--- a/rapport.docx
+++ b/rapport.docx
@@ -9,8 +9,6 @@
       <w:r>
         <w:t xml:space="preserve"> 1</w:t>
       </w:r>
-      <w:bookmarkStart w:id="0" w:name="_GoBack"/>
-      <w:bookmarkEnd w:id="0"/>
     </w:p>
     <w:p/>
     <w:p/>
@@ -147,18 +145,18 @@
       <w:pPr>
         <w:pStyle w:val="Titre"/>
       </w:pPr>
-      <w:bookmarkStart w:id="1" w:name="_Toc319769823"/>
-      <w:bookmarkStart w:id="2" w:name="_Toc317625487"/>
-      <w:bookmarkStart w:id="3" w:name="_Toc317537892"/>
-      <w:bookmarkStart w:id="4" w:name="_Toc262133818"/>
+      <w:bookmarkStart w:id="0" w:name="_Toc319769823"/>
+      <w:bookmarkStart w:id="1" w:name="_Toc317625487"/>
+      <w:bookmarkStart w:id="2" w:name="_Toc317537892"/>
+      <w:bookmarkStart w:id="3" w:name="_Toc262133818"/>
       <w:r>
         <w:lastRenderedPageBreak/>
         <w:t>Liste des abréviations</w:t>
       </w:r>
+      <w:bookmarkEnd w:id="0"/>
       <w:bookmarkEnd w:id="1"/>
       <w:bookmarkEnd w:id="2"/>
       <w:bookmarkEnd w:id="3"/>
-      <w:bookmarkEnd w:id="4"/>
     </w:p>
     <w:p/>
     <w:p/>
@@ -189,18 +187,18 @@
       <w:pPr>
         <w:pStyle w:val="Titre"/>
       </w:pPr>
-      <w:bookmarkStart w:id="5" w:name="_Toc319769822"/>
-      <w:bookmarkStart w:id="6" w:name="_Toc262133862"/>
-      <w:bookmarkStart w:id="7" w:name="_Toc259718532"/>
-      <w:bookmarkStart w:id="8" w:name="_Toc184971586"/>
+      <w:bookmarkStart w:id="4" w:name="_Toc319769822"/>
+      <w:bookmarkStart w:id="5" w:name="_Toc262133862"/>
+      <w:bookmarkStart w:id="6" w:name="_Toc259718532"/>
+      <w:bookmarkStart w:id="7" w:name="_Toc184971586"/>
       <w:r>
         <w:lastRenderedPageBreak/>
         <w:t>Liste des tableaux</w:t>
       </w:r>
+      <w:bookmarkEnd w:id="4"/>
       <w:bookmarkEnd w:id="5"/>
       <w:bookmarkEnd w:id="6"/>
       <w:bookmarkEnd w:id="7"/>
-      <w:bookmarkEnd w:id="8"/>
     </w:p>
     <w:p/>
     <w:p/>
@@ -236,22 +234,659 @@
         <w:t>Sommaire</w:t>
       </w:r>
     </w:p>
-    <w:p/>
-    <w:p/>
-    <w:p/>
-    <w:p/>
-    <w:p/>
-    <w:p/>
-    <w:p/>
-    <w:p/>
-    <w:p/>
-    <w:p/>
-    <w:p/>
-    <w:p/>
-    <w:p/>
-    <w:p/>
-    <w:p/>
-    <w:p/>
+    <w:p>
+      <w:pPr>
+        <w:pStyle w:val="TM1"/>
+        <w:numPr>
+          <w:ilvl w:val="0"/>
+          <w:numId w:val="0"/>
+        </w:numPr>
+        <w:ind w:left="720" w:hanging="360"/>
+        <w:rPr>
+          <w:rFonts w:eastAsiaTheme="minorEastAsia"/>
+          <w:noProof/>
+          <w:lang w:eastAsia="fr-FR"/>
+        </w:rPr>
+      </w:pPr>
+      <w:r>
+        <w:fldChar w:fldCharType="begin"/>
+      </w:r>
+      <w:r>
+        <w:instrText xml:space="preserve"> TOC \o "1-3" \h \z \u </w:instrText>
+      </w:r>
+      <w:r>
+        <w:fldChar w:fldCharType="separate"/>
+      </w:r>
+      <w:hyperlink w:anchor="_Toc428224034" w:history="1">
+        <w:r>
+          <w:rPr>
+            <w:rStyle w:val="Lienhypertexte"/>
+            <w:noProof/>
+          </w:rPr>
+          <w:t>Introduction</w:t>
+        </w:r>
+        <w:r>
+          <w:rPr>
+            <w:noProof/>
+            <w:webHidden/>
+          </w:rPr>
+          <w:tab/>
+        </w:r>
+        <w:r>
+          <w:rPr>
+            <w:noProof/>
+            <w:webHidden/>
+          </w:rPr>
+          <w:fldChar w:fldCharType="begin"/>
+        </w:r>
+        <w:r>
+          <w:rPr>
+            <w:noProof/>
+            <w:webHidden/>
+          </w:rPr>
+          <w:instrText xml:space="preserve"> PAGEREF _Toc428224034 \h </w:instrText>
+        </w:r>
+        <w:r>
+          <w:rPr>
+            <w:noProof/>
+            <w:webHidden/>
+          </w:rPr>
+        </w:r>
+        <w:r>
+          <w:rPr>
+            <w:noProof/>
+            <w:webHidden/>
+          </w:rPr>
+          <w:fldChar w:fldCharType="separate"/>
+        </w:r>
+        <w:r>
+          <w:rPr>
+            <w:noProof/>
+            <w:webHidden/>
+          </w:rPr>
+          <w:t>8</w:t>
+        </w:r>
+        <w:r>
+          <w:rPr>
+            <w:noProof/>
+            <w:webHidden/>
+          </w:rPr>
+          <w:fldChar w:fldCharType="end"/>
+        </w:r>
+      </w:hyperlink>
+    </w:p>
+    <w:p>
+      <w:pPr>
+        <w:pStyle w:val="TM1"/>
+        <w:rPr>
+          <w:rFonts w:eastAsiaTheme="minorEastAsia"/>
+          <w:noProof/>
+          <w:lang w:eastAsia="fr-FR"/>
+        </w:rPr>
+      </w:pPr>
+      <w:hyperlink w:anchor="_Toc428224035" w:history="1">
+        <w:r>
+          <w:rPr>
+            <w:rStyle w:val="Lienhypertexte"/>
+            <w:rFonts w:ascii="Georgia" w:hAnsi="Georgia"/>
+            <w:noProof/>
+          </w:rPr>
+          <w:t>Présentation</w:t>
+        </w:r>
+        <w:r>
+          <w:rPr>
+            <w:rStyle w:val="Lienhypertexte"/>
+            <w:noProof/>
+          </w:rPr>
+          <w:t xml:space="preserve"> du stage</w:t>
+        </w:r>
+        <w:r>
+          <w:rPr>
+            <w:noProof/>
+            <w:webHidden/>
+          </w:rPr>
+          <w:tab/>
+        </w:r>
+        <w:r>
+          <w:rPr>
+            <w:noProof/>
+            <w:webHidden/>
+          </w:rPr>
+          <w:fldChar w:fldCharType="begin"/>
+        </w:r>
+        <w:r>
+          <w:rPr>
+            <w:noProof/>
+            <w:webHidden/>
+          </w:rPr>
+          <w:instrText xml:space="preserve"> PAGEREF _Toc428224035 \h </w:instrText>
+        </w:r>
+        <w:r>
+          <w:rPr>
+            <w:noProof/>
+            <w:webHidden/>
+          </w:rPr>
+        </w:r>
+        <w:r>
+          <w:rPr>
+            <w:noProof/>
+            <w:webHidden/>
+          </w:rPr>
+          <w:fldChar w:fldCharType="separate"/>
+        </w:r>
+        <w:r>
+          <w:rPr>
+            <w:noProof/>
+            <w:webHidden/>
+          </w:rPr>
+          <w:t>9</w:t>
+        </w:r>
+        <w:r>
+          <w:rPr>
+            <w:noProof/>
+            <w:webHidden/>
+          </w:rPr>
+          <w:fldChar w:fldCharType="end"/>
+        </w:r>
+      </w:hyperlink>
+    </w:p>
+    <w:p>
+      <w:pPr>
+        <w:pStyle w:val="TM1"/>
+        <w:rPr>
+          <w:rFonts w:eastAsiaTheme="minorEastAsia"/>
+          <w:noProof/>
+          <w:lang w:eastAsia="fr-FR"/>
+        </w:rPr>
+      </w:pPr>
+      <w:hyperlink w:anchor="_Toc428224036" w:history="1">
+        <w:r>
+          <w:rPr>
+            <w:rStyle w:val="Lienhypertexte"/>
+            <w:noProof/>
+          </w:rPr>
+          <w:t>Travaux effectués</w:t>
+        </w:r>
+        <w:r>
+          <w:rPr>
+            <w:noProof/>
+            <w:webHidden/>
+          </w:rPr>
+          <w:tab/>
+        </w:r>
+        <w:r>
+          <w:rPr>
+            <w:noProof/>
+            <w:webHidden/>
+          </w:rPr>
+          <w:fldChar w:fldCharType="begin"/>
+        </w:r>
+        <w:r>
+          <w:rPr>
+            <w:noProof/>
+            <w:webHidden/>
+          </w:rPr>
+          <w:instrText xml:space="preserve"> PAGEREF _Toc428224036 \h </w:instrText>
+        </w:r>
+        <w:r>
+          <w:rPr>
+            <w:noProof/>
+            <w:webHidden/>
+          </w:rPr>
+        </w:r>
+        <w:r>
+          <w:rPr>
+            <w:noProof/>
+            <w:webHidden/>
+          </w:rPr>
+          <w:fldChar w:fldCharType="separate"/>
+        </w:r>
+        <w:r>
+          <w:rPr>
+            <w:noProof/>
+            <w:webHidden/>
+          </w:rPr>
+          <w:t>11</w:t>
+        </w:r>
+        <w:r>
+          <w:rPr>
+            <w:noProof/>
+            <w:webHidden/>
+          </w:rPr>
+          <w:fldChar w:fldCharType="end"/>
+        </w:r>
+      </w:hyperlink>
+    </w:p>
+    <w:p>
+      <w:pPr>
+        <w:pStyle w:val="TM2"/>
+        <w:tabs>
+          <w:tab w:val="right" w:leader="dot" w:pos="9062"/>
+        </w:tabs>
+        <w:rPr>
+          <w:rFonts w:eastAsiaTheme="minorEastAsia"/>
+          <w:noProof/>
+          <w:lang w:eastAsia="fr-FR"/>
+        </w:rPr>
+      </w:pPr>
+      <w:hyperlink w:anchor="_Toc428224037" w:history="1">
+        <w:r>
+          <w:rPr>
+            <w:rStyle w:val="Lienhypertexte"/>
+            <w:noProof/>
+          </w:rPr>
+          <w:t>Introduction</w:t>
+        </w:r>
+        <w:r>
+          <w:rPr>
+            <w:noProof/>
+            <w:webHidden/>
+          </w:rPr>
+          <w:tab/>
+        </w:r>
+        <w:r>
+          <w:rPr>
+            <w:noProof/>
+            <w:webHidden/>
+          </w:rPr>
+          <w:fldChar w:fldCharType="begin"/>
+        </w:r>
+        <w:r>
+          <w:rPr>
+            <w:noProof/>
+            <w:webHidden/>
+          </w:rPr>
+          <w:instrText xml:space="preserve"> PAGEREF _Toc428224037 \h </w:instrText>
+        </w:r>
+        <w:r>
+          <w:rPr>
+            <w:noProof/>
+            <w:webHidden/>
+          </w:rPr>
+        </w:r>
+        <w:r>
+          <w:rPr>
+            <w:noProof/>
+            <w:webHidden/>
+          </w:rPr>
+          <w:fldChar w:fldCharType="separate"/>
+        </w:r>
+        <w:r>
+          <w:rPr>
+            <w:noProof/>
+            <w:webHidden/>
+          </w:rPr>
+          <w:t>12</w:t>
+        </w:r>
+        <w:r>
+          <w:rPr>
+            <w:noProof/>
+            <w:webHidden/>
+          </w:rPr>
+          <w:fldChar w:fldCharType="end"/>
+        </w:r>
+      </w:hyperlink>
+    </w:p>
+    <w:p>
+      <w:pPr>
+        <w:pStyle w:val="TM1"/>
+        <w:rPr>
+          <w:rFonts w:eastAsiaTheme="minorEastAsia"/>
+          <w:noProof/>
+          <w:lang w:eastAsia="fr-FR"/>
+        </w:rPr>
+      </w:pPr>
+      <w:hyperlink w:anchor="_Toc428224038" w:history="1">
+        <w:r>
+          <w:rPr>
+            <w:rStyle w:val="Lienhypertexte"/>
+            <w:noProof/>
+          </w:rPr>
+          <w:t>Bilan</w:t>
+        </w:r>
+        <w:r>
+          <w:rPr>
+            <w:noProof/>
+            <w:webHidden/>
+          </w:rPr>
+          <w:tab/>
+        </w:r>
+        <w:r>
+          <w:rPr>
+            <w:noProof/>
+            <w:webHidden/>
+          </w:rPr>
+          <w:fldChar w:fldCharType="begin"/>
+        </w:r>
+        <w:r>
+          <w:rPr>
+            <w:noProof/>
+            <w:webHidden/>
+          </w:rPr>
+          <w:instrText xml:space="preserve"> PAGEREF _Toc428224038 \h </w:instrText>
+        </w:r>
+        <w:r>
+          <w:rPr>
+            <w:noProof/>
+            <w:webHidden/>
+          </w:rPr>
+        </w:r>
+        <w:r>
+          <w:rPr>
+            <w:noProof/>
+            <w:webHidden/>
+          </w:rPr>
+          <w:fldChar w:fldCharType="separate"/>
+        </w:r>
+        <w:r>
+          <w:rPr>
+            <w:noProof/>
+            <w:webHidden/>
+          </w:rPr>
+          <w:t>13</w:t>
+        </w:r>
+        <w:r>
+          <w:rPr>
+            <w:noProof/>
+            <w:webHidden/>
+          </w:rPr>
+          <w:fldChar w:fldCharType="end"/>
+        </w:r>
+      </w:hyperlink>
+    </w:p>
+    <w:p>
+      <w:pPr>
+        <w:pStyle w:val="TM1"/>
+        <w:numPr>
+          <w:ilvl w:val="0"/>
+          <w:numId w:val="0"/>
+        </w:numPr>
+        <w:ind w:left="360"/>
+        <w:rPr>
+          <w:rFonts w:eastAsiaTheme="minorEastAsia"/>
+          <w:noProof/>
+          <w:lang w:eastAsia="fr-FR"/>
+        </w:rPr>
+      </w:pPr>
+      <w:hyperlink w:anchor="_Toc428224039" w:history="1">
+        <w:r>
+          <w:rPr>
+            <w:rStyle w:val="Lienhypertexte"/>
+            <w:noProof/>
+          </w:rPr>
+          <w:t>Conclusion</w:t>
+        </w:r>
+        <w:r>
+          <w:rPr>
+            <w:noProof/>
+            <w:webHidden/>
+          </w:rPr>
+          <w:tab/>
+        </w:r>
+        <w:r>
+          <w:rPr>
+            <w:noProof/>
+            <w:webHidden/>
+          </w:rPr>
+          <w:fldChar w:fldCharType="begin"/>
+        </w:r>
+        <w:r>
+          <w:rPr>
+            <w:noProof/>
+            <w:webHidden/>
+          </w:rPr>
+          <w:instrText xml:space="preserve"> PAGEREF _Toc428224039 \h </w:instrText>
+        </w:r>
+        <w:r>
+          <w:rPr>
+            <w:noProof/>
+            <w:webHidden/>
+          </w:rPr>
+        </w:r>
+        <w:r>
+          <w:rPr>
+            <w:noProof/>
+            <w:webHidden/>
+          </w:rPr>
+          <w:fldChar w:fldCharType="separate"/>
+        </w:r>
+        <w:r>
+          <w:rPr>
+            <w:noProof/>
+            <w:webHidden/>
+          </w:rPr>
+          <w:t>14</w:t>
+        </w:r>
+        <w:r>
+          <w:rPr>
+            <w:noProof/>
+            <w:webHidden/>
+          </w:rPr>
+          <w:fldChar w:fldCharType="end"/>
+        </w:r>
+      </w:hyperlink>
+    </w:p>
+    <w:p>
+      <w:pPr>
+        <w:pStyle w:val="TM1"/>
+        <w:numPr>
+          <w:ilvl w:val="0"/>
+          <w:numId w:val="0"/>
+        </w:numPr>
+        <w:ind w:left="720" w:hanging="360"/>
+        <w:rPr>
+          <w:rFonts w:eastAsiaTheme="minorEastAsia"/>
+          <w:noProof/>
+          <w:lang w:eastAsia="fr-FR"/>
+        </w:rPr>
+      </w:pPr>
+      <w:hyperlink w:anchor="_Toc428224040" w:history="1">
+        <w:r>
+          <w:rPr>
+            <w:rStyle w:val="Lienhypertexte"/>
+            <w:noProof/>
+          </w:rPr>
+          <w:t>Ressources</w:t>
+        </w:r>
+        <w:r>
+          <w:rPr>
+            <w:noProof/>
+            <w:webHidden/>
+          </w:rPr>
+          <w:tab/>
+        </w:r>
+        <w:r>
+          <w:rPr>
+            <w:noProof/>
+            <w:webHidden/>
+          </w:rPr>
+          <w:fldChar w:fldCharType="begin"/>
+        </w:r>
+        <w:r>
+          <w:rPr>
+            <w:noProof/>
+            <w:webHidden/>
+          </w:rPr>
+          <w:instrText xml:space="preserve"> PAGEREF _Toc428224040 \h </w:instrText>
+        </w:r>
+        <w:r>
+          <w:rPr>
+            <w:noProof/>
+            <w:webHidden/>
+          </w:rPr>
+        </w:r>
+        <w:r>
+          <w:rPr>
+            <w:noProof/>
+            <w:webHidden/>
+          </w:rPr>
+          <w:fldChar w:fldCharType="separate"/>
+        </w:r>
+        <w:r>
+          <w:rPr>
+            <w:noProof/>
+            <w:webHidden/>
+          </w:rPr>
+          <w:t>15</w:t>
+        </w:r>
+        <w:r>
+          <w:rPr>
+            <w:noProof/>
+            <w:webHidden/>
+          </w:rPr>
+          <w:fldChar w:fldCharType="end"/>
+        </w:r>
+      </w:hyperlink>
+    </w:p>
+    <w:p>
+      <w:pPr>
+        <w:pStyle w:val="TM1"/>
+        <w:numPr>
+          <w:ilvl w:val="0"/>
+          <w:numId w:val="0"/>
+        </w:numPr>
+        <w:ind w:left="720" w:hanging="360"/>
+        <w:rPr>
+          <w:rFonts w:eastAsiaTheme="minorEastAsia"/>
+          <w:noProof/>
+          <w:lang w:eastAsia="fr-FR"/>
+        </w:rPr>
+      </w:pPr>
+      <w:hyperlink w:anchor="_Toc428224041" w:history="1">
+        <w:r>
+          <w:rPr>
+            <w:rStyle w:val="Lienhypertexte"/>
+            <w:noProof/>
+          </w:rPr>
+          <w:t>Glossaire</w:t>
+        </w:r>
+        <w:r>
+          <w:rPr>
+            <w:noProof/>
+            <w:webHidden/>
+          </w:rPr>
+          <w:tab/>
+        </w:r>
+        <w:r>
+          <w:rPr>
+            <w:noProof/>
+            <w:webHidden/>
+          </w:rPr>
+          <w:fldChar w:fldCharType="begin"/>
+        </w:r>
+        <w:r>
+          <w:rPr>
+            <w:noProof/>
+            <w:webHidden/>
+          </w:rPr>
+          <w:instrText xml:space="preserve"> PAGEREF _Toc428224041 \h </w:instrText>
+        </w:r>
+        <w:r>
+          <w:rPr>
+            <w:noProof/>
+            <w:webHidden/>
+          </w:rPr>
+        </w:r>
+        <w:r>
+          <w:rPr>
+            <w:noProof/>
+            <w:webHidden/>
+          </w:rPr>
+          <w:fldChar w:fldCharType="separate"/>
+        </w:r>
+        <w:r>
+          <w:rPr>
+            <w:noProof/>
+            <w:webHidden/>
+          </w:rPr>
+          <w:t>16</w:t>
+        </w:r>
+        <w:r>
+          <w:rPr>
+            <w:noProof/>
+            <w:webHidden/>
+          </w:rPr>
+          <w:fldChar w:fldCharType="end"/>
+        </w:r>
+      </w:hyperlink>
+    </w:p>
+    <w:p>
+      <w:pPr>
+        <w:pStyle w:val="TM1"/>
+        <w:numPr>
+          <w:ilvl w:val="0"/>
+          <w:numId w:val="0"/>
+        </w:numPr>
+        <w:ind w:left="720" w:hanging="360"/>
+        <w:rPr>
+          <w:rFonts w:eastAsiaTheme="minorEastAsia"/>
+          <w:noProof/>
+          <w:lang w:eastAsia="fr-FR"/>
+        </w:rPr>
+      </w:pPr>
+      <w:hyperlink w:anchor="_Toc428224042" w:history="1">
+        <w:r>
+          <w:rPr>
+            <w:rStyle w:val="Lienhypertexte"/>
+            <w:noProof/>
+          </w:rPr>
+          <w:t>Annexes</w:t>
+        </w:r>
+        <w:r>
+          <w:rPr>
+            <w:noProof/>
+            <w:webHidden/>
+          </w:rPr>
+          <w:tab/>
+        </w:r>
+        <w:r>
+          <w:rPr>
+            <w:noProof/>
+            <w:webHidden/>
+          </w:rPr>
+          <w:fldChar w:fldCharType="begin"/>
+        </w:r>
+        <w:r>
+          <w:rPr>
+            <w:noProof/>
+            <w:webHidden/>
+          </w:rPr>
+          <w:instrText xml:space="preserve"> PAGEREF _Toc428224042 \h </w:instrText>
+        </w:r>
+        <w:r>
+          <w:rPr>
+            <w:noProof/>
+            <w:webHidden/>
+          </w:rPr>
+        </w:r>
+        <w:r>
+          <w:rPr>
+            <w:noProof/>
+            <w:webHidden/>
+          </w:rPr>
+          <w:fldChar w:fldCharType="separate"/>
+        </w:r>
+        <w:r>
+          <w:rPr>
+            <w:noProof/>
+            <w:webHidden/>
+          </w:rPr>
+          <w:t>17</w:t>
+        </w:r>
+        <w:r>
+          <w:rPr>
+            <w:noProof/>
+            <w:webHidden/>
+          </w:rPr>
+          <w:fldChar w:fldCharType="end"/>
+        </w:r>
+      </w:hyperlink>
+    </w:p>
+    <w:p>
+      <w:r>
+        <w:fldChar w:fldCharType="end"/>
+      </w:r>
+    </w:p>
     <w:p/>
     <w:p/>
     <w:p/>
@@ -266,41 +901,60 @@
       <w:pPr>
         <w:pStyle w:val="Titre1"/>
       </w:pPr>
+      <w:bookmarkStart w:id="8" w:name="_Toc428220571"/>
+      <w:bookmarkStart w:id="9" w:name="_Toc428223727"/>
+      <w:bookmarkStart w:id="10" w:name="_Toc428223942"/>
+    </w:p>
+    <w:p>
+      <w:pPr>
+        <w:pStyle w:val="Titre1"/>
+      </w:pPr>
+    </w:p>
+    <w:p/>
+    <w:p/>
+    <w:p>
+      <w:pPr>
+        <w:pStyle w:val="Titre1"/>
+      </w:pPr>
+      <w:bookmarkStart w:id="11" w:name="_Toc428224034"/>
       <w:r>
         <w:lastRenderedPageBreak/>
         <w:t>Introduction</w:t>
       </w:r>
-    </w:p>
-    <w:p/>
-    <w:p/>
-    <w:p/>
-    <w:p/>
-    <w:p/>
-    <w:p/>
-    <w:p/>
-    <w:p/>
-    <w:p/>
-    <w:p/>
-    <w:p/>
-    <w:p/>
-    <w:p/>
-    <w:p/>
-    <w:p/>
-    <w:p/>
-    <w:p/>
-    <w:p/>
-    <w:p/>
-    <w:p/>
-    <w:p/>
-    <w:p/>
-    <w:p/>
-    <w:p/>
-    <w:p/>
-    <w:p/>
-    <w:p/>
-    <w:p>
-      <w:pPr>
-        <w:pStyle w:val="Titre1"/>
+      <w:bookmarkEnd w:id="8"/>
+      <w:bookmarkEnd w:id="9"/>
+      <w:bookmarkEnd w:id="10"/>
+      <w:bookmarkEnd w:id="11"/>
+    </w:p>
+    <w:p/>
+    <w:p/>
+    <w:p/>
+    <w:p/>
+    <w:p/>
+    <w:p/>
+    <w:p/>
+    <w:p/>
+    <w:p/>
+    <w:p/>
+    <w:p/>
+    <w:p/>
+    <w:p/>
+    <w:p/>
+    <w:p/>
+    <w:p/>
+    <w:p/>
+    <w:p/>
+    <w:p/>
+    <w:p/>
+    <w:p/>
+    <w:p/>
+    <w:p/>
+    <w:p/>
+    <w:p/>
+    <w:p/>
+    <w:p>
+      <w:pPr>
+        <w:pStyle w:val="Sansinterligne"/>
       </w:pPr>
       <w:r>
         <w:lastRenderedPageBreak/>
@@ -311,160 +965,472 @@
       <w:pPr>
         <w:pStyle w:val="Titre1"/>
       </w:pPr>
-      <w:r>
-        <w:t>Présentation du stage</w:t>
-      </w:r>
+      <w:bookmarkStart w:id="12" w:name="_Toc428223728"/>
+      <w:bookmarkStart w:id="13" w:name="_Toc428223943"/>
+      <w:bookmarkStart w:id="14" w:name="_Toc428224035"/>
+      <w:r>
+        <w:rPr>
+          <w:rFonts w:ascii="Georgia" w:hAnsi="Georgia"/>
+        </w:rPr>
+        <w:t>Présentation</w:t>
+      </w:r>
+      <w:r>
+        <w:t xml:space="preserve"> du stage</w:t>
+      </w:r>
+      <w:bookmarkEnd w:id="12"/>
+      <w:bookmarkEnd w:id="13"/>
+      <w:bookmarkEnd w:id="14"/>
+    </w:p>
+    <w:p/>
+    <w:p>
+      <w:pPr>
+        <w:pBdr>
+          <w:bottom w:val="single" w:sz="4" w:space="1" w:color="auto"/>
+        </w:pBdr>
+        <w:rPr>
+          <w:rFonts w:ascii="Helvetica" w:hAnsi="Helvetica"/>
+        </w:rPr>
+      </w:pPr>
+      <w:bookmarkStart w:id="15" w:name="_GoBack"/>
+      <w:r>
+        <w:rPr>
+          <w:rFonts w:asciiTheme="majorHAnsi" w:hAnsiTheme="majorHAnsi" w:cs="Times New Roman"/>
+          <w:b/>
+          <w:sz w:val="24"/>
+          <w:szCs w:val="24"/>
+        </w:rPr>
+        <w:t>Sommaire</w:t>
+      </w:r>
+      <w:bookmarkEnd w:id="15"/>
+      <w:r>
+        <w:rPr>
+          <w:rFonts w:ascii="Helvetica" w:hAnsi="Helvetica"/>
+        </w:rPr>
+        <w:tab/>
+      </w:r>
+    </w:p>
+    <w:p>
+      <w:pPr>
+        <w:tabs>
+          <w:tab w:val="left" w:pos="5823"/>
+        </w:tabs>
+      </w:pPr>
+    </w:p>
+    <w:p>
+      <w:pPr>
+        <w:tabs>
+          <w:tab w:val="left" w:pos="5823"/>
+        </w:tabs>
+      </w:pPr>
+    </w:p>
+    <w:p>
+      <w:pPr>
+        <w:pBdr>
+          <w:bottom w:val="single" w:sz="4" w:space="1" w:color="auto"/>
+        </w:pBdr>
+        <w:tabs>
+          <w:tab w:val="left" w:pos="5823"/>
+        </w:tabs>
+      </w:pPr>
     </w:p>
     <w:p>
       <w:pPr>
         <w:pStyle w:val="Titre2"/>
       </w:pPr>
-      <w:r>
-        <w:t>Sommaire</w:t>
-      </w:r>
-    </w:p>
-    <w:p>
-      <w:pPr>
-        <w:pStyle w:val="Titre2"/>
-      </w:pPr>
-    </w:p>
-    <w:p>
-      <w:pPr>
-        <w:pStyle w:val="Titre2"/>
-      </w:pPr>
-    </w:p>
-    <w:p>
-      <w:pPr>
-        <w:pStyle w:val="Titre2"/>
-      </w:pPr>
-    </w:p>
-    <w:p>
-      <w:pPr>
-        <w:pStyle w:val="Titre2"/>
-      </w:pPr>
-    </w:p>
-    <w:p>
-      <w:pPr>
-        <w:pStyle w:val="Titre2"/>
-      </w:pPr>
-    </w:p>
-    <w:p>
-      <w:pPr>
-        <w:pStyle w:val="Titre2"/>
-      </w:pPr>
-    </w:p>
-    <w:p>
-      <w:pPr>
-        <w:pStyle w:val="Titre2"/>
-      </w:pPr>
-    </w:p>
-    <w:p>
-      <w:pPr>
-        <w:pStyle w:val="Titre2"/>
-      </w:pPr>
-    </w:p>
-    <w:p>
-      <w:pPr>
-        <w:pStyle w:val="Titre2"/>
-      </w:pPr>
-    </w:p>
-    <w:p>
-      <w:pPr>
-        <w:pStyle w:val="Titre2"/>
-      </w:pPr>
-    </w:p>
-    <w:p>
-      <w:pPr>
-        <w:pStyle w:val="Titre2"/>
-      </w:pPr>
-    </w:p>
-    <w:p>
-      <w:pPr>
-        <w:pStyle w:val="Titre2"/>
-      </w:pPr>
-    </w:p>
-    <w:p>
-      <w:pPr>
-        <w:pStyle w:val="Titre2"/>
-      </w:pPr>
-    </w:p>
-    <w:p>
-      <w:pPr>
-        <w:pStyle w:val="Titre2"/>
-      </w:pPr>
-    </w:p>
-    <w:p>
-      <w:pPr>
-        <w:pStyle w:val="Titre2"/>
-      </w:pPr>
-    </w:p>
-    <w:p>
-      <w:pPr>
-        <w:pStyle w:val="Titre2"/>
-      </w:pPr>
-    </w:p>
-    <w:p>
-      <w:pPr>
-        <w:pStyle w:val="Titre2"/>
-      </w:pPr>
-    </w:p>
-    <w:p>
-      <w:pPr>
-        <w:pStyle w:val="Titre2"/>
-      </w:pPr>
-    </w:p>
-    <w:p>
-      <w:pPr>
-        <w:pStyle w:val="Titre2"/>
-      </w:pPr>
-    </w:p>
-    <w:p>
-      <w:pPr>
-        <w:pStyle w:val="Titre2"/>
-      </w:pPr>
-    </w:p>
-    <w:p>
-      <w:pPr>
-        <w:pStyle w:val="Titre2"/>
-      </w:pPr>
-    </w:p>
-    <w:p>
-      <w:pPr>
-        <w:pStyle w:val="Titre2"/>
-      </w:pPr>
-    </w:p>
-    <w:p>
-      <w:pPr>
-        <w:pStyle w:val="Titre2"/>
-        <w:numPr>
-          <w:ilvl w:val="0"/>
-          <w:numId w:val="1"/>
-        </w:numPr>
-      </w:pPr>
+    </w:p>
+    <w:p>
+      <w:pPr>
+        <w:rPr>
+          <w:rFonts w:asciiTheme="majorHAnsi" w:eastAsiaTheme="majorEastAsia" w:hAnsiTheme="majorHAnsi" w:cstheme="majorBidi"/>
+          <w:b/>
+          <w:bCs/>
+          <w:color w:val="4F81BD" w:themeColor="accent1"/>
+          <w:sz w:val="26"/>
+          <w:szCs w:val="26"/>
+        </w:rPr>
+      </w:pPr>
+      <w:r>
+        <w:br w:type="page"/>
+      </w:r>
+      <w:bookmarkStart w:id="16" w:name="_Toc428220575"/>
       <w:r>
         <w:lastRenderedPageBreak/>
         <w:t>Société Coheris</w:t>
       </w:r>
-    </w:p>
-    <w:p/>
-    <w:p/>
+      <w:bookmarkEnd w:id="16"/>
+    </w:p>
+    <w:p/>
+    <w:p/>
+    <w:p>
+      <w:r>
+        <w:br w:type="page"/>
+      </w:r>
+    </w:p>
+    <w:p>
+      <w:pPr>
+        <w:pStyle w:val="Sansinterligne"/>
+      </w:pPr>
+      <w:r>
+        <w:lastRenderedPageBreak/>
+        <w:t>Partie 2</w:t>
+      </w:r>
+    </w:p>
     <w:p>
       <w:pPr>
         <w:pStyle w:val="Titre1"/>
       </w:pPr>
+      <w:bookmarkStart w:id="17" w:name="_Toc428223729"/>
+      <w:bookmarkStart w:id="18" w:name="_Toc428223944"/>
+      <w:bookmarkStart w:id="19" w:name="_Toc428224036"/>
       <w:r>
         <w:t>Travaux effectués</w:t>
       </w:r>
-    </w:p>
+      <w:bookmarkEnd w:id="17"/>
+      <w:bookmarkEnd w:id="18"/>
+      <w:bookmarkEnd w:id="19"/>
+    </w:p>
+    <w:p/>
+    <w:p>
+      <w:pPr>
+        <w:pBdr>
+          <w:bottom w:val="single" w:sz="4" w:space="1" w:color="auto"/>
+        </w:pBdr>
+        <w:rPr>
+          <w:rFonts w:asciiTheme="majorHAnsi" w:hAnsiTheme="majorHAnsi" w:cs="Times New Roman"/>
+          <w:b/>
+          <w:sz w:val="24"/>
+          <w:szCs w:val="24"/>
+        </w:rPr>
+      </w:pPr>
+      <w:r>
+        <w:rPr>
+          <w:rFonts w:asciiTheme="majorHAnsi" w:hAnsiTheme="majorHAnsi" w:cs="Times New Roman"/>
+          <w:b/>
+          <w:sz w:val="24"/>
+          <w:szCs w:val="24"/>
+        </w:rPr>
+        <w:t>Sommaire</w:t>
+      </w:r>
+    </w:p>
+    <w:p/>
+    <w:p/>
+    <w:p/>
+    <w:p/>
+    <w:p/>
+    <w:p/>
+    <w:p>
+      <w:pPr>
+        <w:pBdr>
+          <w:bottom w:val="single" w:sz="4" w:space="1" w:color="auto"/>
+        </w:pBdr>
+      </w:pPr>
+    </w:p>
+    <w:p/>
+    <w:p>
+      <w:r>
+        <w:br w:type="page"/>
+      </w:r>
+    </w:p>
+    <w:p/>
     <w:p>
       <w:pPr>
         <w:pStyle w:val="Titre2"/>
       </w:pPr>
+      <w:bookmarkStart w:id="20" w:name="_Toc428220577"/>
+      <w:bookmarkStart w:id="21" w:name="_Toc428223730"/>
+      <w:bookmarkStart w:id="22" w:name="_Toc428223945"/>
+      <w:bookmarkStart w:id="23" w:name="_Toc428224037"/>
       <w:r>
         <w:t>Introduction</w:t>
       </w:r>
-    </w:p>
-    <w:p/>
+      <w:bookmarkEnd w:id="20"/>
+      <w:bookmarkEnd w:id="21"/>
+      <w:bookmarkEnd w:id="22"/>
+      <w:bookmarkEnd w:id="23"/>
+    </w:p>
+    <w:p/>
+    <w:p/>
+    <w:p>
+      <w:pPr>
+        <w:pStyle w:val="Titre1"/>
+      </w:pPr>
+    </w:p>
+    <w:p>
+      <w:pPr>
+        <w:rPr>
+          <w:rFonts w:asciiTheme="majorHAnsi" w:eastAsiaTheme="majorEastAsia" w:hAnsiTheme="majorHAnsi" w:cstheme="majorBidi"/>
+          <w:b/>
+          <w:bCs/>
+          <w:color w:val="000000" w:themeColor="text1"/>
+          <w:sz w:val="40"/>
+          <w:szCs w:val="28"/>
+        </w:rPr>
+      </w:pPr>
+      <w:r>
+        <w:br w:type="page"/>
+      </w:r>
+    </w:p>
+    <w:p>
+      <w:pPr>
+        <w:pStyle w:val="Sansinterligne"/>
+      </w:pPr>
+      <w:r>
+        <w:lastRenderedPageBreak/>
+        <w:t>Partie 3</w:t>
+      </w:r>
+    </w:p>
+    <w:p>
+      <w:pPr>
+        <w:pStyle w:val="Titre1"/>
+      </w:pPr>
+      <w:bookmarkStart w:id="24" w:name="_Toc428223731"/>
+      <w:bookmarkStart w:id="25" w:name="_Toc428223946"/>
+      <w:bookmarkStart w:id="26" w:name="_Toc428224038"/>
+      <w:r>
+        <w:t>Bilan</w:t>
+      </w:r>
+      <w:bookmarkEnd w:id="24"/>
+      <w:bookmarkEnd w:id="25"/>
+      <w:bookmarkEnd w:id="26"/>
+    </w:p>
+    <w:p/>
+    <w:p>
+      <w:pPr>
+        <w:pBdr>
+          <w:bottom w:val="single" w:sz="4" w:space="1" w:color="auto"/>
+        </w:pBdr>
+      </w:pPr>
+      <w:r>
+        <w:rPr>
+          <w:rFonts w:asciiTheme="majorHAnsi" w:hAnsiTheme="majorHAnsi" w:cs="Times New Roman"/>
+          <w:b/>
+          <w:sz w:val="24"/>
+          <w:szCs w:val="24"/>
+        </w:rPr>
+        <w:t>Sommaire</w:t>
+      </w:r>
+    </w:p>
+    <w:p>
+      <w:pPr>
+        <w:pStyle w:val="Titre1"/>
+        <w:tabs>
+          <w:tab w:val="left" w:pos="2295"/>
+        </w:tabs>
+      </w:pPr>
+      <w:r>
+        <w:tab/>
+      </w:r>
+    </w:p>
+    <w:p/>
+    <w:p/>
+    <w:p/>
+    <w:p>
+      <w:pPr>
+        <w:pBdr>
+          <w:bottom w:val="single" w:sz="4" w:space="1" w:color="auto"/>
+        </w:pBdr>
+      </w:pPr>
+    </w:p>
+    <w:p>
+      <w:pPr>
+        <w:rPr>
+          <w:rFonts w:asciiTheme="majorHAnsi" w:eastAsiaTheme="majorEastAsia" w:hAnsiTheme="majorHAnsi" w:cstheme="majorBidi"/>
+          <w:b/>
+          <w:bCs/>
+          <w:color w:val="000000" w:themeColor="text1"/>
+          <w:sz w:val="40"/>
+          <w:szCs w:val="28"/>
+        </w:rPr>
+      </w:pPr>
+      <w:r>
+        <w:br w:type="page"/>
+      </w:r>
+    </w:p>
+    <w:p>
+      <w:pPr>
+        <w:pStyle w:val="Titre1"/>
+      </w:pPr>
+      <w:bookmarkStart w:id="27" w:name="_Toc428223732"/>
+      <w:bookmarkStart w:id="28" w:name="_Toc428223947"/>
+      <w:bookmarkStart w:id="29" w:name="_Toc428224039"/>
+      <w:r>
+        <w:lastRenderedPageBreak/>
+        <w:t>Conclusion</w:t>
+      </w:r>
+      <w:bookmarkEnd w:id="27"/>
+      <w:bookmarkEnd w:id="28"/>
+      <w:bookmarkEnd w:id="29"/>
+      <w:r>
+        <w:t xml:space="preserve">  </w:t>
+      </w:r>
+    </w:p>
+    <w:p>
+      <w:pPr>
+        <w:rPr>
+          <w:rFonts w:asciiTheme="majorHAnsi" w:eastAsiaTheme="majorEastAsia" w:hAnsiTheme="majorHAnsi" w:cstheme="majorBidi"/>
+          <w:b/>
+          <w:bCs/>
+          <w:color w:val="000000" w:themeColor="text1"/>
+          <w:sz w:val="40"/>
+          <w:szCs w:val="28"/>
+        </w:rPr>
+      </w:pPr>
+      <w:r>
+        <w:br w:type="page"/>
+      </w:r>
+    </w:p>
+    <w:p>
+      <w:pPr>
+        <w:pStyle w:val="Titre1"/>
+      </w:pPr>
+      <w:bookmarkStart w:id="30" w:name="_Toc428223733"/>
+      <w:bookmarkStart w:id="31" w:name="_Toc428223948"/>
+      <w:bookmarkStart w:id="32" w:name="_Toc428224040"/>
+      <w:r>
+        <w:lastRenderedPageBreak/>
+        <w:t>Ressources</w:t>
+      </w:r>
+      <w:bookmarkEnd w:id="30"/>
+      <w:bookmarkEnd w:id="31"/>
+      <w:bookmarkEnd w:id="32"/>
+      <w:r>
+        <w:t xml:space="preserve"> </w:t>
+      </w:r>
+    </w:p>
+    <w:p>
+      <w:pPr>
+        <w:pStyle w:val="Titre1"/>
+      </w:pPr>
+    </w:p>
+    <w:p>
+      <w:pPr>
+        <w:rPr>
+          <w:rFonts w:asciiTheme="majorHAnsi" w:eastAsiaTheme="majorEastAsia" w:hAnsiTheme="majorHAnsi" w:cstheme="majorBidi"/>
+          <w:b/>
+          <w:bCs/>
+          <w:color w:val="000000" w:themeColor="text1"/>
+          <w:sz w:val="40"/>
+          <w:szCs w:val="28"/>
+        </w:rPr>
+      </w:pPr>
+      <w:r>
+        <w:br w:type="page"/>
+      </w:r>
+    </w:p>
+    <w:p>
+      <w:pPr>
+        <w:pStyle w:val="Titre1"/>
+      </w:pPr>
+      <w:bookmarkStart w:id="33" w:name="_Toc428223734"/>
+      <w:bookmarkStart w:id="34" w:name="_Toc428223949"/>
+      <w:bookmarkStart w:id="35" w:name="_Toc428224041"/>
+      <w:r>
+        <w:lastRenderedPageBreak/>
+        <w:t>Glossaire</w:t>
+      </w:r>
+      <w:bookmarkEnd w:id="33"/>
+      <w:bookmarkEnd w:id="34"/>
+      <w:bookmarkEnd w:id="35"/>
+    </w:p>
+    <w:p>
+      <w:pPr>
+        <w:pStyle w:val="Titre1"/>
+      </w:pPr>
+    </w:p>
+    <w:p>
+      <w:pPr>
+        <w:rPr>
+          <w:rFonts w:asciiTheme="majorHAnsi" w:eastAsiaTheme="majorEastAsia" w:hAnsiTheme="majorHAnsi" w:cstheme="majorBidi"/>
+          <w:b/>
+          <w:bCs/>
+          <w:color w:val="000000" w:themeColor="text1"/>
+          <w:sz w:val="40"/>
+          <w:szCs w:val="28"/>
+        </w:rPr>
+      </w:pPr>
+      <w:r>
+        <w:br w:type="page"/>
+      </w:r>
+    </w:p>
+    <w:p>
+      <w:pPr>
+        <w:pStyle w:val="Titre1"/>
+      </w:pPr>
+      <w:bookmarkStart w:id="36" w:name="_Toc428223735"/>
+      <w:bookmarkStart w:id="37" w:name="_Toc428223950"/>
+      <w:bookmarkStart w:id="38" w:name="_Toc428224042"/>
+      <w:r>
+        <w:lastRenderedPageBreak/>
+        <w:t>Annexes</w:t>
+      </w:r>
+      <w:bookmarkEnd w:id="36"/>
+      <w:bookmarkEnd w:id="37"/>
+      <w:bookmarkEnd w:id="38"/>
+    </w:p>
+    <w:p/>
+    <w:p>
+      <w:pPr>
+        <w:pBdr>
+          <w:bottom w:val="single" w:sz="4" w:space="1" w:color="auto"/>
+        </w:pBdr>
+        <w:rPr>
+          <w:rFonts w:asciiTheme="majorHAnsi" w:hAnsiTheme="majorHAnsi"/>
+          <w:b/>
+          <w:sz w:val="24"/>
+          <w:szCs w:val="24"/>
+        </w:rPr>
+      </w:pPr>
+      <w:r>
+        <w:rPr>
+          <w:rFonts w:asciiTheme="majorHAnsi" w:hAnsiTheme="majorHAnsi" w:cs="Times New Roman"/>
+          <w:b/>
+          <w:sz w:val="24"/>
+          <w:szCs w:val="24"/>
+        </w:rPr>
+        <w:t>Sommaire</w:t>
+      </w:r>
+    </w:p>
+    <w:p>
+      <w:pPr>
+        <w:tabs>
+          <w:tab w:val="left" w:pos="2152"/>
+        </w:tabs>
+      </w:pPr>
+      <w:r>
+        <w:tab/>
+      </w:r>
+    </w:p>
+    <w:p>
+      <w:pPr>
+        <w:tabs>
+          <w:tab w:val="left" w:pos="2152"/>
+        </w:tabs>
+      </w:pPr>
+    </w:p>
+    <w:p>
+      <w:pPr>
+        <w:tabs>
+          <w:tab w:val="left" w:pos="2152"/>
+        </w:tabs>
+      </w:pPr>
+    </w:p>
+    <w:p>
+      <w:pPr>
+        <w:tabs>
+          <w:tab w:val="left" w:pos="2152"/>
+        </w:tabs>
+      </w:pPr>
+    </w:p>
+    <w:p>
+      <w:pPr>
+        <w:pBdr>
+          <w:bottom w:val="single" w:sz="4" w:space="1" w:color="auto"/>
+        </w:pBdr>
+        <w:tabs>
+          <w:tab w:val="left" w:pos="2152"/>
+        </w:tabs>
+      </w:pPr>
+    </w:p>
     <w:sectPr>
       <w:pgSz w:w="11906" w:h="16838"/>
       <w:pgMar w:top="1417" w:right="1417" w:bottom="1417" w:left="1417" w:header="708" w:footer="708" w:gutter="0"/>
@@ -478,6 +1444,93 @@
 <file path=word/numbering.xml><?xml version="1.0" encoding="utf-8"?>
 <w:numbering xmlns:wpc="http://schemas.microsoft.com/office/word/2010/wordprocessingCanvas" xmlns:mc="http://schemas.openxmlformats.org/markup-compatibility/2006" xmlns:o="urn:schemas-microsoft-com:office:office" xmlns:r="http://schemas.openxmlformats.org/officeDocument/2006/relationships" xmlns:m="http://schemas.openxmlformats.org/officeDocument/2006/math" xmlns:v="urn:schemas-microsoft-com:vml" xmlns:wp14="http://schemas.microsoft.com/office/word/2010/wordprocessingDrawing" xmlns:wp="http://schemas.openxmlformats.org/drawingml/2006/wordprocessingDrawing" xmlns:w10="urn:schemas-microsoft-com:office:word" xmlns:w="http://schemas.openxmlformats.org/wordprocessingml/2006/main" xmlns:w14="http://schemas.microsoft.com/office/word/2010/wordml" xmlns:w15="http://schemas.microsoft.com/office/word/2012/wordml" xmlns:wpg="http://schemas.microsoft.com/office/word/2010/wordprocessingGroup" xmlns:wpi="http://schemas.microsoft.com/office/word/2010/wordprocessingInk" xmlns:wne="http://schemas.microsoft.com/office/word/2006/wordml" xmlns:wps="http://schemas.microsoft.com/office/word/2010/wordprocessingShape" mc:Ignorable="w14 w15 wp14">
   <w:abstractNum w:abstractNumId="0">
+    <w:nsid w:val="32603D58"/>
+    <w:multiLevelType w:val="hybridMultilevel"/>
+    <w:tmpl w:val="E09EA190"/>
+    <w:lvl w:ilvl="0" w:tplc="93023118">
+      <w:start w:val="1"/>
+      <w:numFmt w:val="decimal"/>
+      <w:pStyle w:val="TM1"/>
+      <w:lvlText w:val="%1."/>
+      <w:lvlJc w:val="left"/>
+      <w:pPr>
+        <w:ind w:left="720" w:hanging="360"/>
+      </w:pPr>
+    </w:lvl>
+    <w:lvl w:ilvl="1" w:tplc="040C0019" w:tentative="1">
+      <w:start w:val="1"/>
+      <w:numFmt w:val="lowerLetter"/>
+      <w:lvlText w:val="%2."/>
+      <w:lvlJc w:val="left"/>
+      <w:pPr>
+        <w:ind w:left="1440" w:hanging="360"/>
+      </w:pPr>
+    </w:lvl>
+    <w:lvl w:ilvl="2" w:tplc="040C001B" w:tentative="1">
+      <w:start w:val="1"/>
+      <w:numFmt w:val="lowerRoman"/>
+      <w:lvlText w:val="%3."/>
+      <w:lvlJc w:val="right"/>
+      <w:pPr>
+        <w:ind w:left="2160" w:hanging="180"/>
+      </w:pPr>
+    </w:lvl>
+    <w:lvl w:ilvl="3" w:tplc="040C000F" w:tentative="1">
+      <w:start w:val="1"/>
+      <w:numFmt w:val="decimal"/>
+      <w:lvlText w:val="%4."/>
+      <w:lvlJc w:val="left"/>
+      <w:pPr>
+        <w:ind w:left="2880" w:hanging="360"/>
+      </w:pPr>
+    </w:lvl>
+    <w:lvl w:ilvl="4" w:tplc="040C0019" w:tentative="1">
+      <w:start w:val="1"/>
+      <w:numFmt w:val="lowerLetter"/>
+      <w:lvlText w:val="%5."/>
+      <w:lvlJc w:val="left"/>
+      <w:pPr>
+        <w:ind w:left="3600" w:hanging="360"/>
+      </w:pPr>
+    </w:lvl>
+    <w:lvl w:ilvl="5" w:tplc="040C001B" w:tentative="1">
+      <w:start w:val="1"/>
+      <w:numFmt w:val="lowerRoman"/>
+      <w:lvlText w:val="%6."/>
+      <w:lvlJc w:val="right"/>
+      <w:pPr>
+        <w:ind w:left="4320" w:hanging="180"/>
+      </w:pPr>
+    </w:lvl>
+    <w:lvl w:ilvl="6" w:tplc="040C000F" w:tentative="1">
+      <w:start w:val="1"/>
+      <w:numFmt w:val="decimal"/>
+      <w:lvlText w:val="%7."/>
+      <w:lvlJc w:val="left"/>
+      <w:pPr>
+        <w:ind w:left="5040" w:hanging="360"/>
+      </w:pPr>
+    </w:lvl>
+    <w:lvl w:ilvl="7" w:tplc="040C0019" w:tentative="1">
+      <w:start w:val="1"/>
+      <w:numFmt w:val="lowerLetter"/>
+      <w:lvlText w:val="%8."/>
+      <w:lvlJc w:val="left"/>
+      <w:pPr>
+        <w:ind w:left="5760" w:hanging="360"/>
+      </w:pPr>
+    </w:lvl>
+    <w:lvl w:ilvl="8" w:tplc="040C001B" w:tentative="1">
+      <w:start w:val="1"/>
+      <w:numFmt w:val="lowerRoman"/>
+      <w:lvlText w:val="%9."/>
+      <w:lvlJc w:val="right"/>
+      <w:pPr>
+        <w:ind w:left="6480" w:hanging="180"/>
+      </w:pPr>
+    </w:lvl>
+  </w:abstractNum>
+  <w:abstractNum w:abstractNumId="1">
     <w:nsid w:val="4FEE2BD0"/>
     <w:multiLevelType w:val="hybridMultilevel"/>
     <w:tmpl w:val="EE70C732"/>
@@ -564,6 +1617,9 @@
     </w:lvl>
   </w:abstractNum>
   <w:num w:numId="1">
+    <w:abstractNumId w:val="1"/>
+  </w:num>
+  <w:num w:numId="2">
     <w:abstractNumId w:val="0"/>
   </w:num>
 </w:numbering>
@@ -970,7 +2026,7 @@
     <w:link w:val="Titre1Car"/>
     <w:uiPriority w:val="9"/>
     <w:qFormat/>
-    <w:rsid w:val="00DA64BF"/>
+    <w:rsid w:val="001D271A"/>
     <w:pPr>
       <w:keepNext/>
       <w:keepLines/>
@@ -981,8 +2037,8 @@
       <w:rFonts w:asciiTheme="majorHAnsi" w:eastAsiaTheme="majorEastAsia" w:hAnsiTheme="majorHAnsi" w:cstheme="majorBidi"/>
       <w:b/>
       <w:bCs/>
-      <w:color w:val="365F91" w:themeColor="accent1" w:themeShade="BF"/>
-      <w:sz w:val="28"/>
+      <w:color w:val="000000" w:themeColor="text1"/>
+      <w:sz w:val="40"/>
       <w:szCs w:val="28"/>
     </w:rPr>
   </w:style>
@@ -994,7 +2050,7 @@
     <w:uiPriority w:val="9"/>
     <w:unhideWhenUsed/>
     <w:qFormat/>
-    <w:rsid w:val="00DA64BF"/>
+    <w:rsid w:val="00DF2431"/>
     <w:pPr>
       <w:keepNext/>
       <w:keepLines/>
@@ -1005,9 +2061,32 @@
       <w:rFonts w:asciiTheme="majorHAnsi" w:eastAsiaTheme="majorEastAsia" w:hAnsiTheme="majorHAnsi" w:cstheme="majorBidi"/>
       <w:b/>
       <w:bCs/>
-      <w:color w:val="4F81BD" w:themeColor="accent1"/>
-      <w:sz w:val="26"/>
+      <w:color w:val="000000" w:themeColor="text1"/>
+      <w:sz w:val="28"/>
       <w:szCs w:val="26"/>
+    </w:rPr>
+  </w:style>
+  <w:style w:type="paragraph" w:styleId="Titre3">
+    <w:name w:val="heading 3"/>
+    <w:basedOn w:val="Normal"/>
+    <w:next w:val="Normal"/>
+    <w:link w:val="Titre3Car"/>
+    <w:uiPriority w:val="9"/>
+    <w:semiHidden/>
+    <w:unhideWhenUsed/>
+    <w:qFormat/>
+    <w:rsid w:val="00DF2431"/>
+    <w:pPr>
+      <w:keepNext/>
+      <w:keepLines/>
+      <w:spacing w:before="40" w:after="0"/>
+      <w:outlineLvl w:val="2"/>
+    </w:pPr>
+    <w:rPr>
+      <w:rFonts w:asciiTheme="majorHAnsi" w:eastAsiaTheme="majorEastAsia" w:hAnsiTheme="majorHAnsi" w:cstheme="majorBidi"/>
+      <w:color w:val="000000" w:themeColor="text1"/>
+      <w:sz w:val="24"/>
+      <w:szCs w:val="24"/>
     </w:rPr>
   </w:style>
   <w:style w:type="character" w:default="1" w:styleId="Policepardfaut">
@@ -1042,13 +2121,13 @@
     <w:basedOn w:val="Policepardfaut"/>
     <w:link w:val="Titre1"/>
     <w:uiPriority w:val="9"/>
-    <w:rsid w:val="00DA64BF"/>
+    <w:rsid w:val="001D271A"/>
     <w:rPr>
       <w:rFonts w:asciiTheme="majorHAnsi" w:eastAsiaTheme="majorEastAsia" w:hAnsiTheme="majorHAnsi" w:cstheme="majorBidi"/>
       <w:b/>
       <w:bCs/>
-      <w:color w:val="365F91" w:themeColor="accent1" w:themeShade="BF"/>
-      <w:sz w:val="28"/>
+      <w:color w:val="000000" w:themeColor="text1"/>
+      <w:sz w:val="40"/>
       <w:szCs w:val="28"/>
     </w:rPr>
   </w:style>
@@ -1057,13 +2136,13 @@
     <w:basedOn w:val="Policepardfaut"/>
     <w:link w:val="Titre2"/>
     <w:uiPriority w:val="9"/>
-    <w:rsid w:val="00DA64BF"/>
+    <w:rsid w:val="00DF2431"/>
     <w:rPr>
       <w:rFonts w:asciiTheme="majorHAnsi" w:eastAsiaTheme="majorEastAsia" w:hAnsiTheme="majorHAnsi" w:cstheme="majorBidi"/>
       <w:b/>
       <w:bCs/>
-      <w:color w:val="4F81BD" w:themeColor="accent1"/>
-      <w:sz w:val="26"/>
+      <w:color w:val="000000" w:themeColor="text1"/>
+      <w:sz w:val="28"/>
       <w:szCs w:val="26"/>
     </w:rPr>
   </w:style>
@@ -1136,6 +2215,112 @@
       <w:bCs/>
       <w:sz w:val="36"/>
       <w:szCs w:val="36"/>
+    </w:rPr>
+  </w:style>
+  <w:style w:type="paragraph" w:styleId="Sansinterligne">
+    <w:name w:val="No Spacing"/>
+    <w:link w:val="SansinterligneCar"/>
+    <w:uiPriority w:val="1"/>
+    <w:qFormat/>
+    <w:rsid w:val="0056533E"/>
+    <w:pPr>
+      <w:spacing w:after="0" w:line="240" w:lineRule="auto"/>
+    </w:pPr>
+    <w:rPr>
+      <w:rFonts w:asciiTheme="majorHAnsi" w:eastAsiaTheme="minorEastAsia" w:hAnsiTheme="majorHAnsi"/>
+      <w:b/>
+      <w:sz w:val="32"/>
+      <w:lang w:eastAsia="fr-FR"/>
+    </w:rPr>
+  </w:style>
+  <w:style w:type="character" w:customStyle="1" w:styleId="SansinterligneCar">
+    <w:name w:val="Sans interligne Car"/>
+    <w:basedOn w:val="Policepardfaut"/>
+    <w:link w:val="Sansinterligne"/>
+    <w:uiPriority w:val="1"/>
+    <w:rsid w:val="0056533E"/>
+    <w:rPr>
+      <w:rFonts w:asciiTheme="majorHAnsi" w:eastAsiaTheme="minorEastAsia" w:hAnsiTheme="majorHAnsi"/>
+      <w:b/>
+      <w:sz w:val="32"/>
+      <w:lang w:eastAsia="fr-FR"/>
+    </w:rPr>
+  </w:style>
+  <w:style w:type="paragraph" w:styleId="TM1">
+    <w:name w:val="toc 1"/>
+    <w:basedOn w:val="Normal"/>
+    <w:next w:val="Normal"/>
+    <w:autoRedefine/>
+    <w:uiPriority w:val="39"/>
+    <w:unhideWhenUsed/>
+    <w:rsid w:val="003F0B9A"/>
+    <w:pPr>
+      <w:numPr>
+        <w:numId w:val="2"/>
+      </w:numPr>
+      <w:tabs>
+        <w:tab w:val="right" w:leader="dot" w:pos="9062"/>
+      </w:tabs>
+      <w:spacing w:after="100"/>
+    </w:pPr>
+  </w:style>
+  <w:style w:type="paragraph" w:styleId="TM2">
+    <w:name w:val="toc 2"/>
+    <w:basedOn w:val="Normal"/>
+    <w:next w:val="Normal"/>
+    <w:autoRedefine/>
+    <w:uiPriority w:val="39"/>
+    <w:unhideWhenUsed/>
+    <w:rsid w:val="00B15C0A"/>
+    <w:pPr>
+      <w:spacing w:after="100"/>
+      <w:ind w:left="220"/>
+    </w:pPr>
+  </w:style>
+  <w:style w:type="character" w:styleId="Lienhypertexte">
+    <w:name w:val="Hyperlink"/>
+    <w:basedOn w:val="Policepardfaut"/>
+    <w:uiPriority w:val="99"/>
+    <w:unhideWhenUsed/>
+    <w:rsid w:val="00B15C0A"/>
+    <w:rPr>
+      <w:color w:val="0000FF" w:themeColor="hyperlink"/>
+      <w:u w:val="single"/>
+    </w:rPr>
+  </w:style>
+  <w:style w:type="paragraph" w:styleId="En-ttedetabledesmatires">
+    <w:name w:val="TOC Heading"/>
+    <w:basedOn w:val="Titre1"/>
+    <w:next w:val="Normal"/>
+    <w:uiPriority w:val="39"/>
+    <w:unhideWhenUsed/>
+    <w:qFormat/>
+    <w:rsid w:val="0056533E"/>
+    <w:pPr>
+      <w:spacing w:before="240" w:line="259" w:lineRule="auto"/>
+      <w:outlineLvl w:val="9"/>
+    </w:pPr>
+    <w:rPr>
+      <w:b w:val="0"/>
+      <w:bCs w:val="0"/>
+      <w:color w:val="365F91" w:themeColor="accent1" w:themeShade="BF"/>
+      <w:sz w:val="32"/>
+      <w:szCs w:val="32"/>
+      <w:lang w:eastAsia="fr-FR"/>
+    </w:rPr>
+  </w:style>
+  <w:style w:type="character" w:customStyle="1" w:styleId="Titre3Car">
+    <w:name w:val="Titre 3 Car"/>
+    <w:basedOn w:val="Policepardfaut"/>
+    <w:link w:val="Titre3"/>
+    <w:uiPriority w:val="9"/>
+    <w:semiHidden/>
+    <w:rsid w:val="00DF2431"/>
+    <w:rPr>
+      <w:rFonts w:asciiTheme="majorHAnsi" w:eastAsiaTheme="majorEastAsia" w:hAnsiTheme="majorHAnsi" w:cstheme="majorBidi"/>
+      <w:color w:val="000000" w:themeColor="text1"/>
+      <w:sz w:val="24"/>
+      <w:szCs w:val="24"/>
     </w:rPr>
   </w:style>
 </w:styles>
@@ -1424,4 +2609,16 @@
   <a:objectDefaults/>
   <a:extraClrSchemeLst/>
 </a:theme>
+</file>
+
+<file path=customXml/item1.xml><?xml version="1.0" encoding="utf-8"?>
+<b:Sources xmlns:b="http://schemas.openxmlformats.org/officeDocument/2006/bibliography" xmlns="http://schemas.openxmlformats.org/officeDocument/2006/bibliography" SelectedStyle="\APASixthEditionOfficeOnline.xsl" StyleName="APA" Version="6"/>
+</file>
+
+<file path=customXml/itemProps1.xml><?xml version="1.0" encoding="utf-8"?>
+<ds:datastoreItem xmlns:ds="http://schemas.openxmlformats.org/officeDocument/2006/customXml" ds:itemID="{89127482-C2A9-4D40-9741-81D00A4E49DA}">
+  <ds:schemaRefs>
+    <ds:schemaRef ds:uri="http://schemas.openxmlformats.org/officeDocument/2006/bibliography"/>
+  </ds:schemaRefs>
+</ds:datastoreItem>
 </file>
--- a/rapport.docx
+++ b/rapport.docx
@@ -39,22 +39,13 @@
         </w:sectPr>
       </w:pPr>
     </w:p>
-    <w:p/>
-    <w:p/>
-    <w:p/>
-    <w:p/>
-    <w:p/>
-    <w:p/>
-    <w:p/>
-    <w:p/>
-    <w:p/>
-    <w:p/>
     <w:p>
       <w:pPr>
         <w:pStyle w:val="Titre"/>
         <w:spacing w:line="600" w:lineRule="auto"/>
       </w:pPr>
       <w:r>
+        <w:lastRenderedPageBreak/>
         <w:t>Résumé</w:t>
       </w:r>
     </w:p>
@@ -198,11 +189,6 @@
         <w:t>gration dans l’entreprise.</w:t>
       </w:r>
     </w:p>
-    <w:p>
-      <w:pPr>
-        <w:ind w:firstLine="340"/>
-      </w:pPr>
-    </w:p>
     <w:p/>
     <w:p>
       <w:pPr>
@@ -223,6 +209,457 @@
         <w:lastRenderedPageBreak/>
         <w:t>Liste des figures</w:t>
       </w:r>
+    </w:p>
+    <w:p>
+      <w:pPr>
+        <w:pStyle w:val="Tabledesillustrations"/>
+        <w:tabs>
+          <w:tab w:val="right" w:leader="dot" w:pos="7928"/>
+        </w:tabs>
+        <w:rPr>
+          <w:noProof/>
+        </w:rPr>
+      </w:pPr>
+      <w:r>
+        <w:fldChar w:fldCharType="begin"/>
+      </w:r>
+      <w:r>
+        <w:instrText xml:space="preserve"> TOC \h \z \c "Figure" </w:instrText>
+      </w:r>
+      <w:r>
+        <w:fldChar w:fldCharType="separate"/>
+      </w:r>
+      <w:hyperlink w:anchor="_Toc428702167" w:history="1">
+        <w:r>
+          <w:rPr>
+            <w:rStyle w:val="Lienhypertexte"/>
+            <w:noProof/>
+          </w:rPr>
+          <w:t>Figure 1: Organigramme de l’entreprise COHERIS</w:t>
+        </w:r>
+        <w:r>
+          <w:rPr>
+            <w:noProof/>
+            <w:webHidden/>
+          </w:rPr>
+          <w:tab/>
+        </w:r>
+        <w:r>
+          <w:rPr>
+            <w:noProof/>
+            <w:webHidden/>
+          </w:rPr>
+          <w:fldChar w:fldCharType="begin"/>
+        </w:r>
+        <w:r>
+          <w:rPr>
+            <w:noProof/>
+            <w:webHidden/>
+          </w:rPr>
+          <w:instrText xml:space="preserve"> PAGEREF _Toc428702167 \h </w:instrText>
+        </w:r>
+        <w:r>
+          <w:rPr>
+            <w:noProof/>
+            <w:webHidden/>
+          </w:rPr>
+        </w:r>
+        <w:r>
+          <w:rPr>
+            <w:noProof/>
+            <w:webHidden/>
+          </w:rPr>
+          <w:fldChar w:fldCharType="separate"/>
+        </w:r>
+        <w:r>
+          <w:rPr>
+            <w:noProof/>
+            <w:webHidden/>
+          </w:rPr>
+          <w:t>14</w:t>
+        </w:r>
+        <w:r>
+          <w:rPr>
+            <w:noProof/>
+            <w:webHidden/>
+          </w:rPr>
+          <w:fldChar w:fldCharType="end"/>
+        </w:r>
+      </w:hyperlink>
+    </w:p>
+    <w:p>
+      <w:pPr>
+        <w:pStyle w:val="Tabledesillustrations"/>
+        <w:tabs>
+          <w:tab w:val="right" w:leader="dot" w:pos="7928"/>
+        </w:tabs>
+        <w:rPr>
+          <w:noProof/>
+        </w:rPr>
+      </w:pPr>
+      <w:hyperlink w:anchor="_Toc428702168" w:history="1">
+        <w:r>
+          <w:rPr>
+            <w:rStyle w:val="Lienhypertexte"/>
+            <w:noProof/>
+          </w:rPr>
+          <w:t>Figure 2: Organigramme de la direction de l'offre</w:t>
+        </w:r>
+        <w:r>
+          <w:rPr>
+            <w:noProof/>
+            <w:webHidden/>
+          </w:rPr>
+          <w:tab/>
+        </w:r>
+        <w:r>
+          <w:rPr>
+            <w:noProof/>
+            <w:webHidden/>
+          </w:rPr>
+          <w:fldChar w:fldCharType="begin"/>
+        </w:r>
+        <w:r>
+          <w:rPr>
+            <w:noProof/>
+            <w:webHidden/>
+          </w:rPr>
+          <w:instrText xml:space="preserve"> PAGEREF _Toc428702168 \h </w:instrText>
+        </w:r>
+        <w:r>
+          <w:rPr>
+            <w:noProof/>
+            <w:webHidden/>
+          </w:rPr>
+        </w:r>
+        <w:r>
+          <w:rPr>
+            <w:noProof/>
+            <w:webHidden/>
+          </w:rPr>
+          <w:fldChar w:fldCharType="separate"/>
+        </w:r>
+        <w:r>
+          <w:rPr>
+            <w:noProof/>
+            <w:webHidden/>
+          </w:rPr>
+          <w:t>15</w:t>
+        </w:r>
+        <w:r>
+          <w:rPr>
+            <w:noProof/>
+            <w:webHidden/>
+          </w:rPr>
+          <w:fldChar w:fldCharType="end"/>
+        </w:r>
+      </w:hyperlink>
+    </w:p>
+    <w:p>
+      <w:pPr>
+        <w:pStyle w:val="Tabledesillustrations"/>
+        <w:tabs>
+          <w:tab w:val="right" w:leader="dot" w:pos="7928"/>
+        </w:tabs>
+        <w:rPr>
+          <w:noProof/>
+        </w:rPr>
+      </w:pPr>
+      <w:hyperlink w:anchor="_Toc428702169" w:history="1">
+        <w:r>
+          <w:rPr>
+            <w:rStyle w:val="Lienhypertexte"/>
+            <w:noProof/>
+          </w:rPr>
+          <w:t>Figure 3:Mode1</w:t>
+        </w:r>
+        <w:r>
+          <w:rPr>
+            <w:noProof/>
+            <w:webHidden/>
+          </w:rPr>
+          <w:tab/>
+        </w:r>
+        <w:r>
+          <w:rPr>
+            <w:noProof/>
+            <w:webHidden/>
+          </w:rPr>
+          <w:fldChar w:fldCharType="begin"/>
+        </w:r>
+        <w:r>
+          <w:rPr>
+            <w:noProof/>
+            <w:webHidden/>
+          </w:rPr>
+          <w:instrText xml:space="preserve"> PAGEREF _Toc428702169 \h </w:instrText>
+        </w:r>
+        <w:r>
+          <w:rPr>
+            <w:noProof/>
+            <w:webHidden/>
+          </w:rPr>
+        </w:r>
+        <w:r>
+          <w:rPr>
+            <w:noProof/>
+            <w:webHidden/>
+          </w:rPr>
+          <w:fldChar w:fldCharType="separate"/>
+        </w:r>
+        <w:r>
+          <w:rPr>
+            <w:noProof/>
+            <w:webHidden/>
+          </w:rPr>
+          <w:t>20</w:t>
+        </w:r>
+        <w:r>
+          <w:rPr>
+            <w:noProof/>
+            <w:webHidden/>
+          </w:rPr>
+          <w:fldChar w:fldCharType="end"/>
+        </w:r>
+      </w:hyperlink>
+    </w:p>
+    <w:p>
+      <w:pPr>
+        <w:pStyle w:val="Tabledesillustrations"/>
+        <w:tabs>
+          <w:tab w:val="right" w:leader="dot" w:pos="7928"/>
+        </w:tabs>
+        <w:rPr>
+          <w:noProof/>
+        </w:rPr>
+      </w:pPr>
+      <w:hyperlink w:anchor="_Toc428702170" w:history="1">
+        <w:r>
+          <w:rPr>
+            <w:rStyle w:val="Lienhypertexte"/>
+            <w:noProof/>
+          </w:rPr>
+          <w:t>Figure 4:Mode 2</w:t>
+        </w:r>
+        <w:r>
+          <w:rPr>
+            <w:noProof/>
+            <w:webHidden/>
+          </w:rPr>
+          <w:tab/>
+        </w:r>
+        <w:r>
+          <w:rPr>
+            <w:noProof/>
+            <w:webHidden/>
+          </w:rPr>
+          <w:fldChar w:fldCharType="begin"/>
+        </w:r>
+        <w:r>
+          <w:rPr>
+            <w:noProof/>
+            <w:webHidden/>
+          </w:rPr>
+          <w:instrText xml:space="preserve"> PAGEREF _Toc428702170 \h </w:instrText>
+        </w:r>
+        <w:r>
+          <w:rPr>
+            <w:noProof/>
+            <w:webHidden/>
+          </w:rPr>
+        </w:r>
+        <w:r>
+          <w:rPr>
+            <w:noProof/>
+            <w:webHidden/>
+          </w:rPr>
+          <w:fldChar w:fldCharType="separate"/>
+        </w:r>
+        <w:r>
+          <w:rPr>
+            <w:noProof/>
+            <w:webHidden/>
+          </w:rPr>
+          <w:t>21</w:t>
+        </w:r>
+        <w:r>
+          <w:rPr>
+            <w:noProof/>
+            <w:webHidden/>
+          </w:rPr>
+          <w:fldChar w:fldCharType="end"/>
+        </w:r>
+      </w:hyperlink>
+    </w:p>
+    <w:p>
+      <w:pPr>
+        <w:pStyle w:val="Tabledesillustrations"/>
+        <w:tabs>
+          <w:tab w:val="right" w:leader="dot" w:pos="7928"/>
+        </w:tabs>
+        <w:rPr>
+          <w:noProof/>
+        </w:rPr>
+      </w:pPr>
+      <w:hyperlink w:anchor="_Toc428702171" w:history="1">
+        <w:r>
+          <w:rPr>
+            <w:rStyle w:val="Lienhypertexte"/>
+            <w:noProof/>
+          </w:rPr>
+          <w:t>Figure 5: Mode 3</w:t>
+        </w:r>
+        <w:r>
+          <w:rPr>
+            <w:noProof/>
+            <w:webHidden/>
+          </w:rPr>
+          <w:tab/>
+        </w:r>
+        <w:r>
+          <w:rPr>
+            <w:noProof/>
+            <w:webHidden/>
+          </w:rPr>
+          <w:fldChar w:fldCharType="begin"/>
+        </w:r>
+        <w:r>
+          <w:rPr>
+            <w:noProof/>
+            <w:webHidden/>
+          </w:rPr>
+          <w:instrText xml:space="preserve"> PAGEREF _Toc428702171 \h </w:instrText>
+        </w:r>
+        <w:r>
+          <w:rPr>
+            <w:noProof/>
+            <w:webHidden/>
+          </w:rPr>
+        </w:r>
+        <w:r>
+          <w:rPr>
+            <w:noProof/>
+            <w:webHidden/>
+          </w:rPr>
+          <w:fldChar w:fldCharType="separate"/>
+        </w:r>
+        <w:r>
+          <w:rPr>
+            <w:noProof/>
+            <w:webHidden/>
+          </w:rPr>
+          <w:t>22</w:t>
+        </w:r>
+        <w:r>
+          <w:rPr>
+            <w:noProof/>
+            <w:webHidden/>
+          </w:rPr>
+          <w:fldChar w:fldCharType="end"/>
+        </w:r>
+      </w:hyperlink>
+    </w:p>
+    <w:p>
+      <w:pPr>
+        <w:pStyle w:val="Tabledesillustrations"/>
+        <w:tabs>
+          <w:tab w:val="right" w:leader="dot" w:pos="7928"/>
+        </w:tabs>
+        <w:rPr>
+          <w:noProof/>
+        </w:rPr>
+      </w:pPr>
+      <w:hyperlink w:anchor="_Toc428702172" w:history="1">
+        <w:r>
+          <w:rPr>
+            <w:rStyle w:val="Lienhypertexte"/>
+            <w:noProof/>
+          </w:rPr>
+          <w:t>Figure 6: Concepts Quartz</w:t>
+        </w:r>
+        <w:r>
+          <w:rPr>
+            <w:noProof/>
+            <w:webHidden/>
+          </w:rPr>
+          <w:tab/>
+        </w:r>
+        <w:r>
+          <w:rPr>
+            <w:noProof/>
+            <w:webHidden/>
+          </w:rPr>
+          <w:fldChar w:fldCharType="begin"/>
+        </w:r>
+        <w:r>
+          <w:rPr>
+            <w:noProof/>
+            <w:webHidden/>
+          </w:rPr>
+          <w:instrText xml:space="preserve"> PAGEREF _Toc428702172 \h </w:instrText>
+        </w:r>
+        <w:r>
+          <w:rPr>
+            <w:noProof/>
+            <w:webHidden/>
+          </w:rPr>
+        </w:r>
+        <w:r>
+          <w:rPr>
+            <w:noProof/>
+            <w:webHidden/>
+          </w:rPr>
+          <w:fldChar w:fldCharType="separate"/>
+        </w:r>
+        <w:r>
+          <w:rPr>
+            <w:noProof/>
+            <w:webHidden/>
+          </w:rPr>
+          <w:t>26</w:t>
+        </w:r>
+        <w:r>
+          <w:rPr>
+            <w:noProof/>
+            <w:webHidden/>
+          </w:rPr>
+          <w:fldChar w:fldCharType="end"/>
+        </w:r>
+      </w:hyperlink>
+    </w:p>
+    <w:p>
+      <w:r>
+        <w:fldChar w:fldCharType="end"/>
+      </w:r>
+    </w:p>
+    <w:p/>
+    <w:p>
+      <w:pPr>
+        <w:sectPr>
+          <w:pgSz w:w="11906" w:h="16838"/>
+          <w:pgMar w:top="1440" w:right="1983" w:bottom="1440" w:left="1985" w:header="708" w:footer="708" w:gutter="0"/>
+          <w:cols w:space="708"/>
+          <w:docGrid w:linePitch="360"/>
+        </w:sectPr>
+      </w:pPr>
+    </w:p>
+    <w:p>
+      <w:pPr>
+        <w:pStyle w:val="Titre"/>
+        <w:spacing w:line="600" w:lineRule="auto"/>
+      </w:pPr>
+      <w:bookmarkStart w:id="0" w:name="_Toc319769823"/>
+      <w:bookmarkStart w:id="1" w:name="_Toc317625487"/>
+      <w:bookmarkStart w:id="2" w:name="_Toc317537892"/>
+      <w:bookmarkStart w:id="3" w:name="_Toc262133818"/>
+      <w:r>
+        <w:lastRenderedPageBreak/>
+        <w:t>Liste des abréviations</w:t>
+      </w:r>
+      <w:bookmarkEnd w:id="0"/>
+      <w:bookmarkEnd w:id="1"/>
+      <w:bookmarkEnd w:id="2"/>
+      <w:bookmarkEnd w:id="3"/>
     </w:p>
     <w:p/>
     <w:p/>
@@ -241,59 +678,6 @@
     <w:p/>
     <w:p/>
     <w:p/>
-    <w:p/>
-    <w:p/>
-    <w:p/>
-    <w:p/>
-    <w:p>
-      <w:pPr>
-        <w:sectPr>
-          <w:pgSz w:w="11906" w:h="16838"/>
-          <w:pgMar w:top="1440" w:right="1983" w:bottom="1440" w:left="1985" w:header="708" w:footer="708" w:gutter="0"/>
-          <w:cols w:space="708"/>
-          <w:docGrid w:linePitch="360"/>
-        </w:sectPr>
-      </w:pPr>
-    </w:p>
-    <w:p>
-      <w:pPr>
-        <w:pStyle w:val="Titre"/>
-        <w:spacing w:line="600" w:lineRule="auto"/>
-      </w:pPr>
-      <w:bookmarkStart w:id="0" w:name="_Toc319769823"/>
-      <w:bookmarkStart w:id="1" w:name="_Toc317625487"/>
-      <w:bookmarkStart w:id="2" w:name="_Toc317537892"/>
-      <w:bookmarkStart w:id="3" w:name="_Toc262133818"/>
-      <w:r>
-        <w:lastRenderedPageBreak/>
-        <w:t>Liste des abréviations</w:t>
-      </w:r>
-      <w:bookmarkEnd w:id="0"/>
-      <w:bookmarkEnd w:id="1"/>
-      <w:bookmarkEnd w:id="2"/>
-      <w:bookmarkEnd w:id="3"/>
-    </w:p>
-    <w:p/>
-    <w:p/>
-    <w:p/>
-    <w:p/>
-    <w:p/>
-    <w:p/>
-    <w:p/>
-    <w:p/>
-    <w:p/>
-    <w:p/>
-    <w:p/>
-    <w:p/>
-    <w:p/>
-    <w:p/>
-    <w:p/>
-    <w:p/>
-    <w:p/>
-    <w:p/>
-    <w:p/>
-    <w:p/>
-    <w:p/>
     <w:p>
       <w:pPr>
         <w:pStyle w:val="Titre"/>
@@ -336,25 +720,170 @@
       <w:bookmarkEnd w:id="6"/>
       <w:bookmarkEnd w:id="7"/>
     </w:p>
-    <w:p/>
-    <w:p/>
-    <w:p/>
-    <w:p/>
-    <w:p/>
-    <w:p/>
-    <w:p/>
-    <w:p/>
-    <w:p/>
-    <w:p/>
-    <w:p/>
-    <w:p/>
-    <w:p/>
-    <w:p/>
-    <w:p/>
-    <w:p/>
-    <w:p/>
-    <w:p/>
-    <w:p/>
+    <w:p>
+      <w:pPr>
+        <w:pStyle w:val="Tabledesillustrations"/>
+        <w:tabs>
+          <w:tab w:val="right" w:leader="dot" w:pos="7928"/>
+        </w:tabs>
+        <w:rPr>
+          <w:rFonts w:asciiTheme="minorHAnsi" w:eastAsiaTheme="minorEastAsia" w:hAnsiTheme="minorHAnsi"/>
+          <w:noProof/>
+          <w:sz w:val="22"/>
+          <w:lang w:eastAsia="fr-FR"/>
+        </w:rPr>
+      </w:pPr>
+      <w:r>
+        <w:fldChar w:fldCharType="begin"/>
+      </w:r>
+      <w:r>
+        <w:instrText xml:space="preserve"> TOC \h \z \c "Tableau" </w:instrText>
+      </w:r>
+      <w:r>
+        <w:fldChar w:fldCharType="separate"/>
+      </w:r>
+      <w:hyperlink w:anchor="_Toc428702201" w:history="1">
+        <w:r>
+          <w:rPr>
+            <w:rStyle w:val="Lienhypertexte"/>
+            <w:noProof/>
+          </w:rPr>
+          <w:t>Tableau 1:Produit Coheris</w:t>
+        </w:r>
+        <w:r>
+          <w:rPr>
+            <w:noProof/>
+            <w:webHidden/>
+          </w:rPr>
+          <w:tab/>
+        </w:r>
+        <w:r>
+          <w:rPr>
+            <w:noProof/>
+            <w:webHidden/>
+          </w:rPr>
+          <w:fldChar w:fldCharType="begin"/>
+        </w:r>
+        <w:r>
+          <w:rPr>
+            <w:noProof/>
+            <w:webHidden/>
+          </w:rPr>
+          <w:instrText xml:space="preserve"> PAGEREF _Toc428702201 \h </w:instrText>
+        </w:r>
+        <w:r>
+          <w:rPr>
+            <w:noProof/>
+            <w:webHidden/>
+          </w:rPr>
+        </w:r>
+        <w:r>
+          <w:rPr>
+            <w:noProof/>
+            <w:webHidden/>
+          </w:rPr>
+          <w:fldChar w:fldCharType="separate"/>
+        </w:r>
+        <w:r>
+          <w:rPr>
+            <w:noProof/>
+            <w:webHidden/>
+          </w:rPr>
+          <w:t>12</w:t>
+        </w:r>
+        <w:r>
+          <w:rPr>
+            <w:noProof/>
+            <w:webHidden/>
+          </w:rPr>
+          <w:fldChar w:fldCharType="end"/>
+        </w:r>
+      </w:hyperlink>
+    </w:p>
+    <w:p>
+      <w:pPr>
+        <w:pStyle w:val="Tabledesillustrations"/>
+        <w:tabs>
+          <w:tab w:val="right" w:leader="dot" w:pos="7928"/>
+        </w:tabs>
+        <w:rPr>
+          <w:rFonts w:asciiTheme="minorHAnsi" w:eastAsiaTheme="minorEastAsia" w:hAnsiTheme="minorHAnsi"/>
+          <w:noProof/>
+          <w:sz w:val="22"/>
+          <w:lang w:eastAsia="fr-FR"/>
+        </w:rPr>
+      </w:pPr>
+      <w:hyperlink w:anchor="_Toc428702202" w:history="1">
+        <w:r>
+          <w:rPr>
+            <w:rStyle w:val="Lienhypertexte"/>
+            <w:noProof/>
+          </w:rPr>
+          <w:t>Tableau 2:</w:t>
+        </w:r>
+        <w:r>
+          <w:rPr>
+            <w:rStyle w:val="Lienhypertexte"/>
+            <w:noProof/>
+            <w:shd w:val="clear" w:color="auto" w:fill="F6F7F8"/>
+          </w:rPr>
+          <w:t xml:space="preserve"> Tableau comparatif des Framework étudiés</w:t>
+        </w:r>
+        <w:r>
+          <w:rPr>
+            <w:noProof/>
+            <w:webHidden/>
+          </w:rPr>
+          <w:tab/>
+        </w:r>
+        <w:r>
+          <w:rPr>
+            <w:noProof/>
+            <w:webHidden/>
+          </w:rPr>
+          <w:fldChar w:fldCharType="begin"/>
+        </w:r>
+        <w:r>
+          <w:rPr>
+            <w:noProof/>
+            <w:webHidden/>
+          </w:rPr>
+          <w:instrText xml:space="preserve"> PAGEREF _Toc428702202 \h </w:instrText>
+        </w:r>
+        <w:r>
+          <w:rPr>
+            <w:noProof/>
+            <w:webHidden/>
+          </w:rPr>
+        </w:r>
+        <w:r>
+          <w:rPr>
+            <w:noProof/>
+            <w:webHidden/>
+          </w:rPr>
+          <w:fldChar w:fldCharType="separate"/>
+        </w:r>
+        <w:r>
+          <w:rPr>
+            <w:noProof/>
+            <w:webHidden/>
+          </w:rPr>
+          <w:t>24</w:t>
+        </w:r>
+        <w:r>
+          <w:rPr>
+            <w:noProof/>
+            <w:webHidden/>
+          </w:rPr>
+          <w:fldChar w:fldCharType="end"/>
+        </w:r>
+      </w:hyperlink>
+    </w:p>
+    <w:p>
+      <w:r>
+        <w:fldChar w:fldCharType="end"/>
+      </w:r>
+    </w:p>
     <w:p/>
     <w:p>
       <w:pPr>
@@ -6233,7 +6762,6 @@
     </w:p>
     <w:p/>
     <w:p/>
-    <w:p/>
     <w:p>
       <w:pPr>
         <w:sectPr>
@@ -6316,7 +6844,7 @@
       </w:r>
       <w:r>
         <w:pict>
-          <v:rect id="_x0000_i1028" style="width:453.6pt;height:1pt" o:hralign="center" o:hrstd="t" o:hrnoshade="t" o:hr="t" fillcolor="black [3213]" stroked="f"/>
+          <v:rect id="_x0000_i1025" style="width:453.6pt;height:1pt" o:hralign="center" o:hrstd="t" o:hrnoshade="t" o:hr="t" fillcolor="black [3213]" stroked="f"/>
         </w:pict>
       </w:r>
       <w:r>
@@ -7273,7 +7801,7 @@
       </w:r>
       <w:r>
         <w:pict>
-          <v:rect id="_x0000_i1029" style="width:453.6pt;height:1pt" o:hralign="center" o:hrstd="t" o:hrnoshade="t" o:hr="t" fillcolor="black [3213]" stroked="f"/>
+          <v:rect id="_x0000_i1026" style="width:453.6pt;height:1pt" o:hralign="center" o:hrstd="t" o:hrnoshade="t" o:hr="t" fillcolor="black [3213]" stroked="f"/>
         </w:pict>
       </w:r>
     </w:p>
@@ -7308,6 +7836,7 @@
       <w:bookmarkStart w:id="27" w:name="_Toc428623677"/>
       <w:bookmarkStart w:id="28" w:name="_Toc428623765"/>
       <w:bookmarkStart w:id="29" w:name="_Toc428663914"/>
+      <w:bookmarkStart w:id="30" w:name="_Toc428702313"/>
       <w:r>
         <w:lastRenderedPageBreak/>
         <w:t>Société Coheris</w:t>
@@ -7319,84 +7848,86 @@
       <w:bookmarkEnd w:id="27"/>
       <w:bookmarkEnd w:id="28"/>
       <w:bookmarkEnd w:id="29"/>
+      <w:bookmarkEnd w:id="30"/>
     </w:p>
     <w:p>
       <w:pPr>
         <w:pStyle w:val="Titre3"/>
       </w:pPr>
-      <w:bookmarkStart w:id="30" w:name="_Toc428304706"/>
-      <w:bookmarkStart w:id="31" w:name="_Toc428305879"/>
-      <w:bookmarkStart w:id="32" w:name="_Toc428306417"/>
-      <w:bookmarkStart w:id="33" w:name="_Toc428613325"/>
-      <w:bookmarkStart w:id="34" w:name="_Toc428623678"/>
-      <w:bookmarkStart w:id="35" w:name="_Toc428623766"/>
-      <w:bookmarkStart w:id="36" w:name="_Toc428663915"/>
+      <w:bookmarkStart w:id="31" w:name="_Toc428304706"/>
+      <w:bookmarkStart w:id="32" w:name="_Toc428305879"/>
+      <w:bookmarkStart w:id="33" w:name="_Toc428306417"/>
+      <w:bookmarkStart w:id="34" w:name="_Toc428613325"/>
+      <w:bookmarkStart w:id="35" w:name="_Toc428623678"/>
+      <w:bookmarkStart w:id="36" w:name="_Toc428623766"/>
+      <w:bookmarkStart w:id="37" w:name="_Toc428663915"/>
+      <w:bookmarkStart w:id="38" w:name="_Toc428702314"/>
       <w:r>
         <w:t>Présentation</w:t>
       </w:r>
-      <w:bookmarkEnd w:id="30"/>
       <w:bookmarkEnd w:id="31"/>
       <w:bookmarkEnd w:id="32"/>
       <w:bookmarkEnd w:id="33"/>
       <w:bookmarkEnd w:id="34"/>
       <w:bookmarkEnd w:id="35"/>
       <w:bookmarkEnd w:id="36"/>
-    </w:p>
-    <w:p>
-      <w:r>
-        <w:t xml:space="preserve">      </w:t>
-      </w:r>
-      <w:r>
-        <w:t xml:space="preserve">Editeur de logiciels  Français multinational dédiés à la maîtrise et l’optimisation de la relation client : CRM (ventes, marketing, service client, connaissance client) et Business Intelligence (analytics, pilotage, data Mining).  </w:t>
-      </w:r>
-    </w:p>
-    <w:p>
-      <w:r>
-        <w:t xml:space="preserve">      </w:t>
-      </w:r>
-      <w:r>
-        <w:t xml:space="preserve">Coheris est un des leaders dans la gestion des forces de vente nomades sur le marché européen du CRM. Elle compte environ 150 collaborateurs et plus de 1000 entreprises ont fait confiance à Coheris dans plus de 80 pays.  </w:t>
-      </w:r>
-    </w:p>
-    <w:p>
-      <w:r>
-        <w:t xml:space="preserve">      </w:t>
-      </w:r>
-      <w:r>
-        <w:t xml:space="preserve">Elle s'appuie sur des partenaires intégrateurs et sur ses propres experts pour offrir à ses clients des solutions à la fois opérationnelles, analytiques et prédictives au service de leurs performances.  </w:t>
-      </w:r>
-    </w:p>
-    <w:p>
-      <w:pPr>
-        <w:pStyle w:val="Titre3"/>
-      </w:pPr>
-      <w:bookmarkStart w:id="37" w:name="_Toc428304707"/>
-      <w:bookmarkStart w:id="38" w:name="_Toc428305880"/>
-      <w:bookmarkStart w:id="39" w:name="_Toc428306418"/>
-      <w:bookmarkStart w:id="40" w:name="_Toc428613326"/>
-      <w:bookmarkStart w:id="41" w:name="_Toc428623679"/>
-      <w:bookmarkStart w:id="42" w:name="_Toc428623767"/>
-      <w:bookmarkStart w:id="43" w:name="_Toc428663916"/>
-      <w:r>
-        <w:t>Produits</w:t>
-      </w:r>
       <w:bookmarkEnd w:id="37"/>
       <w:bookmarkEnd w:id="38"/>
+    </w:p>
+    <w:p>
+      <w:r>
+        <w:t xml:space="preserve">      </w:t>
+      </w:r>
+      <w:r>
+        <w:t xml:space="preserve">Editeur de logiciels  Français multinational dédiés à la maîtrise et l’optimisation de la relation client : CRM (ventes, marketing, service client, connaissance client) et Business Intelligence (analytics, pilotage, data Mining).  </w:t>
+      </w:r>
+    </w:p>
+    <w:p>
+      <w:r>
+        <w:t xml:space="preserve">      </w:t>
+      </w:r>
+      <w:r>
+        <w:t xml:space="preserve">Coheris est un des leaders dans la gestion des forces de vente nomades sur le marché européen du CRM. Elle compte environ 150 collaborateurs et plus de 1000 entreprises ont fait confiance à Coheris dans plus de 80 pays.  </w:t>
+      </w:r>
+    </w:p>
+    <w:p>
+      <w:r>
+        <w:t xml:space="preserve">      </w:t>
+      </w:r>
+      <w:r>
+        <w:t xml:space="preserve">Elle s'appuie sur des partenaires intégrateurs et sur ses propres experts pour offrir à ses clients des solutions à la fois opérationnelles, analytiques et prédictives au service de leurs performances.  </w:t>
+      </w:r>
+    </w:p>
+    <w:p>
+      <w:pPr>
+        <w:pStyle w:val="Titre3"/>
+      </w:pPr>
+      <w:bookmarkStart w:id="39" w:name="_Toc428304707"/>
+      <w:bookmarkStart w:id="40" w:name="_Toc428305880"/>
+      <w:bookmarkStart w:id="41" w:name="_Toc428306418"/>
+      <w:bookmarkStart w:id="42" w:name="_Toc428613326"/>
+      <w:bookmarkStart w:id="43" w:name="_Toc428623679"/>
+      <w:bookmarkStart w:id="44" w:name="_Toc428623767"/>
+      <w:bookmarkStart w:id="45" w:name="_Toc428663916"/>
+      <w:bookmarkStart w:id="46" w:name="_Toc428702315"/>
+      <w:r>
+        <w:t>Produits</w:t>
+      </w:r>
       <w:bookmarkEnd w:id="39"/>
       <w:bookmarkEnd w:id="40"/>
       <w:bookmarkEnd w:id="41"/>
       <w:bookmarkEnd w:id="42"/>
       <w:bookmarkEnd w:id="43"/>
+      <w:bookmarkEnd w:id="44"/>
+      <w:bookmarkEnd w:id="45"/>
+      <w:bookmarkEnd w:id="46"/>
     </w:p>
     <w:p>
       <w:r>
         <w:t xml:space="preserve">COHERIS </w:t>
       </w:r>
       <w:r>
-        <w:t>propose une offre globale s'appuyant sur une</w:t>
-      </w:r>
-      <w:r>
-        <w:t xml:space="preserve"> gamme complète de logiciels :</w:t>
+        <w:t>propose une offre globale s'appuyant sur une gamme complète de logiciels :</w:t>
       </w:r>
     </w:p>
     <w:tbl>
@@ -7467,16 +7998,28 @@
           <w:p>
             <w:pPr>
               <w:cnfStyle w:val="000000000000" w:firstRow="0" w:lastRow="0" w:firstColumn="0" w:lastColumn="0" w:oddVBand="0" w:evenVBand="0" w:oddHBand="0" w:evenHBand="0" w:firstRowFirstColumn="0" w:firstRowLastColumn="0" w:lastRowFirstColumn="0" w:lastRowLastColumn="0"/>
+              <w:rPr>
+                <w:lang w:val="en-US"/>
+              </w:rPr>
             </w:pPr>
             <w:r>
+              <w:rPr>
+                <w:lang w:val="en-US"/>
+              </w:rPr>
               <w:t xml:space="preserve">Coheris CRM Suite </w:t>
             </w:r>
           </w:p>
           <w:p>
             <w:pPr>
               <w:cnfStyle w:val="000000000000" w:firstRow="0" w:lastRow="0" w:firstColumn="0" w:lastColumn="0" w:oddVBand="0" w:evenVBand="0" w:oddHBand="0" w:evenHBand="0" w:firstRowFirstColumn="0" w:firstRowLastColumn="0" w:lastRowFirstColumn="0" w:lastRowLastColumn="0"/>
+              <w:rPr>
+                <w:lang w:val="en-US"/>
+              </w:rPr>
             </w:pPr>
             <w:r>
+              <w:rPr>
+                <w:lang w:val="en-US"/>
+              </w:rPr>
               <w:t>Coheris CRM Care</w:t>
             </w:r>
           </w:p>
@@ -7504,16 +8047,28 @@
           <w:p>
             <w:pPr>
               <w:cnfStyle w:val="000000000000" w:firstRow="0" w:lastRow="0" w:firstColumn="0" w:lastColumn="0" w:oddVBand="0" w:evenVBand="0" w:oddHBand="0" w:evenHBand="0" w:firstRowFirstColumn="0" w:firstRowLastColumn="0" w:lastRowFirstColumn="0" w:lastRowLastColumn="0"/>
+              <w:rPr>
+                <w:lang w:val="en-US"/>
+              </w:rPr>
             </w:pPr>
             <w:r>
+              <w:rPr>
+                <w:lang w:val="en-US"/>
+              </w:rPr>
               <w:t xml:space="preserve">Coheris CRM Sales </w:t>
             </w:r>
           </w:p>
           <w:p>
             <w:pPr>
               <w:cnfStyle w:val="000000000000" w:firstRow="0" w:lastRow="0" w:firstColumn="0" w:lastColumn="0" w:oddVBand="0" w:evenVBand="0" w:oddHBand="0" w:evenHBand="0" w:firstRowFirstColumn="0" w:firstRowLastColumn="0" w:lastRowFirstColumn="0" w:lastRowLastColumn="0"/>
+              <w:rPr>
+                <w:lang w:val="en-US"/>
+              </w:rPr>
             </w:pPr>
             <w:r>
+              <w:rPr>
+                <w:lang w:val="en-US"/>
+              </w:rPr>
               <w:t xml:space="preserve">Coheris CRM Sales Trade </w:t>
             </w:r>
           </w:p>
@@ -7578,16 +8133,28 @@
           <w:p>
             <w:pPr>
               <w:cnfStyle w:val="000000000000" w:firstRow="0" w:lastRow="0" w:firstColumn="0" w:lastColumn="0" w:oddVBand="0" w:evenVBand="0" w:oddHBand="0" w:evenHBand="0" w:firstRowFirstColumn="0" w:firstRowLastColumn="0" w:lastRowFirstColumn="0" w:lastRowLastColumn="0"/>
+              <w:rPr>
+                <w:lang w:val="en-US"/>
+              </w:rPr>
             </w:pPr>
             <w:r>
+              <w:rPr>
+                <w:lang w:val="en-US"/>
+              </w:rPr>
               <w:t xml:space="preserve">Coheris Analytics Spad </w:t>
             </w:r>
           </w:p>
           <w:p>
             <w:pPr>
               <w:cnfStyle w:val="000000000000" w:firstRow="0" w:lastRow="0" w:firstColumn="0" w:lastColumn="0" w:oddVBand="0" w:evenVBand="0" w:oddHBand="0" w:evenHBand="0" w:firstRowFirstColumn="0" w:firstRowLastColumn="0" w:lastRowFirstColumn="0" w:lastRowLastColumn="0"/>
+              <w:rPr>
+                <w:lang w:val="en-US"/>
+              </w:rPr>
             </w:pPr>
             <w:r>
+              <w:rPr>
+                <w:lang w:val="en-US"/>
+              </w:rPr>
               <w:t>Spad Deployment Server</w:t>
             </w:r>
           </w:p>
@@ -7615,16 +8182,28 @@
           <w:p>
             <w:pPr>
               <w:cnfStyle w:val="000000000000" w:firstRow="0" w:lastRow="0" w:firstColumn="0" w:lastColumn="0" w:oddVBand="0" w:evenVBand="0" w:oddHBand="0" w:evenHBand="0" w:firstRowFirstColumn="0" w:firstRowLastColumn="0" w:lastRowFirstColumn="0" w:lastRowLastColumn="0"/>
+              <w:rPr>
+                <w:lang w:val="en-US"/>
+              </w:rPr>
             </w:pPr>
             <w:r>
+              <w:rPr>
+                <w:lang w:val="en-US"/>
+              </w:rPr>
               <w:t xml:space="preserve">Coheris Analytics Liberty </w:t>
             </w:r>
           </w:p>
           <w:p>
             <w:pPr>
               <w:cnfStyle w:val="000000000000" w:firstRow="0" w:lastRow="0" w:firstColumn="0" w:lastColumn="0" w:oddVBand="0" w:evenVBand="0" w:oddHBand="0" w:evenHBand="0" w:firstRowFirstColumn="0" w:firstRowLastColumn="0" w:lastRowFirstColumn="0" w:lastRowLastColumn="0"/>
+              <w:rPr>
+                <w:lang w:val="en-US"/>
+              </w:rPr>
             </w:pPr>
             <w:r>
+              <w:rPr>
+                <w:lang w:val="en-US"/>
+              </w:rPr>
               <w:t>Coheris Analytics Liberty Insight</w:t>
             </w:r>
           </w:p>
@@ -7669,6 +8248,7 @@
           <w:sz w:val="22"/>
         </w:rPr>
       </w:pPr>
+      <w:bookmarkStart w:id="47" w:name="_Toc428702201"/>
       <w:r>
         <w:rPr>
           <w:sz w:val="22"/>
@@ -7712,29 +8292,32 @@
         </w:rPr>
         <w:t>:Produit Coheris</w:t>
       </w:r>
+      <w:bookmarkEnd w:id="47"/>
     </w:p>
     <w:p>
       <w:pPr>
         <w:pStyle w:val="Titre3"/>
       </w:pPr>
-      <w:bookmarkStart w:id="44" w:name="_Toc428304708"/>
-      <w:bookmarkStart w:id="45" w:name="_Toc428305881"/>
-      <w:bookmarkStart w:id="46" w:name="_Toc428306419"/>
-      <w:bookmarkStart w:id="47" w:name="_Toc428613327"/>
-      <w:bookmarkStart w:id="48" w:name="_Toc428623680"/>
-      <w:bookmarkStart w:id="49" w:name="_Toc428623768"/>
-      <w:bookmarkStart w:id="50" w:name="_Toc428663917"/>
+      <w:bookmarkStart w:id="48" w:name="_Toc428304708"/>
+      <w:bookmarkStart w:id="49" w:name="_Toc428305881"/>
+      <w:bookmarkStart w:id="50" w:name="_Toc428306419"/>
+      <w:bookmarkStart w:id="51" w:name="_Toc428613327"/>
+      <w:bookmarkStart w:id="52" w:name="_Toc428623680"/>
+      <w:bookmarkStart w:id="53" w:name="_Toc428623768"/>
+      <w:bookmarkStart w:id="54" w:name="_Toc428663917"/>
+      <w:bookmarkStart w:id="55" w:name="_Toc428702316"/>
       <w:r>
         <w:lastRenderedPageBreak/>
         <w:t>Organisation</w:t>
       </w:r>
-      <w:bookmarkEnd w:id="44"/>
-      <w:bookmarkEnd w:id="45"/>
-      <w:bookmarkEnd w:id="46"/>
-      <w:bookmarkEnd w:id="47"/>
       <w:bookmarkEnd w:id="48"/>
       <w:bookmarkEnd w:id="49"/>
       <w:bookmarkEnd w:id="50"/>
+      <w:bookmarkEnd w:id="51"/>
+      <w:bookmarkEnd w:id="52"/>
+      <w:bookmarkEnd w:id="53"/>
+      <w:bookmarkEnd w:id="54"/>
+      <w:bookmarkEnd w:id="55"/>
     </w:p>
     <w:p>
       <w:pPr>
@@ -7766,7 +8349,7 @@
             <v:path o:extrusionok="f" gradientshapeok="t" o:connecttype="rect"/>
             <o:lock v:ext="edit" aspectratio="t"/>
           </v:shapetype>
-          <v:shape id="_x0000_i1030" type="#_x0000_t75" style="width:465.5pt;height:308.95pt">
+          <v:shape id="_x0000_i1027" type="#_x0000_t75" style="width:465.75pt;height:309pt">
             <v:imagedata r:id="rId13" o:title="diagram"/>
           </v:shape>
         </w:pict>
@@ -7784,6 +8367,7 @@
           <w:lang w:eastAsia="fr-FR"/>
         </w:rPr>
       </w:pPr>
+      <w:bookmarkStart w:id="56" w:name="_Toc428702167"/>
       <w:r>
         <w:rPr>
           <w:i w:val="0"/>
@@ -7857,89 +8441,24 @@
         </w:rPr>
         <w:t xml:space="preserve"> de l’entreprise COHERIS</w:t>
       </w:r>
+      <w:bookmarkEnd w:id="56"/>
     </w:p>
     <w:p>
       <w:pPr>
         <w:pStyle w:val="Titre3"/>
       </w:pPr>
-      <w:bookmarkStart w:id="51" w:name="_Toc428304709"/>
-      <w:bookmarkStart w:id="52" w:name="_Toc428305882"/>
-      <w:bookmarkStart w:id="53" w:name="_Toc428306420"/>
-      <w:bookmarkStart w:id="54" w:name="_Toc428613328"/>
-      <w:bookmarkStart w:id="55" w:name="_Toc428623681"/>
-      <w:bookmarkStart w:id="56" w:name="_Toc428623769"/>
-      <w:bookmarkStart w:id="57" w:name="_Toc428663918"/>
+      <w:bookmarkStart w:id="57" w:name="_Toc428304709"/>
+      <w:bookmarkStart w:id="58" w:name="_Toc428305882"/>
+      <w:bookmarkStart w:id="59" w:name="_Toc428306420"/>
+      <w:bookmarkStart w:id="60" w:name="_Toc428613328"/>
+      <w:bookmarkStart w:id="61" w:name="_Toc428623681"/>
+      <w:bookmarkStart w:id="62" w:name="_Toc428623769"/>
+      <w:bookmarkStart w:id="63" w:name="_Toc428663918"/>
+      <w:bookmarkStart w:id="64" w:name="_Toc428702317"/>
       <w:r>
         <w:t>En chiffres</w:t>
       </w:r>
-      <w:bookmarkEnd w:id="51"/>
-      <w:bookmarkEnd w:id="52"/>
-      <w:bookmarkEnd w:id="53"/>
-      <w:bookmarkEnd w:id="54"/>
-      <w:bookmarkEnd w:id="55"/>
-      <w:bookmarkEnd w:id="56"/>
       <w:bookmarkEnd w:id="57"/>
-      <w:r>
-        <w:t xml:space="preserve"> </w:t>
-      </w:r>
-    </w:p>
-    <w:p>
-      <w:pPr>
-        <w:rPr>
-          <w:lang w:eastAsia="fr-FR"/>
-        </w:rPr>
-      </w:pPr>
-      <w:r>
-        <w:t xml:space="preserve">Le chiffre d’affaire de l’entreprise </w:t>
-      </w:r>
-      <w:r>
-        <w:t>Coheris, éditeur français de référence de solutions CRM</w:t>
-      </w:r>
-      <w:r>
-        <w:t xml:space="preserve"> </w:t>
-      </w:r>
-      <w:r>
-        <w:t>et analytiques</w:t>
-      </w:r>
-      <w:r>
-        <w:t xml:space="preserve">, </w:t>
-      </w:r>
-      <w:r>
-        <w:t xml:space="preserve">en </w:t>
-      </w:r>
-      <w:r>
-        <w:rPr>
-          <w:lang w:eastAsia="fr-FR"/>
-        </w:rPr>
-        <w:t>2014</w:t>
-      </w:r>
-      <w:r>
-        <w:rPr>
-          <w:lang w:eastAsia="fr-FR"/>
-        </w:rPr>
-        <w:t xml:space="preserve"> est</w:t>
-      </w:r>
-      <w:r>
-        <w:rPr>
-          <w:lang w:eastAsia="fr-FR"/>
-        </w:rPr>
-        <w:t xml:space="preserve"> de 14,58 M€</w:t>
-      </w:r>
-    </w:p>
-    <w:p>
-      <w:pPr>
-        <w:pStyle w:val="Titre2"/>
-      </w:pPr>
-      <w:bookmarkStart w:id="58" w:name="_Toc428304710"/>
-      <w:bookmarkStart w:id="59" w:name="_Toc428305883"/>
-      <w:bookmarkStart w:id="60" w:name="_Toc428306421"/>
-      <w:bookmarkStart w:id="61" w:name="_Toc428613329"/>
-      <w:bookmarkStart w:id="62" w:name="_Toc428623682"/>
-      <w:bookmarkStart w:id="63" w:name="_Toc428623770"/>
-      <w:bookmarkStart w:id="64" w:name="_Toc428663919"/>
-      <w:r>
-        <w:t>Mission</w:t>
-      </w:r>
       <w:bookmarkEnd w:id="58"/>
       <w:bookmarkEnd w:id="59"/>
       <w:bookmarkEnd w:id="60"/>
@@ -7947,20 +8466,67 @@
       <w:bookmarkEnd w:id="62"/>
       <w:bookmarkEnd w:id="63"/>
       <w:bookmarkEnd w:id="64"/>
-    </w:p>
-    <w:p>
-      <w:pPr>
-        <w:pStyle w:val="Titre3"/>
-      </w:pPr>
-      <w:bookmarkStart w:id="65" w:name="_Toc428304711"/>
-      <w:bookmarkStart w:id="66" w:name="_Toc428305884"/>
-      <w:bookmarkStart w:id="67" w:name="_Toc428306422"/>
-      <w:bookmarkStart w:id="68" w:name="_Toc428613330"/>
-      <w:bookmarkStart w:id="69" w:name="_Toc428623683"/>
-      <w:bookmarkStart w:id="70" w:name="_Toc428623771"/>
-      <w:bookmarkStart w:id="71" w:name="_Toc428663920"/>
-      <w:r>
-        <w:t>Sujet de stage</w:t>
+      <w:r>
+        <w:t xml:space="preserve"> </w:t>
+      </w:r>
+    </w:p>
+    <w:p>
+      <w:pPr>
+        <w:rPr>
+          <w:lang w:eastAsia="fr-FR"/>
+        </w:rPr>
+      </w:pPr>
+      <w:r>
+        <w:t xml:space="preserve">Le chiffre d’affaire de l’entreprise </w:t>
+      </w:r>
+      <w:r>
+        <w:t>Coheris, éditeur français de référence de solutions CRM</w:t>
+      </w:r>
+      <w:r>
+        <w:t xml:space="preserve"> </w:t>
+      </w:r>
+      <w:r>
+        <w:t>et analytiques</w:t>
+      </w:r>
+      <w:r>
+        <w:t xml:space="preserve">, </w:t>
+      </w:r>
+      <w:r>
+        <w:t xml:space="preserve">en </w:t>
+      </w:r>
+      <w:r>
+        <w:rPr>
+          <w:lang w:eastAsia="fr-FR"/>
+        </w:rPr>
+        <w:t>2014</w:t>
+      </w:r>
+      <w:r>
+        <w:rPr>
+          <w:lang w:eastAsia="fr-FR"/>
+        </w:rPr>
+        <w:t xml:space="preserve"> est</w:t>
+      </w:r>
+      <w:r>
+        <w:rPr>
+          <w:lang w:eastAsia="fr-FR"/>
+        </w:rPr>
+        <w:t xml:space="preserve"> de 14,58 M€</w:t>
+      </w:r>
+    </w:p>
+    <w:p>
+      <w:pPr>
+        <w:pStyle w:val="Titre2"/>
+      </w:pPr>
+      <w:bookmarkStart w:id="65" w:name="_Toc428304710"/>
+      <w:bookmarkStart w:id="66" w:name="_Toc428305883"/>
+      <w:bookmarkStart w:id="67" w:name="_Toc428306421"/>
+      <w:bookmarkStart w:id="68" w:name="_Toc428613329"/>
+      <w:bookmarkStart w:id="69" w:name="_Toc428623682"/>
+      <w:bookmarkStart w:id="70" w:name="_Toc428623770"/>
+      <w:bookmarkStart w:id="71" w:name="_Toc428663919"/>
+      <w:bookmarkStart w:id="72" w:name="_Toc428702318"/>
+      <w:r>
+        <w:t>Mission</w:t>
       </w:r>
       <w:bookmarkEnd w:id="65"/>
       <w:bookmarkEnd w:id="66"/>
@@ -7969,55 +8535,84 @@
       <w:bookmarkEnd w:id="69"/>
       <w:bookmarkEnd w:id="70"/>
       <w:bookmarkEnd w:id="71"/>
-    </w:p>
-    <w:p>
-      <w:r>
-        <w:t>Intégration de SPAD, l'outil de datamining de Coheris, dans la distribution de CRM afin d’enrichir le CRM d’indicateurs (KPI) métiers reposant sur des algorithmes datamining</w:t>
-      </w:r>
+      <w:bookmarkEnd w:id="72"/>
     </w:p>
     <w:p>
       <w:pPr>
         <w:pStyle w:val="Titre3"/>
       </w:pPr>
-      <w:bookmarkStart w:id="72" w:name="_Toc428304712"/>
-      <w:bookmarkStart w:id="73" w:name="_Toc428305885"/>
-      <w:bookmarkStart w:id="74" w:name="_Toc428306423"/>
-      <w:bookmarkStart w:id="75" w:name="_Toc428613331"/>
-      <w:bookmarkStart w:id="76" w:name="_Toc428623684"/>
-      <w:bookmarkStart w:id="77" w:name="_Toc428623772"/>
-      <w:bookmarkStart w:id="78" w:name="_Toc428663921"/>
-      <w:r>
-        <w:t>Besoin</w:t>
-      </w:r>
-      <w:bookmarkEnd w:id="72"/>
+      <w:bookmarkStart w:id="73" w:name="_Toc428304711"/>
+      <w:bookmarkStart w:id="74" w:name="_Toc428305884"/>
+      <w:bookmarkStart w:id="75" w:name="_Toc428306422"/>
+      <w:bookmarkStart w:id="76" w:name="_Toc428613330"/>
+      <w:bookmarkStart w:id="77" w:name="_Toc428623683"/>
+      <w:bookmarkStart w:id="78" w:name="_Toc428623771"/>
+      <w:bookmarkStart w:id="79" w:name="_Toc428663920"/>
+      <w:bookmarkStart w:id="80" w:name="_Toc428702319"/>
+      <w:r>
+        <w:t>Sujet de stage</w:t>
+      </w:r>
       <w:bookmarkEnd w:id="73"/>
       <w:bookmarkEnd w:id="74"/>
       <w:bookmarkEnd w:id="75"/>
       <w:bookmarkEnd w:id="76"/>
       <w:bookmarkEnd w:id="77"/>
       <w:bookmarkEnd w:id="78"/>
-    </w:p>
-    <w:p>
-      <w:pPr>
-        <w:pStyle w:val="Titre3"/>
-      </w:pPr>
-      <w:bookmarkStart w:id="79" w:name="_Toc428304713"/>
-      <w:bookmarkStart w:id="80" w:name="_Toc428305886"/>
-      <w:bookmarkStart w:id="81" w:name="_Toc428306424"/>
-      <w:bookmarkStart w:id="82" w:name="_Toc428613332"/>
-      <w:bookmarkStart w:id="83" w:name="_Toc428623685"/>
-      <w:bookmarkStart w:id="84" w:name="_Toc428623773"/>
-      <w:bookmarkStart w:id="85" w:name="_Toc428663922"/>
-      <w:r>
-        <w:t>Équipe</w:t>
-      </w:r>
       <w:bookmarkEnd w:id="79"/>
       <w:bookmarkEnd w:id="80"/>
+    </w:p>
+    <w:p>
+      <w:r>
+        <w:t>Intégration de SPAD, l'outil de datamining de Coheris, dans la distribution de CRM afin d’enrichir le CRM d’indicateurs (KPI) métiers reposant sur des algorithmes datamining</w:t>
+      </w:r>
+    </w:p>
+    <w:p>
+      <w:pPr>
+        <w:pStyle w:val="Titre3"/>
+      </w:pPr>
+      <w:bookmarkStart w:id="81" w:name="_Toc428304712"/>
+      <w:bookmarkStart w:id="82" w:name="_Toc428305885"/>
+      <w:bookmarkStart w:id="83" w:name="_Toc428306423"/>
+      <w:bookmarkStart w:id="84" w:name="_Toc428613331"/>
+      <w:bookmarkStart w:id="85" w:name="_Toc428623684"/>
+      <w:bookmarkStart w:id="86" w:name="_Toc428623772"/>
+      <w:bookmarkStart w:id="87" w:name="_Toc428663921"/>
+      <w:bookmarkStart w:id="88" w:name="_Toc428702320"/>
+      <w:r>
+        <w:t>Besoin</w:t>
+      </w:r>
       <w:bookmarkEnd w:id="81"/>
       <w:bookmarkEnd w:id="82"/>
       <w:bookmarkEnd w:id="83"/>
       <w:bookmarkEnd w:id="84"/>
       <w:bookmarkEnd w:id="85"/>
+      <w:bookmarkEnd w:id="86"/>
+      <w:bookmarkEnd w:id="87"/>
+      <w:bookmarkEnd w:id="88"/>
+    </w:p>
+    <w:p>
+      <w:pPr>
+        <w:pStyle w:val="Titre3"/>
+      </w:pPr>
+      <w:bookmarkStart w:id="89" w:name="_Toc428304713"/>
+      <w:bookmarkStart w:id="90" w:name="_Toc428305886"/>
+      <w:bookmarkStart w:id="91" w:name="_Toc428306424"/>
+      <w:bookmarkStart w:id="92" w:name="_Toc428613332"/>
+      <w:bookmarkStart w:id="93" w:name="_Toc428623685"/>
+      <w:bookmarkStart w:id="94" w:name="_Toc428623773"/>
+      <w:bookmarkStart w:id="95" w:name="_Toc428663922"/>
+      <w:bookmarkStart w:id="96" w:name="_Toc428702321"/>
+      <w:r>
+        <w:t>Équipe</w:t>
+      </w:r>
+      <w:bookmarkEnd w:id="89"/>
+      <w:bookmarkEnd w:id="90"/>
+      <w:bookmarkEnd w:id="91"/>
+      <w:bookmarkEnd w:id="92"/>
+      <w:bookmarkEnd w:id="93"/>
+      <w:bookmarkEnd w:id="94"/>
+      <w:bookmarkEnd w:id="95"/>
+      <w:bookmarkEnd w:id="96"/>
     </w:p>
     <w:p>
       <w:r>
@@ -8053,7 +8648,7 @@
         <mc:AlternateContent>
           <mc:Choice Requires="wps">
             <w:drawing>
-              <wp:anchor distT="0" distB="0" distL="114300" distR="114300" simplePos="0" relativeHeight="251663872" behindDoc="0" locked="0" layoutInCell="1" allowOverlap="1" wp14:anchorId="67AFA24F" wp14:editId="57F296D3">
+              <wp:anchor distT="0" distB="0" distL="114300" distR="114300" simplePos="0" relativeHeight="251657728" behindDoc="0" locked="0" layoutInCell="1" allowOverlap="1" wp14:anchorId="67AFA24F" wp14:editId="57F296D3">
                 <wp:simplePos x="0" y="0"/>
                 <wp:positionH relativeFrom="column">
                   <wp:posOffset>1851660</wp:posOffset>
@@ -8118,7 +8713,7 @@
           </mc:Choice>
           <mc:Fallback>
             <w:pict>
-              <v:oval w14:anchorId="017E8852" id="Ellipse 12" o:spid="_x0000_s1026" style="position:absolute;margin-left:145.8pt;margin-top:70.25pt;width:80.9pt;height:30.9pt;z-index:251663872;visibility:visible;mso-wrap-style:square;mso-width-percent:0;mso-height-percent:0;mso-wrap-distance-left:9pt;mso-wrap-distance-top:0;mso-wrap-distance-right:9pt;mso-wrap-distance-bottom:0;mso-position-horizontal:absolute;mso-position-horizontal-relative:text;mso-position-vertical:absolute;mso-position-vertical-relative:text;mso-width-percent:0;mso-height-percent:0;mso-width-relative:page;mso-height-relative:page;v-text-anchor:top" o:gfxdata="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" filled="f" strokecolor="red" strokeweight="2.25pt"/>
+              <v:oval w14:anchorId="5B355BE4" id="Ellipse 12" o:spid="_x0000_s1026" style="position:absolute;margin-left:145.8pt;margin-top:70.25pt;width:80.9pt;height:30.9pt;z-index:251657728;visibility:visible;mso-wrap-style:square;mso-width-percent:0;mso-height-percent:0;mso-wrap-distance-left:9pt;mso-wrap-distance-top:0;mso-wrap-distance-right:9pt;mso-wrap-distance-bottom:0;mso-position-horizontal:absolute;mso-position-horizontal-relative:text;mso-position-vertical:absolute;mso-position-vertical-relative:text;mso-width-percent:0;mso-height-percent:0;mso-width-relative:page;mso-height-relative:page;v-text-anchor:top" o:gfxdata="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" filled="f" strokecolor="red" strokeweight="2.25pt"/>
             </w:pict>
           </mc:Fallback>
         </mc:AlternateContent>
@@ -8182,6 +8777,7 @@
           <w:sz w:val="22"/>
         </w:rPr>
       </w:pPr>
+      <w:bookmarkStart w:id="97" w:name="_Toc428702168"/>
       <w:r>
         <w:rPr>
           <w:i w:val="0"/>
@@ -8239,50 +8835,55 @@
         </w:rPr>
         <w:t>: Organigramme de la direction de l'offre</w:t>
       </w:r>
+      <w:bookmarkEnd w:id="97"/>
     </w:p>
     <w:p>
       <w:pPr>
         <w:pStyle w:val="Titre3"/>
       </w:pPr>
-      <w:bookmarkStart w:id="86" w:name="_Toc428304714"/>
-      <w:bookmarkStart w:id="87" w:name="_Toc428305887"/>
-      <w:bookmarkStart w:id="88" w:name="_Toc428306425"/>
-      <w:bookmarkStart w:id="89" w:name="_Toc428613333"/>
-      <w:bookmarkStart w:id="90" w:name="_Toc428623686"/>
-      <w:bookmarkStart w:id="91" w:name="_Toc428623774"/>
-      <w:bookmarkStart w:id="92" w:name="_Toc428663923"/>
+      <w:bookmarkStart w:id="98" w:name="_Toc428304714"/>
+      <w:bookmarkStart w:id="99" w:name="_Toc428305887"/>
+      <w:bookmarkStart w:id="100" w:name="_Toc428306425"/>
+      <w:bookmarkStart w:id="101" w:name="_Toc428613333"/>
+      <w:bookmarkStart w:id="102" w:name="_Toc428623686"/>
+      <w:bookmarkStart w:id="103" w:name="_Toc428623774"/>
+      <w:bookmarkStart w:id="104" w:name="_Toc428663923"/>
+      <w:bookmarkStart w:id="105" w:name="_Toc428702322"/>
       <w:r>
         <w:t>Environnement de travail</w:t>
       </w:r>
-      <w:bookmarkEnd w:id="86"/>
-      <w:bookmarkEnd w:id="87"/>
-      <w:bookmarkEnd w:id="88"/>
-      <w:bookmarkEnd w:id="89"/>
-      <w:bookmarkEnd w:id="90"/>
-      <w:bookmarkEnd w:id="91"/>
-      <w:bookmarkEnd w:id="92"/>
-    </w:p>
-    <w:p>
-      <w:pPr>
-        <w:pStyle w:val="Titre3"/>
-      </w:pPr>
-      <w:bookmarkStart w:id="93" w:name="_Toc428304715"/>
-      <w:bookmarkStart w:id="94" w:name="_Toc428305888"/>
-      <w:bookmarkStart w:id="95" w:name="_Toc428306426"/>
-      <w:bookmarkStart w:id="96" w:name="_Toc428613334"/>
-      <w:bookmarkStart w:id="97" w:name="_Toc428623687"/>
-      <w:bookmarkStart w:id="98" w:name="_Toc428623775"/>
-      <w:bookmarkStart w:id="99" w:name="_Toc428663924"/>
-      <w:r>
-        <w:t>Planning prévisionnel</w:t>
-      </w:r>
-      <w:bookmarkEnd w:id="93"/>
-      <w:bookmarkEnd w:id="94"/>
-      <w:bookmarkEnd w:id="95"/>
-      <w:bookmarkEnd w:id="96"/>
-      <w:bookmarkEnd w:id="97"/>
       <w:bookmarkEnd w:id="98"/>
       <w:bookmarkEnd w:id="99"/>
+      <w:bookmarkEnd w:id="100"/>
+      <w:bookmarkEnd w:id="101"/>
+      <w:bookmarkEnd w:id="102"/>
+      <w:bookmarkEnd w:id="103"/>
+      <w:bookmarkEnd w:id="104"/>
+      <w:bookmarkEnd w:id="105"/>
+    </w:p>
+    <w:p>
+      <w:pPr>
+        <w:pStyle w:val="Titre3"/>
+      </w:pPr>
+      <w:bookmarkStart w:id="106" w:name="_Toc428304715"/>
+      <w:bookmarkStart w:id="107" w:name="_Toc428305888"/>
+      <w:bookmarkStart w:id="108" w:name="_Toc428306426"/>
+      <w:bookmarkStart w:id="109" w:name="_Toc428613334"/>
+      <w:bookmarkStart w:id="110" w:name="_Toc428623687"/>
+      <w:bookmarkStart w:id="111" w:name="_Toc428623775"/>
+      <w:bookmarkStart w:id="112" w:name="_Toc428663924"/>
+      <w:bookmarkStart w:id="113" w:name="_Toc428702323"/>
+      <w:r>
+        <w:t>Planning prévisionnel</w:t>
+      </w:r>
+      <w:bookmarkEnd w:id="106"/>
+      <w:bookmarkEnd w:id="107"/>
+      <w:bookmarkEnd w:id="108"/>
+      <w:bookmarkEnd w:id="109"/>
+      <w:bookmarkEnd w:id="110"/>
+      <w:bookmarkEnd w:id="111"/>
+      <w:bookmarkEnd w:id="112"/>
+      <w:bookmarkEnd w:id="113"/>
     </w:p>
     <w:p/>
     <w:p>
@@ -8311,10 +8912,10 @@
         <w:spacing w:line="600" w:lineRule="auto"/>
         <w:ind w:left="0" w:hanging="284"/>
       </w:pPr>
-      <w:bookmarkStart w:id="100" w:name="_Toc428223729"/>
-      <w:bookmarkStart w:id="101" w:name="_Toc428223944"/>
-      <w:bookmarkStart w:id="102" w:name="_Toc428224036"/>
-      <w:bookmarkStart w:id="103" w:name="_Toc428623776"/>
+      <w:bookmarkStart w:id="114" w:name="_Toc428223729"/>
+      <w:bookmarkStart w:id="115" w:name="_Toc428223944"/>
+      <w:bookmarkStart w:id="116" w:name="_Toc428224036"/>
+      <w:bookmarkStart w:id="117" w:name="_Toc428623776"/>
       <w:r>
         <w:rPr>
           <w:szCs w:val="44"/>
@@ -8324,20 +8925,19 @@
       <w:r>
         <w:t xml:space="preserve"> effectués</w:t>
       </w:r>
-      <w:bookmarkEnd w:id="100"/>
-      <w:bookmarkEnd w:id="101"/>
-      <w:bookmarkEnd w:id="102"/>
-      <w:bookmarkEnd w:id="103"/>
-    </w:p>
-    <w:p>
-      <w:pPr>
-        <w:spacing w:after="0" w:line="240" w:lineRule="auto"/>
-        <w:rPr>
-          <w:rFonts w:asciiTheme="minorHAnsi" w:eastAsiaTheme="minorEastAsia" w:hAnsiTheme="minorHAnsi"/>
-          <w:i/>
+      <w:bookmarkEnd w:id="114"/>
+      <w:bookmarkEnd w:id="115"/>
+      <w:bookmarkEnd w:id="116"/>
+      <w:bookmarkEnd w:id="117"/>
+    </w:p>
+    <w:p>
+      <w:pPr>
+        <w:spacing w:before="240" w:line="240" w:lineRule="auto"/>
+        <w:rPr>
+          <w:rFonts w:ascii="Cambria" w:eastAsiaTheme="minorEastAsia" w:hAnsi="Cambria"/>
           <w:iCs/>
           <w:noProof/>
-          <w:sz w:val="22"/>
+          <w:sz w:val="23"/>
           <w:lang w:eastAsia="fr-FR"/>
         </w:rPr>
       </w:pPr>
@@ -8351,7 +8951,7 @@
       </w:r>
       <w:r>
         <w:pict>
-          <v:rect id="_x0000_i1033" style="width:453.6pt;height:1pt" o:hralign="center" o:hrstd="t" o:hrnoshade="t" o:hr="t" fillcolor="black [3213]" stroked="f"/>
+          <v:rect id="_x0000_i1028" style="width:453.6pt;height:1pt" o:hralign="center" o:hrstd="t" o:hrnoshade="t" o:hr="t" fillcolor="black [3213]" stroked="f"/>
         </w:pict>
       </w:r>
       <w:r>
@@ -8367,12 +8967,16 @@
     <w:p>
       <w:pPr>
         <w:pStyle w:val="TM2"/>
-        <w:rPr>
-          <w:rFonts w:eastAsiaTheme="minorEastAsia"/>
+        <w:spacing w:before="240"/>
+        <w:rPr>
+          <w:rFonts w:ascii="Cambria" w:eastAsiaTheme="minorEastAsia" w:hAnsi="Cambria"/>
+          <w:b w:val="0"/>
+          <w:smallCaps w:val="0"/>
+          <w:sz w:val="23"/>
           <w:lang w:eastAsia="fr-FR"/>
         </w:rPr>
       </w:pPr>
-      <w:hyperlink w:anchor="_Toc428663925" w:history="1">
+      <w:hyperlink w:anchor="_Toc428702324" w:history="1">
         <w:r>
           <w:rPr>
             <w:rStyle w:val="Lienhypertexte"/>
@@ -8383,7 +8987,10 @@
         </w:r>
         <w:r>
           <w:rPr>
-            <w:rFonts w:eastAsiaTheme="minorEastAsia"/>
+            <w:rFonts w:ascii="Cambria" w:eastAsiaTheme="minorEastAsia" w:hAnsi="Cambria"/>
+            <w:b w:val="0"/>
+            <w:smallCaps w:val="0"/>
+            <w:sz w:val="23"/>
             <w:lang w:eastAsia="fr-FR"/>
           </w:rPr>
           <w:tab/>
@@ -8398,42 +9005,56 @@
         </w:r>
         <w:r>
           <w:rPr>
-            <w:webHidden/>
+            <w:rFonts w:ascii="Cambria" w:hAnsi="Cambria"/>
+            <w:webHidden/>
+            <w:sz w:val="23"/>
           </w:rPr>
           <w:tab/>
         </w:r>
         <w:r>
           <w:rPr>
-            <w:webHidden/>
+            <w:rFonts w:ascii="Cambria" w:hAnsi="Cambria"/>
+            <w:webHidden/>
+            <w:sz w:val="23"/>
           </w:rPr>
           <w:fldChar w:fldCharType="begin"/>
         </w:r>
         <w:r>
           <w:rPr>
-            <w:webHidden/>
-          </w:rPr>
-          <w:instrText xml:space="preserve"> PAGEREF _Toc428663925 \h </w:instrText>
-        </w:r>
-        <w:r>
-          <w:rPr>
-            <w:webHidden/>
-          </w:rPr>
-        </w:r>
-        <w:r>
-          <w:rPr>
-            <w:webHidden/>
+            <w:rFonts w:ascii="Cambria" w:hAnsi="Cambria"/>
+            <w:webHidden/>
+            <w:sz w:val="23"/>
+          </w:rPr>
+          <w:instrText xml:space="preserve"> PAGEREF _Toc428702324 \h </w:instrText>
+        </w:r>
+        <w:r>
+          <w:rPr>
+            <w:rFonts w:ascii="Cambria" w:hAnsi="Cambria"/>
+            <w:webHidden/>
+            <w:sz w:val="23"/>
+          </w:rPr>
+        </w:r>
+        <w:r>
+          <w:rPr>
+            <w:rFonts w:ascii="Cambria" w:hAnsi="Cambria"/>
+            <w:webHidden/>
+            <w:sz w:val="23"/>
           </w:rPr>
           <w:fldChar w:fldCharType="separate"/>
         </w:r>
         <w:r>
           <w:rPr>
-            <w:webHidden/>
-          </w:rPr>
-          <w:t>20</w:t>
-        </w:r>
-        <w:r>
-          <w:rPr>
-            <w:webHidden/>
+            <w:rFonts w:ascii="Cambria" w:hAnsi="Cambria"/>
+            <w:webHidden/>
+            <w:sz w:val="23"/>
+          </w:rPr>
+          <w:t>16</w:t>
+        </w:r>
+        <w:r>
+          <w:rPr>
+            <w:rFonts w:ascii="Cambria" w:hAnsi="Cambria"/>
+            <w:webHidden/>
+            <w:sz w:val="23"/>
           </w:rPr>
           <w:fldChar w:fldCharType="end"/>
         </w:r>
@@ -8442,6 +9063,7 @@
     <w:p>
       <w:pPr>
         <w:pStyle w:val="TM3"/>
+        <w:spacing w:before="240" w:line="276" w:lineRule="auto"/>
         <w:rPr>
           <w:rFonts w:ascii="Cambria" w:eastAsiaTheme="minorEastAsia" w:hAnsi="Cambria"/>
           <w:i w:val="0"/>
@@ -8452,7 +9074,7 @@
           <w:lang w:eastAsia="fr-FR"/>
         </w:rPr>
       </w:pPr>
-      <w:hyperlink w:anchor="_Toc428663926" w:history="1">
+      <w:hyperlink w:anchor="_Toc428702325" w:history="1">
         <w:r>
           <w:rPr>
             <w:rStyle w:val="Lienhypertexte"/>
@@ -8513,7 +9135,7 @@
             <w:webHidden/>
             <w:sz w:val="23"/>
           </w:rPr>
-          <w:instrText xml:space="preserve"> PAGEREF _Toc428663926 \h </w:instrText>
+          <w:instrText xml:space="preserve"> PAGEREF _Toc428702325 \h </w:instrText>
         </w:r>
         <w:r>
           <w:rPr>
@@ -8542,7 +9164,7 @@
             <w:webHidden/>
             <w:sz w:val="23"/>
           </w:rPr>
-          <w:t>20</w:t>
+          <w:t>16</w:t>
         </w:r>
         <w:r>
           <w:rPr>
@@ -8559,6 +9181,7 @@
     <w:p>
       <w:pPr>
         <w:pStyle w:val="TM3"/>
+        <w:spacing w:before="240" w:line="276" w:lineRule="auto"/>
         <w:rPr>
           <w:rFonts w:ascii="Cambria" w:eastAsiaTheme="minorEastAsia" w:hAnsi="Cambria"/>
           <w:i w:val="0"/>
@@ -8569,7 +9192,7 @@
           <w:lang w:eastAsia="fr-FR"/>
         </w:rPr>
       </w:pPr>
-      <w:hyperlink w:anchor="_Toc428663927" w:history="1">
+      <w:hyperlink w:anchor="_Toc428702326" w:history="1">
         <w:r>
           <w:rPr>
             <w:rStyle w:val="Lienhypertexte"/>
@@ -8630,7 +9253,7 @@
             <w:webHidden/>
             <w:sz w:val="23"/>
           </w:rPr>
-          <w:instrText xml:space="preserve"> PAGEREF _Toc428663927 \h </w:instrText>
+          <w:instrText xml:space="preserve"> PAGEREF _Toc428702326 \h </w:instrText>
         </w:r>
         <w:r>
           <w:rPr>
@@ -8659,7 +9282,7 @@
             <w:webHidden/>
             <w:sz w:val="23"/>
           </w:rPr>
-          <w:t>21</w:t>
+          <w:t>17</w:t>
         </w:r>
         <w:r>
           <w:rPr>
@@ -8676,6 +9299,7 @@
     <w:p>
       <w:pPr>
         <w:pStyle w:val="TM3"/>
+        <w:spacing w:before="240" w:line="276" w:lineRule="auto"/>
         <w:rPr>
           <w:rFonts w:ascii="Cambria" w:eastAsiaTheme="minorEastAsia" w:hAnsi="Cambria"/>
           <w:i w:val="0"/>
@@ -8686,7 +9310,7 @@
           <w:lang w:eastAsia="fr-FR"/>
         </w:rPr>
       </w:pPr>
-      <w:hyperlink w:anchor="_Toc428663928" w:history="1">
+      <w:hyperlink w:anchor="_Toc428702327" w:history="1">
         <w:r>
           <w:rPr>
             <w:rStyle w:val="Lienhypertexte"/>
@@ -8747,7 +9371,7 @@
             <w:webHidden/>
             <w:sz w:val="23"/>
           </w:rPr>
-          <w:instrText xml:space="preserve"> PAGEREF _Toc428663928 \h </w:instrText>
+          <w:instrText xml:space="preserve"> PAGEREF _Toc428702327 \h </w:instrText>
         </w:r>
         <w:r>
           <w:rPr>
@@ -8776,7 +9400,7 @@
             <w:webHidden/>
             <w:sz w:val="23"/>
           </w:rPr>
-          <w:t>25</w:t>
+          <w:t>21</w:t>
         </w:r>
         <w:r>
           <w:rPr>
@@ -8793,12 +9417,16 @@
     <w:p>
       <w:pPr>
         <w:pStyle w:val="TM2"/>
-        <w:rPr>
-          <w:rFonts w:eastAsiaTheme="minorEastAsia"/>
+        <w:spacing w:before="240"/>
+        <w:rPr>
+          <w:rFonts w:ascii="Cambria" w:eastAsiaTheme="minorEastAsia" w:hAnsi="Cambria"/>
+          <w:b w:val="0"/>
+          <w:smallCaps w:val="0"/>
+          <w:sz w:val="23"/>
           <w:lang w:eastAsia="fr-FR"/>
         </w:rPr>
       </w:pPr>
-      <w:hyperlink w:anchor="_Toc428663929" w:history="1">
+      <w:hyperlink w:anchor="_Toc428702328" w:history="1">
         <w:r>
           <w:rPr>
             <w:rStyle w:val="Lienhypertexte"/>
@@ -8809,7 +9437,10 @@
         </w:r>
         <w:r>
           <w:rPr>
-            <w:rFonts w:eastAsiaTheme="minorEastAsia"/>
+            <w:rFonts w:ascii="Cambria" w:eastAsiaTheme="minorEastAsia" w:hAnsi="Cambria"/>
+            <w:b w:val="0"/>
+            <w:smallCaps w:val="0"/>
+            <w:sz w:val="23"/>
             <w:lang w:eastAsia="fr-FR"/>
           </w:rPr>
           <w:tab/>
@@ -8824,42 +9455,56 @@
         </w:r>
         <w:r>
           <w:rPr>
-            <w:webHidden/>
+            <w:rFonts w:ascii="Cambria" w:hAnsi="Cambria"/>
+            <w:webHidden/>
+            <w:sz w:val="23"/>
           </w:rPr>
           <w:tab/>
         </w:r>
         <w:r>
           <w:rPr>
-            <w:webHidden/>
+            <w:rFonts w:ascii="Cambria" w:hAnsi="Cambria"/>
+            <w:webHidden/>
+            <w:sz w:val="23"/>
           </w:rPr>
           <w:fldChar w:fldCharType="begin"/>
         </w:r>
         <w:r>
           <w:rPr>
-            <w:webHidden/>
-          </w:rPr>
-          <w:instrText xml:space="preserve"> PAGEREF _Toc428663929 \h </w:instrText>
-        </w:r>
-        <w:r>
-          <w:rPr>
-            <w:webHidden/>
-          </w:rPr>
-        </w:r>
-        <w:r>
-          <w:rPr>
-            <w:webHidden/>
+            <w:rFonts w:ascii="Cambria" w:hAnsi="Cambria"/>
+            <w:webHidden/>
+            <w:sz w:val="23"/>
+          </w:rPr>
+          <w:instrText xml:space="preserve"> PAGEREF _Toc428702328 \h </w:instrText>
+        </w:r>
+        <w:r>
+          <w:rPr>
+            <w:rFonts w:ascii="Cambria" w:hAnsi="Cambria"/>
+            <w:webHidden/>
+            <w:sz w:val="23"/>
+          </w:rPr>
+        </w:r>
+        <w:r>
+          <w:rPr>
+            <w:rFonts w:ascii="Cambria" w:hAnsi="Cambria"/>
+            <w:webHidden/>
+            <w:sz w:val="23"/>
           </w:rPr>
           <w:fldChar w:fldCharType="separate"/>
         </w:r>
         <w:r>
           <w:rPr>
-            <w:webHidden/>
-          </w:rPr>
-          <w:t>26</w:t>
-        </w:r>
-        <w:r>
-          <w:rPr>
-            <w:webHidden/>
+            <w:rFonts w:ascii="Cambria" w:hAnsi="Cambria"/>
+            <w:webHidden/>
+            <w:sz w:val="23"/>
+          </w:rPr>
+          <w:t>22</w:t>
+        </w:r>
+        <w:r>
+          <w:rPr>
+            <w:rFonts w:ascii="Cambria" w:hAnsi="Cambria"/>
+            <w:webHidden/>
+            <w:sz w:val="23"/>
           </w:rPr>
           <w:fldChar w:fldCharType="end"/>
         </w:r>
@@ -8868,6 +9513,7 @@
     <w:p>
       <w:pPr>
         <w:pStyle w:val="TM3"/>
+        <w:spacing w:before="240" w:line="276" w:lineRule="auto"/>
         <w:rPr>
           <w:rFonts w:ascii="Cambria" w:eastAsiaTheme="minorEastAsia" w:hAnsi="Cambria"/>
           <w:i w:val="0"/>
@@ -8878,7 +9524,7 @@
           <w:lang w:eastAsia="fr-FR"/>
         </w:rPr>
       </w:pPr>
-      <w:hyperlink w:anchor="_Toc428663930" w:history="1">
+      <w:hyperlink w:anchor="_Toc428702329" w:history="1">
         <w:r>
           <w:rPr>
             <w:rStyle w:val="Lienhypertexte"/>
@@ -8939,7 +9585,7 @@
             <w:webHidden/>
             <w:sz w:val="23"/>
           </w:rPr>
-          <w:instrText xml:space="preserve"> PAGEREF _Toc428663930 \h </w:instrText>
+          <w:instrText xml:space="preserve"> PAGEREF _Toc428702329 \h </w:instrText>
         </w:r>
         <w:r>
           <w:rPr>
@@ -8968,7 +9614,7 @@
             <w:webHidden/>
             <w:sz w:val="23"/>
           </w:rPr>
-          <w:t>26</w:t>
+          <w:t>22</w:t>
         </w:r>
         <w:r>
           <w:rPr>
@@ -8985,6 +9631,7 @@
     <w:p>
       <w:pPr>
         <w:pStyle w:val="TM3"/>
+        <w:spacing w:before="240" w:line="276" w:lineRule="auto"/>
         <w:rPr>
           <w:rFonts w:ascii="Cambria" w:eastAsiaTheme="minorEastAsia" w:hAnsi="Cambria"/>
           <w:i w:val="0"/>
@@ -8995,7 +9642,7 @@
           <w:lang w:eastAsia="fr-FR"/>
         </w:rPr>
       </w:pPr>
-      <w:hyperlink w:anchor="_Toc428663931" w:history="1">
+      <w:hyperlink w:anchor="_Toc428702330" w:history="1">
         <w:r>
           <w:rPr>
             <w:rStyle w:val="Lienhypertexte"/>
@@ -9056,7 +9703,7 @@
             <w:webHidden/>
             <w:sz w:val="23"/>
           </w:rPr>
-          <w:instrText xml:space="preserve"> PAGEREF _Toc428663931 \h </w:instrText>
+          <w:instrText xml:space="preserve"> PAGEREF _Toc428702330 \h </w:instrText>
         </w:r>
         <w:r>
           <w:rPr>
@@ -9085,7 +9732,7 @@
             <w:webHidden/>
             <w:sz w:val="23"/>
           </w:rPr>
-          <w:t>27</w:t>
+          <w:t>23</w:t>
         </w:r>
         <w:r>
           <w:rPr>
@@ -9102,6 +9749,7 @@
     <w:p>
       <w:pPr>
         <w:pStyle w:val="TM3"/>
+        <w:spacing w:before="240" w:line="276" w:lineRule="auto"/>
         <w:rPr>
           <w:rFonts w:ascii="Cambria" w:eastAsiaTheme="minorEastAsia" w:hAnsi="Cambria"/>
           <w:i w:val="0"/>
@@ -9112,7 +9760,7 @@
           <w:lang w:eastAsia="fr-FR"/>
         </w:rPr>
       </w:pPr>
-      <w:hyperlink w:anchor="_Toc428663932" w:history="1">
+      <w:hyperlink w:anchor="_Toc428702331" w:history="1">
         <w:r>
           <w:rPr>
             <w:rStyle w:val="Lienhypertexte"/>
@@ -9173,7 +9821,7 @@
             <w:webHidden/>
             <w:sz w:val="23"/>
           </w:rPr>
-          <w:instrText xml:space="preserve"> PAGEREF _Toc428663932 \h </w:instrText>
+          <w:instrText xml:space="preserve"> PAGEREF _Toc428702331 \h </w:instrText>
         </w:r>
         <w:r>
           <w:rPr>
@@ -9202,7 +9850,7 @@
             <w:webHidden/>
             <w:sz w:val="23"/>
           </w:rPr>
-          <w:t>30</w:t>
+          <w:t>27</w:t>
         </w:r>
         <w:r>
           <w:rPr>
@@ -9219,6 +9867,7 @@
     <w:p>
       <w:pPr>
         <w:pStyle w:val="TM3"/>
+        <w:spacing w:before="240" w:line="276" w:lineRule="auto"/>
         <w:rPr>
           <w:rFonts w:ascii="Cambria" w:eastAsiaTheme="minorEastAsia" w:hAnsi="Cambria"/>
           <w:i w:val="0"/>
@@ -9229,7 +9878,7 @@
           <w:lang w:eastAsia="fr-FR"/>
         </w:rPr>
       </w:pPr>
-      <w:hyperlink w:anchor="_Toc428663933" w:history="1">
+      <w:hyperlink w:anchor="_Toc428702332" w:history="1">
         <w:r>
           <w:rPr>
             <w:rStyle w:val="Lienhypertexte"/>
@@ -9290,7 +9939,7 @@
             <w:webHidden/>
             <w:sz w:val="23"/>
           </w:rPr>
-          <w:instrText xml:space="preserve"> PAGEREF _Toc428663933 \h </w:instrText>
+          <w:instrText xml:space="preserve"> PAGEREF _Toc428702332 \h </w:instrText>
         </w:r>
         <w:r>
           <w:rPr>
@@ -9319,7 +9968,7 @@
             <w:webHidden/>
             <w:sz w:val="23"/>
           </w:rPr>
-          <w:t>30</w:t>
+          <w:t>27</w:t>
         </w:r>
         <w:r>
           <w:rPr>
@@ -9336,12 +9985,16 @@
     <w:p>
       <w:pPr>
         <w:pStyle w:val="TM2"/>
-        <w:rPr>
-          <w:rFonts w:eastAsiaTheme="minorEastAsia"/>
+        <w:spacing w:before="240"/>
+        <w:rPr>
+          <w:rFonts w:ascii="Cambria" w:eastAsiaTheme="minorEastAsia" w:hAnsi="Cambria"/>
+          <w:b w:val="0"/>
+          <w:smallCaps w:val="0"/>
+          <w:sz w:val="23"/>
           <w:lang w:eastAsia="fr-FR"/>
         </w:rPr>
       </w:pPr>
-      <w:hyperlink w:anchor="_Toc428663934" w:history="1">
+      <w:hyperlink w:anchor="_Toc428702333" w:history="1">
         <w:r>
           <w:rPr>
             <w:rStyle w:val="Lienhypertexte"/>
@@ -9352,7 +10005,10 @@
         </w:r>
         <w:r>
           <w:rPr>
-            <w:rFonts w:eastAsiaTheme="minorEastAsia"/>
+            <w:rFonts w:ascii="Cambria" w:eastAsiaTheme="minorEastAsia" w:hAnsi="Cambria"/>
+            <w:b w:val="0"/>
+            <w:smallCaps w:val="0"/>
+            <w:sz w:val="23"/>
             <w:lang w:eastAsia="fr-FR"/>
           </w:rPr>
           <w:tab/>
@@ -9362,47 +10018,62 @@
             <w:rStyle w:val="Lienhypertexte"/>
             <w:rFonts w:ascii="Cambria" w:hAnsi="Cambria"/>
             <w:sz w:val="23"/>
-          </w:rPr>
-          <w:t>Module Social</w:t>
-        </w:r>
-        <w:r>
-          <w:rPr>
-            <w:webHidden/>
+            <w:shd w:val="clear" w:color="auto" w:fill="F6F7F8"/>
+          </w:rPr>
+          <w:t>Module Social et l’Intégration SPAD RealTime</w:t>
+        </w:r>
+        <w:r>
+          <w:rPr>
+            <w:rFonts w:ascii="Cambria" w:hAnsi="Cambria"/>
+            <w:webHidden/>
+            <w:sz w:val="23"/>
           </w:rPr>
           <w:tab/>
         </w:r>
         <w:r>
           <w:rPr>
-            <w:webHidden/>
+            <w:rFonts w:ascii="Cambria" w:hAnsi="Cambria"/>
+            <w:webHidden/>
+            <w:sz w:val="23"/>
           </w:rPr>
           <w:fldChar w:fldCharType="begin"/>
         </w:r>
         <w:r>
           <w:rPr>
-            <w:webHidden/>
-          </w:rPr>
-          <w:instrText xml:space="preserve"> PAGEREF _Toc428663934 \h </w:instrText>
-        </w:r>
-        <w:r>
-          <w:rPr>
-            <w:webHidden/>
-          </w:rPr>
-        </w:r>
-        <w:r>
-          <w:rPr>
-            <w:webHidden/>
+            <w:rFonts w:ascii="Cambria" w:hAnsi="Cambria"/>
+            <w:webHidden/>
+            <w:sz w:val="23"/>
+          </w:rPr>
+          <w:instrText xml:space="preserve"> PAGEREF _Toc428702333 \h </w:instrText>
+        </w:r>
+        <w:r>
+          <w:rPr>
+            <w:rFonts w:ascii="Cambria" w:hAnsi="Cambria"/>
+            <w:webHidden/>
+            <w:sz w:val="23"/>
+          </w:rPr>
+        </w:r>
+        <w:r>
+          <w:rPr>
+            <w:rFonts w:ascii="Cambria" w:hAnsi="Cambria"/>
+            <w:webHidden/>
+            <w:sz w:val="23"/>
           </w:rPr>
           <w:fldChar w:fldCharType="separate"/>
         </w:r>
         <w:r>
           <w:rPr>
-            <w:webHidden/>
-          </w:rPr>
-          <w:t>30</w:t>
-        </w:r>
-        <w:r>
-          <w:rPr>
-            <w:webHidden/>
+            <w:rFonts w:ascii="Cambria" w:hAnsi="Cambria"/>
+            <w:webHidden/>
+            <w:sz w:val="23"/>
+          </w:rPr>
+          <w:t>27</w:t>
+        </w:r>
+        <w:r>
+          <w:rPr>
+            <w:rFonts w:ascii="Cambria" w:hAnsi="Cambria"/>
+            <w:webHidden/>
+            <w:sz w:val="23"/>
           </w:rPr>
           <w:fldChar w:fldCharType="end"/>
         </w:r>
@@ -9411,6 +10082,7 @@
     <w:p>
       <w:pPr>
         <w:pStyle w:val="TM3"/>
+        <w:spacing w:before="240" w:line="276" w:lineRule="auto"/>
         <w:rPr>
           <w:rFonts w:ascii="Cambria" w:eastAsiaTheme="minorEastAsia" w:hAnsi="Cambria"/>
           <w:i w:val="0"/>
@@ -9421,7 +10093,7 @@
           <w:lang w:eastAsia="fr-FR"/>
         </w:rPr>
       </w:pPr>
-      <w:hyperlink w:anchor="_Toc428663935" w:history="1">
+      <w:hyperlink w:anchor="_Toc428702334" w:history="1">
         <w:r>
           <w:rPr>
             <w:rStyle w:val="Lienhypertexte"/>
@@ -9482,7 +10154,7 @@
             <w:webHidden/>
             <w:sz w:val="23"/>
           </w:rPr>
-          <w:instrText xml:space="preserve"> PAGEREF _Toc428663935 \h </w:instrText>
+          <w:instrText xml:space="preserve"> PAGEREF _Toc428702334 \h </w:instrText>
         </w:r>
         <w:r>
           <w:rPr>
@@ -9511,7 +10183,7 @@
             <w:webHidden/>
             <w:sz w:val="23"/>
           </w:rPr>
-          <w:t>30</w:t>
+          <w:t>27</w:t>
         </w:r>
         <w:r>
           <w:rPr>
@@ -9528,6 +10200,7 @@
     <w:p>
       <w:pPr>
         <w:pStyle w:val="TM3"/>
+        <w:spacing w:before="240" w:line="276" w:lineRule="auto"/>
         <w:rPr>
           <w:rFonts w:ascii="Cambria" w:eastAsiaTheme="minorEastAsia" w:hAnsi="Cambria"/>
           <w:i w:val="0"/>
@@ -9538,7 +10211,7 @@
           <w:lang w:eastAsia="fr-FR"/>
         </w:rPr>
       </w:pPr>
-      <w:hyperlink w:anchor="_Toc428663936" w:history="1">
+      <w:hyperlink w:anchor="_Toc428702335" w:history="1">
         <w:r>
           <w:rPr>
             <w:rStyle w:val="Lienhypertexte"/>
@@ -9599,7 +10272,7 @@
             <w:webHidden/>
             <w:sz w:val="23"/>
           </w:rPr>
-          <w:instrText xml:space="preserve"> PAGEREF _Toc428663936 \h </w:instrText>
+          <w:instrText xml:space="preserve"> PAGEREF _Toc428702335 \h </w:instrText>
         </w:r>
         <w:r>
           <w:rPr>
@@ -9628,7 +10301,7 @@
             <w:webHidden/>
             <w:sz w:val="23"/>
           </w:rPr>
-          <w:t>30</w:t>
+          <w:t>27</w:t>
         </w:r>
         <w:r>
           <w:rPr>
@@ -9645,6 +10318,7 @@
     <w:p>
       <w:pPr>
         <w:pStyle w:val="TM3"/>
+        <w:spacing w:before="240" w:line="276" w:lineRule="auto"/>
         <w:rPr>
           <w:rFonts w:ascii="Cambria" w:eastAsiaTheme="minorEastAsia" w:hAnsi="Cambria"/>
           <w:i w:val="0"/>
@@ -9655,7 +10329,7 @@
           <w:lang w:eastAsia="fr-FR"/>
         </w:rPr>
       </w:pPr>
-      <w:hyperlink w:anchor="_Toc428663937" w:history="1">
+      <w:hyperlink w:anchor="_Toc428702336" w:history="1">
         <w:r>
           <w:rPr>
             <w:rStyle w:val="Lienhypertexte"/>
@@ -9716,7 +10390,7 @@
             <w:webHidden/>
             <w:sz w:val="23"/>
           </w:rPr>
-          <w:instrText xml:space="preserve"> PAGEREF _Toc428663937 \h </w:instrText>
+          <w:instrText xml:space="preserve"> PAGEREF _Toc428702336 \h </w:instrText>
         </w:r>
         <w:r>
           <w:rPr>
@@ -9745,7 +10419,7 @@
             <w:webHidden/>
             <w:sz w:val="23"/>
           </w:rPr>
-          <w:t>30</w:t>
+          <w:t>27</w:t>
         </w:r>
         <w:r>
           <w:rPr>
@@ -9762,6 +10436,7 @@
     <w:p>
       <w:pPr>
         <w:pStyle w:val="TM3"/>
+        <w:spacing w:before="240" w:line="276" w:lineRule="auto"/>
         <w:rPr>
           <w:rFonts w:ascii="Cambria" w:eastAsiaTheme="minorEastAsia" w:hAnsi="Cambria"/>
           <w:i w:val="0"/>
@@ -9772,7 +10447,7 @@
           <w:lang w:eastAsia="fr-FR"/>
         </w:rPr>
       </w:pPr>
-      <w:hyperlink w:anchor="_Toc428663938" w:history="1">
+      <w:hyperlink w:anchor="_Toc428702337" w:history="1">
         <w:r>
           <w:rPr>
             <w:rStyle w:val="Lienhypertexte"/>
@@ -9833,7 +10508,7 @@
             <w:webHidden/>
             <w:sz w:val="23"/>
           </w:rPr>
-          <w:instrText xml:space="preserve"> PAGEREF _Toc428663938 \h </w:instrText>
+          <w:instrText xml:space="preserve"> PAGEREF _Toc428702337 \h </w:instrText>
         </w:r>
         <w:r>
           <w:rPr>
@@ -9862,1093 +10537,7 @@
             <w:webHidden/>
             <w:sz w:val="23"/>
           </w:rPr>
-          <w:t>30</w:t>
-        </w:r>
-        <w:r>
-          <w:rPr>
-            <w:rFonts w:ascii="Cambria" w:hAnsi="Cambria"/>
-            <w:i w:val="0"/>
-            <w:noProof/>
-            <w:webHidden/>
-            <w:sz w:val="23"/>
-          </w:rPr>
-          <w:fldChar w:fldCharType="end"/>
-        </w:r>
-      </w:hyperlink>
-    </w:p>
-    <w:p>
-      <w:pPr>
-        <w:pStyle w:val="TM2"/>
-        <w:rPr>
-          <w:rFonts w:eastAsiaTheme="minorEastAsia"/>
-          <w:lang w:eastAsia="fr-FR"/>
-        </w:rPr>
-      </w:pPr>
-      <w:hyperlink w:anchor="_Toc428663939" w:history="1">
-        <w:r>
-          <w:rPr>
-            <w:rStyle w:val="Lienhypertexte"/>
-            <w:rFonts w:ascii="Cambria" w:hAnsi="Cambria"/>
-            <w:sz w:val="23"/>
-          </w:rPr>
-          <w:t>2.4</w:t>
-        </w:r>
-        <w:r>
-          <w:rPr>
-            <w:rFonts w:eastAsiaTheme="minorEastAsia"/>
-            <w:lang w:eastAsia="fr-FR"/>
-          </w:rPr>
-          <w:tab/>
-        </w:r>
-        <w:r>
-          <w:rPr>
-            <w:rStyle w:val="Lienhypertexte"/>
-            <w:rFonts w:ascii="Cambria" w:hAnsi="Cambria"/>
-            <w:sz w:val="23"/>
-          </w:rPr>
-          <w:t>Intégration SPAD RealTime dans le Module social</w:t>
-        </w:r>
-        <w:r>
-          <w:rPr>
-            <w:webHidden/>
-          </w:rPr>
-          <w:tab/>
-        </w:r>
-        <w:r>
-          <w:rPr>
-            <w:webHidden/>
-          </w:rPr>
-          <w:fldChar w:fldCharType="begin"/>
-        </w:r>
-        <w:r>
-          <w:rPr>
-            <w:webHidden/>
-          </w:rPr>
-          <w:instrText xml:space="preserve"> PAGEREF _Toc428663939 \h </w:instrText>
-        </w:r>
-        <w:r>
-          <w:rPr>
-            <w:webHidden/>
-          </w:rPr>
-        </w:r>
-        <w:r>
-          <w:rPr>
-            <w:webHidden/>
-          </w:rPr>
-          <w:fldChar w:fldCharType="separate"/>
-        </w:r>
-        <w:r>
-          <w:rPr>
-            <w:webHidden/>
-          </w:rPr>
-          <w:t>30</w:t>
-        </w:r>
-        <w:r>
-          <w:rPr>
-            <w:webHidden/>
-          </w:rPr>
-          <w:fldChar w:fldCharType="end"/>
-        </w:r>
-      </w:hyperlink>
-    </w:p>
-    <w:p>
-      <w:pPr>
-        <w:pStyle w:val="TM3"/>
-        <w:rPr>
-          <w:rFonts w:ascii="Cambria" w:eastAsiaTheme="minorEastAsia" w:hAnsi="Cambria"/>
-          <w:i w:val="0"/>
-          <w:iCs w:val="0"/>
-          <w:noProof/>
-          <w:sz w:val="23"/>
-          <w:szCs w:val="22"/>
-          <w:lang w:eastAsia="fr-FR"/>
-        </w:rPr>
-      </w:pPr>
-      <w:hyperlink w:anchor="_Toc428663940" w:history="1">
-        <w:r>
-          <w:rPr>
-            <w:rStyle w:val="Lienhypertexte"/>
-            <w:rFonts w:ascii="Cambria" w:hAnsi="Cambria"/>
-            <w:i w:val="0"/>
-            <w:noProof/>
-            <w:sz w:val="23"/>
-          </w:rPr>
-          <w:t>2.4.1</w:t>
-        </w:r>
-        <w:r>
-          <w:rPr>
-            <w:rFonts w:ascii="Cambria" w:eastAsiaTheme="minorEastAsia" w:hAnsi="Cambria"/>
-            <w:i w:val="0"/>
-            <w:iCs w:val="0"/>
-            <w:noProof/>
-            <w:sz w:val="23"/>
-            <w:szCs w:val="22"/>
-            <w:lang w:eastAsia="fr-FR"/>
-          </w:rPr>
-          <w:tab/>
-        </w:r>
-        <w:r>
-          <w:rPr>
-            <w:rStyle w:val="Lienhypertexte"/>
-            <w:rFonts w:ascii="Cambria" w:hAnsi="Cambria"/>
-            <w:i w:val="0"/>
-            <w:noProof/>
-            <w:sz w:val="23"/>
-          </w:rPr>
-          <w:t>Objectifs</w:t>
-        </w:r>
-        <w:r>
-          <w:rPr>
-            <w:rFonts w:ascii="Cambria" w:hAnsi="Cambria"/>
-            <w:i w:val="0"/>
-            <w:noProof/>
-            <w:webHidden/>
-            <w:sz w:val="23"/>
-          </w:rPr>
-          <w:tab/>
-        </w:r>
-        <w:r>
-          <w:rPr>
-            <w:rFonts w:ascii="Cambria" w:hAnsi="Cambria"/>
-            <w:i w:val="0"/>
-            <w:noProof/>
-            <w:webHidden/>
-            <w:sz w:val="23"/>
-          </w:rPr>
-          <w:fldChar w:fldCharType="begin"/>
-        </w:r>
-        <w:r>
-          <w:rPr>
-            <w:rFonts w:ascii="Cambria" w:hAnsi="Cambria"/>
-            <w:i w:val="0"/>
-            <w:noProof/>
-            <w:webHidden/>
-            <w:sz w:val="23"/>
-          </w:rPr>
-          <w:instrText xml:space="preserve"> PAGEREF _Toc428663940 \h </w:instrText>
-        </w:r>
-        <w:r>
-          <w:rPr>
-            <w:rFonts w:ascii="Cambria" w:hAnsi="Cambria"/>
-            <w:i w:val="0"/>
-            <w:noProof/>
-            <w:webHidden/>
-            <w:sz w:val="23"/>
-          </w:rPr>
-        </w:r>
-        <w:r>
-          <w:rPr>
-            <w:rFonts w:ascii="Cambria" w:hAnsi="Cambria"/>
-            <w:i w:val="0"/>
-            <w:noProof/>
-            <w:webHidden/>
-            <w:sz w:val="23"/>
-          </w:rPr>
-          <w:fldChar w:fldCharType="separate"/>
-        </w:r>
-        <w:r>
-          <w:rPr>
-            <w:rFonts w:ascii="Cambria" w:hAnsi="Cambria"/>
-            <w:i w:val="0"/>
-            <w:noProof/>
-            <w:webHidden/>
-            <w:sz w:val="23"/>
-          </w:rPr>
-          <w:t>30</w:t>
-        </w:r>
-        <w:r>
-          <w:rPr>
-            <w:rFonts w:ascii="Cambria" w:hAnsi="Cambria"/>
-            <w:i w:val="0"/>
-            <w:noProof/>
-            <w:webHidden/>
-            <w:sz w:val="23"/>
-          </w:rPr>
-          <w:fldChar w:fldCharType="end"/>
-        </w:r>
-      </w:hyperlink>
-    </w:p>
-    <w:p>
-      <w:pPr>
-        <w:pStyle w:val="TM3"/>
-        <w:rPr>
-          <w:rFonts w:ascii="Cambria" w:eastAsiaTheme="minorEastAsia" w:hAnsi="Cambria"/>
-          <w:i w:val="0"/>
-          <w:iCs w:val="0"/>
-          <w:noProof/>
-          <w:sz w:val="23"/>
-          <w:szCs w:val="22"/>
-          <w:lang w:eastAsia="fr-FR"/>
-        </w:rPr>
-      </w:pPr>
-      <w:hyperlink w:anchor="_Toc428663941" w:history="1">
-        <w:r>
-          <w:rPr>
-            <w:rStyle w:val="Lienhypertexte"/>
-            <w:rFonts w:ascii="Cambria" w:hAnsi="Cambria"/>
-            <w:i w:val="0"/>
-            <w:noProof/>
-            <w:sz w:val="23"/>
-          </w:rPr>
-          <w:t>2.4.2</w:t>
-        </w:r>
-        <w:r>
-          <w:rPr>
-            <w:rFonts w:ascii="Cambria" w:eastAsiaTheme="minorEastAsia" w:hAnsi="Cambria"/>
-            <w:i w:val="0"/>
-            <w:iCs w:val="0"/>
-            <w:noProof/>
-            <w:sz w:val="23"/>
-            <w:szCs w:val="22"/>
-            <w:lang w:eastAsia="fr-FR"/>
-          </w:rPr>
-          <w:tab/>
-        </w:r>
-        <w:r>
-          <w:rPr>
-            <w:rStyle w:val="Lienhypertexte"/>
-            <w:rFonts w:ascii="Cambria" w:hAnsi="Cambria"/>
-            <w:i w:val="0"/>
-            <w:noProof/>
-            <w:sz w:val="23"/>
-          </w:rPr>
-          <w:t>Etude de l’existant</w:t>
-        </w:r>
-        <w:r>
-          <w:rPr>
-            <w:rFonts w:ascii="Cambria" w:hAnsi="Cambria"/>
-            <w:i w:val="0"/>
-            <w:noProof/>
-            <w:webHidden/>
-            <w:sz w:val="23"/>
-          </w:rPr>
-          <w:tab/>
-        </w:r>
-        <w:r>
-          <w:rPr>
-            <w:rFonts w:ascii="Cambria" w:hAnsi="Cambria"/>
-            <w:i w:val="0"/>
-            <w:noProof/>
-            <w:webHidden/>
-            <w:sz w:val="23"/>
-          </w:rPr>
-          <w:fldChar w:fldCharType="begin"/>
-        </w:r>
-        <w:r>
-          <w:rPr>
-            <w:rFonts w:ascii="Cambria" w:hAnsi="Cambria"/>
-            <w:i w:val="0"/>
-            <w:noProof/>
-            <w:webHidden/>
-            <w:sz w:val="23"/>
-          </w:rPr>
-          <w:instrText xml:space="preserve"> PAGEREF _Toc428663941 \h </w:instrText>
-        </w:r>
-        <w:r>
-          <w:rPr>
-            <w:rFonts w:ascii="Cambria" w:hAnsi="Cambria"/>
-            <w:i w:val="0"/>
-            <w:noProof/>
-            <w:webHidden/>
-            <w:sz w:val="23"/>
-          </w:rPr>
-        </w:r>
-        <w:r>
-          <w:rPr>
-            <w:rFonts w:ascii="Cambria" w:hAnsi="Cambria"/>
-            <w:i w:val="0"/>
-            <w:noProof/>
-            <w:webHidden/>
-            <w:sz w:val="23"/>
-          </w:rPr>
-          <w:fldChar w:fldCharType="separate"/>
-        </w:r>
-        <w:r>
-          <w:rPr>
-            <w:rFonts w:ascii="Cambria" w:hAnsi="Cambria"/>
-            <w:i w:val="0"/>
-            <w:noProof/>
-            <w:webHidden/>
-            <w:sz w:val="23"/>
-          </w:rPr>
-          <w:t>30</w:t>
-        </w:r>
-        <w:r>
-          <w:rPr>
-            <w:rFonts w:ascii="Cambria" w:hAnsi="Cambria"/>
-            <w:i w:val="0"/>
-            <w:noProof/>
-            <w:webHidden/>
-            <w:sz w:val="23"/>
-          </w:rPr>
-          <w:fldChar w:fldCharType="end"/>
-        </w:r>
-      </w:hyperlink>
-    </w:p>
-    <w:p>
-      <w:pPr>
-        <w:pStyle w:val="TM3"/>
-        <w:rPr>
-          <w:rFonts w:ascii="Cambria" w:eastAsiaTheme="minorEastAsia" w:hAnsi="Cambria"/>
-          <w:i w:val="0"/>
-          <w:iCs w:val="0"/>
-          <w:noProof/>
-          <w:sz w:val="23"/>
-          <w:szCs w:val="22"/>
-          <w:lang w:eastAsia="fr-FR"/>
-        </w:rPr>
-      </w:pPr>
-      <w:hyperlink w:anchor="_Toc428663942" w:history="1">
-        <w:r>
-          <w:rPr>
-            <w:rStyle w:val="Lienhypertexte"/>
-            <w:rFonts w:ascii="Cambria" w:hAnsi="Cambria"/>
-            <w:i w:val="0"/>
-            <w:noProof/>
-            <w:sz w:val="23"/>
-          </w:rPr>
-          <w:t>2.4.3</w:t>
-        </w:r>
-        <w:r>
-          <w:rPr>
-            <w:rFonts w:ascii="Cambria" w:eastAsiaTheme="minorEastAsia" w:hAnsi="Cambria"/>
-            <w:i w:val="0"/>
-            <w:iCs w:val="0"/>
-            <w:noProof/>
-            <w:sz w:val="23"/>
-            <w:szCs w:val="22"/>
-            <w:lang w:eastAsia="fr-FR"/>
-          </w:rPr>
-          <w:tab/>
-        </w:r>
-        <w:r>
-          <w:rPr>
-            <w:rStyle w:val="Lienhypertexte"/>
-            <w:rFonts w:ascii="Cambria" w:hAnsi="Cambria"/>
-            <w:i w:val="0"/>
-            <w:noProof/>
-            <w:sz w:val="23"/>
-          </w:rPr>
-          <w:t>Réalisation</w:t>
-        </w:r>
-        <w:r>
-          <w:rPr>
-            <w:rFonts w:ascii="Cambria" w:hAnsi="Cambria"/>
-            <w:i w:val="0"/>
-            <w:noProof/>
-            <w:webHidden/>
-            <w:sz w:val="23"/>
-          </w:rPr>
-          <w:tab/>
-        </w:r>
-        <w:r>
-          <w:rPr>
-            <w:rFonts w:ascii="Cambria" w:hAnsi="Cambria"/>
-            <w:i w:val="0"/>
-            <w:noProof/>
-            <w:webHidden/>
-            <w:sz w:val="23"/>
-          </w:rPr>
-          <w:fldChar w:fldCharType="begin"/>
-        </w:r>
-        <w:r>
-          <w:rPr>
-            <w:rFonts w:ascii="Cambria" w:hAnsi="Cambria"/>
-            <w:i w:val="0"/>
-            <w:noProof/>
-            <w:webHidden/>
-            <w:sz w:val="23"/>
-          </w:rPr>
-          <w:instrText xml:space="preserve"> PAGEREF _Toc428663942 \h </w:instrText>
-        </w:r>
-        <w:r>
-          <w:rPr>
-            <w:rFonts w:ascii="Cambria" w:hAnsi="Cambria"/>
-            <w:i w:val="0"/>
-            <w:noProof/>
-            <w:webHidden/>
-            <w:sz w:val="23"/>
-          </w:rPr>
-        </w:r>
-        <w:r>
-          <w:rPr>
-            <w:rFonts w:ascii="Cambria" w:hAnsi="Cambria"/>
-            <w:i w:val="0"/>
-            <w:noProof/>
-            <w:webHidden/>
-            <w:sz w:val="23"/>
-          </w:rPr>
-          <w:fldChar w:fldCharType="separate"/>
-        </w:r>
-        <w:r>
-          <w:rPr>
-            <w:rFonts w:ascii="Cambria" w:hAnsi="Cambria"/>
-            <w:i w:val="0"/>
-            <w:noProof/>
-            <w:webHidden/>
-            <w:sz w:val="23"/>
-          </w:rPr>
-          <w:t>30</w:t>
-        </w:r>
-        <w:r>
-          <w:rPr>
-            <w:rFonts w:ascii="Cambria" w:hAnsi="Cambria"/>
-            <w:i w:val="0"/>
-            <w:noProof/>
-            <w:webHidden/>
-            <w:sz w:val="23"/>
-          </w:rPr>
-          <w:fldChar w:fldCharType="end"/>
-        </w:r>
-      </w:hyperlink>
-    </w:p>
-    <w:p>
-      <w:pPr>
-        <w:pStyle w:val="TM3"/>
-        <w:rPr>
-          <w:rFonts w:ascii="Cambria" w:eastAsiaTheme="minorEastAsia" w:hAnsi="Cambria"/>
-          <w:i w:val="0"/>
-          <w:iCs w:val="0"/>
-          <w:noProof/>
-          <w:sz w:val="23"/>
-          <w:szCs w:val="22"/>
-          <w:lang w:eastAsia="fr-FR"/>
-        </w:rPr>
-      </w:pPr>
-      <w:hyperlink w:anchor="_Toc428663943" w:history="1">
-        <w:r>
-          <w:rPr>
-            <w:rStyle w:val="Lienhypertexte"/>
-            <w:rFonts w:ascii="Cambria" w:hAnsi="Cambria"/>
-            <w:i w:val="0"/>
-            <w:noProof/>
-            <w:sz w:val="23"/>
-          </w:rPr>
-          <w:t>2.4.4</w:t>
-        </w:r>
-        <w:r>
-          <w:rPr>
-            <w:rFonts w:ascii="Cambria" w:eastAsiaTheme="minorEastAsia" w:hAnsi="Cambria"/>
-            <w:i w:val="0"/>
-            <w:iCs w:val="0"/>
-            <w:noProof/>
-            <w:sz w:val="23"/>
-            <w:szCs w:val="22"/>
-            <w:lang w:eastAsia="fr-FR"/>
-          </w:rPr>
-          <w:tab/>
-        </w:r>
-        <w:r>
-          <w:rPr>
-            <w:rStyle w:val="Lienhypertexte"/>
-            <w:rFonts w:ascii="Cambria" w:hAnsi="Cambria"/>
-            <w:i w:val="0"/>
-            <w:noProof/>
-            <w:sz w:val="23"/>
-          </w:rPr>
-          <w:t>Bilan</w:t>
-        </w:r>
-        <w:r>
-          <w:rPr>
-            <w:rFonts w:ascii="Cambria" w:hAnsi="Cambria"/>
-            <w:i w:val="0"/>
-            <w:noProof/>
-            <w:webHidden/>
-            <w:sz w:val="23"/>
-          </w:rPr>
-          <w:tab/>
-        </w:r>
-        <w:r>
-          <w:rPr>
-            <w:rFonts w:ascii="Cambria" w:hAnsi="Cambria"/>
-            <w:i w:val="0"/>
-            <w:noProof/>
-            <w:webHidden/>
-            <w:sz w:val="23"/>
-          </w:rPr>
-          <w:fldChar w:fldCharType="begin"/>
-        </w:r>
-        <w:r>
-          <w:rPr>
-            <w:rFonts w:ascii="Cambria" w:hAnsi="Cambria"/>
-            <w:i w:val="0"/>
-            <w:noProof/>
-            <w:webHidden/>
-            <w:sz w:val="23"/>
-          </w:rPr>
-          <w:instrText xml:space="preserve"> PAGEREF _Toc428663943 \h </w:instrText>
-        </w:r>
-        <w:r>
-          <w:rPr>
-            <w:rFonts w:ascii="Cambria" w:hAnsi="Cambria"/>
-            <w:i w:val="0"/>
-            <w:noProof/>
-            <w:webHidden/>
-            <w:sz w:val="23"/>
-          </w:rPr>
-        </w:r>
-        <w:r>
-          <w:rPr>
-            <w:rFonts w:ascii="Cambria" w:hAnsi="Cambria"/>
-            <w:i w:val="0"/>
-            <w:noProof/>
-            <w:webHidden/>
-            <w:sz w:val="23"/>
-          </w:rPr>
-          <w:fldChar w:fldCharType="separate"/>
-        </w:r>
-        <w:r>
-          <w:rPr>
-            <w:rFonts w:ascii="Cambria" w:hAnsi="Cambria"/>
-            <w:i w:val="0"/>
-            <w:noProof/>
-            <w:webHidden/>
-            <w:sz w:val="23"/>
-          </w:rPr>
-          <w:t>30</w:t>
-        </w:r>
-        <w:r>
-          <w:rPr>
-            <w:rFonts w:ascii="Cambria" w:hAnsi="Cambria"/>
-            <w:i w:val="0"/>
-            <w:noProof/>
-            <w:webHidden/>
-            <w:sz w:val="23"/>
-          </w:rPr>
-          <w:fldChar w:fldCharType="end"/>
-        </w:r>
-      </w:hyperlink>
-    </w:p>
-    <w:p>
-      <w:pPr>
-        <w:pStyle w:val="TM2"/>
-        <w:rPr>
-          <w:rFonts w:eastAsiaTheme="minorEastAsia"/>
-          <w:lang w:eastAsia="fr-FR"/>
-        </w:rPr>
-      </w:pPr>
-      <w:hyperlink w:anchor="_Toc428663944" w:history="1">
-        <w:r>
-          <w:rPr>
-            <w:rStyle w:val="Lienhypertexte"/>
-            <w:rFonts w:ascii="Cambria" w:hAnsi="Cambria"/>
-            <w:sz w:val="23"/>
-          </w:rPr>
-          <w:t>2.5</w:t>
-        </w:r>
-        <w:r>
-          <w:rPr>
-            <w:rFonts w:eastAsiaTheme="minorEastAsia"/>
-            <w:lang w:eastAsia="fr-FR"/>
-          </w:rPr>
-          <w:tab/>
-        </w:r>
-        <w:r>
-          <w:rPr>
-            <w:rStyle w:val="Lienhypertexte"/>
-            <w:rFonts w:ascii="Cambria" w:hAnsi="Cambria"/>
-            <w:sz w:val="23"/>
-          </w:rPr>
-          <w:t>Desktop Application</w:t>
-        </w:r>
-        <w:r>
-          <w:rPr>
-            <w:webHidden/>
-          </w:rPr>
-          <w:tab/>
-        </w:r>
-        <w:r>
-          <w:rPr>
-            <w:webHidden/>
-          </w:rPr>
-          <w:fldChar w:fldCharType="begin"/>
-        </w:r>
-        <w:r>
-          <w:rPr>
-            <w:webHidden/>
-          </w:rPr>
-          <w:instrText xml:space="preserve"> PAGEREF _Toc428663944 \h </w:instrText>
-        </w:r>
-        <w:r>
-          <w:rPr>
-            <w:webHidden/>
-          </w:rPr>
-        </w:r>
-        <w:r>
-          <w:rPr>
-            <w:webHidden/>
-          </w:rPr>
-          <w:fldChar w:fldCharType="separate"/>
-        </w:r>
-        <w:r>
-          <w:rPr>
-            <w:webHidden/>
-          </w:rPr>
-          <w:t>30</w:t>
-        </w:r>
-        <w:r>
-          <w:rPr>
-            <w:webHidden/>
-          </w:rPr>
-          <w:fldChar w:fldCharType="end"/>
-        </w:r>
-      </w:hyperlink>
-    </w:p>
-    <w:p>
-      <w:pPr>
-        <w:pStyle w:val="TM3"/>
-        <w:rPr>
-          <w:rFonts w:ascii="Cambria" w:eastAsiaTheme="minorEastAsia" w:hAnsi="Cambria"/>
-          <w:i w:val="0"/>
-          <w:iCs w:val="0"/>
-          <w:noProof/>
-          <w:sz w:val="23"/>
-          <w:szCs w:val="22"/>
-          <w:lang w:eastAsia="fr-FR"/>
-        </w:rPr>
-      </w:pPr>
-      <w:hyperlink w:anchor="_Toc428663945" w:history="1">
-        <w:r>
-          <w:rPr>
-            <w:rStyle w:val="Lienhypertexte"/>
-            <w:rFonts w:ascii="Cambria" w:hAnsi="Cambria"/>
-            <w:i w:val="0"/>
-            <w:noProof/>
-            <w:sz w:val="23"/>
-          </w:rPr>
-          <w:t>2.5.1</w:t>
-        </w:r>
-        <w:r>
-          <w:rPr>
-            <w:rFonts w:ascii="Cambria" w:eastAsiaTheme="minorEastAsia" w:hAnsi="Cambria"/>
-            <w:i w:val="0"/>
-            <w:iCs w:val="0"/>
-            <w:noProof/>
-            <w:sz w:val="23"/>
-            <w:szCs w:val="22"/>
-            <w:lang w:eastAsia="fr-FR"/>
-          </w:rPr>
-          <w:tab/>
-        </w:r>
-        <w:r>
-          <w:rPr>
-            <w:rStyle w:val="Lienhypertexte"/>
-            <w:rFonts w:ascii="Cambria" w:hAnsi="Cambria"/>
-            <w:i w:val="0"/>
-            <w:noProof/>
-            <w:sz w:val="23"/>
-          </w:rPr>
-          <w:t>Objectifs</w:t>
-        </w:r>
-        <w:r>
-          <w:rPr>
-            <w:rFonts w:ascii="Cambria" w:hAnsi="Cambria"/>
-            <w:i w:val="0"/>
-            <w:noProof/>
-            <w:webHidden/>
-            <w:sz w:val="23"/>
-          </w:rPr>
-          <w:tab/>
-        </w:r>
-        <w:r>
-          <w:rPr>
-            <w:rFonts w:ascii="Cambria" w:hAnsi="Cambria"/>
-            <w:i w:val="0"/>
-            <w:noProof/>
-            <w:webHidden/>
-            <w:sz w:val="23"/>
-          </w:rPr>
-          <w:fldChar w:fldCharType="begin"/>
-        </w:r>
-        <w:r>
-          <w:rPr>
-            <w:rFonts w:ascii="Cambria" w:hAnsi="Cambria"/>
-            <w:i w:val="0"/>
-            <w:noProof/>
-            <w:webHidden/>
-            <w:sz w:val="23"/>
-          </w:rPr>
-          <w:instrText xml:space="preserve"> PAGEREF _Toc428663945 \h </w:instrText>
-        </w:r>
-        <w:r>
-          <w:rPr>
-            <w:rFonts w:ascii="Cambria" w:hAnsi="Cambria"/>
-            <w:i w:val="0"/>
-            <w:noProof/>
-            <w:webHidden/>
-            <w:sz w:val="23"/>
-          </w:rPr>
-        </w:r>
-        <w:r>
-          <w:rPr>
-            <w:rFonts w:ascii="Cambria" w:hAnsi="Cambria"/>
-            <w:i w:val="0"/>
-            <w:noProof/>
-            <w:webHidden/>
-            <w:sz w:val="23"/>
-          </w:rPr>
-          <w:fldChar w:fldCharType="separate"/>
-        </w:r>
-        <w:r>
-          <w:rPr>
-            <w:rFonts w:ascii="Cambria" w:hAnsi="Cambria"/>
-            <w:i w:val="0"/>
-            <w:noProof/>
-            <w:webHidden/>
-            <w:sz w:val="23"/>
-          </w:rPr>
-          <w:t>30</w:t>
-        </w:r>
-        <w:r>
-          <w:rPr>
-            <w:rFonts w:ascii="Cambria" w:hAnsi="Cambria"/>
-            <w:i w:val="0"/>
-            <w:noProof/>
-            <w:webHidden/>
-            <w:sz w:val="23"/>
-          </w:rPr>
-          <w:fldChar w:fldCharType="end"/>
-        </w:r>
-      </w:hyperlink>
-    </w:p>
-    <w:p>
-      <w:pPr>
-        <w:pStyle w:val="TM3"/>
-        <w:rPr>
-          <w:rFonts w:ascii="Cambria" w:eastAsiaTheme="minorEastAsia" w:hAnsi="Cambria"/>
-          <w:i w:val="0"/>
-          <w:iCs w:val="0"/>
-          <w:noProof/>
-          <w:sz w:val="23"/>
-          <w:szCs w:val="22"/>
-          <w:lang w:eastAsia="fr-FR"/>
-        </w:rPr>
-      </w:pPr>
-      <w:hyperlink w:anchor="_Toc428663946" w:history="1">
-        <w:r>
-          <w:rPr>
-            <w:rStyle w:val="Lienhypertexte"/>
-            <w:rFonts w:ascii="Cambria" w:hAnsi="Cambria"/>
-            <w:i w:val="0"/>
-            <w:noProof/>
-            <w:sz w:val="23"/>
-          </w:rPr>
-          <w:t>2.5.2</w:t>
-        </w:r>
-        <w:r>
-          <w:rPr>
-            <w:rFonts w:ascii="Cambria" w:eastAsiaTheme="minorEastAsia" w:hAnsi="Cambria"/>
-            <w:i w:val="0"/>
-            <w:iCs w:val="0"/>
-            <w:noProof/>
-            <w:sz w:val="23"/>
-            <w:szCs w:val="22"/>
-            <w:lang w:eastAsia="fr-FR"/>
-          </w:rPr>
-          <w:tab/>
-        </w:r>
-        <w:r>
-          <w:rPr>
-            <w:rStyle w:val="Lienhypertexte"/>
-            <w:rFonts w:ascii="Cambria" w:hAnsi="Cambria"/>
-            <w:i w:val="0"/>
-            <w:noProof/>
-            <w:sz w:val="23"/>
-          </w:rPr>
-          <w:t>Etude de l’existant</w:t>
-        </w:r>
-        <w:r>
-          <w:rPr>
-            <w:rFonts w:ascii="Cambria" w:hAnsi="Cambria"/>
-            <w:i w:val="0"/>
-            <w:noProof/>
-            <w:webHidden/>
-            <w:sz w:val="23"/>
-          </w:rPr>
-          <w:tab/>
-        </w:r>
-        <w:r>
-          <w:rPr>
-            <w:rFonts w:ascii="Cambria" w:hAnsi="Cambria"/>
-            <w:i w:val="0"/>
-            <w:noProof/>
-            <w:webHidden/>
-            <w:sz w:val="23"/>
-          </w:rPr>
-          <w:fldChar w:fldCharType="begin"/>
-        </w:r>
-        <w:r>
-          <w:rPr>
-            <w:rFonts w:ascii="Cambria" w:hAnsi="Cambria"/>
-            <w:i w:val="0"/>
-            <w:noProof/>
-            <w:webHidden/>
-            <w:sz w:val="23"/>
-          </w:rPr>
-          <w:instrText xml:space="preserve"> PAGEREF _Toc428663946 \h </w:instrText>
-        </w:r>
-        <w:r>
-          <w:rPr>
-            <w:rFonts w:ascii="Cambria" w:hAnsi="Cambria"/>
-            <w:i w:val="0"/>
-            <w:noProof/>
-            <w:webHidden/>
-            <w:sz w:val="23"/>
-          </w:rPr>
-        </w:r>
-        <w:r>
-          <w:rPr>
-            <w:rFonts w:ascii="Cambria" w:hAnsi="Cambria"/>
-            <w:i w:val="0"/>
-            <w:noProof/>
-            <w:webHidden/>
-            <w:sz w:val="23"/>
-          </w:rPr>
-          <w:fldChar w:fldCharType="separate"/>
-        </w:r>
-        <w:r>
-          <w:rPr>
-            <w:rFonts w:ascii="Cambria" w:hAnsi="Cambria"/>
-            <w:i w:val="0"/>
-            <w:noProof/>
-            <w:webHidden/>
-            <w:sz w:val="23"/>
-          </w:rPr>
-          <w:t>30</w:t>
-        </w:r>
-        <w:r>
-          <w:rPr>
-            <w:rFonts w:ascii="Cambria" w:hAnsi="Cambria"/>
-            <w:i w:val="0"/>
-            <w:noProof/>
-            <w:webHidden/>
-            <w:sz w:val="23"/>
-          </w:rPr>
-          <w:fldChar w:fldCharType="end"/>
-        </w:r>
-      </w:hyperlink>
-    </w:p>
-    <w:p>
-      <w:pPr>
-        <w:pStyle w:val="TM3"/>
-        <w:rPr>
-          <w:rFonts w:ascii="Cambria" w:eastAsiaTheme="minorEastAsia" w:hAnsi="Cambria"/>
-          <w:i w:val="0"/>
-          <w:iCs w:val="0"/>
-          <w:noProof/>
-          <w:sz w:val="23"/>
-          <w:szCs w:val="22"/>
-          <w:lang w:eastAsia="fr-FR"/>
-        </w:rPr>
-      </w:pPr>
-      <w:hyperlink w:anchor="_Toc428663947" w:history="1">
-        <w:r>
-          <w:rPr>
-            <w:rStyle w:val="Lienhypertexte"/>
-            <w:rFonts w:ascii="Cambria" w:hAnsi="Cambria"/>
-            <w:i w:val="0"/>
-            <w:noProof/>
-            <w:sz w:val="23"/>
-          </w:rPr>
-          <w:t>2.5.3</w:t>
-        </w:r>
-        <w:r>
-          <w:rPr>
-            <w:rFonts w:ascii="Cambria" w:eastAsiaTheme="minorEastAsia" w:hAnsi="Cambria"/>
-            <w:i w:val="0"/>
-            <w:iCs w:val="0"/>
-            <w:noProof/>
-            <w:sz w:val="23"/>
-            <w:szCs w:val="22"/>
-            <w:lang w:eastAsia="fr-FR"/>
-          </w:rPr>
-          <w:tab/>
-        </w:r>
-        <w:r>
-          <w:rPr>
-            <w:rStyle w:val="Lienhypertexte"/>
-            <w:rFonts w:ascii="Cambria" w:hAnsi="Cambria"/>
-            <w:i w:val="0"/>
-            <w:noProof/>
-            <w:sz w:val="23"/>
-          </w:rPr>
-          <w:t>Réalisation</w:t>
-        </w:r>
-        <w:r>
-          <w:rPr>
-            <w:rFonts w:ascii="Cambria" w:hAnsi="Cambria"/>
-            <w:i w:val="0"/>
-            <w:noProof/>
-            <w:webHidden/>
-            <w:sz w:val="23"/>
-          </w:rPr>
-          <w:tab/>
-        </w:r>
-        <w:r>
-          <w:rPr>
-            <w:rFonts w:ascii="Cambria" w:hAnsi="Cambria"/>
-            <w:i w:val="0"/>
-            <w:noProof/>
-            <w:webHidden/>
-            <w:sz w:val="23"/>
-          </w:rPr>
-          <w:fldChar w:fldCharType="begin"/>
-        </w:r>
-        <w:r>
-          <w:rPr>
-            <w:rFonts w:ascii="Cambria" w:hAnsi="Cambria"/>
-            <w:i w:val="0"/>
-            <w:noProof/>
-            <w:webHidden/>
-            <w:sz w:val="23"/>
-          </w:rPr>
-          <w:instrText xml:space="preserve"> PAGEREF _Toc428663947 \h </w:instrText>
-        </w:r>
-        <w:r>
-          <w:rPr>
-            <w:rFonts w:ascii="Cambria" w:hAnsi="Cambria"/>
-            <w:i w:val="0"/>
-            <w:noProof/>
-            <w:webHidden/>
-            <w:sz w:val="23"/>
-          </w:rPr>
-        </w:r>
-        <w:r>
-          <w:rPr>
-            <w:rFonts w:ascii="Cambria" w:hAnsi="Cambria"/>
-            <w:i w:val="0"/>
-            <w:noProof/>
-            <w:webHidden/>
-            <w:sz w:val="23"/>
-          </w:rPr>
-          <w:fldChar w:fldCharType="separate"/>
-        </w:r>
-        <w:r>
-          <w:rPr>
-            <w:rFonts w:ascii="Cambria" w:hAnsi="Cambria"/>
-            <w:i w:val="0"/>
-            <w:noProof/>
-            <w:webHidden/>
-            <w:sz w:val="23"/>
-          </w:rPr>
-          <w:t>30</w:t>
-        </w:r>
-        <w:r>
-          <w:rPr>
-            <w:rFonts w:ascii="Cambria" w:hAnsi="Cambria"/>
-            <w:i w:val="0"/>
-            <w:noProof/>
-            <w:webHidden/>
-            <w:sz w:val="23"/>
-          </w:rPr>
-          <w:fldChar w:fldCharType="end"/>
-        </w:r>
-      </w:hyperlink>
-    </w:p>
-    <w:p>
-      <w:pPr>
-        <w:pStyle w:val="TM3"/>
-        <w:rPr>
-          <w:rFonts w:ascii="Cambria" w:eastAsiaTheme="minorEastAsia" w:hAnsi="Cambria"/>
-          <w:i w:val="0"/>
-          <w:iCs w:val="0"/>
-          <w:noProof/>
-          <w:sz w:val="24"/>
-          <w:szCs w:val="24"/>
-          <w:lang w:eastAsia="fr-FR"/>
-        </w:rPr>
-      </w:pPr>
-      <w:hyperlink w:anchor="_Toc428663948" w:history="1">
-        <w:r>
-          <w:rPr>
-            <w:rStyle w:val="Lienhypertexte"/>
-            <w:rFonts w:ascii="Cambria" w:hAnsi="Cambria"/>
-            <w:i w:val="0"/>
-            <w:noProof/>
-            <w:sz w:val="23"/>
-          </w:rPr>
-          <w:t>2.5.4</w:t>
-        </w:r>
-        <w:r>
-          <w:rPr>
-            <w:rFonts w:ascii="Cambria" w:eastAsiaTheme="minorEastAsia" w:hAnsi="Cambria"/>
-            <w:i w:val="0"/>
-            <w:iCs w:val="0"/>
-            <w:noProof/>
-            <w:sz w:val="23"/>
-            <w:szCs w:val="22"/>
-            <w:lang w:eastAsia="fr-FR"/>
-          </w:rPr>
-          <w:tab/>
-        </w:r>
-        <w:r>
-          <w:rPr>
-            <w:rStyle w:val="Lienhypertexte"/>
-            <w:rFonts w:ascii="Cambria" w:hAnsi="Cambria"/>
-            <w:i w:val="0"/>
-            <w:noProof/>
-            <w:sz w:val="23"/>
-          </w:rPr>
-          <w:t>Bilan</w:t>
-        </w:r>
-        <w:r>
-          <w:rPr>
-            <w:rFonts w:ascii="Cambria" w:hAnsi="Cambria"/>
-            <w:i w:val="0"/>
-            <w:noProof/>
-            <w:webHidden/>
-            <w:sz w:val="23"/>
-          </w:rPr>
-          <w:tab/>
-        </w:r>
-        <w:r>
-          <w:rPr>
-            <w:rFonts w:ascii="Cambria" w:hAnsi="Cambria"/>
-            <w:i w:val="0"/>
-            <w:noProof/>
-            <w:webHidden/>
-            <w:sz w:val="23"/>
-          </w:rPr>
-          <w:fldChar w:fldCharType="begin"/>
-        </w:r>
-        <w:r>
-          <w:rPr>
-            <w:rFonts w:ascii="Cambria" w:hAnsi="Cambria"/>
-            <w:i w:val="0"/>
-            <w:noProof/>
-            <w:webHidden/>
-            <w:sz w:val="23"/>
-          </w:rPr>
-          <w:instrText xml:space="preserve"> PAGEREF _Toc428663948 \h </w:instrText>
-        </w:r>
-        <w:r>
-          <w:rPr>
-            <w:rFonts w:ascii="Cambria" w:hAnsi="Cambria"/>
-            <w:i w:val="0"/>
-            <w:noProof/>
-            <w:webHidden/>
-            <w:sz w:val="23"/>
-          </w:rPr>
-        </w:r>
-        <w:r>
-          <w:rPr>
-            <w:rFonts w:ascii="Cambria" w:hAnsi="Cambria"/>
-            <w:i w:val="0"/>
-            <w:noProof/>
-            <w:webHidden/>
-            <w:sz w:val="23"/>
-          </w:rPr>
-          <w:fldChar w:fldCharType="separate"/>
-        </w:r>
-        <w:r>
-          <w:rPr>
-            <w:rFonts w:ascii="Cambria" w:hAnsi="Cambria"/>
-            <w:i w:val="0"/>
-            <w:noProof/>
-            <w:webHidden/>
-            <w:sz w:val="23"/>
-          </w:rPr>
-          <w:t>30</w:t>
+          <w:t>27</w:t>
         </w:r>
         <w:r>
           <w:rPr>
@@ -10967,14 +10556,14 @@
         <w:tabs>
           <w:tab w:val="left" w:pos="1575"/>
         </w:tabs>
-        <w:spacing w:after="0" w:line="240" w:lineRule="auto"/>
+        <w:spacing w:before="240" w:after="0" w:line="240" w:lineRule="auto"/>
       </w:pPr>
       <w:r>
         <w:fldChar w:fldCharType="end"/>
       </w:r>
       <w:r>
         <w:pict>
-          <v:rect id="_x0000_i1032" style="width:382.75pt;height:1pt" o:hralign="center" o:hrstd="t" o:hrnoshade="t" o:hr="t" fillcolor="black [3213]" stroked="f"/>
+          <v:rect id="_x0000_i1029" style="width:382.75pt;height:1pt" o:hralign="center" o:hrstd="t" o:hrnoshade="t" o:hr="t" fillcolor="black [3213]" stroked="f"/>
         </w:pict>
       </w:r>
     </w:p>
@@ -11003,18 +10592,18 @@
       <w:pPr>
         <w:pStyle w:val="Titre2"/>
       </w:pPr>
-      <w:bookmarkStart w:id="104" w:name="_Toc428305889"/>
-      <w:bookmarkStart w:id="105" w:name="_Toc428306427"/>
-      <w:bookmarkStart w:id="106" w:name="_Toc428623777"/>
-      <w:bookmarkStart w:id="107" w:name="_Toc428663925"/>
+      <w:bookmarkStart w:id="118" w:name="_Toc428305889"/>
+      <w:bookmarkStart w:id="119" w:name="_Toc428306427"/>
+      <w:bookmarkStart w:id="120" w:name="_Toc428623777"/>
+      <w:bookmarkStart w:id="121" w:name="_Toc428702324"/>
       <w:r>
         <w:lastRenderedPageBreak/>
         <w:t>Etude de mise en œuvre de l’approche Domain Driven disign</w:t>
       </w:r>
-      <w:bookmarkEnd w:id="104"/>
-      <w:bookmarkEnd w:id="105"/>
-      <w:bookmarkEnd w:id="106"/>
-      <w:bookmarkEnd w:id="107"/>
+      <w:bookmarkEnd w:id="118"/>
+      <w:bookmarkEnd w:id="119"/>
+      <w:bookmarkEnd w:id="120"/>
+      <w:bookmarkEnd w:id="121"/>
     </w:p>
     <w:p>
       <w:r>
@@ -11028,13 +10617,13 @@
       <w:pPr>
         <w:pStyle w:val="Titre3"/>
       </w:pPr>
-      <w:bookmarkStart w:id="108" w:name="_Toc428623778"/>
-      <w:bookmarkStart w:id="109" w:name="_Toc428663926"/>
+      <w:bookmarkStart w:id="122" w:name="_Toc428623778"/>
+      <w:bookmarkStart w:id="123" w:name="_Toc428702325"/>
       <w:r>
         <w:t>Objectifs</w:t>
       </w:r>
-      <w:bookmarkEnd w:id="108"/>
-      <w:bookmarkEnd w:id="109"/>
+      <w:bookmarkEnd w:id="122"/>
+      <w:bookmarkEnd w:id="123"/>
     </w:p>
     <w:p>
       <w:r>
@@ -11177,13 +10766,13 @@
       <w:pPr>
         <w:pStyle w:val="Titre3"/>
       </w:pPr>
-      <w:bookmarkStart w:id="110" w:name="_Toc428623779"/>
-      <w:bookmarkStart w:id="111" w:name="_Toc428663927"/>
+      <w:bookmarkStart w:id="124" w:name="_Toc428623779"/>
+      <w:bookmarkStart w:id="125" w:name="_Toc428702326"/>
       <w:r>
         <w:t>Etude et réalisation :</w:t>
       </w:r>
-      <w:bookmarkEnd w:id="110"/>
-      <w:bookmarkEnd w:id="111"/>
+      <w:bookmarkEnd w:id="124"/>
+      <w:bookmarkEnd w:id="125"/>
     </w:p>
     <w:p>
       <w:r>
@@ -11473,20 +11062,35 @@
         <w:pStyle w:val="Lgende"/>
         <w:jc w:val="center"/>
       </w:pPr>
+      <w:bookmarkStart w:id="126" w:name="_Toc428702169"/>
       <w:r>
         <w:t xml:space="preserve">Figure </w:t>
       </w:r>
-      <w:fldSimple w:instr=" SEQ Figure \* ARABIC ">
-        <w:r>
-          <w:rPr>
-            <w:noProof/>
-          </w:rPr>
-          <w:t>3</w:t>
-        </w:r>
-      </w:fldSimple>
+      <w:r>
+        <w:fldChar w:fldCharType="begin"/>
+      </w:r>
+      <w:r>
+        <w:instrText xml:space="preserve"> SEQ Figure \* ARABIC </w:instrText>
+      </w:r>
+      <w:r>
+        <w:fldChar w:fldCharType="separate"/>
+      </w:r>
+      <w:r>
+        <w:rPr>
+          <w:noProof/>
+        </w:rPr>
+        <w:t>3</w:t>
+      </w:r>
+      <w:r>
+        <w:rPr>
+          <w:noProof/>
+        </w:rPr>
+        <w:fldChar w:fldCharType="end"/>
+      </w:r>
       <w:r>
         <w:t>:Mode1</w:t>
       </w:r>
+      <w:bookmarkEnd w:id="126"/>
     </w:p>
     <w:p/>
     <w:p>
@@ -11573,20 +11177,35 @@
         <w:pStyle w:val="Lgende"/>
         <w:jc w:val="center"/>
       </w:pPr>
+      <w:bookmarkStart w:id="127" w:name="_Toc428702170"/>
       <w:r>
         <w:t xml:space="preserve">Figure </w:t>
       </w:r>
-      <w:fldSimple w:instr=" SEQ Figure \* ARABIC ">
-        <w:r>
-          <w:rPr>
-            <w:noProof/>
-          </w:rPr>
-          <w:t>4</w:t>
-        </w:r>
-      </w:fldSimple>
+      <w:r>
+        <w:fldChar w:fldCharType="begin"/>
+      </w:r>
+      <w:r>
+        <w:instrText xml:space="preserve"> SEQ Figure \* ARABIC </w:instrText>
+      </w:r>
+      <w:r>
+        <w:fldChar w:fldCharType="separate"/>
+      </w:r>
+      <w:r>
+        <w:rPr>
+          <w:noProof/>
+        </w:rPr>
+        <w:t>4</w:t>
+      </w:r>
+      <w:r>
+        <w:rPr>
+          <w:noProof/>
+        </w:rPr>
+        <w:fldChar w:fldCharType="end"/>
+      </w:r>
       <w:r>
         <w:t>:Mode 2</w:t>
       </w:r>
+      <w:bookmarkEnd w:id="127"/>
     </w:p>
     <w:p>
       <w:pPr>
@@ -11678,20 +11297,35 @@
         <w:pStyle w:val="Lgende"/>
         <w:jc w:val="center"/>
       </w:pPr>
+      <w:bookmarkStart w:id="128" w:name="_Toc428702171"/>
       <w:r>
         <w:t xml:space="preserve">Figure </w:t>
       </w:r>
-      <w:fldSimple w:instr=" SEQ Figure \* ARABIC ">
-        <w:r>
-          <w:rPr>
-            <w:noProof/>
-          </w:rPr>
-          <w:t>5</w:t>
-        </w:r>
-      </w:fldSimple>
+      <w:r>
+        <w:fldChar w:fldCharType="begin"/>
+      </w:r>
+      <w:r>
+        <w:instrText xml:space="preserve"> SEQ Figure \* ARABIC </w:instrText>
+      </w:r>
+      <w:r>
+        <w:fldChar w:fldCharType="separate"/>
+      </w:r>
+      <w:r>
+        <w:rPr>
+          <w:noProof/>
+        </w:rPr>
+        <w:t>5</w:t>
+      </w:r>
+      <w:r>
+        <w:rPr>
+          <w:noProof/>
+        </w:rPr>
+        <w:fldChar w:fldCharType="end"/>
+      </w:r>
       <w:r>
         <w:t>: Mode 3</w:t>
       </w:r>
+      <w:bookmarkEnd w:id="128"/>
     </w:p>
     <w:p>
       <w:pPr>
@@ -11726,11 +11360,11 @@
       <w:pPr>
         <w:pStyle w:val="Titre3"/>
       </w:pPr>
-      <w:bookmarkStart w:id="112" w:name="_Toc428663928"/>
+      <w:bookmarkStart w:id="129" w:name="_Toc428702327"/>
       <w:r>
         <w:t>Bilan</w:t>
       </w:r>
-      <w:bookmarkEnd w:id="112"/>
+      <w:bookmarkEnd w:id="129"/>
     </w:p>
     <w:p>
       <w:r>
@@ -11757,19 +11391,19 @@
       <w:pPr>
         <w:pStyle w:val="Titre2"/>
       </w:pPr>
-      <w:bookmarkStart w:id="113" w:name="_Toc428305890"/>
-      <w:bookmarkStart w:id="114" w:name="_Toc428306428"/>
-      <w:bookmarkStart w:id="115" w:name="_Toc428613335"/>
-      <w:bookmarkStart w:id="116" w:name="_Toc428623780"/>
-      <w:bookmarkStart w:id="117" w:name="_Toc428663929"/>
+      <w:bookmarkStart w:id="130" w:name="_Toc428305890"/>
+      <w:bookmarkStart w:id="131" w:name="_Toc428306428"/>
+      <w:bookmarkStart w:id="132" w:name="_Toc428613335"/>
+      <w:bookmarkStart w:id="133" w:name="_Toc428623780"/>
+      <w:bookmarkStart w:id="134" w:name="_Toc428702328"/>
       <w:r>
         <w:t>Module Scheduler</w:t>
       </w:r>
-      <w:bookmarkEnd w:id="113"/>
-      <w:bookmarkEnd w:id="114"/>
-      <w:bookmarkEnd w:id="115"/>
-      <w:bookmarkEnd w:id="116"/>
-      <w:bookmarkEnd w:id="117"/>
+      <w:bookmarkEnd w:id="130"/>
+      <w:bookmarkEnd w:id="131"/>
+      <w:bookmarkEnd w:id="132"/>
+      <w:bookmarkEnd w:id="133"/>
+      <w:bookmarkEnd w:id="134"/>
       <w:r>
         <w:t> </w:t>
       </w:r>
@@ -11778,11 +11412,11 @@
       <w:pPr>
         <w:pStyle w:val="Titre3"/>
       </w:pPr>
-      <w:bookmarkStart w:id="118" w:name="_Toc428663930"/>
+      <w:bookmarkStart w:id="135" w:name="_Toc428702329"/>
       <w:r>
         <w:t>Objectifs</w:t>
       </w:r>
-      <w:bookmarkEnd w:id="118"/>
+      <w:bookmarkEnd w:id="135"/>
       <w:r>
         <w:t> </w:t>
       </w:r>
@@ -11833,84 +11467,30 @@
         <w:rPr>
           <w:shd w:val="clear" w:color="auto" w:fill="FFFFFF"/>
         </w:rPr>
-        <w:t xml:space="preserve">La mission a été </w:t>
+        <w:t>La mission a été découpée en plusieurs tâches. L’étude a été réalisée sur une semaine, l’installation et la manipulation de la nouvelle architecture a également duré une semaine, enfin, l’intégration du framework  et  le développement d’</w:t>
       </w:r>
       <w:r>
         <w:rPr>
           <w:shd w:val="clear" w:color="auto" w:fill="FFFFFF"/>
         </w:rPr>
-        <w:t>découpée en plusieurs tâch</w:t>
+        <w:t xml:space="preserve">un prototype a été accompli en deux étapes </w:t>
       </w:r>
       <w:r>
         <w:rPr>
           <w:shd w:val="clear" w:color="auto" w:fill="FFFFFF"/>
         </w:rPr>
-        <w:t>es. L’étude a été réalisée sur une semaine</w:t>
+        <w:t xml:space="preserve">durant </w:t>
       </w:r>
       <w:r>
         <w:rPr>
           <w:shd w:val="clear" w:color="auto" w:fill="FFFFFF"/>
         </w:rPr>
-        <w:t xml:space="preserve">, l’installation et la manipulation </w:t>
+        <w:t>trois</w:t>
       </w:r>
       <w:r>
         <w:rPr>
           <w:shd w:val="clear" w:color="auto" w:fill="FFFFFF"/>
         </w:rPr>
-        <w:t xml:space="preserve">de </w:t>
-      </w:r>
-      <w:r>
-        <w:rPr>
-          <w:shd w:val="clear" w:color="auto" w:fill="FFFFFF"/>
-        </w:rPr>
-        <w:t>la nouvel</w:t>
-      </w:r>
-      <w:r>
-        <w:rPr>
-          <w:shd w:val="clear" w:color="auto" w:fill="FFFFFF"/>
-        </w:rPr>
-        <w:t>le architecture a également duré une semaine</w:t>
-      </w:r>
-      <w:r>
-        <w:rPr>
-          <w:shd w:val="clear" w:color="auto" w:fill="FFFFFF"/>
-        </w:rPr>
-        <w:t>, enfin</w:t>
-      </w:r>
-      <w:r>
-        <w:rPr>
-          <w:shd w:val="clear" w:color="auto" w:fill="FFFFFF"/>
-        </w:rPr>
-        <w:t>,</w:t>
-      </w:r>
-      <w:r>
-        <w:rPr>
-          <w:shd w:val="clear" w:color="auto" w:fill="FFFFFF"/>
-        </w:rPr>
-        <w:t xml:space="preserve"> l’intégration du framework  et  le développement d’</w:t>
-      </w:r>
-      <w:r>
-        <w:rPr>
-          <w:shd w:val="clear" w:color="auto" w:fill="FFFFFF"/>
-        </w:rPr>
-        <w:t xml:space="preserve">un prototype a été accompli en deux étapes </w:t>
-      </w:r>
-      <w:r>
-        <w:rPr>
-          <w:shd w:val="clear" w:color="auto" w:fill="FFFFFF"/>
-        </w:rPr>
-        <w:t xml:space="preserve">durant </w:t>
-      </w:r>
-      <w:r>
-        <w:rPr>
-          <w:shd w:val="clear" w:color="auto" w:fill="FFFFFF"/>
-        </w:rPr>
-        <w:t>trois</w:t>
-      </w:r>
-      <w:r>
-        <w:rPr>
-          <w:shd w:val="clear" w:color="auto" w:fill="FFFFFF"/>
-        </w:rPr>
         <w:t xml:space="preserve"> semaines.</w:t>
       </w:r>
     </w:p>
@@ -11918,11 +11498,11 @@
       <w:pPr>
         <w:pStyle w:val="Titre3"/>
       </w:pPr>
-      <w:bookmarkStart w:id="119" w:name="_Toc428305892"/>
-      <w:bookmarkStart w:id="120" w:name="_Toc428306430"/>
-      <w:bookmarkStart w:id="121" w:name="_Toc428613337"/>
-      <w:bookmarkStart w:id="122" w:name="_Toc428623782"/>
-      <w:bookmarkStart w:id="123" w:name="_Toc428663931"/>
+      <w:bookmarkStart w:id="136" w:name="_Toc428305892"/>
+      <w:bookmarkStart w:id="137" w:name="_Toc428306430"/>
+      <w:bookmarkStart w:id="138" w:name="_Toc428613337"/>
+      <w:bookmarkStart w:id="139" w:name="_Toc428623782"/>
+      <w:bookmarkStart w:id="140" w:name="_Toc428702330"/>
       <w:r>
         <w:lastRenderedPageBreak/>
         <w:t>Etude</w:t>
@@ -11930,14 +11510,14 @@
       <w:r>
         <w:t xml:space="preserve"> d</w:t>
       </w:r>
-      <w:bookmarkEnd w:id="119"/>
-      <w:bookmarkEnd w:id="120"/>
-      <w:bookmarkEnd w:id="121"/>
-      <w:bookmarkEnd w:id="122"/>
+      <w:bookmarkEnd w:id="136"/>
+      <w:bookmarkEnd w:id="137"/>
+      <w:bookmarkEnd w:id="138"/>
+      <w:bookmarkEnd w:id="139"/>
       <w:r>
         <w:t>étaillée</w:t>
       </w:r>
-      <w:bookmarkEnd w:id="123"/>
+      <w:bookmarkEnd w:id="140"/>
     </w:p>
     <w:p>
       <w:pPr>
@@ -12576,17 +12156,31 @@
         <w:spacing w:before="240"/>
         <w:jc w:val="center"/>
       </w:pPr>
+      <w:bookmarkStart w:id="141" w:name="_Toc428702202"/>
       <w:r>
         <w:t xml:space="preserve">Tableau </w:t>
       </w:r>
-      <w:fldSimple w:instr=" SEQ Tableau \* ARABIC ">
-        <w:r>
-          <w:rPr>
-            <w:noProof/>
-          </w:rPr>
-          <w:t>2</w:t>
-        </w:r>
-      </w:fldSimple>
+      <w:r>
+        <w:fldChar w:fldCharType="begin"/>
+      </w:r>
+      <w:r>
+        <w:instrText xml:space="preserve"> SEQ Tableau \* ARABIC </w:instrText>
+      </w:r>
+      <w:r>
+        <w:fldChar w:fldCharType="separate"/>
+      </w:r>
+      <w:r>
+        <w:rPr>
+          <w:noProof/>
+        </w:rPr>
+        <w:t>2</w:t>
+      </w:r>
+      <w:r>
+        <w:rPr>
+          <w:noProof/>
+        </w:rPr>
+        <w:fldChar w:fldCharType="end"/>
+      </w:r>
       <w:r>
         <w:t>:</w:t>
       </w:r>
@@ -12602,6 +12196,7 @@
         </w:rPr>
         <w:t>Tableau comparatif des Framework étudiés</w:t>
       </w:r>
+      <w:bookmarkEnd w:id="141"/>
     </w:p>
     <w:p/>
     <w:p>
@@ -12728,23 +12323,38 @@
         <w:pStyle w:val="Lgende"/>
         <w:jc w:val="center"/>
       </w:pPr>
+      <w:bookmarkStart w:id="142" w:name="_Toc428702172"/>
       <w:r>
         <w:t xml:space="preserve">Figure </w:t>
       </w:r>
-      <w:fldSimple w:instr=" SEQ Figure \* ARABIC ">
-        <w:r>
-          <w:rPr>
-            <w:noProof/>
-          </w:rPr>
-          <w:t>6</w:t>
-        </w:r>
-      </w:fldSimple>
+      <w:r>
+        <w:fldChar w:fldCharType="begin"/>
+      </w:r>
+      <w:r>
+        <w:instrText xml:space="preserve"> SEQ Figure \* ARABIC </w:instrText>
+      </w:r>
+      <w:r>
+        <w:fldChar w:fldCharType="separate"/>
+      </w:r>
+      <w:r>
+        <w:rPr>
+          <w:noProof/>
+        </w:rPr>
+        <w:t>6</w:t>
+      </w:r>
+      <w:r>
+        <w:rPr>
+          <w:noProof/>
+        </w:rPr>
+        <w:fldChar w:fldCharType="end"/>
+      </w:r>
       <w:r>
         <w:t>: C</w:t>
       </w:r>
       <w:r>
         <w:t>oncepts Quartz</w:t>
       </w:r>
+      <w:bookmarkEnd w:id="142"/>
     </w:p>
     <w:p>
       <w:pPr>
@@ -12922,17 +12532,13 @@
       </w:r>
     </w:p>
     <w:p>
-      <w:pPr>
-        <w:rPr>
-          <w:rFonts w:ascii="Times New Roman" w:hAnsi="Times New Roman"/>
-        </w:rPr>
-      </w:pPr>
       <w:r>
         <w:lastRenderedPageBreak/>
         <w:t xml:space="preserve">      </w:t>
       </w:r>
-      <w:r>
-        <w:t>On constate que  le modèle de données quartz nous permet une manipulation  libre et flexible du framework. Selon les spécifications fonctionnelles, le module  doit nous permettre de</w:t>
+      <w:bookmarkStart w:id="143" w:name="OLE_LINK19"/>
+      <w:r>
+        <w:t>On constate que  le modèle de données quartz nous permet une manipulation  libre et flexible du framework. Selon les spécifications fonctionnelles, le module  doit nous permettre de</w:t>
       </w:r>
     </w:p>
     <w:p>
@@ -12940,11 +12546,17 @@
         <w:pStyle w:val="Paragraphedeliste"/>
         <w:numPr>
           <w:ilvl w:val="0"/>
-          <w:numId w:val="8"/>
+          <w:numId w:val="15"/>
         </w:numPr>
-      </w:pPr>
-      <w:r>
-        <w:t>planifier des taches : quotidienne, hebdomadaire, mensuelle et annuelle.</w:t>
+        <w:rPr>
+          <w:lang w:eastAsia="fr-FR"/>
+        </w:rPr>
+      </w:pPr>
+      <w:r>
+        <w:t>P</w:t>
+      </w:r>
+      <w:r>
+        <w:t xml:space="preserve">lanifier des taches : quotidienne, hebdomadaire, mensuelle et annuelle. </w:t>
       </w:r>
     </w:p>
     <w:p>
@@ -12952,11 +12564,17 @@
         <w:pStyle w:val="Paragraphedeliste"/>
         <w:numPr>
           <w:ilvl w:val="0"/>
-          <w:numId w:val="8"/>
+          <w:numId w:val="15"/>
         </w:numPr>
-      </w:pPr>
-      <w:r>
-        <w:t>définir un traitement qui pourra être exécuté par plusieurs taches planifiées.</w:t>
+        <w:rPr>
+          <w:lang w:eastAsia="fr-FR"/>
+        </w:rPr>
+      </w:pPr>
+      <w:r>
+        <w:t>D</w:t>
+      </w:r>
+      <w:r>
+        <w:t xml:space="preserve">éfinir un traitement qui pourra être exécuté par plusieurs taches planifiées. </w:t>
       </w:r>
     </w:p>
     <w:p>
@@ -12964,16 +12582,22 @@
         <w:pStyle w:val="Paragraphedeliste"/>
         <w:numPr>
           <w:ilvl w:val="0"/>
-          <w:numId w:val="8"/>
+          <w:numId w:val="15"/>
         </w:numPr>
-      </w:pPr>
-      <w:r>
-        <w:t>consulter  l’historique de chaque tache exécuté et son état d’exécution.  </w:t>
-      </w:r>
-    </w:p>
-    <w:p>
-      <w:r>
-        <w:t>Cela ramène à définir 5  domains de fonctionnalités dans le module</w:t>
+        <w:rPr>
+          <w:lang w:eastAsia="fr-FR"/>
+        </w:rPr>
+      </w:pPr>
+      <w:r>
+        <w:t xml:space="preserve">Consulter </w:t>
+      </w:r>
+      <w:r>
+        <w:t>l’historique de chaque tache exécuté et son état d’exécution.</w:t>
+      </w:r>
+    </w:p>
+    <w:p>
+      <w:r>
+        <w:t>Cela ramène à définir 5  domains de fonctionnalités dans le module</w:t>
       </w:r>
     </w:p>
     <w:p>
@@ -12981,20 +12605,25 @@
         <w:pStyle w:val="Paragraphedeliste"/>
         <w:numPr>
           <w:ilvl w:val="0"/>
-          <w:numId w:val="9"/>
+          <w:numId w:val="17"/>
         </w:numPr>
         <w:rPr>
-          <w:rFonts w:ascii="Calibri" w:hAnsi="Calibri"/>
-        </w:rPr>
-      </w:pPr>
-      <w:r>
-        <w:rPr>
-          <w:b/>
-          <w:bCs/>
+          <w:szCs w:val="24"/>
+        </w:rPr>
+      </w:pPr>
+      <w:r>
+        <w:rPr>
+          <w:rStyle w:val="lev"/>
+          <w:rFonts w:eastAsia="Times New Roman" w:cs="Arial"/>
+          <w:color w:val="000000"/>
+          <w:szCs w:val="24"/>
         </w:rPr>
         <w:t>JobInfo :</w:t>
       </w:r>
       <w:r>
+        <w:rPr>
+          <w:szCs w:val="24"/>
+        </w:rPr>
         <w:t xml:space="preserve"> l'entité qui contient les informations nécessaire pour créer un job</w:t>
       </w:r>
     </w:p>
@@ -13003,21 +12632,26 @@
         <w:pStyle w:val="Paragraphedeliste"/>
         <w:numPr>
           <w:ilvl w:val="0"/>
-          <w:numId w:val="9"/>
+          <w:numId w:val="17"/>
         </w:numPr>
         <w:rPr>
-          <w:rFonts w:ascii="Calibri" w:hAnsi="Calibri"/>
-        </w:rPr>
-      </w:pPr>
-      <w:r>
-        <w:rPr>
-          <w:b/>
-          <w:bCs/>
+          <w:szCs w:val="24"/>
+        </w:rPr>
+      </w:pPr>
+      <w:r>
+        <w:rPr>
+          <w:rStyle w:val="lev"/>
+          <w:rFonts w:eastAsia="Times New Roman" w:cs="Arial"/>
+          <w:color w:val="000000"/>
+          <w:szCs w:val="24"/>
         </w:rPr>
         <w:t>TriggerInfo :</w:t>
       </w:r>
       <w:r>
-        <w:t xml:space="preserve"> l'entité qui collecte les informations nécessaire pour créer un Trigger  quartz</w:t>
+        <w:rPr>
+          <w:szCs w:val="24"/>
+        </w:rPr>
+        <w:t xml:space="preserve"> l'entité qui collecte les informations nécessaire pour créer un Trigger  quartz</w:t>
       </w:r>
     </w:p>
     <w:p>
@@ -13025,20 +12659,25 @@
         <w:pStyle w:val="Paragraphedeliste"/>
         <w:numPr>
           <w:ilvl w:val="0"/>
-          <w:numId w:val="9"/>
+          <w:numId w:val="17"/>
         </w:numPr>
         <w:rPr>
-          <w:rFonts w:ascii="Calibri" w:hAnsi="Calibri"/>
-        </w:rPr>
-      </w:pPr>
-      <w:r>
-        <w:rPr>
-          <w:b/>
-          <w:bCs/>
+          <w:szCs w:val="24"/>
+        </w:rPr>
+      </w:pPr>
+      <w:r>
+        <w:rPr>
+          <w:rStyle w:val="lev"/>
+          <w:rFonts w:eastAsia="Times New Roman" w:cs="Arial"/>
+          <w:color w:val="000000"/>
+          <w:szCs w:val="24"/>
         </w:rPr>
         <w:t>SchedulerManager:</w:t>
       </w:r>
       <w:r>
+        <w:rPr>
+          <w:szCs w:val="24"/>
+        </w:rPr>
         <w:t xml:space="preserve"> l'entitité qui représente l'entité scheduler du quartz</w:t>
       </w:r>
     </w:p>
@@ -13047,20 +12686,25 @@
         <w:pStyle w:val="Paragraphedeliste"/>
         <w:numPr>
           <w:ilvl w:val="0"/>
-          <w:numId w:val="9"/>
+          <w:numId w:val="17"/>
         </w:numPr>
         <w:rPr>
-          <w:rFonts w:ascii="Calibri" w:hAnsi="Calibri"/>
-        </w:rPr>
-      </w:pPr>
-      <w:r>
-        <w:rPr>
-          <w:b/>
-          <w:bCs/>
+          <w:szCs w:val="24"/>
+        </w:rPr>
+      </w:pPr>
+      <w:r>
+        <w:rPr>
+          <w:rStyle w:val="lev"/>
+          <w:rFonts w:eastAsia="Times New Roman" w:cs="Arial"/>
+          <w:color w:val="000000"/>
+          <w:szCs w:val="24"/>
         </w:rPr>
         <w:t>ExecHistory :</w:t>
       </w:r>
       <w:r>
+        <w:rPr>
+          <w:szCs w:val="24"/>
+        </w:rPr>
         <w:t xml:space="preserve"> l'entité qui contienne les informations catchées du listener du quartz sur les exécutions</w:t>
       </w:r>
     </w:p>
@@ -13069,25 +12713,47 @@
         <w:pStyle w:val="Paragraphedeliste"/>
         <w:numPr>
           <w:ilvl w:val="0"/>
-          <w:numId w:val="9"/>
+          <w:numId w:val="17"/>
         </w:numPr>
         <w:rPr>
-          <w:rFonts w:ascii="Calibri" w:hAnsi="Calibri"/>
-        </w:rPr>
-      </w:pPr>
-      <w:r>
-        <w:rPr>
-          <w:b/>
-          <w:bCs/>
+          <w:szCs w:val="24"/>
+        </w:rPr>
+      </w:pPr>
+      <w:r>
+        <w:rPr>
+          <w:rStyle w:val="lev"/>
+          <w:rFonts w:eastAsia="Times New Roman" w:cs="Arial"/>
+          <w:color w:val="000000"/>
+          <w:szCs w:val="24"/>
         </w:rPr>
         <w:t>Process :</w:t>
       </w:r>
       <w:r>
+        <w:rPr>
+          <w:szCs w:val="24"/>
+        </w:rPr>
         <w:t xml:space="preserve"> l'entité qui représente les infos nécessaire pour le traitement à exécuter</w:t>
       </w:r>
-    </w:p>
-    <w:p>
-      <w:r>
+      <w:bookmarkEnd w:id="143"/>
+      <w:r>
+        <w:rPr>
+          <w:szCs w:val="24"/>
+        </w:rPr>
+        <w:t>.</w:t>
+      </w:r>
+    </w:p>
+    <w:p>
+      <w:pPr>
+        <w:rPr>
+          <w:rFonts w:ascii="Times New Roman" w:hAnsi="Times New Roman"/>
+          <w:szCs w:val="24"/>
+          <w:lang w:eastAsia="fr-FR"/>
+        </w:rPr>
+      </w:pPr>
+      <w:r>
+        <w:rPr>
+          <w:lang w:eastAsia="fr-FR"/>
+        </w:rPr>
         <w:t>Chaque modèle a son propre service (couche application et api), son propre  repository(couche Infrastructure), ses propres commandes et queries et enfin ces composants IHM(couche gui).</w:t>
       </w:r>
     </w:p>
@@ -13095,168 +12761,1104 @@
       <w:pPr>
         <w:rPr>
           <w:rFonts w:ascii="Times New Roman" w:hAnsi="Times New Roman"/>
-          <w:color w:val="FF0000"/>
           <w:szCs w:val="24"/>
-        </w:rPr>
-      </w:pPr>
-      <w:r>
-        <w:rPr>
-          <w:color w:val="FF0000"/>
-        </w:rPr>
-        <w:t>Figure</w:t>
-      </w:r>
-    </w:p>
-    <w:p>
+          <w:lang w:eastAsia="fr-FR"/>
+        </w:rPr>
+      </w:pPr>
+    </w:p>
+    <w:p>
+      <w:pPr>
+        <w:rPr>
+          <w:rFonts w:ascii="Times New Roman" w:hAnsi="Times New Roman"/>
+          <w:szCs w:val="24"/>
+          <w:lang w:eastAsia="fr-FR"/>
+        </w:rPr>
+      </w:pPr>
       <w:r>
         <w:t xml:space="preserve">      </w:t>
       </w:r>
       <w:r>
-        <w:t xml:space="preserve">Ce qui concerne le branchement du framework dans le module, la meilleure approche étais de mettre ses fonctionnalités,  dans la couche infrastructure du module. D’abord, car suivant DDD la couche infrastructure est le composants qui assure le dialecte avec des ressources externe exp : base de données, l’exploitation d’une </w:t>
-      </w:r>
-      <w:r>
-        <w:t xml:space="preserve">API REST </w:t>
-      </w:r>
-      <w:r>
-        <w:t xml:space="preserve">ou </w:t>
-      </w:r>
-      <w:r>
-        <w:t xml:space="preserve">SOAP </w:t>
-      </w:r>
-      <w:r>
-        <w:t xml:space="preserve">externe.  Alors, on </w:t>
-      </w:r>
-      <w:r>
+        <w:rPr>
+          <w:lang w:eastAsia="fr-FR"/>
+        </w:rPr>
+        <w:t xml:space="preserve">Ce qui concerne le branchement du framework dans le module, la meilleure approche était de mettre ses fonctionnalités,  dans la couche infrastructure du module. D’abord, car suivant l’approche DDD la couche infrastructure est le composants qui assure le dialecte avec des ressources externe exp : base de données, l’exploitation d’un api rest ou soap externe.  Alors, on peut considérer quartz comme étant une </w:t>
+      </w:r>
+      <w:r>
+        <w:rPr>
+          <w:lang w:eastAsia="fr-FR"/>
+        </w:rPr>
         <w:lastRenderedPageBreak/>
-        <w:t xml:space="preserve">peut considérer quartz comme étant une ressource  externe de du module en traduisant les modèle de la couche domain </w:t>
-      </w:r>
-      <w:r>
-        <w:t xml:space="preserve">en modèle de données Quartz. </w:t>
-      </w:r>
-      <w:bookmarkStart w:id="124" w:name="_GoBack"/>
-      <w:bookmarkEnd w:id="124"/>
+        <w:t xml:space="preserve">ressource  externe  du module en traduisant les modèles de la couche domain en modèle de données Quartz. </w:t>
+      </w:r>
+      <w:r>
+        <w:rPr>
+          <w:lang w:eastAsia="fr-FR"/>
+        </w:rPr>
+        <w:tab/>
+      </w:r>
     </w:p>
     <w:p>
       <w:r>
         <w:t xml:space="preserve">      </w:t>
       </w:r>
       <w:r>
-        <w:t xml:space="preserve">Finalement, il m’a été demandé aussi  d’externalisée  la configuration du framework d’une façon  programmatique à partir des paramètres définie dans le fichier standalone.xml du serveur. </w:t>
+        <w:rPr>
+          <w:lang w:eastAsia="fr-FR"/>
+        </w:rPr>
+        <w:t>Finalement, il m’a été demandé aussi  d’externalisée  la configuration du framework d’une façon  programmatique à partir des paramètres définie dans le fichier standalone.xml du serveur.</w:t>
       </w:r>
     </w:p>
     <w:p>
       <w:pPr>
         <w:pStyle w:val="Titre3"/>
       </w:pPr>
-      <w:bookmarkStart w:id="125" w:name="_Toc428305893"/>
-      <w:bookmarkStart w:id="126" w:name="_Toc428306431"/>
-      <w:bookmarkStart w:id="127" w:name="_Toc428613338"/>
-      <w:bookmarkStart w:id="128" w:name="_Toc428623783"/>
-      <w:bookmarkStart w:id="129" w:name="_Toc428663932"/>
+      <w:bookmarkStart w:id="144" w:name="_Toc428305893"/>
+      <w:bookmarkStart w:id="145" w:name="_Toc428306431"/>
+      <w:bookmarkStart w:id="146" w:name="_Toc428613338"/>
+      <w:bookmarkStart w:id="147" w:name="_Toc428623783"/>
+      <w:bookmarkStart w:id="148" w:name="_Toc428702331"/>
       <w:r>
         <w:t>Réalisation</w:t>
       </w:r>
-      <w:bookmarkEnd w:id="125"/>
-      <w:bookmarkEnd w:id="126"/>
-      <w:bookmarkEnd w:id="127"/>
-      <w:bookmarkEnd w:id="128"/>
-      <w:bookmarkEnd w:id="129"/>
-    </w:p>
-    <w:p>
-      <w:pPr>
-        <w:pStyle w:val="Titre3"/>
-      </w:pPr>
-      <w:bookmarkStart w:id="130" w:name="_Toc428305894"/>
-      <w:bookmarkStart w:id="131" w:name="_Toc428306432"/>
-      <w:bookmarkStart w:id="132" w:name="_Toc428613339"/>
-      <w:bookmarkStart w:id="133" w:name="_Toc428623784"/>
-      <w:bookmarkStart w:id="134" w:name="_Toc428663933"/>
-      <w:r>
-        <w:t>Bilan</w:t>
-      </w:r>
-      <w:bookmarkEnd w:id="130"/>
-      <w:bookmarkEnd w:id="131"/>
-      <w:bookmarkEnd w:id="132"/>
-      <w:bookmarkEnd w:id="133"/>
-      <w:bookmarkEnd w:id="134"/>
-    </w:p>
-    <w:p>
-      <w:pPr>
-        <w:pStyle w:val="Titre2"/>
-      </w:pPr>
-      <w:bookmarkStart w:id="135" w:name="_Toc428305896"/>
-      <w:bookmarkStart w:id="136" w:name="_Toc428306434"/>
-      <w:bookmarkStart w:id="137" w:name="_Toc428613341"/>
-      <w:bookmarkStart w:id="138" w:name="_Toc428623786"/>
-      <w:bookmarkStart w:id="139" w:name="_Toc428663935"/>
-      <w:r>
-        <w:rPr>
-          <w:shd w:val="clear" w:color="auto" w:fill="F6F7F8"/>
-        </w:rPr>
-        <w:t>Module Social et l’Intégration SPAD RealTime</w:t>
-      </w:r>
-      <w:bookmarkEnd w:id="135"/>
-      <w:bookmarkEnd w:id="136"/>
-      <w:bookmarkEnd w:id="137"/>
-      <w:bookmarkEnd w:id="138"/>
-      <w:bookmarkEnd w:id="139"/>
-    </w:p>
-    <w:p>
-      <w:pPr>
-        <w:pStyle w:val="Titre3"/>
-      </w:pPr>
-      <w:r>
-        <w:t>Objectifs</w:t>
-      </w:r>
-    </w:p>
-    <w:p>
-      <w:pPr>
-        <w:pStyle w:val="Titre3"/>
-      </w:pPr>
-      <w:bookmarkStart w:id="140" w:name="_Toc428305897"/>
-      <w:bookmarkStart w:id="141" w:name="_Toc428306435"/>
-      <w:bookmarkStart w:id="142" w:name="_Toc428613342"/>
-      <w:bookmarkStart w:id="143" w:name="_Toc428623787"/>
-      <w:bookmarkStart w:id="144" w:name="_Toc428663936"/>
-      <w:r>
-        <w:t>Etude de l’existant</w:t>
-      </w:r>
-      <w:bookmarkEnd w:id="140"/>
-      <w:bookmarkEnd w:id="141"/>
-      <w:bookmarkEnd w:id="142"/>
-      <w:bookmarkEnd w:id="143"/>
       <w:bookmarkEnd w:id="144"/>
-      <w:r>
-        <w:t xml:space="preserve"> </w:t>
-      </w:r>
-    </w:p>
-    <w:p>
-      <w:pPr>
-        <w:pStyle w:val="Titre3"/>
-      </w:pPr>
-      <w:bookmarkStart w:id="145" w:name="_Toc428305898"/>
-      <w:bookmarkStart w:id="146" w:name="_Toc428306436"/>
-      <w:bookmarkStart w:id="147" w:name="_Toc428613343"/>
-      <w:bookmarkStart w:id="148" w:name="_Toc428623788"/>
-      <w:bookmarkStart w:id="149" w:name="_Toc428663937"/>
-      <w:r>
-        <w:t>Réalisation</w:t>
-      </w:r>
       <w:bookmarkEnd w:id="145"/>
       <w:bookmarkEnd w:id="146"/>
       <w:bookmarkEnd w:id="147"/>
       <w:bookmarkEnd w:id="148"/>
+    </w:p>
+    <w:p>
+      <w:pPr>
+        <w:rPr>
+          <w:rFonts w:ascii="Times New Roman" w:hAnsi="Times New Roman"/>
+        </w:rPr>
+      </w:pPr>
+      <w:r>
+        <w:t xml:space="preserve">      </w:t>
+      </w:r>
+      <w:r>
+        <w:t>Les réalisations relatives à cette mission correspondent en grande partie à brancher le framework Quartz dans le module scheduler et développer les classes java nécessaires en se basant sur un module exemple [voir lien] qui applique l’approche DDD avec CQRS event sourcing. Dans une autre partie des travaux, j’ai été mené à réaliser un prototype IHM qui expose les fonctionnalités nécessaire du module.</w:t>
+      </w:r>
+    </w:p>
+    <w:p>
+      <w:pPr>
+        <w:pStyle w:val="Titre4"/>
+      </w:pPr>
+      <w:r>
+        <w:t>Backend du module :</w:t>
+      </w:r>
+    </w:p>
+    <w:p>
+      <w:r>
+        <w:t xml:space="preserve">      </w:t>
+      </w:r>
+      <w:r>
+        <w:t>C’est la partie du travail qui englobe les développements faite sur les couches : shared-kernel, application, domain, infrastructure, api et api-client.</w:t>
+      </w:r>
+    </w:p>
+    <w:p>
+      <w:pPr>
+        <w:rPr>
+          <w:rFonts w:eastAsia="Times New Roman" w:cs="Times New Roman"/>
+          <w:lang w:eastAsia="fr-FR"/>
+        </w:rPr>
+      </w:pPr>
+      <w:r>
+        <w:rPr>
+          <w:rFonts w:eastAsia="Times New Roman" w:cs="Times New Roman"/>
+          <w:lang w:eastAsia="fr-FR"/>
+        </w:rPr>
+        <w:t xml:space="preserve">Chaque modèle de conception, selon DDD, a </w:t>
+      </w:r>
+      <w:r>
+        <w:rPr>
+          <w:rFonts w:eastAsia="Times New Roman" w:cs="Times New Roman"/>
+          <w:lang w:eastAsia="fr-FR"/>
+        </w:rPr>
+        <w:t>son propre package dans chacun</w:t>
+      </w:r>
+      <w:r>
+        <w:rPr>
+          <w:rFonts w:eastAsia="Times New Roman" w:cs="Times New Roman"/>
+          <w:lang w:eastAsia="fr-FR"/>
+        </w:rPr>
+        <w:t xml:space="preserve"> de ces couche.</w:t>
+      </w:r>
+      <w:bookmarkStart w:id="149" w:name="_GoBack"/>
       <w:bookmarkEnd w:id="149"/>
     </w:p>
     <w:p>
       <w:pPr>
+        <w:rPr>
+          <w:rFonts w:eastAsia="Times New Roman" w:cs="Times New Roman"/>
+          <w:lang w:eastAsia="fr-FR"/>
+        </w:rPr>
+      </w:pPr>
+      <w:r>
+        <w:rPr>
+          <w:rFonts w:eastAsia="Times New Roman" w:cs="Times New Roman"/>
+          <w:lang w:eastAsia="fr-FR"/>
+        </w:rPr>
+        <w:lastRenderedPageBreak/>
+        <w:t xml:space="preserve"> </w:t>
+      </w:r>
+      <w:r>
+        <w:rPr>
+          <w:noProof/>
+          <w:lang w:eastAsia="fr-FR"/>
+        </w:rPr>
+        <w:drawing>
+          <wp:inline distT="0" distB="0" distL="0" distR="0" wp14:anchorId="475E10B3" wp14:editId="7EB38D7F">
+            <wp:extent cx="5038725" cy="4514850"/>
+            <wp:effectExtent l="0" t="0" r="9525" b="0"/>
+            <wp:docPr id="6" name="Image 6" descr="C:\Users\LETAIEF\AppData\Local\Microsoft\Windows\INetCache\Content.Word\scheduler.png"/>
+            <wp:cNvGraphicFramePr>
+              <a:graphicFrameLocks xmlns:a="http://schemas.openxmlformats.org/drawingml/2006/main" noChangeAspect="1"/>
+            </wp:cNvGraphicFramePr>
+            <a:graphic xmlns:a="http://schemas.openxmlformats.org/drawingml/2006/main">
+              <a:graphicData uri="http://schemas.openxmlformats.org/drawingml/2006/picture">
+                <pic:pic xmlns:pic="http://schemas.openxmlformats.org/drawingml/2006/picture">
+                  <pic:nvPicPr>
+                    <pic:cNvPr id="0" name="Picture 347" descr="C:\Users\LETAIEF\AppData\Local\Microsoft\Windows\INetCache\Content.Word\scheduler.png"/>
+                    <pic:cNvPicPr>
+                      <a:picLocks noChangeAspect="1" noChangeArrowheads="1"/>
+                    </pic:cNvPicPr>
+                  </pic:nvPicPr>
+                  <pic:blipFill>
+                    <a:blip r:embed="rId23">
+                      <a:extLst>
+                        <a:ext uri="{28A0092B-C50C-407E-A947-70E740481C1C}">
+                          <a14:useLocalDpi xmlns:a14="http://schemas.microsoft.com/office/drawing/2010/main" val="0"/>
+                        </a:ext>
+                      </a:extLst>
+                    </a:blip>
+                    <a:srcRect/>
+                    <a:stretch>
+                      <a:fillRect/>
+                    </a:stretch>
+                  </pic:blipFill>
+                  <pic:spPr bwMode="auto">
+                    <a:xfrm>
+                      <a:off x="0" y="0"/>
+                      <a:ext cx="5038725" cy="4514850"/>
+                    </a:xfrm>
+                    <a:prstGeom prst="rect">
+                      <a:avLst/>
+                    </a:prstGeom>
+                    <a:noFill/>
+                    <a:ln>
+                      <a:noFill/>
+                    </a:ln>
+                  </pic:spPr>
+                </pic:pic>
+              </a:graphicData>
+            </a:graphic>
+          </wp:inline>
+        </w:drawing>
+      </w:r>
+    </w:p>
+    <w:p>
+      <w:r>
+        <w:t xml:space="preserve">      </w:t>
+      </w:r>
+      <w:r>
+        <w:t>La configuration de quartz, comme été mentionner dans la partie étude, doit prendre ces paramètres de démarrage à partir les configurations standard du serveur d’application. Mais il était été impérativement nécessaire de créer un fichier .xml associé à la ressource de la couche infrastructure pour mettre en place les scripts de création de schéma de données quartz. On trouve aussi dans ce fichier par exemple l’activation du scheduler en mode cluster ou non, le nombre de thread</w:t>
+      </w:r>
+    </w:p>
+    <w:p>
+      <w:pPr>
+        <w:autoSpaceDE w:val="0"/>
+        <w:autoSpaceDN w:val="0"/>
+        <w:adjustRightInd w:val="0"/>
+        <w:spacing w:after="0" w:line="240" w:lineRule="auto"/>
+        <w:rPr>
+          <w:rFonts w:ascii="Consolas" w:hAnsi="Consolas" w:cs="Consolas"/>
+          <w:szCs w:val="24"/>
+          <w:lang w:val="en-US"/>
+        </w:rPr>
+      </w:pPr>
+      <w:r>
+        <w:rPr>
+          <w:rFonts w:ascii="Consolas" w:hAnsi="Consolas" w:cs="Consolas"/>
+          <w:color w:val="008080"/>
+          <w:szCs w:val="24"/>
+          <w:lang w:val="en-US"/>
+        </w:rPr>
+        <w:t>&lt;?</w:t>
+      </w:r>
+      <w:r>
+        <w:rPr>
+          <w:rFonts w:ascii="Consolas" w:hAnsi="Consolas" w:cs="Consolas"/>
+          <w:color w:val="3F7F7F"/>
+          <w:szCs w:val="24"/>
+          <w:lang w:val="en-US"/>
+        </w:rPr>
+        <w:t>xml</w:t>
+      </w:r>
+      <w:r>
+        <w:rPr>
+          <w:rFonts w:ascii="Consolas" w:hAnsi="Consolas" w:cs="Consolas"/>
+          <w:szCs w:val="24"/>
+          <w:lang w:val="en-US"/>
+        </w:rPr>
+        <w:t xml:space="preserve"> </w:t>
+      </w:r>
+      <w:r>
+        <w:rPr>
+          <w:rFonts w:ascii="Consolas" w:hAnsi="Consolas" w:cs="Consolas"/>
+          <w:color w:val="7F007F"/>
+          <w:szCs w:val="24"/>
+          <w:lang w:val="en-US"/>
+        </w:rPr>
+        <w:t>version</w:t>
+      </w:r>
+      <w:r>
+        <w:rPr>
+          <w:rFonts w:ascii="Consolas" w:hAnsi="Consolas" w:cs="Consolas"/>
+          <w:color w:val="000000"/>
+          <w:szCs w:val="24"/>
+          <w:lang w:val="en-US"/>
+        </w:rPr>
+        <w:t>=</w:t>
+      </w:r>
+      <w:r>
+        <w:rPr>
+          <w:rFonts w:ascii="Consolas" w:hAnsi="Consolas" w:cs="Consolas"/>
+          <w:i/>
+          <w:iCs/>
+          <w:color w:val="2A00FF"/>
+          <w:szCs w:val="24"/>
+          <w:lang w:val="en-US"/>
+        </w:rPr>
+        <w:t>"1.0"</w:t>
+      </w:r>
+      <w:r>
+        <w:rPr>
+          <w:rFonts w:ascii="Consolas" w:hAnsi="Consolas" w:cs="Consolas"/>
+          <w:szCs w:val="24"/>
+          <w:lang w:val="en-US"/>
+        </w:rPr>
+        <w:t xml:space="preserve"> </w:t>
+      </w:r>
+      <w:r>
+        <w:rPr>
+          <w:rFonts w:ascii="Consolas" w:hAnsi="Consolas" w:cs="Consolas"/>
+          <w:color w:val="7F007F"/>
+          <w:szCs w:val="24"/>
+          <w:lang w:val="en-US"/>
+        </w:rPr>
+        <w:t>encoding</w:t>
+      </w:r>
+      <w:r>
+        <w:rPr>
+          <w:rFonts w:ascii="Consolas" w:hAnsi="Consolas" w:cs="Consolas"/>
+          <w:color w:val="000000"/>
+          <w:szCs w:val="24"/>
+          <w:lang w:val="en-US"/>
+        </w:rPr>
+        <w:t>=</w:t>
+      </w:r>
+      <w:r>
+        <w:rPr>
+          <w:rFonts w:ascii="Consolas" w:hAnsi="Consolas" w:cs="Consolas"/>
+          <w:i/>
+          <w:iCs/>
+          <w:color w:val="2A00FF"/>
+          <w:szCs w:val="24"/>
+          <w:lang w:val="en-US"/>
+        </w:rPr>
+        <w:t>"UTF-8"</w:t>
+      </w:r>
+      <w:r>
+        <w:rPr>
+          <w:rFonts w:ascii="Consolas" w:hAnsi="Consolas" w:cs="Consolas"/>
+          <w:color w:val="008080"/>
+          <w:szCs w:val="24"/>
+          <w:lang w:val="en-US"/>
+        </w:rPr>
+        <w:t>?&gt;</w:t>
+      </w:r>
+    </w:p>
+    <w:p>
+      <w:pPr>
+        <w:autoSpaceDE w:val="0"/>
+        <w:autoSpaceDN w:val="0"/>
+        <w:adjustRightInd w:val="0"/>
+        <w:spacing w:after="0" w:line="240" w:lineRule="auto"/>
+        <w:rPr>
+          <w:rFonts w:ascii="Consolas" w:hAnsi="Consolas" w:cs="Consolas"/>
+          <w:szCs w:val="24"/>
+          <w:lang w:val="en-US"/>
+        </w:rPr>
+      </w:pPr>
+      <w:r>
+        <w:rPr>
+          <w:rFonts w:ascii="Consolas" w:hAnsi="Consolas" w:cs="Consolas"/>
+          <w:color w:val="008080"/>
+          <w:szCs w:val="24"/>
+          <w:lang w:val="en-US"/>
+        </w:rPr>
+        <w:t>&lt;</w:t>
+      </w:r>
+      <w:r>
+        <w:rPr>
+          <w:rFonts w:ascii="Consolas" w:hAnsi="Consolas" w:cs="Consolas"/>
+          <w:color w:val="3F7F7F"/>
+          <w:szCs w:val="24"/>
+          <w:lang w:val="en-US"/>
+        </w:rPr>
+        <w:t>schedulerQuartzConfiguration</w:t>
+      </w:r>
+      <w:r>
+        <w:rPr>
+          <w:rFonts w:ascii="Consolas" w:hAnsi="Consolas" w:cs="Consolas"/>
+          <w:szCs w:val="24"/>
+          <w:lang w:val="en-US"/>
+        </w:rPr>
+        <w:t xml:space="preserve"> </w:t>
+      </w:r>
+      <w:r>
+        <w:rPr>
+          <w:rFonts w:ascii="Consolas" w:hAnsi="Consolas" w:cs="Consolas"/>
+          <w:color w:val="7F007F"/>
+          <w:szCs w:val="24"/>
+          <w:lang w:val="en-US"/>
+        </w:rPr>
+        <w:t>xmlns:xsi</w:t>
+      </w:r>
+      <w:r>
+        <w:rPr>
+          <w:rFonts w:ascii="Consolas" w:hAnsi="Consolas" w:cs="Consolas"/>
+          <w:color w:val="000000"/>
+          <w:szCs w:val="24"/>
+          <w:lang w:val="en-US"/>
+        </w:rPr>
+        <w:t>=</w:t>
+      </w:r>
+      <w:r>
+        <w:rPr>
+          <w:rFonts w:ascii="Consolas" w:hAnsi="Consolas" w:cs="Consolas"/>
+          <w:i/>
+          <w:iCs/>
+          <w:color w:val="2A00FF"/>
+          <w:szCs w:val="24"/>
+          <w:lang w:val="en-US"/>
+        </w:rPr>
+        <w:t>"http://www.w3.org/2001/XMLSchema-instance"</w:t>
+      </w:r>
+      <w:r>
+        <w:rPr>
+          <w:rFonts w:ascii="Consolas" w:hAnsi="Consolas" w:cs="Consolas"/>
+          <w:szCs w:val="24"/>
+          <w:lang w:val="en-US"/>
+        </w:rPr>
+        <w:t xml:space="preserve"> </w:t>
+      </w:r>
+      <w:r>
+        <w:rPr>
+          <w:rFonts w:ascii="Consolas" w:hAnsi="Consolas" w:cs="Consolas"/>
+          <w:color w:val="7F007F"/>
+          <w:szCs w:val="24"/>
+          <w:lang w:val="en-US"/>
+        </w:rPr>
+        <w:t>xsi:noNamespaceSchemaLocation</w:t>
+      </w:r>
+      <w:r>
+        <w:rPr>
+          <w:rFonts w:ascii="Consolas" w:hAnsi="Consolas" w:cs="Consolas"/>
+          <w:color w:val="000000"/>
+          <w:szCs w:val="24"/>
+          <w:lang w:val="en-US"/>
+        </w:rPr>
+        <w:t>=</w:t>
+      </w:r>
+      <w:r>
+        <w:rPr>
+          <w:rFonts w:ascii="Consolas" w:hAnsi="Consolas" w:cs="Consolas"/>
+          <w:i/>
+          <w:iCs/>
+          <w:color w:val="2A00FF"/>
+          <w:szCs w:val="24"/>
+          <w:lang w:val="en-US"/>
+        </w:rPr>
+        <w:t>"SchedulerQuartzConfiguration.xsd"</w:t>
+      </w:r>
+      <w:r>
+        <w:rPr>
+          <w:rFonts w:ascii="Consolas" w:hAnsi="Consolas" w:cs="Consolas"/>
+          <w:color w:val="008080"/>
+          <w:szCs w:val="24"/>
+          <w:lang w:val="en-US"/>
+        </w:rPr>
+        <w:t>&gt;</w:t>
+      </w:r>
+    </w:p>
+    <w:p>
+      <w:pPr>
+        <w:autoSpaceDE w:val="0"/>
+        <w:autoSpaceDN w:val="0"/>
+        <w:adjustRightInd w:val="0"/>
+        <w:spacing w:after="0" w:line="240" w:lineRule="auto"/>
+        <w:rPr>
+          <w:rFonts w:ascii="Consolas" w:hAnsi="Consolas" w:cs="Consolas"/>
+          <w:szCs w:val="24"/>
+        </w:rPr>
+      </w:pPr>
+      <w:r>
+        <w:rPr>
+          <w:rFonts w:ascii="Consolas" w:hAnsi="Consolas" w:cs="Consolas"/>
+          <w:color w:val="000000"/>
+          <w:szCs w:val="24"/>
+          <w:lang w:val="en-US"/>
+        </w:rPr>
+        <w:t xml:space="preserve">  </w:t>
+      </w:r>
+      <w:r>
+        <w:rPr>
+          <w:rFonts w:ascii="Consolas" w:hAnsi="Consolas" w:cs="Consolas"/>
+          <w:color w:val="008080"/>
+          <w:szCs w:val="24"/>
+        </w:rPr>
+        <w:t>&lt;</w:t>
+      </w:r>
+      <w:r>
+        <w:rPr>
+          <w:rFonts w:ascii="Consolas" w:hAnsi="Consolas" w:cs="Consolas"/>
+          <w:color w:val="3F7F7F"/>
+          <w:szCs w:val="24"/>
+        </w:rPr>
+        <w:t>userTransactionURL</w:t>
+      </w:r>
+      <w:r>
+        <w:rPr>
+          <w:rFonts w:ascii="Consolas" w:hAnsi="Consolas" w:cs="Consolas"/>
+          <w:color w:val="008080"/>
+          <w:szCs w:val="24"/>
+        </w:rPr>
+        <w:t>&gt;</w:t>
+      </w:r>
+      <w:r>
+        <w:rPr>
+          <w:rFonts w:ascii="Consolas" w:hAnsi="Consolas" w:cs="Consolas"/>
+          <w:color w:val="000000"/>
+          <w:szCs w:val="24"/>
+        </w:rPr>
+        <w:t>java:/</w:t>
+      </w:r>
+      <w:r>
+        <w:rPr>
+          <w:rFonts w:ascii="Consolas" w:hAnsi="Consolas" w:cs="Consolas"/>
+          <w:color w:val="000000"/>
+          <w:szCs w:val="24"/>
+          <w:u w:val="single"/>
+        </w:rPr>
+        <w:t>jboss</w:t>
+      </w:r>
+      <w:r>
+        <w:rPr>
+          <w:rFonts w:ascii="Consolas" w:hAnsi="Consolas" w:cs="Consolas"/>
+          <w:color w:val="000000"/>
+          <w:szCs w:val="24"/>
+        </w:rPr>
+        <w:t>/UserTransaction</w:t>
+      </w:r>
+      <w:r>
+        <w:rPr>
+          <w:rFonts w:ascii="Consolas" w:hAnsi="Consolas" w:cs="Consolas"/>
+          <w:color w:val="008080"/>
+          <w:szCs w:val="24"/>
+        </w:rPr>
+        <w:t>&lt;/</w:t>
+      </w:r>
+      <w:r>
+        <w:rPr>
+          <w:rFonts w:ascii="Consolas" w:hAnsi="Consolas" w:cs="Consolas"/>
+          <w:color w:val="3F7F7F"/>
+          <w:szCs w:val="24"/>
+        </w:rPr>
+        <w:t>userTransactionURL</w:t>
+      </w:r>
+      <w:r>
+        <w:rPr>
+          <w:rFonts w:ascii="Consolas" w:hAnsi="Consolas" w:cs="Consolas"/>
+          <w:color w:val="008080"/>
+          <w:szCs w:val="24"/>
+        </w:rPr>
+        <w:t>&gt;</w:t>
+      </w:r>
+    </w:p>
+    <w:p>
+      <w:pPr>
+        <w:autoSpaceDE w:val="0"/>
+        <w:autoSpaceDN w:val="0"/>
+        <w:adjustRightInd w:val="0"/>
+        <w:spacing w:after="0" w:line="240" w:lineRule="auto"/>
+        <w:rPr>
+          <w:rFonts w:ascii="Consolas" w:hAnsi="Consolas" w:cs="Consolas"/>
+          <w:szCs w:val="24"/>
+          <w:lang w:val="en-US"/>
+        </w:rPr>
+      </w:pPr>
+      <w:r>
+        <w:rPr>
+          <w:rFonts w:ascii="Consolas" w:hAnsi="Consolas" w:cs="Consolas"/>
+          <w:color w:val="000000"/>
+          <w:szCs w:val="24"/>
+        </w:rPr>
+        <w:t xml:space="preserve">  </w:t>
+      </w:r>
+      <w:r>
+        <w:rPr>
+          <w:rFonts w:ascii="Consolas" w:hAnsi="Consolas" w:cs="Consolas"/>
+          <w:color w:val="008080"/>
+          <w:szCs w:val="24"/>
+          <w:lang w:val="en-US"/>
+        </w:rPr>
+        <w:t>&lt;</w:t>
+      </w:r>
+      <w:r>
+        <w:rPr>
+          <w:rFonts w:ascii="Consolas" w:hAnsi="Consolas" w:cs="Consolas"/>
+          <w:color w:val="3F7F7F"/>
+          <w:szCs w:val="24"/>
+          <w:lang w:val="en-US"/>
+        </w:rPr>
+        <w:t>threadCount</w:t>
+      </w:r>
+      <w:r>
+        <w:rPr>
+          <w:rFonts w:ascii="Consolas" w:hAnsi="Consolas" w:cs="Consolas"/>
+          <w:color w:val="008080"/>
+          <w:szCs w:val="24"/>
+          <w:lang w:val="en-US"/>
+        </w:rPr>
+        <w:t>&gt;</w:t>
+      </w:r>
+      <w:r>
+        <w:rPr>
+          <w:rFonts w:ascii="Consolas" w:hAnsi="Consolas" w:cs="Consolas"/>
+          <w:color w:val="000000"/>
+          <w:szCs w:val="24"/>
+          <w:lang w:val="en-US"/>
+        </w:rPr>
+        <w:t>25</w:t>
+      </w:r>
+      <w:r>
+        <w:rPr>
+          <w:rFonts w:ascii="Consolas" w:hAnsi="Consolas" w:cs="Consolas"/>
+          <w:color w:val="008080"/>
+          <w:szCs w:val="24"/>
+          <w:lang w:val="en-US"/>
+        </w:rPr>
+        <w:t>&lt;/</w:t>
+      </w:r>
+      <w:r>
+        <w:rPr>
+          <w:rFonts w:ascii="Consolas" w:hAnsi="Consolas" w:cs="Consolas"/>
+          <w:color w:val="3F7F7F"/>
+          <w:szCs w:val="24"/>
+          <w:lang w:val="en-US"/>
+        </w:rPr>
+        <w:t>threadCount</w:t>
+      </w:r>
+      <w:r>
+        <w:rPr>
+          <w:rFonts w:ascii="Consolas" w:hAnsi="Consolas" w:cs="Consolas"/>
+          <w:color w:val="008080"/>
+          <w:szCs w:val="24"/>
+          <w:lang w:val="en-US"/>
+        </w:rPr>
+        <w:t>&gt;</w:t>
+      </w:r>
+    </w:p>
+    <w:p>
+      <w:pPr>
+        <w:autoSpaceDE w:val="0"/>
+        <w:autoSpaceDN w:val="0"/>
+        <w:adjustRightInd w:val="0"/>
+        <w:spacing w:after="0" w:line="240" w:lineRule="auto"/>
+        <w:rPr>
+          <w:rFonts w:ascii="Consolas" w:hAnsi="Consolas" w:cs="Consolas"/>
+          <w:szCs w:val="24"/>
+          <w:lang w:val="en-US"/>
+        </w:rPr>
+      </w:pPr>
+      <w:r>
+        <w:rPr>
+          <w:rFonts w:ascii="Consolas" w:hAnsi="Consolas" w:cs="Consolas"/>
+          <w:color w:val="000000"/>
+          <w:szCs w:val="24"/>
+          <w:lang w:val="en-US"/>
+        </w:rPr>
+        <w:t xml:space="preserve">  </w:t>
+      </w:r>
+      <w:r>
+        <w:rPr>
+          <w:rFonts w:ascii="Consolas" w:hAnsi="Consolas" w:cs="Consolas"/>
+          <w:color w:val="008080"/>
+          <w:szCs w:val="24"/>
+          <w:lang w:val="en-US"/>
+        </w:rPr>
+        <w:t>&lt;</w:t>
+      </w:r>
+      <w:r>
+        <w:rPr>
+          <w:rFonts w:ascii="Consolas" w:hAnsi="Consolas" w:cs="Consolas"/>
+          <w:color w:val="3F7F7F"/>
+          <w:szCs w:val="24"/>
+          <w:lang w:val="en-US"/>
+        </w:rPr>
+        <w:t>threadPriority</w:t>
+      </w:r>
+      <w:r>
+        <w:rPr>
+          <w:rFonts w:ascii="Consolas" w:hAnsi="Consolas" w:cs="Consolas"/>
+          <w:color w:val="008080"/>
+          <w:szCs w:val="24"/>
+          <w:lang w:val="en-US"/>
+        </w:rPr>
+        <w:t>&gt;</w:t>
+      </w:r>
+      <w:r>
+        <w:rPr>
+          <w:rFonts w:ascii="Consolas" w:hAnsi="Consolas" w:cs="Consolas"/>
+          <w:color w:val="000000"/>
+          <w:szCs w:val="24"/>
+          <w:lang w:val="en-US"/>
+        </w:rPr>
+        <w:t>5</w:t>
+      </w:r>
+      <w:r>
+        <w:rPr>
+          <w:rFonts w:ascii="Consolas" w:hAnsi="Consolas" w:cs="Consolas"/>
+          <w:color w:val="008080"/>
+          <w:szCs w:val="24"/>
+          <w:lang w:val="en-US"/>
+        </w:rPr>
+        <w:t>&lt;/</w:t>
+      </w:r>
+      <w:r>
+        <w:rPr>
+          <w:rFonts w:ascii="Consolas" w:hAnsi="Consolas" w:cs="Consolas"/>
+          <w:color w:val="3F7F7F"/>
+          <w:szCs w:val="24"/>
+          <w:lang w:val="en-US"/>
+        </w:rPr>
+        <w:t>threadPriority</w:t>
+      </w:r>
+      <w:r>
+        <w:rPr>
+          <w:rFonts w:ascii="Consolas" w:hAnsi="Consolas" w:cs="Consolas"/>
+          <w:color w:val="008080"/>
+          <w:szCs w:val="24"/>
+          <w:lang w:val="en-US"/>
+        </w:rPr>
+        <w:t>&gt;</w:t>
+      </w:r>
+    </w:p>
+    <w:p>
+      <w:pPr>
+        <w:autoSpaceDE w:val="0"/>
+        <w:autoSpaceDN w:val="0"/>
+        <w:adjustRightInd w:val="0"/>
+        <w:spacing w:after="0" w:line="240" w:lineRule="auto"/>
+        <w:rPr>
+          <w:rFonts w:ascii="Consolas" w:hAnsi="Consolas" w:cs="Consolas"/>
+          <w:szCs w:val="24"/>
+          <w:lang w:val="en-US"/>
+        </w:rPr>
+      </w:pPr>
+      <w:r>
+        <w:rPr>
+          <w:rFonts w:ascii="Consolas" w:hAnsi="Consolas" w:cs="Consolas"/>
+          <w:color w:val="000000"/>
+          <w:szCs w:val="24"/>
+          <w:lang w:val="en-US"/>
+        </w:rPr>
+        <w:lastRenderedPageBreak/>
+        <w:t xml:space="preserve">  </w:t>
+      </w:r>
+      <w:r>
+        <w:rPr>
+          <w:rFonts w:ascii="Consolas" w:hAnsi="Consolas" w:cs="Consolas"/>
+          <w:color w:val="008080"/>
+          <w:szCs w:val="24"/>
+          <w:lang w:val="en-US"/>
+        </w:rPr>
+        <w:t>&lt;</w:t>
+      </w:r>
+      <w:r>
+        <w:rPr>
+          <w:rFonts w:ascii="Consolas" w:hAnsi="Consolas" w:cs="Consolas"/>
+          <w:color w:val="3F7F7F"/>
+          <w:szCs w:val="24"/>
+          <w:lang w:val="en-US"/>
+        </w:rPr>
+        <w:t>clusterCheckinInterval</w:t>
+      </w:r>
+      <w:r>
+        <w:rPr>
+          <w:rFonts w:ascii="Consolas" w:hAnsi="Consolas" w:cs="Consolas"/>
+          <w:color w:val="008080"/>
+          <w:szCs w:val="24"/>
+          <w:lang w:val="en-US"/>
+        </w:rPr>
+        <w:t>&gt;</w:t>
+      </w:r>
+      <w:r>
+        <w:rPr>
+          <w:rFonts w:ascii="Consolas" w:hAnsi="Consolas" w:cs="Consolas"/>
+          <w:color w:val="000000"/>
+          <w:szCs w:val="24"/>
+          <w:lang w:val="en-US"/>
+        </w:rPr>
+        <w:t>20000</w:t>
+      </w:r>
+      <w:r>
+        <w:rPr>
+          <w:rFonts w:ascii="Consolas" w:hAnsi="Consolas" w:cs="Consolas"/>
+          <w:color w:val="008080"/>
+          <w:szCs w:val="24"/>
+          <w:lang w:val="en-US"/>
+        </w:rPr>
+        <w:t>&lt;/</w:t>
+      </w:r>
+      <w:r>
+        <w:rPr>
+          <w:rFonts w:ascii="Consolas" w:hAnsi="Consolas" w:cs="Consolas"/>
+          <w:color w:val="3F7F7F"/>
+          <w:szCs w:val="24"/>
+          <w:lang w:val="en-US"/>
+        </w:rPr>
+        <w:t>clusterCheckinInterval</w:t>
+      </w:r>
+      <w:r>
+        <w:rPr>
+          <w:rFonts w:ascii="Consolas" w:hAnsi="Consolas" w:cs="Consolas"/>
+          <w:color w:val="008080"/>
+          <w:szCs w:val="24"/>
+          <w:lang w:val="en-US"/>
+        </w:rPr>
+        <w:t>&gt;</w:t>
+      </w:r>
+    </w:p>
+    <w:p>
+      <w:pPr>
+        <w:autoSpaceDE w:val="0"/>
+        <w:autoSpaceDN w:val="0"/>
+        <w:adjustRightInd w:val="0"/>
+        <w:spacing w:after="0" w:line="240" w:lineRule="auto"/>
+        <w:rPr>
+          <w:rFonts w:ascii="Consolas" w:hAnsi="Consolas" w:cs="Consolas"/>
+          <w:szCs w:val="24"/>
+          <w:lang w:val="en-US"/>
+        </w:rPr>
+      </w:pPr>
+      <w:r>
+        <w:rPr>
+          <w:rFonts w:ascii="Consolas" w:hAnsi="Consolas" w:cs="Consolas"/>
+          <w:color w:val="000000"/>
+          <w:szCs w:val="24"/>
+          <w:lang w:val="en-US"/>
+        </w:rPr>
+        <w:t xml:space="preserve">  </w:t>
+      </w:r>
+      <w:r>
+        <w:rPr>
+          <w:rFonts w:ascii="Consolas" w:hAnsi="Consolas" w:cs="Consolas"/>
+          <w:color w:val="008080"/>
+          <w:szCs w:val="24"/>
+          <w:lang w:val="en-US"/>
+        </w:rPr>
+        <w:t>&lt;</w:t>
+      </w:r>
+      <w:r>
+        <w:rPr>
+          <w:rFonts w:ascii="Consolas" w:hAnsi="Consolas" w:cs="Consolas"/>
+          <w:color w:val="3F7F7F"/>
+          <w:szCs w:val="24"/>
+          <w:lang w:val="en-US"/>
+        </w:rPr>
+        <w:t>clustered</w:t>
+      </w:r>
+      <w:r>
+        <w:rPr>
+          <w:rFonts w:ascii="Consolas" w:hAnsi="Consolas" w:cs="Consolas"/>
+          <w:color w:val="008080"/>
+          <w:szCs w:val="24"/>
+          <w:lang w:val="en-US"/>
+        </w:rPr>
+        <w:t>&gt;</w:t>
+      </w:r>
+      <w:r>
+        <w:rPr>
+          <w:rFonts w:ascii="Consolas" w:hAnsi="Consolas" w:cs="Consolas"/>
+          <w:color w:val="000000"/>
+          <w:szCs w:val="24"/>
+          <w:lang w:val="en-US"/>
+        </w:rPr>
+        <w:t>false</w:t>
+      </w:r>
+      <w:r>
+        <w:rPr>
+          <w:rFonts w:ascii="Consolas" w:hAnsi="Consolas" w:cs="Consolas"/>
+          <w:color w:val="008080"/>
+          <w:szCs w:val="24"/>
+          <w:lang w:val="en-US"/>
+        </w:rPr>
+        <w:t>&lt;/</w:t>
+      </w:r>
+      <w:r>
+        <w:rPr>
+          <w:rFonts w:ascii="Consolas" w:hAnsi="Consolas" w:cs="Consolas"/>
+          <w:color w:val="3F7F7F"/>
+          <w:szCs w:val="24"/>
+          <w:lang w:val="en-US"/>
+        </w:rPr>
+        <w:t>clustered</w:t>
+      </w:r>
+      <w:r>
+        <w:rPr>
+          <w:rFonts w:ascii="Consolas" w:hAnsi="Consolas" w:cs="Consolas"/>
+          <w:color w:val="008080"/>
+          <w:szCs w:val="24"/>
+          <w:lang w:val="en-US"/>
+        </w:rPr>
+        <w:t>&gt;</w:t>
+      </w:r>
+    </w:p>
+    <w:p>
+      <w:pPr>
+        <w:rPr>
+          <w:szCs w:val="24"/>
+          <w:lang w:val="en-US"/>
+        </w:rPr>
+      </w:pPr>
+      <w:r>
+        <w:rPr>
+          <w:rFonts w:ascii="Consolas" w:hAnsi="Consolas" w:cs="Consolas"/>
+          <w:color w:val="008080"/>
+          <w:szCs w:val="24"/>
+          <w:lang w:val="en-US"/>
+        </w:rPr>
+        <w:t>&lt;/</w:t>
+      </w:r>
+      <w:r>
+        <w:rPr>
+          <w:rFonts w:ascii="Consolas" w:hAnsi="Consolas" w:cs="Consolas"/>
+          <w:color w:val="3F7F7F"/>
+          <w:szCs w:val="24"/>
+          <w:lang w:val="en-US"/>
+        </w:rPr>
+        <w:t>schedulerQuartzConfiguration</w:t>
+      </w:r>
+      <w:r>
+        <w:rPr>
+          <w:rFonts w:ascii="Consolas" w:hAnsi="Consolas" w:cs="Consolas"/>
+          <w:color w:val="008080"/>
+          <w:szCs w:val="24"/>
+          <w:lang w:val="en-US"/>
+        </w:rPr>
+        <w:t>&gt;</w:t>
+      </w:r>
+      <w:r>
+        <w:rPr>
+          <w:szCs w:val="24"/>
+          <w:lang w:val="en-US"/>
+        </w:rPr>
+        <w:t xml:space="preserve"> </w:t>
+      </w:r>
+    </w:p>
+    <w:p>
+      <w:pPr>
+        <w:pStyle w:val="Titre4"/>
+        <w:rPr>
+          <w:lang w:val="en-US"/>
+        </w:rPr>
+      </w:pPr>
+      <w:r>
+        <w:rPr>
+          <w:lang w:val="en-US"/>
+        </w:rPr>
+        <w:t xml:space="preserve">Prototype IHM : </w:t>
+      </w:r>
+    </w:p>
+    <w:p>
+      <w:r>
+        <w:t xml:space="preserve">      </w:t>
+      </w:r>
+      <w:r>
+        <w:t xml:space="preserve">Dans une première partie de ces travaux, j’ai été mené à désigner des maquettes simple et basique pour visualiser et tester tous les fonctionnalités dévlopper dans le module. Avant de commencer les travaux IHM, les maquettes ont été validées par le Product Manager. Il m’a été demandé de se baser d’une part sur les Framework : </w:t>
+      </w:r>
+    </w:p>
+    <w:p>
+      <w:pPr>
+        <w:pStyle w:val="Paragraphedeliste"/>
+        <w:numPr>
+          <w:ilvl w:val="0"/>
+          <w:numId w:val="19"/>
+        </w:numPr>
+      </w:pPr>
+      <w:r>
+        <w:t xml:space="preserve">Bootstrap pour que les composant soient résponsives, </w:t>
+      </w:r>
+    </w:p>
+    <w:p>
+      <w:pPr>
+        <w:pStyle w:val="Paragraphedeliste"/>
+        <w:numPr>
+          <w:ilvl w:val="0"/>
+          <w:numId w:val="19"/>
+        </w:numPr>
+      </w:pPr>
+      <w:r>
+        <w:t>Primefaces qui  propose une bibliothèque riche de composants et des exemples qui se base sur JSF facile à intégrer</w:t>
+      </w:r>
+      <w:r>
+        <w:rPr>
+          <w:color w:val="C00000"/>
+        </w:rPr>
+        <w:t xml:space="preserve">.      </w:t>
+      </w:r>
+    </w:p>
+    <w:p>
+      <w:r>
+        <w:rPr>
+          <w:rStyle w:val="Titre4Car"/>
+          <w:u w:val="single"/>
+        </w:rPr>
+        <w:t>Tableau de bord :</w:t>
+      </w:r>
+      <w:r>
+        <w:t xml:space="preserve"> </w:t>
+      </w:r>
+      <w:r>
+        <w:t>où on peut trouver d’une part, les taches en cours d’exécution et son état de chaque  d’autre part une vue global sur l’état  du scheduler par des statistiques faite par un diagramme.</w:t>
+      </w:r>
+    </w:p>
+    <w:p>
+      <w:pPr>
+        <w:rPr>
+          <w:color w:val="C00000"/>
+        </w:rPr>
+      </w:pPr>
+      <w:r>
+        <w:rPr>
+          <w:color w:val="C00000"/>
+        </w:rPr>
+        <w:t>Figure</w:t>
+      </w:r>
+    </w:p>
+    <w:p>
+      <w:r>
+        <w:rPr>
+          <w:rStyle w:val="Titre4Car"/>
+          <w:u w:val="single"/>
+        </w:rPr>
+        <w:t>Gestionnaire de taches :</w:t>
+      </w:r>
+      <w:r>
+        <w:rPr>
+          <w:rStyle w:val="Titre4Car"/>
+        </w:rPr>
+        <w:t xml:space="preserve"> </w:t>
+      </w:r>
+      <w:r>
+        <w:t>C’est dans cet vue on peut ajouter des taches selon un formulaire dynamique. Et Aussi on trouve plus des détails sur chaque tache.</w:t>
+      </w:r>
+    </w:p>
+    <w:p>
+      <w:pPr>
+        <w:rPr>
+          <w:color w:val="C00000"/>
+          <w:highlight w:val="yellow"/>
+          <w:u w:val="single"/>
+        </w:rPr>
+      </w:pPr>
+      <w:r>
+        <w:rPr>
+          <w:color w:val="C00000"/>
+        </w:rPr>
+        <w:t>figure</w:t>
+      </w:r>
+    </w:p>
+    <w:p>
+      <w:r>
+        <w:rPr>
+          <w:rStyle w:val="Titre4Car"/>
+          <w:u w:val="single"/>
+        </w:rPr>
+        <w:t>Gestionnaire des traitements :</w:t>
+      </w:r>
+      <w:r>
+        <w:t xml:space="preserve"> </w:t>
+      </w:r>
+      <w:r>
+        <w:t xml:space="preserve">C’est dans cet vue on peut ajouter des traitements selon un formulaire dynamique. </w:t>
+      </w:r>
+    </w:p>
+    <w:p>
+      <w:pPr>
+        <w:rPr>
+          <w:color w:val="C00000"/>
+          <w:highlight w:val="yellow"/>
+          <w:u w:val="single"/>
+        </w:rPr>
+      </w:pPr>
+      <w:r>
+        <w:rPr>
+          <w:color w:val="C00000"/>
+        </w:rPr>
+        <w:t>figure</w:t>
+      </w:r>
+    </w:p>
+    <w:p>
+      <w:r>
+        <w:rPr>
+          <w:rStyle w:val="Titre4Car"/>
+          <w:u w:val="single"/>
+        </w:rPr>
+        <w:t>Gestionnaire d’Historiques :</w:t>
+      </w:r>
+      <w:r>
+        <w:t xml:space="preserve"> </w:t>
+      </w:r>
+      <w:r>
+        <w:t xml:space="preserve">où se trouve l’historique de tous les taches qui ont été </w:t>
+      </w:r>
+      <w:r>
+        <w:t>exécuté</w:t>
+      </w:r>
+      <w:r>
+        <w:t>.</w:t>
+      </w:r>
+    </w:p>
+    <w:p>
+      <w:pPr>
+        <w:rPr>
+          <w:color w:val="C00000"/>
+          <w:u w:val="single"/>
+        </w:rPr>
+      </w:pPr>
+      <w:r>
+        <w:rPr>
+          <w:color w:val="C00000"/>
+          <w:u w:val="single"/>
+        </w:rPr>
+        <w:t>figure</w:t>
+      </w:r>
+    </w:p>
+    <w:p/>
+    <w:p>
+      <w:pPr>
         <w:pStyle w:val="Titre3"/>
       </w:pPr>
-      <w:bookmarkStart w:id="150" w:name="_Toc428305899"/>
-      <w:bookmarkStart w:id="151" w:name="_Toc428306437"/>
-      <w:bookmarkStart w:id="152" w:name="_Toc428613344"/>
-      <w:bookmarkStart w:id="153" w:name="_Toc428623789"/>
-      <w:bookmarkStart w:id="154" w:name="_Toc428663938"/>
-      <w:r>
+      <w:bookmarkStart w:id="150" w:name="_Toc428305894"/>
+      <w:bookmarkStart w:id="151" w:name="_Toc428306432"/>
+      <w:bookmarkStart w:id="152" w:name="_Toc428613339"/>
+      <w:bookmarkStart w:id="153" w:name="_Toc428623784"/>
+      <w:bookmarkStart w:id="154" w:name="_Toc428702332"/>
+      <w:r>
+        <w:lastRenderedPageBreak/>
         <w:t>Bilan</w:t>
       </w:r>
       <w:bookmarkEnd w:id="150"/>
@@ -13264,6 +13866,118 @@
       <w:bookmarkEnd w:id="152"/>
       <w:bookmarkEnd w:id="153"/>
       <w:bookmarkEnd w:id="154"/>
+    </w:p>
+    <w:p>
+      <w:r>
+        <w:t xml:space="preserve">      </w:t>
+      </w:r>
+      <w:r>
+        <w:t xml:space="preserve">Les principaux fonctionnalités, comme l’ajout d’une tâche quoi que ce soit elle se déclenche une seul fois, quotidiennement, hebdomadaire ou mensuelle ont ´été test ´es et répondent parfaitement aux besoins. Le même cas pour l’observation en temps réel </w:t>
+      </w:r>
+      <w:r>
+        <w:t>des</w:t>
+      </w:r>
+      <w:r>
+        <w:t xml:space="preserve"> taches en cours d’exécution et pour la visualisation de l’historique de l’exécution d’une tache</w:t>
+      </w:r>
+      <w:r>
+        <w:t xml:space="preserve"> ont été aussi bien testé</w:t>
+      </w:r>
+      <w:r>
+        <w:t xml:space="preserve">. </w:t>
+      </w:r>
+      <w:r>
+        <w:t>Inversement, dans la vue Tableau de bord qui manquait le composant temps réel pour visualiser la barre de progression pour chaque tache. En effet, le temps de développement n´nécessaire  pour la partie gui a été relativement faible. Dans cette partie de travail, il m’a été nécessaire de me faire une formation sur le framework bootstrap afin de bien  organiser les composants  pour qu’ils soient parfaitement visualisable sur des écrans de différentes tailles. En fin, le module scheduler était un bon exercice pour entamer les développements sur le module social qui le but de mon stage fin d’étude.</w:t>
+      </w:r>
+    </w:p>
+    <w:p/>
+    <w:p>
+      <w:pPr>
+        <w:pStyle w:val="Titre2"/>
+      </w:pPr>
+      <w:bookmarkStart w:id="155" w:name="_Toc428305896"/>
+      <w:bookmarkStart w:id="156" w:name="_Toc428306434"/>
+      <w:bookmarkStart w:id="157" w:name="_Toc428613341"/>
+      <w:bookmarkStart w:id="158" w:name="_Toc428623786"/>
+      <w:bookmarkStart w:id="159" w:name="_Toc428702333"/>
+      <w:r>
+        <w:rPr>
+          <w:shd w:val="clear" w:color="auto" w:fill="F6F7F8"/>
+        </w:rPr>
+        <w:t>Module Social et l’Intégration SPAD RealTime</w:t>
+      </w:r>
+      <w:bookmarkEnd w:id="155"/>
+      <w:bookmarkEnd w:id="156"/>
+      <w:bookmarkEnd w:id="157"/>
+      <w:bookmarkEnd w:id="158"/>
+      <w:bookmarkEnd w:id="159"/>
+    </w:p>
+    <w:p>
+      <w:pPr>
+        <w:pStyle w:val="Titre3"/>
+      </w:pPr>
+      <w:bookmarkStart w:id="160" w:name="_Toc428702334"/>
+      <w:r>
+        <w:t>Objectifs</w:t>
+      </w:r>
+      <w:bookmarkEnd w:id="160"/>
+    </w:p>
+    <w:p>
+      <w:pPr>
+        <w:pStyle w:val="Titre3"/>
+      </w:pPr>
+      <w:bookmarkStart w:id="161" w:name="_Toc428305897"/>
+      <w:bookmarkStart w:id="162" w:name="_Toc428306435"/>
+      <w:bookmarkStart w:id="163" w:name="_Toc428613342"/>
+      <w:bookmarkStart w:id="164" w:name="_Toc428623787"/>
+      <w:bookmarkStart w:id="165" w:name="_Toc428702335"/>
+      <w:r>
+        <w:t>Etude de l’existant</w:t>
+      </w:r>
+      <w:bookmarkEnd w:id="161"/>
+      <w:bookmarkEnd w:id="162"/>
+      <w:bookmarkEnd w:id="163"/>
+      <w:bookmarkEnd w:id="164"/>
+      <w:bookmarkEnd w:id="165"/>
+      <w:r>
+        <w:t xml:space="preserve"> </w:t>
+      </w:r>
+    </w:p>
+    <w:p>
+      <w:pPr>
+        <w:pStyle w:val="Titre3"/>
+      </w:pPr>
+      <w:bookmarkStart w:id="166" w:name="_Toc428305898"/>
+      <w:bookmarkStart w:id="167" w:name="_Toc428306436"/>
+      <w:bookmarkStart w:id="168" w:name="_Toc428613343"/>
+      <w:bookmarkStart w:id="169" w:name="_Toc428623788"/>
+      <w:bookmarkStart w:id="170" w:name="_Toc428702336"/>
+      <w:r>
+        <w:t>Réalisation</w:t>
+      </w:r>
+      <w:bookmarkEnd w:id="166"/>
+      <w:bookmarkEnd w:id="167"/>
+      <w:bookmarkEnd w:id="168"/>
+      <w:bookmarkEnd w:id="169"/>
+      <w:bookmarkEnd w:id="170"/>
+    </w:p>
+    <w:p>
+      <w:pPr>
+        <w:pStyle w:val="Titre3"/>
+      </w:pPr>
+      <w:bookmarkStart w:id="171" w:name="_Toc428305899"/>
+      <w:bookmarkStart w:id="172" w:name="_Toc428306437"/>
+      <w:bookmarkStart w:id="173" w:name="_Toc428613344"/>
+      <w:bookmarkStart w:id="174" w:name="_Toc428623789"/>
+      <w:bookmarkStart w:id="175" w:name="_Toc428702337"/>
+      <w:r>
+        <w:t>Bilan</w:t>
+      </w:r>
+      <w:bookmarkEnd w:id="171"/>
+      <w:bookmarkEnd w:id="172"/>
+      <w:bookmarkEnd w:id="173"/>
+      <w:bookmarkEnd w:id="174"/>
+      <w:bookmarkEnd w:id="175"/>
     </w:p>
     <w:p/>
     <w:p>
@@ -13289,1226 +14003,989 @@
         <w:spacing w:line="600" w:lineRule="auto"/>
         <w:ind w:left="0"/>
       </w:pPr>
-      <w:bookmarkStart w:id="155" w:name="_Toc428223731"/>
-      <w:bookmarkStart w:id="156" w:name="_Toc428223946"/>
-      <w:bookmarkStart w:id="157" w:name="_Toc428224038"/>
-      <w:bookmarkStart w:id="158" w:name="_Toc428623800"/>
+      <w:bookmarkStart w:id="176" w:name="_Toc428223731"/>
+      <w:bookmarkStart w:id="177" w:name="_Toc428223946"/>
+      <w:bookmarkStart w:id="178" w:name="_Toc428224038"/>
+      <w:bookmarkStart w:id="179" w:name="_Toc428623800"/>
       <w:r>
         <w:t>Bilan</w:t>
-      </w:r>
-      <w:bookmarkEnd w:id="155"/>
-      <w:bookmarkEnd w:id="156"/>
-      <w:bookmarkEnd w:id="157"/>
-      <w:bookmarkEnd w:id="158"/>
-    </w:p>
-    <w:p>
-      <w:pPr>
-        <w:rPr>
-          <w:rFonts w:cs="Times New Roman"/>
-          <w:b/>
-          <w:szCs w:val="24"/>
-        </w:rPr>
-      </w:pPr>
-      <w:r>
-        <w:rPr>
-          <w:rFonts w:cs="Times New Roman"/>
-          <w:b/>
-          <w:szCs w:val="24"/>
-        </w:rPr>
-        <w:t>Sommaire</w:t>
-      </w:r>
-    </w:p>
-    <w:p>
-      <w:pPr>
-        <w:rPr>
-          <w:rFonts w:cs="Times New Roman"/>
-          <w:b/>
-          <w:szCs w:val="24"/>
-        </w:rPr>
-      </w:pPr>
-      <w:r>
-        <w:pict>
-          <v:rect id="_x0000_i1031" style="width:453.6pt;height:1pt" o:hralign="center" o:hrstd="t" o:hrnoshade="t" o:hr="t" fillcolor="black [3213]" stroked="f"/>
-        </w:pict>
-      </w:r>
-      <w:r>
-        <w:fldChar w:fldCharType="begin"/>
-      </w:r>
-      <w:r>
-        <w:instrText xml:space="preserve"> TOC \o "2-3" \h \z \u </w:instrText>
-      </w:r>
-      <w:r>
-        <w:fldChar w:fldCharType="separate"/>
-      </w:r>
-    </w:p>
-    <w:p>
-      <w:pPr>
-        <w:pStyle w:val="TM2"/>
-        <w:rPr>
-          <w:rFonts w:eastAsiaTheme="minorEastAsia"/>
-          <w:lang w:eastAsia="fr-FR"/>
-        </w:rPr>
-      </w:pPr>
-      <w:hyperlink w:anchor="_Toc428305910" w:history="1">
-        <w:r>
-          <w:rPr>
-            <w:rStyle w:val="Lienhypertexte"/>
-          </w:rPr>
-          <w:t>1.</w:t>
-        </w:r>
-        <w:r>
-          <w:rPr>
-            <w:rFonts w:eastAsiaTheme="minorEastAsia"/>
-            <w:lang w:eastAsia="fr-FR"/>
-          </w:rPr>
-          <w:tab/>
-        </w:r>
-        <w:r>
-          <w:rPr>
-            <w:rStyle w:val="Lienhypertexte"/>
-          </w:rPr>
-          <w:t>Résultats obtenus</w:t>
-        </w:r>
-        <w:r>
-          <w:rPr>
-            <w:webHidden/>
-          </w:rPr>
-          <w:tab/>
-        </w:r>
-        <w:r>
-          <w:rPr>
-            <w:webHidden/>
-          </w:rPr>
-          <w:fldChar w:fldCharType="begin"/>
-        </w:r>
-        <w:r>
-          <w:rPr>
-            <w:webHidden/>
-          </w:rPr>
-          <w:instrText xml:space="preserve"> PAGEREF _Toc428305910 \h </w:instrText>
-        </w:r>
-        <w:r>
-          <w:rPr>
-            <w:webHidden/>
-          </w:rPr>
-        </w:r>
-        <w:r>
-          <w:rPr>
-            <w:webHidden/>
-          </w:rPr>
-          <w:fldChar w:fldCharType="separate"/>
-        </w:r>
-        <w:r>
-          <w:rPr>
-            <w:webHidden/>
-          </w:rPr>
-          <w:t>15</w:t>
-        </w:r>
-        <w:r>
-          <w:rPr>
-            <w:webHidden/>
-          </w:rPr>
-          <w:fldChar w:fldCharType="end"/>
-        </w:r>
-      </w:hyperlink>
-    </w:p>
-    <w:p>
-      <w:pPr>
-        <w:pStyle w:val="TM3"/>
-        <w:rPr>
-          <w:rFonts w:eastAsiaTheme="minorEastAsia"/>
-          <w:noProof/>
-          <w:lang w:eastAsia="fr-FR"/>
-        </w:rPr>
-      </w:pPr>
-      <w:hyperlink w:anchor="_Toc428305911" w:history="1">
-        <w:r>
-          <w:rPr>
-            <w:rStyle w:val="Lienhypertexte"/>
-            <w:i w:val="0"/>
-            <w:noProof/>
-            <w:sz w:val="22"/>
-            <w:szCs w:val="22"/>
-          </w:rPr>
-          <w:t>1.1.</w:t>
-        </w:r>
-        <w:r>
-          <w:rPr>
-            <w:rFonts w:eastAsiaTheme="minorEastAsia"/>
-            <w:noProof/>
-            <w:lang w:eastAsia="fr-FR"/>
-          </w:rPr>
-          <w:tab/>
-        </w:r>
-        <w:r>
-          <w:rPr>
-            <w:rStyle w:val="Lienhypertexte"/>
-            <w:i w:val="0"/>
-            <w:noProof/>
-            <w:sz w:val="22"/>
-            <w:szCs w:val="22"/>
-          </w:rPr>
-          <w:t>Mise en œuvre de l’approche Domain-driven design</w:t>
-        </w:r>
-        <w:r>
-          <w:rPr>
-            <w:noProof/>
-            <w:webHidden/>
-          </w:rPr>
-          <w:tab/>
-        </w:r>
-        <w:r>
-          <w:rPr>
-            <w:noProof/>
-            <w:webHidden/>
-          </w:rPr>
-          <w:fldChar w:fldCharType="begin"/>
-        </w:r>
-        <w:r>
-          <w:rPr>
-            <w:noProof/>
-            <w:webHidden/>
-          </w:rPr>
-          <w:instrText xml:space="preserve"> PAGEREF _Toc428305911 \h </w:instrText>
-        </w:r>
-        <w:r>
-          <w:rPr>
-            <w:noProof/>
-            <w:webHidden/>
-          </w:rPr>
-        </w:r>
-        <w:r>
-          <w:rPr>
-            <w:noProof/>
-            <w:webHidden/>
-          </w:rPr>
-          <w:fldChar w:fldCharType="separate"/>
-        </w:r>
-        <w:r>
-          <w:rPr>
-            <w:noProof/>
-            <w:webHidden/>
-          </w:rPr>
-          <w:t>15</w:t>
-        </w:r>
-        <w:r>
-          <w:rPr>
-            <w:noProof/>
-            <w:webHidden/>
-          </w:rPr>
-          <w:fldChar w:fldCharType="end"/>
-        </w:r>
-      </w:hyperlink>
-    </w:p>
-    <w:p>
-      <w:pPr>
-        <w:pStyle w:val="TM3"/>
-        <w:rPr>
-          <w:rFonts w:eastAsiaTheme="minorEastAsia"/>
-          <w:noProof/>
-          <w:lang w:eastAsia="fr-FR"/>
-        </w:rPr>
-      </w:pPr>
-      <w:hyperlink w:anchor="_Toc428305912" w:history="1">
-        <w:r>
-          <w:rPr>
-            <w:rStyle w:val="Lienhypertexte"/>
-            <w:i w:val="0"/>
-            <w:noProof/>
-            <w:sz w:val="22"/>
-            <w:szCs w:val="22"/>
-          </w:rPr>
-          <w:t>1.2.</w:t>
-        </w:r>
-        <w:r>
-          <w:rPr>
-            <w:rFonts w:eastAsiaTheme="minorEastAsia"/>
-            <w:noProof/>
-            <w:lang w:eastAsia="fr-FR"/>
-          </w:rPr>
-          <w:tab/>
-        </w:r>
-        <w:r>
-          <w:rPr>
-            <w:rStyle w:val="Lienhypertexte"/>
-            <w:i w:val="0"/>
-            <w:noProof/>
-            <w:sz w:val="22"/>
-            <w:szCs w:val="22"/>
-          </w:rPr>
-          <w:t>Planificateur de tache de hautes disponibilités</w:t>
-        </w:r>
-        <w:r>
-          <w:rPr>
-            <w:noProof/>
-            <w:webHidden/>
-          </w:rPr>
-          <w:tab/>
-        </w:r>
-        <w:r>
-          <w:rPr>
-            <w:noProof/>
-            <w:webHidden/>
-          </w:rPr>
-          <w:fldChar w:fldCharType="begin"/>
-        </w:r>
-        <w:r>
-          <w:rPr>
-            <w:noProof/>
-            <w:webHidden/>
-          </w:rPr>
-          <w:instrText xml:space="preserve"> PAGEREF _Toc428305912 \h </w:instrText>
-        </w:r>
-        <w:r>
-          <w:rPr>
-            <w:noProof/>
-            <w:webHidden/>
-          </w:rPr>
-        </w:r>
-        <w:r>
-          <w:rPr>
-            <w:noProof/>
-            <w:webHidden/>
-          </w:rPr>
-          <w:fldChar w:fldCharType="separate"/>
-        </w:r>
-        <w:r>
-          <w:rPr>
-            <w:noProof/>
-            <w:webHidden/>
-          </w:rPr>
-          <w:t>15</w:t>
-        </w:r>
-        <w:r>
-          <w:rPr>
-            <w:noProof/>
-            <w:webHidden/>
-          </w:rPr>
-          <w:fldChar w:fldCharType="end"/>
-        </w:r>
-      </w:hyperlink>
-    </w:p>
-    <w:p>
-      <w:pPr>
-        <w:pStyle w:val="TM3"/>
-        <w:rPr>
-          <w:rFonts w:eastAsiaTheme="minorEastAsia"/>
-          <w:noProof/>
-          <w:lang w:eastAsia="fr-FR"/>
-        </w:rPr>
-      </w:pPr>
-      <w:hyperlink w:anchor="_Toc428305913" w:history="1">
-        <w:r>
-          <w:rPr>
-            <w:rStyle w:val="Lienhypertexte"/>
-            <w:i w:val="0"/>
-            <w:noProof/>
-            <w:sz w:val="22"/>
-            <w:szCs w:val="22"/>
-          </w:rPr>
-          <w:t>1.3.</w:t>
-        </w:r>
-        <w:r>
-          <w:rPr>
-            <w:rFonts w:eastAsiaTheme="minorEastAsia"/>
-            <w:noProof/>
-            <w:lang w:eastAsia="fr-FR"/>
-          </w:rPr>
-          <w:tab/>
-        </w:r>
-        <w:r>
-          <w:rPr>
-            <w:rStyle w:val="Lienhypertexte"/>
-            <w:i w:val="0"/>
-            <w:noProof/>
-            <w:sz w:val="22"/>
-            <w:szCs w:val="22"/>
-          </w:rPr>
-          <w:t>Refonte de l’IHM du module social existant</w:t>
-        </w:r>
-        <w:r>
-          <w:rPr>
-            <w:noProof/>
-            <w:webHidden/>
-          </w:rPr>
-          <w:tab/>
-        </w:r>
-        <w:r>
-          <w:rPr>
-            <w:noProof/>
-            <w:webHidden/>
-          </w:rPr>
-          <w:fldChar w:fldCharType="begin"/>
-        </w:r>
-        <w:r>
-          <w:rPr>
-            <w:noProof/>
-            <w:webHidden/>
-          </w:rPr>
-          <w:instrText xml:space="preserve"> PAGEREF _Toc428305913 \h </w:instrText>
-        </w:r>
-        <w:r>
-          <w:rPr>
-            <w:noProof/>
-            <w:webHidden/>
-          </w:rPr>
-        </w:r>
-        <w:r>
-          <w:rPr>
-            <w:noProof/>
-            <w:webHidden/>
-          </w:rPr>
-          <w:fldChar w:fldCharType="separate"/>
-        </w:r>
-        <w:r>
-          <w:rPr>
-            <w:noProof/>
-            <w:webHidden/>
-          </w:rPr>
-          <w:t>15</w:t>
-        </w:r>
-        <w:r>
-          <w:rPr>
-            <w:noProof/>
-            <w:webHidden/>
-          </w:rPr>
-          <w:fldChar w:fldCharType="end"/>
-        </w:r>
-      </w:hyperlink>
-    </w:p>
-    <w:p>
-      <w:pPr>
-        <w:pStyle w:val="TM3"/>
-        <w:rPr>
-          <w:rFonts w:eastAsiaTheme="minorEastAsia"/>
-          <w:noProof/>
-          <w:lang w:eastAsia="fr-FR"/>
-        </w:rPr>
-      </w:pPr>
-      <w:hyperlink w:anchor="_Toc428305914" w:history="1">
-        <w:r>
-          <w:rPr>
-            <w:rStyle w:val="Lienhypertexte"/>
-            <w:i w:val="0"/>
-            <w:noProof/>
-            <w:sz w:val="22"/>
-            <w:szCs w:val="22"/>
-          </w:rPr>
-          <w:t>1.4.</w:t>
-        </w:r>
-        <w:r>
-          <w:rPr>
-            <w:rFonts w:eastAsiaTheme="minorEastAsia"/>
-            <w:noProof/>
-            <w:lang w:eastAsia="fr-FR"/>
-          </w:rPr>
-          <w:tab/>
-        </w:r>
-        <w:r>
-          <w:rPr>
-            <w:rStyle w:val="Lienhypertexte"/>
-            <w:i w:val="0"/>
-            <w:noProof/>
-            <w:sz w:val="22"/>
-            <w:szCs w:val="22"/>
-          </w:rPr>
-          <w:t>Intégration de la Textmining  dans le module social</w:t>
-        </w:r>
-        <w:r>
-          <w:rPr>
-            <w:noProof/>
-            <w:webHidden/>
-          </w:rPr>
-          <w:tab/>
-        </w:r>
-        <w:r>
-          <w:rPr>
-            <w:noProof/>
-            <w:webHidden/>
-          </w:rPr>
-          <w:fldChar w:fldCharType="begin"/>
-        </w:r>
-        <w:r>
-          <w:rPr>
-            <w:noProof/>
-            <w:webHidden/>
-          </w:rPr>
-          <w:instrText xml:space="preserve"> PAGEREF _Toc428305914 \h </w:instrText>
-        </w:r>
-        <w:r>
-          <w:rPr>
-            <w:noProof/>
-            <w:webHidden/>
-          </w:rPr>
-        </w:r>
-        <w:r>
-          <w:rPr>
-            <w:noProof/>
-            <w:webHidden/>
-          </w:rPr>
-          <w:fldChar w:fldCharType="separate"/>
-        </w:r>
-        <w:r>
-          <w:rPr>
-            <w:noProof/>
-            <w:webHidden/>
-          </w:rPr>
-          <w:t>15</w:t>
-        </w:r>
-        <w:r>
-          <w:rPr>
-            <w:noProof/>
-            <w:webHidden/>
-          </w:rPr>
-          <w:fldChar w:fldCharType="end"/>
-        </w:r>
-      </w:hyperlink>
-    </w:p>
-    <w:p>
-      <w:pPr>
-        <w:pStyle w:val="TM2"/>
-        <w:rPr>
-          <w:rFonts w:eastAsiaTheme="minorEastAsia"/>
-          <w:lang w:eastAsia="fr-FR"/>
-        </w:rPr>
-      </w:pPr>
-      <w:hyperlink w:anchor="_Toc428305915" w:history="1">
-        <w:r>
-          <w:rPr>
-            <w:rStyle w:val="Lienhypertexte"/>
-          </w:rPr>
-          <w:t>2.</w:t>
-        </w:r>
-        <w:r>
-          <w:rPr>
-            <w:rFonts w:eastAsiaTheme="minorEastAsia"/>
-            <w:lang w:eastAsia="fr-FR"/>
-          </w:rPr>
-          <w:tab/>
-        </w:r>
-        <w:r>
-          <w:rPr>
-            <w:rStyle w:val="Lienhypertexte"/>
-          </w:rPr>
-          <w:t>Difficultés rencontrées</w:t>
-        </w:r>
-        <w:r>
-          <w:rPr>
-            <w:webHidden/>
-          </w:rPr>
-          <w:tab/>
-        </w:r>
-        <w:r>
-          <w:rPr>
-            <w:webHidden/>
-          </w:rPr>
-          <w:fldChar w:fldCharType="begin"/>
-        </w:r>
-        <w:r>
-          <w:rPr>
-            <w:webHidden/>
-          </w:rPr>
-          <w:instrText xml:space="preserve"> PAGEREF _Toc428305915 \h </w:instrText>
-        </w:r>
-        <w:r>
-          <w:rPr>
-            <w:webHidden/>
-          </w:rPr>
-        </w:r>
-        <w:r>
-          <w:rPr>
-            <w:webHidden/>
-          </w:rPr>
-          <w:fldChar w:fldCharType="separate"/>
-        </w:r>
-        <w:r>
-          <w:rPr>
-            <w:webHidden/>
-          </w:rPr>
-          <w:t>15</w:t>
-        </w:r>
-        <w:r>
-          <w:rPr>
-            <w:webHidden/>
-          </w:rPr>
-          <w:fldChar w:fldCharType="end"/>
-        </w:r>
-      </w:hyperlink>
-    </w:p>
-    <w:p>
-      <w:pPr>
-        <w:pStyle w:val="TM3"/>
-        <w:rPr>
-          <w:rFonts w:eastAsiaTheme="minorEastAsia"/>
-          <w:noProof/>
-          <w:lang w:eastAsia="fr-FR"/>
-        </w:rPr>
-      </w:pPr>
-      <w:hyperlink w:anchor="_Toc428305916" w:history="1">
-        <w:r>
-          <w:rPr>
-            <w:rStyle w:val="Lienhypertexte"/>
-            <w:i w:val="0"/>
-            <w:noProof/>
-            <w:sz w:val="22"/>
-            <w:szCs w:val="22"/>
-          </w:rPr>
-          <w:t>2.1.</w:t>
-        </w:r>
-        <w:r>
-          <w:rPr>
-            <w:rFonts w:eastAsiaTheme="minorEastAsia"/>
-            <w:noProof/>
-            <w:lang w:eastAsia="fr-FR"/>
-          </w:rPr>
-          <w:tab/>
-        </w:r>
-        <w:r>
-          <w:rPr>
-            <w:rStyle w:val="Lienhypertexte"/>
-            <w:i w:val="0"/>
-            <w:noProof/>
-            <w:sz w:val="22"/>
-            <w:szCs w:val="22"/>
-          </w:rPr>
-          <w:t>Compilation des modules découplés</w:t>
-        </w:r>
-        <w:r>
-          <w:rPr>
-            <w:noProof/>
-            <w:webHidden/>
-          </w:rPr>
-          <w:tab/>
-        </w:r>
-        <w:r>
-          <w:rPr>
-            <w:noProof/>
-            <w:webHidden/>
-          </w:rPr>
-          <w:fldChar w:fldCharType="begin"/>
-        </w:r>
-        <w:r>
-          <w:rPr>
-            <w:noProof/>
-            <w:webHidden/>
-          </w:rPr>
-          <w:instrText xml:space="preserve"> PAGEREF _Toc428305916 \h </w:instrText>
-        </w:r>
-        <w:r>
-          <w:rPr>
-            <w:noProof/>
-            <w:webHidden/>
-          </w:rPr>
-        </w:r>
-        <w:r>
-          <w:rPr>
-            <w:noProof/>
-            <w:webHidden/>
-          </w:rPr>
-          <w:fldChar w:fldCharType="separate"/>
-        </w:r>
-        <w:r>
-          <w:rPr>
-            <w:noProof/>
-            <w:webHidden/>
-          </w:rPr>
-          <w:t>15</w:t>
-        </w:r>
-        <w:r>
-          <w:rPr>
-            <w:noProof/>
-            <w:webHidden/>
-          </w:rPr>
-          <w:fldChar w:fldCharType="end"/>
-        </w:r>
-      </w:hyperlink>
-    </w:p>
-    <w:p>
-      <w:pPr>
-        <w:pStyle w:val="TM3"/>
-        <w:rPr>
-          <w:rFonts w:eastAsiaTheme="minorEastAsia"/>
-          <w:noProof/>
-          <w:lang w:eastAsia="fr-FR"/>
-        </w:rPr>
-      </w:pPr>
-      <w:hyperlink w:anchor="_Toc428305917" w:history="1">
-        <w:r>
-          <w:rPr>
-            <w:rStyle w:val="Lienhypertexte"/>
-            <w:i w:val="0"/>
-            <w:noProof/>
-            <w:sz w:val="22"/>
-            <w:szCs w:val="22"/>
-          </w:rPr>
-          <w:t>2.2.</w:t>
-        </w:r>
-        <w:r>
-          <w:rPr>
-            <w:rFonts w:eastAsiaTheme="minorEastAsia"/>
-            <w:noProof/>
-            <w:lang w:eastAsia="fr-FR"/>
-          </w:rPr>
-          <w:tab/>
-        </w:r>
-        <w:r>
-          <w:rPr>
-            <w:rStyle w:val="Lienhypertexte"/>
-            <w:i w:val="0"/>
-            <w:noProof/>
-            <w:sz w:val="22"/>
-            <w:szCs w:val="22"/>
-          </w:rPr>
-          <w:t>Tester l’efficacité de l’algorithme de Textmining</w:t>
-        </w:r>
-        <w:r>
-          <w:rPr>
-            <w:noProof/>
-            <w:webHidden/>
-          </w:rPr>
-          <w:tab/>
-        </w:r>
-        <w:r>
-          <w:rPr>
-            <w:noProof/>
-            <w:webHidden/>
-          </w:rPr>
-          <w:fldChar w:fldCharType="begin"/>
-        </w:r>
-        <w:r>
-          <w:rPr>
-            <w:noProof/>
-            <w:webHidden/>
-          </w:rPr>
-          <w:instrText xml:space="preserve"> PAGEREF _Toc428305917 \h </w:instrText>
-        </w:r>
-        <w:r>
-          <w:rPr>
-            <w:noProof/>
-            <w:webHidden/>
-          </w:rPr>
-        </w:r>
-        <w:r>
-          <w:rPr>
-            <w:noProof/>
-            <w:webHidden/>
-          </w:rPr>
-          <w:fldChar w:fldCharType="separate"/>
-        </w:r>
-        <w:r>
-          <w:rPr>
-            <w:noProof/>
-            <w:webHidden/>
-          </w:rPr>
-          <w:t>15</w:t>
-        </w:r>
-        <w:r>
-          <w:rPr>
-            <w:noProof/>
-            <w:webHidden/>
-          </w:rPr>
-          <w:fldChar w:fldCharType="end"/>
-        </w:r>
-      </w:hyperlink>
-    </w:p>
-    <w:p>
-      <w:pPr>
-        <w:pStyle w:val="TM2"/>
-        <w:rPr>
-          <w:rFonts w:eastAsiaTheme="minorEastAsia"/>
-          <w:lang w:eastAsia="fr-FR"/>
-        </w:rPr>
-      </w:pPr>
-      <w:hyperlink w:anchor="_Toc428305918" w:history="1">
-        <w:r>
-          <w:rPr>
-            <w:rStyle w:val="Lienhypertexte"/>
-          </w:rPr>
-          <w:t>3.</w:t>
-        </w:r>
-        <w:r>
-          <w:rPr>
-            <w:rFonts w:eastAsiaTheme="minorEastAsia"/>
-            <w:lang w:eastAsia="fr-FR"/>
-          </w:rPr>
-          <w:tab/>
-        </w:r>
-        <w:r>
-          <w:rPr>
-            <w:rStyle w:val="Lienhypertexte"/>
-          </w:rPr>
-          <w:t>Perspectives</w:t>
-        </w:r>
-        <w:r>
-          <w:rPr>
-            <w:webHidden/>
-          </w:rPr>
-          <w:tab/>
-        </w:r>
-        <w:r>
-          <w:rPr>
-            <w:webHidden/>
-          </w:rPr>
-          <w:fldChar w:fldCharType="begin"/>
-        </w:r>
-        <w:r>
-          <w:rPr>
-            <w:webHidden/>
-          </w:rPr>
-          <w:instrText xml:space="preserve"> PAGEREF _Toc428305918 \h </w:instrText>
-        </w:r>
-        <w:r>
-          <w:rPr>
-            <w:webHidden/>
-          </w:rPr>
-        </w:r>
-        <w:r>
-          <w:rPr>
-            <w:webHidden/>
-          </w:rPr>
-          <w:fldChar w:fldCharType="separate"/>
-        </w:r>
-        <w:r>
-          <w:rPr>
-            <w:webHidden/>
-          </w:rPr>
-          <w:t>15</w:t>
-        </w:r>
-        <w:r>
-          <w:rPr>
-            <w:webHidden/>
-          </w:rPr>
-          <w:fldChar w:fldCharType="end"/>
-        </w:r>
-      </w:hyperlink>
-    </w:p>
-    <w:p>
-      <w:pPr>
-        <w:pStyle w:val="TM3"/>
-        <w:rPr>
-          <w:rFonts w:eastAsiaTheme="minorEastAsia"/>
-          <w:noProof/>
-          <w:lang w:eastAsia="fr-FR"/>
-        </w:rPr>
-      </w:pPr>
-      <w:hyperlink w:anchor="_Toc428305919" w:history="1">
-        <w:r>
-          <w:rPr>
-            <w:rStyle w:val="Lienhypertexte"/>
-            <w:i w:val="0"/>
-            <w:noProof/>
-            <w:sz w:val="22"/>
-            <w:szCs w:val="22"/>
-          </w:rPr>
-          <w:t>3.1.</w:t>
-        </w:r>
-        <w:r>
-          <w:rPr>
-            <w:rFonts w:eastAsiaTheme="minorEastAsia"/>
-            <w:noProof/>
-            <w:lang w:eastAsia="fr-FR"/>
-          </w:rPr>
-          <w:tab/>
-        </w:r>
-        <w:r>
-          <w:rPr>
-            <w:rStyle w:val="Lienhypertexte"/>
-            <w:i w:val="0"/>
-            <w:noProof/>
-            <w:sz w:val="22"/>
-            <w:szCs w:val="22"/>
-          </w:rPr>
-          <w:t>Intégration de SPAD Real Time dans le module mail</w:t>
-        </w:r>
-        <w:r>
-          <w:rPr>
-            <w:noProof/>
-            <w:webHidden/>
-          </w:rPr>
-          <w:tab/>
-        </w:r>
-        <w:r>
-          <w:rPr>
-            <w:noProof/>
-            <w:webHidden/>
-          </w:rPr>
-          <w:fldChar w:fldCharType="begin"/>
-        </w:r>
-        <w:r>
-          <w:rPr>
-            <w:noProof/>
-            <w:webHidden/>
-          </w:rPr>
-          <w:instrText xml:space="preserve"> PAGEREF _Toc428305919 \h </w:instrText>
-        </w:r>
-        <w:r>
-          <w:rPr>
-            <w:noProof/>
-            <w:webHidden/>
-          </w:rPr>
-        </w:r>
-        <w:r>
-          <w:rPr>
-            <w:noProof/>
-            <w:webHidden/>
-          </w:rPr>
-          <w:fldChar w:fldCharType="separate"/>
-        </w:r>
-        <w:r>
-          <w:rPr>
-            <w:noProof/>
-            <w:webHidden/>
-          </w:rPr>
-          <w:t>15</w:t>
-        </w:r>
-        <w:r>
-          <w:rPr>
-            <w:noProof/>
-            <w:webHidden/>
-          </w:rPr>
-          <w:fldChar w:fldCharType="end"/>
-        </w:r>
-      </w:hyperlink>
-    </w:p>
-    <w:p>
-      <w:pPr>
-        <w:pStyle w:val="TM3"/>
-        <w:rPr>
-          <w:rFonts w:eastAsiaTheme="minorEastAsia"/>
-          <w:noProof/>
-          <w:lang w:eastAsia="fr-FR"/>
-        </w:rPr>
-      </w:pPr>
-      <w:hyperlink w:anchor="_Toc428305920" w:history="1">
-        <w:r>
-          <w:rPr>
-            <w:rStyle w:val="Lienhypertexte"/>
-            <w:i w:val="0"/>
-            <w:noProof/>
-            <w:sz w:val="22"/>
-            <w:szCs w:val="22"/>
-          </w:rPr>
-          <w:t>3.2.</w:t>
-        </w:r>
-        <w:r>
-          <w:rPr>
-            <w:rFonts w:eastAsiaTheme="minorEastAsia"/>
-            <w:noProof/>
-            <w:lang w:eastAsia="fr-FR"/>
-          </w:rPr>
-          <w:tab/>
-        </w:r>
-        <w:r>
-          <w:rPr>
-            <w:rStyle w:val="Lienhypertexte"/>
-            <w:i w:val="0"/>
-            <w:noProof/>
-            <w:sz w:val="22"/>
-            <w:szCs w:val="22"/>
-          </w:rPr>
-          <w:t>Portabilité des composants IHM</w:t>
-        </w:r>
-        <w:r>
-          <w:rPr>
-            <w:noProof/>
-            <w:webHidden/>
-          </w:rPr>
-          <w:tab/>
-        </w:r>
-        <w:r>
-          <w:rPr>
-            <w:noProof/>
-            <w:webHidden/>
-          </w:rPr>
-          <w:fldChar w:fldCharType="begin"/>
-        </w:r>
-        <w:r>
-          <w:rPr>
-            <w:noProof/>
-            <w:webHidden/>
-          </w:rPr>
-          <w:instrText xml:space="preserve"> PAGEREF _Toc428305920 \h </w:instrText>
-        </w:r>
-        <w:r>
-          <w:rPr>
-            <w:noProof/>
-            <w:webHidden/>
-          </w:rPr>
-        </w:r>
-        <w:r>
-          <w:rPr>
-            <w:noProof/>
-            <w:webHidden/>
-          </w:rPr>
-          <w:fldChar w:fldCharType="separate"/>
-        </w:r>
-        <w:r>
-          <w:rPr>
-            <w:noProof/>
-            <w:webHidden/>
-          </w:rPr>
-          <w:t>15</w:t>
-        </w:r>
-        <w:r>
-          <w:rPr>
-            <w:noProof/>
-            <w:webHidden/>
-          </w:rPr>
-          <w:fldChar w:fldCharType="end"/>
-        </w:r>
-      </w:hyperlink>
-    </w:p>
-    <w:p>
-      <w:r>
-        <w:fldChar w:fldCharType="end"/>
-      </w:r>
-      <w:r>
-        <w:pict>
-          <v:rect id="_x0000_i1025" style="width:453.6pt;height:1pt" o:hralign="center" o:hrstd="t" o:hrnoshade="t" o:hr="t" fillcolor="black [3213]" stroked="f"/>
-        </w:pict>
-      </w:r>
-    </w:p>
-    <w:p>
-      <w:pPr>
-        <w:sectPr>
-          <w:headerReference w:type="default" r:id="rId23"/>
-          <w:headerReference w:type="first" r:id="rId24"/>
-          <w:pgSz w:w="11906" w:h="16838"/>
-          <w:pgMar w:top="1440" w:right="1983" w:bottom="1440" w:left="1985" w:header="708" w:footer="708" w:gutter="0"/>
-          <w:cols w:space="708"/>
-          <w:titlePg/>
-          <w:docGrid w:linePitch="360"/>
-        </w:sectPr>
-      </w:pPr>
-    </w:p>
-    <w:p/>
-    <w:p>
-      <w:pPr>
-        <w:pStyle w:val="Titre2"/>
-      </w:pPr>
-      <w:bookmarkStart w:id="159" w:name="_Toc428305910"/>
-      <w:bookmarkStart w:id="160" w:name="_Toc428306448"/>
-      <w:bookmarkStart w:id="161" w:name="_Toc428623711"/>
-      <w:bookmarkStart w:id="162" w:name="_Toc428623801"/>
-      <w:bookmarkStart w:id="163" w:name="_Toc428663949"/>
-      <w:r>
-        <w:t>Résultats obtenus</w:t>
-      </w:r>
-      <w:bookmarkEnd w:id="159"/>
-      <w:bookmarkEnd w:id="160"/>
-      <w:bookmarkEnd w:id="161"/>
-      <w:bookmarkEnd w:id="162"/>
-      <w:bookmarkEnd w:id="163"/>
-    </w:p>
-    <w:p>
-      <w:pPr>
-        <w:pStyle w:val="Titre3"/>
-      </w:pPr>
-      <w:bookmarkStart w:id="164" w:name="_Toc428305911"/>
-      <w:bookmarkStart w:id="165" w:name="_Toc428306449"/>
-      <w:bookmarkStart w:id="166" w:name="_Toc428613355"/>
-      <w:bookmarkStart w:id="167" w:name="_Toc428623712"/>
-      <w:bookmarkStart w:id="168" w:name="_Toc428623802"/>
-      <w:bookmarkStart w:id="169" w:name="_Toc428663950"/>
-      <w:r>
-        <w:t>Mise en œuvre de l’approche Domain-driven design</w:t>
-      </w:r>
-      <w:bookmarkEnd w:id="164"/>
-      <w:bookmarkEnd w:id="165"/>
-      <w:bookmarkEnd w:id="166"/>
-      <w:bookmarkEnd w:id="167"/>
-      <w:bookmarkEnd w:id="168"/>
-      <w:bookmarkEnd w:id="169"/>
-    </w:p>
-    <w:p>
-      <w:pPr>
-        <w:pStyle w:val="Titre3"/>
-      </w:pPr>
-      <w:bookmarkStart w:id="170" w:name="_Toc428305912"/>
-      <w:bookmarkStart w:id="171" w:name="_Toc428306450"/>
-      <w:bookmarkStart w:id="172" w:name="_Toc428613356"/>
-      <w:bookmarkStart w:id="173" w:name="_Toc428623713"/>
-      <w:bookmarkStart w:id="174" w:name="_Toc428623803"/>
-      <w:bookmarkStart w:id="175" w:name="_Toc428663951"/>
-      <w:r>
-        <w:t>Planificateur de tache de hautes disponibilités</w:t>
-      </w:r>
-      <w:bookmarkEnd w:id="170"/>
-      <w:bookmarkEnd w:id="171"/>
-      <w:bookmarkEnd w:id="172"/>
-      <w:bookmarkEnd w:id="173"/>
-      <w:bookmarkEnd w:id="174"/>
-      <w:bookmarkEnd w:id="175"/>
-    </w:p>
-    <w:p>
-      <w:pPr>
-        <w:pStyle w:val="Titre3"/>
-      </w:pPr>
-      <w:bookmarkStart w:id="176" w:name="_Toc428305913"/>
-      <w:bookmarkStart w:id="177" w:name="_Toc428306451"/>
-      <w:bookmarkStart w:id="178" w:name="_Toc428613357"/>
-      <w:bookmarkStart w:id="179" w:name="_Toc428623714"/>
-      <w:bookmarkStart w:id="180" w:name="_Toc428623804"/>
-      <w:bookmarkStart w:id="181" w:name="_Toc428663952"/>
-      <w:r>
-        <w:t>Refonte de l’IHM du module social existant</w:t>
       </w:r>
       <w:bookmarkEnd w:id="176"/>
       <w:bookmarkEnd w:id="177"/>
       <w:bookmarkEnd w:id="178"/>
       <w:bookmarkEnd w:id="179"/>
-      <w:bookmarkEnd w:id="180"/>
-      <w:bookmarkEnd w:id="181"/>
-    </w:p>
-    <w:p>
-      <w:pPr>
-        <w:pStyle w:val="Titre3"/>
-      </w:pPr>
-      <w:bookmarkStart w:id="182" w:name="_Toc428305914"/>
-      <w:bookmarkStart w:id="183" w:name="_Toc428306452"/>
-      <w:bookmarkStart w:id="184" w:name="_Toc428613358"/>
-      <w:bookmarkStart w:id="185" w:name="_Toc428623715"/>
-      <w:bookmarkStart w:id="186" w:name="_Toc428623805"/>
-      <w:bookmarkStart w:id="187" w:name="_Toc428663953"/>
-      <w:r>
-        <w:t>Intégration de la Textmining  dans le module social</w:t>
-      </w:r>
-      <w:bookmarkEnd w:id="182"/>
-      <w:bookmarkEnd w:id="183"/>
-      <w:bookmarkEnd w:id="184"/>
-      <w:bookmarkEnd w:id="185"/>
-      <w:bookmarkEnd w:id="186"/>
-      <w:bookmarkEnd w:id="187"/>
-    </w:p>
-    <w:p>
-      <w:pPr>
-        <w:pStyle w:val="Titre2"/>
-      </w:pPr>
-      <w:bookmarkStart w:id="188" w:name="_Toc428305915"/>
-      <w:bookmarkStart w:id="189" w:name="_Toc428306453"/>
-      <w:bookmarkStart w:id="190" w:name="_Toc428613359"/>
-      <w:bookmarkStart w:id="191" w:name="_Toc428623716"/>
-      <w:bookmarkStart w:id="192" w:name="_Toc428623806"/>
-      <w:bookmarkStart w:id="193" w:name="_Toc428663954"/>
-      <w:r>
-        <w:t>Difficultés rencontrées</w:t>
-      </w:r>
-      <w:bookmarkEnd w:id="188"/>
-      <w:bookmarkEnd w:id="189"/>
-      <w:bookmarkEnd w:id="190"/>
-      <w:bookmarkEnd w:id="191"/>
-      <w:bookmarkEnd w:id="192"/>
-      <w:bookmarkEnd w:id="193"/>
-    </w:p>
-    <w:p>
-      <w:pPr>
-        <w:pStyle w:val="Titre3"/>
-      </w:pPr>
-      <w:bookmarkStart w:id="194" w:name="_Toc428305916"/>
-      <w:bookmarkStart w:id="195" w:name="_Toc428306454"/>
-      <w:bookmarkStart w:id="196" w:name="_Toc428613360"/>
-      <w:bookmarkStart w:id="197" w:name="_Toc428623717"/>
-      <w:bookmarkStart w:id="198" w:name="_Toc428623807"/>
-      <w:bookmarkStart w:id="199" w:name="_Toc428663955"/>
-      <w:r>
-        <w:t>Compilation des modules découplés</w:t>
-      </w:r>
-      <w:bookmarkEnd w:id="194"/>
-      <w:bookmarkEnd w:id="195"/>
-      <w:bookmarkEnd w:id="196"/>
-      <w:bookmarkEnd w:id="197"/>
-      <w:bookmarkEnd w:id="198"/>
-      <w:bookmarkEnd w:id="199"/>
-    </w:p>
-    <w:p>
-      <w:pPr>
-        <w:pStyle w:val="Titre3"/>
-      </w:pPr>
-      <w:bookmarkStart w:id="200" w:name="_Toc428305917"/>
-      <w:bookmarkStart w:id="201" w:name="_Toc428306455"/>
-      <w:bookmarkStart w:id="202" w:name="_Toc428613361"/>
-      <w:bookmarkStart w:id="203" w:name="_Toc428623718"/>
-      <w:bookmarkStart w:id="204" w:name="_Toc428623808"/>
-      <w:bookmarkStart w:id="205" w:name="_Toc428663956"/>
-      <w:r>
-        <w:t>Tester l’efficacité de l’algorithme de Textmining</w:t>
-      </w:r>
-      <w:bookmarkEnd w:id="200"/>
-      <w:bookmarkEnd w:id="201"/>
-      <w:bookmarkEnd w:id="202"/>
-      <w:bookmarkEnd w:id="203"/>
-      <w:bookmarkEnd w:id="204"/>
-      <w:bookmarkEnd w:id="205"/>
-      <w:r>
-        <w:t xml:space="preserve">  </w:t>
-      </w:r>
-    </w:p>
-    <w:p>
-      <w:pPr>
-        <w:pStyle w:val="Titre2"/>
-      </w:pPr>
-      <w:bookmarkStart w:id="206" w:name="_Toc428305918"/>
-      <w:bookmarkStart w:id="207" w:name="_Toc428306456"/>
-      <w:bookmarkStart w:id="208" w:name="_Toc428613362"/>
-      <w:bookmarkStart w:id="209" w:name="_Toc428623719"/>
-      <w:bookmarkStart w:id="210" w:name="_Toc428623809"/>
-      <w:bookmarkStart w:id="211" w:name="_Toc428663957"/>
-      <w:r>
-        <w:t>Perspectives</w:t>
-      </w:r>
-      <w:bookmarkEnd w:id="206"/>
-      <w:bookmarkEnd w:id="207"/>
-      <w:bookmarkEnd w:id="208"/>
-      <w:bookmarkEnd w:id="209"/>
-      <w:bookmarkEnd w:id="210"/>
-      <w:bookmarkEnd w:id="211"/>
-    </w:p>
-    <w:p>
-      <w:pPr>
-        <w:pStyle w:val="Titre3"/>
-      </w:pPr>
-      <w:bookmarkStart w:id="212" w:name="_Toc428305919"/>
-      <w:bookmarkStart w:id="213" w:name="_Toc428306457"/>
-      <w:bookmarkStart w:id="214" w:name="_Toc428613363"/>
-      <w:bookmarkStart w:id="215" w:name="_Toc428623720"/>
-      <w:bookmarkStart w:id="216" w:name="_Toc428623810"/>
-      <w:bookmarkStart w:id="217" w:name="_Toc428663958"/>
-      <w:r>
-        <w:t>Intégration de SPAD Real Time dans le module mail</w:t>
-      </w:r>
-      <w:bookmarkEnd w:id="212"/>
-      <w:bookmarkEnd w:id="213"/>
-      <w:bookmarkEnd w:id="214"/>
-      <w:bookmarkEnd w:id="215"/>
-      <w:bookmarkEnd w:id="216"/>
-      <w:bookmarkEnd w:id="217"/>
-    </w:p>
-    <w:p>
-      <w:pPr>
-        <w:pStyle w:val="Titre3"/>
-      </w:pPr>
-      <w:bookmarkStart w:id="218" w:name="_Toc428305920"/>
-      <w:bookmarkStart w:id="219" w:name="_Toc428306458"/>
-      <w:bookmarkStart w:id="220" w:name="_Toc428613364"/>
-      <w:bookmarkStart w:id="221" w:name="_Toc428623721"/>
-      <w:bookmarkStart w:id="222" w:name="_Toc428623811"/>
-      <w:bookmarkStart w:id="223" w:name="_Toc428663959"/>
-      <w:r>
-        <w:t>Portabilité des composants IHM</w:t>
-      </w:r>
-      <w:bookmarkEnd w:id="218"/>
-      <w:bookmarkEnd w:id="219"/>
-      <w:bookmarkEnd w:id="220"/>
-      <w:bookmarkEnd w:id="221"/>
-      <w:bookmarkEnd w:id="222"/>
-      <w:bookmarkEnd w:id="223"/>
-      <w:r>
-        <w:t xml:space="preserve"> </w:t>
+    </w:p>
+    <w:p>
+      <w:pPr>
+        <w:rPr>
+          <w:rFonts w:cs="Times New Roman"/>
+          <w:b/>
+          <w:szCs w:val="24"/>
+        </w:rPr>
+      </w:pPr>
+      <w:r>
+        <w:rPr>
+          <w:rFonts w:cs="Times New Roman"/>
+          <w:b/>
+          <w:szCs w:val="24"/>
+        </w:rPr>
+        <w:t>Sommaire</w:t>
+      </w:r>
+    </w:p>
+    <w:p>
+      <w:pPr>
+        <w:rPr>
+          <w:rFonts w:cs="Times New Roman"/>
+          <w:b/>
+          <w:szCs w:val="24"/>
+        </w:rPr>
+      </w:pPr>
+      <w:r>
+        <w:pict>
+          <v:rect id="_x0000_i1030" style="width:453.6pt;height:1pt" o:hralign="center" o:hrstd="t" o:hrnoshade="t" o:hr="t" fillcolor="black [3213]" stroked="f"/>
+        </w:pict>
+      </w:r>
+      <w:r>
+        <w:fldChar w:fldCharType="begin"/>
+      </w:r>
+      <w:r>
+        <w:instrText xml:space="preserve"> TOC \o "2-3" \h \z \u </w:instrText>
+      </w:r>
+      <w:r>
+        <w:fldChar w:fldCharType="separate"/>
+      </w:r>
+    </w:p>
+    <w:p>
+      <w:pPr>
+        <w:pStyle w:val="TM2"/>
+        <w:rPr>
+          <w:rFonts w:eastAsiaTheme="minorEastAsia"/>
+          <w:lang w:eastAsia="fr-FR"/>
+        </w:rPr>
+      </w:pPr>
+      <w:hyperlink w:anchor="_Toc428305910" w:history="1">
+        <w:r>
+          <w:rPr>
+            <w:rStyle w:val="Lienhypertexte"/>
+          </w:rPr>
+          <w:t>1.</w:t>
+        </w:r>
+        <w:r>
+          <w:rPr>
+            <w:rFonts w:eastAsiaTheme="minorEastAsia"/>
+            <w:lang w:eastAsia="fr-FR"/>
+          </w:rPr>
+          <w:tab/>
+        </w:r>
+        <w:r>
+          <w:rPr>
+            <w:rStyle w:val="Lienhypertexte"/>
+          </w:rPr>
+          <w:t>Résultats obtenus</w:t>
+        </w:r>
+        <w:r>
+          <w:rPr>
+            <w:webHidden/>
+          </w:rPr>
+          <w:tab/>
+        </w:r>
+        <w:r>
+          <w:rPr>
+            <w:webHidden/>
+          </w:rPr>
+          <w:fldChar w:fldCharType="begin"/>
+        </w:r>
+        <w:r>
+          <w:rPr>
+            <w:webHidden/>
+          </w:rPr>
+          <w:instrText xml:space="preserve"> PAGEREF _Toc428305910 \h </w:instrText>
+        </w:r>
+        <w:r>
+          <w:rPr>
+            <w:webHidden/>
+          </w:rPr>
+        </w:r>
+        <w:r>
+          <w:rPr>
+            <w:webHidden/>
+          </w:rPr>
+          <w:fldChar w:fldCharType="separate"/>
+        </w:r>
+        <w:r>
+          <w:rPr>
+            <w:webHidden/>
+          </w:rPr>
+          <w:t>15</w:t>
+        </w:r>
+        <w:r>
+          <w:rPr>
+            <w:webHidden/>
+          </w:rPr>
+          <w:fldChar w:fldCharType="end"/>
+        </w:r>
+      </w:hyperlink>
+    </w:p>
+    <w:p>
+      <w:pPr>
+        <w:pStyle w:val="TM3"/>
+        <w:rPr>
+          <w:rFonts w:eastAsiaTheme="minorEastAsia"/>
+          <w:noProof/>
+          <w:lang w:eastAsia="fr-FR"/>
+        </w:rPr>
+      </w:pPr>
+      <w:hyperlink w:anchor="_Toc428305911" w:history="1">
+        <w:r>
+          <w:rPr>
+            <w:rStyle w:val="Lienhypertexte"/>
+            <w:i w:val="0"/>
+            <w:noProof/>
+            <w:sz w:val="22"/>
+            <w:szCs w:val="22"/>
+          </w:rPr>
+          <w:t>1.1.</w:t>
+        </w:r>
+        <w:r>
+          <w:rPr>
+            <w:rFonts w:eastAsiaTheme="minorEastAsia"/>
+            <w:noProof/>
+            <w:lang w:eastAsia="fr-FR"/>
+          </w:rPr>
+          <w:tab/>
+        </w:r>
+        <w:r>
+          <w:rPr>
+            <w:rStyle w:val="Lienhypertexte"/>
+            <w:i w:val="0"/>
+            <w:noProof/>
+            <w:sz w:val="22"/>
+            <w:szCs w:val="22"/>
+          </w:rPr>
+          <w:t>Mise en œuvre de l’approche Domain-driven design</w:t>
+        </w:r>
+        <w:r>
+          <w:rPr>
+            <w:noProof/>
+            <w:webHidden/>
+          </w:rPr>
+          <w:tab/>
+        </w:r>
+        <w:r>
+          <w:rPr>
+            <w:noProof/>
+            <w:webHidden/>
+          </w:rPr>
+          <w:fldChar w:fldCharType="begin"/>
+        </w:r>
+        <w:r>
+          <w:rPr>
+            <w:noProof/>
+            <w:webHidden/>
+          </w:rPr>
+          <w:instrText xml:space="preserve"> PAGEREF _Toc428305911 \h </w:instrText>
+        </w:r>
+        <w:r>
+          <w:rPr>
+            <w:noProof/>
+            <w:webHidden/>
+          </w:rPr>
+        </w:r>
+        <w:r>
+          <w:rPr>
+            <w:noProof/>
+            <w:webHidden/>
+          </w:rPr>
+          <w:fldChar w:fldCharType="separate"/>
+        </w:r>
+        <w:r>
+          <w:rPr>
+            <w:noProof/>
+            <w:webHidden/>
+          </w:rPr>
+          <w:t>15</w:t>
+        </w:r>
+        <w:r>
+          <w:rPr>
+            <w:noProof/>
+            <w:webHidden/>
+          </w:rPr>
+          <w:fldChar w:fldCharType="end"/>
+        </w:r>
+      </w:hyperlink>
+    </w:p>
+    <w:p>
+      <w:pPr>
+        <w:pStyle w:val="TM3"/>
+        <w:rPr>
+          <w:rFonts w:eastAsiaTheme="minorEastAsia"/>
+          <w:noProof/>
+          <w:lang w:eastAsia="fr-FR"/>
+        </w:rPr>
+      </w:pPr>
+      <w:hyperlink w:anchor="_Toc428305912" w:history="1">
+        <w:r>
+          <w:rPr>
+            <w:rStyle w:val="Lienhypertexte"/>
+            <w:i w:val="0"/>
+            <w:noProof/>
+            <w:sz w:val="22"/>
+            <w:szCs w:val="22"/>
+          </w:rPr>
+          <w:t>1.2.</w:t>
+        </w:r>
+        <w:r>
+          <w:rPr>
+            <w:rFonts w:eastAsiaTheme="minorEastAsia"/>
+            <w:noProof/>
+            <w:lang w:eastAsia="fr-FR"/>
+          </w:rPr>
+          <w:tab/>
+        </w:r>
+        <w:r>
+          <w:rPr>
+            <w:rStyle w:val="Lienhypertexte"/>
+            <w:i w:val="0"/>
+            <w:noProof/>
+            <w:sz w:val="22"/>
+            <w:szCs w:val="22"/>
+          </w:rPr>
+          <w:t>Planificateur de tache de hautes disponibilités</w:t>
+        </w:r>
+        <w:r>
+          <w:rPr>
+            <w:noProof/>
+            <w:webHidden/>
+          </w:rPr>
+          <w:tab/>
+        </w:r>
+        <w:r>
+          <w:rPr>
+            <w:noProof/>
+            <w:webHidden/>
+          </w:rPr>
+          <w:fldChar w:fldCharType="begin"/>
+        </w:r>
+        <w:r>
+          <w:rPr>
+            <w:noProof/>
+            <w:webHidden/>
+          </w:rPr>
+          <w:instrText xml:space="preserve"> PAGEREF _Toc428305912 \h </w:instrText>
+        </w:r>
+        <w:r>
+          <w:rPr>
+            <w:noProof/>
+            <w:webHidden/>
+          </w:rPr>
+        </w:r>
+        <w:r>
+          <w:rPr>
+            <w:noProof/>
+            <w:webHidden/>
+          </w:rPr>
+          <w:fldChar w:fldCharType="separate"/>
+        </w:r>
+        <w:r>
+          <w:rPr>
+            <w:noProof/>
+            <w:webHidden/>
+          </w:rPr>
+          <w:t>15</w:t>
+        </w:r>
+        <w:r>
+          <w:rPr>
+            <w:noProof/>
+            <w:webHidden/>
+          </w:rPr>
+          <w:fldChar w:fldCharType="end"/>
+        </w:r>
+      </w:hyperlink>
+    </w:p>
+    <w:p>
+      <w:pPr>
+        <w:pStyle w:val="TM3"/>
+        <w:rPr>
+          <w:rFonts w:eastAsiaTheme="minorEastAsia"/>
+          <w:noProof/>
+          <w:lang w:eastAsia="fr-FR"/>
+        </w:rPr>
+      </w:pPr>
+      <w:hyperlink w:anchor="_Toc428305913" w:history="1">
+        <w:r>
+          <w:rPr>
+            <w:rStyle w:val="Lienhypertexte"/>
+            <w:i w:val="0"/>
+            <w:noProof/>
+            <w:sz w:val="22"/>
+            <w:szCs w:val="22"/>
+          </w:rPr>
+          <w:t>1.3.</w:t>
+        </w:r>
+        <w:r>
+          <w:rPr>
+            <w:rFonts w:eastAsiaTheme="minorEastAsia"/>
+            <w:noProof/>
+            <w:lang w:eastAsia="fr-FR"/>
+          </w:rPr>
+          <w:tab/>
+        </w:r>
+        <w:r>
+          <w:rPr>
+            <w:rStyle w:val="Lienhypertexte"/>
+            <w:i w:val="0"/>
+            <w:noProof/>
+            <w:sz w:val="22"/>
+            <w:szCs w:val="22"/>
+          </w:rPr>
+          <w:t>Refonte de l’IHM du module social existant</w:t>
+        </w:r>
+        <w:r>
+          <w:rPr>
+            <w:noProof/>
+            <w:webHidden/>
+          </w:rPr>
+          <w:tab/>
+        </w:r>
+        <w:r>
+          <w:rPr>
+            <w:noProof/>
+            <w:webHidden/>
+          </w:rPr>
+          <w:fldChar w:fldCharType="begin"/>
+        </w:r>
+        <w:r>
+          <w:rPr>
+            <w:noProof/>
+            <w:webHidden/>
+          </w:rPr>
+          <w:instrText xml:space="preserve"> PAGEREF _Toc428305913 \h </w:instrText>
+        </w:r>
+        <w:r>
+          <w:rPr>
+            <w:noProof/>
+            <w:webHidden/>
+          </w:rPr>
+        </w:r>
+        <w:r>
+          <w:rPr>
+            <w:noProof/>
+            <w:webHidden/>
+          </w:rPr>
+          <w:fldChar w:fldCharType="separate"/>
+        </w:r>
+        <w:r>
+          <w:rPr>
+            <w:noProof/>
+            <w:webHidden/>
+          </w:rPr>
+          <w:t>15</w:t>
+        </w:r>
+        <w:r>
+          <w:rPr>
+            <w:noProof/>
+            <w:webHidden/>
+          </w:rPr>
+          <w:fldChar w:fldCharType="end"/>
+        </w:r>
+      </w:hyperlink>
+    </w:p>
+    <w:p>
+      <w:pPr>
+        <w:pStyle w:val="TM3"/>
+        <w:rPr>
+          <w:rFonts w:eastAsiaTheme="minorEastAsia"/>
+          <w:noProof/>
+          <w:lang w:eastAsia="fr-FR"/>
+        </w:rPr>
+      </w:pPr>
+      <w:hyperlink w:anchor="_Toc428305914" w:history="1">
+        <w:r>
+          <w:rPr>
+            <w:rStyle w:val="Lienhypertexte"/>
+            <w:i w:val="0"/>
+            <w:noProof/>
+            <w:sz w:val="22"/>
+            <w:szCs w:val="22"/>
+          </w:rPr>
+          <w:t>1.4.</w:t>
+        </w:r>
+        <w:r>
+          <w:rPr>
+            <w:rFonts w:eastAsiaTheme="minorEastAsia"/>
+            <w:noProof/>
+            <w:lang w:eastAsia="fr-FR"/>
+          </w:rPr>
+          <w:tab/>
+        </w:r>
+        <w:r>
+          <w:rPr>
+            <w:rStyle w:val="Lienhypertexte"/>
+            <w:i w:val="0"/>
+            <w:noProof/>
+            <w:sz w:val="22"/>
+            <w:szCs w:val="22"/>
+          </w:rPr>
+          <w:t>Intégration de la Textmining  dans le module social</w:t>
+        </w:r>
+        <w:r>
+          <w:rPr>
+            <w:noProof/>
+            <w:webHidden/>
+          </w:rPr>
+          <w:tab/>
+        </w:r>
+        <w:r>
+          <w:rPr>
+            <w:noProof/>
+            <w:webHidden/>
+          </w:rPr>
+          <w:fldChar w:fldCharType="begin"/>
+        </w:r>
+        <w:r>
+          <w:rPr>
+            <w:noProof/>
+            <w:webHidden/>
+          </w:rPr>
+          <w:instrText xml:space="preserve"> PAGEREF _Toc428305914 \h </w:instrText>
+        </w:r>
+        <w:r>
+          <w:rPr>
+            <w:noProof/>
+            <w:webHidden/>
+          </w:rPr>
+        </w:r>
+        <w:r>
+          <w:rPr>
+            <w:noProof/>
+            <w:webHidden/>
+          </w:rPr>
+          <w:fldChar w:fldCharType="separate"/>
+        </w:r>
+        <w:r>
+          <w:rPr>
+            <w:noProof/>
+            <w:webHidden/>
+          </w:rPr>
+          <w:t>15</w:t>
+        </w:r>
+        <w:r>
+          <w:rPr>
+            <w:noProof/>
+            <w:webHidden/>
+          </w:rPr>
+          <w:fldChar w:fldCharType="end"/>
+        </w:r>
+      </w:hyperlink>
+    </w:p>
+    <w:p>
+      <w:pPr>
+        <w:pStyle w:val="TM2"/>
+        <w:rPr>
+          <w:rFonts w:eastAsiaTheme="minorEastAsia"/>
+          <w:lang w:eastAsia="fr-FR"/>
+        </w:rPr>
+      </w:pPr>
+      <w:hyperlink w:anchor="_Toc428305915" w:history="1">
+        <w:r>
+          <w:rPr>
+            <w:rStyle w:val="Lienhypertexte"/>
+          </w:rPr>
+          <w:t>2.</w:t>
+        </w:r>
+        <w:r>
+          <w:rPr>
+            <w:rFonts w:eastAsiaTheme="minorEastAsia"/>
+            <w:lang w:eastAsia="fr-FR"/>
+          </w:rPr>
+          <w:tab/>
+        </w:r>
+        <w:r>
+          <w:rPr>
+            <w:rStyle w:val="Lienhypertexte"/>
+          </w:rPr>
+          <w:t>Difficultés rencontrées</w:t>
+        </w:r>
+        <w:r>
+          <w:rPr>
+            <w:webHidden/>
+          </w:rPr>
+          <w:tab/>
+        </w:r>
+        <w:r>
+          <w:rPr>
+            <w:webHidden/>
+          </w:rPr>
+          <w:fldChar w:fldCharType="begin"/>
+        </w:r>
+        <w:r>
+          <w:rPr>
+            <w:webHidden/>
+          </w:rPr>
+          <w:instrText xml:space="preserve"> PAGEREF _Toc428305915 \h </w:instrText>
+        </w:r>
+        <w:r>
+          <w:rPr>
+            <w:webHidden/>
+          </w:rPr>
+        </w:r>
+        <w:r>
+          <w:rPr>
+            <w:webHidden/>
+          </w:rPr>
+          <w:fldChar w:fldCharType="separate"/>
+        </w:r>
+        <w:r>
+          <w:rPr>
+            <w:webHidden/>
+          </w:rPr>
+          <w:t>15</w:t>
+        </w:r>
+        <w:r>
+          <w:rPr>
+            <w:webHidden/>
+          </w:rPr>
+          <w:fldChar w:fldCharType="end"/>
+        </w:r>
+      </w:hyperlink>
+    </w:p>
+    <w:p>
+      <w:pPr>
+        <w:pStyle w:val="TM3"/>
+        <w:rPr>
+          <w:rFonts w:eastAsiaTheme="minorEastAsia"/>
+          <w:noProof/>
+          <w:lang w:eastAsia="fr-FR"/>
+        </w:rPr>
+      </w:pPr>
+      <w:hyperlink w:anchor="_Toc428305916" w:history="1">
+        <w:r>
+          <w:rPr>
+            <w:rStyle w:val="Lienhypertexte"/>
+            <w:i w:val="0"/>
+            <w:noProof/>
+            <w:sz w:val="22"/>
+            <w:szCs w:val="22"/>
+          </w:rPr>
+          <w:t>2.1.</w:t>
+        </w:r>
+        <w:r>
+          <w:rPr>
+            <w:rFonts w:eastAsiaTheme="minorEastAsia"/>
+            <w:noProof/>
+            <w:lang w:eastAsia="fr-FR"/>
+          </w:rPr>
+          <w:tab/>
+        </w:r>
+        <w:r>
+          <w:rPr>
+            <w:rStyle w:val="Lienhypertexte"/>
+            <w:i w:val="0"/>
+            <w:noProof/>
+            <w:sz w:val="22"/>
+            <w:szCs w:val="22"/>
+          </w:rPr>
+          <w:t>Compilation des modules découplés</w:t>
+        </w:r>
+        <w:r>
+          <w:rPr>
+            <w:noProof/>
+            <w:webHidden/>
+          </w:rPr>
+          <w:tab/>
+        </w:r>
+        <w:r>
+          <w:rPr>
+            <w:noProof/>
+            <w:webHidden/>
+          </w:rPr>
+          <w:fldChar w:fldCharType="begin"/>
+        </w:r>
+        <w:r>
+          <w:rPr>
+            <w:noProof/>
+            <w:webHidden/>
+          </w:rPr>
+          <w:instrText xml:space="preserve"> PAGEREF _Toc428305916 \h </w:instrText>
+        </w:r>
+        <w:r>
+          <w:rPr>
+            <w:noProof/>
+            <w:webHidden/>
+          </w:rPr>
+        </w:r>
+        <w:r>
+          <w:rPr>
+            <w:noProof/>
+            <w:webHidden/>
+          </w:rPr>
+          <w:fldChar w:fldCharType="separate"/>
+        </w:r>
+        <w:r>
+          <w:rPr>
+            <w:noProof/>
+            <w:webHidden/>
+          </w:rPr>
+          <w:t>15</w:t>
+        </w:r>
+        <w:r>
+          <w:rPr>
+            <w:noProof/>
+            <w:webHidden/>
+          </w:rPr>
+          <w:fldChar w:fldCharType="end"/>
+        </w:r>
+      </w:hyperlink>
+    </w:p>
+    <w:p>
+      <w:pPr>
+        <w:pStyle w:val="TM3"/>
+        <w:rPr>
+          <w:rFonts w:eastAsiaTheme="minorEastAsia"/>
+          <w:noProof/>
+          <w:lang w:eastAsia="fr-FR"/>
+        </w:rPr>
+      </w:pPr>
+      <w:hyperlink w:anchor="_Toc428305917" w:history="1">
+        <w:r>
+          <w:rPr>
+            <w:rStyle w:val="Lienhypertexte"/>
+            <w:i w:val="0"/>
+            <w:noProof/>
+            <w:sz w:val="22"/>
+            <w:szCs w:val="22"/>
+          </w:rPr>
+          <w:t>2.2.</w:t>
+        </w:r>
+        <w:r>
+          <w:rPr>
+            <w:rFonts w:eastAsiaTheme="minorEastAsia"/>
+            <w:noProof/>
+            <w:lang w:eastAsia="fr-FR"/>
+          </w:rPr>
+          <w:tab/>
+        </w:r>
+        <w:r>
+          <w:rPr>
+            <w:rStyle w:val="Lienhypertexte"/>
+            <w:i w:val="0"/>
+            <w:noProof/>
+            <w:sz w:val="22"/>
+            <w:szCs w:val="22"/>
+          </w:rPr>
+          <w:t>Tester l’efficacité de l’algorithme de Textmining</w:t>
+        </w:r>
+        <w:r>
+          <w:rPr>
+            <w:noProof/>
+            <w:webHidden/>
+          </w:rPr>
+          <w:tab/>
+        </w:r>
+        <w:r>
+          <w:rPr>
+            <w:noProof/>
+            <w:webHidden/>
+          </w:rPr>
+          <w:fldChar w:fldCharType="begin"/>
+        </w:r>
+        <w:r>
+          <w:rPr>
+            <w:noProof/>
+            <w:webHidden/>
+          </w:rPr>
+          <w:instrText xml:space="preserve"> PAGEREF _Toc428305917 \h </w:instrText>
+        </w:r>
+        <w:r>
+          <w:rPr>
+            <w:noProof/>
+            <w:webHidden/>
+          </w:rPr>
+        </w:r>
+        <w:r>
+          <w:rPr>
+            <w:noProof/>
+            <w:webHidden/>
+          </w:rPr>
+          <w:fldChar w:fldCharType="separate"/>
+        </w:r>
+        <w:r>
+          <w:rPr>
+            <w:noProof/>
+            <w:webHidden/>
+          </w:rPr>
+          <w:t>15</w:t>
+        </w:r>
+        <w:r>
+          <w:rPr>
+            <w:noProof/>
+            <w:webHidden/>
+          </w:rPr>
+          <w:fldChar w:fldCharType="end"/>
+        </w:r>
+      </w:hyperlink>
+    </w:p>
+    <w:p>
+      <w:pPr>
+        <w:pStyle w:val="TM2"/>
+        <w:rPr>
+          <w:rFonts w:eastAsiaTheme="minorEastAsia"/>
+          <w:lang w:eastAsia="fr-FR"/>
+        </w:rPr>
+      </w:pPr>
+      <w:hyperlink w:anchor="_Toc428305918" w:history="1">
+        <w:r>
+          <w:rPr>
+            <w:rStyle w:val="Lienhypertexte"/>
+          </w:rPr>
+          <w:t>3.</w:t>
+        </w:r>
+        <w:r>
+          <w:rPr>
+            <w:rFonts w:eastAsiaTheme="minorEastAsia"/>
+            <w:lang w:eastAsia="fr-FR"/>
+          </w:rPr>
+          <w:tab/>
+        </w:r>
+        <w:r>
+          <w:rPr>
+            <w:rStyle w:val="Lienhypertexte"/>
+          </w:rPr>
+          <w:t>Perspectives</w:t>
+        </w:r>
+        <w:r>
+          <w:rPr>
+            <w:webHidden/>
+          </w:rPr>
+          <w:tab/>
+        </w:r>
+        <w:r>
+          <w:rPr>
+            <w:webHidden/>
+          </w:rPr>
+          <w:fldChar w:fldCharType="begin"/>
+        </w:r>
+        <w:r>
+          <w:rPr>
+            <w:webHidden/>
+          </w:rPr>
+          <w:instrText xml:space="preserve"> PAGEREF _Toc428305918 \h </w:instrText>
+        </w:r>
+        <w:r>
+          <w:rPr>
+            <w:webHidden/>
+          </w:rPr>
+        </w:r>
+        <w:r>
+          <w:rPr>
+            <w:webHidden/>
+          </w:rPr>
+          <w:fldChar w:fldCharType="separate"/>
+        </w:r>
+        <w:r>
+          <w:rPr>
+            <w:webHidden/>
+          </w:rPr>
+          <w:t>15</w:t>
+        </w:r>
+        <w:r>
+          <w:rPr>
+            <w:webHidden/>
+          </w:rPr>
+          <w:fldChar w:fldCharType="end"/>
+        </w:r>
+      </w:hyperlink>
+    </w:p>
+    <w:p>
+      <w:pPr>
+        <w:pStyle w:val="TM3"/>
+        <w:rPr>
+          <w:rFonts w:eastAsiaTheme="minorEastAsia"/>
+          <w:noProof/>
+          <w:lang w:eastAsia="fr-FR"/>
+        </w:rPr>
+      </w:pPr>
+      <w:hyperlink w:anchor="_Toc428305919" w:history="1">
+        <w:r>
+          <w:rPr>
+            <w:rStyle w:val="Lienhypertexte"/>
+            <w:i w:val="0"/>
+            <w:noProof/>
+            <w:sz w:val="22"/>
+            <w:szCs w:val="22"/>
+          </w:rPr>
+          <w:t>3.1.</w:t>
+        </w:r>
+        <w:r>
+          <w:rPr>
+            <w:rFonts w:eastAsiaTheme="minorEastAsia"/>
+            <w:noProof/>
+            <w:lang w:eastAsia="fr-FR"/>
+          </w:rPr>
+          <w:tab/>
+        </w:r>
+        <w:r>
+          <w:rPr>
+            <w:rStyle w:val="Lienhypertexte"/>
+            <w:i w:val="0"/>
+            <w:noProof/>
+            <w:sz w:val="22"/>
+            <w:szCs w:val="22"/>
+          </w:rPr>
+          <w:t>Intégration de SPAD Real Time dans le module mail</w:t>
+        </w:r>
+        <w:r>
+          <w:rPr>
+            <w:noProof/>
+            <w:webHidden/>
+          </w:rPr>
+          <w:tab/>
+        </w:r>
+        <w:r>
+          <w:rPr>
+            <w:noProof/>
+            <w:webHidden/>
+          </w:rPr>
+          <w:fldChar w:fldCharType="begin"/>
+        </w:r>
+        <w:r>
+          <w:rPr>
+            <w:noProof/>
+            <w:webHidden/>
+          </w:rPr>
+          <w:instrText xml:space="preserve"> PAGEREF _Toc428305919 \h </w:instrText>
+        </w:r>
+        <w:r>
+          <w:rPr>
+            <w:noProof/>
+            <w:webHidden/>
+          </w:rPr>
+        </w:r>
+        <w:r>
+          <w:rPr>
+            <w:noProof/>
+            <w:webHidden/>
+          </w:rPr>
+          <w:fldChar w:fldCharType="separate"/>
+        </w:r>
+        <w:r>
+          <w:rPr>
+            <w:noProof/>
+            <w:webHidden/>
+          </w:rPr>
+          <w:t>15</w:t>
+        </w:r>
+        <w:r>
+          <w:rPr>
+            <w:noProof/>
+            <w:webHidden/>
+          </w:rPr>
+          <w:fldChar w:fldCharType="end"/>
+        </w:r>
+      </w:hyperlink>
+    </w:p>
+    <w:p>
+      <w:pPr>
+        <w:pStyle w:val="TM3"/>
+        <w:rPr>
+          <w:rFonts w:eastAsiaTheme="minorEastAsia"/>
+          <w:noProof/>
+          <w:lang w:eastAsia="fr-FR"/>
+        </w:rPr>
+      </w:pPr>
+      <w:hyperlink w:anchor="_Toc428305920" w:history="1">
+        <w:r>
+          <w:rPr>
+            <w:rStyle w:val="Lienhypertexte"/>
+            <w:i w:val="0"/>
+            <w:noProof/>
+            <w:sz w:val="22"/>
+            <w:szCs w:val="22"/>
+          </w:rPr>
+          <w:t>3.2.</w:t>
+        </w:r>
+        <w:r>
+          <w:rPr>
+            <w:rFonts w:eastAsiaTheme="minorEastAsia"/>
+            <w:noProof/>
+            <w:lang w:eastAsia="fr-FR"/>
+          </w:rPr>
+          <w:tab/>
+        </w:r>
+        <w:r>
+          <w:rPr>
+            <w:rStyle w:val="Lienhypertexte"/>
+            <w:i w:val="0"/>
+            <w:noProof/>
+            <w:sz w:val="22"/>
+            <w:szCs w:val="22"/>
+          </w:rPr>
+          <w:t>Portabilité des composants IHM</w:t>
+        </w:r>
+        <w:r>
+          <w:rPr>
+            <w:noProof/>
+            <w:webHidden/>
+          </w:rPr>
+          <w:tab/>
+        </w:r>
+        <w:r>
+          <w:rPr>
+            <w:noProof/>
+            <w:webHidden/>
+          </w:rPr>
+          <w:fldChar w:fldCharType="begin"/>
+        </w:r>
+        <w:r>
+          <w:rPr>
+            <w:noProof/>
+            <w:webHidden/>
+          </w:rPr>
+          <w:instrText xml:space="preserve"> PAGEREF _Toc428305920 \h </w:instrText>
+        </w:r>
+        <w:r>
+          <w:rPr>
+            <w:noProof/>
+            <w:webHidden/>
+          </w:rPr>
+        </w:r>
+        <w:r>
+          <w:rPr>
+            <w:noProof/>
+            <w:webHidden/>
+          </w:rPr>
+          <w:fldChar w:fldCharType="separate"/>
+        </w:r>
+        <w:r>
+          <w:rPr>
+            <w:noProof/>
+            <w:webHidden/>
+          </w:rPr>
+          <w:t>15</w:t>
+        </w:r>
+        <w:r>
+          <w:rPr>
+            <w:noProof/>
+            <w:webHidden/>
+          </w:rPr>
+          <w:fldChar w:fldCharType="end"/>
+        </w:r>
+      </w:hyperlink>
+    </w:p>
+    <w:p>
+      <w:r>
+        <w:fldChar w:fldCharType="end"/>
+      </w:r>
+      <w:r>
+        <w:pict>
+          <v:rect id="_x0000_i1031" style="width:453.6pt;height:1pt" o:hralign="center" o:hrstd="t" o:hrnoshade="t" o:hr="t" fillcolor="black [3213]" stroked="f"/>
+        </w:pict>
       </w:r>
     </w:p>
     <w:p>
       <w:pPr>
         <w:sectPr>
+          <w:headerReference w:type="default" r:id="rId24"/>
           <w:headerReference w:type="first" r:id="rId25"/>
           <w:pgSz w:w="11906" w:h="16838"/>
           <w:pgMar w:top="1440" w:right="1983" w:bottom="1440" w:left="1985" w:header="708" w:footer="708" w:gutter="0"/>
@@ -14518,34 +14995,253 @@
         </w:sectPr>
       </w:pPr>
     </w:p>
-    <w:p>
-      <w:pPr>
-        <w:pStyle w:val="Titre1"/>
-        <w:numPr>
-          <w:ilvl w:val="0"/>
-          <w:numId w:val="0"/>
-        </w:numPr>
-        <w:ind w:left="432" w:hanging="432"/>
-      </w:pPr>
-      <w:bookmarkStart w:id="224" w:name="_Toc428223732"/>
-      <w:bookmarkStart w:id="225" w:name="_Toc428223947"/>
-      <w:bookmarkStart w:id="226" w:name="_Toc428224039"/>
-      <w:bookmarkStart w:id="227" w:name="_Toc428623812"/>
-      <w:r>
-        <w:lastRenderedPageBreak/>
-        <w:t>Conclusion</w:t>
-      </w:r>
+    <w:p/>
+    <w:p>
+      <w:pPr>
+        <w:pStyle w:val="Titre2"/>
+      </w:pPr>
+      <w:bookmarkStart w:id="180" w:name="_Toc428305910"/>
+      <w:bookmarkStart w:id="181" w:name="_Toc428306448"/>
+      <w:bookmarkStart w:id="182" w:name="_Toc428623711"/>
+      <w:bookmarkStart w:id="183" w:name="_Toc428623801"/>
+      <w:bookmarkStart w:id="184" w:name="_Toc428663949"/>
+      <w:bookmarkStart w:id="185" w:name="_Toc428702338"/>
+      <w:r>
+        <w:t>Résultats obtenus</w:t>
+      </w:r>
+      <w:bookmarkEnd w:id="180"/>
+      <w:bookmarkEnd w:id="181"/>
+      <w:bookmarkEnd w:id="182"/>
+      <w:bookmarkEnd w:id="183"/>
+      <w:bookmarkEnd w:id="184"/>
+      <w:bookmarkEnd w:id="185"/>
+    </w:p>
+    <w:p>
+      <w:pPr>
+        <w:pStyle w:val="Titre3"/>
+      </w:pPr>
+      <w:bookmarkStart w:id="186" w:name="_Toc428305911"/>
+      <w:bookmarkStart w:id="187" w:name="_Toc428306449"/>
+      <w:bookmarkStart w:id="188" w:name="_Toc428613355"/>
+      <w:bookmarkStart w:id="189" w:name="_Toc428623712"/>
+      <w:bookmarkStart w:id="190" w:name="_Toc428623802"/>
+      <w:bookmarkStart w:id="191" w:name="_Toc428663950"/>
+      <w:bookmarkStart w:id="192" w:name="_Toc428702339"/>
+      <w:r>
+        <w:t>Mise en œuvre de l’approche Domain-driven design</w:t>
+      </w:r>
+      <w:bookmarkEnd w:id="186"/>
+      <w:bookmarkEnd w:id="187"/>
+      <w:bookmarkEnd w:id="188"/>
+      <w:bookmarkEnd w:id="189"/>
+      <w:bookmarkEnd w:id="190"/>
+      <w:bookmarkEnd w:id="191"/>
+      <w:bookmarkEnd w:id="192"/>
+    </w:p>
+    <w:p>
+      <w:pPr>
+        <w:pStyle w:val="Titre3"/>
+      </w:pPr>
+      <w:bookmarkStart w:id="193" w:name="_Toc428305912"/>
+      <w:bookmarkStart w:id="194" w:name="_Toc428306450"/>
+      <w:bookmarkStart w:id="195" w:name="_Toc428613356"/>
+      <w:bookmarkStart w:id="196" w:name="_Toc428623713"/>
+      <w:bookmarkStart w:id="197" w:name="_Toc428623803"/>
+      <w:bookmarkStart w:id="198" w:name="_Toc428663951"/>
+      <w:bookmarkStart w:id="199" w:name="_Toc428702340"/>
+      <w:r>
+        <w:t>Planificateur de tache de hautes disponibilités</w:t>
+      </w:r>
+      <w:bookmarkEnd w:id="193"/>
+      <w:bookmarkEnd w:id="194"/>
+      <w:bookmarkEnd w:id="195"/>
+      <w:bookmarkEnd w:id="196"/>
+      <w:bookmarkEnd w:id="197"/>
+      <w:bookmarkEnd w:id="198"/>
+      <w:bookmarkEnd w:id="199"/>
+    </w:p>
+    <w:p>
+      <w:pPr>
+        <w:pStyle w:val="Titre3"/>
+      </w:pPr>
+      <w:bookmarkStart w:id="200" w:name="_Toc428305913"/>
+      <w:bookmarkStart w:id="201" w:name="_Toc428306451"/>
+      <w:bookmarkStart w:id="202" w:name="_Toc428613357"/>
+      <w:bookmarkStart w:id="203" w:name="_Toc428623714"/>
+      <w:bookmarkStart w:id="204" w:name="_Toc428623804"/>
+      <w:bookmarkStart w:id="205" w:name="_Toc428663952"/>
+      <w:bookmarkStart w:id="206" w:name="_Toc428702341"/>
+      <w:r>
+        <w:t>Refonte de l’IHM du module social existant</w:t>
+      </w:r>
+      <w:bookmarkEnd w:id="200"/>
+      <w:bookmarkEnd w:id="201"/>
+      <w:bookmarkEnd w:id="202"/>
+      <w:bookmarkEnd w:id="203"/>
+      <w:bookmarkEnd w:id="204"/>
+      <w:bookmarkEnd w:id="205"/>
+      <w:bookmarkEnd w:id="206"/>
+    </w:p>
+    <w:p>
+      <w:pPr>
+        <w:pStyle w:val="Titre3"/>
+      </w:pPr>
+      <w:bookmarkStart w:id="207" w:name="_Toc428305914"/>
+      <w:bookmarkStart w:id="208" w:name="_Toc428306452"/>
+      <w:bookmarkStart w:id="209" w:name="_Toc428613358"/>
+      <w:bookmarkStart w:id="210" w:name="_Toc428623715"/>
+      <w:bookmarkStart w:id="211" w:name="_Toc428623805"/>
+      <w:bookmarkStart w:id="212" w:name="_Toc428663953"/>
+      <w:bookmarkStart w:id="213" w:name="_Toc428702342"/>
+      <w:r>
+        <w:t>Intégration de la Textmining  dans le module social</w:t>
+      </w:r>
+      <w:bookmarkEnd w:id="207"/>
+      <w:bookmarkEnd w:id="208"/>
+      <w:bookmarkEnd w:id="209"/>
+      <w:bookmarkEnd w:id="210"/>
+      <w:bookmarkEnd w:id="211"/>
+      <w:bookmarkEnd w:id="212"/>
+      <w:bookmarkEnd w:id="213"/>
+    </w:p>
+    <w:p>
+      <w:pPr>
+        <w:pStyle w:val="Titre2"/>
+      </w:pPr>
+      <w:bookmarkStart w:id="214" w:name="_Toc428305915"/>
+      <w:bookmarkStart w:id="215" w:name="_Toc428306453"/>
+      <w:bookmarkStart w:id="216" w:name="_Toc428613359"/>
+      <w:bookmarkStart w:id="217" w:name="_Toc428623716"/>
+      <w:bookmarkStart w:id="218" w:name="_Toc428623806"/>
+      <w:bookmarkStart w:id="219" w:name="_Toc428663954"/>
+      <w:bookmarkStart w:id="220" w:name="_Toc428702343"/>
+      <w:r>
+        <w:t>Difficultés rencontrées</w:t>
+      </w:r>
+      <w:bookmarkEnd w:id="214"/>
+      <w:bookmarkEnd w:id="215"/>
+      <w:bookmarkEnd w:id="216"/>
+      <w:bookmarkEnd w:id="217"/>
+      <w:bookmarkEnd w:id="218"/>
+      <w:bookmarkEnd w:id="219"/>
+      <w:bookmarkEnd w:id="220"/>
+    </w:p>
+    <w:p>
+      <w:pPr>
+        <w:pStyle w:val="Titre3"/>
+      </w:pPr>
+      <w:bookmarkStart w:id="221" w:name="_Toc428305916"/>
+      <w:bookmarkStart w:id="222" w:name="_Toc428306454"/>
+      <w:bookmarkStart w:id="223" w:name="_Toc428613360"/>
+      <w:bookmarkStart w:id="224" w:name="_Toc428623717"/>
+      <w:bookmarkStart w:id="225" w:name="_Toc428623807"/>
+      <w:bookmarkStart w:id="226" w:name="_Toc428663955"/>
+      <w:bookmarkStart w:id="227" w:name="_Toc428702344"/>
+      <w:r>
+        <w:t>Compilation des modules découplés</w:t>
+      </w:r>
+      <w:bookmarkEnd w:id="221"/>
+      <w:bookmarkEnd w:id="222"/>
+      <w:bookmarkEnd w:id="223"/>
       <w:bookmarkEnd w:id="224"/>
       <w:bookmarkEnd w:id="225"/>
       <w:bookmarkEnd w:id="226"/>
       <w:bookmarkEnd w:id="227"/>
+    </w:p>
+    <w:p>
+      <w:pPr>
+        <w:pStyle w:val="Titre3"/>
+      </w:pPr>
+      <w:bookmarkStart w:id="228" w:name="_Toc428305917"/>
+      <w:bookmarkStart w:id="229" w:name="_Toc428306455"/>
+      <w:bookmarkStart w:id="230" w:name="_Toc428613361"/>
+      <w:bookmarkStart w:id="231" w:name="_Toc428623718"/>
+      <w:bookmarkStart w:id="232" w:name="_Toc428623808"/>
+      <w:bookmarkStart w:id="233" w:name="_Toc428663956"/>
+      <w:bookmarkStart w:id="234" w:name="_Toc428702345"/>
+      <w:r>
+        <w:t>Tester l’efficacité de l’algorithme de Textmining</w:t>
+      </w:r>
+      <w:bookmarkEnd w:id="228"/>
+      <w:bookmarkEnd w:id="229"/>
+      <w:bookmarkEnd w:id="230"/>
+      <w:bookmarkEnd w:id="231"/>
+      <w:bookmarkEnd w:id="232"/>
+      <w:bookmarkEnd w:id="233"/>
+      <w:bookmarkEnd w:id="234"/>
+      <w:r>
+        <w:t xml:space="preserve">  </w:t>
+      </w:r>
+    </w:p>
+    <w:p>
+      <w:pPr>
+        <w:pStyle w:val="Titre2"/>
+      </w:pPr>
+      <w:bookmarkStart w:id="235" w:name="_Toc428305918"/>
+      <w:bookmarkStart w:id="236" w:name="_Toc428306456"/>
+      <w:bookmarkStart w:id="237" w:name="_Toc428613362"/>
+      <w:bookmarkStart w:id="238" w:name="_Toc428623719"/>
+      <w:bookmarkStart w:id="239" w:name="_Toc428623809"/>
+      <w:bookmarkStart w:id="240" w:name="_Toc428663957"/>
+      <w:bookmarkStart w:id="241" w:name="_Toc428702346"/>
+      <w:r>
+        <w:t>Perspectives</w:t>
+      </w:r>
+      <w:bookmarkEnd w:id="235"/>
+      <w:bookmarkEnd w:id="236"/>
+      <w:bookmarkEnd w:id="237"/>
+      <w:bookmarkEnd w:id="238"/>
+      <w:bookmarkEnd w:id="239"/>
+      <w:bookmarkEnd w:id="240"/>
+      <w:bookmarkEnd w:id="241"/>
+    </w:p>
+    <w:p>
+      <w:pPr>
+        <w:pStyle w:val="Titre3"/>
+      </w:pPr>
+      <w:bookmarkStart w:id="242" w:name="_Toc428305919"/>
+      <w:bookmarkStart w:id="243" w:name="_Toc428306457"/>
+      <w:bookmarkStart w:id="244" w:name="_Toc428613363"/>
+      <w:bookmarkStart w:id="245" w:name="_Toc428623720"/>
+      <w:bookmarkStart w:id="246" w:name="_Toc428623810"/>
+      <w:bookmarkStart w:id="247" w:name="_Toc428663958"/>
+      <w:bookmarkStart w:id="248" w:name="_Toc428702347"/>
+      <w:r>
+        <w:t>Intégration de SPAD Real Time dans le module mail</w:t>
+      </w:r>
+      <w:bookmarkEnd w:id="242"/>
+      <w:bookmarkEnd w:id="243"/>
+      <w:bookmarkEnd w:id="244"/>
+      <w:bookmarkEnd w:id="245"/>
+      <w:bookmarkEnd w:id="246"/>
+      <w:bookmarkEnd w:id="247"/>
+      <w:bookmarkEnd w:id="248"/>
+    </w:p>
+    <w:p>
+      <w:pPr>
+        <w:pStyle w:val="Titre3"/>
+      </w:pPr>
+      <w:bookmarkStart w:id="249" w:name="_Toc428305920"/>
+      <w:bookmarkStart w:id="250" w:name="_Toc428306458"/>
+      <w:bookmarkStart w:id="251" w:name="_Toc428613364"/>
+      <w:bookmarkStart w:id="252" w:name="_Toc428623721"/>
+      <w:bookmarkStart w:id="253" w:name="_Toc428623811"/>
+      <w:bookmarkStart w:id="254" w:name="_Toc428663959"/>
+      <w:bookmarkStart w:id="255" w:name="_Toc428702348"/>
+      <w:r>
+        <w:t>Portabilité des composants IHM</w:t>
+      </w:r>
+      <w:bookmarkEnd w:id="249"/>
+      <w:bookmarkEnd w:id="250"/>
+      <w:bookmarkEnd w:id="251"/>
+      <w:bookmarkEnd w:id="252"/>
+      <w:bookmarkEnd w:id="253"/>
+      <w:bookmarkEnd w:id="254"/>
+      <w:bookmarkEnd w:id="255"/>
       <w:r>
         <w:t xml:space="preserve"> </w:t>
       </w:r>
     </w:p>
-    <w:p/>
-    <w:p/>
-    <w:p/>
     <w:p>
       <w:pPr>
         <w:sectPr>
@@ -14567,18 +15263,58 @@
         </w:numPr>
         <w:ind w:left="432" w:hanging="432"/>
       </w:pPr>
-      <w:bookmarkStart w:id="228" w:name="_Toc428223733"/>
-      <w:bookmarkStart w:id="229" w:name="_Toc428223948"/>
-      <w:bookmarkStart w:id="230" w:name="_Toc428224040"/>
-      <w:bookmarkStart w:id="231" w:name="_Toc428623813"/>
+      <w:bookmarkStart w:id="256" w:name="_Toc428223732"/>
+      <w:bookmarkStart w:id="257" w:name="_Toc428223947"/>
+      <w:bookmarkStart w:id="258" w:name="_Toc428224039"/>
+      <w:bookmarkStart w:id="259" w:name="_Toc428623812"/>
+      <w:r>
+        <w:lastRenderedPageBreak/>
+        <w:t>Conclusion</w:t>
+      </w:r>
+      <w:bookmarkEnd w:id="256"/>
+      <w:bookmarkEnd w:id="257"/>
+      <w:bookmarkEnd w:id="258"/>
+      <w:bookmarkEnd w:id="259"/>
+      <w:r>
+        <w:t xml:space="preserve"> </w:t>
+      </w:r>
+    </w:p>
+    <w:p/>
+    <w:p/>
+    <w:p/>
+    <w:p>
+      <w:pPr>
+        <w:sectPr>
+          <w:headerReference w:type="first" r:id="rId27"/>
+          <w:pgSz w:w="11906" w:h="16838"/>
+          <w:pgMar w:top="1440" w:right="1983" w:bottom="1440" w:left="1985" w:header="708" w:footer="708" w:gutter="0"/>
+          <w:cols w:space="708"/>
+          <w:titlePg/>
+          <w:docGrid w:linePitch="360"/>
+        </w:sectPr>
+      </w:pPr>
+    </w:p>
+    <w:p>
+      <w:pPr>
+        <w:pStyle w:val="Titre1"/>
+        <w:numPr>
+          <w:ilvl w:val="0"/>
+          <w:numId w:val="0"/>
+        </w:numPr>
+        <w:ind w:left="432" w:hanging="432"/>
+      </w:pPr>
+      <w:bookmarkStart w:id="260" w:name="_Toc428223733"/>
+      <w:bookmarkStart w:id="261" w:name="_Toc428223948"/>
+      <w:bookmarkStart w:id="262" w:name="_Toc428224040"/>
+      <w:bookmarkStart w:id="263" w:name="_Toc428623813"/>
       <w:r>
         <w:lastRenderedPageBreak/>
         <w:t>Ressources</w:t>
       </w:r>
-      <w:bookmarkEnd w:id="228"/>
-      <w:bookmarkEnd w:id="229"/>
-      <w:bookmarkEnd w:id="230"/>
-      <w:bookmarkEnd w:id="231"/>
+      <w:bookmarkEnd w:id="260"/>
+      <w:bookmarkEnd w:id="261"/>
+      <w:bookmarkEnd w:id="262"/>
+      <w:bookmarkEnd w:id="263"/>
       <w:r>
         <w:t xml:space="preserve"> </w:t>
       </w:r>
@@ -14612,18 +15348,18 @@
           <w:docGrid w:linePitch="360"/>
         </w:sectPr>
       </w:pPr>
-      <w:bookmarkStart w:id="232" w:name="_Toc428223734"/>
-      <w:bookmarkStart w:id="233" w:name="_Toc428223949"/>
-      <w:bookmarkStart w:id="234" w:name="_Toc428224041"/>
-      <w:bookmarkStart w:id="235" w:name="_Toc428623814"/>
+      <w:bookmarkStart w:id="264" w:name="_Toc428223734"/>
+      <w:bookmarkStart w:id="265" w:name="_Toc428223949"/>
+      <w:bookmarkStart w:id="266" w:name="_Toc428224041"/>
+      <w:bookmarkStart w:id="267" w:name="_Toc428623814"/>
       <w:r>
         <w:lastRenderedPageBreak/>
         <w:t>Glossaire</w:t>
       </w:r>
-      <w:bookmarkEnd w:id="232"/>
-      <w:bookmarkEnd w:id="233"/>
-      <w:bookmarkEnd w:id="234"/>
-      <w:bookmarkEnd w:id="235"/>
+      <w:bookmarkEnd w:id="264"/>
+      <w:bookmarkEnd w:id="265"/>
+      <w:bookmarkEnd w:id="266"/>
+      <w:bookmarkEnd w:id="267"/>
       <w:r>
         <w:tab/>
       </w:r>
@@ -14634,18 +15370,18 @@
         <w:spacing w:line="600" w:lineRule="auto"/>
         <w:ind w:left="0"/>
       </w:pPr>
-      <w:bookmarkStart w:id="236" w:name="_Toc428223735"/>
-      <w:bookmarkStart w:id="237" w:name="_Toc428223950"/>
-      <w:bookmarkStart w:id="238" w:name="_Toc428224042"/>
-      <w:bookmarkStart w:id="239" w:name="_Toc428623815"/>
+      <w:bookmarkStart w:id="268" w:name="_Toc428223735"/>
+      <w:bookmarkStart w:id="269" w:name="_Toc428223950"/>
+      <w:bookmarkStart w:id="270" w:name="_Toc428224042"/>
+      <w:bookmarkStart w:id="271" w:name="_Toc428623815"/>
       <w:r>
         <w:lastRenderedPageBreak/>
         <w:t>Annexes</w:t>
       </w:r>
-      <w:bookmarkEnd w:id="236"/>
-      <w:bookmarkEnd w:id="237"/>
-      <w:bookmarkEnd w:id="238"/>
-      <w:bookmarkEnd w:id="239"/>
+      <w:bookmarkEnd w:id="268"/>
+      <w:bookmarkEnd w:id="269"/>
+      <w:bookmarkEnd w:id="270"/>
+      <w:bookmarkEnd w:id="271"/>
     </w:p>
     <w:p>
       <w:pPr>
@@ -14667,7 +15403,7 @@
       </w:r>
       <w:r>
         <w:pict>
-          <v:rect id="_x0000_i1026" style="width:453.6pt;height:1pt" o:hralign="center" o:hrstd="t" o:hrnoshade="t" o:hr="t" fillcolor="black [3213]" stroked="f"/>
+          <v:rect id="_x0000_i1032" style="width:453.6pt;height:1pt" o:hralign="center" o:hrstd="t" o:hrnoshade="t" o:hr="t" fillcolor="black [3213]" stroked="f"/>
         </w:pict>
       </w:r>
       <w:r>
@@ -14846,7 +15582,7 @@
       </w:r>
       <w:r>
         <w:pict>
-          <v:rect id="_x0000_i1027" style="width:453.6pt;height:1pt" o:hralign="center" o:hrstd="t" o:hrnoshade="t" o:hr="t" fillcolor="black [3213]" stroked="f"/>
+          <v:rect id="_x0000_i1033" style="width:453.6pt;height:1pt" o:hralign="center" o:hrstd="t" o:hrnoshade="t" o:hr="t" fillcolor="black [3213]" stroked="f"/>
         </w:pict>
       </w:r>
     </w:p>
@@ -14880,18 +15616,20 @@
         </w:numPr>
         <w:ind w:left="0" w:firstLine="0"/>
       </w:pPr>
-      <w:bookmarkStart w:id="240" w:name="_Toc428306459"/>
-      <w:bookmarkStart w:id="241" w:name="_Toc428623722"/>
-      <w:bookmarkStart w:id="242" w:name="_Toc428623816"/>
-      <w:bookmarkStart w:id="243" w:name="_Toc428663960"/>
+      <w:bookmarkStart w:id="272" w:name="_Toc428306459"/>
+      <w:bookmarkStart w:id="273" w:name="_Toc428623722"/>
+      <w:bookmarkStart w:id="274" w:name="_Toc428623816"/>
+      <w:bookmarkStart w:id="275" w:name="_Toc428663960"/>
+      <w:bookmarkStart w:id="276" w:name="_Toc428702349"/>
       <w:r>
         <w:lastRenderedPageBreak/>
         <w:t>Planning</w:t>
       </w:r>
-      <w:bookmarkEnd w:id="240"/>
-      <w:bookmarkEnd w:id="241"/>
-      <w:bookmarkEnd w:id="242"/>
-      <w:bookmarkEnd w:id="243"/>
+      <w:bookmarkEnd w:id="272"/>
+      <w:bookmarkEnd w:id="273"/>
+      <w:bookmarkEnd w:id="274"/>
+      <w:bookmarkEnd w:id="275"/>
+      <w:bookmarkEnd w:id="276"/>
       <w:r>
         <w:t xml:space="preserve"> </w:t>
       </w:r>
@@ -14905,11 +15643,12 @@
         </w:numPr>
         <w:ind w:left="0" w:firstLine="0"/>
       </w:pPr>
-      <w:bookmarkStart w:id="244" w:name="_Toc428306460"/>
-      <w:bookmarkStart w:id="245" w:name="_Toc428613365"/>
-      <w:bookmarkStart w:id="246" w:name="_Toc428623723"/>
-      <w:bookmarkStart w:id="247" w:name="_Toc428623817"/>
-      <w:bookmarkStart w:id="248" w:name="_Toc428663961"/>
+      <w:bookmarkStart w:id="277" w:name="_Toc428306460"/>
+      <w:bookmarkStart w:id="278" w:name="_Toc428613365"/>
+      <w:bookmarkStart w:id="279" w:name="_Toc428623723"/>
+      <w:bookmarkStart w:id="280" w:name="_Toc428623817"/>
+      <w:bookmarkStart w:id="281" w:name="_Toc428663961"/>
+      <w:bookmarkStart w:id="282" w:name="_Toc428702350"/>
       <w:r>
         <w:t>Architecture d’un module avec Domain Driven Disign, Event S</w:t>
       </w:r>
@@ -14919,11 +15658,12 @@
       <w:r>
         <w:t xml:space="preserve"> CQRS</w:t>
       </w:r>
-      <w:bookmarkEnd w:id="244"/>
-      <w:bookmarkEnd w:id="245"/>
-      <w:bookmarkEnd w:id="246"/>
-      <w:bookmarkEnd w:id="247"/>
-      <w:bookmarkEnd w:id="248"/>
+      <w:bookmarkEnd w:id="277"/>
+      <w:bookmarkEnd w:id="278"/>
+      <w:bookmarkEnd w:id="279"/>
+      <w:bookmarkEnd w:id="280"/>
+      <w:bookmarkEnd w:id="281"/>
+      <w:bookmarkEnd w:id="282"/>
       <w:r>
         <w:t xml:space="preserve"> </w:t>
       </w:r>
@@ -14981,6 +15721,7 @@
         <w:docPartUnique/>
       </w:docPartObj>
     </w:sdtPr>
+    <w:sdtEndPr/>
     <w:sdtContent>
       <w:p>
         <w:pPr>
@@ -15000,7 +15741,7 @@
           <w:rPr>
             <w:noProof/>
           </w:rPr>
-          <w:t>27</w:t>
+          <w:t>26</w:t>
         </w:r>
         <w:r>
           <w:fldChar w:fldCharType="end"/>
@@ -15230,6 +15971,268 @@
 <file path=word/numbering.xml><?xml version="1.0" encoding="utf-8"?>
 <w:numbering xmlns:wpc="http://schemas.microsoft.com/office/word/2010/wordprocessingCanvas" xmlns:mc="http://schemas.openxmlformats.org/markup-compatibility/2006" xmlns:o="urn:schemas-microsoft-com:office:office" xmlns:r="http://schemas.openxmlformats.org/officeDocument/2006/relationships" xmlns:m="http://schemas.openxmlformats.org/officeDocument/2006/math" xmlns:v="urn:schemas-microsoft-com:vml" xmlns:wp14="http://schemas.microsoft.com/office/word/2010/wordprocessingDrawing" xmlns:wp="http://schemas.openxmlformats.org/drawingml/2006/wordprocessingDrawing" xmlns:w10="urn:schemas-microsoft-com:office:word" xmlns:w="http://schemas.openxmlformats.org/wordprocessingml/2006/main" xmlns:w14="http://schemas.microsoft.com/office/word/2010/wordml" xmlns:w15="http://schemas.microsoft.com/office/word/2012/wordml" xmlns:wpg="http://schemas.microsoft.com/office/word/2010/wordprocessingGroup" xmlns:wpi="http://schemas.microsoft.com/office/word/2010/wordprocessingInk" xmlns:wne="http://schemas.microsoft.com/office/word/2006/wordml" xmlns:wps="http://schemas.microsoft.com/office/word/2010/wordprocessingShape" mc:Ignorable="w14 w15 wp14">
   <w:abstractNum w:abstractNumId="0">
+    <w:nsid w:val="03126FFA"/>
+    <w:multiLevelType w:val="multilevel"/>
+    <w:tmpl w:val="1F96FF82"/>
+    <w:lvl w:ilvl="0">
+      <w:start w:val="1"/>
+      <w:numFmt w:val="bullet"/>
+      <w:lvlText w:val=""/>
+      <w:lvlJc w:val="left"/>
+      <w:pPr>
+        <w:tabs>
+          <w:tab w:val="num" w:pos="720"/>
+        </w:tabs>
+        <w:ind w:left="720" w:hanging="360"/>
+      </w:pPr>
+      <w:rPr>
+        <w:rFonts w:ascii="Symbol" w:hAnsi="Symbol" w:hint="default"/>
+        <w:sz w:val="20"/>
+      </w:rPr>
+    </w:lvl>
+    <w:lvl w:ilvl="1">
+      <w:start w:val="1"/>
+      <w:numFmt w:val="bullet"/>
+      <w:lvlText w:val="o"/>
+      <w:lvlJc w:val="left"/>
+      <w:pPr>
+        <w:tabs>
+          <w:tab w:val="num" w:pos="1440"/>
+        </w:tabs>
+        <w:ind w:left="1440" w:hanging="360"/>
+      </w:pPr>
+      <w:rPr>
+        <w:rFonts w:ascii="Courier New" w:hAnsi="Courier New" w:cs="Times New Roman" w:hint="default"/>
+        <w:sz w:val="20"/>
+      </w:rPr>
+    </w:lvl>
+    <w:lvl w:ilvl="2">
+      <w:start w:val="1"/>
+      <w:numFmt w:val="bullet"/>
+      <w:lvlText w:val=""/>
+      <w:lvlJc w:val="left"/>
+      <w:pPr>
+        <w:tabs>
+          <w:tab w:val="num" w:pos="2160"/>
+        </w:tabs>
+        <w:ind w:left="2160" w:hanging="360"/>
+      </w:pPr>
+      <w:rPr>
+        <w:rFonts w:ascii="Wingdings" w:hAnsi="Wingdings" w:hint="default"/>
+        <w:sz w:val="20"/>
+      </w:rPr>
+    </w:lvl>
+    <w:lvl w:ilvl="3">
+      <w:start w:val="1"/>
+      <w:numFmt w:val="bullet"/>
+      <w:lvlText w:val=""/>
+      <w:lvlJc w:val="left"/>
+      <w:pPr>
+        <w:tabs>
+          <w:tab w:val="num" w:pos="2880"/>
+        </w:tabs>
+        <w:ind w:left="2880" w:hanging="360"/>
+      </w:pPr>
+      <w:rPr>
+        <w:rFonts w:ascii="Wingdings" w:hAnsi="Wingdings" w:hint="default"/>
+        <w:sz w:val="20"/>
+      </w:rPr>
+    </w:lvl>
+    <w:lvl w:ilvl="4">
+      <w:start w:val="1"/>
+      <w:numFmt w:val="bullet"/>
+      <w:lvlText w:val=""/>
+      <w:lvlJc w:val="left"/>
+      <w:pPr>
+        <w:tabs>
+          <w:tab w:val="num" w:pos="3600"/>
+        </w:tabs>
+        <w:ind w:left="3600" w:hanging="360"/>
+      </w:pPr>
+      <w:rPr>
+        <w:rFonts w:ascii="Wingdings" w:hAnsi="Wingdings" w:hint="default"/>
+        <w:sz w:val="20"/>
+      </w:rPr>
+    </w:lvl>
+    <w:lvl w:ilvl="5">
+      <w:start w:val="1"/>
+      <w:numFmt w:val="bullet"/>
+      <w:lvlText w:val=""/>
+      <w:lvlJc w:val="left"/>
+      <w:pPr>
+        <w:tabs>
+          <w:tab w:val="num" w:pos="4320"/>
+        </w:tabs>
+        <w:ind w:left="4320" w:hanging="360"/>
+      </w:pPr>
+      <w:rPr>
+        <w:rFonts w:ascii="Wingdings" w:hAnsi="Wingdings" w:hint="default"/>
+        <w:sz w:val="20"/>
+      </w:rPr>
+    </w:lvl>
+    <w:lvl w:ilvl="6">
+      <w:start w:val="1"/>
+      <w:numFmt w:val="bullet"/>
+      <w:lvlText w:val=""/>
+      <w:lvlJc w:val="left"/>
+      <w:pPr>
+        <w:tabs>
+          <w:tab w:val="num" w:pos="5040"/>
+        </w:tabs>
+        <w:ind w:left="5040" w:hanging="360"/>
+      </w:pPr>
+      <w:rPr>
+        <w:rFonts w:ascii="Wingdings" w:hAnsi="Wingdings" w:hint="default"/>
+        <w:sz w:val="20"/>
+      </w:rPr>
+    </w:lvl>
+    <w:lvl w:ilvl="7">
+      <w:start w:val="1"/>
+      <w:numFmt w:val="bullet"/>
+      <w:lvlText w:val=""/>
+      <w:lvlJc w:val="left"/>
+      <w:pPr>
+        <w:tabs>
+          <w:tab w:val="num" w:pos="5760"/>
+        </w:tabs>
+        <w:ind w:left="5760" w:hanging="360"/>
+      </w:pPr>
+      <w:rPr>
+        <w:rFonts w:ascii="Wingdings" w:hAnsi="Wingdings" w:hint="default"/>
+        <w:sz w:val="20"/>
+      </w:rPr>
+    </w:lvl>
+    <w:lvl w:ilvl="8">
+      <w:start w:val="1"/>
+      <w:numFmt w:val="bullet"/>
+      <w:lvlText w:val=""/>
+      <w:lvlJc w:val="left"/>
+      <w:pPr>
+        <w:tabs>
+          <w:tab w:val="num" w:pos="6480"/>
+        </w:tabs>
+        <w:ind w:left="6480" w:hanging="360"/>
+      </w:pPr>
+      <w:rPr>
+        <w:rFonts w:ascii="Wingdings" w:hAnsi="Wingdings" w:hint="default"/>
+        <w:sz w:val="20"/>
+      </w:rPr>
+    </w:lvl>
+  </w:abstractNum>
+  <w:abstractNum w:abstractNumId="1">
+    <w:nsid w:val="0325481A"/>
+    <w:multiLevelType w:val="hybridMultilevel"/>
+    <w:tmpl w:val="B908DEC2"/>
+    <w:lvl w:ilvl="0" w:tplc="040C0001">
+      <w:start w:val="1"/>
+      <w:numFmt w:val="bullet"/>
+      <w:lvlText w:val=""/>
+      <w:lvlJc w:val="left"/>
+      <w:pPr>
+        <w:ind w:left="720" w:hanging="360"/>
+      </w:pPr>
+      <w:rPr>
+        <w:rFonts w:ascii="Symbol" w:hAnsi="Symbol" w:hint="default"/>
+      </w:rPr>
+    </w:lvl>
+    <w:lvl w:ilvl="1" w:tplc="040C0003" w:tentative="1">
+      <w:start w:val="1"/>
+      <w:numFmt w:val="bullet"/>
+      <w:lvlText w:val="o"/>
+      <w:lvlJc w:val="left"/>
+      <w:pPr>
+        <w:ind w:left="1440" w:hanging="360"/>
+      </w:pPr>
+      <w:rPr>
+        <w:rFonts w:ascii="Courier New" w:hAnsi="Courier New" w:cs="Courier New" w:hint="default"/>
+      </w:rPr>
+    </w:lvl>
+    <w:lvl w:ilvl="2" w:tplc="040C0005" w:tentative="1">
+      <w:start w:val="1"/>
+      <w:numFmt w:val="bullet"/>
+      <w:lvlText w:val=""/>
+      <w:lvlJc w:val="left"/>
+      <w:pPr>
+        <w:ind w:left="2160" w:hanging="360"/>
+      </w:pPr>
+      <w:rPr>
+        <w:rFonts w:ascii="Wingdings" w:hAnsi="Wingdings" w:hint="default"/>
+      </w:rPr>
+    </w:lvl>
+    <w:lvl w:ilvl="3" w:tplc="040C0001" w:tentative="1">
+      <w:start w:val="1"/>
+      <w:numFmt w:val="bullet"/>
+      <w:lvlText w:val=""/>
+      <w:lvlJc w:val="left"/>
+      <w:pPr>
+        <w:ind w:left="2880" w:hanging="360"/>
+      </w:pPr>
+      <w:rPr>
+        <w:rFonts w:ascii="Symbol" w:hAnsi="Symbol" w:hint="default"/>
+      </w:rPr>
+    </w:lvl>
+    <w:lvl w:ilvl="4" w:tplc="040C0003" w:tentative="1">
+      <w:start w:val="1"/>
+      <w:numFmt w:val="bullet"/>
+      <w:lvlText w:val="o"/>
+      <w:lvlJc w:val="left"/>
+      <w:pPr>
+        <w:ind w:left="3600" w:hanging="360"/>
+      </w:pPr>
+      <w:rPr>
+        <w:rFonts w:ascii="Courier New" w:hAnsi="Courier New" w:cs="Courier New" w:hint="default"/>
+      </w:rPr>
+    </w:lvl>
+    <w:lvl w:ilvl="5" w:tplc="040C0005" w:tentative="1">
+      <w:start w:val="1"/>
+      <w:numFmt w:val="bullet"/>
+      <w:lvlText w:val=""/>
+      <w:lvlJc w:val="left"/>
+      <w:pPr>
+        <w:ind w:left="4320" w:hanging="360"/>
+      </w:pPr>
+      <w:rPr>
+        <w:rFonts w:ascii="Wingdings" w:hAnsi="Wingdings" w:hint="default"/>
+      </w:rPr>
+    </w:lvl>
+    <w:lvl w:ilvl="6" w:tplc="040C0001" w:tentative="1">
+      <w:start w:val="1"/>
+      <w:numFmt w:val="bullet"/>
+      <w:lvlText w:val=""/>
+      <w:lvlJc w:val="left"/>
+      <w:pPr>
+        <w:ind w:left="5040" w:hanging="360"/>
+      </w:pPr>
+      <w:rPr>
+        <w:rFonts w:ascii="Symbol" w:hAnsi="Symbol" w:hint="default"/>
+      </w:rPr>
+    </w:lvl>
+    <w:lvl w:ilvl="7" w:tplc="040C0003" w:tentative="1">
+      <w:start w:val="1"/>
+      <w:numFmt w:val="bullet"/>
+      <w:lvlText w:val="o"/>
+      <w:lvlJc w:val="left"/>
+      <w:pPr>
+        <w:ind w:left="5760" w:hanging="360"/>
+      </w:pPr>
+      <w:rPr>
+        <w:rFonts w:ascii="Courier New" w:hAnsi="Courier New" w:cs="Courier New" w:hint="default"/>
+      </w:rPr>
+    </w:lvl>
+    <w:lvl w:ilvl="8" w:tplc="040C0005" w:tentative="1">
+      <w:start w:val="1"/>
+      <w:numFmt w:val="bullet"/>
+      <w:lvlText w:val=""/>
+      <w:lvlJc w:val="left"/>
+      <w:pPr>
+        <w:ind w:left="6480" w:hanging="360"/>
+      </w:pPr>
+      <w:rPr>
+        <w:rFonts w:ascii="Wingdings" w:hAnsi="Wingdings" w:hint="default"/>
+      </w:rPr>
+    </w:lvl>
+  </w:abstractNum>
+  <w:abstractNum w:abstractNumId="2">
     <w:nsid w:val="03EC156A"/>
     <w:multiLevelType w:val="hybridMultilevel"/>
     <w:tmpl w:val="7F30F182"/>
@@ -15342,7 +16345,7 @@
       </w:rPr>
     </w:lvl>
   </w:abstractNum>
-  <w:abstractNum w:abstractNumId="1">
+  <w:abstractNum w:abstractNumId="3">
     <w:nsid w:val="097A3F51"/>
     <w:multiLevelType w:val="multilevel"/>
     <w:tmpl w:val="B28083C6"/>
@@ -15464,7 +16467,7 @@
       </w:rPr>
     </w:lvl>
   </w:abstractNum>
-  <w:abstractNum w:abstractNumId="2">
+  <w:abstractNum w:abstractNumId="4">
     <w:nsid w:val="10610244"/>
     <w:multiLevelType w:val="hybridMultilevel"/>
     <w:tmpl w:val="C10A451A"/>
@@ -15577,7 +16580,7 @@
       </w:rPr>
     </w:lvl>
   </w:abstractNum>
-  <w:abstractNum w:abstractNumId="3">
+  <w:abstractNum w:abstractNumId="5">
     <w:nsid w:val="1CE53189"/>
     <w:multiLevelType w:val="hybridMultilevel"/>
     <w:tmpl w:val="185A7F50"/>
@@ -15690,7 +16693,7 @@
       </w:rPr>
     </w:lvl>
   </w:abstractNum>
-  <w:abstractNum w:abstractNumId="4">
+  <w:abstractNum w:abstractNumId="6">
     <w:nsid w:val="20603659"/>
     <w:multiLevelType w:val="hybridMultilevel"/>
     <w:tmpl w:val="4284459A"/>
@@ -15803,7 +16806,7 @@
       </w:rPr>
     </w:lvl>
   </w:abstractNum>
-  <w:abstractNum w:abstractNumId="5">
+  <w:abstractNum w:abstractNumId="7">
     <w:nsid w:val="21921B9C"/>
     <w:multiLevelType w:val="hybridMultilevel"/>
     <w:tmpl w:val="77A4564C"/>
@@ -15892,7 +16895,156 @@
       </w:pPr>
     </w:lvl>
   </w:abstractNum>
-  <w:abstractNum w:abstractNumId="6">
+  <w:abstractNum w:abstractNumId="8">
+    <w:nsid w:val="35EF5DF3"/>
+    <w:multiLevelType w:val="multilevel"/>
+    <w:tmpl w:val="0A1E8E54"/>
+    <w:lvl w:ilvl="0">
+      <w:start w:val="1"/>
+      <w:numFmt w:val="bullet"/>
+      <w:lvlText w:val=""/>
+      <w:lvlJc w:val="left"/>
+      <w:pPr>
+        <w:tabs>
+          <w:tab w:val="num" w:pos="720"/>
+        </w:tabs>
+        <w:ind w:left="720" w:hanging="360"/>
+      </w:pPr>
+      <w:rPr>
+        <w:rFonts w:ascii="Symbol" w:hAnsi="Symbol" w:hint="default"/>
+        <w:sz w:val="20"/>
+      </w:rPr>
+    </w:lvl>
+    <w:lvl w:ilvl="1">
+      <w:start w:val="1"/>
+      <w:numFmt w:val="bullet"/>
+      <w:lvlText w:val="o"/>
+      <w:lvlJc w:val="left"/>
+      <w:pPr>
+        <w:tabs>
+          <w:tab w:val="num" w:pos="1440"/>
+        </w:tabs>
+        <w:ind w:left="1440" w:hanging="360"/>
+      </w:pPr>
+      <w:rPr>
+        <w:rFonts w:ascii="Courier New" w:hAnsi="Courier New" w:cs="Times New Roman" w:hint="default"/>
+        <w:sz w:val="20"/>
+      </w:rPr>
+    </w:lvl>
+    <w:lvl w:ilvl="2">
+      <w:start w:val="1"/>
+      <w:numFmt w:val="bullet"/>
+      <w:lvlText w:val=""/>
+      <w:lvlJc w:val="left"/>
+      <w:pPr>
+        <w:tabs>
+          <w:tab w:val="num" w:pos="2160"/>
+        </w:tabs>
+        <w:ind w:left="2160" w:hanging="360"/>
+      </w:pPr>
+      <w:rPr>
+        <w:rFonts w:ascii="Wingdings" w:hAnsi="Wingdings" w:hint="default"/>
+        <w:sz w:val="20"/>
+      </w:rPr>
+    </w:lvl>
+    <w:lvl w:ilvl="3">
+      <w:start w:val="1"/>
+      <w:numFmt w:val="bullet"/>
+      <w:lvlText w:val=""/>
+      <w:lvlJc w:val="left"/>
+      <w:pPr>
+        <w:tabs>
+          <w:tab w:val="num" w:pos="2880"/>
+        </w:tabs>
+        <w:ind w:left="2880" w:hanging="360"/>
+      </w:pPr>
+      <w:rPr>
+        <w:rFonts w:ascii="Wingdings" w:hAnsi="Wingdings" w:hint="default"/>
+        <w:sz w:val="20"/>
+      </w:rPr>
+    </w:lvl>
+    <w:lvl w:ilvl="4">
+      <w:start w:val="1"/>
+      <w:numFmt w:val="bullet"/>
+      <w:lvlText w:val=""/>
+      <w:lvlJc w:val="left"/>
+      <w:pPr>
+        <w:tabs>
+          <w:tab w:val="num" w:pos="3600"/>
+        </w:tabs>
+        <w:ind w:left="3600" w:hanging="360"/>
+      </w:pPr>
+      <w:rPr>
+        <w:rFonts w:ascii="Wingdings" w:hAnsi="Wingdings" w:hint="default"/>
+        <w:sz w:val="20"/>
+      </w:rPr>
+    </w:lvl>
+    <w:lvl w:ilvl="5">
+      <w:start w:val="1"/>
+      <w:numFmt w:val="bullet"/>
+      <w:lvlText w:val=""/>
+      <w:lvlJc w:val="left"/>
+      <w:pPr>
+        <w:tabs>
+          <w:tab w:val="num" w:pos="4320"/>
+        </w:tabs>
+        <w:ind w:left="4320" w:hanging="360"/>
+      </w:pPr>
+      <w:rPr>
+        <w:rFonts w:ascii="Wingdings" w:hAnsi="Wingdings" w:hint="default"/>
+        <w:sz w:val="20"/>
+      </w:rPr>
+    </w:lvl>
+    <w:lvl w:ilvl="6">
+      <w:start w:val="1"/>
+      <w:numFmt w:val="bullet"/>
+      <w:lvlText w:val=""/>
+      <w:lvlJc w:val="left"/>
+      <w:pPr>
+        <w:tabs>
+          <w:tab w:val="num" w:pos="5040"/>
+        </w:tabs>
+        <w:ind w:left="5040" w:hanging="360"/>
+      </w:pPr>
+      <w:rPr>
+        <w:rFonts w:ascii="Wingdings" w:hAnsi="Wingdings" w:hint="default"/>
+        <w:sz w:val="20"/>
+      </w:rPr>
+    </w:lvl>
+    <w:lvl w:ilvl="7">
+      <w:start w:val="1"/>
+      <w:numFmt w:val="bullet"/>
+      <w:lvlText w:val=""/>
+      <w:lvlJc w:val="left"/>
+      <w:pPr>
+        <w:tabs>
+          <w:tab w:val="num" w:pos="5760"/>
+        </w:tabs>
+        <w:ind w:left="5760" w:hanging="360"/>
+      </w:pPr>
+      <w:rPr>
+        <w:rFonts w:ascii="Wingdings" w:hAnsi="Wingdings" w:hint="default"/>
+        <w:sz w:val="20"/>
+      </w:rPr>
+    </w:lvl>
+    <w:lvl w:ilvl="8">
+      <w:start w:val="1"/>
+      <w:numFmt w:val="bullet"/>
+      <w:lvlText w:val=""/>
+      <w:lvlJc w:val="left"/>
+      <w:pPr>
+        <w:tabs>
+          <w:tab w:val="num" w:pos="6480"/>
+        </w:tabs>
+        <w:ind w:left="6480" w:hanging="360"/>
+      </w:pPr>
+      <w:rPr>
+        <w:rFonts w:ascii="Wingdings" w:hAnsi="Wingdings" w:hint="default"/>
+        <w:sz w:val="20"/>
+      </w:rPr>
+    </w:lvl>
+  </w:abstractNum>
+  <w:abstractNum w:abstractNumId="9">
     <w:nsid w:val="58A2003F"/>
     <w:multiLevelType w:val="multilevel"/>
     <w:tmpl w:val="DD7673F4"/>
@@ -16006,7 +17158,156 @@
       </w:rPr>
     </w:lvl>
   </w:abstractNum>
-  <w:abstractNum w:abstractNumId="7">
+  <w:abstractNum w:abstractNumId="10">
+    <w:nsid w:val="667E3167"/>
+    <w:multiLevelType w:val="multilevel"/>
+    <w:tmpl w:val="D3CCB0B6"/>
+    <w:lvl w:ilvl="0">
+      <w:start w:val="1"/>
+      <w:numFmt w:val="bullet"/>
+      <w:lvlText w:val=""/>
+      <w:lvlJc w:val="left"/>
+      <w:pPr>
+        <w:tabs>
+          <w:tab w:val="num" w:pos="720"/>
+        </w:tabs>
+        <w:ind w:left="720" w:hanging="360"/>
+      </w:pPr>
+      <w:rPr>
+        <w:rFonts w:ascii="Symbol" w:hAnsi="Symbol" w:hint="default"/>
+        <w:sz w:val="20"/>
+      </w:rPr>
+    </w:lvl>
+    <w:lvl w:ilvl="1">
+      <w:start w:val="1"/>
+      <w:numFmt w:val="bullet"/>
+      <w:lvlText w:val="o"/>
+      <w:lvlJc w:val="left"/>
+      <w:pPr>
+        <w:tabs>
+          <w:tab w:val="num" w:pos="1440"/>
+        </w:tabs>
+        <w:ind w:left="1440" w:hanging="360"/>
+      </w:pPr>
+      <w:rPr>
+        <w:rFonts w:ascii="Courier New" w:hAnsi="Courier New" w:cs="Times New Roman" w:hint="default"/>
+        <w:sz w:val="20"/>
+      </w:rPr>
+    </w:lvl>
+    <w:lvl w:ilvl="2">
+      <w:start w:val="1"/>
+      <w:numFmt w:val="bullet"/>
+      <w:lvlText w:val=""/>
+      <w:lvlJc w:val="left"/>
+      <w:pPr>
+        <w:tabs>
+          <w:tab w:val="num" w:pos="2160"/>
+        </w:tabs>
+        <w:ind w:left="2160" w:hanging="360"/>
+      </w:pPr>
+      <w:rPr>
+        <w:rFonts w:ascii="Wingdings" w:hAnsi="Wingdings" w:hint="default"/>
+        <w:sz w:val="20"/>
+      </w:rPr>
+    </w:lvl>
+    <w:lvl w:ilvl="3">
+      <w:start w:val="1"/>
+      <w:numFmt w:val="bullet"/>
+      <w:lvlText w:val=""/>
+      <w:lvlJc w:val="left"/>
+      <w:pPr>
+        <w:tabs>
+          <w:tab w:val="num" w:pos="2880"/>
+        </w:tabs>
+        <w:ind w:left="2880" w:hanging="360"/>
+      </w:pPr>
+      <w:rPr>
+        <w:rFonts w:ascii="Wingdings" w:hAnsi="Wingdings" w:hint="default"/>
+        <w:sz w:val="20"/>
+      </w:rPr>
+    </w:lvl>
+    <w:lvl w:ilvl="4">
+      <w:start w:val="1"/>
+      <w:numFmt w:val="bullet"/>
+      <w:lvlText w:val=""/>
+      <w:lvlJc w:val="left"/>
+      <w:pPr>
+        <w:tabs>
+          <w:tab w:val="num" w:pos="3600"/>
+        </w:tabs>
+        <w:ind w:left="3600" w:hanging="360"/>
+      </w:pPr>
+      <w:rPr>
+        <w:rFonts w:ascii="Wingdings" w:hAnsi="Wingdings" w:hint="default"/>
+        <w:sz w:val="20"/>
+      </w:rPr>
+    </w:lvl>
+    <w:lvl w:ilvl="5">
+      <w:start w:val="1"/>
+      <w:numFmt w:val="bullet"/>
+      <w:lvlText w:val=""/>
+      <w:lvlJc w:val="left"/>
+      <w:pPr>
+        <w:tabs>
+          <w:tab w:val="num" w:pos="4320"/>
+        </w:tabs>
+        <w:ind w:left="4320" w:hanging="360"/>
+      </w:pPr>
+      <w:rPr>
+        <w:rFonts w:ascii="Wingdings" w:hAnsi="Wingdings" w:hint="default"/>
+        <w:sz w:val="20"/>
+      </w:rPr>
+    </w:lvl>
+    <w:lvl w:ilvl="6">
+      <w:start w:val="1"/>
+      <w:numFmt w:val="bullet"/>
+      <w:lvlText w:val=""/>
+      <w:lvlJc w:val="left"/>
+      <w:pPr>
+        <w:tabs>
+          <w:tab w:val="num" w:pos="5040"/>
+        </w:tabs>
+        <w:ind w:left="5040" w:hanging="360"/>
+      </w:pPr>
+      <w:rPr>
+        <w:rFonts w:ascii="Wingdings" w:hAnsi="Wingdings" w:hint="default"/>
+        <w:sz w:val="20"/>
+      </w:rPr>
+    </w:lvl>
+    <w:lvl w:ilvl="7">
+      <w:start w:val="1"/>
+      <w:numFmt w:val="bullet"/>
+      <w:lvlText w:val=""/>
+      <w:lvlJc w:val="left"/>
+      <w:pPr>
+        <w:tabs>
+          <w:tab w:val="num" w:pos="5760"/>
+        </w:tabs>
+        <w:ind w:left="5760" w:hanging="360"/>
+      </w:pPr>
+      <w:rPr>
+        <w:rFonts w:ascii="Wingdings" w:hAnsi="Wingdings" w:hint="default"/>
+        <w:sz w:val="20"/>
+      </w:rPr>
+    </w:lvl>
+    <w:lvl w:ilvl="8">
+      <w:start w:val="1"/>
+      <w:numFmt w:val="bullet"/>
+      <w:lvlText w:val=""/>
+      <w:lvlJc w:val="left"/>
+      <w:pPr>
+        <w:tabs>
+          <w:tab w:val="num" w:pos="6480"/>
+        </w:tabs>
+        <w:ind w:left="6480" w:hanging="360"/>
+      </w:pPr>
+      <w:rPr>
+        <w:rFonts w:ascii="Wingdings" w:hAnsi="Wingdings" w:hint="default"/>
+        <w:sz w:val="20"/>
+      </w:rPr>
+    </w:lvl>
+  </w:abstractNum>
+  <w:abstractNum w:abstractNumId="11">
     <w:nsid w:val="686B1995"/>
     <w:multiLevelType w:val="hybridMultilevel"/>
     <w:tmpl w:val="2EC82524"/>
@@ -16119,14 +17420,728 @@
       </w:rPr>
     </w:lvl>
   </w:abstractNum>
+  <w:abstractNum w:abstractNumId="12">
+    <w:nsid w:val="694E271D"/>
+    <w:multiLevelType w:val="hybridMultilevel"/>
+    <w:tmpl w:val="7304B9A0"/>
+    <w:lvl w:ilvl="0" w:tplc="040C0001">
+      <w:start w:val="1"/>
+      <w:numFmt w:val="bullet"/>
+      <w:lvlText w:val=""/>
+      <w:lvlJc w:val="left"/>
+      <w:pPr>
+        <w:ind w:left="720" w:hanging="360"/>
+      </w:pPr>
+      <w:rPr>
+        <w:rFonts w:ascii="Symbol" w:hAnsi="Symbol" w:hint="default"/>
+      </w:rPr>
+    </w:lvl>
+    <w:lvl w:ilvl="1" w:tplc="040C0003" w:tentative="1">
+      <w:start w:val="1"/>
+      <w:numFmt w:val="bullet"/>
+      <w:lvlText w:val="o"/>
+      <w:lvlJc w:val="left"/>
+      <w:pPr>
+        <w:ind w:left="1440" w:hanging="360"/>
+      </w:pPr>
+      <w:rPr>
+        <w:rFonts w:ascii="Courier New" w:hAnsi="Courier New" w:cs="Courier New" w:hint="default"/>
+      </w:rPr>
+    </w:lvl>
+    <w:lvl w:ilvl="2" w:tplc="040C0005" w:tentative="1">
+      <w:start w:val="1"/>
+      <w:numFmt w:val="bullet"/>
+      <w:lvlText w:val=""/>
+      <w:lvlJc w:val="left"/>
+      <w:pPr>
+        <w:ind w:left="2160" w:hanging="360"/>
+      </w:pPr>
+      <w:rPr>
+        <w:rFonts w:ascii="Wingdings" w:hAnsi="Wingdings" w:hint="default"/>
+      </w:rPr>
+    </w:lvl>
+    <w:lvl w:ilvl="3" w:tplc="040C0001" w:tentative="1">
+      <w:start w:val="1"/>
+      <w:numFmt w:val="bullet"/>
+      <w:lvlText w:val=""/>
+      <w:lvlJc w:val="left"/>
+      <w:pPr>
+        <w:ind w:left="2880" w:hanging="360"/>
+      </w:pPr>
+      <w:rPr>
+        <w:rFonts w:ascii="Symbol" w:hAnsi="Symbol" w:hint="default"/>
+      </w:rPr>
+    </w:lvl>
+    <w:lvl w:ilvl="4" w:tplc="040C0003" w:tentative="1">
+      <w:start w:val="1"/>
+      <w:numFmt w:val="bullet"/>
+      <w:lvlText w:val="o"/>
+      <w:lvlJc w:val="left"/>
+      <w:pPr>
+        <w:ind w:left="3600" w:hanging="360"/>
+      </w:pPr>
+      <w:rPr>
+        <w:rFonts w:ascii="Courier New" w:hAnsi="Courier New" w:cs="Courier New" w:hint="default"/>
+      </w:rPr>
+    </w:lvl>
+    <w:lvl w:ilvl="5" w:tplc="040C0005" w:tentative="1">
+      <w:start w:val="1"/>
+      <w:numFmt w:val="bullet"/>
+      <w:lvlText w:val=""/>
+      <w:lvlJc w:val="left"/>
+      <w:pPr>
+        <w:ind w:left="4320" w:hanging="360"/>
+      </w:pPr>
+      <w:rPr>
+        <w:rFonts w:ascii="Wingdings" w:hAnsi="Wingdings" w:hint="default"/>
+      </w:rPr>
+    </w:lvl>
+    <w:lvl w:ilvl="6" w:tplc="040C0001" w:tentative="1">
+      <w:start w:val="1"/>
+      <w:numFmt w:val="bullet"/>
+      <w:lvlText w:val=""/>
+      <w:lvlJc w:val="left"/>
+      <w:pPr>
+        <w:ind w:left="5040" w:hanging="360"/>
+      </w:pPr>
+      <w:rPr>
+        <w:rFonts w:ascii="Symbol" w:hAnsi="Symbol" w:hint="default"/>
+      </w:rPr>
+    </w:lvl>
+    <w:lvl w:ilvl="7" w:tplc="040C0003" w:tentative="1">
+      <w:start w:val="1"/>
+      <w:numFmt w:val="bullet"/>
+      <w:lvlText w:val="o"/>
+      <w:lvlJc w:val="left"/>
+      <w:pPr>
+        <w:ind w:left="5760" w:hanging="360"/>
+      </w:pPr>
+      <w:rPr>
+        <w:rFonts w:ascii="Courier New" w:hAnsi="Courier New" w:cs="Courier New" w:hint="default"/>
+      </w:rPr>
+    </w:lvl>
+    <w:lvl w:ilvl="8" w:tplc="040C0005" w:tentative="1">
+      <w:start w:val="1"/>
+      <w:numFmt w:val="bullet"/>
+      <w:lvlText w:val=""/>
+      <w:lvlJc w:val="left"/>
+      <w:pPr>
+        <w:ind w:left="6480" w:hanging="360"/>
+      </w:pPr>
+      <w:rPr>
+        <w:rFonts w:ascii="Wingdings" w:hAnsi="Wingdings" w:hint="default"/>
+      </w:rPr>
+    </w:lvl>
+  </w:abstractNum>
+  <w:abstractNum w:abstractNumId="13">
+    <w:nsid w:val="6CC51470"/>
+    <w:multiLevelType w:val="hybridMultilevel"/>
+    <w:tmpl w:val="858A7C1C"/>
+    <w:lvl w:ilvl="0" w:tplc="040C0001">
+      <w:start w:val="1"/>
+      <w:numFmt w:val="bullet"/>
+      <w:lvlText w:val=""/>
+      <w:lvlJc w:val="left"/>
+      <w:pPr>
+        <w:ind w:left="720" w:hanging="360"/>
+      </w:pPr>
+      <w:rPr>
+        <w:rFonts w:ascii="Symbol" w:hAnsi="Symbol" w:hint="default"/>
+      </w:rPr>
+    </w:lvl>
+    <w:lvl w:ilvl="1" w:tplc="040C0003" w:tentative="1">
+      <w:start w:val="1"/>
+      <w:numFmt w:val="bullet"/>
+      <w:lvlText w:val="o"/>
+      <w:lvlJc w:val="left"/>
+      <w:pPr>
+        <w:ind w:left="1440" w:hanging="360"/>
+      </w:pPr>
+      <w:rPr>
+        <w:rFonts w:ascii="Courier New" w:hAnsi="Courier New" w:cs="Courier New" w:hint="default"/>
+      </w:rPr>
+    </w:lvl>
+    <w:lvl w:ilvl="2" w:tplc="040C0005" w:tentative="1">
+      <w:start w:val="1"/>
+      <w:numFmt w:val="bullet"/>
+      <w:lvlText w:val=""/>
+      <w:lvlJc w:val="left"/>
+      <w:pPr>
+        <w:ind w:left="2160" w:hanging="360"/>
+      </w:pPr>
+      <w:rPr>
+        <w:rFonts w:ascii="Wingdings" w:hAnsi="Wingdings" w:hint="default"/>
+      </w:rPr>
+    </w:lvl>
+    <w:lvl w:ilvl="3" w:tplc="040C0001" w:tentative="1">
+      <w:start w:val="1"/>
+      <w:numFmt w:val="bullet"/>
+      <w:lvlText w:val=""/>
+      <w:lvlJc w:val="left"/>
+      <w:pPr>
+        <w:ind w:left="2880" w:hanging="360"/>
+      </w:pPr>
+      <w:rPr>
+        <w:rFonts w:ascii="Symbol" w:hAnsi="Symbol" w:hint="default"/>
+      </w:rPr>
+    </w:lvl>
+    <w:lvl w:ilvl="4" w:tplc="040C0003" w:tentative="1">
+      <w:start w:val="1"/>
+      <w:numFmt w:val="bullet"/>
+      <w:lvlText w:val="o"/>
+      <w:lvlJc w:val="left"/>
+      <w:pPr>
+        <w:ind w:left="3600" w:hanging="360"/>
+      </w:pPr>
+      <w:rPr>
+        <w:rFonts w:ascii="Courier New" w:hAnsi="Courier New" w:cs="Courier New" w:hint="default"/>
+      </w:rPr>
+    </w:lvl>
+    <w:lvl w:ilvl="5" w:tplc="040C0005" w:tentative="1">
+      <w:start w:val="1"/>
+      <w:numFmt w:val="bullet"/>
+      <w:lvlText w:val=""/>
+      <w:lvlJc w:val="left"/>
+      <w:pPr>
+        <w:ind w:left="4320" w:hanging="360"/>
+      </w:pPr>
+      <w:rPr>
+        <w:rFonts w:ascii="Wingdings" w:hAnsi="Wingdings" w:hint="default"/>
+      </w:rPr>
+    </w:lvl>
+    <w:lvl w:ilvl="6" w:tplc="040C0001" w:tentative="1">
+      <w:start w:val="1"/>
+      <w:numFmt w:val="bullet"/>
+      <w:lvlText w:val=""/>
+      <w:lvlJc w:val="left"/>
+      <w:pPr>
+        <w:ind w:left="5040" w:hanging="360"/>
+      </w:pPr>
+      <w:rPr>
+        <w:rFonts w:ascii="Symbol" w:hAnsi="Symbol" w:hint="default"/>
+      </w:rPr>
+    </w:lvl>
+    <w:lvl w:ilvl="7" w:tplc="040C0003" w:tentative="1">
+      <w:start w:val="1"/>
+      <w:numFmt w:val="bullet"/>
+      <w:lvlText w:val="o"/>
+      <w:lvlJc w:val="left"/>
+      <w:pPr>
+        <w:ind w:left="5760" w:hanging="360"/>
+      </w:pPr>
+      <w:rPr>
+        <w:rFonts w:ascii="Courier New" w:hAnsi="Courier New" w:cs="Courier New" w:hint="default"/>
+      </w:rPr>
+    </w:lvl>
+    <w:lvl w:ilvl="8" w:tplc="040C0005" w:tentative="1">
+      <w:start w:val="1"/>
+      <w:numFmt w:val="bullet"/>
+      <w:lvlText w:val=""/>
+      <w:lvlJc w:val="left"/>
+      <w:pPr>
+        <w:ind w:left="6480" w:hanging="360"/>
+      </w:pPr>
+      <w:rPr>
+        <w:rFonts w:ascii="Wingdings" w:hAnsi="Wingdings" w:hint="default"/>
+      </w:rPr>
+    </w:lvl>
+  </w:abstractNum>
+  <w:abstractNum w:abstractNumId="14">
+    <w:nsid w:val="6D90757A"/>
+    <w:multiLevelType w:val="hybridMultilevel"/>
+    <w:tmpl w:val="57E8C526"/>
+    <w:lvl w:ilvl="0" w:tplc="040C0001">
+      <w:start w:val="1"/>
+      <w:numFmt w:val="bullet"/>
+      <w:lvlText w:val=""/>
+      <w:lvlJc w:val="left"/>
+      <w:pPr>
+        <w:ind w:left="1485" w:hanging="360"/>
+      </w:pPr>
+      <w:rPr>
+        <w:rFonts w:ascii="Symbol" w:hAnsi="Symbol" w:hint="default"/>
+      </w:rPr>
+    </w:lvl>
+    <w:lvl w:ilvl="1" w:tplc="040C0003" w:tentative="1">
+      <w:start w:val="1"/>
+      <w:numFmt w:val="bullet"/>
+      <w:lvlText w:val="o"/>
+      <w:lvlJc w:val="left"/>
+      <w:pPr>
+        <w:ind w:left="2205" w:hanging="360"/>
+      </w:pPr>
+      <w:rPr>
+        <w:rFonts w:ascii="Courier New" w:hAnsi="Courier New" w:cs="Courier New" w:hint="default"/>
+      </w:rPr>
+    </w:lvl>
+    <w:lvl w:ilvl="2" w:tplc="040C0005" w:tentative="1">
+      <w:start w:val="1"/>
+      <w:numFmt w:val="bullet"/>
+      <w:lvlText w:val=""/>
+      <w:lvlJc w:val="left"/>
+      <w:pPr>
+        <w:ind w:left="2925" w:hanging="360"/>
+      </w:pPr>
+      <w:rPr>
+        <w:rFonts w:ascii="Wingdings" w:hAnsi="Wingdings" w:hint="default"/>
+      </w:rPr>
+    </w:lvl>
+    <w:lvl w:ilvl="3" w:tplc="040C0001" w:tentative="1">
+      <w:start w:val="1"/>
+      <w:numFmt w:val="bullet"/>
+      <w:lvlText w:val=""/>
+      <w:lvlJc w:val="left"/>
+      <w:pPr>
+        <w:ind w:left="3645" w:hanging="360"/>
+      </w:pPr>
+      <w:rPr>
+        <w:rFonts w:ascii="Symbol" w:hAnsi="Symbol" w:hint="default"/>
+      </w:rPr>
+    </w:lvl>
+    <w:lvl w:ilvl="4" w:tplc="040C0003" w:tentative="1">
+      <w:start w:val="1"/>
+      <w:numFmt w:val="bullet"/>
+      <w:lvlText w:val="o"/>
+      <w:lvlJc w:val="left"/>
+      <w:pPr>
+        <w:ind w:left="4365" w:hanging="360"/>
+      </w:pPr>
+      <w:rPr>
+        <w:rFonts w:ascii="Courier New" w:hAnsi="Courier New" w:cs="Courier New" w:hint="default"/>
+      </w:rPr>
+    </w:lvl>
+    <w:lvl w:ilvl="5" w:tplc="040C0005" w:tentative="1">
+      <w:start w:val="1"/>
+      <w:numFmt w:val="bullet"/>
+      <w:lvlText w:val=""/>
+      <w:lvlJc w:val="left"/>
+      <w:pPr>
+        <w:ind w:left="5085" w:hanging="360"/>
+      </w:pPr>
+      <w:rPr>
+        <w:rFonts w:ascii="Wingdings" w:hAnsi="Wingdings" w:hint="default"/>
+      </w:rPr>
+    </w:lvl>
+    <w:lvl w:ilvl="6" w:tplc="040C0001" w:tentative="1">
+      <w:start w:val="1"/>
+      <w:numFmt w:val="bullet"/>
+      <w:lvlText w:val=""/>
+      <w:lvlJc w:val="left"/>
+      <w:pPr>
+        <w:ind w:left="5805" w:hanging="360"/>
+      </w:pPr>
+      <w:rPr>
+        <w:rFonts w:ascii="Symbol" w:hAnsi="Symbol" w:hint="default"/>
+      </w:rPr>
+    </w:lvl>
+    <w:lvl w:ilvl="7" w:tplc="040C0003" w:tentative="1">
+      <w:start w:val="1"/>
+      <w:numFmt w:val="bullet"/>
+      <w:lvlText w:val="o"/>
+      <w:lvlJc w:val="left"/>
+      <w:pPr>
+        <w:ind w:left="6525" w:hanging="360"/>
+      </w:pPr>
+      <w:rPr>
+        <w:rFonts w:ascii="Courier New" w:hAnsi="Courier New" w:cs="Courier New" w:hint="default"/>
+      </w:rPr>
+    </w:lvl>
+    <w:lvl w:ilvl="8" w:tplc="040C0005" w:tentative="1">
+      <w:start w:val="1"/>
+      <w:numFmt w:val="bullet"/>
+      <w:lvlText w:val=""/>
+      <w:lvlJc w:val="left"/>
+      <w:pPr>
+        <w:ind w:left="7245" w:hanging="360"/>
+      </w:pPr>
+      <w:rPr>
+        <w:rFonts w:ascii="Wingdings" w:hAnsi="Wingdings" w:hint="default"/>
+      </w:rPr>
+    </w:lvl>
+  </w:abstractNum>
+  <w:abstractNum w:abstractNumId="15">
+    <w:nsid w:val="705A6E03"/>
+    <w:multiLevelType w:val="multilevel"/>
+    <w:tmpl w:val="88DAB272"/>
+    <w:lvl w:ilvl="0">
+      <w:start w:val="1"/>
+      <w:numFmt w:val="bullet"/>
+      <w:lvlText w:val=""/>
+      <w:lvlJc w:val="left"/>
+      <w:pPr>
+        <w:tabs>
+          <w:tab w:val="num" w:pos="720"/>
+        </w:tabs>
+        <w:ind w:left="720" w:hanging="360"/>
+      </w:pPr>
+      <w:rPr>
+        <w:rFonts w:ascii="Symbol" w:hAnsi="Symbol" w:hint="default"/>
+        <w:sz w:val="20"/>
+      </w:rPr>
+    </w:lvl>
+    <w:lvl w:ilvl="1">
+      <w:start w:val="1"/>
+      <w:numFmt w:val="bullet"/>
+      <w:lvlText w:val="o"/>
+      <w:lvlJc w:val="left"/>
+      <w:pPr>
+        <w:tabs>
+          <w:tab w:val="num" w:pos="1440"/>
+        </w:tabs>
+        <w:ind w:left="1440" w:hanging="360"/>
+      </w:pPr>
+      <w:rPr>
+        <w:rFonts w:ascii="Courier New" w:hAnsi="Courier New" w:cs="Times New Roman" w:hint="default"/>
+        <w:sz w:val="20"/>
+      </w:rPr>
+    </w:lvl>
+    <w:lvl w:ilvl="2">
+      <w:start w:val="1"/>
+      <w:numFmt w:val="bullet"/>
+      <w:lvlText w:val=""/>
+      <w:lvlJc w:val="left"/>
+      <w:pPr>
+        <w:tabs>
+          <w:tab w:val="num" w:pos="2160"/>
+        </w:tabs>
+        <w:ind w:left="2160" w:hanging="360"/>
+      </w:pPr>
+      <w:rPr>
+        <w:rFonts w:ascii="Wingdings" w:hAnsi="Wingdings" w:hint="default"/>
+        <w:sz w:val="20"/>
+      </w:rPr>
+    </w:lvl>
+    <w:lvl w:ilvl="3">
+      <w:start w:val="1"/>
+      <w:numFmt w:val="bullet"/>
+      <w:lvlText w:val=""/>
+      <w:lvlJc w:val="left"/>
+      <w:pPr>
+        <w:tabs>
+          <w:tab w:val="num" w:pos="2880"/>
+        </w:tabs>
+        <w:ind w:left="2880" w:hanging="360"/>
+      </w:pPr>
+      <w:rPr>
+        <w:rFonts w:ascii="Wingdings" w:hAnsi="Wingdings" w:hint="default"/>
+        <w:sz w:val="20"/>
+      </w:rPr>
+    </w:lvl>
+    <w:lvl w:ilvl="4">
+      <w:start w:val="1"/>
+      <w:numFmt w:val="bullet"/>
+      <w:lvlText w:val=""/>
+      <w:lvlJc w:val="left"/>
+      <w:pPr>
+        <w:tabs>
+          <w:tab w:val="num" w:pos="3600"/>
+        </w:tabs>
+        <w:ind w:left="3600" w:hanging="360"/>
+      </w:pPr>
+      <w:rPr>
+        <w:rFonts w:ascii="Wingdings" w:hAnsi="Wingdings" w:hint="default"/>
+        <w:sz w:val="20"/>
+      </w:rPr>
+    </w:lvl>
+    <w:lvl w:ilvl="5">
+      <w:start w:val="1"/>
+      <w:numFmt w:val="bullet"/>
+      <w:lvlText w:val=""/>
+      <w:lvlJc w:val="left"/>
+      <w:pPr>
+        <w:tabs>
+          <w:tab w:val="num" w:pos="4320"/>
+        </w:tabs>
+        <w:ind w:left="4320" w:hanging="360"/>
+      </w:pPr>
+      <w:rPr>
+        <w:rFonts w:ascii="Wingdings" w:hAnsi="Wingdings" w:hint="default"/>
+        <w:sz w:val="20"/>
+      </w:rPr>
+    </w:lvl>
+    <w:lvl w:ilvl="6">
+      <w:start w:val="1"/>
+      <w:numFmt w:val="bullet"/>
+      <w:lvlText w:val=""/>
+      <w:lvlJc w:val="left"/>
+      <w:pPr>
+        <w:tabs>
+          <w:tab w:val="num" w:pos="5040"/>
+        </w:tabs>
+        <w:ind w:left="5040" w:hanging="360"/>
+      </w:pPr>
+      <w:rPr>
+        <w:rFonts w:ascii="Wingdings" w:hAnsi="Wingdings" w:hint="default"/>
+        <w:sz w:val="20"/>
+      </w:rPr>
+    </w:lvl>
+    <w:lvl w:ilvl="7">
+      <w:start w:val="1"/>
+      <w:numFmt w:val="bullet"/>
+      <w:lvlText w:val=""/>
+      <w:lvlJc w:val="left"/>
+      <w:pPr>
+        <w:tabs>
+          <w:tab w:val="num" w:pos="5760"/>
+        </w:tabs>
+        <w:ind w:left="5760" w:hanging="360"/>
+      </w:pPr>
+      <w:rPr>
+        <w:rFonts w:ascii="Wingdings" w:hAnsi="Wingdings" w:hint="default"/>
+        <w:sz w:val="20"/>
+      </w:rPr>
+    </w:lvl>
+    <w:lvl w:ilvl="8">
+      <w:start w:val="1"/>
+      <w:numFmt w:val="bullet"/>
+      <w:lvlText w:val=""/>
+      <w:lvlJc w:val="left"/>
+      <w:pPr>
+        <w:tabs>
+          <w:tab w:val="num" w:pos="6480"/>
+        </w:tabs>
+        <w:ind w:left="6480" w:hanging="360"/>
+      </w:pPr>
+      <w:rPr>
+        <w:rFonts w:ascii="Wingdings" w:hAnsi="Wingdings" w:hint="default"/>
+        <w:sz w:val="20"/>
+      </w:rPr>
+    </w:lvl>
+  </w:abstractNum>
+  <w:abstractNum w:abstractNumId="16">
+    <w:nsid w:val="72D40B79"/>
+    <w:multiLevelType w:val="hybridMultilevel"/>
+    <w:tmpl w:val="8938B878"/>
+    <w:lvl w:ilvl="0" w:tplc="040C0001">
+      <w:start w:val="1"/>
+      <w:numFmt w:val="bullet"/>
+      <w:lvlText w:val=""/>
+      <w:lvlJc w:val="left"/>
+      <w:pPr>
+        <w:ind w:left="720" w:hanging="360"/>
+      </w:pPr>
+      <w:rPr>
+        <w:rFonts w:ascii="Symbol" w:hAnsi="Symbol" w:hint="default"/>
+      </w:rPr>
+    </w:lvl>
+    <w:lvl w:ilvl="1" w:tplc="040C0003" w:tentative="1">
+      <w:start w:val="1"/>
+      <w:numFmt w:val="bullet"/>
+      <w:lvlText w:val="o"/>
+      <w:lvlJc w:val="left"/>
+      <w:pPr>
+        <w:ind w:left="1440" w:hanging="360"/>
+      </w:pPr>
+      <w:rPr>
+        <w:rFonts w:ascii="Courier New" w:hAnsi="Courier New" w:cs="Courier New" w:hint="default"/>
+      </w:rPr>
+    </w:lvl>
+    <w:lvl w:ilvl="2" w:tplc="040C0005" w:tentative="1">
+      <w:start w:val="1"/>
+      <w:numFmt w:val="bullet"/>
+      <w:lvlText w:val=""/>
+      <w:lvlJc w:val="left"/>
+      <w:pPr>
+        <w:ind w:left="2160" w:hanging="360"/>
+      </w:pPr>
+      <w:rPr>
+        <w:rFonts w:ascii="Wingdings" w:hAnsi="Wingdings" w:hint="default"/>
+      </w:rPr>
+    </w:lvl>
+    <w:lvl w:ilvl="3" w:tplc="040C0001" w:tentative="1">
+      <w:start w:val="1"/>
+      <w:numFmt w:val="bullet"/>
+      <w:lvlText w:val=""/>
+      <w:lvlJc w:val="left"/>
+      <w:pPr>
+        <w:ind w:left="2880" w:hanging="360"/>
+      </w:pPr>
+      <w:rPr>
+        <w:rFonts w:ascii="Symbol" w:hAnsi="Symbol" w:hint="default"/>
+      </w:rPr>
+    </w:lvl>
+    <w:lvl w:ilvl="4" w:tplc="040C0003" w:tentative="1">
+      <w:start w:val="1"/>
+      <w:numFmt w:val="bullet"/>
+      <w:lvlText w:val="o"/>
+      <w:lvlJc w:val="left"/>
+      <w:pPr>
+        <w:ind w:left="3600" w:hanging="360"/>
+      </w:pPr>
+      <w:rPr>
+        <w:rFonts w:ascii="Courier New" w:hAnsi="Courier New" w:cs="Courier New" w:hint="default"/>
+      </w:rPr>
+    </w:lvl>
+    <w:lvl w:ilvl="5" w:tplc="040C0005" w:tentative="1">
+      <w:start w:val="1"/>
+      <w:numFmt w:val="bullet"/>
+      <w:lvlText w:val=""/>
+      <w:lvlJc w:val="left"/>
+      <w:pPr>
+        <w:ind w:left="4320" w:hanging="360"/>
+      </w:pPr>
+      <w:rPr>
+        <w:rFonts w:ascii="Wingdings" w:hAnsi="Wingdings" w:hint="default"/>
+      </w:rPr>
+    </w:lvl>
+    <w:lvl w:ilvl="6" w:tplc="040C0001" w:tentative="1">
+      <w:start w:val="1"/>
+      <w:numFmt w:val="bullet"/>
+      <w:lvlText w:val=""/>
+      <w:lvlJc w:val="left"/>
+      <w:pPr>
+        <w:ind w:left="5040" w:hanging="360"/>
+      </w:pPr>
+      <w:rPr>
+        <w:rFonts w:ascii="Symbol" w:hAnsi="Symbol" w:hint="default"/>
+      </w:rPr>
+    </w:lvl>
+    <w:lvl w:ilvl="7" w:tplc="040C0003" w:tentative="1">
+      <w:start w:val="1"/>
+      <w:numFmt w:val="bullet"/>
+      <w:lvlText w:val="o"/>
+      <w:lvlJc w:val="left"/>
+      <w:pPr>
+        <w:ind w:left="5760" w:hanging="360"/>
+      </w:pPr>
+      <w:rPr>
+        <w:rFonts w:ascii="Courier New" w:hAnsi="Courier New" w:cs="Courier New" w:hint="default"/>
+      </w:rPr>
+    </w:lvl>
+    <w:lvl w:ilvl="8" w:tplc="040C0005" w:tentative="1">
+      <w:start w:val="1"/>
+      <w:numFmt w:val="bullet"/>
+      <w:lvlText w:val=""/>
+      <w:lvlJc w:val="left"/>
+      <w:pPr>
+        <w:ind w:left="6480" w:hanging="360"/>
+      </w:pPr>
+      <w:rPr>
+        <w:rFonts w:ascii="Wingdings" w:hAnsi="Wingdings" w:hint="default"/>
+      </w:rPr>
+    </w:lvl>
+  </w:abstractNum>
+  <w:abstractNum w:abstractNumId="17">
+    <w:nsid w:val="7AF43632"/>
+    <w:multiLevelType w:val="hybridMultilevel"/>
+    <w:tmpl w:val="C3A2D462"/>
+    <w:lvl w:ilvl="0" w:tplc="040C0001">
+      <w:start w:val="1"/>
+      <w:numFmt w:val="bullet"/>
+      <w:lvlText w:val=""/>
+      <w:lvlJc w:val="left"/>
+      <w:pPr>
+        <w:ind w:left="780" w:hanging="360"/>
+      </w:pPr>
+      <w:rPr>
+        <w:rFonts w:ascii="Symbol" w:hAnsi="Symbol" w:hint="default"/>
+      </w:rPr>
+    </w:lvl>
+    <w:lvl w:ilvl="1" w:tplc="040C0003" w:tentative="1">
+      <w:start w:val="1"/>
+      <w:numFmt w:val="bullet"/>
+      <w:lvlText w:val="o"/>
+      <w:lvlJc w:val="left"/>
+      <w:pPr>
+        <w:ind w:left="1500" w:hanging="360"/>
+      </w:pPr>
+      <w:rPr>
+        <w:rFonts w:ascii="Courier New" w:hAnsi="Courier New" w:cs="Courier New" w:hint="default"/>
+      </w:rPr>
+    </w:lvl>
+    <w:lvl w:ilvl="2" w:tplc="040C0005" w:tentative="1">
+      <w:start w:val="1"/>
+      <w:numFmt w:val="bullet"/>
+      <w:lvlText w:val=""/>
+      <w:lvlJc w:val="left"/>
+      <w:pPr>
+        <w:ind w:left="2220" w:hanging="360"/>
+      </w:pPr>
+      <w:rPr>
+        <w:rFonts w:ascii="Wingdings" w:hAnsi="Wingdings" w:hint="default"/>
+      </w:rPr>
+    </w:lvl>
+    <w:lvl w:ilvl="3" w:tplc="040C0001" w:tentative="1">
+      <w:start w:val="1"/>
+      <w:numFmt w:val="bullet"/>
+      <w:lvlText w:val=""/>
+      <w:lvlJc w:val="left"/>
+      <w:pPr>
+        <w:ind w:left="2940" w:hanging="360"/>
+      </w:pPr>
+      <w:rPr>
+        <w:rFonts w:ascii="Symbol" w:hAnsi="Symbol" w:hint="default"/>
+      </w:rPr>
+    </w:lvl>
+    <w:lvl w:ilvl="4" w:tplc="040C0003" w:tentative="1">
+      <w:start w:val="1"/>
+      <w:numFmt w:val="bullet"/>
+      <w:lvlText w:val="o"/>
+      <w:lvlJc w:val="left"/>
+      <w:pPr>
+        <w:ind w:left="3660" w:hanging="360"/>
+      </w:pPr>
+      <w:rPr>
+        <w:rFonts w:ascii="Courier New" w:hAnsi="Courier New" w:cs="Courier New" w:hint="default"/>
+      </w:rPr>
+    </w:lvl>
+    <w:lvl w:ilvl="5" w:tplc="040C0005" w:tentative="1">
+      <w:start w:val="1"/>
+      <w:numFmt w:val="bullet"/>
+      <w:lvlText w:val=""/>
+      <w:lvlJc w:val="left"/>
+      <w:pPr>
+        <w:ind w:left="4380" w:hanging="360"/>
+      </w:pPr>
+      <w:rPr>
+        <w:rFonts w:ascii="Wingdings" w:hAnsi="Wingdings" w:hint="default"/>
+      </w:rPr>
+    </w:lvl>
+    <w:lvl w:ilvl="6" w:tplc="040C0001" w:tentative="1">
+      <w:start w:val="1"/>
+      <w:numFmt w:val="bullet"/>
+      <w:lvlText w:val=""/>
+      <w:lvlJc w:val="left"/>
+      <w:pPr>
+        <w:ind w:left="5100" w:hanging="360"/>
+      </w:pPr>
+      <w:rPr>
+        <w:rFonts w:ascii="Symbol" w:hAnsi="Symbol" w:hint="default"/>
+      </w:rPr>
+    </w:lvl>
+    <w:lvl w:ilvl="7" w:tplc="040C0003" w:tentative="1">
+      <w:start w:val="1"/>
+      <w:numFmt w:val="bullet"/>
+      <w:lvlText w:val="o"/>
+      <w:lvlJc w:val="left"/>
+      <w:pPr>
+        <w:ind w:left="5820" w:hanging="360"/>
+      </w:pPr>
+      <w:rPr>
+        <w:rFonts w:ascii="Courier New" w:hAnsi="Courier New" w:cs="Courier New" w:hint="default"/>
+      </w:rPr>
+    </w:lvl>
+    <w:lvl w:ilvl="8" w:tplc="040C0005" w:tentative="1">
+      <w:start w:val="1"/>
+      <w:numFmt w:val="bullet"/>
+      <w:lvlText w:val=""/>
+      <w:lvlJc w:val="left"/>
+      <w:pPr>
+        <w:ind w:left="6540" w:hanging="360"/>
+      </w:pPr>
+      <w:rPr>
+        <w:rFonts w:ascii="Wingdings" w:hAnsi="Wingdings" w:hint="default"/>
+      </w:rPr>
+    </w:lvl>
+  </w:abstractNum>
   <w:num w:numId="1">
-    <w:abstractNumId w:val="1"/>
+    <w:abstractNumId w:val="3"/>
   </w:num>
   <w:num w:numId="2">
-    <w:abstractNumId w:val="6"/>
+    <w:abstractNumId w:val="9"/>
   </w:num>
   <w:num w:numId="3">
-    <w:abstractNumId w:val="1"/>
+    <w:abstractNumId w:val="3"/>
     <w:lvlOverride w:ilvl="0">
       <w:startOverride w:val="1"/>
     </w:lvlOverride>
@@ -16156,22 +18171,52 @@
     </w:lvlOverride>
   </w:num>
   <w:num w:numId="4">
+    <w:abstractNumId w:val="7"/>
+  </w:num>
+  <w:num w:numId="5">
+    <w:abstractNumId w:val="6"/>
+  </w:num>
+  <w:num w:numId="6">
+    <w:abstractNumId w:val="2"/>
+  </w:num>
+  <w:num w:numId="7">
+    <w:abstractNumId w:val="4"/>
+  </w:num>
+  <w:num w:numId="8">
+    <w:abstractNumId w:val="11"/>
+  </w:num>
+  <w:num w:numId="9">
     <w:abstractNumId w:val="5"/>
   </w:num>
-  <w:num w:numId="5">
-    <w:abstractNumId w:val="4"/>
-  </w:num>
-  <w:num w:numId="6">
+  <w:num w:numId="10">
     <w:abstractNumId w:val="0"/>
   </w:num>
-  <w:num w:numId="7">
-    <w:abstractNumId w:val="2"/>
+  <w:num w:numId="11">
+    <w:abstractNumId w:val="10"/>
   </w:num>
-  <w:num w:numId="8">
-    <w:abstractNumId w:val="7"/>
+  <w:num w:numId="12">
+    <w:abstractNumId w:val="15"/>
   </w:num>
-  <w:num w:numId="9">
-    <w:abstractNumId w:val="3"/>
+  <w:num w:numId="13">
+    <w:abstractNumId w:val="8"/>
+  </w:num>
+  <w:num w:numId="14">
+    <w:abstractNumId w:val="17"/>
+  </w:num>
+  <w:num w:numId="15">
+    <w:abstractNumId w:val="13"/>
+  </w:num>
+  <w:num w:numId="16">
+    <w:abstractNumId w:val="1"/>
+  </w:num>
+  <w:num w:numId="17">
+    <w:abstractNumId w:val="16"/>
+  </w:num>
+  <w:num w:numId="18">
+    <w:abstractNumId w:val="14"/>
+  </w:num>
+  <w:num w:numId="19">
+    <w:abstractNumId w:val="12"/>
   </w:num>
   <w:numIdMacAtCleanup w:val="9"/>
 </w:numbering>
@@ -16818,6 +18863,7 @@
   <w:style w:type="character" w:default="1" w:styleId="Policepardfaut">
     <w:name w:val="Default Paragraph Font"/>
     <w:uiPriority w:val="1"/>
+    <w:semiHidden/>
     <w:unhideWhenUsed/>
   </w:style>
   <w:style w:type="table" w:default="1" w:styleId="TableauNormal">
@@ -17735,6 +19781,28 @@
       </w:tblCellMar>
     </w:tblPr>
   </w:style>
+  <w:style w:type="paragraph" w:styleId="Tabledesillustrations">
+    <w:name w:val="table of figures"/>
+    <w:basedOn w:val="Normal"/>
+    <w:next w:val="Normal"/>
+    <w:uiPriority w:val="99"/>
+    <w:unhideWhenUsed/>
+    <w:rsid w:val="008D5832"/>
+    <w:pPr>
+      <w:spacing w:after="0"/>
+    </w:pPr>
+  </w:style>
+  <w:style w:type="character" w:styleId="lev">
+    <w:name w:val="Strong"/>
+    <w:basedOn w:val="Policepardfaut"/>
+    <w:uiPriority w:val="22"/>
+    <w:qFormat/>
+    <w:rsid w:val="001828E8"/>
+    <w:rPr>
+      <w:b/>
+      <w:bCs/>
+    </w:rPr>
+  </w:style>
 </w:styles>
 </file>
 
@@ -18028,7 +20096,7 @@
 </file>
 
 <file path=customXml/itemProps1.xml><?xml version="1.0" encoding="utf-8"?>
-<ds:datastoreItem xmlns:ds="http://schemas.openxmlformats.org/officeDocument/2006/customXml" ds:itemID="{117FE9DE-4B38-473E-9713-47B342FDFBC0}">
+<ds:datastoreItem xmlns:ds="http://schemas.openxmlformats.org/officeDocument/2006/customXml" ds:itemID="{F86C4FC4-DF76-4AA4-91D6-4AB1F0DBB771}">
   <ds:schemaRefs>
     <ds:schemaRef ds:uri="http://schemas.openxmlformats.org/officeDocument/2006/bibliography"/>
   </ds:schemaRefs>

--- a/rapport.docx
+++ b/rapport.docx
@@ -1,6 +1,6 @@
 
 <file path=word/document.xml><?xml version="1.0" encoding="utf-8"?>
-<w:document xmlns:wpc="http://schemas.microsoft.com/office/word/2010/wordprocessingCanvas" xmlns:mc="http://schemas.openxmlformats.org/markup-compatibility/2006" xmlns:o="urn:schemas-microsoft-com:office:office" xmlns:r="http://schemas.openxmlformats.org/officeDocument/2006/relationships" xmlns:m="http://schemas.openxmlformats.org/officeDocument/2006/math" xmlns:v="urn:schemas-microsoft-com:vml" xmlns:wp14="http://schemas.microsoft.com/office/word/2010/wordprocessingDrawing" xmlns:wp="http://schemas.openxmlformats.org/drawingml/2006/wordprocessingDrawing" xmlns:w10="urn:schemas-microsoft-com:office:word" xmlns:w="http://schemas.openxmlformats.org/wordprocessingml/2006/main" xmlns:w14="http://schemas.microsoft.com/office/word/2010/wordml" xmlns:w15="http://schemas.microsoft.com/office/word/2012/wordml" xmlns:wpg="http://schemas.microsoft.com/office/word/2010/wordprocessingGroup" xmlns:wpi="http://schemas.microsoft.com/office/word/2010/wordprocessingInk" xmlns:wne="http://schemas.microsoft.com/office/word/2006/wordml" xmlns:wps="http://schemas.microsoft.com/office/word/2010/wordprocessingShape" mc:Ignorable="w14 w15 wp14">
+<w:document xmlns:wpc="http://schemas.microsoft.com/office/word/2010/wordprocessingCanvas" xmlns:mc="http://schemas.openxmlformats.org/markup-compatibility/2006" xmlns:o="urn:schemas-microsoft-com:office:office" xmlns:r="http://schemas.openxmlformats.org/officeDocument/2006/relationships" xmlns:m="http://schemas.openxmlformats.org/officeDocument/2006/math" xmlns:v="urn:schemas-microsoft-com:vml" xmlns:wp14="http://schemas.microsoft.com/office/word/2010/wordprocessingDrawing" xmlns:wp="http://schemas.openxmlformats.org/drawingml/2006/wordprocessingDrawing" xmlns:w10="urn:schemas-microsoft-com:office:word" xmlns:w="http://schemas.openxmlformats.org/wordprocessingml/2006/main" xmlns:w14="http://schemas.microsoft.com/office/word/2010/wordml" xmlns:wpg="http://schemas.microsoft.com/office/word/2010/wordprocessingGroup" xmlns:wpi="http://schemas.microsoft.com/office/word/2010/wordprocessingInk" xmlns:wne="http://schemas.microsoft.com/office/word/2006/wordml" xmlns:wps="http://schemas.microsoft.com/office/word/2010/wordprocessingShape" mc:Ignorable="w14 wp14">
   <w:body>
     <w:p>
       <w:r>
@@ -29,9 +29,9 @@
     <w:p>
       <w:pPr>
         <w:sectPr>
-          <w:headerReference w:type="default" r:id="rId8"/>
-          <w:footerReference w:type="default" r:id="rId9"/>
-          <w:footerReference w:type="first" r:id="rId10"/>
+          <w:headerReference w:type="default" r:id="rId9"/>
+          <w:footerReference w:type="default" r:id="rId10"/>
+          <w:footerReference w:type="first" r:id="rId11"/>
           <w:pgSz w:w="11906" w:h="16838"/>
           <w:pgMar w:top="1440" w:right="1983" w:bottom="1440" w:left="1985" w:header="708" w:footer="708" w:gutter="0"/>
           <w:cols w:space="708"/>
@@ -42,7 +42,7 @@
     </w:p>
     <w:p>
       <w:pPr>
-        <w:pStyle w:val="Titre"/>
+        <w:pStyle w:val="Title"/>
         <w:spacing w:line="600" w:lineRule="auto"/>
       </w:pPr>
       <w:r>
@@ -63,7 +63,7 @@
     </w:p>
     <w:p>
       <w:pPr>
-        <w:pStyle w:val="Titre"/>
+        <w:pStyle w:val="Title"/>
         <w:spacing w:line="600" w:lineRule="auto"/>
       </w:pPr>
       <w:r>
@@ -213,7 +213,7 @@
     </w:p>
     <w:p>
       <w:pPr>
-        <w:pStyle w:val="Titre"/>
+        <w:pStyle w:val="Title"/>
         <w:spacing w:line="600" w:lineRule="auto"/>
       </w:pPr>
       <w:r>
@@ -223,7 +223,7 @@
     </w:p>
     <w:p>
       <w:pPr>
-        <w:pStyle w:val="Tabledesillustrations"/>
+        <w:pStyle w:val="TableofFigures"/>
         <w:tabs>
           <w:tab w:val="right" w:leader="dot" w:pos="7928"/>
         </w:tabs>
@@ -246,7 +246,7 @@
       <w:hyperlink w:anchor="_Toc428819789" w:history="1">
         <w:r>
           <w:rPr>
-            <w:rStyle w:val="Lienhypertexte"/>
+            <w:rStyle w:val="Hyperlink"/>
             <w:noProof/>
           </w:rPr>
           <w:t>Figure 1: Organigramme de l’entreprise COHERIS</w:t>
@@ -303,7 +303,7 @@
     </w:p>
     <w:p>
       <w:pPr>
-        <w:pStyle w:val="Tabledesillustrations"/>
+        <w:pStyle w:val="TableofFigures"/>
         <w:tabs>
           <w:tab w:val="right" w:leader="dot" w:pos="7928"/>
         </w:tabs>
@@ -317,7 +317,7 @@
       <w:hyperlink w:anchor="_Toc428819790" w:history="1">
         <w:r>
           <w:rPr>
-            <w:rStyle w:val="Lienhypertexte"/>
+            <w:rStyle w:val="Hyperlink"/>
             <w:noProof/>
           </w:rPr>
           <w:t>Figure 2: Organigramme de la direction de l'offre</w:t>
@@ -374,7 +374,7 @@
     </w:p>
     <w:p>
       <w:pPr>
-        <w:pStyle w:val="Tabledesillustrations"/>
+        <w:pStyle w:val="TableofFigures"/>
         <w:tabs>
           <w:tab w:val="right" w:leader="dot" w:pos="7928"/>
         </w:tabs>
@@ -388,7 +388,7 @@
       <w:hyperlink w:anchor="_Toc428819791" w:history="1">
         <w:r>
           <w:rPr>
-            <w:rStyle w:val="Lienhypertexte"/>
+            <w:rStyle w:val="Hyperlink"/>
             <w:noProof/>
           </w:rPr>
           <w:t>Figure 3:Mode1</w:t>
@@ -445,7 +445,7 @@
     </w:p>
     <w:p>
       <w:pPr>
-        <w:pStyle w:val="Tabledesillustrations"/>
+        <w:pStyle w:val="TableofFigures"/>
         <w:tabs>
           <w:tab w:val="right" w:leader="dot" w:pos="7928"/>
         </w:tabs>
@@ -459,7 +459,7 @@
       <w:hyperlink w:anchor="_Toc428819792" w:history="1">
         <w:r>
           <w:rPr>
-            <w:rStyle w:val="Lienhypertexte"/>
+            <w:rStyle w:val="Hyperlink"/>
             <w:noProof/>
           </w:rPr>
           <w:t>Figure 4:Mode 2</w:t>
@@ -516,7 +516,7 @@
     </w:p>
     <w:p>
       <w:pPr>
-        <w:pStyle w:val="Tabledesillustrations"/>
+        <w:pStyle w:val="TableofFigures"/>
         <w:tabs>
           <w:tab w:val="right" w:leader="dot" w:pos="7928"/>
         </w:tabs>
@@ -530,7 +530,7 @@
       <w:hyperlink w:anchor="_Toc428819793" w:history="1">
         <w:r>
           <w:rPr>
-            <w:rStyle w:val="Lienhypertexte"/>
+            <w:rStyle w:val="Hyperlink"/>
             <w:noProof/>
           </w:rPr>
           <w:t>Figure 5: Mode 3</w:t>
@@ -587,7 +587,7 @@
     </w:p>
     <w:p>
       <w:pPr>
-        <w:pStyle w:val="Tabledesillustrations"/>
+        <w:pStyle w:val="TableofFigures"/>
         <w:tabs>
           <w:tab w:val="right" w:leader="dot" w:pos="7928"/>
         </w:tabs>
@@ -601,7 +601,7 @@
       <w:hyperlink w:anchor="_Toc428819794" w:history="1">
         <w:r>
           <w:rPr>
-            <w:rStyle w:val="Lienhypertexte"/>
+            <w:rStyle w:val="Hyperlink"/>
             <w:noProof/>
           </w:rPr>
           <w:t>Figure 6: Concepts Quartz</w:t>
@@ -658,7 +658,7 @@
     </w:p>
     <w:p>
       <w:pPr>
-        <w:pStyle w:val="Tabledesillustrations"/>
+        <w:pStyle w:val="TableofFigures"/>
         <w:tabs>
           <w:tab w:val="right" w:leader="dot" w:pos="7928"/>
         </w:tabs>
@@ -672,7 +672,7 @@
       <w:hyperlink w:anchor="_Toc428819795" w:history="1">
         <w:r>
           <w:rPr>
-            <w:rStyle w:val="Lienhypertexte"/>
+            <w:rStyle w:val="Hyperlink"/>
             <w:noProof/>
           </w:rPr>
           <w:t>Figure 7: Scheduler</w:t>
@@ -742,7 +742,7 @@
     </w:p>
     <w:p>
       <w:pPr>
-        <w:pStyle w:val="Titre"/>
+        <w:pStyle w:val="Title"/>
         <w:spacing w:line="600" w:lineRule="auto"/>
       </w:pPr>
       <w:bookmarkStart w:id="0" w:name="_Toc319769823"/>
@@ -777,7 +777,7 @@
     <w:p/>
     <w:p>
       <w:pPr>
-        <w:pStyle w:val="Titre"/>
+        <w:pStyle w:val="Title"/>
         <w:rPr>
           <w:rFonts w:asciiTheme="minorHAnsi" w:eastAsiaTheme="minorHAnsi" w:hAnsiTheme="minorHAnsi" w:cstheme="minorBidi"/>
           <w:color w:val="auto"/>
@@ -794,7 +794,7 @@
     </w:p>
     <w:p>
       <w:pPr>
-        <w:pStyle w:val="Titre"/>
+        <w:pStyle w:val="Title"/>
         <w:sectPr>
           <w:pgSz w:w="11906" w:h="16838"/>
           <w:pgMar w:top="1440" w:right="1983" w:bottom="1440" w:left="1985" w:header="708" w:footer="708" w:gutter="0"/>
@@ -805,7 +805,7 @@
     </w:p>
     <w:p>
       <w:pPr>
-        <w:pStyle w:val="Titre"/>
+        <w:pStyle w:val="Title"/>
         <w:spacing w:line="600" w:lineRule="auto"/>
       </w:pPr>
       <w:r>
@@ -819,7 +819,7 @@
     </w:p>
     <w:p>
       <w:pPr>
-        <w:pStyle w:val="Tabledesillustrations"/>
+        <w:pStyle w:val="TableofFigures"/>
         <w:tabs>
           <w:tab w:val="right" w:leader="dot" w:pos="7928"/>
         </w:tabs>
@@ -842,7 +842,7 @@
       <w:hyperlink w:anchor="_Toc428819817" w:history="1">
         <w:r>
           <w:rPr>
-            <w:rStyle w:val="Lienhypertexte"/>
+            <w:rStyle w:val="Hyperlink"/>
             <w:noProof/>
           </w:rPr>
           <w:t>Tableau 1:Produit Coheris</w:t>
@@ -899,7 +899,7 @@
     </w:p>
     <w:p>
       <w:pPr>
-        <w:pStyle w:val="Tabledesillustrations"/>
+        <w:pStyle w:val="TableofFigures"/>
         <w:tabs>
           <w:tab w:val="right" w:leader="dot" w:pos="7928"/>
         </w:tabs>
@@ -913,16 +913,15 @@
       <w:hyperlink w:anchor="_Toc428819818" w:history="1">
         <w:r>
           <w:rPr>
-            <w:rStyle w:val="Lienhypertexte"/>
+            <w:rStyle w:val="Hyperlink"/>
             <w:noProof/>
           </w:rPr>
           <w:t>Tableau 2:</w:t>
         </w:r>
         <w:r>
           <w:rPr>
-            <w:rStyle w:val="Lienhypertexte"/>
-            <w:noProof/>
-            <w:shd w:val="clear" w:color="auto" w:fill="F6F7F8"/>
+            <w:rStyle w:val="Hyperlink"/>
+            <w:noProof/>
           </w:rPr>
           <w:t xml:space="preserve"> Tableau comparatif des Framework étudiés</w:t>
         </w:r>
@@ -991,10 +990,12 @@
           <w:docGrid w:linePitch="360"/>
         </w:sectPr>
       </w:pPr>
-    </w:p>
-    <w:p>
-      <w:pPr>
-        <w:pStyle w:val="Titre"/>
+      <w:bookmarkStart w:id="8" w:name="_GoBack"/>
+      <w:bookmarkEnd w:id="8"/>
+    </w:p>
+    <w:p>
+      <w:pPr>
+        <w:pStyle w:val="Title"/>
         <w:spacing w:line="600" w:lineRule="auto"/>
       </w:pPr>
       <w:r>
@@ -1004,7 +1005,7 @@
     </w:p>
     <w:p>
       <w:pPr>
-        <w:pStyle w:val="TM1"/>
+        <w:pStyle w:val="TOC1"/>
         <w:rPr>
           <w:rFonts w:ascii="Cambria" w:eastAsiaTheme="minorEastAsia" w:hAnsi="Cambria"/>
           <w:b w:val="0"/>
@@ -1037,7 +1038,7 @@
       <w:hyperlink w:anchor="_Toc428623762" w:history="1">
         <w:r>
           <w:rPr>
-            <w:rStyle w:val="Lienhypertexte"/>
+            <w:rStyle w:val="Hyperlink"/>
             <w:rFonts w:ascii="Cambria" w:hAnsi="Cambria"/>
             <w:noProof/>
             <w:sz w:val="23"/>
@@ -1110,7 +1111,7 @@
     </w:p>
     <w:p>
       <w:pPr>
-        <w:pStyle w:val="TM1"/>
+        <w:pStyle w:val="TOC1"/>
         <w:rPr>
           <w:rFonts w:ascii="Cambria" w:eastAsiaTheme="minorEastAsia" w:hAnsi="Cambria"/>
           <w:b w:val="0"/>
@@ -1125,7 +1126,7 @@
       <w:hyperlink w:anchor="_Toc428623764" w:history="1">
         <w:r>
           <w:rPr>
-            <w:rStyle w:val="Lienhypertexte"/>
+            <w:rStyle w:val="Hyperlink"/>
             <w:rFonts w:ascii="Cambria" w:hAnsi="Cambria"/>
             <w:noProof/>
             <w:sz w:val="23"/>
@@ -1147,7 +1148,7 @@
         </w:r>
         <w:r>
           <w:rPr>
-            <w:rStyle w:val="Lienhypertexte"/>
+            <w:rStyle w:val="Hyperlink"/>
             <w:rFonts w:ascii="Cambria" w:hAnsi="Cambria"/>
             <w:noProof/>
             <w:sz w:val="23"/>
@@ -1220,7 +1221,7 @@
     </w:p>
     <w:p>
       <w:pPr>
-        <w:pStyle w:val="TM2"/>
+        <w:pStyle w:val="TOC2"/>
         <w:rPr>
           <w:rFonts w:eastAsiaTheme="minorEastAsia"/>
           <w:lang w:eastAsia="fr-FR"/>
@@ -1229,7 +1230,7 @@
       <w:hyperlink w:anchor="_Toc428623765" w:history="1">
         <w:r>
           <w:rPr>
-            <w:rStyle w:val="Lienhypertexte"/>
+            <w:rStyle w:val="Hyperlink"/>
             <w:rFonts w:ascii="Cambria" w:hAnsi="Cambria"/>
             <w:sz w:val="23"/>
           </w:rPr>
@@ -1244,7 +1245,7 @@
         </w:r>
         <w:r>
           <w:rPr>
-            <w:rStyle w:val="Lienhypertexte"/>
+            <w:rStyle w:val="Hyperlink"/>
             <w:rFonts w:ascii="Cambria" w:hAnsi="Cambria"/>
             <w:sz w:val="23"/>
           </w:rPr>
@@ -1295,7 +1296,7 @@
     </w:p>
     <w:p>
       <w:pPr>
-        <w:pStyle w:val="TM3"/>
+        <w:pStyle w:val="TOC3"/>
         <w:rPr>
           <w:rFonts w:ascii="Cambria" w:eastAsiaTheme="minorEastAsia" w:hAnsi="Cambria"/>
           <w:i w:val="0"/>
@@ -1309,7 +1310,7 @@
       <w:hyperlink w:anchor="_Toc428623766" w:history="1">
         <w:r>
           <w:rPr>
-            <w:rStyle w:val="Lienhypertexte"/>
+            <w:rStyle w:val="Hyperlink"/>
             <w:rFonts w:ascii="Cambria" w:hAnsi="Cambria"/>
             <w:i w:val="0"/>
             <w:noProof/>
@@ -1331,7 +1332,7 @@
         </w:r>
         <w:r>
           <w:rPr>
-            <w:rStyle w:val="Lienhypertexte"/>
+            <w:rStyle w:val="Hyperlink"/>
             <w:rFonts w:ascii="Cambria" w:hAnsi="Cambria"/>
             <w:i w:val="0"/>
             <w:noProof/>
@@ -1412,7 +1413,7 @@
     </w:p>
     <w:p>
       <w:pPr>
-        <w:pStyle w:val="TM3"/>
+        <w:pStyle w:val="TOC3"/>
         <w:rPr>
           <w:rFonts w:ascii="Cambria" w:eastAsiaTheme="minorEastAsia" w:hAnsi="Cambria"/>
           <w:i w:val="0"/>
@@ -1426,7 +1427,7 @@
       <w:hyperlink w:anchor="_Toc428623767" w:history="1">
         <w:r>
           <w:rPr>
-            <w:rStyle w:val="Lienhypertexte"/>
+            <w:rStyle w:val="Hyperlink"/>
             <w:rFonts w:ascii="Cambria" w:hAnsi="Cambria"/>
             <w:i w:val="0"/>
             <w:noProof/>
@@ -1448,7 +1449,7 @@
         </w:r>
         <w:r>
           <w:rPr>
-            <w:rStyle w:val="Lienhypertexte"/>
+            <w:rStyle w:val="Hyperlink"/>
             <w:rFonts w:ascii="Cambria" w:hAnsi="Cambria"/>
             <w:i w:val="0"/>
             <w:noProof/>
@@ -1529,7 +1530,7 @@
     </w:p>
     <w:p>
       <w:pPr>
-        <w:pStyle w:val="TM3"/>
+        <w:pStyle w:val="TOC3"/>
         <w:rPr>
           <w:rFonts w:ascii="Cambria" w:eastAsiaTheme="minorEastAsia" w:hAnsi="Cambria"/>
           <w:i w:val="0"/>
@@ -1543,7 +1544,7 @@
       <w:hyperlink w:anchor="_Toc428623768" w:history="1">
         <w:r>
           <w:rPr>
-            <w:rStyle w:val="Lienhypertexte"/>
+            <w:rStyle w:val="Hyperlink"/>
             <w:rFonts w:ascii="Cambria" w:hAnsi="Cambria"/>
             <w:i w:val="0"/>
             <w:noProof/>
@@ -1565,7 +1566,7 @@
         </w:r>
         <w:r>
           <w:rPr>
-            <w:rStyle w:val="Lienhypertexte"/>
+            <w:rStyle w:val="Hyperlink"/>
             <w:rFonts w:ascii="Cambria" w:hAnsi="Cambria"/>
             <w:i w:val="0"/>
             <w:noProof/>
@@ -1646,7 +1647,7 @@
     </w:p>
     <w:p>
       <w:pPr>
-        <w:pStyle w:val="TM3"/>
+        <w:pStyle w:val="TOC3"/>
         <w:rPr>
           <w:rFonts w:ascii="Cambria" w:eastAsiaTheme="minorEastAsia" w:hAnsi="Cambria"/>
           <w:i w:val="0"/>
@@ -1660,7 +1661,7 @@
       <w:hyperlink w:anchor="_Toc428623769" w:history="1">
         <w:r>
           <w:rPr>
-            <w:rStyle w:val="Lienhypertexte"/>
+            <w:rStyle w:val="Hyperlink"/>
             <w:rFonts w:ascii="Cambria" w:hAnsi="Cambria"/>
             <w:i w:val="0"/>
             <w:noProof/>
@@ -1682,7 +1683,7 @@
         </w:r>
         <w:r>
           <w:rPr>
-            <w:rStyle w:val="Lienhypertexte"/>
+            <w:rStyle w:val="Hyperlink"/>
             <w:rFonts w:ascii="Cambria" w:hAnsi="Cambria"/>
             <w:i w:val="0"/>
             <w:noProof/>
@@ -1763,7 +1764,7 @@
     </w:p>
     <w:p>
       <w:pPr>
-        <w:pStyle w:val="TM2"/>
+        <w:pStyle w:val="TOC2"/>
         <w:rPr>
           <w:rFonts w:eastAsiaTheme="minorEastAsia"/>
           <w:lang w:eastAsia="fr-FR"/>
@@ -1772,7 +1773,7 @@
       <w:hyperlink w:anchor="_Toc428623770" w:history="1">
         <w:r>
           <w:rPr>
-            <w:rStyle w:val="Lienhypertexte"/>
+            <w:rStyle w:val="Hyperlink"/>
             <w:rFonts w:ascii="Cambria" w:hAnsi="Cambria"/>
             <w:sz w:val="23"/>
           </w:rPr>
@@ -1787,7 +1788,7 @@
         </w:r>
         <w:r>
           <w:rPr>
-            <w:rStyle w:val="Lienhypertexte"/>
+            <w:rStyle w:val="Hyperlink"/>
             <w:rFonts w:ascii="Cambria" w:hAnsi="Cambria"/>
             <w:sz w:val="23"/>
           </w:rPr>
@@ -1838,7 +1839,7 @@
     </w:p>
     <w:p>
       <w:pPr>
-        <w:pStyle w:val="TM3"/>
+        <w:pStyle w:val="TOC3"/>
         <w:rPr>
           <w:rFonts w:ascii="Cambria" w:eastAsiaTheme="minorEastAsia" w:hAnsi="Cambria"/>
           <w:i w:val="0"/>
@@ -1852,7 +1853,7 @@
       <w:hyperlink w:anchor="_Toc428623771" w:history="1">
         <w:r>
           <w:rPr>
-            <w:rStyle w:val="Lienhypertexte"/>
+            <w:rStyle w:val="Hyperlink"/>
             <w:rFonts w:ascii="Cambria" w:hAnsi="Cambria"/>
             <w:i w:val="0"/>
             <w:noProof/>
@@ -1874,7 +1875,7 @@
         </w:r>
         <w:r>
           <w:rPr>
-            <w:rStyle w:val="Lienhypertexte"/>
+            <w:rStyle w:val="Hyperlink"/>
             <w:rFonts w:ascii="Cambria" w:hAnsi="Cambria"/>
             <w:i w:val="0"/>
             <w:noProof/>
@@ -1955,7 +1956,7 @@
     </w:p>
     <w:p>
       <w:pPr>
-        <w:pStyle w:val="TM3"/>
+        <w:pStyle w:val="TOC3"/>
         <w:rPr>
           <w:rFonts w:ascii="Cambria" w:eastAsiaTheme="minorEastAsia" w:hAnsi="Cambria"/>
           <w:i w:val="0"/>
@@ -1969,7 +1970,7 @@
       <w:hyperlink w:anchor="_Toc428623772" w:history="1">
         <w:r>
           <w:rPr>
-            <w:rStyle w:val="Lienhypertexte"/>
+            <w:rStyle w:val="Hyperlink"/>
             <w:rFonts w:ascii="Cambria" w:hAnsi="Cambria"/>
             <w:i w:val="0"/>
             <w:noProof/>
@@ -1991,7 +1992,7 @@
         </w:r>
         <w:r>
           <w:rPr>
-            <w:rStyle w:val="Lienhypertexte"/>
+            <w:rStyle w:val="Hyperlink"/>
             <w:rFonts w:ascii="Cambria" w:hAnsi="Cambria"/>
             <w:i w:val="0"/>
             <w:noProof/>
@@ -2072,7 +2073,7 @@
     </w:p>
     <w:p>
       <w:pPr>
-        <w:pStyle w:val="TM3"/>
+        <w:pStyle w:val="TOC3"/>
         <w:rPr>
           <w:rFonts w:ascii="Cambria" w:eastAsiaTheme="minorEastAsia" w:hAnsi="Cambria"/>
           <w:i w:val="0"/>
@@ -2086,7 +2087,7 @@
       <w:hyperlink w:anchor="_Toc428623773" w:history="1">
         <w:r>
           <w:rPr>
-            <w:rStyle w:val="Lienhypertexte"/>
+            <w:rStyle w:val="Hyperlink"/>
             <w:rFonts w:ascii="Cambria" w:hAnsi="Cambria"/>
             <w:i w:val="0"/>
             <w:noProof/>
@@ -2108,7 +2109,7 @@
         </w:r>
         <w:r>
           <w:rPr>
-            <w:rStyle w:val="Lienhypertexte"/>
+            <w:rStyle w:val="Hyperlink"/>
             <w:rFonts w:ascii="Cambria" w:hAnsi="Cambria"/>
             <w:i w:val="0"/>
             <w:noProof/>
@@ -2189,7 +2190,7 @@
     </w:p>
     <w:p>
       <w:pPr>
-        <w:pStyle w:val="TM3"/>
+        <w:pStyle w:val="TOC3"/>
         <w:rPr>
           <w:rFonts w:ascii="Cambria" w:eastAsiaTheme="minorEastAsia" w:hAnsi="Cambria"/>
           <w:i w:val="0"/>
@@ -2203,7 +2204,7 @@
       <w:hyperlink w:anchor="_Toc428623774" w:history="1">
         <w:r>
           <w:rPr>
-            <w:rStyle w:val="Lienhypertexte"/>
+            <w:rStyle w:val="Hyperlink"/>
             <w:rFonts w:ascii="Cambria" w:hAnsi="Cambria"/>
             <w:i w:val="0"/>
             <w:noProof/>
@@ -2225,7 +2226,7 @@
         </w:r>
         <w:r>
           <w:rPr>
-            <w:rStyle w:val="Lienhypertexte"/>
+            <w:rStyle w:val="Hyperlink"/>
             <w:rFonts w:ascii="Cambria" w:hAnsi="Cambria"/>
             <w:i w:val="0"/>
             <w:noProof/>
@@ -2306,7 +2307,7 @@
     </w:p>
     <w:p>
       <w:pPr>
-        <w:pStyle w:val="TM3"/>
+        <w:pStyle w:val="TOC3"/>
         <w:rPr>
           <w:rFonts w:ascii="Cambria" w:eastAsiaTheme="minorEastAsia" w:hAnsi="Cambria"/>
           <w:i w:val="0"/>
@@ -2320,7 +2321,7 @@
       <w:hyperlink w:anchor="_Toc428623775" w:history="1">
         <w:r>
           <w:rPr>
-            <w:rStyle w:val="Lienhypertexte"/>
+            <w:rStyle w:val="Hyperlink"/>
             <w:rFonts w:ascii="Cambria" w:hAnsi="Cambria"/>
             <w:i w:val="0"/>
             <w:noProof/>
@@ -2342,7 +2343,7 @@
         </w:r>
         <w:r>
           <w:rPr>
-            <w:rStyle w:val="Lienhypertexte"/>
+            <w:rStyle w:val="Hyperlink"/>
             <w:rFonts w:ascii="Cambria" w:hAnsi="Cambria"/>
             <w:i w:val="0"/>
             <w:noProof/>
@@ -2423,7 +2424,7 @@
     </w:p>
     <w:p>
       <w:pPr>
-        <w:pStyle w:val="TM1"/>
+        <w:pStyle w:val="TOC1"/>
         <w:rPr>
           <w:rFonts w:ascii="Cambria" w:eastAsiaTheme="minorEastAsia" w:hAnsi="Cambria"/>
           <w:b w:val="0"/>
@@ -2438,7 +2439,7 @@
       <w:hyperlink w:anchor="_Toc428623776" w:history="1">
         <w:r>
           <w:rPr>
-            <w:rStyle w:val="Lienhypertexte"/>
+            <w:rStyle w:val="Hyperlink"/>
             <w:rFonts w:ascii="Cambria" w:hAnsi="Cambria"/>
             <w:noProof/>
             <w:sz w:val="23"/>
@@ -2460,7 +2461,7 @@
         </w:r>
         <w:r>
           <w:rPr>
-            <w:rStyle w:val="Lienhypertexte"/>
+            <w:rStyle w:val="Hyperlink"/>
             <w:rFonts w:ascii="Cambria" w:hAnsi="Cambria"/>
             <w:noProof/>
             <w:sz w:val="23"/>
@@ -2533,7 +2534,7 @@
     </w:p>
     <w:p>
       <w:pPr>
-        <w:pStyle w:val="TM2"/>
+        <w:pStyle w:val="TOC2"/>
         <w:rPr>
           <w:rFonts w:eastAsiaTheme="minorEastAsia"/>
           <w:lang w:eastAsia="fr-FR"/>
@@ -2542,7 +2543,7 @@
       <w:hyperlink w:anchor="_Toc428623777" w:history="1">
         <w:r>
           <w:rPr>
-            <w:rStyle w:val="Lienhypertexte"/>
+            <w:rStyle w:val="Hyperlink"/>
             <w:rFonts w:ascii="Cambria" w:hAnsi="Cambria"/>
             <w:sz w:val="23"/>
           </w:rPr>
@@ -2557,7 +2558,7 @@
         </w:r>
         <w:r>
           <w:rPr>
-            <w:rStyle w:val="Lienhypertexte"/>
+            <w:rStyle w:val="Hyperlink"/>
             <w:rFonts w:ascii="Cambria" w:hAnsi="Cambria"/>
             <w:sz w:val="23"/>
           </w:rPr>
@@ -2608,7 +2609,7 @@
     </w:p>
     <w:p>
       <w:pPr>
-        <w:pStyle w:val="TM3"/>
+        <w:pStyle w:val="TOC3"/>
         <w:rPr>
           <w:rFonts w:ascii="Cambria" w:eastAsiaTheme="minorEastAsia" w:hAnsi="Cambria"/>
           <w:i w:val="0"/>
@@ -2622,7 +2623,7 @@
       <w:hyperlink w:anchor="_Toc428623778" w:history="1">
         <w:r>
           <w:rPr>
-            <w:rStyle w:val="Lienhypertexte"/>
+            <w:rStyle w:val="Hyperlink"/>
             <w:rFonts w:ascii="Cambria" w:hAnsi="Cambria"/>
             <w:i w:val="0"/>
             <w:noProof/>
@@ -2644,7 +2645,7 @@
         </w:r>
         <w:r>
           <w:rPr>
-            <w:rStyle w:val="Lienhypertexte"/>
+            <w:rStyle w:val="Hyperlink"/>
             <w:rFonts w:ascii="Cambria" w:hAnsi="Cambria"/>
             <w:i w:val="0"/>
             <w:noProof/>
@@ -2725,7 +2726,7 @@
     </w:p>
     <w:p>
       <w:pPr>
-        <w:pStyle w:val="TM3"/>
+        <w:pStyle w:val="TOC3"/>
         <w:rPr>
           <w:rFonts w:ascii="Cambria" w:eastAsiaTheme="minorEastAsia" w:hAnsi="Cambria"/>
           <w:i w:val="0"/>
@@ -2739,7 +2740,7 @@
       <w:hyperlink w:anchor="_Toc428623779" w:history="1">
         <w:r>
           <w:rPr>
-            <w:rStyle w:val="Lienhypertexte"/>
+            <w:rStyle w:val="Hyperlink"/>
             <w:rFonts w:ascii="Cambria" w:hAnsi="Cambria"/>
             <w:i w:val="0"/>
             <w:noProof/>
@@ -2761,7 +2762,7 @@
         </w:r>
         <w:r>
           <w:rPr>
-            <w:rStyle w:val="Lienhypertexte"/>
+            <w:rStyle w:val="Hyperlink"/>
             <w:rFonts w:ascii="Cambria" w:hAnsi="Cambria"/>
             <w:i w:val="0"/>
             <w:noProof/>
@@ -2842,7 +2843,7 @@
     </w:p>
     <w:p>
       <w:pPr>
-        <w:pStyle w:val="TM2"/>
+        <w:pStyle w:val="TOC2"/>
         <w:rPr>
           <w:rFonts w:eastAsiaTheme="minorEastAsia"/>
           <w:lang w:eastAsia="fr-FR"/>
@@ -2851,7 +2852,7 @@
       <w:hyperlink w:anchor="_Toc428623780" w:history="1">
         <w:r>
           <w:rPr>
-            <w:rStyle w:val="Lienhypertexte"/>
+            <w:rStyle w:val="Hyperlink"/>
             <w:rFonts w:ascii="Cambria" w:hAnsi="Cambria"/>
             <w:sz w:val="23"/>
           </w:rPr>
@@ -2866,7 +2867,7 @@
         </w:r>
         <w:r>
           <w:rPr>
-            <w:rStyle w:val="Lienhypertexte"/>
+            <w:rStyle w:val="Hyperlink"/>
             <w:rFonts w:ascii="Cambria" w:hAnsi="Cambria"/>
             <w:sz w:val="23"/>
           </w:rPr>
@@ -2917,7 +2918,7 @@
     </w:p>
     <w:p>
       <w:pPr>
-        <w:pStyle w:val="TM3"/>
+        <w:pStyle w:val="TOC3"/>
         <w:rPr>
           <w:rFonts w:ascii="Cambria" w:eastAsiaTheme="minorEastAsia" w:hAnsi="Cambria"/>
           <w:i w:val="0"/>
@@ -2931,7 +2932,7 @@
       <w:hyperlink w:anchor="_Toc428623781" w:history="1">
         <w:r>
           <w:rPr>
-            <w:rStyle w:val="Lienhypertexte"/>
+            <w:rStyle w:val="Hyperlink"/>
             <w:rFonts w:ascii="Cambria" w:hAnsi="Cambria"/>
             <w:i w:val="0"/>
             <w:noProof/>
@@ -2953,7 +2954,7 @@
         </w:r>
         <w:r>
           <w:rPr>
-            <w:rStyle w:val="Lienhypertexte"/>
+            <w:rStyle w:val="Hyperlink"/>
             <w:rFonts w:ascii="Cambria" w:hAnsi="Cambria"/>
             <w:i w:val="0"/>
             <w:noProof/>
@@ -3034,7 +3035,7 @@
     </w:p>
     <w:p>
       <w:pPr>
-        <w:pStyle w:val="TM3"/>
+        <w:pStyle w:val="TOC3"/>
         <w:rPr>
           <w:rFonts w:ascii="Cambria" w:eastAsiaTheme="minorEastAsia" w:hAnsi="Cambria"/>
           <w:i w:val="0"/>
@@ -3048,7 +3049,7 @@
       <w:hyperlink w:anchor="_Toc428623782" w:history="1">
         <w:r>
           <w:rPr>
-            <w:rStyle w:val="Lienhypertexte"/>
+            <w:rStyle w:val="Hyperlink"/>
             <w:rFonts w:ascii="Cambria" w:hAnsi="Cambria"/>
             <w:i w:val="0"/>
             <w:noProof/>
@@ -3070,7 +3071,7 @@
         </w:r>
         <w:r>
           <w:rPr>
-            <w:rStyle w:val="Lienhypertexte"/>
+            <w:rStyle w:val="Hyperlink"/>
             <w:rFonts w:ascii="Cambria" w:hAnsi="Cambria"/>
             <w:i w:val="0"/>
             <w:noProof/>
@@ -3151,7 +3152,7 @@
     </w:p>
     <w:p>
       <w:pPr>
-        <w:pStyle w:val="TM3"/>
+        <w:pStyle w:val="TOC3"/>
         <w:rPr>
           <w:rFonts w:ascii="Cambria" w:eastAsiaTheme="minorEastAsia" w:hAnsi="Cambria"/>
           <w:i w:val="0"/>
@@ -3165,7 +3166,7 @@
       <w:hyperlink w:anchor="_Toc428623783" w:history="1">
         <w:r>
           <w:rPr>
-            <w:rStyle w:val="Lienhypertexte"/>
+            <w:rStyle w:val="Hyperlink"/>
             <w:rFonts w:ascii="Cambria" w:hAnsi="Cambria"/>
             <w:i w:val="0"/>
             <w:noProof/>
@@ -3187,7 +3188,7 @@
         </w:r>
         <w:r>
           <w:rPr>
-            <w:rStyle w:val="Lienhypertexte"/>
+            <w:rStyle w:val="Hyperlink"/>
             <w:rFonts w:ascii="Cambria" w:hAnsi="Cambria"/>
             <w:i w:val="0"/>
             <w:noProof/>
@@ -3268,7 +3269,7 @@
     </w:p>
     <w:p>
       <w:pPr>
-        <w:pStyle w:val="TM3"/>
+        <w:pStyle w:val="TOC3"/>
         <w:rPr>
           <w:rFonts w:ascii="Cambria" w:eastAsiaTheme="minorEastAsia" w:hAnsi="Cambria"/>
           <w:i w:val="0"/>
@@ -3282,7 +3283,7 @@
       <w:hyperlink w:anchor="_Toc428623784" w:history="1">
         <w:r>
           <w:rPr>
-            <w:rStyle w:val="Lienhypertexte"/>
+            <w:rStyle w:val="Hyperlink"/>
             <w:rFonts w:ascii="Cambria" w:hAnsi="Cambria"/>
             <w:i w:val="0"/>
             <w:noProof/>
@@ -3304,7 +3305,7 @@
         </w:r>
         <w:r>
           <w:rPr>
-            <w:rStyle w:val="Lienhypertexte"/>
+            <w:rStyle w:val="Hyperlink"/>
             <w:rFonts w:ascii="Cambria" w:hAnsi="Cambria"/>
             <w:i w:val="0"/>
             <w:noProof/>
@@ -3385,7 +3386,7 @@
     </w:p>
     <w:p>
       <w:pPr>
-        <w:pStyle w:val="TM2"/>
+        <w:pStyle w:val="TOC2"/>
         <w:rPr>
           <w:rFonts w:eastAsiaTheme="minorEastAsia"/>
           <w:lang w:eastAsia="fr-FR"/>
@@ -3394,7 +3395,7 @@
       <w:hyperlink w:anchor="_Toc428623785" w:history="1">
         <w:r>
           <w:rPr>
-            <w:rStyle w:val="Lienhypertexte"/>
+            <w:rStyle w:val="Hyperlink"/>
             <w:rFonts w:ascii="Cambria" w:hAnsi="Cambria"/>
             <w:sz w:val="23"/>
           </w:rPr>
@@ -3409,7 +3410,7 @@
         </w:r>
         <w:r>
           <w:rPr>
-            <w:rStyle w:val="Lienhypertexte"/>
+            <w:rStyle w:val="Hyperlink"/>
             <w:rFonts w:ascii="Cambria" w:hAnsi="Cambria"/>
             <w:sz w:val="23"/>
           </w:rPr>
@@ -3460,7 +3461,7 @@
     </w:p>
     <w:p>
       <w:pPr>
-        <w:pStyle w:val="TM3"/>
+        <w:pStyle w:val="TOC3"/>
         <w:rPr>
           <w:rFonts w:ascii="Cambria" w:eastAsiaTheme="minorEastAsia" w:hAnsi="Cambria"/>
           <w:i w:val="0"/>
@@ -3474,7 +3475,7 @@
       <w:hyperlink w:anchor="_Toc428623786" w:history="1">
         <w:r>
           <w:rPr>
-            <w:rStyle w:val="Lienhypertexte"/>
+            <w:rStyle w:val="Hyperlink"/>
             <w:rFonts w:ascii="Cambria" w:hAnsi="Cambria"/>
             <w:i w:val="0"/>
             <w:noProof/>
@@ -3496,7 +3497,7 @@
         </w:r>
         <w:r>
           <w:rPr>
-            <w:rStyle w:val="Lienhypertexte"/>
+            <w:rStyle w:val="Hyperlink"/>
             <w:rFonts w:ascii="Cambria" w:hAnsi="Cambria"/>
             <w:i w:val="0"/>
             <w:noProof/>
@@ -3577,7 +3578,7 @@
     </w:p>
     <w:p>
       <w:pPr>
-        <w:pStyle w:val="TM3"/>
+        <w:pStyle w:val="TOC3"/>
         <w:rPr>
           <w:rFonts w:ascii="Cambria" w:eastAsiaTheme="minorEastAsia" w:hAnsi="Cambria"/>
           <w:i w:val="0"/>
@@ -3591,7 +3592,7 @@
       <w:hyperlink w:anchor="_Toc428623787" w:history="1">
         <w:r>
           <w:rPr>
-            <w:rStyle w:val="Lienhypertexte"/>
+            <w:rStyle w:val="Hyperlink"/>
             <w:rFonts w:ascii="Cambria" w:hAnsi="Cambria"/>
             <w:i w:val="0"/>
             <w:noProof/>
@@ -3613,7 +3614,7 @@
         </w:r>
         <w:r>
           <w:rPr>
-            <w:rStyle w:val="Lienhypertexte"/>
+            <w:rStyle w:val="Hyperlink"/>
             <w:rFonts w:ascii="Cambria" w:hAnsi="Cambria"/>
             <w:i w:val="0"/>
             <w:noProof/>
@@ -3694,7 +3695,7 @@
     </w:p>
     <w:p>
       <w:pPr>
-        <w:pStyle w:val="TM3"/>
+        <w:pStyle w:val="TOC3"/>
         <w:rPr>
           <w:rFonts w:ascii="Cambria" w:eastAsiaTheme="minorEastAsia" w:hAnsi="Cambria"/>
           <w:i w:val="0"/>
@@ -3708,7 +3709,7 @@
       <w:hyperlink w:anchor="_Toc428623788" w:history="1">
         <w:r>
           <w:rPr>
-            <w:rStyle w:val="Lienhypertexte"/>
+            <w:rStyle w:val="Hyperlink"/>
             <w:rFonts w:ascii="Cambria" w:hAnsi="Cambria"/>
             <w:i w:val="0"/>
             <w:noProof/>
@@ -3730,7 +3731,7 @@
         </w:r>
         <w:r>
           <w:rPr>
-            <w:rStyle w:val="Lienhypertexte"/>
+            <w:rStyle w:val="Hyperlink"/>
             <w:rFonts w:ascii="Cambria" w:hAnsi="Cambria"/>
             <w:i w:val="0"/>
             <w:noProof/>
@@ -3811,7 +3812,7 @@
     </w:p>
     <w:p>
       <w:pPr>
-        <w:pStyle w:val="TM3"/>
+        <w:pStyle w:val="TOC3"/>
         <w:rPr>
           <w:rFonts w:ascii="Cambria" w:eastAsiaTheme="minorEastAsia" w:hAnsi="Cambria"/>
           <w:i w:val="0"/>
@@ -3825,7 +3826,7 @@
       <w:hyperlink w:anchor="_Toc428623789" w:history="1">
         <w:r>
           <w:rPr>
-            <w:rStyle w:val="Lienhypertexte"/>
+            <w:rStyle w:val="Hyperlink"/>
             <w:rFonts w:ascii="Cambria" w:hAnsi="Cambria"/>
             <w:i w:val="0"/>
             <w:noProof/>
@@ -3847,7 +3848,7 @@
         </w:r>
         <w:r>
           <w:rPr>
-            <w:rStyle w:val="Lienhypertexte"/>
+            <w:rStyle w:val="Hyperlink"/>
             <w:rFonts w:ascii="Cambria" w:hAnsi="Cambria"/>
             <w:i w:val="0"/>
             <w:noProof/>
@@ -3928,7 +3929,7 @@
     </w:p>
     <w:p>
       <w:pPr>
-        <w:pStyle w:val="TM2"/>
+        <w:pStyle w:val="TOC2"/>
         <w:rPr>
           <w:rFonts w:eastAsiaTheme="minorEastAsia"/>
           <w:lang w:eastAsia="fr-FR"/>
@@ -3937,7 +3938,7 @@
       <w:hyperlink w:anchor="_Toc428623790" w:history="1">
         <w:r>
           <w:rPr>
-            <w:rStyle w:val="Lienhypertexte"/>
+            <w:rStyle w:val="Hyperlink"/>
             <w:rFonts w:ascii="Cambria" w:hAnsi="Cambria"/>
             <w:sz w:val="23"/>
           </w:rPr>
@@ -3952,7 +3953,7 @@
         </w:r>
         <w:r>
           <w:rPr>
-            <w:rStyle w:val="Lienhypertexte"/>
+            <w:rStyle w:val="Hyperlink"/>
             <w:rFonts w:ascii="Cambria" w:hAnsi="Cambria"/>
             <w:sz w:val="23"/>
           </w:rPr>
@@ -4003,7 +4004,7 @@
     </w:p>
     <w:p>
       <w:pPr>
-        <w:pStyle w:val="TM3"/>
+        <w:pStyle w:val="TOC3"/>
         <w:rPr>
           <w:rFonts w:ascii="Cambria" w:eastAsiaTheme="minorEastAsia" w:hAnsi="Cambria"/>
           <w:i w:val="0"/>
@@ -4017,7 +4018,7 @@
       <w:hyperlink w:anchor="_Toc428623791" w:history="1">
         <w:r>
           <w:rPr>
-            <w:rStyle w:val="Lienhypertexte"/>
+            <w:rStyle w:val="Hyperlink"/>
             <w:rFonts w:ascii="Cambria" w:hAnsi="Cambria"/>
             <w:i w:val="0"/>
             <w:noProof/>
@@ -4039,7 +4040,7 @@
         </w:r>
         <w:r>
           <w:rPr>
-            <w:rStyle w:val="Lienhypertexte"/>
+            <w:rStyle w:val="Hyperlink"/>
             <w:rFonts w:ascii="Cambria" w:hAnsi="Cambria"/>
             <w:i w:val="0"/>
             <w:noProof/>
@@ -4120,7 +4121,7 @@
     </w:p>
     <w:p>
       <w:pPr>
-        <w:pStyle w:val="TM3"/>
+        <w:pStyle w:val="TOC3"/>
         <w:rPr>
           <w:rFonts w:ascii="Cambria" w:eastAsiaTheme="minorEastAsia" w:hAnsi="Cambria"/>
           <w:i w:val="0"/>
@@ -4134,7 +4135,7 @@
       <w:hyperlink w:anchor="_Toc428623792" w:history="1">
         <w:r>
           <w:rPr>
-            <w:rStyle w:val="Lienhypertexte"/>
+            <w:rStyle w:val="Hyperlink"/>
             <w:rFonts w:ascii="Cambria" w:hAnsi="Cambria"/>
             <w:i w:val="0"/>
             <w:noProof/>
@@ -4156,7 +4157,7 @@
         </w:r>
         <w:r>
           <w:rPr>
-            <w:rStyle w:val="Lienhypertexte"/>
+            <w:rStyle w:val="Hyperlink"/>
             <w:rFonts w:ascii="Cambria" w:hAnsi="Cambria"/>
             <w:i w:val="0"/>
             <w:noProof/>
@@ -4237,7 +4238,7 @@
     </w:p>
     <w:p>
       <w:pPr>
-        <w:pStyle w:val="TM3"/>
+        <w:pStyle w:val="TOC3"/>
         <w:rPr>
           <w:rFonts w:ascii="Cambria" w:eastAsiaTheme="minorEastAsia" w:hAnsi="Cambria"/>
           <w:i w:val="0"/>
@@ -4251,7 +4252,7 @@
       <w:hyperlink w:anchor="_Toc428623793" w:history="1">
         <w:r>
           <w:rPr>
-            <w:rStyle w:val="Lienhypertexte"/>
+            <w:rStyle w:val="Hyperlink"/>
             <w:rFonts w:ascii="Cambria" w:hAnsi="Cambria"/>
             <w:i w:val="0"/>
             <w:noProof/>
@@ -4273,7 +4274,7 @@
         </w:r>
         <w:r>
           <w:rPr>
-            <w:rStyle w:val="Lienhypertexte"/>
+            <w:rStyle w:val="Hyperlink"/>
             <w:rFonts w:ascii="Cambria" w:hAnsi="Cambria"/>
             <w:i w:val="0"/>
             <w:noProof/>
@@ -4354,7 +4355,7 @@
     </w:p>
     <w:p>
       <w:pPr>
-        <w:pStyle w:val="TM3"/>
+        <w:pStyle w:val="TOC3"/>
         <w:rPr>
           <w:rFonts w:ascii="Cambria" w:eastAsiaTheme="minorEastAsia" w:hAnsi="Cambria"/>
           <w:i w:val="0"/>
@@ -4368,7 +4369,7 @@
       <w:hyperlink w:anchor="_Toc428623794" w:history="1">
         <w:r>
           <w:rPr>
-            <w:rStyle w:val="Lienhypertexte"/>
+            <w:rStyle w:val="Hyperlink"/>
             <w:rFonts w:ascii="Cambria" w:hAnsi="Cambria"/>
             <w:i w:val="0"/>
             <w:noProof/>
@@ -4390,7 +4391,7 @@
         </w:r>
         <w:r>
           <w:rPr>
-            <w:rStyle w:val="Lienhypertexte"/>
+            <w:rStyle w:val="Hyperlink"/>
             <w:rFonts w:ascii="Cambria" w:hAnsi="Cambria"/>
             <w:i w:val="0"/>
             <w:noProof/>
@@ -4471,7 +4472,7 @@
     </w:p>
     <w:p>
       <w:pPr>
-        <w:pStyle w:val="TM2"/>
+        <w:pStyle w:val="TOC2"/>
         <w:rPr>
           <w:rFonts w:eastAsiaTheme="minorEastAsia"/>
           <w:lang w:eastAsia="fr-FR"/>
@@ -4480,7 +4481,7 @@
       <w:hyperlink w:anchor="_Toc428623795" w:history="1">
         <w:r>
           <w:rPr>
-            <w:rStyle w:val="Lienhypertexte"/>
+            <w:rStyle w:val="Hyperlink"/>
             <w:rFonts w:ascii="Cambria" w:hAnsi="Cambria"/>
             <w:sz w:val="23"/>
           </w:rPr>
@@ -4495,7 +4496,7 @@
         </w:r>
         <w:r>
           <w:rPr>
-            <w:rStyle w:val="Lienhypertexte"/>
+            <w:rStyle w:val="Hyperlink"/>
             <w:rFonts w:ascii="Cambria" w:hAnsi="Cambria"/>
             <w:sz w:val="23"/>
           </w:rPr>
@@ -4546,7 +4547,7 @@
     </w:p>
     <w:p>
       <w:pPr>
-        <w:pStyle w:val="TM3"/>
+        <w:pStyle w:val="TOC3"/>
         <w:rPr>
           <w:rFonts w:ascii="Cambria" w:eastAsiaTheme="minorEastAsia" w:hAnsi="Cambria"/>
           <w:i w:val="0"/>
@@ -4560,7 +4561,7 @@
       <w:hyperlink w:anchor="_Toc428623796" w:history="1">
         <w:r>
           <w:rPr>
-            <w:rStyle w:val="Lienhypertexte"/>
+            <w:rStyle w:val="Hyperlink"/>
             <w:rFonts w:ascii="Cambria" w:hAnsi="Cambria"/>
             <w:i w:val="0"/>
             <w:noProof/>
@@ -4582,7 +4583,7 @@
         </w:r>
         <w:r>
           <w:rPr>
-            <w:rStyle w:val="Lienhypertexte"/>
+            <w:rStyle w:val="Hyperlink"/>
             <w:rFonts w:ascii="Cambria" w:hAnsi="Cambria"/>
             <w:i w:val="0"/>
             <w:noProof/>
@@ -4663,7 +4664,7 @@
     </w:p>
     <w:p>
       <w:pPr>
-        <w:pStyle w:val="TM3"/>
+        <w:pStyle w:val="TOC3"/>
         <w:rPr>
           <w:rFonts w:ascii="Cambria" w:eastAsiaTheme="minorEastAsia" w:hAnsi="Cambria"/>
           <w:i w:val="0"/>
@@ -4677,7 +4678,7 @@
       <w:hyperlink w:anchor="_Toc428623797" w:history="1">
         <w:r>
           <w:rPr>
-            <w:rStyle w:val="Lienhypertexte"/>
+            <w:rStyle w:val="Hyperlink"/>
             <w:rFonts w:ascii="Cambria" w:hAnsi="Cambria"/>
             <w:i w:val="0"/>
             <w:noProof/>
@@ -4699,7 +4700,7 @@
         </w:r>
         <w:r>
           <w:rPr>
-            <w:rStyle w:val="Lienhypertexte"/>
+            <w:rStyle w:val="Hyperlink"/>
             <w:rFonts w:ascii="Cambria" w:hAnsi="Cambria"/>
             <w:i w:val="0"/>
             <w:noProof/>
@@ -4780,7 +4781,7 @@
     </w:p>
     <w:p>
       <w:pPr>
-        <w:pStyle w:val="TM3"/>
+        <w:pStyle w:val="TOC3"/>
         <w:rPr>
           <w:rFonts w:ascii="Cambria" w:eastAsiaTheme="minorEastAsia" w:hAnsi="Cambria"/>
           <w:i w:val="0"/>
@@ -4794,7 +4795,7 @@
       <w:hyperlink w:anchor="_Toc428623798" w:history="1">
         <w:r>
           <w:rPr>
-            <w:rStyle w:val="Lienhypertexte"/>
+            <w:rStyle w:val="Hyperlink"/>
             <w:rFonts w:ascii="Cambria" w:hAnsi="Cambria"/>
             <w:i w:val="0"/>
             <w:noProof/>
@@ -4816,7 +4817,7 @@
         </w:r>
         <w:r>
           <w:rPr>
-            <w:rStyle w:val="Lienhypertexte"/>
+            <w:rStyle w:val="Hyperlink"/>
             <w:rFonts w:ascii="Cambria" w:hAnsi="Cambria"/>
             <w:i w:val="0"/>
             <w:noProof/>
@@ -4897,7 +4898,7 @@
     </w:p>
     <w:p>
       <w:pPr>
-        <w:pStyle w:val="TM3"/>
+        <w:pStyle w:val="TOC3"/>
         <w:rPr>
           <w:rFonts w:ascii="Cambria" w:eastAsiaTheme="minorEastAsia" w:hAnsi="Cambria"/>
           <w:i w:val="0"/>
@@ -4911,7 +4912,7 @@
       <w:hyperlink w:anchor="_Toc428623799" w:history="1">
         <w:r>
           <w:rPr>
-            <w:rStyle w:val="Lienhypertexte"/>
+            <w:rStyle w:val="Hyperlink"/>
             <w:rFonts w:ascii="Cambria" w:hAnsi="Cambria"/>
             <w:i w:val="0"/>
             <w:noProof/>
@@ -4933,7 +4934,7 @@
         </w:r>
         <w:r>
           <w:rPr>
-            <w:rStyle w:val="Lienhypertexte"/>
+            <w:rStyle w:val="Hyperlink"/>
             <w:rFonts w:ascii="Cambria" w:hAnsi="Cambria"/>
             <w:i w:val="0"/>
             <w:noProof/>
@@ -5014,7 +5015,7 @@
     </w:p>
     <w:p>
       <w:pPr>
-        <w:pStyle w:val="TM1"/>
+        <w:pStyle w:val="TOC1"/>
         <w:rPr>
           <w:rFonts w:ascii="Cambria" w:eastAsiaTheme="minorEastAsia" w:hAnsi="Cambria"/>
           <w:b w:val="0"/>
@@ -5029,7 +5030,7 @@
       <w:hyperlink w:anchor="_Toc428623800" w:history="1">
         <w:r>
           <w:rPr>
-            <w:rStyle w:val="Lienhypertexte"/>
+            <w:rStyle w:val="Hyperlink"/>
             <w:rFonts w:ascii="Cambria" w:hAnsi="Cambria"/>
             <w:noProof/>
             <w:sz w:val="23"/>
@@ -5051,7 +5052,7 @@
         </w:r>
         <w:r>
           <w:rPr>
-            <w:rStyle w:val="Lienhypertexte"/>
+            <w:rStyle w:val="Hyperlink"/>
             <w:rFonts w:ascii="Cambria" w:hAnsi="Cambria"/>
             <w:noProof/>
             <w:sz w:val="23"/>
@@ -5124,7 +5125,7 @@
     </w:p>
     <w:p>
       <w:pPr>
-        <w:pStyle w:val="TM2"/>
+        <w:pStyle w:val="TOC2"/>
         <w:rPr>
           <w:rFonts w:eastAsiaTheme="minorEastAsia"/>
           <w:lang w:eastAsia="fr-FR"/>
@@ -5133,7 +5134,7 @@
       <w:hyperlink w:anchor="_Toc428623801" w:history="1">
         <w:r>
           <w:rPr>
-            <w:rStyle w:val="Lienhypertexte"/>
+            <w:rStyle w:val="Hyperlink"/>
             <w:rFonts w:ascii="Cambria" w:hAnsi="Cambria"/>
             <w:sz w:val="23"/>
           </w:rPr>
@@ -5148,7 +5149,7 @@
         </w:r>
         <w:r>
           <w:rPr>
-            <w:rStyle w:val="Lienhypertexte"/>
+            <w:rStyle w:val="Hyperlink"/>
             <w:rFonts w:ascii="Cambria" w:hAnsi="Cambria"/>
             <w:sz w:val="23"/>
           </w:rPr>
@@ -5199,7 +5200,7 @@
     </w:p>
     <w:p>
       <w:pPr>
-        <w:pStyle w:val="TM3"/>
+        <w:pStyle w:val="TOC3"/>
         <w:rPr>
           <w:rFonts w:ascii="Cambria" w:eastAsiaTheme="minorEastAsia" w:hAnsi="Cambria"/>
           <w:i w:val="0"/>
@@ -5213,7 +5214,7 @@
       <w:hyperlink w:anchor="_Toc428623802" w:history="1">
         <w:r>
           <w:rPr>
-            <w:rStyle w:val="Lienhypertexte"/>
+            <w:rStyle w:val="Hyperlink"/>
             <w:rFonts w:ascii="Cambria" w:hAnsi="Cambria"/>
             <w:i w:val="0"/>
             <w:noProof/>
@@ -5235,7 +5236,7 @@
         </w:r>
         <w:r>
           <w:rPr>
-            <w:rStyle w:val="Lienhypertexte"/>
+            <w:rStyle w:val="Hyperlink"/>
             <w:rFonts w:ascii="Cambria" w:hAnsi="Cambria"/>
             <w:i w:val="0"/>
             <w:noProof/>
@@ -5316,7 +5317,7 @@
     </w:p>
     <w:p>
       <w:pPr>
-        <w:pStyle w:val="TM3"/>
+        <w:pStyle w:val="TOC3"/>
         <w:rPr>
           <w:rFonts w:ascii="Cambria" w:eastAsiaTheme="minorEastAsia" w:hAnsi="Cambria"/>
           <w:i w:val="0"/>
@@ -5330,7 +5331,7 @@
       <w:hyperlink w:anchor="_Toc428623803" w:history="1">
         <w:r>
           <w:rPr>
-            <w:rStyle w:val="Lienhypertexte"/>
+            <w:rStyle w:val="Hyperlink"/>
             <w:rFonts w:ascii="Cambria" w:hAnsi="Cambria"/>
             <w:i w:val="0"/>
             <w:noProof/>
@@ -5352,7 +5353,7 @@
         </w:r>
         <w:r>
           <w:rPr>
-            <w:rStyle w:val="Lienhypertexte"/>
+            <w:rStyle w:val="Hyperlink"/>
             <w:rFonts w:ascii="Cambria" w:hAnsi="Cambria"/>
             <w:i w:val="0"/>
             <w:noProof/>
@@ -5433,7 +5434,7 @@
     </w:p>
     <w:p>
       <w:pPr>
-        <w:pStyle w:val="TM3"/>
+        <w:pStyle w:val="TOC3"/>
         <w:rPr>
           <w:rFonts w:ascii="Cambria" w:eastAsiaTheme="minorEastAsia" w:hAnsi="Cambria"/>
           <w:i w:val="0"/>
@@ -5447,7 +5448,7 @@
       <w:hyperlink w:anchor="_Toc428623804" w:history="1">
         <w:r>
           <w:rPr>
-            <w:rStyle w:val="Lienhypertexte"/>
+            <w:rStyle w:val="Hyperlink"/>
             <w:rFonts w:ascii="Cambria" w:hAnsi="Cambria"/>
             <w:i w:val="0"/>
             <w:noProof/>
@@ -5469,7 +5470,7 @@
         </w:r>
         <w:r>
           <w:rPr>
-            <w:rStyle w:val="Lienhypertexte"/>
+            <w:rStyle w:val="Hyperlink"/>
             <w:rFonts w:ascii="Cambria" w:hAnsi="Cambria"/>
             <w:i w:val="0"/>
             <w:noProof/>
@@ -5550,7 +5551,7 @@
     </w:p>
     <w:p>
       <w:pPr>
-        <w:pStyle w:val="TM3"/>
+        <w:pStyle w:val="TOC3"/>
         <w:rPr>
           <w:rFonts w:ascii="Cambria" w:eastAsiaTheme="minorEastAsia" w:hAnsi="Cambria"/>
           <w:i w:val="0"/>
@@ -5564,7 +5565,7 @@
       <w:hyperlink w:anchor="_Toc428623805" w:history="1">
         <w:r>
           <w:rPr>
-            <w:rStyle w:val="Lienhypertexte"/>
+            <w:rStyle w:val="Hyperlink"/>
             <w:rFonts w:ascii="Cambria" w:hAnsi="Cambria"/>
             <w:i w:val="0"/>
             <w:noProof/>
@@ -5586,7 +5587,7 @@
         </w:r>
         <w:r>
           <w:rPr>
-            <w:rStyle w:val="Lienhypertexte"/>
+            <w:rStyle w:val="Hyperlink"/>
             <w:rFonts w:ascii="Cambria" w:hAnsi="Cambria"/>
             <w:i w:val="0"/>
             <w:noProof/>
@@ -5667,7 +5668,7 @@
     </w:p>
     <w:p>
       <w:pPr>
-        <w:pStyle w:val="TM2"/>
+        <w:pStyle w:val="TOC2"/>
         <w:rPr>
           <w:rFonts w:eastAsiaTheme="minorEastAsia"/>
           <w:lang w:eastAsia="fr-FR"/>
@@ -5676,7 +5677,7 @@
       <w:hyperlink w:anchor="_Toc428623806" w:history="1">
         <w:r>
           <w:rPr>
-            <w:rStyle w:val="Lienhypertexte"/>
+            <w:rStyle w:val="Hyperlink"/>
             <w:rFonts w:ascii="Cambria" w:hAnsi="Cambria"/>
             <w:sz w:val="23"/>
           </w:rPr>
@@ -5691,7 +5692,7 @@
         </w:r>
         <w:r>
           <w:rPr>
-            <w:rStyle w:val="Lienhypertexte"/>
+            <w:rStyle w:val="Hyperlink"/>
             <w:rFonts w:ascii="Cambria" w:hAnsi="Cambria"/>
             <w:sz w:val="23"/>
           </w:rPr>
@@ -5742,7 +5743,7 @@
     </w:p>
     <w:p>
       <w:pPr>
-        <w:pStyle w:val="TM3"/>
+        <w:pStyle w:val="TOC3"/>
         <w:rPr>
           <w:rFonts w:ascii="Cambria" w:eastAsiaTheme="minorEastAsia" w:hAnsi="Cambria"/>
           <w:i w:val="0"/>
@@ -5756,7 +5757,7 @@
       <w:hyperlink w:anchor="_Toc428623807" w:history="1">
         <w:r>
           <w:rPr>
-            <w:rStyle w:val="Lienhypertexte"/>
+            <w:rStyle w:val="Hyperlink"/>
             <w:rFonts w:ascii="Cambria" w:hAnsi="Cambria"/>
             <w:i w:val="0"/>
             <w:noProof/>
@@ -5778,7 +5779,7 @@
         </w:r>
         <w:r>
           <w:rPr>
-            <w:rStyle w:val="Lienhypertexte"/>
+            <w:rStyle w:val="Hyperlink"/>
             <w:rFonts w:ascii="Cambria" w:hAnsi="Cambria"/>
             <w:i w:val="0"/>
             <w:noProof/>
@@ -5859,7 +5860,7 @@
     </w:p>
     <w:p>
       <w:pPr>
-        <w:pStyle w:val="TM3"/>
+        <w:pStyle w:val="TOC3"/>
         <w:rPr>
           <w:rFonts w:ascii="Cambria" w:eastAsiaTheme="minorEastAsia" w:hAnsi="Cambria"/>
           <w:i w:val="0"/>
@@ -5873,7 +5874,7 @@
       <w:hyperlink w:anchor="_Toc428623808" w:history="1">
         <w:r>
           <w:rPr>
-            <w:rStyle w:val="Lienhypertexte"/>
+            <w:rStyle w:val="Hyperlink"/>
             <w:rFonts w:ascii="Cambria" w:hAnsi="Cambria"/>
             <w:i w:val="0"/>
             <w:noProof/>
@@ -5895,7 +5896,7 @@
         </w:r>
         <w:r>
           <w:rPr>
-            <w:rStyle w:val="Lienhypertexte"/>
+            <w:rStyle w:val="Hyperlink"/>
             <w:rFonts w:ascii="Cambria" w:hAnsi="Cambria"/>
             <w:i w:val="0"/>
             <w:noProof/>
@@ -5976,7 +5977,7 @@
     </w:p>
     <w:p>
       <w:pPr>
-        <w:pStyle w:val="TM2"/>
+        <w:pStyle w:val="TOC2"/>
         <w:rPr>
           <w:rFonts w:eastAsiaTheme="minorEastAsia"/>
           <w:lang w:eastAsia="fr-FR"/>
@@ -5985,7 +5986,7 @@
       <w:hyperlink w:anchor="_Toc428623809" w:history="1">
         <w:r>
           <w:rPr>
-            <w:rStyle w:val="Lienhypertexte"/>
+            <w:rStyle w:val="Hyperlink"/>
             <w:rFonts w:ascii="Cambria" w:hAnsi="Cambria"/>
             <w:sz w:val="23"/>
           </w:rPr>
@@ -6000,7 +6001,7 @@
         </w:r>
         <w:r>
           <w:rPr>
-            <w:rStyle w:val="Lienhypertexte"/>
+            <w:rStyle w:val="Hyperlink"/>
             <w:rFonts w:ascii="Cambria" w:hAnsi="Cambria"/>
             <w:sz w:val="23"/>
           </w:rPr>
@@ -6051,7 +6052,7 @@
     </w:p>
     <w:p>
       <w:pPr>
-        <w:pStyle w:val="TM3"/>
+        <w:pStyle w:val="TOC3"/>
         <w:rPr>
           <w:rFonts w:ascii="Cambria" w:eastAsiaTheme="minorEastAsia" w:hAnsi="Cambria"/>
           <w:i w:val="0"/>
@@ -6065,7 +6066,7 @@
       <w:hyperlink w:anchor="_Toc428623810" w:history="1">
         <w:r>
           <w:rPr>
-            <w:rStyle w:val="Lienhypertexte"/>
+            <w:rStyle w:val="Hyperlink"/>
             <w:rFonts w:ascii="Cambria" w:hAnsi="Cambria"/>
             <w:i w:val="0"/>
             <w:noProof/>
@@ -6087,7 +6088,7 @@
         </w:r>
         <w:r>
           <w:rPr>
-            <w:rStyle w:val="Lienhypertexte"/>
+            <w:rStyle w:val="Hyperlink"/>
             <w:rFonts w:ascii="Cambria" w:hAnsi="Cambria"/>
             <w:i w:val="0"/>
             <w:noProof/>
@@ -6168,7 +6169,7 @@
     </w:p>
     <w:p>
       <w:pPr>
-        <w:pStyle w:val="TM3"/>
+        <w:pStyle w:val="TOC3"/>
         <w:rPr>
           <w:rFonts w:ascii="Cambria" w:eastAsiaTheme="minorEastAsia" w:hAnsi="Cambria"/>
           <w:i w:val="0"/>
@@ -6182,7 +6183,7 @@
       <w:hyperlink w:anchor="_Toc428623811" w:history="1">
         <w:r>
           <w:rPr>
-            <w:rStyle w:val="Lienhypertexte"/>
+            <w:rStyle w:val="Hyperlink"/>
             <w:rFonts w:ascii="Cambria" w:hAnsi="Cambria"/>
             <w:i w:val="0"/>
             <w:noProof/>
@@ -6204,7 +6205,7 @@
         </w:r>
         <w:r>
           <w:rPr>
-            <w:rStyle w:val="Lienhypertexte"/>
+            <w:rStyle w:val="Hyperlink"/>
             <w:rFonts w:ascii="Cambria" w:hAnsi="Cambria"/>
             <w:i w:val="0"/>
             <w:noProof/>
@@ -6285,7 +6286,7 @@
     </w:p>
     <w:p>
       <w:pPr>
-        <w:pStyle w:val="TM1"/>
+        <w:pStyle w:val="TOC1"/>
         <w:rPr>
           <w:rFonts w:ascii="Cambria" w:eastAsiaTheme="minorEastAsia" w:hAnsi="Cambria"/>
           <w:b w:val="0"/>
@@ -6300,7 +6301,7 @@
       <w:hyperlink w:anchor="_Toc428623812" w:history="1">
         <w:r>
           <w:rPr>
-            <w:rStyle w:val="Lienhypertexte"/>
+            <w:rStyle w:val="Hyperlink"/>
             <w:rFonts w:ascii="Cambria" w:hAnsi="Cambria"/>
             <w:noProof/>
             <w:sz w:val="23"/>
@@ -6373,7 +6374,7 @@
     </w:p>
     <w:p>
       <w:pPr>
-        <w:pStyle w:val="TM1"/>
+        <w:pStyle w:val="TOC1"/>
         <w:rPr>
           <w:rFonts w:ascii="Cambria" w:eastAsiaTheme="minorEastAsia" w:hAnsi="Cambria"/>
           <w:b w:val="0"/>
@@ -6388,7 +6389,7 @@
       <w:hyperlink w:anchor="_Toc428623813" w:history="1">
         <w:r>
           <w:rPr>
-            <w:rStyle w:val="Lienhypertexte"/>
+            <w:rStyle w:val="Hyperlink"/>
             <w:rFonts w:ascii="Cambria" w:hAnsi="Cambria"/>
             <w:noProof/>
             <w:sz w:val="23"/>
@@ -6461,7 +6462,7 @@
     </w:p>
     <w:p>
       <w:pPr>
-        <w:pStyle w:val="TM1"/>
+        <w:pStyle w:val="TOC1"/>
         <w:rPr>
           <w:rFonts w:ascii="Cambria" w:eastAsiaTheme="minorEastAsia" w:hAnsi="Cambria"/>
           <w:b w:val="0"/>
@@ -6476,7 +6477,7 @@
       <w:hyperlink w:anchor="_Toc428623814" w:history="1">
         <w:r>
           <w:rPr>
-            <w:rStyle w:val="Lienhypertexte"/>
+            <w:rStyle w:val="Hyperlink"/>
             <w:rFonts w:ascii="Cambria" w:hAnsi="Cambria"/>
             <w:noProof/>
             <w:sz w:val="23"/>
@@ -6549,7 +6550,7 @@
     </w:p>
     <w:p>
       <w:pPr>
-        <w:pStyle w:val="TM1"/>
+        <w:pStyle w:val="TOC1"/>
         <w:rPr>
           <w:rFonts w:ascii="Cambria" w:eastAsiaTheme="minorEastAsia" w:hAnsi="Cambria"/>
           <w:b w:val="0"/>
@@ -6564,7 +6565,7 @@
       <w:hyperlink w:anchor="_Toc428623815" w:history="1">
         <w:r>
           <w:rPr>
-            <w:rStyle w:val="Lienhypertexte"/>
+            <w:rStyle w:val="Hyperlink"/>
             <w:rFonts w:ascii="Cambria" w:hAnsi="Cambria"/>
             <w:noProof/>
             <w:sz w:val="23"/>
@@ -6586,7 +6587,7 @@
         </w:r>
         <w:r>
           <w:rPr>
-            <w:rStyle w:val="Lienhypertexte"/>
+            <w:rStyle w:val="Hyperlink"/>
             <w:rFonts w:ascii="Cambria" w:hAnsi="Cambria"/>
             <w:noProof/>
             <w:sz w:val="23"/>
@@ -6659,7 +6660,7 @@
     </w:p>
     <w:p>
       <w:pPr>
-        <w:pStyle w:val="TM2"/>
+        <w:pStyle w:val="TOC2"/>
         <w:rPr>
           <w:rFonts w:eastAsiaTheme="minorEastAsia"/>
           <w:lang w:eastAsia="fr-FR"/>
@@ -6668,7 +6669,7 @@
       <w:hyperlink w:anchor="_Toc428623816" w:history="1">
         <w:r>
           <w:rPr>
-            <w:rStyle w:val="Lienhypertexte"/>
+            <w:rStyle w:val="Hyperlink"/>
             <w:rFonts w:ascii="Cambria" w:hAnsi="Cambria"/>
             <w:sz w:val="23"/>
           </w:rPr>
@@ -6683,7 +6684,7 @@
         </w:r>
         <w:r>
           <w:rPr>
-            <w:rStyle w:val="Lienhypertexte"/>
+            <w:rStyle w:val="Hyperlink"/>
             <w:rFonts w:ascii="Cambria" w:hAnsi="Cambria"/>
             <w:sz w:val="23"/>
           </w:rPr>
@@ -6734,7 +6735,7 @@
     </w:p>
     <w:p>
       <w:pPr>
-        <w:pStyle w:val="TM2"/>
+        <w:pStyle w:val="TOC2"/>
         <w:rPr>
           <w:rFonts w:asciiTheme="minorHAnsi" w:eastAsiaTheme="minorEastAsia" w:hAnsiTheme="minorHAnsi"/>
           <w:sz w:val="22"/>
@@ -6744,7 +6745,7 @@
       <w:hyperlink w:anchor="_Toc428623817" w:history="1">
         <w:r>
           <w:rPr>
-            <w:rStyle w:val="Lienhypertexte"/>
+            <w:rStyle w:val="Hyperlink"/>
             <w:rFonts w:ascii="Cambria" w:hAnsi="Cambria"/>
             <w:sz w:val="23"/>
           </w:rPr>
@@ -6759,7 +6760,7 @@
         </w:r>
         <w:r>
           <w:rPr>
-            <w:rStyle w:val="Lienhypertexte"/>
+            <w:rStyle w:val="Hyperlink"/>
             <w:rFonts w:ascii="Cambria" w:hAnsi="Cambria"/>
             <w:sz w:val="23"/>
           </w:rPr>
@@ -6820,49 +6821,49 @@
     </w:p>
     <w:p>
       <w:pPr>
-        <w:pStyle w:val="Titre1"/>
+        <w:pStyle w:val="Heading1"/>
         <w:numPr>
           <w:ilvl w:val="0"/>
           <w:numId w:val="0"/>
         </w:numPr>
         <w:sectPr>
-          <w:headerReference w:type="default" r:id="rId11"/>
+          <w:headerReference w:type="default" r:id="rId12"/>
           <w:pgSz w:w="11906" w:h="16838"/>
           <w:pgMar w:top="1440" w:right="1841" w:bottom="1440" w:left="1985" w:header="708" w:footer="708" w:gutter="0"/>
           <w:cols w:space="708"/>
           <w:docGrid w:linePitch="360"/>
         </w:sectPr>
       </w:pPr>
-      <w:bookmarkStart w:id="8" w:name="_Toc428220571"/>
-      <w:bookmarkStart w:id="9" w:name="_Toc428223727"/>
-      <w:bookmarkStart w:id="10" w:name="_Toc428223942"/>
-      <w:bookmarkStart w:id="11" w:name="_Toc428224034"/>
-    </w:p>
-    <w:p>
-      <w:pPr>
-        <w:pStyle w:val="Titre1"/>
+      <w:bookmarkStart w:id="9" w:name="_Toc428220571"/>
+      <w:bookmarkStart w:id="10" w:name="_Toc428223727"/>
+      <w:bookmarkStart w:id="11" w:name="_Toc428223942"/>
+      <w:bookmarkStart w:id="12" w:name="_Toc428224034"/>
+    </w:p>
+    <w:p>
+      <w:pPr>
+        <w:pStyle w:val="Heading1"/>
         <w:numPr>
           <w:ilvl w:val="0"/>
           <w:numId w:val="0"/>
         </w:numPr>
       </w:pPr>
-      <w:bookmarkStart w:id="12" w:name="_Toc428623762"/>
+      <w:bookmarkStart w:id="13" w:name="_Toc428623762"/>
       <w:r>
         <w:lastRenderedPageBreak/>
         <w:t>Introduction</w:t>
       </w:r>
-      <w:bookmarkEnd w:id="8"/>
       <w:bookmarkEnd w:id="9"/>
       <w:bookmarkEnd w:id="10"/>
       <w:bookmarkEnd w:id="11"/>
       <w:bookmarkEnd w:id="12"/>
+      <w:bookmarkEnd w:id="13"/>
     </w:p>
     <w:p/>
     <w:p/>
     <w:p>
       <w:pPr>
         <w:sectPr>
-          <w:headerReference w:type="default" r:id="rId12"/>
+          <w:headerReference w:type="default" r:id="rId13"/>
           <w:pgSz w:w="11906" w:h="16838"/>
           <w:pgMar w:top="1440" w:right="2834" w:bottom="1440" w:left="1985" w:header="708" w:footer="708" w:gutter="0"/>
           <w:cols w:space="708"/>
@@ -6872,48 +6873,48 @@
     </w:p>
     <w:p>
       <w:pPr>
-        <w:pStyle w:val="Sansinterligne"/>
-      </w:pPr>
-      <w:bookmarkStart w:id="13" w:name="_Toc428613323"/>
-      <w:bookmarkStart w:id="14" w:name="_Toc428615619"/>
-      <w:bookmarkStart w:id="15" w:name="_Toc428616265"/>
-      <w:bookmarkStart w:id="16" w:name="_Toc428617671"/>
-      <w:bookmarkStart w:id="17" w:name="_Toc428623676"/>
-      <w:bookmarkStart w:id="18" w:name="_Toc428623763"/>
+        <w:pStyle w:val="NoSpacing"/>
+      </w:pPr>
+      <w:bookmarkStart w:id="14" w:name="_Toc428613323"/>
+      <w:bookmarkStart w:id="15" w:name="_Toc428615619"/>
+      <w:bookmarkStart w:id="16" w:name="_Toc428616265"/>
+      <w:bookmarkStart w:id="17" w:name="_Toc428617671"/>
+      <w:bookmarkStart w:id="18" w:name="_Toc428623676"/>
+      <w:bookmarkStart w:id="19" w:name="_Toc428623763"/>
       <w:r>
         <w:lastRenderedPageBreak/>
         <w:t>Partie 1</w:t>
       </w:r>
-      <w:bookmarkEnd w:id="13"/>
       <w:bookmarkEnd w:id="14"/>
       <w:bookmarkEnd w:id="15"/>
       <w:bookmarkEnd w:id="16"/>
       <w:bookmarkEnd w:id="17"/>
       <w:bookmarkEnd w:id="18"/>
-    </w:p>
-    <w:p>
-      <w:pPr>
-        <w:pStyle w:val="Titre1"/>
+      <w:bookmarkEnd w:id="19"/>
+    </w:p>
+    <w:p>
+      <w:pPr>
+        <w:pStyle w:val="Heading1"/>
         <w:spacing w:line="600" w:lineRule="auto"/>
         <w:ind w:left="0" w:hanging="284"/>
         <w:rPr>
           <w:szCs w:val="44"/>
         </w:rPr>
       </w:pPr>
-      <w:bookmarkStart w:id="19" w:name="_Toc428223728"/>
-      <w:bookmarkStart w:id="20" w:name="_Toc428223943"/>
-      <w:bookmarkStart w:id="21" w:name="_Toc428224035"/>
-      <w:bookmarkStart w:id="22" w:name="_Toc428623764"/>
+      <w:bookmarkStart w:id="20" w:name="_Toc428223728"/>
+      <w:bookmarkStart w:id="21" w:name="_Toc428223943"/>
+      <w:bookmarkStart w:id="22" w:name="_Toc428224035"/>
+      <w:bookmarkStart w:id="23" w:name="_Toc428623764"/>
       <w:r>
         <w:rPr>
           <w:szCs w:val="44"/>
         </w:rPr>
         <w:t>Présentation du stage</w:t>
       </w:r>
-      <w:bookmarkEnd w:id="19"/>
       <w:bookmarkEnd w:id="20"/>
       <w:bookmarkEnd w:id="21"/>
       <w:bookmarkEnd w:id="22"/>
+      <w:bookmarkEnd w:id="23"/>
     </w:p>
     <w:p>
       <w:pPr>
@@ -6956,7 +6957,7 @@
     </w:p>
     <w:p>
       <w:pPr>
-        <w:pStyle w:val="TM2"/>
+        <w:pStyle w:val="TOC2"/>
         <w:rPr>
           <w:rFonts w:eastAsiaTheme="minorEastAsia"/>
           <w:lang w:eastAsia="fr-FR"/>
@@ -6965,19 +6966,19 @@
       <w:hyperlink w:anchor="_Toc428613324" w:history="1">
         <w:r>
           <w:rPr>
-            <w:rStyle w:val="Lienhypertexte"/>
+            <w:rStyle w:val="Hyperlink"/>
           </w:rPr>
           <w:t>1.1</w:t>
         </w:r>
         <w:r>
           <w:rPr>
-            <w:rStyle w:val="Lienhypertexte"/>
+            <w:rStyle w:val="Hyperlink"/>
           </w:rPr>
           <w:tab/>
         </w:r>
         <w:r>
           <w:rPr>
-            <w:rStyle w:val="Lienhypertexte"/>
+            <w:rStyle w:val="Hyperlink"/>
           </w:rPr>
           <w:t>Société Coheris</w:t>
         </w:r>
@@ -7026,7 +7027,7 @@
     </w:p>
     <w:p>
       <w:pPr>
-        <w:pStyle w:val="TM3"/>
+        <w:pStyle w:val="TOC3"/>
         <w:rPr>
           <w:rFonts w:eastAsiaTheme="minorEastAsia"/>
           <w:noProof/>
@@ -7036,7 +7037,7 @@
       <w:hyperlink w:anchor="_Toc428613325" w:history="1">
         <w:r>
           <w:rPr>
-            <w:rStyle w:val="Lienhypertexte"/>
+            <w:rStyle w:val="Hyperlink"/>
             <w:i w:val="0"/>
             <w:noProof/>
             <w:sz w:val="22"/>
@@ -7054,7 +7055,7 @@
         </w:r>
         <w:r>
           <w:rPr>
-            <w:rStyle w:val="Lienhypertexte"/>
+            <w:rStyle w:val="Hyperlink"/>
             <w:i w:val="0"/>
             <w:noProof/>
             <w:sz w:val="22"/>
@@ -7114,7 +7115,7 @@
     </w:p>
     <w:p>
       <w:pPr>
-        <w:pStyle w:val="TM3"/>
+        <w:pStyle w:val="TOC3"/>
         <w:rPr>
           <w:rFonts w:eastAsiaTheme="minorEastAsia"/>
           <w:noProof/>
@@ -7124,7 +7125,7 @@
       <w:hyperlink w:anchor="_Toc428613326" w:history="1">
         <w:r>
           <w:rPr>
-            <w:rStyle w:val="Lienhypertexte"/>
+            <w:rStyle w:val="Hyperlink"/>
             <w:i w:val="0"/>
             <w:noProof/>
             <w:sz w:val="22"/>
@@ -7142,7 +7143,7 @@
         </w:r>
         <w:r>
           <w:rPr>
-            <w:rStyle w:val="Lienhypertexte"/>
+            <w:rStyle w:val="Hyperlink"/>
             <w:i w:val="0"/>
             <w:noProof/>
             <w:sz w:val="22"/>
@@ -7202,7 +7203,7 @@
     </w:p>
     <w:p>
       <w:pPr>
-        <w:pStyle w:val="TM3"/>
+        <w:pStyle w:val="TOC3"/>
         <w:rPr>
           <w:rFonts w:eastAsiaTheme="minorEastAsia"/>
           <w:noProof/>
@@ -7212,7 +7213,7 @@
       <w:hyperlink w:anchor="_Toc428613327" w:history="1">
         <w:r>
           <w:rPr>
-            <w:rStyle w:val="Lienhypertexte"/>
+            <w:rStyle w:val="Hyperlink"/>
             <w:i w:val="0"/>
             <w:noProof/>
             <w:sz w:val="22"/>
@@ -7230,7 +7231,7 @@
         </w:r>
         <w:r>
           <w:rPr>
-            <w:rStyle w:val="Lienhypertexte"/>
+            <w:rStyle w:val="Hyperlink"/>
             <w:i w:val="0"/>
             <w:noProof/>
             <w:sz w:val="22"/>
@@ -7290,7 +7291,7 @@
     </w:p>
     <w:p>
       <w:pPr>
-        <w:pStyle w:val="TM3"/>
+        <w:pStyle w:val="TOC3"/>
         <w:spacing w:line="480" w:lineRule="auto"/>
         <w:rPr>
           <w:rFonts w:eastAsiaTheme="minorEastAsia"/>
@@ -7301,7 +7302,7 @@
       <w:hyperlink w:anchor="_Toc428613328" w:history="1">
         <w:r>
           <w:rPr>
-            <w:rStyle w:val="Lienhypertexte"/>
+            <w:rStyle w:val="Hyperlink"/>
             <w:i w:val="0"/>
             <w:noProof/>
             <w:sz w:val="22"/>
@@ -7319,7 +7320,7 @@
         </w:r>
         <w:r>
           <w:rPr>
-            <w:rStyle w:val="Lienhypertexte"/>
+            <w:rStyle w:val="Hyperlink"/>
             <w:i w:val="0"/>
             <w:noProof/>
             <w:sz w:val="22"/>
@@ -7379,7 +7380,7 @@
     </w:p>
     <w:p>
       <w:pPr>
-        <w:pStyle w:val="TM2"/>
+        <w:pStyle w:val="TOC2"/>
         <w:rPr>
           <w:rFonts w:eastAsiaTheme="minorEastAsia"/>
           <w:lang w:eastAsia="fr-FR"/>
@@ -7388,19 +7389,19 @@
       <w:hyperlink w:anchor="_Toc428613329" w:history="1">
         <w:r>
           <w:rPr>
-            <w:rStyle w:val="Lienhypertexte"/>
+            <w:rStyle w:val="Hyperlink"/>
           </w:rPr>
           <w:t>1.2</w:t>
         </w:r>
         <w:r>
           <w:rPr>
-            <w:rStyle w:val="Lienhypertexte"/>
+            <w:rStyle w:val="Hyperlink"/>
           </w:rPr>
           <w:tab/>
         </w:r>
         <w:r>
           <w:rPr>
-            <w:rStyle w:val="Lienhypertexte"/>
+            <w:rStyle w:val="Hyperlink"/>
           </w:rPr>
           <w:t>Mission</w:t>
         </w:r>
@@ -7449,7 +7450,7 @@
     </w:p>
     <w:p>
       <w:pPr>
-        <w:pStyle w:val="TM3"/>
+        <w:pStyle w:val="TOC3"/>
         <w:rPr>
           <w:rFonts w:eastAsiaTheme="minorEastAsia"/>
           <w:noProof/>
@@ -7459,7 +7460,7 @@
       <w:hyperlink w:anchor="_Toc428613330" w:history="1">
         <w:r>
           <w:rPr>
-            <w:rStyle w:val="Lienhypertexte"/>
+            <w:rStyle w:val="Hyperlink"/>
             <w:i w:val="0"/>
             <w:noProof/>
             <w:sz w:val="22"/>
@@ -7477,7 +7478,7 @@
         </w:r>
         <w:r>
           <w:rPr>
-            <w:rStyle w:val="Lienhypertexte"/>
+            <w:rStyle w:val="Hyperlink"/>
             <w:i w:val="0"/>
             <w:noProof/>
             <w:sz w:val="22"/>
@@ -7537,7 +7538,7 @@
     </w:p>
     <w:p>
       <w:pPr>
-        <w:pStyle w:val="TM3"/>
+        <w:pStyle w:val="TOC3"/>
         <w:rPr>
           <w:rFonts w:eastAsiaTheme="minorEastAsia"/>
           <w:noProof/>
@@ -7547,7 +7548,7 @@
       <w:hyperlink w:anchor="_Toc428613331" w:history="1">
         <w:r>
           <w:rPr>
-            <w:rStyle w:val="Lienhypertexte"/>
+            <w:rStyle w:val="Hyperlink"/>
             <w:i w:val="0"/>
             <w:noProof/>
             <w:sz w:val="22"/>
@@ -7565,7 +7566,7 @@
         </w:r>
         <w:r>
           <w:rPr>
-            <w:rStyle w:val="Lienhypertexte"/>
+            <w:rStyle w:val="Hyperlink"/>
             <w:i w:val="0"/>
             <w:noProof/>
             <w:sz w:val="22"/>
@@ -7625,7 +7626,7 @@
     </w:p>
     <w:p>
       <w:pPr>
-        <w:pStyle w:val="TM3"/>
+        <w:pStyle w:val="TOC3"/>
         <w:rPr>
           <w:rFonts w:eastAsiaTheme="minorEastAsia"/>
           <w:noProof/>
@@ -7635,7 +7636,7 @@
       <w:hyperlink w:anchor="_Toc428613332" w:history="1">
         <w:r>
           <w:rPr>
-            <w:rStyle w:val="Lienhypertexte"/>
+            <w:rStyle w:val="Hyperlink"/>
             <w:i w:val="0"/>
             <w:noProof/>
             <w:sz w:val="22"/>
@@ -7653,7 +7654,7 @@
         </w:r>
         <w:r>
           <w:rPr>
-            <w:rStyle w:val="Lienhypertexte"/>
+            <w:rStyle w:val="Hyperlink"/>
             <w:i w:val="0"/>
             <w:noProof/>
             <w:sz w:val="22"/>
@@ -7713,7 +7714,7 @@
     </w:p>
     <w:p>
       <w:pPr>
-        <w:pStyle w:val="TM3"/>
+        <w:pStyle w:val="TOC3"/>
         <w:rPr>
           <w:rFonts w:eastAsiaTheme="minorEastAsia"/>
           <w:noProof/>
@@ -7723,7 +7724,7 @@
       <w:hyperlink w:anchor="_Toc428613333" w:history="1">
         <w:r>
           <w:rPr>
-            <w:rStyle w:val="Lienhypertexte"/>
+            <w:rStyle w:val="Hyperlink"/>
             <w:i w:val="0"/>
             <w:noProof/>
             <w:sz w:val="22"/>
@@ -7741,7 +7742,7 @@
         </w:r>
         <w:r>
           <w:rPr>
-            <w:rStyle w:val="Lienhypertexte"/>
+            <w:rStyle w:val="Hyperlink"/>
             <w:i w:val="0"/>
             <w:noProof/>
             <w:sz w:val="22"/>
@@ -7801,7 +7802,7 @@
     </w:p>
     <w:p>
       <w:pPr>
-        <w:pStyle w:val="TM3"/>
+        <w:pStyle w:val="TOC3"/>
         <w:rPr>
           <w:rFonts w:eastAsiaTheme="minorEastAsia"/>
           <w:noProof/>
@@ -7811,7 +7812,7 @@
       <w:hyperlink w:anchor="_Toc428613334" w:history="1">
         <w:r>
           <w:rPr>
-            <w:rStyle w:val="Lienhypertexte"/>
+            <w:rStyle w:val="Hyperlink"/>
             <w:i w:val="0"/>
             <w:noProof/>
             <w:sz w:val="22"/>
@@ -7829,7 +7830,7 @@
         </w:r>
         <w:r>
           <w:rPr>
-            <w:rStyle w:val="Lienhypertexte"/>
+            <w:rStyle w:val="Hyperlink"/>
             <w:i w:val="0"/>
             <w:noProof/>
             <w:sz w:val="22"/>
@@ -7904,10 +7905,10 @@
     </w:p>
     <w:p>
       <w:pPr>
-        <w:pStyle w:val="Titre2"/>
+        <w:pStyle w:val="Heading2"/>
         <w:ind w:firstLine="0"/>
         <w:sectPr>
-          <w:headerReference w:type="default" r:id="rId13"/>
+          <w:headerReference w:type="default" r:id="rId14"/>
           <w:pgSz w:w="11906" w:h="16838"/>
           <w:pgMar w:top="1440" w:right="1983" w:bottom="1440" w:left="1985" w:header="708" w:footer="708" w:gutter="0"/>
           <w:cols w:space="708"/>
@@ -7920,20 +7921,20 @@
     </w:p>
     <w:p>
       <w:pPr>
-        <w:pStyle w:val="Titre2"/>
+        <w:pStyle w:val="Heading2"/>
         <w:numPr>
           <w:ilvl w:val="1"/>
           <w:numId w:val="3"/>
         </w:numPr>
       </w:pPr>
-      <w:bookmarkStart w:id="23" w:name="_Toc428304705"/>
-      <w:bookmarkStart w:id="24" w:name="_Toc428305878"/>
-      <w:bookmarkStart w:id="25" w:name="_Toc428306416"/>
-      <w:bookmarkStart w:id="26" w:name="_Toc428613324"/>
-      <w:bookmarkStart w:id="27" w:name="_Toc428623677"/>
-      <w:bookmarkStart w:id="28" w:name="_Toc428623765"/>
-      <w:bookmarkStart w:id="29" w:name="_Toc428663914"/>
-      <w:bookmarkStart w:id="30" w:name="_Toc428702313"/>
+      <w:bookmarkStart w:id="24" w:name="_Toc428304705"/>
+      <w:bookmarkStart w:id="25" w:name="_Toc428305878"/>
+      <w:bookmarkStart w:id="26" w:name="_Toc428306416"/>
+      <w:bookmarkStart w:id="27" w:name="_Toc428613324"/>
+      <w:bookmarkStart w:id="28" w:name="_Toc428623677"/>
+      <w:bookmarkStart w:id="29" w:name="_Toc428623765"/>
+      <w:bookmarkStart w:id="30" w:name="_Toc428663914"/>
+      <w:bookmarkStart w:id="31" w:name="_Toc428702313"/>
       <w:r>
         <w:lastRenderedPageBreak/>
         <w:t xml:space="preserve">Société </w:t>
@@ -7942,7 +7943,6 @@
       <w:r>
         <w:t>Coheris</w:t>
       </w:r>
-      <w:bookmarkEnd w:id="23"/>
       <w:bookmarkEnd w:id="24"/>
       <w:bookmarkEnd w:id="25"/>
       <w:bookmarkEnd w:id="26"/>
@@ -7950,24 +7950,24 @@
       <w:bookmarkEnd w:id="28"/>
       <w:bookmarkEnd w:id="29"/>
       <w:bookmarkEnd w:id="30"/>
+      <w:bookmarkEnd w:id="31"/>
       <w:proofErr w:type="spellEnd"/>
     </w:p>
     <w:p>
       <w:pPr>
-        <w:pStyle w:val="Titre3"/>
-      </w:pPr>
-      <w:bookmarkStart w:id="31" w:name="_Toc428304706"/>
-      <w:bookmarkStart w:id="32" w:name="_Toc428305879"/>
-      <w:bookmarkStart w:id="33" w:name="_Toc428306417"/>
-      <w:bookmarkStart w:id="34" w:name="_Toc428613325"/>
-      <w:bookmarkStart w:id="35" w:name="_Toc428623678"/>
-      <w:bookmarkStart w:id="36" w:name="_Toc428623766"/>
-      <w:bookmarkStart w:id="37" w:name="_Toc428663915"/>
-      <w:bookmarkStart w:id="38" w:name="_Toc428702314"/>
+        <w:pStyle w:val="Heading3"/>
+      </w:pPr>
+      <w:bookmarkStart w:id="32" w:name="_Toc428304706"/>
+      <w:bookmarkStart w:id="33" w:name="_Toc428305879"/>
+      <w:bookmarkStart w:id="34" w:name="_Toc428306417"/>
+      <w:bookmarkStart w:id="35" w:name="_Toc428613325"/>
+      <w:bookmarkStart w:id="36" w:name="_Toc428623678"/>
+      <w:bookmarkStart w:id="37" w:name="_Toc428623766"/>
+      <w:bookmarkStart w:id="38" w:name="_Toc428663915"/>
+      <w:bookmarkStart w:id="39" w:name="_Toc428702314"/>
       <w:r>
         <w:t>Présentation</w:t>
       </w:r>
-      <w:bookmarkEnd w:id="31"/>
       <w:bookmarkEnd w:id="32"/>
       <w:bookmarkEnd w:id="33"/>
       <w:bookmarkEnd w:id="34"/>
@@ -7975,6 +7975,7 @@
       <w:bookmarkEnd w:id="36"/>
       <w:bookmarkEnd w:id="37"/>
       <w:bookmarkEnd w:id="38"/>
+      <w:bookmarkEnd w:id="39"/>
     </w:p>
     <w:p>
       <w:r>
@@ -8031,20 +8032,19 @@
     </w:p>
     <w:p>
       <w:pPr>
-        <w:pStyle w:val="Titre3"/>
-      </w:pPr>
-      <w:bookmarkStart w:id="39" w:name="_Toc428304707"/>
-      <w:bookmarkStart w:id="40" w:name="_Toc428305880"/>
-      <w:bookmarkStart w:id="41" w:name="_Toc428306418"/>
-      <w:bookmarkStart w:id="42" w:name="_Toc428613326"/>
-      <w:bookmarkStart w:id="43" w:name="_Toc428623679"/>
-      <w:bookmarkStart w:id="44" w:name="_Toc428623767"/>
-      <w:bookmarkStart w:id="45" w:name="_Toc428663916"/>
-      <w:bookmarkStart w:id="46" w:name="_Toc428702315"/>
+        <w:pStyle w:val="Heading3"/>
+      </w:pPr>
+      <w:bookmarkStart w:id="40" w:name="_Toc428304707"/>
+      <w:bookmarkStart w:id="41" w:name="_Toc428305880"/>
+      <w:bookmarkStart w:id="42" w:name="_Toc428306418"/>
+      <w:bookmarkStart w:id="43" w:name="_Toc428613326"/>
+      <w:bookmarkStart w:id="44" w:name="_Toc428623679"/>
+      <w:bookmarkStart w:id="45" w:name="_Toc428623767"/>
+      <w:bookmarkStart w:id="46" w:name="_Toc428663916"/>
+      <w:bookmarkStart w:id="47" w:name="_Toc428702315"/>
       <w:r>
         <w:t>Produits</w:t>
       </w:r>
-      <w:bookmarkEnd w:id="39"/>
       <w:bookmarkEnd w:id="40"/>
       <w:bookmarkEnd w:id="41"/>
       <w:bookmarkEnd w:id="42"/>
@@ -8052,6 +8052,7 @@
       <w:bookmarkEnd w:id="44"/>
       <w:bookmarkEnd w:id="45"/>
       <w:bookmarkEnd w:id="46"/>
+      <w:bookmarkEnd w:id="47"/>
     </w:p>
     <w:p>
       <w:r>
@@ -8063,7 +8064,7 @@
     </w:p>
     <w:tbl>
       <w:tblPr>
-        <w:tblStyle w:val="TableauGrille1Clair"/>
+        <w:tblStyle w:val="GridTable1Light"/>
         <w:tblW w:w="0" w:type="auto"/>
         <w:tblLook w:val="04A0" w:firstRow="1" w:lastRow="0" w:firstColumn="1" w:lastColumn="0" w:noHBand="0" w:noVBand="1"/>
       </w:tblPr>
@@ -8483,14 +8484,14 @@
     </w:tbl>
     <w:p>
       <w:pPr>
-        <w:pStyle w:val="Lgende"/>
+        <w:pStyle w:val="Caption"/>
         <w:spacing w:before="240" w:line="360" w:lineRule="auto"/>
         <w:jc w:val="center"/>
         <w:rPr>
           <w:sz w:val="22"/>
         </w:rPr>
       </w:pPr>
-      <w:bookmarkStart w:id="47" w:name="_Toc428819817"/>
+      <w:bookmarkStart w:id="48" w:name="_Toc428819817"/>
       <w:r>
         <w:rPr>
           <w:sz w:val="22"/>
@@ -8541,26 +8542,25 @@
         </w:rPr>
         <w:t>Coheris</w:t>
       </w:r>
-      <w:bookmarkEnd w:id="47"/>
+      <w:bookmarkEnd w:id="48"/>
       <w:proofErr w:type="spellEnd"/>
     </w:p>
     <w:p>
       <w:pPr>
-        <w:pStyle w:val="Titre3"/>
-      </w:pPr>
-      <w:bookmarkStart w:id="48" w:name="_Toc428304708"/>
-      <w:bookmarkStart w:id="49" w:name="_Toc428305881"/>
-      <w:bookmarkStart w:id="50" w:name="_Toc428306419"/>
-      <w:bookmarkStart w:id="51" w:name="_Toc428613327"/>
-      <w:bookmarkStart w:id="52" w:name="_Toc428623680"/>
-      <w:bookmarkStart w:id="53" w:name="_Toc428623768"/>
-      <w:bookmarkStart w:id="54" w:name="_Toc428663917"/>
-      <w:bookmarkStart w:id="55" w:name="_Toc428702316"/>
+        <w:pStyle w:val="Heading3"/>
+      </w:pPr>
+      <w:bookmarkStart w:id="49" w:name="_Toc428304708"/>
+      <w:bookmarkStart w:id="50" w:name="_Toc428305881"/>
+      <w:bookmarkStart w:id="51" w:name="_Toc428306419"/>
+      <w:bookmarkStart w:id="52" w:name="_Toc428613327"/>
+      <w:bookmarkStart w:id="53" w:name="_Toc428623680"/>
+      <w:bookmarkStart w:id="54" w:name="_Toc428623768"/>
+      <w:bookmarkStart w:id="55" w:name="_Toc428663917"/>
+      <w:bookmarkStart w:id="56" w:name="_Toc428702316"/>
       <w:r>
         <w:lastRenderedPageBreak/>
         <w:t>Organisation</w:t>
       </w:r>
-      <w:bookmarkEnd w:id="48"/>
       <w:bookmarkEnd w:id="49"/>
       <w:bookmarkEnd w:id="50"/>
       <w:bookmarkEnd w:id="51"/>
@@ -8568,6 +8568,7 @@
       <w:bookmarkEnd w:id="53"/>
       <w:bookmarkEnd w:id="54"/>
       <w:bookmarkEnd w:id="55"/>
+      <w:bookmarkEnd w:id="56"/>
     </w:p>
     <w:p>
       <w:pPr>
@@ -8600,14 +8601,14 @@
             <o:lock v:ext="edit" aspectratio="t"/>
           </v:shapetype>
           <v:shape id="_x0000_i1027" type="#_x0000_t75" style="width:465.75pt;height:309pt">
-            <v:imagedata r:id="rId14" o:title="diagram"/>
+            <v:imagedata r:id="rId15" o:title="diagram"/>
           </v:shape>
         </w:pict>
       </w:r>
     </w:p>
     <w:p>
       <w:pPr>
-        <w:pStyle w:val="Lgende"/>
+        <w:pStyle w:val="Caption"/>
         <w:jc w:val="center"/>
         <w:rPr>
           <w:i w:val="0"/>
@@ -8617,7 +8618,7 @@
           <w:lang w:eastAsia="fr-FR"/>
         </w:rPr>
       </w:pPr>
-      <w:bookmarkStart w:id="56" w:name="_Toc428819789"/>
+      <w:bookmarkStart w:id="57" w:name="_Toc428819789"/>
       <w:r>
         <w:rPr>
           <w:i w:val="0"/>
@@ -8691,24 +8692,23 @@
         </w:rPr>
         <w:t xml:space="preserve"> de l’entreprise COHERIS</w:t>
       </w:r>
-      <w:bookmarkEnd w:id="56"/>
-    </w:p>
-    <w:p>
-      <w:pPr>
-        <w:pStyle w:val="Titre3"/>
-      </w:pPr>
-      <w:bookmarkStart w:id="57" w:name="_Toc428304709"/>
-      <w:bookmarkStart w:id="58" w:name="_Toc428305882"/>
-      <w:bookmarkStart w:id="59" w:name="_Toc428306420"/>
-      <w:bookmarkStart w:id="60" w:name="_Toc428613328"/>
-      <w:bookmarkStart w:id="61" w:name="_Toc428623681"/>
-      <w:bookmarkStart w:id="62" w:name="_Toc428623769"/>
-      <w:bookmarkStart w:id="63" w:name="_Toc428663918"/>
-      <w:bookmarkStart w:id="64" w:name="_Toc428702317"/>
+      <w:bookmarkEnd w:id="57"/>
+    </w:p>
+    <w:p>
+      <w:pPr>
+        <w:pStyle w:val="Heading3"/>
+      </w:pPr>
+      <w:bookmarkStart w:id="58" w:name="_Toc428304709"/>
+      <w:bookmarkStart w:id="59" w:name="_Toc428305882"/>
+      <w:bookmarkStart w:id="60" w:name="_Toc428306420"/>
+      <w:bookmarkStart w:id="61" w:name="_Toc428613328"/>
+      <w:bookmarkStart w:id="62" w:name="_Toc428623681"/>
+      <w:bookmarkStart w:id="63" w:name="_Toc428623769"/>
+      <w:bookmarkStart w:id="64" w:name="_Toc428663918"/>
+      <w:bookmarkStart w:id="65" w:name="_Toc428702317"/>
       <w:r>
         <w:t>En chiffres</w:t>
       </w:r>
-      <w:bookmarkEnd w:id="57"/>
       <w:bookmarkEnd w:id="58"/>
       <w:bookmarkEnd w:id="59"/>
       <w:bookmarkEnd w:id="60"/>
@@ -8716,6 +8716,7 @@
       <w:bookmarkEnd w:id="62"/>
       <w:bookmarkEnd w:id="63"/>
       <w:bookmarkEnd w:id="64"/>
+      <w:bookmarkEnd w:id="65"/>
       <w:r>
         <w:t xml:space="preserve"> </w:t>
       </w:r>
@@ -8770,20 +8771,19 @@
     </w:p>
     <w:p>
       <w:pPr>
-        <w:pStyle w:val="Titre2"/>
-      </w:pPr>
-      <w:bookmarkStart w:id="65" w:name="_Toc428304710"/>
-      <w:bookmarkStart w:id="66" w:name="_Toc428305883"/>
-      <w:bookmarkStart w:id="67" w:name="_Toc428306421"/>
-      <w:bookmarkStart w:id="68" w:name="_Toc428613329"/>
-      <w:bookmarkStart w:id="69" w:name="_Toc428623682"/>
-      <w:bookmarkStart w:id="70" w:name="_Toc428623770"/>
-      <w:bookmarkStart w:id="71" w:name="_Toc428663919"/>
-      <w:bookmarkStart w:id="72" w:name="_Toc428702318"/>
+        <w:pStyle w:val="Heading2"/>
+      </w:pPr>
+      <w:bookmarkStart w:id="66" w:name="_Toc428304710"/>
+      <w:bookmarkStart w:id="67" w:name="_Toc428305883"/>
+      <w:bookmarkStart w:id="68" w:name="_Toc428306421"/>
+      <w:bookmarkStart w:id="69" w:name="_Toc428613329"/>
+      <w:bookmarkStart w:id="70" w:name="_Toc428623682"/>
+      <w:bookmarkStart w:id="71" w:name="_Toc428623770"/>
+      <w:bookmarkStart w:id="72" w:name="_Toc428663919"/>
+      <w:bookmarkStart w:id="73" w:name="_Toc428702318"/>
       <w:r>
         <w:t>Mission</w:t>
       </w:r>
-      <w:bookmarkEnd w:id="65"/>
       <w:bookmarkEnd w:id="66"/>
       <w:bookmarkEnd w:id="67"/>
       <w:bookmarkEnd w:id="68"/>
@@ -8791,23 +8791,23 @@
       <w:bookmarkEnd w:id="70"/>
       <w:bookmarkEnd w:id="71"/>
       <w:bookmarkEnd w:id="72"/>
-    </w:p>
-    <w:p>
-      <w:pPr>
-        <w:pStyle w:val="Titre3"/>
-      </w:pPr>
-      <w:bookmarkStart w:id="73" w:name="_Toc428304711"/>
-      <w:bookmarkStart w:id="74" w:name="_Toc428305884"/>
-      <w:bookmarkStart w:id="75" w:name="_Toc428306422"/>
-      <w:bookmarkStart w:id="76" w:name="_Toc428613330"/>
-      <w:bookmarkStart w:id="77" w:name="_Toc428623683"/>
-      <w:bookmarkStart w:id="78" w:name="_Toc428623771"/>
-      <w:bookmarkStart w:id="79" w:name="_Toc428663920"/>
-      <w:bookmarkStart w:id="80" w:name="_Toc428702319"/>
+      <w:bookmarkEnd w:id="73"/>
+    </w:p>
+    <w:p>
+      <w:pPr>
+        <w:pStyle w:val="Heading3"/>
+      </w:pPr>
+      <w:bookmarkStart w:id="74" w:name="_Toc428304711"/>
+      <w:bookmarkStart w:id="75" w:name="_Toc428305884"/>
+      <w:bookmarkStart w:id="76" w:name="_Toc428306422"/>
+      <w:bookmarkStart w:id="77" w:name="_Toc428613330"/>
+      <w:bookmarkStart w:id="78" w:name="_Toc428623683"/>
+      <w:bookmarkStart w:id="79" w:name="_Toc428623771"/>
+      <w:bookmarkStart w:id="80" w:name="_Toc428663920"/>
+      <w:bookmarkStart w:id="81" w:name="_Toc428702319"/>
       <w:r>
         <w:t>Sujet de stage</w:t>
       </w:r>
-      <w:bookmarkEnd w:id="73"/>
       <w:bookmarkEnd w:id="74"/>
       <w:bookmarkEnd w:id="75"/>
       <w:bookmarkEnd w:id="76"/>
@@ -8815,6 +8815,7 @@
       <w:bookmarkEnd w:id="78"/>
       <w:bookmarkEnd w:id="79"/>
       <w:bookmarkEnd w:id="80"/>
+      <w:bookmarkEnd w:id="81"/>
     </w:p>
     <w:p>
       <w:r>
@@ -8831,20 +8832,19 @@
     </w:p>
     <w:p>
       <w:pPr>
-        <w:pStyle w:val="Titre3"/>
-      </w:pPr>
-      <w:bookmarkStart w:id="81" w:name="_Toc428304712"/>
-      <w:bookmarkStart w:id="82" w:name="_Toc428305885"/>
-      <w:bookmarkStart w:id="83" w:name="_Toc428306423"/>
-      <w:bookmarkStart w:id="84" w:name="_Toc428613331"/>
-      <w:bookmarkStart w:id="85" w:name="_Toc428623684"/>
-      <w:bookmarkStart w:id="86" w:name="_Toc428623772"/>
-      <w:bookmarkStart w:id="87" w:name="_Toc428663921"/>
-      <w:bookmarkStart w:id="88" w:name="_Toc428702320"/>
+        <w:pStyle w:val="Heading3"/>
+      </w:pPr>
+      <w:bookmarkStart w:id="82" w:name="_Toc428304712"/>
+      <w:bookmarkStart w:id="83" w:name="_Toc428305885"/>
+      <w:bookmarkStart w:id="84" w:name="_Toc428306423"/>
+      <w:bookmarkStart w:id="85" w:name="_Toc428613331"/>
+      <w:bookmarkStart w:id="86" w:name="_Toc428623684"/>
+      <w:bookmarkStart w:id="87" w:name="_Toc428623772"/>
+      <w:bookmarkStart w:id="88" w:name="_Toc428663921"/>
+      <w:bookmarkStart w:id="89" w:name="_Toc428702320"/>
       <w:r>
         <w:t>Besoin</w:t>
       </w:r>
-      <w:bookmarkEnd w:id="81"/>
       <w:bookmarkEnd w:id="82"/>
       <w:bookmarkEnd w:id="83"/>
       <w:bookmarkEnd w:id="84"/>
@@ -8852,23 +8852,23 @@
       <w:bookmarkEnd w:id="86"/>
       <w:bookmarkEnd w:id="87"/>
       <w:bookmarkEnd w:id="88"/>
-    </w:p>
-    <w:p>
-      <w:pPr>
-        <w:pStyle w:val="Titre3"/>
-      </w:pPr>
-      <w:bookmarkStart w:id="89" w:name="_Toc428304713"/>
-      <w:bookmarkStart w:id="90" w:name="_Toc428305886"/>
-      <w:bookmarkStart w:id="91" w:name="_Toc428306424"/>
-      <w:bookmarkStart w:id="92" w:name="_Toc428613332"/>
-      <w:bookmarkStart w:id="93" w:name="_Toc428623685"/>
-      <w:bookmarkStart w:id="94" w:name="_Toc428623773"/>
-      <w:bookmarkStart w:id="95" w:name="_Toc428663922"/>
-      <w:bookmarkStart w:id="96" w:name="_Toc428702321"/>
+      <w:bookmarkEnd w:id="89"/>
+    </w:p>
+    <w:p>
+      <w:pPr>
+        <w:pStyle w:val="Heading3"/>
+      </w:pPr>
+      <w:bookmarkStart w:id="90" w:name="_Toc428304713"/>
+      <w:bookmarkStart w:id="91" w:name="_Toc428305886"/>
+      <w:bookmarkStart w:id="92" w:name="_Toc428306424"/>
+      <w:bookmarkStart w:id="93" w:name="_Toc428613332"/>
+      <w:bookmarkStart w:id="94" w:name="_Toc428623685"/>
+      <w:bookmarkStart w:id="95" w:name="_Toc428623773"/>
+      <w:bookmarkStart w:id="96" w:name="_Toc428663922"/>
+      <w:bookmarkStart w:id="97" w:name="_Toc428702321"/>
       <w:r>
         <w:t>Équipe</w:t>
       </w:r>
-      <w:bookmarkEnd w:id="89"/>
       <w:bookmarkEnd w:id="90"/>
       <w:bookmarkEnd w:id="91"/>
       <w:bookmarkEnd w:id="92"/>
@@ -8876,6 +8876,7 @@
       <w:bookmarkEnd w:id="94"/>
       <w:bookmarkEnd w:id="95"/>
       <w:bookmarkEnd w:id="96"/>
+      <w:bookmarkEnd w:id="97"/>
     </w:p>
     <w:p>
       <w:r>
@@ -8998,7 +8999,7 @@
               </wp:anchor>
             </w:drawing>
           </mc:Choice>
-          <mc:Fallback>
+          <mc:Fallback xmlns:w15="http://schemas.microsoft.com/office/word/2012/wordml">
             <w:pict>
               <v:oval w14:anchorId="2ECF525A" id="Ellipse 12" o:spid="_x0000_s1026" style="position:absolute;margin-left:145.8pt;margin-top:70.25pt;width:80.9pt;height:30.9pt;z-index:251658752;visibility:visible;mso-wrap-style:square;mso-width-percent:0;mso-height-percent:0;mso-wrap-distance-left:9pt;mso-wrap-distance-top:0;mso-wrap-distance-right:9pt;mso-wrap-distance-bottom:0;mso-position-horizontal:absolute;mso-position-horizontal-relative:text;mso-position-vertical:absolute;mso-position-vertical-relative:text;mso-width-percent:0;mso-height-percent:0;mso-width-relative:page;mso-height-relative:page;v-text-anchor:top" o:gfxdata="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" filled="f" strokecolor="red" strokeweight="2.25pt"/>
             </w:pict>
@@ -9025,7 +9026,7 @@
                     <pic:cNvPicPr/>
                   </pic:nvPicPr>
                   <pic:blipFill>
-                    <a:blip r:embed="rId15" cstate="print"/>
+                    <a:blip r:embed="rId16" cstate="print"/>
                     <a:srcRect/>
                     <a:stretch>
                       <a:fillRect/>
@@ -9056,7 +9057,7 @@
     </w:p>
     <w:p>
       <w:pPr>
-        <w:pStyle w:val="Lgende"/>
+        <w:pStyle w:val="Caption"/>
         <w:jc w:val="center"/>
         <w:rPr>
           <w:i w:val="0"/>
@@ -9064,7 +9065,7 @@
           <w:sz w:val="22"/>
         </w:rPr>
       </w:pPr>
-      <w:bookmarkStart w:id="97" w:name="_Toc428819790"/>
+      <w:bookmarkStart w:id="98" w:name="_Toc428819790"/>
       <w:r>
         <w:rPr>
           <w:i w:val="0"/>
@@ -9122,24 +9123,23 @@
         </w:rPr>
         <w:t>: Organigramme de la direction de l'offre</w:t>
       </w:r>
-      <w:bookmarkEnd w:id="97"/>
-    </w:p>
-    <w:p>
-      <w:pPr>
-        <w:pStyle w:val="Titre3"/>
-      </w:pPr>
-      <w:bookmarkStart w:id="98" w:name="_Toc428304714"/>
-      <w:bookmarkStart w:id="99" w:name="_Toc428305887"/>
-      <w:bookmarkStart w:id="100" w:name="_Toc428306425"/>
-      <w:bookmarkStart w:id="101" w:name="_Toc428613333"/>
-      <w:bookmarkStart w:id="102" w:name="_Toc428623686"/>
-      <w:bookmarkStart w:id="103" w:name="_Toc428623774"/>
-      <w:bookmarkStart w:id="104" w:name="_Toc428663923"/>
-      <w:bookmarkStart w:id="105" w:name="_Toc428702322"/>
+      <w:bookmarkEnd w:id="98"/>
+    </w:p>
+    <w:p>
+      <w:pPr>
+        <w:pStyle w:val="Heading3"/>
+      </w:pPr>
+      <w:bookmarkStart w:id="99" w:name="_Toc428304714"/>
+      <w:bookmarkStart w:id="100" w:name="_Toc428305887"/>
+      <w:bookmarkStart w:id="101" w:name="_Toc428306425"/>
+      <w:bookmarkStart w:id="102" w:name="_Toc428613333"/>
+      <w:bookmarkStart w:id="103" w:name="_Toc428623686"/>
+      <w:bookmarkStart w:id="104" w:name="_Toc428623774"/>
+      <w:bookmarkStart w:id="105" w:name="_Toc428663923"/>
+      <w:bookmarkStart w:id="106" w:name="_Toc428702322"/>
       <w:r>
         <w:t>Environnement de travail</w:t>
       </w:r>
-      <w:bookmarkEnd w:id="98"/>
       <w:bookmarkEnd w:id="99"/>
       <w:bookmarkEnd w:id="100"/>
       <w:bookmarkEnd w:id="101"/>
@@ -9147,23 +9147,23 @@
       <w:bookmarkEnd w:id="103"/>
       <w:bookmarkEnd w:id="104"/>
       <w:bookmarkEnd w:id="105"/>
-    </w:p>
-    <w:p>
-      <w:pPr>
-        <w:pStyle w:val="Titre3"/>
-      </w:pPr>
-      <w:bookmarkStart w:id="106" w:name="_Toc428304715"/>
-      <w:bookmarkStart w:id="107" w:name="_Toc428305888"/>
-      <w:bookmarkStart w:id="108" w:name="_Toc428306426"/>
-      <w:bookmarkStart w:id="109" w:name="_Toc428613334"/>
-      <w:bookmarkStart w:id="110" w:name="_Toc428623687"/>
-      <w:bookmarkStart w:id="111" w:name="_Toc428623775"/>
-      <w:bookmarkStart w:id="112" w:name="_Toc428663924"/>
-      <w:bookmarkStart w:id="113" w:name="_Toc428702323"/>
+      <w:bookmarkEnd w:id="106"/>
+    </w:p>
+    <w:p>
+      <w:pPr>
+        <w:pStyle w:val="Heading3"/>
+      </w:pPr>
+      <w:bookmarkStart w:id="107" w:name="_Toc428304715"/>
+      <w:bookmarkStart w:id="108" w:name="_Toc428305888"/>
+      <w:bookmarkStart w:id="109" w:name="_Toc428306426"/>
+      <w:bookmarkStart w:id="110" w:name="_Toc428613334"/>
+      <w:bookmarkStart w:id="111" w:name="_Toc428623687"/>
+      <w:bookmarkStart w:id="112" w:name="_Toc428623775"/>
+      <w:bookmarkStart w:id="113" w:name="_Toc428663924"/>
+      <w:bookmarkStart w:id="114" w:name="_Toc428702323"/>
       <w:r>
         <w:t>Planning prévisionnel</w:t>
       </w:r>
-      <w:bookmarkEnd w:id="106"/>
       <w:bookmarkEnd w:id="107"/>
       <w:bookmarkEnd w:id="108"/>
       <w:bookmarkEnd w:id="109"/>
@@ -9171,12 +9171,13 @@
       <w:bookmarkEnd w:id="111"/>
       <w:bookmarkEnd w:id="112"/>
       <w:bookmarkEnd w:id="113"/>
+      <w:bookmarkEnd w:id="114"/>
     </w:p>
     <w:p/>
     <w:p>
       <w:pPr>
         <w:sectPr>
-          <w:headerReference w:type="default" r:id="rId16"/>
+          <w:headerReference w:type="default" r:id="rId17"/>
           <w:pgSz w:w="11906" w:h="16838"/>
           <w:pgMar w:top="1440" w:right="1983" w:bottom="1440" w:left="1985" w:header="708" w:footer="708" w:gutter="0"/>
           <w:cols w:space="708"/>
@@ -9186,7 +9187,7 @@
     </w:p>
     <w:p>
       <w:pPr>
-        <w:pStyle w:val="Sansinterligne"/>
+        <w:pStyle w:val="NoSpacing"/>
       </w:pPr>
       <w:r>
         <w:lastRenderedPageBreak/>
@@ -9195,14 +9196,14 @@
     </w:p>
     <w:p>
       <w:pPr>
-        <w:pStyle w:val="Titre1"/>
+        <w:pStyle w:val="Heading1"/>
         <w:spacing w:line="600" w:lineRule="auto"/>
         <w:ind w:left="0" w:hanging="284"/>
       </w:pPr>
-      <w:bookmarkStart w:id="114" w:name="_Toc428223729"/>
-      <w:bookmarkStart w:id="115" w:name="_Toc428223944"/>
-      <w:bookmarkStart w:id="116" w:name="_Toc428224036"/>
-      <w:bookmarkStart w:id="117" w:name="_Toc428623776"/>
+      <w:bookmarkStart w:id="115" w:name="_Toc428223729"/>
+      <w:bookmarkStart w:id="116" w:name="_Toc428223944"/>
+      <w:bookmarkStart w:id="117" w:name="_Toc428224036"/>
+      <w:bookmarkStart w:id="118" w:name="_Toc428623776"/>
       <w:r>
         <w:rPr>
           <w:szCs w:val="44"/>
@@ -9212,10 +9213,10 @@
       <w:r>
         <w:t xml:space="preserve"> effectués</w:t>
       </w:r>
-      <w:bookmarkEnd w:id="114"/>
       <w:bookmarkEnd w:id="115"/>
       <w:bookmarkEnd w:id="116"/>
       <w:bookmarkEnd w:id="117"/>
+      <w:bookmarkEnd w:id="118"/>
     </w:p>
     <w:p>
       <w:pPr>
@@ -9253,7 +9254,7 @@
     </w:p>
     <w:p>
       <w:pPr>
-        <w:pStyle w:val="TM2"/>
+        <w:pStyle w:val="TOC2"/>
         <w:rPr>
           <w:rFonts w:eastAsiaTheme="minorEastAsia"/>
           <w:lang w:eastAsia="fr-FR"/>
@@ -9262,7 +9263,7 @@
       <w:hyperlink w:anchor="_Toc428702324" w:history="1">
         <w:r>
           <w:rPr>
-            <w:rStyle w:val="Lienhypertexte"/>
+            <w:rStyle w:val="Hyperlink"/>
             <w:rFonts w:ascii="Cambria" w:hAnsi="Cambria"/>
             <w:sz w:val="23"/>
           </w:rPr>
@@ -9277,7 +9278,7 @@
         </w:r>
         <w:r>
           <w:rPr>
-            <w:rStyle w:val="Lienhypertexte"/>
+            <w:rStyle w:val="Hyperlink"/>
             <w:rFonts w:ascii="Cambria" w:hAnsi="Cambria"/>
             <w:sz w:val="23"/>
           </w:rPr>
@@ -9328,7 +9329,7 @@
     </w:p>
     <w:p>
       <w:pPr>
-        <w:pStyle w:val="TM3"/>
+        <w:pStyle w:val="TOC3"/>
         <w:spacing w:before="240" w:line="276" w:lineRule="auto"/>
         <w:rPr>
           <w:rFonts w:ascii="Cambria" w:eastAsiaTheme="minorEastAsia" w:hAnsi="Cambria"/>
@@ -9343,7 +9344,7 @@
       <w:hyperlink w:anchor="_Toc428702325" w:history="1">
         <w:r>
           <w:rPr>
-            <w:rStyle w:val="Lienhypertexte"/>
+            <w:rStyle w:val="Hyperlink"/>
             <w:rFonts w:ascii="Cambria" w:hAnsi="Cambria"/>
             <w:i w:val="0"/>
             <w:noProof/>
@@ -9365,7 +9366,7 @@
         </w:r>
         <w:r>
           <w:rPr>
-            <w:rStyle w:val="Lienhypertexte"/>
+            <w:rStyle w:val="Hyperlink"/>
             <w:rFonts w:ascii="Cambria" w:hAnsi="Cambria"/>
             <w:i w:val="0"/>
             <w:noProof/>
@@ -9446,7 +9447,7 @@
     </w:p>
     <w:p>
       <w:pPr>
-        <w:pStyle w:val="TM3"/>
+        <w:pStyle w:val="TOC3"/>
         <w:spacing w:before="240" w:line="276" w:lineRule="auto"/>
         <w:rPr>
           <w:rFonts w:ascii="Cambria" w:eastAsiaTheme="minorEastAsia" w:hAnsi="Cambria"/>
@@ -9461,7 +9462,7 @@
       <w:hyperlink w:anchor="_Toc428702326" w:history="1">
         <w:r>
           <w:rPr>
-            <w:rStyle w:val="Lienhypertexte"/>
+            <w:rStyle w:val="Hyperlink"/>
             <w:rFonts w:ascii="Cambria" w:hAnsi="Cambria"/>
             <w:i w:val="0"/>
             <w:noProof/>
@@ -9483,7 +9484,7 @@
         </w:r>
         <w:r>
           <w:rPr>
-            <w:rStyle w:val="Lienhypertexte"/>
+            <w:rStyle w:val="Hyperlink"/>
             <w:rFonts w:ascii="Cambria" w:hAnsi="Cambria"/>
             <w:i w:val="0"/>
             <w:noProof/>
@@ -9564,7 +9565,7 @@
     </w:p>
     <w:p>
       <w:pPr>
-        <w:pStyle w:val="TM3"/>
+        <w:pStyle w:val="TOC3"/>
         <w:spacing w:before="240" w:line="276" w:lineRule="auto"/>
         <w:rPr>
           <w:rFonts w:ascii="Cambria" w:eastAsiaTheme="minorEastAsia" w:hAnsi="Cambria"/>
@@ -9579,7 +9580,7 @@
       <w:hyperlink w:anchor="_Toc428702327" w:history="1">
         <w:r>
           <w:rPr>
-            <w:rStyle w:val="Lienhypertexte"/>
+            <w:rStyle w:val="Hyperlink"/>
             <w:rFonts w:ascii="Cambria" w:hAnsi="Cambria"/>
             <w:i w:val="0"/>
             <w:noProof/>
@@ -9601,7 +9602,7 @@
         </w:r>
         <w:r>
           <w:rPr>
-            <w:rStyle w:val="Lienhypertexte"/>
+            <w:rStyle w:val="Hyperlink"/>
             <w:rFonts w:ascii="Cambria" w:hAnsi="Cambria"/>
             <w:i w:val="0"/>
             <w:noProof/>
@@ -9682,7 +9683,7 @@
     </w:p>
     <w:p>
       <w:pPr>
-        <w:pStyle w:val="TM2"/>
+        <w:pStyle w:val="TOC2"/>
         <w:rPr>
           <w:rFonts w:eastAsiaTheme="minorEastAsia"/>
           <w:lang w:eastAsia="fr-FR"/>
@@ -9691,7 +9692,7 @@
       <w:hyperlink w:anchor="_Toc428702328" w:history="1">
         <w:r>
           <w:rPr>
-            <w:rStyle w:val="Lienhypertexte"/>
+            <w:rStyle w:val="Hyperlink"/>
             <w:rFonts w:ascii="Cambria" w:hAnsi="Cambria"/>
             <w:sz w:val="23"/>
           </w:rPr>
@@ -9706,7 +9707,7 @@
         </w:r>
         <w:r>
           <w:rPr>
-            <w:rStyle w:val="Lienhypertexte"/>
+            <w:rStyle w:val="Hyperlink"/>
             <w:rFonts w:ascii="Cambria" w:hAnsi="Cambria"/>
             <w:sz w:val="23"/>
           </w:rPr>
@@ -9757,7 +9758,7 @@
     </w:p>
     <w:p>
       <w:pPr>
-        <w:pStyle w:val="TM3"/>
+        <w:pStyle w:val="TOC3"/>
         <w:spacing w:before="240" w:line="276" w:lineRule="auto"/>
         <w:rPr>
           <w:rFonts w:ascii="Cambria" w:eastAsiaTheme="minorEastAsia" w:hAnsi="Cambria"/>
@@ -9772,7 +9773,7 @@
       <w:hyperlink w:anchor="_Toc428702329" w:history="1">
         <w:r>
           <w:rPr>
-            <w:rStyle w:val="Lienhypertexte"/>
+            <w:rStyle w:val="Hyperlink"/>
             <w:rFonts w:ascii="Cambria" w:hAnsi="Cambria"/>
             <w:i w:val="0"/>
             <w:noProof/>
@@ -9794,7 +9795,7 @@
         </w:r>
         <w:r>
           <w:rPr>
-            <w:rStyle w:val="Lienhypertexte"/>
+            <w:rStyle w:val="Hyperlink"/>
             <w:rFonts w:ascii="Cambria" w:hAnsi="Cambria"/>
             <w:i w:val="0"/>
             <w:noProof/>
@@ -9875,7 +9876,7 @@
     </w:p>
     <w:p>
       <w:pPr>
-        <w:pStyle w:val="TM3"/>
+        <w:pStyle w:val="TOC3"/>
         <w:spacing w:before="240" w:line="276" w:lineRule="auto"/>
         <w:rPr>
           <w:rFonts w:ascii="Cambria" w:eastAsiaTheme="minorEastAsia" w:hAnsi="Cambria"/>
@@ -9890,7 +9891,7 @@
       <w:hyperlink w:anchor="_Toc428702330" w:history="1">
         <w:r>
           <w:rPr>
-            <w:rStyle w:val="Lienhypertexte"/>
+            <w:rStyle w:val="Hyperlink"/>
             <w:rFonts w:ascii="Cambria" w:hAnsi="Cambria"/>
             <w:i w:val="0"/>
             <w:noProof/>
@@ -9912,7 +9913,7 @@
         </w:r>
         <w:r>
           <w:rPr>
-            <w:rStyle w:val="Lienhypertexte"/>
+            <w:rStyle w:val="Hyperlink"/>
             <w:rFonts w:ascii="Cambria" w:hAnsi="Cambria"/>
             <w:i w:val="0"/>
             <w:noProof/>
@@ -9993,7 +9994,7 @@
     </w:p>
     <w:p>
       <w:pPr>
-        <w:pStyle w:val="TM3"/>
+        <w:pStyle w:val="TOC3"/>
         <w:spacing w:before="240" w:line="276" w:lineRule="auto"/>
         <w:rPr>
           <w:rFonts w:ascii="Cambria" w:eastAsiaTheme="minorEastAsia" w:hAnsi="Cambria"/>
@@ -10008,7 +10009,7 @@
       <w:hyperlink w:anchor="_Toc428702331" w:history="1">
         <w:r>
           <w:rPr>
-            <w:rStyle w:val="Lienhypertexte"/>
+            <w:rStyle w:val="Hyperlink"/>
             <w:rFonts w:ascii="Cambria" w:hAnsi="Cambria"/>
             <w:i w:val="0"/>
             <w:noProof/>
@@ -10030,7 +10031,7 @@
         </w:r>
         <w:r>
           <w:rPr>
-            <w:rStyle w:val="Lienhypertexte"/>
+            <w:rStyle w:val="Hyperlink"/>
             <w:rFonts w:ascii="Cambria" w:hAnsi="Cambria"/>
             <w:i w:val="0"/>
             <w:noProof/>
@@ -10111,7 +10112,7 @@
     </w:p>
     <w:p>
       <w:pPr>
-        <w:pStyle w:val="TM3"/>
+        <w:pStyle w:val="TOC3"/>
         <w:spacing w:before="240" w:line="276" w:lineRule="auto"/>
         <w:rPr>
           <w:rFonts w:ascii="Cambria" w:eastAsiaTheme="minorEastAsia" w:hAnsi="Cambria"/>
@@ -10126,7 +10127,7 @@
       <w:hyperlink w:anchor="_Toc428702332" w:history="1">
         <w:r>
           <w:rPr>
-            <w:rStyle w:val="Lienhypertexte"/>
+            <w:rStyle w:val="Hyperlink"/>
             <w:rFonts w:ascii="Cambria" w:hAnsi="Cambria"/>
             <w:i w:val="0"/>
             <w:noProof/>
@@ -10148,7 +10149,7 @@
         </w:r>
         <w:r>
           <w:rPr>
-            <w:rStyle w:val="Lienhypertexte"/>
+            <w:rStyle w:val="Hyperlink"/>
             <w:rFonts w:ascii="Cambria" w:hAnsi="Cambria"/>
             <w:i w:val="0"/>
             <w:noProof/>
@@ -10229,7 +10230,7 @@
     </w:p>
     <w:p>
       <w:pPr>
-        <w:pStyle w:val="TM2"/>
+        <w:pStyle w:val="TOC2"/>
         <w:rPr>
           <w:rFonts w:eastAsiaTheme="minorEastAsia"/>
           <w:lang w:eastAsia="fr-FR"/>
@@ -10238,7 +10239,7 @@
       <w:hyperlink w:anchor="_Toc428702333" w:history="1">
         <w:r>
           <w:rPr>
-            <w:rStyle w:val="Lienhypertexte"/>
+            <w:rStyle w:val="Hyperlink"/>
             <w:rFonts w:ascii="Cambria" w:hAnsi="Cambria"/>
             <w:sz w:val="23"/>
           </w:rPr>
@@ -10253,7 +10254,7 @@
         </w:r>
         <w:r>
           <w:rPr>
-            <w:rStyle w:val="Lienhypertexte"/>
+            <w:rStyle w:val="Hyperlink"/>
             <w:rFonts w:ascii="Cambria" w:hAnsi="Cambria"/>
             <w:sz w:val="23"/>
             <w:shd w:val="clear" w:color="auto" w:fill="F6F7F8"/>
@@ -10305,7 +10306,7 @@
     </w:p>
     <w:p>
       <w:pPr>
-        <w:pStyle w:val="TM3"/>
+        <w:pStyle w:val="TOC3"/>
         <w:spacing w:before="240" w:line="276" w:lineRule="auto"/>
         <w:rPr>
           <w:rFonts w:ascii="Cambria" w:eastAsiaTheme="minorEastAsia" w:hAnsi="Cambria"/>
@@ -10320,7 +10321,7 @@
       <w:hyperlink w:anchor="_Toc428702334" w:history="1">
         <w:r>
           <w:rPr>
-            <w:rStyle w:val="Lienhypertexte"/>
+            <w:rStyle w:val="Hyperlink"/>
             <w:rFonts w:ascii="Cambria" w:hAnsi="Cambria"/>
             <w:i w:val="0"/>
             <w:noProof/>
@@ -10342,7 +10343,7 @@
         </w:r>
         <w:r>
           <w:rPr>
-            <w:rStyle w:val="Lienhypertexte"/>
+            <w:rStyle w:val="Hyperlink"/>
             <w:rFonts w:ascii="Cambria" w:hAnsi="Cambria"/>
             <w:i w:val="0"/>
             <w:noProof/>
@@ -10423,7 +10424,7 @@
     </w:p>
     <w:p>
       <w:pPr>
-        <w:pStyle w:val="TM3"/>
+        <w:pStyle w:val="TOC3"/>
         <w:spacing w:before="240" w:line="276" w:lineRule="auto"/>
         <w:rPr>
           <w:rFonts w:ascii="Cambria" w:eastAsiaTheme="minorEastAsia" w:hAnsi="Cambria"/>
@@ -10438,7 +10439,7 @@
       <w:hyperlink w:anchor="_Toc428702335" w:history="1">
         <w:r>
           <w:rPr>
-            <w:rStyle w:val="Lienhypertexte"/>
+            <w:rStyle w:val="Hyperlink"/>
             <w:rFonts w:ascii="Cambria" w:hAnsi="Cambria"/>
             <w:i w:val="0"/>
             <w:noProof/>
@@ -10460,7 +10461,7 @@
         </w:r>
         <w:r>
           <w:rPr>
-            <w:rStyle w:val="Lienhypertexte"/>
+            <w:rStyle w:val="Hyperlink"/>
             <w:rFonts w:ascii="Cambria" w:hAnsi="Cambria"/>
             <w:i w:val="0"/>
             <w:noProof/>
@@ -10541,7 +10542,7 @@
     </w:p>
     <w:p>
       <w:pPr>
-        <w:pStyle w:val="TM3"/>
+        <w:pStyle w:val="TOC3"/>
         <w:spacing w:before="240" w:line="276" w:lineRule="auto"/>
         <w:rPr>
           <w:rFonts w:ascii="Cambria" w:eastAsiaTheme="minorEastAsia" w:hAnsi="Cambria"/>
@@ -10556,7 +10557,7 @@
       <w:hyperlink w:anchor="_Toc428702336" w:history="1">
         <w:r>
           <w:rPr>
-            <w:rStyle w:val="Lienhypertexte"/>
+            <w:rStyle w:val="Hyperlink"/>
             <w:rFonts w:ascii="Cambria" w:hAnsi="Cambria"/>
             <w:i w:val="0"/>
             <w:noProof/>
@@ -10578,7 +10579,7 @@
         </w:r>
         <w:r>
           <w:rPr>
-            <w:rStyle w:val="Lienhypertexte"/>
+            <w:rStyle w:val="Hyperlink"/>
             <w:rFonts w:ascii="Cambria" w:hAnsi="Cambria"/>
             <w:i w:val="0"/>
             <w:noProof/>
@@ -10659,7 +10660,7 @@
     </w:p>
     <w:p>
       <w:pPr>
-        <w:pStyle w:val="TM3"/>
+        <w:pStyle w:val="TOC3"/>
         <w:spacing w:before="240" w:line="276" w:lineRule="auto"/>
         <w:rPr>
           <w:rFonts w:ascii="Cambria" w:eastAsiaTheme="minorEastAsia" w:hAnsi="Cambria"/>
@@ -10674,7 +10675,7 @@
       <w:hyperlink w:anchor="_Toc428702337" w:history="1">
         <w:r>
           <w:rPr>
-            <w:rStyle w:val="Lienhypertexte"/>
+            <w:rStyle w:val="Hyperlink"/>
             <w:rFonts w:ascii="Cambria" w:hAnsi="Cambria"/>
             <w:i w:val="0"/>
             <w:noProof/>
@@ -10696,7 +10697,7 @@
         </w:r>
         <w:r>
           <w:rPr>
-            <w:rStyle w:val="Lienhypertexte"/>
+            <w:rStyle w:val="Hyperlink"/>
             <w:rFonts w:ascii="Cambria" w:hAnsi="Cambria"/>
             <w:i w:val="0"/>
             <w:noProof/>
@@ -10804,7 +10805,7 @@
           <w:tab w:val="left" w:pos="1575"/>
         </w:tabs>
         <w:sectPr>
-          <w:headerReference w:type="default" r:id="rId17"/>
+          <w:headerReference w:type="default" r:id="rId18"/>
           <w:pgSz w:w="11906" w:h="16838"/>
           <w:pgMar w:top="1440" w:right="1983" w:bottom="1276" w:left="1985" w:header="708" w:footer="708" w:gutter="0"/>
           <w:cols w:space="708"/>
@@ -10814,12 +10815,12 @@
     </w:p>
     <w:p>
       <w:pPr>
-        <w:pStyle w:val="Titre2"/>
-      </w:pPr>
-      <w:bookmarkStart w:id="118" w:name="_Toc428305889"/>
-      <w:bookmarkStart w:id="119" w:name="_Toc428306427"/>
-      <w:bookmarkStart w:id="120" w:name="_Toc428623777"/>
-      <w:bookmarkStart w:id="121" w:name="_Toc428702324"/>
+        <w:pStyle w:val="Heading2"/>
+      </w:pPr>
+      <w:bookmarkStart w:id="119" w:name="_Toc428305889"/>
+      <w:bookmarkStart w:id="120" w:name="_Toc428306427"/>
+      <w:bookmarkStart w:id="121" w:name="_Toc428623777"/>
+      <w:bookmarkStart w:id="122" w:name="_Toc428702324"/>
       <w:r>
         <w:lastRenderedPageBreak/>
         <w:t xml:space="preserve">Etude de mise en œuvre de l’approche Domain </w:t>
@@ -10832,10 +10833,10 @@
       <w:r>
         <w:t xml:space="preserve"> </w:t>
       </w:r>
-      <w:bookmarkEnd w:id="118"/>
       <w:bookmarkEnd w:id="119"/>
       <w:bookmarkEnd w:id="120"/>
       <w:bookmarkEnd w:id="121"/>
+      <w:bookmarkEnd w:id="122"/>
       <w:r>
         <w:t>design</w:t>
       </w:r>
@@ -10850,15 +10851,15 @@
     </w:p>
     <w:p>
       <w:pPr>
-        <w:pStyle w:val="Titre3"/>
-      </w:pPr>
-      <w:bookmarkStart w:id="122" w:name="_Toc428623778"/>
-      <w:bookmarkStart w:id="123" w:name="_Toc428702325"/>
+        <w:pStyle w:val="Heading3"/>
+      </w:pPr>
+      <w:bookmarkStart w:id="123" w:name="_Toc428623778"/>
+      <w:bookmarkStart w:id="124" w:name="_Toc428702325"/>
       <w:r>
         <w:t>Objectifs</w:t>
       </w:r>
-      <w:bookmarkEnd w:id="122"/>
       <w:bookmarkEnd w:id="123"/>
+      <w:bookmarkEnd w:id="124"/>
     </w:p>
     <w:p>
       <w:r>
@@ -10953,7 +10954,7 @@
     </w:p>
     <w:p>
       <w:pPr>
-        <w:pStyle w:val="Paragraphedeliste"/>
+        <w:pStyle w:val="ListParagraph"/>
         <w:numPr>
           <w:ilvl w:val="0"/>
           <w:numId w:val="5"/>
@@ -10968,12 +10969,20 @@
       </w:r>
       <w:proofErr w:type="spellEnd"/>
       <w:r>
-        <w:t xml:space="preserve"> et le Backend dans le même serveur</w:t>
-      </w:r>
-    </w:p>
-    <w:p>
-      <w:pPr>
-        <w:pStyle w:val="Paragraphedeliste"/>
+        <w:t xml:space="preserve"> et le </w:t>
+      </w:r>
+      <w:proofErr w:type="spellStart"/>
+      <w:r>
+        <w:t>Backend</w:t>
+      </w:r>
+      <w:proofErr w:type="spellEnd"/>
+      <w:r>
+        <w:t xml:space="preserve"> dans le même serveur</w:t>
+      </w:r>
+    </w:p>
+    <w:p>
+      <w:pPr>
+        <w:pStyle w:val="ListParagraph"/>
         <w:numPr>
           <w:ilvl w:val="0"/>
           <w:numId w:val="5"/>
@@ -10988,12 +10997,20 @@
       </w:r>
       <w:proofErr w:type="spellEnd"/>
       <w:r>
-        <w:t xml:space="preserve"> et le Backend sur deux différents serveurs</w:t>
-      </w:r>
-    </w:p>
-    <w:p>
-      <w:pPr>
-        <w:pStyle w:val="Paragraphedeliste"/>
+        <w:t xml:space="preserve"> et le </w:t>
+      </w:r>
+      <w:proofErr w:type="spellStart"/>
+      <w:r>
+        <w:t>Backend</w:t>
+      </w:r>
+      <w:proofErr w:type="spellEnd"/>
+      <w:r>
+        <w:t xml:space="preserve"> sur deux différents serveurs</w:t>
+      </w:r>
+    </w:p>
+    <w:p>
+      <w:pPr>
+        <w:pStyle w:val="ListParagraph"/>
         <w:numPr>
           <w:ilvl w:val="0"/>
           <w:numId w:val="5"/>
@@ -11076,15 +11093,15 @@
     </w:p>
     <w:p>
       <w:pPr>
-        <w:pStyle w:val="Titre3"/>
-      </w:pPr>
-      <w:bookmarkStart w:id="124" w:name="_Toc428623779"/>
-      <w:bookmarkStart w:id="125" w:name="_Toc428702326"/>
+        <w:pStyle w:val="Heading3"/>
+      </w:pPr>
+      <w:bookmarkStart w:id="125" w:name="_Toc428623779"/>
+      <w:bookmarkStart w:id="126" w:name="_Toc428702326"/>
       <w:r>
         <w:t>Etude et réalisation :</w:t>
       </w:r>
-      <w:bookmarkEnd w:id="124"/>
       <w:bookmarkEnd w:id="125"/>
+      <w:bookmarkEnd w:id="126"/>
     </w:p>
     <w:p>
       <w:r>
@@ -11120,7 +11137,7 @@
     </w:p>
     <w:p>
       <w:pPr>
-        <w:pStyle w:val="Titre4"/>
+        <w:pStyle w:val="Heading4"/>
       </w:pPr>
       <w:r>
         <w:t xml:space="preserve">Les </w:t>
@@ -11217,7 +11234,7 @@
     </w:p>
     <w:p>
       <w:pPr>
-        <w:pStyle w:val="Titre4"/>
+        <w:pStyle w:val="Heading4"/>
       </w:pPr>
       <w:r>
         <w:t xml:space="preserve">Modes de déploiements du module </w:t>
@@ -11463,7 +11480,7 @@
     </w:p>
     <w:p>
       <w:pPr>
-        <w:pStyle w:val="Paragraphedeliste"/>
+        <w:pStyle w:val="ListParagraph"/>
         <w:keepNext/>
         <w:numPr>
           <w:ilvl w:val="0"/>
@@ -11514,7 +11531,7 @@
                     </pic:cNvPicPr>
                   </pic:nvPicPr>
                   <pic:blipFill>
-                    <a:blip r:embed="rId18" cstate="print">
+                    <a:blip r:embed="rId19" cstate="print">
                       <a:extLst>
                         <a:ext uri="{28A0092B-C50C-407E-A947-70E740481C1C}">
                           <a14:useLocalDpi xmlns:a14="http://schemas.microsoft.com/office/drawing/2010/main" val="0"/>
@@ -11548,30 +11565,43 @@
     </w:p>
     <w:p>
       <w:pPr>
-        <w:pStyle w:val="Lgende"/>
+        <w:pStyle w:val="Caption"/>
         <w:jc w:val="center"/>
       </w:pPr>
-      <w:bookmarkStart w:id="126" w:name="_Toc428819791"/>
+      <w:bookmarkStart w:id="127" w:name="_Toc428819791"/>
       <w:r>
         <w:t xml:space="preserve">Figure </w:t>
       </w:r>
-      <w:fldSimple w:instr=" SEQ Figure \* ARABIC ">
-        <w:r>
-          <w:rPr>
-            <w:noProof/>
-          </w:rPr>
-          <w:t>3</w:t>
-        </w:r>
-      </w:fldSimple>
+      <w:r>
+        <w:fldChar w:fldCharType="begin"/>
+      </w:r>
+      <w:r>
+        <w:instrText xml:space="preserve"> SEQ Figure \* ARABIC </w:instrText>
+      </w:r>
+      <w:r>
+        <w:fldChar w:fldCharType="separate"/>
+      </w:r>
+      <w:r>
+        <w:rPr>
+          <w:noProof/>
+        </w:rPr>
+        <w:t>3</w:t>
+      </w:r>
+      <w:r>
+        <w:rPr>
+          <w:noProof/>
+        </w:rPr>
+        <w:fldChar w:fldCharType="end"/>
+      </w:r>
       <w:r>
         <w:t>:Mode1</w:t>
       </w:r>
-      <w:bookmarkEnd w:id="126"/>
+      <w:bookmarkEnd w:id="127"/>
     </w:p>
     <w:p/>
     <w:p>
       <w:pPr>
-        <w:pStyle w:val="Paragraphedeliste"/>
+        <w:pStyle w:val="ListParagraph"/>
         <w:numPr>
           <w:ilvl w:val="0"/>
           <w:numId w:val="7"/>
@@ -11616,7 +11646,7 @@
                     </pic:cNvPicPr>
                   </pic:nvPicPr>
                   <pic:blipFill>
-                    <a:blip r:embed="rId19" cstate="print">
+                    <a:blip r:embed="rId20" cstate="print">
                       <a:extLst>
                         <a:ext uri="{28A0092B-C50C-407E-A947-70E740481C1C}">
                           <a14:useLocalDpi xmlns:a14="http://schemas.microsoft.com/office/drawing/2010/main" val="0"/>
@@ -11650,29 +11680,42 @@
     </w:p>
     <w:p>
       <w:pPr>
-        <w:pStyle w:val="Lgende"/>
+        <w:pStyle w:val="Caption"/>
         <w:jc w:val="center"/>
       </w:pPr>
-      <w:bookmarkStart w:id="127" w:name="_Toc428819792"/>
+      <w:bookmarkStart w:id="128" w:name="_Toc428819792"/>
       <w:r>
         <w:t xml:space="preserve">Figure </w:t>
       </w:r>
-      <w:fldSimple w:instr=" SEQ Figure \* ARABIC ">
-        <w:r>
-          <w:rPr>
-            <w:noProof/>
-          </w:rPr>
-          <w:t>4</w:t>
-        </w:r>
-      </w:fldSimple>
+      <w:r>
+        <w:fldChar w:fldCharType="begin"/>
+      </w:r>
+      <w:r>
+        <w:instrText xml:space="preserve"> SEQ Figure \* ARABIC </w:instrText>
+      </w:r>
+      <w:r>
+        <w:fldChar w:fldCharType="separate"/>
+      </w:r>
+      <w:r>
+        <w:rPr>
+          <w:noProof/>
+        </w:rPr>
+        <w:t>4</w:t>
+      </w:r>
+      <w:r>
+        <w:rPr>
+          <w:noProof/>
+        </w:rPr>
+        <w:fldChar w:fldCharType="end"/>
+      </w:r>
       <w:r>
         <w:t>:Mode 2</w:t>
       </w:r>
-      <w:bookmarkEnd w:id="127"/>
-    </w:p>
-    <w:p>
-      <w:pPr>
-        <w:pStyle w:val="Paragraphedeliste"/>
+      <w:bookmarkEnd w:id="128"/>
+    </w:p>
+    <w:p>
+      <w:pPr>
+        <w:pStyle w:val="ListParagraph"/>
         <w:numPr>
           <w:ilvl w:val="0"/>
           <w:numId w:val="7"/>
@@ -11723,7 +11766,7 @@
                     </pic:cNvPicPr>
                   </pic:nvPicPr>
                   <pic:blipFill>
-                    <a:blip r:embed="rId20" cstate="print">
+                    <a:blip r:embed="rId21" cstate="print">
                       <a:extLst>
                         <a:ext uri="{28A0092B-C50C-407E-A947-70E740481C1C}">
                           <a14:useLocalDpi xmlns:a14="http://schemas.microsoft.com/office/drawing/2010/main" val="0"/>
@@ -11757,25 +11800,38 @@
     </w:p>
     <w:p>
       <w:pPr>
-        <w:pStyle w:val="Lgende"/>
+        <w:pStyle w:val="Caption"/>
         <w:jc w:val="center"/>
       </w:pPr>
-      <w:bookmarkStart w:id="128" w:name="_Toc428819793"/>
+      <w:bookmarkStart w:id="129" w:name="_Toc428819793"/>
       <w:r>
         <w:t xml:space="preserve">Figure </w:t>
       </w:r>
-      <w:fldSimple w:instr=" SEQ Figure \* ARABIC ">
-        <w:r>
-          <w:rPr>
-            <w:noProof/>
-          </w:rPr>
-          <w:t>5</w:t>
-        </w:r>
-      </w:fldSimple>
+      <w:r>
+        <w:fldChar w:fldCharType="begin"/>
+      </w:r>
+      <w:r>
+        <w:instrText xml:space="preserve"> SEQ Figure \* ARABIC </w:instrText>
+      </w:r>
+      <w:r>
+        <w:fldChar w:fldCharType="separate"/>
+      </w:r>
+      <w:r>
+        <w:rPr>
+          <w:noProof/>
+        </w:rPr>
+        <w:t>5</w:t>
+      </w:r>
+      <w:r>
+        <w:rPr>
+          <w:noProof/>
+        </w:rPr>
+        <w:fldChar w:fldCharType="end"/>
+      </w:r>
       <w:r>
         <w:t>: Mode 3</w:t>
       </w:r>
-      <w:bookmarkEnd w:id="128"/>
+      <w:bookmarkEnd w:id="129"/>
     </w:p>
     <w:p>
       <w:pPr>
@@ -11808,13 +11864,13 @@
     </w:p>
     <w:p>
       <w:pPr>
-        <w:pStyle w:val="Titre3"/>
-      </w:pPr>
-      <w:bookmarkStart w:id="129" w:name="_Toc428702327"/>
+        <w:pStyle w:val="Heading3"/>
+      </w:pPr>
+      <w:bookmarkStart w:id="130" w:name="_Toc428702327"/>
       <w:r>
         <w:t>Bilan</w:t>
       </w:r>
-      <w:bookmarkEnd w:id="129"/>
+      <w:bookmarkEnd w:id="130"/>
     </w:p>
     <w:p>
       <w:r>
@@ -11868,34 +11924,34 @@
     </w:p>
     <w:p>
       <w:pPr>
-        <w:pStyle w:val="Titre2"/>
-      </w:pPr>
-      <w:bookmarkStart w:id="130" w:name="_Toc428305890"/>
-      <w:bookmarkStart w:id="131" w:name="_Toc428306428"/>
-      <w:bookmarkStart w:id="132" w:name="_Toc428613335"/>
-      <w:bookmarkStart w:id="133" w:name="_Toc428623780"/>
-      <w:bookmarkStart w:id="134" w:name="_Toc428702328"/>
+        <w:pStyle w:val="Heading2"/>
+      </w:pPr>
+      <w:bookmarkStart w:id="131" w:name="_Toc428305890"/>
+      <w:bookmarkStart w:id="132" w:name="_Toc428306428"/>
+      <w:bookmarkStart w:id="133" w:name="_Toc428613335"/>
+      <w:bookmarkStart w:id="134" w:name="_Toc428623780"/>
+      <w:bookmarkStart w:id="135" w:name="_Toc428702328"/>
       <w:r>
         <w:t>Module Scheduler</w:t>
       </w:r>
-      <w:bookmarkEnd w:id="130"/>
       <w:bookmarkEnd w:id="131"/>
       <w:bookmarkEnd w:id="132"/>
       <w:bookmarkEnd w:id="133"/>
       <w:bookmarkEnd w:id="134"/>
+      <w:bookmarkEnd w:id="135"/>
       <w:r>
         <w:t> </w:t>
       </w:r>
     </w:p>
     <w:p>
       <w:pPr>
-        <w:pStyle w:val="Titre3"/>
-      </w:pPr>
-      <w:bookmarkStart w:id="135" w:name="_Toc428702329"/>
+        <w:pStyle w:val="Heading3"/>
+      </w:pPr>
+      <w:bookmarkStart w:id="136" w:name="_Toc428702329"/>
       <w:r>
         <w:t>Objectifs</w:t>
       </w:r>
-      <w:bookmarkEnd w:id="135"/>
+      <w:bookmarkEnd w:id="136"/>
       <w:r>
         <w:t> </w:t>
       </w:r>
@@ -12017,13 +12073,13 @@
     </w:p>
     <w:p>
       <w:pPr>
-        <w:pStyle w:val="Titre3"/>
-      </w:pPr>
-      <w:bookmarkStart w:id="136" w:name="_Toc428305892"/>
-      <w:bookmarkStart w:id="137" w:name="_Toc428306430"/>
-      <w:bookmarkStart w:id="138" w:name="_Toc428613337"/>
-      <w:bookmarkStart w:id="139" w:name="_Toc428623782"/>
-      <w:bookmarkStart w:id="140" w:name="_Toc428702330"/>
+        <w:pStyle w:val="Heading3"/>
+      </w:pPr>
+      <w:bookmarkStart w:id="137" w:name="_Toc428305892"/>
+      <w:bookmarkStart w:id="138" w:name="_Toc428306430"/>
+      <w:bookmarkStart w:id="139" w:name="_Toc428613337"/>
+      <w:bookmarkStart w:id="140" w:name="_Toc428623782"/>
+      <w:bookmarkStart w:id="141" w:name="_Toc428702330"/>
       <w:r>
         <w:lastRenderedPageBreak/>
         <w:t>Etude</w:t>
@@ -12031,18 +12087,18 @@
       <w:r>
         <w:t xml:space="preserve"> d</w:t>
       </w:r>
-      <w:bookmarkEnd w:id="136"/>
       <w:bookmarkEnd w:id="137"/>
       <w:bookmarkEnd w:id="138"/>
       <w:bookmarkEnd w:id="139"/>
+      <w:bookmarkEnd w:id="140"/>
       <w:r>
         <w:t>étaillée</w:t>
       </w:r>
-      <w:bookmarkEnd w:id="140"/>
-    </w:p>
-    <w:p>
-      <w:pPr>
-        <w:pStyle w:val="Titre4"/>
+      <w:bookmarkEnd w:id="141"/>
+    </w:p>
+    <w:p>
+      <w:pPr>
+        <w:pStyle w:val="Heading4"/>
       </w:pPr>
       <w:r>
         <w:t>Etude du choix du Framework</w:t>
@@ -12120,7 +12176,7 @@
     </w:p>
     <w:tbl>
       <w:tblPr>
-        <w:tblStyle w:val="Grilledutableau"/>
+        <w:tblStyle w:val="TableGrid"/>
         <w:tblW w:w="0" w:type="auto"/>
         <w:tblLook w:val="04A0" w:firstRow="1" w:lastRow="0" w:firstColumn="1" w:lastColumn="0" w:noHBand="0" w:noVBand="1"/>
       </w:tblPr>
@@ -12572,18 +12628,31 @@
         <w:spacing w:before="240"/>
         <w:jc w:val="center"/>
       </w:pPr>
-      <w:bookmarkStart w:id="141" w:name="_Toc428819818"/>
+      <w:bookmarkStart w:id="142" w:name="_Toc428819818"/>
       <w:r>
         <w:t xml:space="preserve">Tableau </w:t>
       </w:r>
-      <w:fldSimple w:instr=" SEQ Tableau \* ARABIC ">
-        <w:r>
-          <w:rPr>
-            <w:noProof/>
-          </w:rPr>
-          <w:t>2</w:t>
-        </w:r>
-      </w:fldSimple>
+      <w:r>
+        <w:fldChar w:fldCharType="begin"/>
+      </w:r>
+      <w:r>
+        <w:instrText xml:space="preserve"> SEQ Tableau \* ARABIC </w:instrText>
+      </w:r>
+      <w:r>
+        <w:fldChar w:fldCharType="separate"/>
+      </w:r>
+      <w:r>
+        <w:rPr>
+          <w:noProof/>
+        </w:rPr>
+        <w:t>2</w:t>
+      </w:r>
+      <w:r>
+        <w:rPr>
+          <w:noProof/>
+        </w:rPr>
+        <w:fldChar w:fldCharType="end"/>
+      </w:r>
       <w:r>
         <w:t>:</w:t>
       </w:r>
@@ -12599,7 +12668,7 @@
         </w:rPr>
         <w:t>Tableau comparatif des Framework étudiés</w:t>
       </w:r>
-      <w:bookmarkEnd w:id="141"/>
+      <w:bookmarkEnd w:id="142"/>
     </w:p>
     <w:p>
       <w:r>
@@ -12653,7 +12722,7 @@
     </w:p>
     <w:p>
       <w:pPr>
-        <w:pStyle w:val="Titre4"/>
+        <w:pStyle w:val="Heading4"/>
       </w:pPr>
       <w:r>
         <w:t>Architecture</w:t>
@@ -12699,7 +12768,7 @@
                     <pic:cNvPicPr/>
                   </pic:nvPicPr>
                   <pic:blipFill>
-                    <a:blip r:embed="rId21"/>
+                    <a:blip r:embed="rId22"/>
                     <a:stretch>
                       <a:fillRect/>
                     </a:stretch>
@@ -12727,7 +12796,7 @@
           <w:sz w:val="22"/>
         </w:rPr>
       </w:pPr>
-      <w:bookmarkStart w:id="142" w:name="_Toc428819794"/>
+      <w:bookmarkStart w:id="143" w:name="_Toc428819794"/>
       <w:r>
         <w:rPr>
           <w:sz w:val="22"/>
@@ -12772,11 +12841,11 @@
         </w:rPr>
         <w:t>: Concepts Quartz</w:t>
       </w:r>
-      <w:bookmarkEnd w:id="142"/>
-    </w:p>
-    <w:p>
-      <w:pPr>
-        <w:pStyle w:val="Paragraphedeliste"/>
+      <w:bookmarkEnd w:id="143"/>
+    </w:p>
+    <w:p>
+      <w:pPr>
+        <w:pStyle w:val="ListParagraph"/>
         <w:numPr>
           <w:ilvl w:val="0"/>
           <w:numId w:val="6"/>
@@ -12857,7 +12926,7 @@
     </w:p>
     <w:p>
       <w:pPr>
-        <w:pStyle w:val="Paragraphedeliste"/>
+        <w:pStyle w:val="ListParagraph"/>
         <w:numPr>
           <w:ilvl w:val="0"/>
           <w:numId w:val="6"/>
@@ -12898,7 +12967,7 @@
     </w:p>
     <w:p>
       <w:pPr>
-        <w:pStyle w:val="Paragraphedeliste"/>
+        <w:pStyle w:val="ListParagraph"/>
         <w:numPr>
           <w:ilvl w:val="0"/>
           <w:numId w:val="6"/>
@@ -12943,7 +13012,7 @@
     </w:p>
     <w:p>
       <w:pPr>
-        <w:pStyle w:val="Paragraphedeliste"/>
+        <w:pStyle w:val="ListParagraph"/>
         <w:numPr>
           <w:ilvl w:val="0"/>
           <w:numId w:val="6"/>
@@ -12984,7 +13053,7 @@
     </w:p>
     <w:p>
       <w:pPr>
-        <w:pStyle w:val="Paragraphedeliste"/>
+        <w:pStyle w:val="ListParagraph"/>
         <w:numPr>
           <w:ilvl w:val="0"/>
           <w:numId w:val="6"/>
@@ -13013,7 +13082,7 @@
       <w:r>
         <w:t xml:space="preserve">      </w:t>
       </w:r>
-      <w:bookmarkStart w:id="143" w:name="OLE_LINK19"/>
+      <w:bookmarkStart w:id="144" w:name="OLE_LINK19"/>
       <w:r>
         <w:t xml:space="preserve">On constate que  le modèle de données quartz nous permet une manipulation  libre et flexible du </w:t>
       </w:r>
@@ -13028,7 +13097,7 @@
     </w:p>
     <w:p>
       <w:pPr>
-        <w:pStyle w:val="Paragraphedeliste"/>
+        <w:pStyle w:val="ListParagraph"/>
         <w:numPr>
           <w:ilvl w:val="0"/>
           <w:numId w:val="15"/>
@@ -13047,7 +13116,7 @@
     </w:p>
     <w:p>
       <w:pPr>
-        <w:pStyle w:val="Paragraphedeliste"/>
+        <w:pStyle w:val="ListParagraph"/>
         <w:numPr>
           <w:ilvl w:val="0"/>
           <w:numId w:val="15"/>
@@ -13065,7 +13134,7 @@
     </w:p>
     <w:p>
       <w:pPr>
-        <w:pStyle w:val="Paragraphedeliste"/>
+        <w:pStyle w:val="ListParagraph"/>
         <w:numPr>
           <w:ilvl w:val="0"/>
           <w:numId w:val="15"/>
@@ -13096,7 +13165,7 @@
     </w:p>
     <w:p>
       <w:pPr>
-        <w:pStyle w:val="Paragraphedeliste"/>
+        <w:pStyle w:val="ListParagraph"/>
         <w:numPr>
           <w:ilvl w:val="0"/>
           <w:numId w:val="17"/>
@@ -13108,7 +13177,7 @@
       <w:proofErr w:type="spellStart"/>
       <w:r>
         <w:rPr>
-          <w:rStyle w:val="lev"/>
+          <w:rStyle w:val="Strong"/>
           <w:rFonts w:eastAsia="Times New Roman" w:cs="Arial"/>
           <w:color w:val="000000"/>
           <w:szCs w:val="24"/>
@@ -13118,7 +13187,7 @@
       <w:proofErr w:type="spellEnd"/>
       <w:r>
         <w:rPr>
-          <w:rStyle w:val="lev"/>
+          <w:rStyle w:val="Strong"/>
           <w:rFonts w:eastAsia="Times New Roman" w:cs="Arial"/>
           <w:color w:val="000000"/>
           <w:szCs w:val="24"/>
@@ -13134,7 +13203,7 @@
     </w:p>
     <w:p>
       <w:pPr>
-        <w:pStyle w:val="Paragraphedeliste"/>
+        <w:pStyle w:val="ListParagraph"/>
         <w:numPr>
           <w:ilvl w:val="0"/>
           <w:numId w:val="17"/>
@@ -13146,7 +13215,7 @@
       <w:proofErr w:type="spellStart"/>
       <w:r>
         <w:rPr>
-          <w:rStyle w:val="lev"/>
+          <w:rStyle w:val="Strong"/>
           <w:rFonts w:eastAsia="Times New Roman" w:cs="Arial"/>
           <w:color w:val="000000"/>
           <w:szCs w:val="24"/>
@@ -13156,7 +13225,7 @@
       <w:proofErr w:type="spellEnd"/>
       <w:r>
         <w:rPr>
-          <w:rStyle w:val="lev"/>
+          <w:rStyle w:val="Strong"/>
           <w:rFonts w:eastAsia="Times New Roman" w:cs="Arial"/>
           <w:color w:val="000000"/>
           <w:szCs w:val="24"/>
@@ -13172,7 +13241,7 @@
     </w:p>
     <w:p>
       <w:pPr>
-        <w:pStyle w:val="Paragraphedeliste"/>
+        <w:pStyle w:val="ListParagraph"/>
         <w:numPr>
           <w:ilvl w:val="0"/>
           <w:numId w:val="17"/>
@@ -13184,7 +13253,7 @@
       <w:proofErr w:type="spellStart"/>
       <w:r>
         <w:rPr>
-          <w:rStyle w:val="lev"/>
+          <w:rStyle w:val="Strong"/>
           <w:rFonts w:eastAsia="Times New Roman" w:cs="Arial"/>
           <w:color w:val="000000"/>
           <w:szCs w:val="24"/>
@@ -13194,7 +13263,7 @@
       <w:proofErr w:type="spellEnd"/>
       <w:r>
         <w:rPr>
-          <w:rStyle w:val="lev"/>
+          <w:rStyle w:val="Strong"/>
           <w:rFonts w:eastAsia="Times New Roman" w:cs="Arial"/>
           <w:color w:val="000000"/>
           <w:szCs w:val="24"/>
@@ -13224,7 +13293,7 @@
     </w:p>
     <w:p>
       <w:pPr>
-        <w:pStyle w:val="Paragraphedeliste"/>
+        <w:pStyle w:val="ListParagraph"/>
         <w:numPr>
           <w:ilvl w:val="0"/>
           <w:numId w:val="17"/>
@@ -13236,7 +13305,7 @@
       <w:proofErr w:type="spellStart"/>
       <w:r>
         <w:rPr>
-          <w:rStyle w:val="lev"/>
+          <w:rStyle w:val="Strong"/>
           <w:rFonts w:eastAsia="Times New Roman" w:cs="Arial"/>
           <w:color w:val="000000"/>
           <w:szCs w:val="24"/>
@@ -13246,7 +13315,7 @@
       <w:proofErr w:type="spellEnd"/>
       <w:r>
         <w:rPr>
-          <w:rStyle w:val="lev"/>
+          <w:rStyle w:val="Strong"/>
           <w:rFonts w:eastAsia="Times New Roman" w:cs="Arial"/>
           <w:color w:val="000000"/>
           <w:szCs w:val="24"/>
@@ -13262,7 +13331,7 @@
     </w:p>
     <w:p>
       <w:pPr>
-        <w:pStyle w:val="Paragraphedeliste"/>
+        <w:pStyle w:val="ListParagraph"/>
         <w:numPr>
           <w:ilvl w:val="0"/>
           <w:numId w:val="17"/>
@@ -13274,7 +13343,7 @@
       <w:proofErr w:type="spellStart"/>
       <w:r>
         <w:rPr>
-          <w:rStyle w:val="lev"/>
+          <w:rStyle w:val="Strong"/>
           <w:rFonts w:eastAsia="Times New Roman" w:cs="Arial"/>
           <w:color w:val="000000"/>
           <w:szCs w:val="24"/>
@@ -13284,7 +13353,7 @@
       <w:proofErr w:type="spellEnd"/>
       <w:r>
         <w:rPr>
-          <w:rStyle w:val="lev"/>
+          <w:rStyle w:val="Strong"/>
           <w:rFonts w:eastAsia="Times New Roman" w:cs="Arial"/>
           <w:color w:val="000000"/>
           <w:szCs w:val="24"/>
@@ -13297,7 +13366,7 @@
         </w:rPr>
         <w:t xml:space="preserve"> l'entité qui représente les infos nécessaire pour le traitement à exécuter</w:t>
       </w:r>
-      <w:bookmarkEnd w:id="143"/>
+      <w:bookmarkEnd w:id="144"/>
       <w:r>
         <w:rPr>
           <w:szCs w:val="24"/>
@@ -13481,22 +13550,22 @@
     </w:p>
     <w:p>
       <w:pPr>
-        <w:pStyle w:val="Titre3"/>
-      </w:pPr>
-      <w:bookmarkStart w:id="144" w:name="_Toc428305893"/>
-      <w:bookmarkStart w:id="145" w:name="_Toc428306431"/>
-      <w:bookmarkStart w:id="146" w:name="_Toc428613338"/>
-      <w:bookmarkStart w:id="147" w:name="_Toc428623783"/>
-      <w:bookmarkStart w:id="148" w:name="_Toc428702331"/>
+        <w:pStyle w:val="Heading3"/>
+      </w:pPr>
+      <w:bookmarkStart w:id="145" w:name="_Toc428305893"/>
+      <w:bookmarkStart w:id="146" w:name="_Toc428306431"/>
+      <w:bookmarkStart w:id="147" w:name="_Toc428613338"/>
+      <w:bookmarkStart w:id="148" w:name="_Toc428623783"/>
+      <w:bookmarkStart w:id="149" w:name="_Toc428702331"/>
       <w:r>
         <w:lastRenderedPageBreak/>
         <w:t>Réalisation</w:t>
       </w:r>
-      <w:bookmarkEnd w:id="144"/>
       <w:bookmarkEnd w:id="145"/>
       <w:bookmarkEnd w:id="146"/>
       <w:bookmarkEnd w:id="147"/>
       <w:bookmarkEnd w:id="148"/>
+      <w:bookmarkEnd w:id="149"/>
     </w:p>
     <w:p>
       <w:pPr>
@@ -13535,7 +13604,7 @@
     </w:p>
     <w:p>
       <w:pPr>
-        <w:pStyle w:val="Titre4"/>
+        <w:pStyle w:val="Heading4"/>
       </w:pPr>
       <w:r>
         <w:t>Backend du module :</w:t>
@@ -13628,15 +13697,15 @@
           <w:lang w:eastAsia="fr-FR"/>
         </w:rPr>
         <w:pict>
-          <v:shape id="_x0000_i1034" type="#_x0000_t75" style="width:366pt;height:302.25pt">
-            <v:imagedata r:id="rId22" o:title="scheduler"/>
+          <v:shape id="_x0000_i1030" type="#_x0000_t75" style="width:366pt;height:302.25pt">
+            <v:imagedata r:id="rId23" o:title="scheduler"/>
           </v:shape>
         </w:pict>
       </w:r>
     </w:p>
     <w:p>
       <w:pPr>
-        <w:pStyle w:val="Lgende"/>
+        <w:pStyle w:val="Caption"/>
         <w:jc w:val="center"/>
         <w:rPr>
           <w:rFonts w:eastAsia="Times New Roman" w:cs="Times New Roman"/>
@@ -13646,7 +13715,7 @@
           <w:lang w:eastAsia="fr-FR"/>
         </w:rPr>
       </w:pPr>
-      <w:bookmarkStart w:id="149" w:name="_Toc428819795"/>
+      <w:bookmarkStart w:id="150" w:name="_Toc428819795"/>
       <w:r>
         <w:rPr>
           <w:i w:val="0"/>
@@ -13704,7 +13773,7 @@
         </w:rPr>
         <w:t>: Scheduler</w:t>
       </w:r>
-      <w:bookmarkEnd w:id="149"/>
+      <w:bookmarkEnd w:id="150"/>
     </w:p>
     <w:p>
       <w:r>
@@ -14590,7 +14659,7 @@
     </w:p>
     <w:p>
       <w:pPr>
-        <w:pStyle w:val="Titre4"/>
+        <w:pStyle w:val="Heading4"/>
       </w:pPr>
       <w:r>
         <w:t xml:space="preserve">Prototype IHM : </w:t>
@@ -14614,7 +14683,7 @@
     </w:p>
     <w:p>
       <w:pPr>
-        <w:pStyle w:val="Paragraphedeliste"/>
+        <w:pStyle w:val="ListParagraph"/>
         <w:numPr>
           <w:ilvl w:val="0"/>
           <w:numId w:val="19"/>
@@ -14639,7 +14708,7 @@
     </w:p>
     <w:p>
       <w:pPr>
-        <w:pStyle w:val="Paragraphedeliste"/>
+        <w:pStyle w:val="ListParagraph"/>
         <w:numPr>
           <w:ilvl w:val="0"/>
           <w:numId w:val="19"/>
@@ -14663,7 +14732,7 @@
     <w:p>
       <w:r>
         <w:rPr>
-          <w:rStyle w:val="Titre4Car"/>
+          <w:rStyle w:val="Heading4Char"/>
           <w:u w:val="single"/>
         </w:rPr>
         <w:t>Tableau de bord :</w:t>
@@ -14691,14 +14760,14 @@
     <w:p>
       <w:r>
         <w:rPr>
-          <w:rStyle w:val="Titre4Car"/>
+          <w:rStyle w:val="Heading4Char"/>
           <w:u w:val="single"/>
         </w:rPr>
         <w:t>Gestionnaire de taches :</w:t>
       </w:r>
       <w:r>
         <w:rPr>
-          <w:rStyle w:val="Titre4Car"/>
+          <w:rStyle w:val="Heading4Char"/>
         </w:rPr>
         <w:t xml:space="preserve"> </w:t>
       </w:r>
@@ -14726,7 +14795,7 @@
     <w:p>
       <w:r>
         <w:rPr>
-          <w:rStyle w:val="Titre4Car"/>
+          <w:rStyle w:val="Heading4Char"/>
           <w:u w:val="single"/>
         </w:rPr>
         <w:lastRenderedPageBreak/>
@@ -14759,7 +14828,7 @@
     <w:p>
       <w:r>
         <w:rPr>
-          <w:rStyle w:val="Titre4Car"/>
+          <w:rStyle w:val="Heading4Char"/>
           <w:u w:val="single"/>
         </w:rPr>
         <w:t>Gestionnaire d’Historiques :</w:t>
@@ -14793,21 +14862,21 @@
     </w:p>
     <w:p>
       <w:pPr>
-        <w:pStyle w:val="Titre3"/>
-      </w:pPr>
-      <w:bookmarkStart w:id="150" w:name="_Toc428305894"/>
-      <w:bookmarkStart w:id="151" w:name="_Toc428306432"/>
-      <w:bookmarkStart w:id="152" w:name="_Toc428613339"/>
-      <w:bookmarkStart w:id="153" w:name="_Toc428623784"/>
-      <w:bookmarkStart w:id="154" w:name="_Toc428702332"/>
+        <w:pStyle w:val="Heading3"/>
+      </w:pPr>
+      <w:bookmarkStart w:id="151" w:name="_Toc428305894"/>
+      <w:bookmarkStart w:id="152" w:name="_Toc428306432"/>
+      <w:bookmarkStart w:id="153" w:name="_Toc428613339"/>
+      <w:bookmarkStart w:id="154" w:name="_Toc428623784"/>
+      <w:bookmarkStart w:id="155" w:name="_Toc428702332"/>
       <w:r>
         <w:t>Bilan</w:t>
       </w:r>
-      <w:bookmarkEnd w:id="150"/>
       <w:bookmarkEnd w:id="151"/>
       <w:bookmarkEnd w:id="152"/>
       <w:bookmarkEnd w:id="153"/>
       <w:bookmarkEnd w:id="154"/>
+      <w:bookmarkEnd w:id="155"/>
     </w:p>
     <w:p>
       <w:r>
@@ -14851,13 +14920,13 @@
     <w:p/>
     <w:p>
       <w:pPr>
-        <w:pStyle w:val="Titre2"/>
-      </w:pPr>
-      <w:bookmarkStart w:id="155" w:name="_Toc428305896"/>
-      <w:bookmarkStart w:id="156" w:name="_Toc428306434"/>
-      <w:bookmarkStart w:id="157" w:name="_Toc428613341"/>
-      <w:bookmarkStart w:id="158" w:name="_Toc428623786"/>
-      <w:bookmarkStart w:id="159" w:name="_Toc428702333"/>
+        <w:pStyle w:val="Heading2"/>
+      </w:pPr>
+      <w:bookmarkStart w:id="156" w:name="_Toc428305896"/>
+      <w:bookmarkStart w:id="157" w:name="_Toc428306434"/>
+      <w:bookmarkStart w:id="158" w:name="_Toc428613341"/>
+      <w:bookmarkStart w:id="159" w:name="_Toc428623786"/>
+      <w:bookmarkStart w:id="160" w:name="_Toc428702333"/>
       <w:r>
         <w:rPr>
           <w:shd w:val="clear" w:color="auto" w:fill="F6F7F8"/>
@@ -14871,22 +14940,22 @@
         </w:rPr>
         <w:t>RealTime</w:t>
       </w:r>
-      <w:bookmarkEnd w:id="155"/>
       <w:bookmarkEnd w:id="156"/>
       <w:bookmarkEnd w:id="157"/>
       <w:bookmarkEnd w:id="158"/>
       <w:bookmarkEnd w:id="159"/>
+      <w:bookmarkEnd w:id="160"/>
       <w:proofErr w:type="spellEnd"/>
     </w:p>
     <w:p>
       <w:pPr>
-        <w:pStyle w:val="Titre3"/>
-      </w:pPr>
-      <w:bookmarkStart w:id="160" w:name="_Toc428702334"/>
+        <w:pStyle w:val="Heading3"/>
+      </w:pPr>
+      <w:bookmarkStart w:id="161" w:name="_Toc428702334"/>
       <w:r>
         <w:t>Objectifs</w:t>
       </w:r>
-      <w:bookmarkEnd w:id="160"/>
+      <w:bookmarkEnd w:id="161"/>
     </w:p>
     <w:p>
       <w:pPr>
@@ -15088,28 +15157,28 @@
     </w:p>
     <w:p>
       <w:pPr>
-        <w:pStyle w:val="Titre3"/>
-      </w:pPr>
-      <w:bookmarkStart w:id="161" w:name="_Toc428305897"/>
-      <w:bookmarkStart w:id="162" w:name="_Toc428306435"/>
-      <w:bookmarkStart w:id="163" w:name="_Toc428613342"/>
-      <w:bookmarkStart w:id="164" w:name="_Toc428623787"/>
-      <w:bookmarkStart w:id="165" w:name="_Toc428702335"/>
+        <w:pStyle w:val="Heading3"/>
+      </w:pPr>
+      <w:bookmarkStart w:id="162" w:name="_Toc428305897"/>
+      <w:bookmarkStart w:id="163" w:name="_Toc428306435"/>
+      <w:bookmarkStart w:id="164" w:name="_Toc428613342"/>
+      <w:bookmarkStart w:id="165" w:name="_Toc428623787"/>
+      <w:bookmarkStart w:id="166" w:name="_Toc428702335"/>
       <w:r>
         <w:t>Etude de l’existant</w:t>
       </w:r>
-      <w:bookmarkEnd w:id="161"/>
       <w:bookmarkEnd w:id="162"/>
       <w:bookmarkEnd w:id="163"/>
       <w:bookmarkEnd w:id="164"/>
       <w:bookmarkEnd w:id="165"/>
+      <w:bookmarkEnd w:id="166"/>
       <w:r>
         <w:t xml:space="preserve"> </w:t>
       </w:r>
     </w:p>
     <w:p>
       <w:pPr>
-        <w:pStyle w:val="Titre4"/>
+        <w:pStyle w:val="Heading4"/>
         <w:rPr>
           <w:u w:val="single"/>
           <w:shd w:val="clear" w:color="auto" w:fill="FCFCFC"/>
@@ -15166,7 +15235,7 @@
     </w:p>
     <w:p>
       <w:pPr>
-        <w:pStyle w:val="Paragraphedeliste"/>
+        <w:pStyle w:val="ListParagraph"/>
         <w:numPr>
           <w:ilvl w:val="0"/>
           <w:numId w:val="21"/>
@@ -15201,7 +15270,7 @@
     </w:p>
     <w:p>
       <w:pPr>
-        <w:pStyle w:val="Paragraphedeliste"/>
+        <w:pStyle w:val="ListParagraph"/>
         <w:numPr>
           <w:ilvl w:val="0"/>
           <w:numId w:val="21"/>
@@ -15284,7 +15353,7 @@
     </w:p>
     <w:p>
       <w:pPr>
-        <w:pStyle w:val="Paragraphedeliste"/>
+        <w:pStyle w:val="ListParagraph"/>
         <w:numPr>
           <w:ilvl w:val="0"/>
           <w:numId w:val="21"/>
@@ -15422,7 +15491,7 @@
     </w:p>
     <w:p>
       <w:pPr>
-        <w:pStyle w:val="Paragraphedeliste"/>
+        <w:pStyle w:val="ListParagraph"/>
         <w:numPr>
           <w:ilvl w:val="0"/>
           <w:numId w:val="21"/>
@@ -15541,8 +15610,8 @@
         </w:rPr>
         <w:t xml:space="preserve">). Il offre une API REST </w:t>
       </w:r>
-      <w:bookmarkStart w:id="166" w:name="OLE_LINK53"/>
-      <w:bookmarkStart w:id="167" w:name="OLE_LINK54"/>
+      <w:bookmarkStart w:id="167" w:name="OLE_LINK53"/>
+      <w:bookmarkStart w:id="168" w:name="OLE_LINK54"/>
       <w:r>
         <w:rPr>
           <w:shd w:val="clear" w:color="auto" w:fill="FCFCFC"/>
@@ -15550,8 +15619,8 @@
         <w:t>qui répond aux fonctionnalités décrit-y dessus.</w:t>
       </w:r>
     </w:p>
-    <w:bookmarkEnd w:id="166"/>
     <w:bookmarkEnd w:id="167"/>
+    <w:bookmarkEnd w:id="168"/>
     <w:p>
       <w:pPr>
         <w:rPr>
@@ -15591,7 +15660,7 @@
     </w:p>
     <w:p>
       <w:pPr>
-        <w:pStyle w:val="Titre4"/>
+        <w:pStyle w:val="Heading4"/>
         <w:rPr>
           <w:u w:val="single"/>
           <w:shd w:val="clear" w:color="auto" w:fill="FCFCFC"/>
@@ -15604,7 +15673,7 @@
         </w:rPr>
         <w:t xml:space="preserve">SPAD </w:t>
       </w:r>
-      <w:bookmarkStart w:id="168" w:name="OLE_LINK35"/>
+      <w:bookmarkStart w:id="169" w:name="OLE_LINK35"/>
       <w:proofErr w:type="spellStart"/>
       <w:r>
         <w:rPr>
@@ -15613,7 +15682,7 @@
         </w:rPr>
         <w:t>RealTime</w:t>
       </w:r>
-      <w:bookmarkEnd w:id="168"/>
+      <w:bookmarkEnd w:id="169"/>
       <w:proofErr w:type="spellEnd"/>
     </w:p>
     <w:p>
@@ -15646,13 +15715,13 @@
       <w:r>
         <w:t xml:space="preserve"> mon stage, le serveur a été enrichi par des modèles de fouille de textes(Textmining) basées sur des algorithmes d’apprentissage </w:t>
       </w:r>
-      <w:bookmarkStart w:id="169" w:name="OLE_LINK47"/>
-      <w:bookmarkStart w:id="170" w:name="OLE_LINK48"/>
+      <w:bookmarkStart w:id="170" w:name="OLE_LINK47"/>
+      <w:bookmarkStart w:id="171" w:name="OLE_LINK48"/>
       <w:r>
         <w:t>bayésiennes</w:t>
       </w:r>
-      <w:bookmarkEnd w:id="169"/>
       <w:bookmarkEnd w:id="170"/>
+      <w:bookmarkEnd w:id="171"/>
       <w:r>
         <w:rPr>
           <w:rFonts w:ascii="Arial" w:hAnsi="Arial" w:cs="Arial"/>
@@ -15666,7 +15735,7 @@
     </w:p>
     <w:p>
       <w:pPr>
-        <w:pStyle w:val="Titre4"/>
+        <w:pStyle w:val="Heading4"/>
         <w:rPr>
           <w:shd w:val="clear" w:color="auto" w:fill="FCFCFC"/>
         </w:rPr>
@@ -15734,13 +15803,7 @@
         <w:rPr>
           <w:shd w:val="clear" w:color="auto" w:fill="FCFCFC"/>
         </w:rPr>
-        <w:t>une représentation</w:t>
-      </w:r>
-      <w:r>
-        <w:rPr>
-          <w:shd w:val="clear" w:color="auto" w:fill="FCFCFC"/>
-        </w:rPr>
-        <w:t xml:space="preserve"> qui </w:t>
+        <w:t xml:space="preserve">une représentation qui </w:t>
       </w:r>
       <w:r>
         <w:rPr>
@@ -15813,7 +15876,7 @@
                     </pic:cNvPicPr>
                   </pic:nvPicPr>
                   <pic:blipFill>
-                    <a:blip r:embed="rId23" cstate="print"/>
+                    <a:blip r:embed="rId24" cstate="print"/>
                     <a:srcRect/>
                     <a:stretch>
                       <a:fillRect/>
@@ -15844,7 +15907,7 @@
     </w:p>
     <w:p>
       <w:pPr>
-        <w:pStyle w:val="Lgende"/>
+        <w:pStyle w:val="Caption"/>
         <w:jc w:val="center"/>
         <w:rPr>
           <w:i w:val="0"/>
@@ -15923,7 +15986,7 @@
     <w:p/>
     <w:p>
       <w:pPr>
-        <w:pStyle w:val="Titre4"/>
+        <w:pStyle w:val="Heading4"/>
         <w:rPr>
           <w:shd w:val="clear" w:color="auto" w:fill="FCFCFC"/>
         </w:rPr>
@@ -16523,14 +16586,13 @@
       <w:pPr>
         <w:spacing w:before="240"/>
         <w:jc w:val="center"/>
-        <w:cnfStyle w:val="101000000000" w:firstRow="1" w:lastRow="0" w:firstColumn="1" w:lastColumn="0" w:oddVBand="0" w:evenVBand="0" w:oddHBand="0" w:evenHBand="0" w:firstRowFirstColumn="0" w:firstRowLastColumn="0" w:lastRowFirstColumn="0" w:lastRowLastColumn="0"/>
         <w:rPr>
           <w:b/>
           <w:bCs/>
         </w:rPr>
         <w:sectPr>
-          <w:headerReference w:type="default" r:id="rId24"/>
-          <w:headerReference w:type="first" r:id="rId25"/>
+          <w:headerReference w:type="default" r:id="rId25"/>
+          <w:headerReference w:type="first" r:id="rId26"/>
           <w:pgSz w:w="11906" w:h="16838"/>
           <w:pgMar w:top="1440" w:right="1983" w:bottom="1440" w:left="1985" w:header="708" w:footer="708" w:gutter="0"/>
           <w:cols w:space="708"/>
@@ -16541,7 +16603,7 @@
     </w:p>
     <w:tbl>
       <w:tblPr>
-        <w:tblStyle w:val="TableauGrille1Clair"/>
+        <w:tblStyle w:val="GridTable1Light"/>
         <w:tblW w:w="14283" w:type="dxa"/>
         <w:tblLayout w:type="fixed"/>
         <w:tblLook w:val="04A0" w:firstRow="1" w:lastRow="0" w:firstColumn="1" w:lastColumn="0" w:noHBand="0" w:noVBand="1"/>
@@ -16687,7 +16749,7 @@
             </w:pPr>
             <w:r>
               <w:rPr>
-                <w:rStyle w:val="lev"/>
+                <w:rStyle w:val="Strong"/>
                 <w:rFonts w:eastAsia="Times New Roman" w:cs="Arial"/>
                 <w:color w:val="000000"/>
                 <w:sz w:val="22"/>
@@ -16791,7 +16853,7 @@
             </w:pPr>
             <w:r>
               <w:rPr>
-                <w:rStyle w:val="lev"/>
+                <w:rStyle w:val="Strong"/>
                 <w:rFonts w:eastAsia="Times New Roman" w:cs="Arial"/>
                 <w:color w:val="000000"/>
                 <w:sz w:val="22"/>
@@ -16882,7 +16944,7 @@
             </w:pPr>
             <w:r>
               <w:rPr>
-                <w:rStyle w:val="lev"/>
+                <w:rStyle w:val="Strong"/>
                 <w:rFonts w:eastAsia="Times New Roman" w:cs="Arial"/>
                 <w:color w:val="000000"/>
                 <w:sz w:val="22"/>
@@ -17395,14 +17457,27 @@
       <w:r>
         <w:t xml:space="preserve">Tableau </w:t>
       </w:r>
-      <w:fldSimple w:instr=" SEQ Tableau \* ARABIC ">
-        <w:r>
-          <w:rPr>
-            <w:noProof/>
-          </w:rPr>
-          <w:t>3</w:t>
-        </w:r>
-      </w:fldSimple>
+      <w:r>
+        <w:fldChar w:fldCharType="begin"/>
+      </w:r>
+      <w:r>
+        <w:instrText xml:space="preserve"> SEQ Tableau \* ARABIC </w:instrText>
+      </w:r>
+      <w:r>
+        <w:fldChar w:fldCharType="separate"/>
+      </w:r>
+      <w:r>
+        <w:rPr>
+          <w:noProof/>
+        </w:rPr>
+        <w:t>3</w:t>
+      </w:r>
+      <w:r>
+        <w:rPr>
+          <w:noProof/>
+        </w:rPr>
+        <w:fldChar w:fldCharType="end"/>
+      </w:r>
       <w:r>
         <w:t>:Table de propriété</w:t>
       </w:r>
@@ -17412,17 +17487,17 @@
     </w:p>
     <w:p>
       <w:pPr>
-        <w:pStyle w:val="Titre4"/>
+        <w:pStyle w:val="Heading4"/>
         <w:rPr>
           <w:u w:val="single"/>
           <w:shd w:val="clear" w:color="auto" w:fill="FCFCFC"/>
         </w:rPr>
       </w:pPr>
-      <w:bookmarkStart w:id="171" w:name="_Toc428305898"/>
-      <w:bookmarkStart w:id="172" w:name="_Toc428306436"/>
-      <w:bookmarkStart w:id="173" w:name="_Toc428613343"/>
-      <w:bookmarkStart w:id="174" w:name="_Toc428623788"/>
-      <w:bookmarkStart w:id="175" w:name="_Toc428702336"/>
+      <w:bookmarkStart w:id="172" w:name="_Toc428305898"/>
+      <w:bookmarkStart w:id="173" w:name="_Toc428306436"/>
+      <w:bookmarkStart w:id="174" w:name="_Toc428613343"/>
+      <w:bookmarkStart w:id="175" w:name="_Toc428623788"/>
+      <w:bookmarkStart w:id="176" w:name="_Toc428702336"/>
       <w:r>
         <w:rPr>
           <w:u w:val="single"/>
@@ -17498,16 +17573,16 @@
     </w:p>
     <w:p>
       <w:pPr>
-        <w:pStyle w:val="Titre3"/>
+        <w:pStyle w:val="Heading3"/>
       </w:pPr>
       <w:r>
         <w:t>Réalisation</w:t>
       </w:r>
-      <w:bookmarkEnd w:id="171"/>
       <w:bookmarkEnd w:id="172"/>
       <w:bookmarkEnd w:id="173"/>
       <w:bookmarkEnd w:id="174"/>
       <w:bookmarkEnd w:id="175"/>
+      <w:bookmarkEnd w:id="176"/>
     </w:p>
     <w:p>
       <w:r>
@@ -17553,7 +17628,7 @@
     </w:p>
     <w:p>
       <w:pPr>
-        <w:pStyle w:val="Titre4"/>
+        <w:pStyle w:val="Heading4"/>
         <w:rPr>
           <w:u w:val="single"/>
         </w:rPr>
@@ -17648,10 +17723,7 @@
     </w:p>
     <w:p>
       <w:r>
-        <w:t xml:space="preserve">      </w:t>
-      </w:r>
-      <w:r>
-        <w:t>En</w:t>
+        <w:t xml:space="preserve">      En</w:t>
       </w:r>
       <w:r>
         <w:t xml:space="preserve">fin, pour alimenter la base de données du connecteur social, j’ai créé une tache </w:t>
@@ -17675,7 +17747,7 @@
     </w:p>
     <w:p>
       <w:pPr>
-        <w:pStyle w:val="Titre4"/>
+        <w:pStyle w:val="Heading4"/>
         <w:rPr>
           <w:u w:val="single"/>
         </w:rPr>
@@ -18266,7 +18338,7 @@
           <w:sz w:val="20"/>
           <w:szCs w:val="20"/>
         </w:rPr>
-        <w:t>{modelName=</w:t>
+        <w:t>{</w:t>
       </w:r>
       <w:proofErr w:type="spellStart"/>
       <w:r>
@@ -18275,7 +18347,7 @@
           <w:sz w:val="20"/>
           <w:szCs w:val="20"/>
         </w:rPr>
-        <w:t>bayesien</w:t>
+        <w:t>modelName</w:t>
       </w:r>
       <w:proofErr w:type="spellEnd"/>
       <w:r>
@@ -18284,7 +18356,7 @@
           <w:sz w:val="20"/>
           <w:szCs w:val="20"/>
         </w:rPr>
-        <w:t xml:space="preserve"> Motif, </w:t>
+        <w:t>=</w:t>
       </w:r>
       <w:proofErr w:type="spellStart"/>
       <w:r>
@@ -18293,26 +18365,54 @@
           <w:sz w:val="20"/>
           <w:szCs w:val="20"/>
         </w:rPr>
-        <w:t>nameToValueMap</w:t>
+        <w:t>bayesien</w:t>
       </w:r>
       <w:proofErr w:type="spellEnd"/>
-      <w:proofErr w:type="gramStart"/>
       <w:r>
         <w:rPr>
           <w:rFonts w:ascii="Consolas" w:hAnsi="Consolas" w:cs="Consolas"/>
           <w:sz w:val="20"/>
           <w:szCs w:val="20"/>
         </w:rPr>
-        <w:t>={</w:t>
-      </w:r>
-      <w:proofErr w:type="gramEnd"/>
+        <w:t xml:space="preserve"> Motif, </w:t>
+      </w:r>
+      <w:proofErr w:type="spellStart"/>
       <w:r>
         <w:rPr>
           <w:rFonts w:ascii="Consolas" w:hAnsi="Consolas" w:cs="Consolas"/>
           <w:sz w:val="20"/>
           <w:szCs w:val="20"/>
         </w:rPr>
-        <w:t xml:space="preserve">text=Cela fait maintenant 2 mois que je me </w:t>
+        <w:t>nameToValueMap</w:t>
+      </w:r>
+      <w:proofErr w:type="spellEnd"/>
+      <w:proofErr w:type="gramStart"/>
+      <w:r>
+        <w:rPr>
+          <w:rFonts w:ascii="Consolas" w:hAnsi="Consolas" w:cs="Consolas"/>
+          <w:sz w:val="20"/>
+          <w:szCs w:val="20"/>
+        </w:rPr>
+        <w:t>={</w:t>
+      </w:r>
+      <w:proofErr w:type="spellStart"/>
+      <w:proofErr w:type="gramEnd"/>
+      <w:r>
+        <w:rPr>
+          <w:rFonts w:ascii="Consolas" w:hAnsi="Consolas" w:cs="Consolas"/>
+          <w:sz w:val="20"/>
+          <w:szCs w:val="20"/>
+        </w:rPr>
+        <w:t>text</w:t>
+      </w:r>
+      <w:proofErr w:type="spellEnd"/>
+      <w:r>
+        <w:rPr>
+          <w:rFonts w:ascii="Consolas" w:hAnsi="Consolas" w:cs="Consolas"/>
+          <w:sz w:val="20"/>
+          <w:szCs w:val="20"/>
+        </w:rPr>
+        <w:t xml:space="preserve">=Cela fait maintenant 2 mois que je me </w:t>
       </w:r>
       <w:proofErr w:type="spellStart"/>
       <w:r>
@@ -18411,8 +18511,8 @@
       <w:r>
         <w:t xml:space="preserve"> suivi de pourcentage de chaque Target  dans le même ordre qui a été écrit dans le fichier du model. Dans un premier temps, et suivant la spécification fonctionnelle du module, on a besoin juste de sauvegarder le motif décisif de la requête dans un champ </w:t>
       </w:r>
-      <w:bookmarkStart w:id="176" w:name="OLE_LINK60"/>
-      <w:bookmarkStart w:id="177" w:name="OLE_LINK61"/>
+      <w:bookmarkStart w:id="177" w:name="OLE_LINK60"/>
+      <w:bookmarkStart w:id="178" w:name="OLE_LINK61"/>
       <w:proofErr w:type="spellStart"/>
       <w:r>
         <w:rPr>
@@ -18424,8 +18524,8 @@
       <w:r>
         <w:t xml:space="preserve"> </w:t>
       </w:r>
-      <w:bookmarkEnd w:id="176"/>
       <w:bookmarkEnd w:id="177"/>
+      <w:bookmarkEnd w:id="178"/>
       <w:r>
         <w:t>que je l’ai ajouté pour l’entité commentaire et l’entité Post.</w:t>
       </w:r>
@@ -18469,7 +18569,7 @@
     </w:p>
     <w:p>
       <w:pPr>
-        <w:pStyle w:val="Titre4"/>
+        <w:pStyle w:val="Heading4"/>
         <w:rPr>
           <w:u w:val="single"/>
         </w:rPr>
@@ -18489,10 +18589,7 @@
         </w:rPr>
       </w:pPr>
       <w:r>
-        <w:t xml:space="preserve">      </w:t>
-      </w:r>
-      <w:r>
-        <w:t>En</w:t>
+        <w:t xml:space="preserve">      En</w:t>
       </w:r>
       <w:r>
         <w:t xml:space="preserve">fin, et afin de visualiser le </w:t>
@@ -18539,10 +18636,7 @@
         </w:rPr>
       </w:pPr>
       <w:r>
-        <w:t xml:space="preserve">      </w:t>
-      </w:r>
-      <w:r>
-        <w:t xml:space="preserve">De plus, il m’a </w:t>
+        <w:t xml:space="preserve">      De plus, il m’a </w:t>
       </w:r>
       <w:r>
         <w:t>été demandé de rendre le champ de la</w:t>
@@ -18556,21 +18650,21 @@
     </w:p>
     <w:p>
       <w:pPr>
-        <w:pStyle w:val="Titre3"/>
-      </w:pPr>
-      <w:bookmarkStart w:id="178" w:name="_Toc428305899"/>
-      <w:bookmarkStart w:id="179" w:name="_Toc428306437"/>
-      <w:bookmarkStart w:id="180" w:name="_Toc428613344"/>
-      <w:bookmarkStart w:id="181" w:name="_Toc428623789"/>
-      <w:bookmarkStart w:id="182" w:name="_Toc428702337"/>
+        <w:pStyle w:val="Heading3"/>
+      </w:pPr>
+      <w:bookmarkStart w:id="179" w:name="_Toc428305899"/>
+      <w:bookmarkStart w:id="180" w:name="_Toc428306437"/>
+      <w:bookmarkStart w:id="181" w:name="_Toc428613344"/>
+      <w:bookmarkStart w:id="182" w:name="_Toc428623789"/>
+      <w:bookmarkStart w:id="183" w:name="_Toc428702337"/>
       <w:r>
         <w:t>Bilan</w:t>
       </w:r>
-      <w:bookmarkEnd w:id="178"/>
       <w:bookmarkEnd w:id="179"/>
       <w:bookmarkEnd w:id="180"/>
       <w:bookmarkEnd w:id="181"/>
       <w:bookmarkEnd w:id="182"/>
+      <w:bookmarkEnd w:id="183"/>
     </w:p>
     <w:p>
       <w:r>
@@ -18623,21 +18717,21 @@
     </w:p>
     <w:p>
       <w:pPr>
-        <w:pStyle w:val="Titre1"/>
+        <w:pStyle w:val="Heading1"/>
         <w:spacing w:line="600" w:lineRule="auto"/>
         <w:ind w:left="0"/>
       </w:pPr>
-      <w:bookmarkStart w:id="183" w:name="_Toc428223731"/>
-      <w:bookmarkStart w:id="184" w:name="_Toc428223946"/>
-      <w:bookmarkStart w:id="185" w:name="_Toc428224038"/>
-      <w:bookmarkStart w:id="186" w:name="_Toc428623800"/>
+      <w:bookmarkStart w:id="184" w:name="_Toc428223731"/>
+      <w:bookmarkStart w:id="185" w:name="_Toc428223946"/>
+      <w:bookmarkStart w:id="186" w:name="_Toc428224038"/>
+      <w:bookmarkStart w:id="187" w:name="_Toc428623800"/>
       <w:r>
         <w:t>Bilan</w:t>
       </w:r>
-      <w:bookmarkEnd w:id="183"/>
       <w:bookmarkEnd w:id="184"/>
       <w:bookmarkEnd w:id="185"/>
       <w:bookmarkEnd w:id="186"/>
+      <w:bookmarkEnd w:id="187"/>
     </w:p>
     <w:p>
       <w:pPr>
@@ -18666,7 +18760,7 @@
       </w:pPr>
       <w:r>
         <w:pict>
-          <v:rect id="_x0000_i1030" style="width:453.6pt;height:1pt" o:hralign="center" o:hrstd="t" o:hrnoshade="t" o:hr="t" fillcolor="black [3213]" stroked="f"/>
+          <v:rect id="_x0000_i1031" style="width:453.6pt;height:1pt" o:hralign="center" o:hrstd="t" o:hrnoshade="t" o:hr="t" fillcolor="black [3213]" stroked="f"/>
         </w:pict>
       </w:r>
       <w:r>
@@ -18681,7 +18775,7 @@
     </w:p>
     <w:p>
       <w:pPr>
-        <w:pStyle w:val="TM2"/>
+        <w:pStyle w:val="TOC2"/>
         <w:rPr>
           <w:rFonts w:eastAsiaTheme="minorEastAsia"/>
           <w:lang w:eastAsia="fr-FR"/>
@@ -18690,7 +18784,7 @@
       <w:hyperlink w:anchor="_Toc428305910" w:history="1">
         <w:r>
           <w:rPr>
-            <w:rStyle w:val="Lienhypertexte"/>
+            <w:rStyle w:val="Hyperlink"/>
           </w:rPr>
           <w:t>1.</w:t>
         </w:r>
@@ -18703,7 +18797,7 @@
         </w:r>
         <w:r>
           <w:rPr>
-            <w:rStyle w:val="Lienhypertexte"/>
+            <w:rStyle w:val="Hyperlink"/>
           </w:rPr>
           <w:t>Résultats obtenus</w:t>
         </w:r>
@@ -18752,7 +18846,7 @@
     </w:p>
     <w:p>
       <w:pPr>
-        <w:pStyle w:val="TM3"/>
+        <w:pStyle w:val="TOC3"/>
         <w:rPr>
           <w:rFonts w:eastAsiaTheme="minorEastAsia"/>
           <w:noProof/>
@@ -18762,7 +18856,7 @@
       <w:hyperlink w:anchor="_Toc428305911" w:history="1">
         <w:r>
           <w:rPr>
-            <w:rStyle w:val="Lienhypertexte"/>
+            <w:rStyle w:val="Hyperlink"/>
             <w:i w:val="0"/>
             <w:noProof/>
             <w:sz w:val="22"/>
@@ -18780,7 +18874,7 @@
         </w:r>
         <w:r>
           <w:rPr>
-            <w:rStyle w:val="Lienhypertexte"/>
+            <w:rStyle w:val="Hyperlink"/>
             <w:i w:val="0"/>
             <w:noProof/>
             <w:sz w:val="22"/>
@@ -18840,7 +18934,7 @@
     </w:p>
     <w:p>
       <w:pPr>
-        <w:pStyle w:val="TM3"/>
+        <w:pStyle w:val="TOC3"/>
         <w:rPr>
           <w:rFonts w:eastAsiaTheme="minorEastAsia"/>
           <w:noProof/>
@@ -18850,7 +18944,7 @@
       <w:hyperlink w:anchor="_Toc428305912" w:history="1">
         <w:r>
           <w:rPr>
-            <w:rStyle w:val="Lienhypertexte"/>
+            <w:rStyle w:val="Hyperlink"/>
             <w:i w:val="0"/>
             <w:noProof/>
             <w:sz w:val="22"/>
@@ -18868,7 +18962,7 @@
         </w:r>
         <w:r>
           <w:rPr>
-            <w:rStyle w:val="Lienhypertexte"/>
+            <w:rStyle w:val="Hyperlink"/>
             <w:i w:val="0"/>
             <w:noProof/>
             <w:sz w:val="22"/>
@@ -18928,7 +19022,7 @@
     </w:p>
     <w:p>
       <w:pPr>
-        <w:pStyle w:val="TM3"/>
+        <w:pStyle w:val="TOC3"/>
         <w:rPr>
           <w:rFonts w:eastAsiaTheme="minorEastAsia"/>
           <w:noProof/>
@@ -18938,7 +19032,7 @@
       <w:hyperlink w:anchor="_Toc428305913" w:history="1">
         <w:r>
           <w:rPr>
-            <w:rStyle w:val="Lienhypertexte"/>
+            <w:rStyle w:val="Hyperlink"/>
             <w:i w:val="0"/>
             <w:noProof/>
             <w:sz w:val="22"/>
@@ -18956,7 +19050,7 @@
         </w:r>
         <w:r>
           <w:rPr>
-            <w:rStyle w:val="Lienhypertexte"/>
+            <w:rStyle w:val="Hyperlink"/>
             <w:i w:val="0"/>
             <w:noProof/>
             <w:sz w:val="22"/>
@@ -19016,7 +19110,7 @@
     </w:p>
     <w:p>
       <w:pPr>
-        <w:pStyle w:val="TM3"/>
+        <w:pStyle w:val="TOC3"/>
         <w:rPr>
           <w:rFonts w:eastAsiaTheme="minorEastAsia"/>
           <w:noProof/>
@@ -19026,7 +19120,7 @@
       <w:hyperlink w:anchor="_Toc428305914" w:history="1">
         <w:r>
           <w:rPr>
-            <w:rStyle w:val="Lienhypertexte"/>
+            <w:rStyle w:val="Hyperlink"/>
             <w:i w:val="0"/>
             <w:noProof/>
             <w:sz w:val="22"/>
@@ -19044,7 +19138,7 @@
         </w:r>
         <w:r>
           <w:rPr>
-            <w:rStyle w:val="Lienhypertexte"/>
+            <w:rStyle w:val="Hyperlink"/>
             <w:i w:val="0"/>
             <w:noProof/>
             <w:sz w:val="22"/>
@@ -19104,7 +19198,7 @@
     </w:p>
     <w:p>
       <w:pPr>
-        <w:pStyle w:val="TM2"/>
+        <w:pStyle w:val="TOC2"/>
         <w:rPr>
           <w:rFonts w:eastAsiaTheme="minorEastAsia"/>
           <w:lang w:eastAsia="fr-FR"/>
@@ -19113,7 +19207,7 @@
       <w:hyperlink w:anchor="_Toc428305915" w:history="1">
         <w:r>
           <w:rPr>
-            <w:rStyle w:val="Lienhypertexte"/>
+            <w:rStyle w:val="Hyperlink"/>
           </w:rPr>
           <w:t>2.</w:t>
         </w:r>
@@ -19126,7 +19220,7 @@
         </w:r>
         <w:r>
           <w:rPr>
-            <w:rStyle w:val="Lienhypertexte"/>
+            <w:rStyle w:val="Hyperlink"/>
           </w:rPr>
           <w:t>Difficultés rencontrées</w:t>
         </w:r>
@@ -19175,7 +19269,7 @@
     </w:p>
     <w:p>
       <w:pPr>
-        <w:pStyle w:val="TM3"/>
+        <w:pStyle w:val="TOC3"/>
         <w:rPr>
           <w:rFonts w:eastAsiaTheme="minorEastAsia"/>
           <w:noProof/>
@@ -19185,7 +19279,7 @@
       <w:hyperlink w:anchor="_Toc428305916" w:history="1">
         <w:r>
           <w:rPr>
-            <w:rStyle w:val="Lienhypertexte"/>
+            <w:rStyle w:val="Hyperlink"/>
             <w:i w:val="0"/>
             <w:noProof/>
             <w:sz w:val="22"/>
@@ -19203,7 +19297,7 @@
         </w:r>
         <w:r>
           <w:rPr>
-            <w:rStyle w:val="Lienhypertexte"/>
+            <w:rStyle w:val="Hyperlink"/>
             <w:i w:val="0"/>
             <w:noProof/>
             <w:sz w:val="22"/>
@@ -19263,7 +19357,7 @@
     </w:p>
     <w:p>
       <w:pPr>
-        <w:pStyle w:val="TM3"/>
+        <w:pStyle w:val="TOC3"/>
         <w:rPr>
           <w:rFonts w:eastAsiaTheme="minorEastAsia"/>
           <w:noProof/>
@@ -19273,7 +19367,7 @@
       <w:hyperlink w:anchor="_Toc428305917" w:history="1">
         <w:r>
           <w:rPr>
-            <w:rStyle w:val="Lienhypertexte"/>
+            <w:rStyle w:val="Hyperlink"/>
             <w:i w:val="0"/>
             <w:noProof/>
             <w:sz w:val="22"/>
@@ -19291,7 +19385,7 @@
         </w:r>
         <w:r>
           <w:rPr>
-            <w:rStyle w:val="Lienhypertexte"/>
+            <w:rStyle w:val="Hyperlink"/>
             <w:i w:val="0"/>
             <w:noProof/>
             <w:sz w:val="22"/>
@@ -19351,7 +19445,7 @@
     </w:p>
     <w:p>
       <w:pPr>
-        <w:pStyle w:val="TM2"/>
+        <w:pStyle w:val="TOC2"/>
         <w:rPr>
           <w:rFonts w:eastAsiaTheme="minorEastAsia"/>
           <w:lang w:eastAsia="fr-FR"/>
@@ -19360,7 +19454,7 @@
       <w:hyperlink w:anchor="_Toc428305918" w:history="1">
         <w:r>
           <w:rPr>
-            <w:rStyle w:val="Lienhypertexte"/>
+            <w:rStyle w:val="Hyperlink"/>
           </w:rPr>
           <w:t>3.</w:t>
         </w:r>
@@ -19373,7 +19467,7 @@
         </w:r>
         <w:r>
           <w:rPr>
-            <w:rStyle w:val="Lienhypertexte"/>
+            <w:rStyle w:val="Hyperlink"/>
           </w:rPr>
           <w:t>Perspectives</w:t>
         </w:r>
@@ -19422,7 +19516,7 @@
     </w:p>
     <w:p>
       <w:pPr>
-        <w:pStyle w:val="TM3"/>
+        <w:pStyle w:val="TOC3"/>
         <w:rPr>
           <w:rFonts w:eastAsiaTheme="minorEastAsia"/>
           <w:noProof/>
@@ -19432,7 +19526,7 @@
       <w:hyperlink w:anchor="_Toc428305919" w:history="1">
         <w:r>
           <w:rPr>
-            <w:rStyle w:val="Lienhypertexte"/>
+            <w:rStyle w:val="Hyperlink"/>
             <w:i w:val="0"/>
             <w:noProof/>
             <w:sz w:val="22"/>
@@ -19450,7 +19544,7 @@
         </w:r>
         <w:r>
           <w:rPr>
-            <w:rStyle w:val="Lienhypertexte"/>
+            <w:rStyle w:val="Hyperlink"/>
             <w:i w:val="0"/>
             <w:noProof/>
             <w:sz w:val="22"/>
@@ -19510,7 +19604,7 @@
     </w:p>
     <w:p>
       <w:pPr>
-        <w:pStyle w:val="TM3"/>
+        <w:pStyle w:val="TOC3"/>
         <w:rPr>
           <w:rFonts w:eastAsiaTheme="minorEastAsia"/>
           <w:noProof/>
@@ -19520,7 +19614,7 @@
       <w:hyperlink w:anchor="_Toc428305920" w:history="1">
         <w:r>
           <w:rPr>
-            <w:rStyle w:val="Lienhypertexte"/>
+            <w:rStyle w:val="Hyperlink"/>
             <w:i w:val="0"/>
             <w:noProof/>
             <w:sz w:val="22"/>
@@ -19538,7 +19632,7 @@
         </w:r>
         <w:r>
           <w:rPr>
-            <w:rStyle w:val="Lienhypertexte"/>
+            <w:rStyle w:val="Hyperlink"/>
             <w:i w:val="0"/>
             <w:noProof/>
             <w:sz w:val="22"/>
@@ -19602,282 +19696,14 @@
       </w:r>
       <w:r>
         <w:pict>
-          <v:rect id="_x0000_i1031" style="width:453.6pt;height:1pt" o:hralign="center" o:hrstd="t" o:hrnoshade="t" o:hr="t" fillcolor="black [3213]" stroked="f"/>
+          <v:rect id="_x0000_i1032" style="width:453.6pt;height:1pt" o:hralign="center" o:hrstd="t" o:hrnoshade="t" o:hr="t" fillcolor="black [3213]" stroked="f"/>
         </w:pict>
       </w:r>
     </w:p>
     <w:p>
       <w:pPr>
         <w:sectPr>
-          <w:headerReference w:type="default" r:id="rId26"/>
-          <w:headerReference w:type="first" r:id="rId27"/>
-          <w:pgSz w:w="11906" w:h="16838"/>
-          <w:pgMar w:top="1440" w:right="1983" w:bottom="1440" w:left="1985" w:header="708" w:footer="708" w:gutter="0"/>
-          <w:cols w:space="708"/>
-          <w:titlePg/>
-          <w:docGrid w:linePitch="360"/>
-        </w:sectPr>
-      </w:pPr>
-    </w:p>
-    <w:p/>
-    <w:p>
-      <w:pPr>
-        <w:pStyle w:val="Titre2"/>
-      </w:pPr>
-      <w:bookmarkStart w:id="187" w:name="_Toc428305910"/>
-      <w:bookmarkStart w:id="188" w:name="_Toc428306448"/>
-      <w:bookmarkStart w:id="189" w:name="_Toc428623711"/>
-      <w:bookmarkStart w:id="190" w:name="_Toc428623801"/>
-      <w:bookmarkStart w:id="191" w:name="_Toc428663949"/>
-      <w:bookmarkStart w:id="192" w:name="_Toc428702338"/>
-      <w:r>
-        <w:t>Résultats obtenus</w:t>
-      </w:r>
-      <w:bookmarkEnd w:id="187"/>
-      <w:bookmarkEnd w:id="188"/>
-      <w:bookmarkEnd w:id="189"/>
-      <w:bookmarkEnd w:id="190"/>
-      <w:bookmarkEnd w:id="191"/>
-      <w:bookmarkEnd w:id="192"/>
-    </w:p>
-    <w:p>
-      <w:pPr>
-        <w:pStyle w:val="Titre3"/>
-      </w:pPr>
-      <w:bookmarkStart w:id="193" w:name="_Toc428305911"/>
-      <w:bookmarkStart w:id="194" w:name="_Toc428306449"/>
-      <w:bookmarkStart w:id="195" w:name="_Toc428613355"/>
-      <w:bookmarkStart w:id="196" w:name="_Toc428623712"/>
-      <w:bookmarkStart w:id="197" w:name="_Toc428623802"/>
-      <w:bookmarkStart w:id="198" w:name="_Toc428663950"/>
-      <w:bookmarkStart w:id="199" w:name="_Toc428702339"/>
-      <w:r>
-        <w:t>Mise en œuvre de l’approche Domain-</w:t>
-      </w:r>
-      <w:proofErr w:type="spellStart"/>
-      <w:r>
-        <w:t>driven</w:t>
-      </w:r>
-      <w:proofErr w:type="spellEnd"/>
-      <w:r>
-        <w:t xml:space="preserve"> design</w:t>
-      </w:r>
-      <w:bookmarkEnd w:id="193"/>
-      <w:bookmarkEnd w:id="194"/>
-      <w:bookmarkEnd w:id="195"/>
-      <w:bookmarkEnd w:id="196"/>
-      <w:bookmarkEnd w:id="197"/>
-      <w:bookmarkEnd w:id="198"/>
-      <w:bookmarkEnd w:id="199"/>
-    </w:p>
-    <w:p>
-      <w:pPr>
-        <w:pStyle w:val="Titre3"/>
-      </w:pPr>
-      <w:bookmarkStart w:id="200" w:name="_Toc428305912"/>
-      <w:bookmarkStart w:id="201" w:name="_Toc428306450"/>
-      <w:bookmarkStart w:id="202" w:name="_Toc428613356"/>
-      <w:bookmarkStart w:id="203" w:name="_Toc428623713"/>
-      <w:bookmarkStart w:id="204" w:name="_Toc428623803"/>
-      <w:bookmarkStart w:id="205" w:name="_Toc428663951"/>
-      <w:bookmarkStart w:id="206" w:name="_Toc428702340"/>
-      <w:r>
-        <w:t>Planificateur de tache de hautes disponibilités</w:t>
-      </w:r>
-      <w:bookmarkEnd w:id="200"/>
-      <w:bookmarkEnd w:id="201"/>
-      <w:bookmarkEnd w:id="202"/>
-      <w:bookmarkEnd w:id="203"/>
-      <w:bookmarkEnd w:id="204"/>
-      <w:bookmarkEnd w:id="205"/>
-      <w:bookmarkEnd w:id="206"/>
-    </w:p>
-    <w:p>
-      <w:pPr>
-        <w:pStyle w:val="Titre3"/>
-      </w:pPr>
-      <w:bookmarkStart w:id="207" w:name="_Toc428305913"/>
-      <w:bookmarkStart w:id="208" w:name="_Toc428306451"/>
-      <w:bookmarkStart w:id="209" w:name="_Toc428613357"/>
-      <w:bookmarkStart w:id="210" w:name="_Toc428623714"/>
-      <w:bookmarkStart w:id="211" w:name="_Toc428623804"/>
-      <w:bookmarkStart w:id="212" w:name="_Toc428663952"/>
-      <w:bookmarkStart w:id="213" w:name="_Toc428702341"/>
-      <w:r>
-        <w:t>Refonte de l’IHM du module social existant</w:t>
-      </w:r>
-      <w:bookmarkEnd w:id="207"/>
-      <w:bookmarkEnd w:id="208"/>
-      <w:bookmarkEnd w:id="209"/>
-      <w:bookmarkEnd w:id="210"/>
-      <w:bookmarkEnd w:id="211"/>
-      <w:bookmarkEnd w:id="212"/>
-      <w:bookmarkEnd w:id="213"/>
-    </w:p>
-    <w:p>
-      <w:pPr>
-        <w:pStyle w:val="Titre3"/>
-      </w:pPr>
-      <w:bookmarkStart w:id="214" w:name="_Toc428305914"/>
-      <w:bookmarkStart w:id="215" w:name="_Toc428306452"/>
-      <w:bookmarkStart w:id="216" w:name="_Toc428613358"/>
-      <w:bookmarkStart w:id="217" w:name="_Toc428623715"/>
-      <w:bookmarkStart w:id="218" w:name="_Toc428623805"/>
-      <w:bookmarkStart w:id="219" w:name="_Toc428663953"/>
-      <w:bookmarkStart w:id="220" w:name="_Toc428702342"/>
-      <w:r>
-        <w:t>Intégration de la Textmining  dans le module social</w:t>
-      </w:r>
-      <w:bookmarkEnd w:id="214"/>
-      <w:bookmarkEnd w:id="215"/>
-      <w:bookmarkEnd w:id="216"/>
-      <w:bookmarkEnd w:id="217"/>
-      <w:bookmarkEnd w:id="218"/>
-      <w:bookmarkEnd w:id="219"/>
-      <w:bookmarkEnd w:id="220"/>
-    </w:p>
-    <w:p>
-      <w:pPr>
-        <w:pStyle w:val="Titre2"/>
-      </w:pPr>
-      <w:bookmarkStart w:id="221" w:name="_Toc428305915"/>
-      <w:bookmarkStart w:id="222" w:name="_Toc428306453"/>
-      <w:bookmarkStart w:id="223" w:name="_Toc428613359"/>
-      <w:bookmarkStart w:id="224" w:name="_Toc428623716"/>
-      <w:bookmarkStart w:id="225" w:name="_Toc428623806"/>
-      <w:bookmarkStart w:id="226" w:name="_Toc428663954"/>
-      <w:bookmarkStart w:id="227" w:name="_Toc428702343"/>
-      <w:r>
-        <w:t>Difficultés rencontrées</w:t>
-      </w:r>
-      <w:bookmarkEnd w:id="221"/>
-      <w:bookmarkEnd w:id="222"/>
-      <w:bookmarkEnd w:id="223"/>
-      <w:bookmarkEnd w:id="224"/>
-      <w:bookmarkEnd w:id="225"/>
-      <w:bookmarkEnd w:id="226"/>
-      <w:bookmarkEnd w:id="227"/>
-    </w:p>
-    <w:p>
-      <w:pPr>
-        <w:pStyle w:val="Titre3"/>
-      </w:pPr>
-      <w:bookmarkStart w:id="228" w:name="_Toc428305916"/>
-      <w:bookmarkStart w:id="229" w:name="_Toc428306454"/>
-      <w:bookmarkStart w:id="230" w:name="_Toc428613360"/>
-      <w:bookmarkStart w:id="231" w:name="_Toc428623717"/>
-      <w:bookmarkStart w:id="232" w:name="_Toc428623807"/>
-      <w:bookmarkStart w:id="233" w:name="_Toc428663955"/>
-      <w:bookmarkStart w:id="234" w:name="_Toc428702344"/>
-      <w:r>
-        <w:t>Compilation des modules découplés</w:t>
-      </w:r>
-      <w:bookmarkEnd w:id="228"/>
-      <w:bookmarkEnd w:id="229"/>
-      <w:bookmarkEnd w:id="230"/>
-      <w:bookmarkEnd w:id="231"/>
-      <w:bookmarkEnd w:id="232"/>
-      <w:bookmarkEnd w:id="233"/>
-      <w:bookmarkEnd w:id="234"/>
-    </w:p>
-    <w:p>
-      <w:pPr>
-        <w:pStyle w:val="Titre3"/>
-      </w:pPr>
-      <w:bookmarkStart w:id="235" w:name="_Toc428305917"/>
-      <w:bookmarkStart w:id="236" w:name="_Toc428306455"/>
-      <w:bookmarkStart w:id="237" w:name="_Toc428613361"/>
-      <w:bookmarkStart w:id="238" w:name="_Toc428623718"/>
-      <w:bookmarkStart w:id="239" w:name="_Toc428623808"/>
-      <w:bookmarkStart w:id="240" w:name="_Toc428663956"/>
-      <w:bookmarkStart w:id="241" w:name="_Toc428702345"/>
-      <w:r>
-        <w:t>Tester l’efficacité de l’algorithme de Textmining</w:t>
-      </w:r>
-      <w:bookmarkEnd w:id="235"/>
-      <w:bookmarkEnd w:id="236"/>
-      <w:bookmarkEnd w:id="237"/>
-      <w:bookmarkEnd w:id="238"/>
-      <w:bookmarkEnd w:id="239"/>
-      <w:bookmarkEnd w:id="240"/>
-      <w:bookmarkEnd w:id="241"/>
-      <w:r>
-        <w:t xml:space="preserve">  </w:t>
-      </w:r>
-    </w:p>
-    <w:p>
-      <w:pPr>
-        <w:pStyle w:val="Titre2"/>
-      </w:pPr>
-      <w:bookmarkStart w:id="242" w:name="_Toc428305918"/>
-      <w:bookmarkStart w:id="243" w:name="_Toc428306456"/>
-      <w:bookmarkStart w:id="244" w:name="_Toc428613362"/>
-      <w:bookmarkStart w:id="245" w:name="_Toc428623719"/>
-      <w:bookmarkStart w:id="246" w:name="_Toc428623809"/>
-      <w:bookmarkStart w:id="247" w:name="_Toc428663957"/>
-      <w:bookmarkStart w:id="248" w:name="_Toc428702346"/>
-      <w:r>
-        <w:t>Perspectives</w:t>
-      </w:r>
-      <w:bookmarkEnd w:id="242"/>
-      <w:bookmarkEnd w:id="243"/>
-      <w:bookmarkEnd w:id="244"/>
-      <w:bookmarkEnd w:id="245"/>
-      <w:bookmarkEnd w:id="246"/>
-      <w:bookmarkEnd w:id="247"/>
-      <w:bookmarkEnd w:id="248"/>
-    </w:p>
-    <w:p>
-      <w:pPr>
-        <w:pStyle w:val="Titre3"/>
-      </w:pPr>
-      <w:bookmarkStart w:id="249" w:name="_Toc428305919"/>
-      <w:bookmarkStart w:id="250" w:name="_Toc428306457"/>
-      <w:bookmarkStart w:id="251" w:name="_Toc428613363"/>
-      <w:bookmarkStart w:id="252" w:name="_Toc428623720"/>
-      <w:bookmarkStart w:id="253" w:name="_Toc428623810"/>
-      <w:bookmarkStart w:id="254" w:name="_Toc428663958"/>
-      <w:bookmarkStart w:id="255" w:name="_Toc428702347"/>
-      <w:r>
-        <w:t>Intégration de SPAD Real Time dans le module mail</w:t>
-      </w:r>
-      <w:bookmarkEnd w:id="249"/>
-      <w:bookmarkEnd w:id="250"/>
-      <w:bookmarkEnd w:id="251"/>
-      <w:bookmarkEnd w:id="252"/>
-      <w:bookmarkEnd w:id="253"/>
-      <w:bookmarkEnd w:id="254"/>
-      <w:bookmarkEnd w:id="255"/>
-    </w:p>
-    <w:p>
-      <w:pPr>
-        <w:pStyle w:val="Titre3"/>
-      </w:pPr>
-      <w:bookmarkStart w:id="256" w:name="_Toc428305920"/>
-      <w:bookmarkStart w:id="257" w:name="_Toc428306458"/>
-      <w:bookmarkStart w:id="258" w:name="_Toc428613364"/>
-      <w:bookmarkStart w:id="259" w:name="_Toc428623721"/>
-      <w:bookmarkStart w:id="260" w:name="_Toc428623811"/>
-      <w:bookmarkStart w:id="261" w:name="_Toc428663959"/>
-      <w:bookmarkStart w:id="262" w:name="_Toc428702348"/>
-      <w:r>
-        <w:t>Portabilité des composants IHM</w:t>
-      </w:r>
-      <w:bookmarkEnd w:id="256"/>
-      <w:bookmarkEnd w:id="257"/>
-      <w:bookmarkEnd w:id="258"/>
-      <w:bookmarkEnd w:id="259"/>
-      <w:bookmarkEnd w:id="260"/>
-      <w:bookmarkEnd w:id="261"/>
-      <w:bookmarkEnd w:id="262"/>
-      <w:r>
-        <w:t xml:space="preserve"> </w:t>
-      </w:r>
-    </w:p>
-    <w:p/>
-    <w:p>
-      <w:pPr>
-        <w:sectPr>
+          <w:headerReference w:type="default" r:id="rId27"/>
           <w:headerReference w:type="first" r:id="rId28"/>
           <w:pgSz w:w="11906" w:h="16838"/>
           <w:pgMar w:top="1440" w:right="1983" w:bottom="1440" w:left="1985" w:header="708" w:footer="708" w:gutter="0"/>
@@ -19886,36 +19712,262 @@
           <w:docGrid w:linePitch="360"/>
         </w:sectPr>
       </w:pPr>
-      <w:bookmarkStart w:id="263" w:name="_GoBack"/>
+    </w:p>
+    <w:p/>
+    <w:p>
+      <w:pPr>
+        <w:pStyle w:val="Heading2"/>
+      </w:pPr>
+      <w:bookmarkStart w:id="188" w:name="_Toc428305910"/>
+      <w:bookmarkStart w:id="189" w:name="_Toc428306448"/>
+      <w:bookmarkStart w:id="190" w:name="_Toc428623711"/>
+      <w:bookmarkStart w:id="191" w:name="_Toc428623801"/>
+      <w:bookmarkStart w:id="192" w:name="_Toc428663949"/>
+      <w:bookmarkStart w:id="193" w:name="_Toc428702338"/>
+      <w:r>
+        <w:t>Résultats obtenus</w:t>
+      </w:r>
+      <w:bookmarkEnd w:id="188"/>
+      <w:bookmarkEnd w:id="189"/>
+      <w:bookmarkEnd w:id="190"/>
+      <w:bookmarkEnd w:id="191"/>
+      <w:bookmarkEnd w:id="192"/>
+      <w:bookmarkEnd w:id="193"/>
+    </w:p>
+    <w:p>
+      <w:pPr>
+        <w:pStyle w:val="Heading3"/>
+      </w:pPr>
+      <w:bookmarkStart w:id="194" w:name="_Toc428305911"/>
+      <w:bookmarkStart w:id="195" w:name="_Toc428306449"/>
+      <w:bookmarkStart w:id="196" w:name="_Toc428613355"/>
+      <w:bookmarkStart w:id="197" w:name="_Toc428623712"/>
+      <w:bookmarkStart w:id="198" w:name="_Toc428623802"/>
+      <w:bookmarkStart w:id="199" w:name="_Toc428663950"/>
+      <w:bookmarkStart w:id="200" w:name="_Toc428702339"/>
+      <w:r>
+        <w:t>Mise en œuvre de l’approche Domain-</w:t>
+      </w:r>
+      <w:proofErr w:type="spellStart"/>
+      <w:r>
+        <w:t>driven</w:t>
+      </w:r>
+      <w:proofErr w:type="spellEnd"/>
+      <w:r>
+        <w:t xml:space="preserve"> design</w:t>
+      </w:r>
+      <w:bookmarkEnd w:id="194"/>
+      <w:bookmarkEnd w:id="195"/>
+      <w:bookmarkEnd w:id="196"/>
+      <w:bookmarkEnd w:id="197"/>
+      <w:bookmarkEnd w:id="198"/>
+      <w:bookmarkEnd w:id="199"/>
+      <w:bookmarkEnd w:id="200"/>
+    </w:p>
+    <w:p>
+      <w:pPr>
+        <w:pStyle w:val="Heading3"/>
+      </w:pPr>
+      <w:bookmarkStart w:id="201" w:name="_Toc428305912"/>
+      <w:bookmarkStart w:id="202" w:name="_Toc428306450"/>
+      <w:bookmarkStart w:id="203" w:name="_Toc428613356"/>
+      <w:bookmarkStart w:id="204" w:name="_Toc428623713"/>
+      <w:bookmarkStart w:id="205" w:name="_Toc428623803"/>
+      <w:bookmarkStart w:id="206" w:name="_Toc428663951"/>
+      <w:bookmarkStart w:id="207" w:name="_Toc428702340"/>
+      <w:r>
+        <w:t>Planificateur de tache de hautes disponibilités</w:t>
+      </w:r>
+      <w:bookmarkEnd w:id="201"/>
+      <w:bookmarkEnd w:id="202"/>
+      <w:bookmarkEnd w:id="203"/>
+      <w:bookmarkEnd w:id="204"/>
+      <w:bookmarkEnd w:id="205"/>
+      <w:bookmarkEnd w:id="206"/>
+      <w:bookmarkEnd w:id="207"/>
+    </w:p>
+    <w:p>
+      <w:pPr>
+        <w:pStyle w:val="Heading3"/>
+      </w:pPr>
+      <w:bookmarkStart w:id="208" w:name="_Toc428305913"/>
+      <w:bookmarkStart w:id="209" w:name="_Toc428306451"/>
+      <w:bookmarkStart w:id="210" w:name="_Toc428613357"/>
+      <w:bookmarkStart w:id="211" w:name="_Toc428623714"/>
+      <w:bookmarkStart w:id="212" w:name="_Toc428623804"/>
+      <w:bookmarkStart w:id="213" w:name="_Toc428663952"/>
+      <w:bookmarkStart w:id="214" w:name="_Toc428702341"/>
+      <w:r>
+        <w:t>Refonte de l’IHM du module social existant</w:t>
+      </w:r>
+      <w:bookmarkEnd w:id="208"/>
+      <w:bookmarkEnd w:id="209"/>
+      <w:bookmarkEnd w:id="210"/>
+      <w:bookmarkEnd w:id="211"/>
+      <w:bookmarkEnd w:id="212"/>
+      <w:bookmarkEnd w:id="213"/>
+      <w:bookmarkEnd w:id="214"/>
+    </w:p>
+    <w:p>
+      <w:pPr>
+        <w:pStyle w:val="Heading3"/>
+      </w:pPr>
+      <w:bookmarkStart w:id="215" w:name="_Toc428305914"/>
+      <w:bookmarkStart w:id="216" w:name="_Toc428306452"/>
+      <w:bookmarkStart w:id="217" w:name="_Toc428613358"/>
+      <w:bookmarkStart w:id="218" w:name="_Toc428623715"/>
+      <w:bookmarkStart w:id="219" w:name="_Toc428623805"/>
+      <w:bookmarkStart w:id="220" w:name="_Toc428663953"/>
+      <w:bookmarkStart w:id="221" w:name="_Toc428702342"/>
+      <w:r>
+        <w:t>Intégration de la Textmining  dans le module social</w:t>
+      </w:r>
+      <w:bookmarkEnd w:id="215"/>
+      <w:bookmarkEnd w:id="216"/>
+      <w:bookmarkEnd w:id="217"/>
+      <w:bookmarkEnd w:id="218"/>
+      <w:bookmarkEnd w:id="219"/>
+      <w:bookmarkEnd w:id="220"/>
+      <w:bookmarkEnd w:id="221"/>
+    </w:p>
+    <w:p>
+      <w:pPr>
+        <w:pStyle w:val="Heading2"/>
+      </w:pPr>
+      <w:bookmarkStart w:id="222" w:name="_Toc428305915"/>
+      <w:bookmarkStart w:id="223" w:name="_Toc428306453"/>
+      <w:bookmarkStart w:id="224" w:name="_Toc428613359"/>
+      <w:bookmarkStart w:id="225" w:name="_Toc428623716"/>
+      <w:bookmarkStart w:id="226" w:name="_Toc428623806"/>
+      <w:bookmarkStart w:id="227" w:name="_Toc428663954"/>
+      <w:bookmarkStart w:id="228" w:name="_Toc428702343"/>
+      <w:r>
+        <w:t>Difficultés rencontrées</w:t>
+      </w:r>
+      <w:bookmarkEnd w:id="222"/>
+      <w:bookmarkEnd w:id="223"/>
+      <w:bookmarkEnd w:id="224"/>
+      <w:bookmarkEnd w:id="225"/>
+      <w:bookmarkEnd w:id="226"/>
+      <w:bookmarkEnd w:id="227"/>
+      <w:bookmarkEnd w:id="228"/>
+    </w:p>
+    <w:p>
+      <w:pPr>
+        <w:pStyle w:val="Heading3"/>
+      </w:pPr>
+      <w:bookmarkStart w:id="229" w:name="_Toc428305916"/>
+      <w:bookmarkStart w:id="230" w:name="_Toc428306454"/>
+      <w:bookmarkStart w:id="231" w:name="_Toc428613360"/>
+      <w:bookmarkStart w:id="232" w:name="_Toc428623717"/>
+      <w:bookmarkStart w:id="233" w:name="_Toc428623807"/>
+      <w:bookmarkStart w:id="234" w:name="_Toc428663955"/>
+      <w:bookmarkStart w:id="235" w:name="_Toc428702344"/>
+      <w:r>
+        <w:t>Compilation des modules découplés</w:t>
+      </w:r>
+      <w:bookmarkEnd w:id="229"/>
+      <w:bookmarkEnd w:id="230"/>
+      <w:bookmarkEnd w:id="231"/>
+      <w:bookmarkEnd w:id="232"/>
+      <w:bookmarkEnd w:id="233"/>
+      <w:bookmarkEnd w:id="234"/>
+      <w:bookmarkEnd w:id="235"/>
+    </w:p>
+    <w:p>
+      <w:pPr>
+        <w:pStyle w:val="Heading3"/>
+      </w:pPr>
+      <w:bookmarkStart w:id="236" w:name="_Toc428305917"/>
+      <w:bookmarkStart w:id="237" w:name="_Toc428306455"/>
+      <w:bookmarkStart w:id="238" w:name="_Toc428613361"/>
+      <w:bookmarkStart w:id="239" w:name="_Toc428623718"/>
+      <w:bookmarkStart w:id="240" w:name="_Toc428623808"/>
+      <w:bookmarkStart w:id="241" w:name="_Toc428663956"/>
+      <w:bookmarkStart w:id="242" w:name="_Toc428702345"/>
+      <w:r>
+        <w:t>Tester l’efficacité de l’algorithme de Textmining</w:t>
+      </w:r>
+      <w:bookmarkEnd w:id="236"/>
+      <w:bookmarkEnd w:id="237"/>
+      <w:bookmarkEnd w:id="238"/>
+      <w:bookmarkEnd w:id="239"/>
+      <w:bookmarkEnd w:id="240"/>
+      <w:bookmarkEnd w:id="241"/>
+      <w:bookmarkEnd w:id="242"/>
+      <w:r>
+        <w:t xml:space="preserve">  </w:t>
+      </w:r>
+    </w:p>
+    <w:p>
+      <w:pPr>
+        <w:pStyle w:val="Heading2"/>
+      </w:pPr>
+      <w:bookmarkStart w:id="243" w:name="_Toc428305918"/>
+      <w:bookmarkStart w:id="244" w:name="_Toc428306456"/>
+      <w:bookmarkStart w:id="245" w:name="_Toc428613362"/>
+      <w:bookmarkStart w:id="246" w:name="_Toc428623719"/>
+      <w:bookmarkStart w:id="247" w:name="_Toc428623809"/>
+      <w:bookmarkStart w:id="248" w:name="_Toc428663957"/>
+      <w:bookmarkStart w:id="249" w:name="_Toc428702346"/>
+      <w:r>
+        <w:t>Perspectives</w:t>
+      </w:r>
+      <w:bookmarkEnd w:id="243"/>
+      <w:bookmarkEnd w:id="244"/>
+      <w:bookmarkEnd w:id="245"/>
+      <w:bookmarkEnd w:id="246"/>
+      <w:bookmarkEnd w:id="247"/>
+      <w:bookmarkEnd w:id="248"/>
+      <w:bookmarkEnd w:id="249"/>
+    </w:p>
+    <w:p>
+      <w:pPr>
+        <w:pStyle w:val="Heading3"/>
+      </w:pPr>
+      <w:bookmarkStart w:id="250" w:name="_Toc428305919"/>
+      <w:bookmarkStart w:id="251" w:name="_Toc428306457"/>
+      <w:bookmarkStart w:id="252" w:name="_Toc428613363"/>
+      <w:bookmarkStart w:id="253" w:name="_Toc428623720"/>
+      <w:bookmarkStart w:id="254" w:name="_Toc428623810"/>
+      <w:bookmarkStart w:id="255" w:name="_Toc428663958"/>
+      <w:bookmarkStart w:id="256" w:name="_Toc428702347"/>
+      <w:r>
+        <w:t>Intégration de SPAD Real Time dans le module mail</w:t>
+      </w:r>
+      <w:bookmarkEnd w:id="250"/>
+      <w:bookmarkEnd w:id="251"/>
+      <w:bookmarkEnd w:id="252"/>
+      <w:bookmarkEnd w:id="253"/>
+      <w:bookmarkEnd w:id="254"/>
+      <w:bookmarkEnd w:id="255"/>
+      <w:bookmarkEnd w:id="256"/>
+    </w:p>
+    <w:p>
+      <w:pPr>
+        <w:pStyle w:val="Heading3"/>
+      </w:pPr>
+      <w:bookmarkStart w:id="257" w:name="_Toc428305920"/>
+      <w:bookmarkStart w:id="258" w:name="_Toc428306458"/>
+      <w:bookmarkStart w:id="259" w:name="_Toc428613364"/>
+      <w:bookmarkStart w:id="260" w:name="_Toc428623721"/>
+      <w:bookmarkStart w:id="261" w:name="_Toc428623811"/>
+      <w:bookmarkStart w:id="262" w:name="_Toc428663959"/>
+      <w:bookmarkStart w:id="263" w:name="_Toc428702348"/>
+      <w:r>
+        <w:t>Portabilité des composants IHM</w:t>
+      </w:r>
+      <w:bookmarkEnd w:id="257"/>
+      <w:bookmarkEnd w:id="258"/>
+      <w:bookmarkEnd w:id="259"/>
+      <w:bookmarkEnd w:id="260"/>
+      <w:bookmarkEnd w:id="261"/>
+      <w:bookmarkEnd w:id="262"/>
       <w:bookmarkEnd w:id="263"/>
-    </w:p>
-    <w:p>
-      <w:pPr>
-        <w:pStyle w:val="Titre1"/>
-        <w:numPr>
-          <w:ilvl w:val="0"/>
-          <w:numId w:val="0"/>
-        </w:numPr>
-        <w:ind w:left="432" w:hanging="432"/>
-      </w:pPr>
-      <w:bookmarkStart w:id="264" w:name="_Toc428223732"/>
-      <w:bookmarkStart w:id="265" w:name="_Toc428223947"/>
-      <w:bookmarkStart w:id="266" w:name="_Toc428224039"/>
-      <w:bookmarkStart w:id="267" w:name="_Toc428623812"/>
-      <w:r>
-        <w:lastRenderedPageBreak/>
-        <w:t>Conclusion</w:t>
-      </w:r>
-      <w:bookmarkEnd w:id="264"/>
-      <w:bookmarkEnd w:id="265"/>
-      <w:bookmarkEnd w:id="266"/>
-      <w:bookmarkEnd w:id="267"/>
       <w:r>
         <w:t xml:space="preserve"> </w:t>
       </w:r>
     </w:p>
-    <w:p/>
-    <w:p/>
     <w:p/>
     <w:p>
       <w:pPr>
@@ -19931,7 +19983,47 @@
     </w:p>
     <w:p>
       <w:pPr>
-        <w:pStyle w:val="Titre1"/>
+        <w:pStyle w:val="Heading1"/>
+        <w:numPr>
+          <w:ilvl w:val="0"/>
+          <w:numId w:val="0"/>
+        </w:numPr>
+        <w:ind w:left="432" w:hanging="432"/>
+      </w:pPr>
+      <w:bookmarkStart w:id="264" w:name="_Toc428223732"/>
+      <w:bookmarkStart w:id="265" w:name="_Toc428223947"/>
+      <w:bookmarkStart w:id="266" w:name="_Toc428224039"/>
+      <w:bookmarkStart w:id="267" w:name="_Toc428623812"/>
+      <w:r>
+        <w:lastRenderedPageBreak/>
+        <w:t>Conclusion</w:t>
+      </w:r>
+      <w:bookmarkEnd w:id="264"/>
+      <w:bookmarkEnd w:id="265"/>
+      <w:bookmarkEnd w:id="266"/>
+      <w:bookmarkEnd w:id="267"/>
+      <w:r>
+        <w:t xml:space="preserve"> </w:t>
+      </w:r>
+    </w:p>
+    <w:p/>
+    <w:p/>
+    <w:p/>
+    <w:p>
+      <w:pPr>
+        <w:sectPr>
+          <w:headerReference w:type="first" r:id="rId30"/>
+          <w:pgSz w:w="11906" w:h="16838"/>
+          <w:pgMar w:top="1440" w:right="1983" w:bottom="1440" w:left="1985" w:header="708" w:footer="708" w:gutter="0"/>
+          <w:cols w:space="708"/>
+          <w:titlePg/>
+          <w:docGrid w:linePitch="360"/>
+        </w:sectPr>
+      </w:pPr>
+    </w:p>
+    <w:p>
+      <w:pPr>
+        <w:pStyle w:val="Heading1"/>
         <w:numPr>
           <w:ilvl w:val="0"/>
           <w:numId w:val="0"/>
@@ -19967,7 +20059,7 @@
     </w:p>
     <w:p>
       <w:pPr>
-        <w:pStyle w:val="Titre1"/>
+        <w:pStyle w:val="Heading1"/>
         <w:numPr>
           <w:ilvl w:val="0"/>
           <w:numId w:val="0"/>
@@ -20001,7 +20093,7 @@
     </w:p>
     <w:p>
       <w:pPr>
-        <w:pStyle w:val="Titre1"/>
+        <w:pStyle w:val="Heading1"/>
         <w:spacing w:line="600" w:lineRule="auto"/>
         <w:ind w:left="0"/>
       </w:pPr>
@@ -20038,7 +20130,7 @@
       </w:r>
       <w:r>
         <w:pict>
-          <v:rect id="_x0000_i1032" style="width:453.6pt;height:1pt" o:hralign="center" o:hrstd="t" o:hrnoshade="t" o:hr="t" fillcolor="black [3213]" stroked="f"/>
+          <v:rect id="_x0000_i1033" style="width:453.6pt;height:1pt" o:hralign="center" o:hrstd="t" o:hrnoshade="t" o:hr="t" fillcolor="black [3213]" stroked="f"/>
         </w:pict>
       </w:r>
       <w:r>
@@ -20053,7 +20145,7 @@
     </w:p>
     <w:p>
       <w:pPr>
-        <w:pStyle w:val="TM2"/>
+        <w:pStyle w:val="TOC2"/>
         <w:rPr>
           <w:rFonts w:eastAsiaTheme="minorEastAsia"/>
           <w:lang w:eastAsia="fr-FR"/>
@@ -20062,13 +20154,13 @@
       <w:hyperlink w:anchor="_Toc428306459" w:history="1">
         <w:r>
           <w:rPr>
-            <w:rStyle w:val="Lienhypertexte"/>
+            <w:rStyle w:val="Hyperlink"/>
           </w:rPr>
           <w:t>A</w:t>
         </w:r>
         <w:r>
           <w:rPr>
-            <w:rStyle w:val="Lienhypertexte"/>
+            <w:rStyle w:val="Hyperlink"/>
           </w:rPr>
           <w:t>.</w:t>
         </w:r>
@@ -20081,7 +20173,7 @@
         </w:r>
         <w:r>
           <w:rPr>
-            <w:rStyle w:val="Lienhypertexte"/>
+            <w:rStyle w:val="Hyperlink"/>
           </w:rPr>
           <w:t>Planning</w:t>
         </w:r>
@@ -20130,7 +20222,7 @@
     </w:p>
     <w:p>
       <w:pPr>
-        <w:pStyle w:val="TM2"/>
+        <w:pStyle w:val="TOC2"/>
         <w:rPr>
           <w:rFonts w:eastAsiaTheme="minorEastAsia"/>
           <w:lang w:eastAsia="fr-FR"/>
@@ -20139,13 +20231,13 @@
       <w:hyperlink w:anchor="_Toc428306460" w:history="1">
         <w:r>
           <w:rPr>
-            <w:rStyle w:val="Lienhypertexte"/>
+            <w:rStyle w:val="Hyperlink"/>
           </w:rPr>
           <w:t>B</w:t>
         </w:r>
         <w:r>
           <w:rPr>
-            <w:rStyle w:val="Lienhypertexte"/>
+            <w:rStyle w:val="Hyperlink"/>
           </w:rPr>
           <w:t>.</w:t>
         </w:r>
@@ -20158,7 +20250,7 @@
         </w:r>
         <w:r>
           <w:rPr>
-            <w:rStyle w:val="Lienhypertexte"/>
+            <w:rStyle w:val="Hyperlink"/>
           </w:rPr>
           <w:t>Architecture d’un module avec Domain Driven Disign, Event Sourcing et CQRS</w:t>
         </w:r>
@@ -20217,7 +20309,7 @@
       </w:r>
       <w:r>
         <w:pict>
-          <v:rect id="_x0000_i1033" style="width:453.6pt;height:1pt" o:hralign="center" o:hrstd="t" o:hrnoshade="t" o:hr="t" fillcolor="black [3213]" stroked="f"/>
+          <v:rect id="_x0000_i1034" style="width:453.6pt;height:1pt" o:hralign="center" o:hrstd="t" o:hrnoshade="t" o:hr="t" fillcolor="black [3213]" stroked="f"/>
         </w:pict>
       </w:r>
     </w:p>
@@ -20244,7 +20336,7 @@
     </w:p>
     <w:p>
       <w:pPr>
-        <w:pStyle w:val="Titre2"/>
+        <w:pStyle w:val="Heading2"/>
         <w:numPr>
           <w:ilvl w:val="0"/>
           <w:numId w:val="4"/>
@@ -20271,7 +20363,7 @@
     </w:p>
     <w:p>
       <w:pPr>
-        <w:pStyle w:val="Titre2"/>
+        <w:pStyle w:val="Heading2"/>
         <w:numPr>
           <w:ilvl w:val="0"/>
           <w:numId w:val="4"/>
@@ -20346,7 +20438,7 @@
 </file>
 
 <file path=word/endnotes.xml><?xml version="1.0" encoding="utf-8"?>
-<w:endnotes xmlns:wpc="http://schemas.microsoft.com/office/word/2010/wordprocessingCanvas" xmlns:mc="http://schemas.openxmlformats.org/markup-compatibility/2006" xmlns:o="urn:schemas-microsoft-com:office:office" xmlns:r="http://schemas.openxmlformats.org/officeDocument/2006/relationships" xmlns:m="http://schemas.openxmlformats.org/officeDocument/2006/math" xmlns:v="urn:schemas-microsoft-com:vml" xmlns:wp14="http://schemas.microsoft.com/office/word/2010/wordprocessingDrawing" xmlns:wp="http://schemas.openxmlformats.org/drawingml/2006/wordprocessingDrawing" xmlns:w10="urn:schemas-microsoft-com:office:word" xmlns:w="http://schemas.openxmlformats.org/wordprocessingml/2006/main" xmlns:w14="http://schemas.microsoft.com/office/word/2010/wordml" xmlns:w15="http://schemas.microsoft.com/office/word/2012/wordml" xmlns:wpg="http://schemas.microsoft.com/office/word/2010/wordprocessingGroup" xmlns:wpi="http://schemas.microsoft.com/office/word/2010/wordprocessingInk" xmlns:wne="http://schemas.microsoft.com/office/word/2006/wordml" xmlns:wps="http://schemas.microsoft.com/office/word/2010/wordprocessingShape" mc:Ignorable="w14 w15 wp14">
+<w:endnotes xmlns:wpc="http://schemas.microsoft.com/office/word/2010/wordprocessingCanvas" xmlns:mc="http://schemas.openxmlformats.org/markup-compatibility/2006" xmlns:o="urn:schemas-microsoft-com:office:office" xmlns:r="http://schemas.openxmlformats.org/officeDocument/2006/relationships" xmlns:m="http://schemas.openxmlformats.org/officeDocument/2006/math" xmlns:v="urn:schemas-microsoft-com:vml" xmlns:wp14="http://schemas.microsoft.com/office/word/2010/wordprocessingDrawing" xmlns:wp="http://schemas.openxmlformats.org/drawingml/2006/wordprocessingDrawing" xmlns:w10="urn:schemas-microsoft-com:office:word" xmlns:w="http://schemas.openxmlformats.org/wordprocessingml/2006/main" xmlns:w14="http://schemas.microsoft.com/office/word/2010/wordml" xmlns:wpg="http://schemas.microsoft.com/office/word/2010/wordprocessingGroup" xmlns:wpi="http://schemas.microsoft.com/office/word/2010/wordprocessingInk" xmlns:wne="http://schemas.microsoft.com/office/word/2006/wordml" xmlns:wps="http://schemas.microsoft.com/office/word/2010/wordprocessingShape" mc:Ignorable="w14 wp14">
   <w:endnote w:type="separator" w:id="-1">
     <w:p>
       <w:pPr>
@@ -20371,7 +20463,7 @@
 </file>
 
 <file path=word/footer1.xml><?xml version="1.0" encoding="utf-8"?>
-<w:ftr xmlns:wpc="http://schemas.microsoft.com/office/word/2010/wordprocessingCanvas" xmlns:mc="http://schemas.openxmlformats.org/markup-compatibility/2006" xmlns:o="urn:schemas-microsoft-com:office:office" xmlns:r="http://schemas.openxmlformats.org/officeDocument/2006/relationships" xmlns:m="http://schemas.openxmlformats.org/officeDocument/2006/math" xmlns:v="urn:schemas-microsoft-com:vml" xmlns:wp14="http://schemas.microsoft.com/office/word/2010/wordprocessingDrawing" xmlns:wp="http://schemas.openxmlformats.org/drawingml/2006/wordprocessingDrawing" xmlns:w10="urn:schemas-microsoft-com:office:word" xmlns:w="http://schemas.openxmlformats.org/wordprocessingml/2006/main" xmlns:w14="http://schemas.microsoft.com/office/word/2010/wordml" xmlns:w15="http://schemas.microsoft.com/office/word/2012/wordml" xmlns:wpg="http://schemas.microsoft.com/office/word/2010/wordprocessingGroup" xmlns:wpi="http://schemas.microsoft.com/office/word/2010/wordprocessingInk" xmlns:wne="http://schemas.microsoft.com/office/word/2006/wordml" xmlns:wps="http://schemas.microsoft.com/office/word/2010/wordprocessingShape" mc:Ignorable="w14 w15 wp14">
+<w:ftr xmlns:wpc="http://schemas.microsoft.com/office/word/2010/wordprocessingCanvas" xmlns:mc="http://schemas.openxmlformats.org/markup-compatibility/2006" xmlns:o="urn:schemas-microsoft-com:office:office" xmlns:r="http://schemas.openxmlformats.org/officeDocument/2006/relationships" xmlns:m="http://schemas.openxmlformats.org/officeDocument/2006/math" xmlns:v="urn:schemas-microsoft-com:vml" xmlns:wp14="http://schemas.microsoft.com/office/word/2010/wordprocessingDrawing" xmlns:wp="http://schemas.openxmlformats.org/drawingml/2006/wordprocessingDrawing" xmlns:w10="urn:schemas-microsoft-com:office:word" xmlns:w="http://schemas.openxmlformats.org/wordprocessingml/2006/main" xmlns:w14="http://schemas.microsoft.com/office/word/2010/wordml" xmlns:wpg="http://schemas.microsoft.com/office/word/2010/wordprocessingGroup" xmlns:wpi="http://schemas.microsoft.com/office/word/2010/wordprocessingInk" xmlns:wne="http://schemas.microsoft.com/office/word/2006/wordml" xmlns:wps="http://schemas.microsoft.com/office/word/2010/wordprocessingShape" mc:Ignorable="w14 wp14">
   <w:sdt>
     <w:sdtPr>
       <w:id w:val="419530377"/>
@@ -20380,10 +20472,11 @@
         <w:docPartUnique/>
       </w:docPartObj>
     </w:sdtPr>
+    <w:sdtEndPr/>
     <w:sdtContent>
       <w:p>
         <w:pPr>
-          <w:pStyle w:val="Pieddepage"/>
+          <w:pStyle w:val="Footer"/>
           <w:jc w:val="center"/>
         </w:pPr>
         <w:r>
@@ -20399,7 +20492,7 @@
           <w:rPr>
             <w:noProof/>
           </w:rPr>
-          <w:t>35</w:t>
+          <w:t>7</w:t>
         </w:r>
         <w:r>
           <w:fldChar w:fldCharType="end"/>
@@ -20409,14 +20502,14 @@
   </w:sdt>
   <w:p>
     <w:pPr>
-      <w:pStyle w:val="Pieddepage"/>
+      <w:pStyle w:val="Footer"/>
     </w:pPr>
   </w:p>
 </w:ftr>
 </file>
 
 <file path=word/footer2.xml><?xml version="1.0" encoding="utf-8"?>
-<w:ftr xmlns:wpc="http://schemas.microsoft.com/office/word/2010/wordprocessingCanvas" xmlns:mc="http://schemas.openxmlformats.org/markup-compatibility/2006" xmlns:o="urn:schemas-microsoft-com:office:office" xmlns:r="http://schemas.openxmlformats.org/officeDocument/2006/relationships" xmlns:m="http://schemas.openxmlformats.org/officeDocument/2006/math" xmlns:v="urn:schemas-microsoft-com:vml" xmlns:wp14="http://schemas.microsoft.com/office/word/2010/wordprocessingDrawing" xmlns:wp="http://schemas.openxmlformats.org/drawingml/2006/wordprocessingDrawing" xmlns:w10="urn:schemas-microsoft-com:office:word" xmlns:w="http://schemas.openxmlformats.org/wordprocessingml/2006/main" xmlns:w14="http://schemas.microsoft.com/office/word/2010/wordml" xmlns:w15="http://schemas.microsoft.com/office/word/2012/wordml" xmlns:wpg="http://schemas.microsoft.com/office/word/2010/wordprocessingGroup" xmlns:wpi="http://schemas.microsoft.com/office/word/2010/wordprocessingInk" xmlns:wne="http://schemas.microsoft.com/office/word/2006/wordml" xmlns:wps="http://schemas.microsoft.com/office/word/2010/wordprocessingShape" mc:Ignorable="w14 w15 wp14">
+<w:ftr xmlns:wpc="http://schemas.microsoft.com/office/word/2010/wordprocessingCanvas" xmlns:mc="http://schemas.openxmlformats.org/markup-compatibility/2006" xmlns:o="urn:schemas-microsoft-com:office:office" xmlns:r="http://schemas.openxmlformats.org/officeDocument/2006/relationships" xmlns:m="http://schemas.openxmlformats.org/officeDocument/2006/math" xmlns:v="urn:schemas-microsoft-com:vml" xmlns:wp14="http://schemas.microsoft.com/office/word/2010/wordprocessingDrawing" xmlns:wp="http://schemas.openxmlformats.org/drawingml/2006/wordprocessingDrawing" xmlns:w10="urn:schemas-microsoft-com:office:word" xmlns:w="http://schemas.openxmlformats.org/wordprocessingml/2006/main" xmlns:w14="http://schemas.microsoft.com/office/word/2010/wordml" xmlns:wpg="http://schemas.microsoft.com/office/word/2010/wordprocessingGroup" xmlns:wpi="http://schemas.microsoft.com/office/word/2010/wordprocessingInk" xmlns:wne="http://schemas.microsoft.com/office/word/2006/wordml" xmlns:wps="http://schemas.microsoft.com/office/word/2010/wordprocessingShape" mc:Ignorable="w14 wp14">
   <w:sdt>
     <w:sdtPr>
       <w:id w:val="1995381401"/>
@@ -20425,10 +20518,11 @@
         <w:docPartUnique/>
       </w:docPartObj>
     </w:sdtPr>
+    <w:sdtEndPr/>
     <w:sdtContent>
       <w:p>
         <w:pPr>
-          <w:pStyle w:val="Pieddepage"/>
+          <w:pStyle w:val="Footer"/>
           <w:jc w:val="center"/>
         </w:pPr>
         <w:r>
@@ -20454,14 +20548,14 @@
   </w:sdt>
   <w:p>
     <w:pPr>
-      <w:pStyle w:val="Pieddepage"/>
+      <w:pStyle w:val="Footer"/>
     </w:pPr>
   </w:p>
 </w:ftr>
 </file>
 
 <file path=word/footnotes.xml><?xml version="1.0" encoding="utf-8"?>
-<w:footnotes xmlns:wpc="http://schemas.microsoft.com/office/word/2010/wordprocessingCanvas" xmlns:mc="http://schemas.openxmlformats.org/markup-compatibility/2006" xmlns:o="urn:schemas-microsoft-com:office:office" xmlns:r="http://schemas.openxmlformats.org/officeDocument/2006/relationships" xmlns:m="http://schemas.openxmlformats.org/officeDocument/2006/math" xmlns:v="urn:schemas-microsoft-com:vml" xmlns:wp14="http://schemas.microsoft.com/office/word/2010/wordprocessingDrawing" xmlns:wp="http://schemas.openxmlformats.org/drawingml/2006/wordprocessingDrawing" xmlns:w10="urn:schemas-microsoft-com:office:word" xmlns:w="http://schemas.openxmlformats.org/wordprocessingml/2006/main" xmlns:w14="http://schemas.microsoft.com/office/word/2010/wordml" xmlns:w15="http://schemas.microsoft.com/office/word/2012/wordml" xmlns:wpg="http://schemas.microsoft.com/office/word/2010/wordprocessingGroup" xmlns:wpi="http://schemas.microsoft.com/office/word/2010/wordprocessingInk" xmlns:wne="http://schemas.microsoft.com/office/word/2006/wordml" xmlns:wps="http://schemas.microsoft.com/office/word/2010/wordprocessingShape" mc:Ignorable="w14 w15 wp14">
+<w:footnotes xmlns:wpc="http://schemas.microsoft.com/office/word/2010/wordprocessingCanvas" xmlns:mc="http://schemas.openxmlformats.org/markup-compatibility/2006" xmlns:o="urn:schemas-microsoft-com:office:office" xmlns:r="http://schemas.openxmlformats.org/officeDocument/2006/relationships" xmlns:m="http://schemas.openxmlformats.org/officeDocument/2006/math" xmlns:v="urn:schemas-microsoft-com:vml" xmlns:wp14="http://schemas.microsoft.com/office/word/2010/wordprocessingDrawing" xmlns:wp="http://schemas.openxmlformats.org/drawingml/2006/wordprocessingDrawing" xmlns:w10="urn:schemas-microsoft-com:office:word" xmlns:w="http://schemas.openxmlformats.org/wordprocessingml/2006/main" xmlns:w14="http://schemas.microsoft.com/office/word/2010/wordml" xmlns:wpg="http://schemas.microsoft.com/office/word/2010/wordprocessingGroup" xmlns:wpi="http://schemas.microsoft.com/office/word/2010/wordprocessingInk" xmlns:wne="http://schemas.microsoft.com/office/word/2006/wordml" xmlns:wps="http://schemas.microsoft.com/office/word/2010/wordprocessingShape" mc:Ignorable="w14 wp14">
   <w:footnote w:type="separator" w:id="-1">
     <w:p>
       <w:pPr>
@@ -20486,10 +20580,10 @@
 </file>
 
 <file path=word/header1.xml><?xml version="1.0" encoding="utf-8"?>
-<w:hdr xmlns:wpc="http://schemas.microsoft.com/office/word/2010/wordprocessingCanvas" xmlns:mc="http://schemas.openxmlformats.org/markup-compatibility/2006" xmlns:o="urn:schemas-microsoft-com:office:office" xmlns:r="http://schemas.openxmlformats.org/officeDocument/2006/relationships" xmlns:m="http://schemas.openxmlformats.org/officeDocument/2006/math" xmlns:v="urn:schemas-microsoft-com:vml" xmlns:wp14="http://schemas.microsoft.com/office/word/2010/wordprocessingDrawing" xmlns:wp="http://schemas.openxmlformats.org/drawingml/2006/wordprocessingDrawing" xmlns:w10="urn:schemas-microsoft-com:office:word" xmlns:w="http://schemas.openxmlformats.org/wordprocessingml/2006/main" xmlns:w14="http://schemas.microsoft.com/office/word/2010/wordml" xmlns:w15="http://schemas.microsoft.com/office/word/2012/wordml" xmlns:wpg="http://schemas.microsoft.com/office/word/2010/wordprocessingGroup" xmlns:wpi="http://schemas.microsoft.com/office/word/2010/wordprocessingInk" xmlns:wne="http://schemas.microsoft.com/office/word/2006/wordml" xmlns:wps="http://schemas.microsoft.com/office/word/2010/wordprocessingShape" mc:Ignorable="w14 w15 wp14">
+<w:hdr xmlns:wpc="http://schemas.microsoft.com/office/word/2010/wordprocessingCanvas" xmlns:mc="http://schemas.openxmlformats.org/markup-compatibility/2006" xmlns:o="urn:schemas-microsoft-com:office:office" xmlns:r="http://schemas.openxmlformats.org/officeDocument/2006/relationships" xmlns:m="http://schemas.openxmlformats.org/officeDocument/2006/math" xmlns:v="urn:schemas-microsoft-com:vml" xmlns:wp14="http://schemas.microsoft.com/office/word/2010/wordprocessingDrawing" xmlns:wp="http://schemas.openxmlformats.org/drawingml/2006/wordprocessingDrawing" xmlns:w10="urn:schemas-microsoft-com:office:word" xmlns:w="http://schemas.openxmlformats.org/wordprocessingml/2006/main" xmlns:w14="http://schemas.microsoft.com/office/word/2010/wordml" xmlns:wpg="http://schemas.microsoft.com/office/word/2010/wordprocessingGroup" xmlns:wpi="http://schemas.microsoft.com/office/word/2010/wordprocessingInk" xmlns:wne="http://schemas.microsoft.com/office/word/2006/wordml" xmlns:wps="http://schemas.microsoft.com/office/word/2010/wordprocessingShape" mc:Ignorable="w14 wp14">
   <w:p>
     <w:pPr>
-      <w:pStyle w:val="En-tte"/>
+      <w:pStyle w:val="Header"/>
       <w:tabs>
         <w:tab w:val="clear" w:pos="4536"/>
         <w:tab w:val="clear" w:pos="9072"/>
@@ -20501,20 +20595,20 @@
 </file>
 
 <file path=word/header10.xml><?xml version="1.0" encoding="utf-8"?>
-<w:hdr xmlns:wpc="http://schemas.microsoft.com/office/word/2010/wordprocessingCanvas" xmlns:mc="http://schemas.openxmlformats.org/markup-compatibility/2006" xmlns:o="urn:schemas-microsoft-com:office:office" xmlns:r="http://schemas.openxmlformats.org/officeDocument/2006/relationships" xmlns:m="http://schemas.openxmlformats.org/officeDocument/2006/math" xmlns:v="urn:schemas-microsoft-com:vml" xmlns:wp14="http://schemas.microsoft.com/office/word/2010/wordprocessingDrawing" xmlns:wp="http://schemas.openxmlformats.org/drawingml/2006/wordprocessingDrawing" xmlns:w10="urn:schemas-microsoft-com:office:word" xmlns:w="http://schemas.openxmlformats.org/wordprocessingml/2006/main" xmlns:w14="http://schemas.microsoft.com/office/word/2010/wordml" xmlns:w15="http://schemas.microsoft.com/office/word/2012/wordml" xmlns:wpg="http://schemas.microsoft.com/office/word/2010/wordprocessingGroup" xmlns:wpi="http://schemas.microsoft.com/office/word/2010/wordprocessingInk" xmlns:wne="http://schemas.microsoft.com/office/word/2006/wordml" xmlns:wps="http://schemas.microsoft.com/office/word/2010/wordprocessingShape" mc:Ignorable="w14 w15 wp14">
+<w:hdr xmlns:wpc="http://schemas.microsoft.com/office/word/2010/wordprocessingCanvas" xmlns:mc="http://schemas.openxmlformats.org/markup-compatibility/2006" xmlns:o="urn:schemas-microsoft-com:office:office" xmlns:r="http://schemas.openxmlformats.org/officeDocument/2006/relationships" xmlns:m="http://schemas.openxmlformats.org/officeDocument/2006/math" xmlns:v="urn:schemas-microsoft-com:vml" xmlns:wp14="http://schemas.microsoft.com/office/word/2010/wordprocessingDrawing" xmlns:wp="http://schemas.openxmlformats.org/drawingml/2006/wordprocessingDrawing" xmlns:w10="urn:schemas-microsoft-com:office:word" xmlns:w="http://schemas.openxmlformats.org/wordprocessingml/2006/main" xmlns:w14="http://schemas.microsoft.com/office/word/2010/wordml" xmlns:wpg="http://schemas.microsoft.com/office/word/2010/wordprocessingGroup" xmlns:wpi="http://schemas.microsoft.com/office/word/2010/wordprocessingInk" xmlns:wne="http://schemas.microsoft.com/office/word/2006/wordml" xmlns:wps="http://schemas.microsoft.com/office/word/2010/wordprocessingShape" mc:Ignorable="w14 wp14">
   <w:p>
     <w:pPr>
-      <w:pStyle w:val="En-tte"/>
+      <w:pStyle w:val="Header"/>
     </w:pPr>
   </w:p>
 </w:hdr>
 </file>
 
 <file path=word/header11.xml><?xml version="1.0" encoding="utf-8"?>
-<w:hdr xmlns:wpc="http://schemas.microsoft.com/office/word/2010/wordprocessingCanvas" xmlns:mc="http://schemas.openxmlformats.org/markup-compatibility/2006" xmlns:o="urn:schemas-microsoft-com:office:office" xmlns:r="http://schemas.openxmlformats.org/officeDocument/2006/relationships" xmlns:m="http://schemas.openxmlformats.org/officeDocument/2006/math" xmlns:v="urn:schemas-microsoft-com:vml" xmlns:wp14="http://schemas.microsoft.com/office/word/2010/wordprocessingDrawing" xmlns:wp="http://schemas.openxmlformats.org/drawingml/2006/wordprocessingDrawing" xmlns:w10="urn:schemas-microsoft-com:office:word" xmlns:w="http://schemas.openxmlformats.org/wordprocessingml/2006/main" xmlns:w14="http://schemas.microsoft.com/office/word/2010/wordml" xmlns:w15="http://schemas.microsoft.com/office/word/2012/wordml" xmlns:wpg="http://schemas.microsoft.com/office/word/2010/wordprocessingGroup" xmlns:wpi="http://schemas.microsoft.com/office/word/2010/wordprocessingInk" xmlns:wne="http://schemas.microsoft.com/office/word/2006/wordml" xmlns:wps="http://schemas.microsoft.com/office/word/2010/wordprocessingShape" mc:Ignorable="w14 w15 wp14">
+<w:hdr xmlns:wpc="http://schemas.microsoft.com/office/word/2010/wordprocessingCanvas" xmlns:mc="http://schemas.openxmlformats.org/markup-compatibility/2006" xmlns:o="urn:schemas-microsoft-com:office:office" xmlns:r="http://schemas.openxmlformats.org/officeDocument/2006/relationships" xmlns:m="http://schemas.openxmlformats.org/officeDocument/2006/math" xmlns:v="urn:schemas-microsoft-com:vml" xmlns:wp14="http://schemas.microsoft.com/office/word/2010/wordprocessingDrawing" xmlns:wp="http://schemas.openxmlformats.org/drawingml/2006/wordprocessingDrawing" xmlns:w10="urn:schemas-microsoft-com:office:word" xmlns:w="http://schemas.openxmlformats.org/wordprocessingml/2006/main" xmlns:w14="http://schemas.microsoft.com/office/word/2010/wordml" xmlns:wpg="http://schemas.microsoft.com/office/word/2010/wordprocessingGroup" xmlns:wpi="http://schemas.microsoft.com/office/word/2010/wordprocessingInk" xmlns:wne="http://schemas.microsoft.com/office/word/2006/wordml" xmlns:wps="http://schemas.microsoft.com/office/word/2010/wordprocessingShape" mc:Ignorable="w14 wp14">
   <w:p>
     <w:pPr>
-      <w:pStyle w:val="En-tte"/>
+      <w:pStyle w:val="Header"/>
       <w:tabs>
         <w:tab w:val="clear" w:pos="9072"/>
         <w:tab w:val="right" w:pos="7938"/>
@@ -20529,20 +20623,20 @@
 </file>
 
 <file path=word/header12.xml><?xml version="1.0" encoding="utf-8"?>
-<w:hdr xmlns:wpc="http://schemas.microsoft.com/office/word/2010/wordprocessingCanvas" xmlns:mc="http://schemas.openxmlformats.org/markup-compatibility/2006" xmlns:o="urn:schemas-microsoft-com:office:office" xmlns:r="http://schemas.openxmlformats.org/officeDocument/2006/relationships" xmlns:m="http://schemas.openxmlformats.org/officeDocument/2006/math" xmlns:v="urn:schemas-microsoft-com:vml" xmlns:wp14="http://schemas.microsoft.com/office/word/2010/wordprocessingDrawing" xmlns:wp="http://schemas.openxmlformats.org/drawingml/2006/wordprocessingDrawing" xmlns:w10="urn:schemas-microsoft-com:office:word" xmlns:w="http://schemas.openxmlformats.org/wordprocessingml/2006/main" xmlns:w14="http://schemas.microsoft.com/office/word/2010/wordml" xmlns:w15="http://schemas.microsoft.com/office/word/2012/wordml" xmlns:wpg="http://schemas.microsoft.com/office/word/2010/wordprocessingGroup" xmlns:wpi="http://schemas.microsoft.com/office/word/2010/wordprocessingInk" xmlns:wne="http://schemas.microsoft.com/office/word/2006/wordml" xmlns:wps="http://schemas.microsoft.com/office/word/2010/wordprocessingShape" mc:Ignorable="w14 w15 wp14">
+<w:hdr xmlns:wpc="http://schemas.microsoft.com/office/word/2010/wordprocessingCanvas" xmlns:mc="http://schemas.openxmlformats.org/markup-compatibility/2006" xmlns:o="urn:schemas-microsoft-com:office:office" xmlns:r="http://schemas.openxmlformats.org/officeDocument/2006/relationships" xmlns:m="http://schemas.openxmlformats.org/officeDocument/2006/math" xmlns:v="urn:schemas-microsoft-com:vml" xmlns:wp14="http://schemas.microsoft.com/office/word/2010/wordprocessingDrawing" xmlns:wp="http://schemas.openxmlformats.org/drawingml/2006/wordprocessingDrawing" xmlns:w10="urn:schemas-microsoft-com:office:word" xmlns:w="http://schemas.openxmlformats.org/wordprocessingml/2006/main" xmlns:w14="http://schemas.microsoft.com/office/word/2010/wordml" xmlns:wpg="http://schemas.microsoft.com/office/word/2010/wordprocessingGroup" xmlns:wpi="http://schemas.microsoft.com/office/word/2010/wordprocessingInk" xmlns:wne="http://schemas.microsoft.com/office/word/2006/wordml" xmlns:wps="http://schemas.microsoft.com/office/word/2010/wordprocessingShape" mc:Ignorable="w14 wp14">
   <w:p>
     <w:pPr>
-      <w:pStyle w:val="En-tte"/>
+      <w:pStyle w:val="Header"/>
     </w:pPr>
   </w:p>
 </w:hdr>
 </file>
 
 <file path=word/header2.xml><?xml version="1.0" encoding="utf-8"?>
-<w:hdr xmlns:wpc="http://schemas.microsoft.com/office/word/2010/wordprocessingCanvas" xmlns:mc="http://schemas.openxmlformats.org/markup-compatibility/2006" xmlns:o="urn:schemas-microsoft-com:office:office" xmlns:r="http://schemas.openxmlformats.org/officeDocument/2006/relationships" xmlns:m="http://schemas.openxmlformats.org/officeDocument/2006/math" xmlns:v="urn:schemas-microsoft-com:vml" xmlns:wp14="http://schemas.microsoft.com/office/word/2010/wordprocessingDrawing" xmlns:wp="http://schemas.openxmlformats.org/drawingml/2006/wordprocessingDrawing" xmlns:w10="urn:schemas-microsoft-com:office:word" xmlns:w="http://schemas.openxmlformats.org/wordprocessingml/2006/main" xmlns:w14="http://schemas.microsoft.com/office/word/2010/wordml" xmlns:w15="http://schemas.microsoft.com/office/word/2012/wordml" xmlns:wpg="http://schemas.microsoft.com/office/word/2010/wordprocessingGroup" xmlns:wpi="http://schemas.microsoft.com/office/word/2010/wordprocessingInk" xmlns:wne="http://schemas.microsoft.com/office/word/2006/wordml" xmlns:wps="http://schemas.microsoft.com/office/word/2010/wordprocessingShape" mc:Ignorable="w14 w15 wp14">
+<w:hdr xmlns:wpc="http://schemas.microsoft.com/office/word/2010/wordprocessingCanvas" xmlns:mc="http://schemas.openxmlformats.org/markup-compatibility/2006" xmlns:o="urn:schemas-microsoft-com:office:office" xmlns:r="http://schemas.openxmlformats.org/officeDocument/2006/relationships" xmlns:m="http://schemas.openxmlformats.org/officeDocument/2006/math" xmlns:v="urn:schemas-microsoft-com:vml" xmlns:wp14="http://schemas.microsoft.com/office/word/2010/wordprocessingDrawing" xmlns:wp="http://schemas.openxmlformats.org/drawingml/2006/wordprocessingDrawing" xmlns:w10="urn:schemas-microsoft-com:office:word" xmlns:w="http://schemas.openxmlformats.org/wordprocessingml/2006/main" xmlns:w14="http://schemas.microsoft.com/office/word/2010/wordml" xmlns:wpg="http://schemas.microsoft.com/office/word/2010/wordprocessingGroup" xmlns:wpi="http://schemas.microsoft.com/office/word/2010/wordprocessingInk" xmlns:wne="http://schemas.microsoft.com/office/word/2006/wordml" xmlns:wps="http://schemas.microsoft.com/office/word/2010/wordprocessingShape" mc:Ignorable="w14 wp14">
   <w:p>
     <w:pPr>
-      <w:pStyle w:val="En-tte"/>
+      <w:pStyle w:val="Header"/>
       <w:tabs>
         <w:tab w:val="clear" w:pos="4536"/>
         <w:tab w:val="clear" w:pos="9072"/>
@@ -20559,10 +20653,10 @@
 </file>
 
 <file path=word/header3.xml><?xml version="1.0" encoding="utf-8"?>
-<w:hdr xmlns:wpc="http://schemas.microsoft.com/office/word/2010/wordprocessingCanvas" xmlns:mc="http://schemas.openxmlformats.org/markup-compatibility/2006" xmlns:o="urn:schemas-microsoft-com:office:office" xmlns:r="http://schemas.openxmlformats.org/officeDocument/2006/relationships" xmlns:m="http://schemas.openxmlformats.org/officeDocument/2006/math" xmlns:v="urn:schemas-microsoft-com:vml" xmlns:wp14="http://schemas.microsoft.com/office/word/2010/wordprocessingDrawing" xmlns:wp="http://schemas.openxmlformats.org/drawingml/2006/wordprocessingDrawing" xmlns:w10="urn:schemas-microsoft-com:office:word" xmlns:w="http://schemas.openxmlformats.org/wordprocessingml/2006/main" xmlns:w14="http://schemas.microsoft.com/office/word/2010/wordml" xmlns:w15="http://schemas.microsoft.com/office/word/2012/wordml" xmlns:wpg="http://schemas.microsoft.com/office/word/2010/wordprocessingGroup" xmlns:wpi="http://schemas.microsoft.com/office/word/2010/wordprocessingInk" xmlns:wne="http://schemas.microsoft.com/office/word/2006/wordml" xmlns:wps="http://schemas.microsoft.com/office/word/2010/wordprocessingShape" mc:Ignorable="w14 w15 wp14">
+<w:hdr xmlns:wpc="http://schemas.microsoft.com/office/word/2010/wordprocessingCanvas" xmlns:mc="http://schemas.openxmlformats.org/markup-compatibility/2006" xmlns:o="urn:schemas-microsoft-com:office:office" xmlns:r="http://schemas.openxmlformats.org/officeDocument/2006/relationships" xmlns:m="http://schemas.openxmlformats.org/officeDocument/2006/math" xmlns:v="urn:schemas-microsoft-com:vml" xmlns:wp14="http://schemas.microsoft.com/office/word/2010/wordprocessingDrawing" xmlns:wp="http://schemas.openxmlformats.org/drawingml/2006/wordprocessingDrawing" xmlns:w10="urn:schemas-microsoft-com:office:word" xmlns:w="http://schemas.openxmlformats.org/wordprocessingml/2006/main" xmlns:w14="http://schemas.microsoft.com/office/word/2010/wordml" xmlns:wpg="http://schemas.microsoft.com/office/word/2010/wordprocessingGroup" xmlns:wpi="http://schemas.microsoft.com/office/word/2010/wordprocessingInk" xmlns:wne="http://schemas.microsoft.com/office/word/2006/wordml" xmlns:wps="http://schemas.microsoft.com/office/word/2010/wordprocessingShape" mc:Ignorable="w14 wp14">
   <w:p>
     <w:pPr>
-      <w:pStyle w:val="En-tte"/>
+      <w:pStyle w:val="Header"/>
       <w:tabs>
         <w:tab w:val="clear" w:pos="4536"/>
         <w:tab w:val="clear" w:pos="9072"/>
@@ -20574,10 +20668,10 @@
 </file>
 
 <file path=word/header4.xml><?xml version="1.0" encoding="utf-8"?>
-<w:hdr xmlns:wpc="http://schemas.microsoft.com/office/word/2010/wordprocessingCanvas" xmlns:mc="http://schemas.openxmlformats.org/markup-compatibility/2006" xmlns:o="urn:schemas-microsoft-com:office:office" xmlns:r="http://schemas.openxmlformats.org/officeDocument/2006/relationships" xmlns:m="http://schemas.openxmlformats.org/officeDocument/2006/math" xmlns:v="urn:schemas-microsoft-com:vml" xmlns:wp14="http://schemas.microsoft.com/office/word/2010/wordprocessingDrawing" xmlns:wp="http://schemas.openxmlformats.org/drawingml/2006/wordprocessingDrawing" xmlns:w10="urn:schemas-microsoft-com:office:word" xmlns:w="http://schemas.openxmlformats.org/wordprocessingml/2006/main" xmlns:w14="http://schemas.microsoft.com/office/word/2010/wordml" xmlns:w15="http://schemas.microsoft.com/office/word/2012/wordml" xmlns:wpg="http://schemas.microsoft.com/office/word/2010/wordprocessingGroup" xmlns:wpi="http://schemas.microsoft.com/office/word/2010/wordprocessingInk" xmlns:wne="http://schemas.microsoft.com/office/word/2006/wordml" xmlns:wps="http://schemas.microsoft.com/office/word/2010/wordprocessingShape" mc:Ignorable="w14 w15 wp14">
+<w:hdr xmlns:wpc="http://schemas.microsoft.com/office/word/2010/wordprocessingCanvas" xmlns:mc="http://schemas.openxmlformats.org/markup-compatibility/2006" xmlns:o="urn:schemas-microsoft-com:office:office" xmlns:r="http://schemas.openxmlformats.org/officeDocument/2006/relationships" xmlns:m="http://schemas.openxmlformats.org/officeDocument/2006/math" xmlns:v="urn:schemas-microsoft-com:vml" xmlns:wp14="http://schemas.microsoft.com/office/word/2010/wordprocessingDrawing" xmlns:wp="http://schemas.openxmlformats.org/drawingml/2006/wordprocessingDrawing" xmlns:w10="urn:schemas-microsoft-com:office:word" xmlns:w="http://schemas.openxmlformats.org/wordprocessingml/2006/main" xmlns:w14="http://schemas.microsoft.com/office/word/2010/wordml" xmlns:wpg="http://schemas.microsoft.com/office/word/2010/wordprocessingGroup" xmlns:wpi="http://schemas.microsoft.com/office/word/2010/wordprocessingInk" xmlns:wne="http://schemas.microsoft.com/office/word/2006/wordml" xmlns:wps="http://schemas.microsoft.com/office/word/2010/wordprocessingShape" mc:Ignorable="w14 wp14">
   <w:p>
     <w:pPr>
-      <w:pStyle w:val="En-tte"/>
+      <w:pStyle w:val="Header"/>
       <w:tabs>
         <w:tab w:val="clear" w:pos="4536"/>
         <w:tab w:val="clear" w:pos="9072"/>
@@ -20589,10 +20683,10 @@
 </file>
 
 <file path=word/header5.xml><?xml version="1.0" encoding="utf-8"?>
-<w:hdr xmlns:wpc="http://schemas.microsoft.com/office/word/2010/wordprocessingCanvas" xmlns:mc="http://schemas.openxmlformats.org/markup-compatibility/2006" xmlns:o="urn:schemas-microsoft-com:office:office" xmlns:r="http://schemas.openxmlformats.org/officeDocument/2006/relationships" xmlns:m="http://schemas.openxmlformats.org/officeDocument/2006/math" xmlns:v="urn:schemas-microsoft-com:vml" xmlns:wp14="http://schemas.microsoft.com/office/word/2010/wordprocessingDrawing" xmlns:wp="http://schemas.openxmlformats.org/drawingml/2006/wordprocessingDrawing" xmlns:w10="urn:schemas-microsoft-com:office:word" xmlns:w="http://schemas.openxmlformats.org/wordprocessingml/2006/main" xmlns:w14="http://schemas.microsoft.com/office/word/2010/wordml" xmlns:w15="http://schemas.microsoft.com/office/word/2012/wordml" xmlns:wpg="http://schemas.microsoft.com/office/word/2010/wordprocessingGroup" xmlns:wpi="http://schemas.microsoft.com/office/word/2010/wordprocessingInk" xmlns:wne="http://schemas.microsoft.com/office/word/2006/wordml" xmlns:wps="http://schemas.microsoft.com/office/word/2010/wordprocessingShape" mc:Ignorable="w14 w15 wp14">
+<w:hdr xmlns:wpc="http://schemas.microsoft.com/office/word/2010/wordprocessingCanvas" xmlns:mc="http://schemas.openxmlformats.org/markup-compatibility/2006" xmlns:o="urn:schemas-microsoft-com:office:office" xmlns:r="http://schemas.openxmlformats.org/officeDocument/2006/relationships" xmlns:m="http://schemas.openxmlformats.org/officeDocument/2006/math" xmlns:v="urn:schemas-microsoft-com:vml" xmlns:wp14="http://schemas.microsoft.com/office/word/2010/wordprocessingDrawing" xmlns:wp="http://schemas.openxmlformats.org/drawingml/2006/wordprocessingDrawing" xmlns:w10="urn:schemas-microsoft-com:office:word" xmlns:w="http://schemas.openxmlformats.org/wordprocessingml/2006/main" xmlns:w14="http://schemas.microsoft.com/office/word/2010/wordml" xmlns:wpg="http://schemas.microsoft.com/office/word/2010/wordprocessingGroup" xmlns:wpi="http://schemas.microsoft.com/office/word/2010/wordprocessingInk" xmlns:wne="http://schemas.microsoft.com/office/word/2006/wordml" xmlns:wps="http://schemas.microsoft.com/office/word/2010/wordprocessingShape" mc:Ignorable="w14 wp14">
   <w:p>
     <w:pPr>
-      <w:pStyle w:val="En-tte"/>
+      <w:pStyle w:val="Header"/>
       <w:tabs>
         <w:tab w:val="clear" w:pos="4536"/>
         <w:tab w:val="clear" w:pos="9072"/>
@@ -20609,10 +20703,10 @@
 </file>
 
 <file path=word/header6.xml><?xml version="1.0" encoding="utf-8"?>
-<w:hdr xmlns:wpc="http://schemas.microsoft.com/office/word/2010/wordprocessingCanvas" xmlns:mc="http://schemas.openxmlformats.org/markup-compatibility/2006" xmlns:o="urn:schemas-microsoft-com:office:office" xmlns:r="http://schemas.openxmlformats.org/officeDocument/2006/relationships" xmlns:m="http://schemas.openxmlformats.org/officeDocument/2006/math" xmlns:v="urn:schemas-microsoft-com:vml" xmlns:wp14="http://schemas.microsoft.com/office/word/2010/wordprocessingDrawing" xmlns:wp="http://schemas.openxmlformats.org/drawingml/2006/wordprocessingDrawing" xmlns:w10="urn:schemas-microsoft-com:office:word" xmlns:w="http://schemas.openxmlformats.org/wordprocessingml/2006/main" xmlns:w14="http://schemas.microsoft.com/office/word/2010/wordml" xmlns:w15="http://schemas.microsoft.com/office/word/2012/wordml" xmlns:wpg="http://schemas.microsoft.com/office/word/2010/wordprocessingGroup" xmlns:wpi="http://schemas.microsoft.com/office/word/2010/wordprocessingInk" xmlns:wne="http://schemas.microsoft.com/office/word/2006/wordml" xmlns:wps="http://schemas.microsoft.com/office/word/2010/wordprocessingShape" mc:Ignorable="w14 w15 wp14">
+<w:hdr xmlns:wpc="http://schemas.microsoft.com/office/word/2010/wordprocessingCanvas" xmlns:mc="http://schemas.openxmlformats.org/markup-compatibility/2006" xmlns:o="urn:schemas-microsoft-com:office:office" xmlns:r="http://schemas.openxmlformats.org/officeDocument/2006/relationships" xmlns:m="http://schemas.openxmlformats.org/officeDocument/2006/math" xmlns:v="urn:schemas-microsoft-com:vml" xmlns:wp14="http://schemas.microsoft.com/office/word/2010/wordprocessingDrawing" xmlns:wp="http://schemas.openxmlformats.org/drawingml/2006/wordprocessingDrawing" xmlns:w10="urn:schemas-microsoft-com:office:word" xmlns:w="http://schemas.openxmlformats.org/wordprocessingml/2006/main" xmlns:w14="http://schemas.microsoft.com/office/word/2010/wordml" xmlns:wpg="http://schemas.microsoft.com/office/word/2010/wordprocessingGroup" xmlns:wpi="http://schemas.microsoft.com/office/word/2010/wordprocessingInk" xmlns:wne="http://schemas.microsoft.com/office/word/2006/wordml" xmlns:wps="http://schemas.microsoft.com/office/word/2010/wordprocessingShape" mc:Ignorable="w14 wp14">
   <w:p>
     <w:pPr>
-      <w:pStyle w:val="En-tte"/>
+      <w:pStyle w:val="Header"/>
       <w:tabs>
         <w:tab w:val="clear" w:pos="4536"/>
         <w:tab w:val="clear" w:pos="9072"/>
@@ -20624,10 +20718,10 @@
 </file>
 
 <file path=word/header7.xml><?xml version="1.0" encoding="utf-8"?>
-<w:hdr xmlns:wpc="http://schemas.microsoft.com/office/word/2010/wordprocessingCanvas" xmlns:mc="http://schemas.openxmlformats.org/markup-compatibility/2006" xmlns:o="urn:schemas-microsoft-com:office:office" xmlns:r="http://schemas.openxmlformats.org/officeDocument/2006/relationships" xmlns:m="http://schemas.openxmlformats.org/officeDocument/2006/math" xmlns:v="urn:schemas-microsoft-com:vml" xmlns:wp14="http://schemas.microsoft.com/office/word/2010/wordprocessingDrawing" xmlns:wp="http://schemas.openxmlformats.org/drawingml/2006/wordprocessingDrawing" xmlns:w10="urn:schemas-microsoft-com:office:word" xmlns:w="http://schemas.openxmlformats.org/wordprocessingml/2006/main" xmlns:w14="http://schemas.microsoft.com/office/word/2010/wordml" xmlns:w15="http://schemas.microsoft.com/office/word/2012/wordml" xmlns:wpg="http://schemas.microsoft.com/office/word/2010/wordprocessingGroup" xmlns:wpi="http://schemas.microsoft.com/office/word/2010/wordprocessingInk" xmlns:wne="http://schemas.microsoft.com/office/word/2006/wordml" xmlns:wps="http://schemas.microsoft.com/office/word/2010/wordprocessingShape" mc:Ignorable="w14 w15 wp14">
+<w:hdr xmlns:wpc="http://schemas.microsoft.com/office/word/2010/wordprocessingCanvas" xmlns:mc="http://schemas.openxmlformats.org/markup-compatibility/2006" xmlns:o="urn:schemas-microsoft-com:office:office" xmlns:r="http://schemas.openxmlformats.org/officeDocument/2006/relationships" xmlns:m="http://schemas.openxmlformats.org/officeDocument/2006/math" xmlns:v="urn:schemas-microsoft-com:vml" xmlns:wp14="http://schemas.microsoft.com/office/word/2010/wordprocessingDrawing" xmlns:wp="http://schemas.openxmlformats.org/drawingml/2006/wordprocessingDrawing" xmlns:w10="urn:schemas-microsoft-com:office:word" xmlns:w="http://schemas.openxmlformats.org/wordprocessingml/2006/main" xmlns:w14="http://schemas.microsoft.com/office/word/2010/wordml" xmlns:wpg="http://schemas.microsoft.com/office/word/2010/wordprocessingGroup" xmlns:wpi="http://schemas.microsoft.com/office/word/2010/wordprocessingInk" xmlns:wne="http://schemas.microsoft.com/office/word/2006/wordml" xmlns:wps="http://schemas.microsoft.com/office/word/2010/wordprocessingShape" mc:Ignorable="w14 wp14">
   <w:p>
     <w:pPr>
-      <w:pStyle w:val="En-tte"/>
+      <w:pStyle w:val="Header"/>
       <w:tabs>
         <w:tab w:val="clear" w:pos="4536"/>
         <w:tab w:val="clear" w:pos="9072"/>
@@ -20643,10 +20737,10 @@
 </file>
 
 <file path=word/header8.xml><?xml version="1.0" encoding="utf-8"?>
-<w:hdr xmlns:wpc="http://schemas.microsoft.com/office/word/2010/wordprocessingCanvas" xmlns:mc="http://schemas.openxmlformats.org/markup-compatibility/2006" xmlns:o="urn:schemas-microsoft-com:office:office" xmlns:r="http://schemas.openxmlformats.org/officeDocument/2006/relationships" xmlns:m="http://schemas.openxmlformats.org/officeDocument/2006/math" xmlns:v="urn:schemas-microsoft-com:vml" xmlns:wp14="http://schemas.microsoft.com/office/word/2010/wordprocessingDrawing" xmlns:wp="http://schemas.openxmlformats.org/drawingml/2006/wordprocessingDrawing" xmlns:w10="urn:schemas-microsoft-com:office:word" xmlns:w="http://schemas.openxmlformats.org/wordprocessingml/2006/main" xmlns:w14="http://schemas.microsoft.com/office/word/2010/wordml" xmlns:w15="http://schemas.microsoft.com/office/word/2012/wordml" xmlns:wpg="http://schemas.microsoft.com/office/word/2010/wordprocessingGroup" xmlns:wpi="http://schemas.microsoft.com/office/word/2010/wordprocessingInk" xmlns:wne="http://schemas.microsoft.com/office/word/2006/wordml" xmlns:wps="http://schemas.microsoft.com/office/word/2010/wordprocessingShape" mc:Ignorable="w14 w15 wp14">
+<w:hdr xmlns:wpc="http://schemas.microsoft.com/office/word/2010/wordprocessingCanvas" xmlns:mc="http://schemas.openxmlformats.org/markup-compatibility/2006" xmlns:o="urn:schemas-microsoft-com:office:office" xmlns:r="http://schemas.openxmlformats.org/officeDocument/2006/relationships" xmlns:m="http://schemas.openxmlformats.org/officeDocument/2006/math" xmlns:v="urn:schemas-microsoft-com:vml" xmlns:wp14="http://schemas.microsoft.com/office/word/2010/wordprocessingDrawing" xmlns:wp="http://schemas.openxmlformats.org/drawingml/2006/wordprocessingDrawing" xmlns:w10="urn:schemas-microsoft-com:office:word" xmlns:w="http://schemas.openxmlformats.org/wordprocessingml/2006/main" xmlns:w14="http://schemas.microsoft.com/office/word/2010/wordml" xmlns:wpg="http://schemas.microsoft.com/office/word/2010/wordprocessingGroup" xmlns:wpi="http://schemas.microsoft.com/office/word/2010/wordprocessingInk" xmlns:wne="http://schemas.microsoft.com/office/word/2006/wordml" xmlns:wps="http://schemas.microsoft.com/office/word/2010/wordprocessingShape" mc:Ignorable="w14 wp14">
   <w:p>
     <w:pPr>
-      <w:pStyle w:val="En-tte"/>
+      <w:pStyle w:val="Header"/>
       <w:jc w:val="right"/>
     </w:pPr>
     <w:r>
@@ -20657,10 +20751,10 @@
 </file>
 
 <file path=word/header9.xml><?xml version="1.0" encoding="utf-8"?>
-<w:hdr xmlns:wpc="http://schemas.microsoft.com/office/word/2010/wordprocessingCanvas" xmlns:mc="http://schemas.openxmlformats.org/markup-compatibility/2006" xmlns:o="urn:schemas-microsoft-com:office:office" xmlns:r="http://schemas.openxmlformats.org/officeDocument/2006/relationships" xmlns:m="http://schemas.openxmlformats.org/officeDocument/2006/math" xmlns:v="urn:schemas-microsoft-com:vml" xmlns:wp14="http://schemas.microsoft.com/office/word/2010/wordprocessingDrawing" xmlns:wp="http://schemas.openxmlformats.org/drawingml/2006/wordprocessingDrawing" xmlns:w10="urn:schemas-microsoft-com:office:word" xmlns:w="http://schemas.openxmlformats.org/wordprocessingml/2006/main" xmlns:w14="http://schemas.microsoft.com/office/word/2010/wordml" xmlns:w15="http://schemas.microsoft.com/office/word/2012/wordml" xmlns:wpg="http://schemas.microsoft.com/office/word/2010/wordprocessingGroup" xmlns:wpi="http://schemas.microsoft.com/office/word/2010/wordprocessingInk" xmlns:wne="http://schemas.microsoft.com/office/word/2006/wordml" xmlns:wps="http://schemas.microsoft.com/office/word/2010/wordprocessingShape" mc:Ignorable="w14 w15 wp14">
+<w:hdr xmlns:wpc="http://schemas.microsoft.com/office/word/2010/wordprocessingCanvas" xmlns:mc="http://schemas.openxmlformats.org/markup-compatibility/2006" xmlns:o="urn:schemas-microsoft-com:office:office" xmlns:r="http://schemas.openxmlformats.org/officeDocument/2006/relationships" xmlns:m="http://schemas.openxmlformats.org/officeDocument/2006/math" xmlns:v="urn:schemas-microsoft-com:vml" xmlns:wp14="http://schemas.microsoft.com/office/word/2010/wordprocessingDrawing" xmlns:wp="http://schemas.openxmlformats.org/drawingml/2006/wordprocessingDrawing" xmlns:w10="urn:schemas-microsoft-com:office:word" xmlns:w="http://schemas.openxmlformats.org/wordprocessingml/2006/main" xmlns:w14="http://schemas.microsoft.com/office/word/2010/wordml" xmlns:wpg="http://schemas.microsoft.com/office/word/2010/wordprocessingGroup" xmlns:wpi="http://schemas.microsoft.com/office/word/2010/wordprocessingInk" xmlns:wne="http://schemas.microsoft.com/office/word/2006/wordml" xmlns:wps="http://schemas.microsoft.com/office/word/2010/wordprocessingShape" mc:Ignorable="w14 wp14">
   <w:p>
     <w:pPr>
-      <w:pStyle w:val="En-tte"/>
+      <w:pStyle w:val="Header"/>
       <w:tabs>
         <w:tab w:val="clear" w:pos="4536"/>
         <w:tab w:val="clear" w:pos="9072"/>
@@ -20672,7 +20766,7 @@
 </file>
 
 <file path=word/numbering.xml><?xml version="1.0" encoding="utf-8"?>
-<w:numbering xmlns:wpc="http://schemas.microsoft.com/office/word/2010/wordprocessingCanvas" xmlns:mc="http://schemas.openxmlformats.org/markup-compatibility/2006" xmlns:o="urn:schemas-microsoft-com:office:office" xmlns:r="http://schemas.openxmlformats.org/officeDocument/2006/relationships" xmlns:m="http://schemas.openxmlformats.org/officeDocument/2006/math" xmlns:v="urn:schemas-microsoft-com:vml" xmlns:wp14="http://schemas.microsoft.com/office/word/2010/wordprocessingDrawing" xmlns:wp="http://schemas.openxmlformats.org/drawingml/2006/wordprocessingDrawing" xmlns:w10="urn:schemas-microsoft-com:office:word" xmlns:w="http://schemas.openxmlformats.org/wordprocessingml/2006/main" xmlns:w14="http://schemas.microsoft.com/office/word/2010/wordml" xmlns:w15="http://schemas.microsoft.com/office/word/2012/wordml" xmlns:wpg="http://schemas.microsoft.com/office/word/2010/wordprocessingGroup" xmlns:wpi="http://schemas.microsoft.com/office/word/2010/wordprocessingInk" xmlns:wne="http://schemas.microsoft.com/office/word/2006/wordml" xmlns:wps="http://schemas.microsoft.com/office/word/2010/wordprocessingShape" mc:Ignorable="w14 w15 wp14">
+<w:numbering xmlns:wpc="http://schemas.microsoft.com/office/word/2010/wordprocessingCanvas" xmlns:mc="http://schemas.openxmlformats.org/markup-compatibility/2006" xmlns:o="urn:schemas-microsoft-com:office:office" xmlns:r="http://schemas.openxmlformats.org/officeDocument/2006/relationships" xmlns:m="http://schemas.openxmlformats.org/officeDocument/2006/math" xmlns:v="urn:schemas-microsoft-com:vml" xmlns:wp14="http://schemas.microsoft.com/office/word/2010/wordprocessingDrawing" xmlns:wp="http://schemas.openxmlformats.org/drawingml/2006/wordprocessingDrawing" xmlns:w10="urn:schemas-microsoft-com:office:word" xmlns:w="http://schemas.openxmlformats.org/wordprocessingml/2006/main" xmlns:w14="http://schemas.microsoft.com/office/word/2010/wordml" xmlns:wpg="http://schemas.microsoft.com/office/word/2010/wordprocessingGroup" xmlns:wpi="http://schemas.microsoft.com/office/word/2010/wordprocessingInk" xmlns:wne="http://schemas.microsoft.com/office/word/2006/wordml" xmlns:wps="http://schemas.microsoft.com/office/word/2010/wordprocessingShape" mc:Ignorable="w14 wp14">
   <w:abstractNum w:abstractNumId="0">
     <w:nsid w:val="03126FFA"/>
     <w:multiLevelType w:val="multilevel"/>
@@ -21055,7 +21149,7 @@
     <w:lvl w:ilvl="0">
       <w:start w:val="1"/>
       <w:numFmt w:val="decimal"/>
-      <w:pStyle w:val="Titre1"/>
+      <w:pStyle w:val="Heading1"/>
       <w:lvlText w:val="%1"/>
       <w:lvlJc w:val="left"/>
       <w:pPr>
@@ -21069,7 +21163,7 @@
     <w:lvl w:ilvl="1">
       <w:start w:val="1"/>
       <w:numFmt w:val="decimal"/>
-      <w:pStyle w:val="Titre2"/>
+      <w:pStyle w:val="Heading2"/>
       <w:lvlText w:val="%1.%2"/>
       <w:lvlJc w:val="left"/>
       <w:pPr>
@@ -21082,7 +21176,7 @@
     <w:lvl w:ilvl="2">
       <w:start w:val="1"/>
       <w:numFmt w:val="decimal"/>
-      <w:pStyle w:val="Titre3"/>
+      <w:pStyle w:val="Heading3"/>
       <w:lvlText w:val="%1.%2.%3"/>
       <w:lvlJc w:val="left"/>
       <w:pPr>
@@ -21107,7 +21201,7 @@
     <w:lvl w:ilvl="4">
       <w:start w:val="1"/>
       <w:numFmt w:val="decimal"/>
-      <w:pStyle w:val="Titre5"/>
+      <w:pStyle w:val="Heading5"/>
       <w:lvlText w:val="%1.%2.%3.%4.%5"/>
       <w:lvlJc w:val="left"/>
       <w:pPr>
@@ -21120,7 +21214,7 @@
     <w:lvl w:ilvl="5">
       <w:start w:val="1"/>
       <w:numFmt w:val="decimal"/>
-      <w:pStyle w:val="Titre6"/>
+      <w:pStyle w:val="Heading6"/>
       <w:lvlText w:val="%1.%2.%3.%4.%5.%6"/>
       <w:lvlJc w:val="left"/>
       <w:pPr>
@@ -21133,7 +21227,7 @@
     <w:lvl w:ilvl="6">
       <w:start w:val="1"/>
       <w:numFmt w:val="decimal"/>
-      <w:pStyle w:val="Titre7"/>
+      <w:pStyle w:val="Heading7"/>
       <w:lvlText w:val="%1.%2.%3.%4.%5.%6.%7"/>
       <w:lvlJc w:val="left"/>
       <w:pPr>
@@ -21146,7 +21240,7 @@
     <w:lvl w:ilvl="7">
       <w:start w:val="1"/>
       <w:numFmt w:val="decimal"/>
-      <w:pStyle w:val="Titre8"/>
+      <w:pStyle w:val="Heading8"/>
       <w:lvlText w:val="%1.%2.%3.%4.%5.%6.%7.%8"/>
       <w:lvlJc w:val="left"/>
       <w:pPr>
@@ -21159,7 +21253,7 @@
     <w:lvl w:ilvl="8">
       <w:start w:val="1"/>
       <w:numFmt w:val="decimal"/>
-      <w:pStyle w:val="Titre9"/>
+      <w:pStyle w:val="Heading9"/>
       <w:lvlText w:val="%1.%2.%3.%4.%5.%6.%7.%8.%9"/>
       <w:lvlJc w:val="left"/>
       <w:pPr>
@@ -23158,7 +23252,7 @@
 </file>
 
 <file path=word/styles.xml><?xml version="1.0" encoding="utf-8"?>
-<w:styles xmlns:mc="http://schemas.openxmlformats.org/markup-compatibility/2006" xmlns:r="http://schemas.openxmlformats.org/officeDocument/2006/relationships" xmlns:w="http://schemas.openxmlformats.org/wordprocessingml/2006/main" xmlns:w14="http://schemas.microsoft.com/office/word/2010/wordml" xmlns:w15="http://schemas.microsoft.com/office/word/2012/wordml" mc:Ignorable="w14 w15">
+<w:styles xmlns:mc="http://schemas.openxmlformats.org/markup-compatibility/2006" xmlns:r="http://schemas.openxmlformats.org/officeDocument/2006/relationships" xmlns:w="http://schemas.openxmlformats.org/wordprocessingml/2006/main" xmlns:w14="http://schemas.microsoft.com/office/word/2010/wordml" mc:Ignorable="w14">
   <w:docDefaults>
     <w:rPrDefault>
       <w:rPr>
@@ -23174,378 +23268,144 @@
       </w:pPr>
     </w:pPrDefault>
   </w:docDefaults>
-  <w:latentStyles w:defLockedState="0" w:defUIPriority="99" w:defSemiHidden="0" w:defUnhideWhenUsed="0" w:defQFormat="0" w:count="371">
-    <w:lsdException w:name="Normal" w:uiPriority="0" w:qFormat="1"/>
-    <w:lsdException w:name="heading 1" w:uiPriority="9" w:qFormat="1"/>
-    <w:lsdException w:name="heading 2" w:semiHidden="1" w:uiPriority="9" w:unhideWhenUsed="1" w:qFormat="1"/>
-    <w:lsdException w:name="heading 3" w:semiHidden="1" w:uiPriority="9" w:unhideWhenUsed="1" w:qFormat="1"/>
-    <w:lsdException w:name="heading 4" w:semiHidden="1" w:uiPriority="9" w:unhideWhenUsed="1" w:qFormat="1"/>
-    <w:lsdException w:name="heading 5" w:semiHidden="1" w:uiPriority="9" w:unhideWhenUsed="1" w:qFormat="1"/>
-    <w:lsdException w:name="heading 6" w:semiHidden="1" w:uiPriority="9" w:unhideWhenUsed="1" w:qFormat="1"/>
-    <w:lsdException w:name="heading 7" w:semiHidden="1" w:uiPriority="9" w:unhideWhenUsed="1" w:qFormat="1"/>
-    <w:lsdException w:name="heading 8" w:semiHidden="1" w:uiPriority="9" w:unhideWhenUsed="1" w:qFormat="1"/>
-    <w:lsdException w:name="heading 9" w:semiHidden="1" w:uiPriority="9" w:unhideWhenUsed="1" w:qFormat="1"/>
-    <w:lsdException w:name="index 1" w:semiHidden="1" w:unhideWhenUsed="1"/>
-    <w:lsdException w:name="index 2" w:semiHidden="1" w:unhideWhenUsed="1"/>
-    <w:lsdException w:name="index 3" w:semiHidden="1" w:unhideWhenUsed="1"/>
-    <w:lsdException w:name="index 4" w:semiHidden="1" w:unhideWhenUsed="1"/>
-    <w:lsdException w:name="index 5" w:semiHidden="1" w:unhideWhenUsed="1"/>
-    <w:lsdException w:name="index 6" w:semiHidden="1" w:unhideWhenUsed="1"/>
-    <w:lsdException w:name="index 7" w:semiHidden="1" w:unhideWhenUsed="1"/>
-    <w:lsdException w:name="index 8" w:semiHidden="1" w:unhideWhenUsed="1"/>
-    <w:lsdException w:name="index 9" w:semiHidden="1" w:unhideWhenUsed="1"/>
-    <w:lsdException w:name="toc 1" w:semiHidden="1" w:uiPriority="39" w:unhideWhenUsed="1"/>
-    <w:lsdException w:name="toc 2" w:semiHidden="1" w:uiPriority="39" w:unhideWhenUsed="1"/>
-    <w:lsdException w:name="toc 3" w:semiHidden="1" w:uiPriority="39" w:unhideWhenUsed="1"/>
-    <w:lsdException w:name="toc 4" w:semiHidden="1" w:uiPriority="39" w:unhideWhenUsed="1"/>
-    <w:lsdException w:name="toc 5" w:semiHidden="1" w:uiPriority="39" w:unhideWhenUsed="1"/>
-    <w:lsdException w:name="toc 6" w:semiHidden="1" w:uiPriority="39" w:unhideWhenUsed="1"/>
-    <w:lsdException w:name="toc 7" w:semiHidden="1" w:uiPriority="39" w:unhideWhenUsed="1"/>
-    <w:lsdException w:name="toc 8" w:semiHidden="1" w:uiPriority="39" w:unhideWhenUsed="1"/>
-    <w:lsdException w:name="toc 9" w:semiHidden="1" w:uiPriority="39" w:unhideWhenUsed="1"/>
-    <w:lsdException w:name="Normal Indent" w:semiHidden="1" w:unhideWhenUsed="1"/>
-    <w:lsdException w:name="footnote text" w:semiHidden="1" w:unhideWhenUsed="1"/>
-    <w:lsdException w:name="annotation text" w:semiHidden="1" w:unhideWhenUsed="1"/>
-    <w:lsdException w:name="header" w:semiHidden="1" w:unhideWhenUsed="1"/>
-    <w:lsdException w:name="footer" w:semiHidden="1" w:unhideWhenUsed="1"/>
-    <w:lsdException w:name="index heading" w:semiHidden="1" w:unhideWhenUsed="1"/>
-    <w:lsdException w:name="caption" w:semiHidden="1" w:uiPriority="35" w:unhideWhenUsed="1" w:qFormat="1"/>
-    <w:lsdException w:name="table of figures" w:semiHidden="1" w:unhideWhenUsed="1"/>
-    <w:lsdException w:name="envelope address" w:semiHidden="1" w:unhideWhenUsed="1"/>
-    <w:lsdException w:name="envelope return" w:semiHidden="1" w:unhideWhenUsed="1"/>
-    <w:lsdException w:name="footnote reference" w:semiHidden="1" w:unhideWhenUsed="1"/>
-    <w:lsdException w:name="annotation reference" w:semiHidden="1" w:unhideWhenUsed="1"/>
-    <w:lsdException w:name="line number" w:semiHidden="1" w:unhideWhenUsed="1"/>
-    <w:lsdException w:name="page number" w:semiHidden="1" w:unhideWhenUsed="1"/>
-    <w:lsdException w:name="endnote reference" w:semiHidden="1" w:unhideWhenUsed="1"/>
-    <w:lsdException w:name="endnote text" w:semiHidden="1" w:unhideWhenUsed="1"/>
-    <w:lsdException w:name="table of authorities" w:semiHidden="1" w:unhideWhenUsed="1"/>
-    <w:lsdException w:name="macro" w:semiHidden="1" w:unhideWhenUsed="1"/>
-    <w:lsdException w:name="toa heading" w:semiHidden="1" w:unhideWhenUsed="1"/>
-    <w:lsdException w:name="List" w:semiHidden="1" w:unhideWhenUsed="1"/>
-    <w:lsdException w:name="List Bullet" w:semiHidden="1" w:unhideWhenUsed="1"/>
-    <w:lsdException w:name="List Number" w:semiHidden="1" w:unhideWhenUsed="1"/>
-    <w:lsdException w:name="List 2" w:semiHidden="1" w:unhideWhenUsed="1"/>
-    <w:lsdException w:name="List 3" w:semiHidden="1" w:unhideWhenUsed="1"/>
-    <w:lsdException w:name="List 4" w:semiHidden="1" w:unhideWhenUsed="1"/>
-    <w:lsdException w:name="List 5" w:semiHidden="1" w:unhideWhenUsed="1"/>
-    <w:lsdException w:name="List Bullet 2" w:semiHidden="1" w:unhideWhenUsed="1"/>
-    <w:lsdException w:name="List Bullet 3" w:semiHidden="1" w:unhideWhenUsed="1"/>
-    <w:lsdException w:name="List Bullet 4" w:semiHidden="1" w:unhideWhenUsed="1"/>
-    <w:lsdException w:name="List Bullet 5" w:semiHidden="1" w:unhideWhenUsed="1"/>
-    <w:lsdException w:name="List Number 2" w:semiHidden="1" w:unhideWhenUsed="1"/>
-    <w:lsdException w:name="List Number 3" w:semiHidden="1" w:unhideWhenUsed="1"/>
-    <w:lsdException w:name="List Number 4" w:semiHidden="1" w:unhideWhenUsed="1"/>
-    <w:lsdException w:name="List Number 5" w:semiHidden="1" w:unhideWhenUsed="1"/>
-    <w:lsdException w:name="Title" w:uiPriority="10" w:qFormat="1"/>
-    <w:lsdException w:name="Closing" w:semiHidden="1" w:unhideWhenUsed="1"/>
-    <w:lsdException w:name="Signature" w:semiHidden="1" w:unhideWhenUsed="1"/>
-    <w:lsdException w:name="Default Paragraph Font" w:semiHidden="1" w:uiPriority="1" w:unhideWhenUsed="1"/>
-    <w:lsdException w:name="Body Text" w:semiHidden="1" w:unhideWhenUsed="1"/>
-    <w:lsdException w:name="Body Text Indent" w:semiHidden="1" w:unhideWhenUsed="1"/>
-    <w:lsdException w:name="List Continue" w:semiHidden="1" w:unhideWhenUsed="1"/>
-    <w:lsdException w:name="List Continue 2" w:semiHidden="1" w:unhideWhenUsed="1"/>
-    <w:lsdException w:name="List Continue 3" w:semiHidden="1" w:unhideWhenUsed="1"/>
-    <w:lsdException w:name="List Continue 4" w:semiHidden="1" w:unhideWhenUsed="1"/>
-    <w:lsdException w:name="List Continue 5" w:semiHidden="1" w:unhideWhenUsed="1"/>
-    <w:lsdException w:name="Message Header" w:semiHidden="1" w:unhideWhenUsed="1"/>
-    <w:lsdException w:name="Subtitle" w:uiPriority="11" w:qFormat="1"/>
-    <w:lsdException w:name="Salutation" w:semiHidden="1" w:unhideWhenUsed="1"/>
-    <w:lsdException w:name="Date" w:semiHidden="1" w:unhideWhenUsed="1"/>
-    <w:lsdException w:name="Body Text First Indent" w:semiHidden="1" w:unhideWhenUsed="1"/>
-    <w:lsdException w:name="Body Text First Indent 2" w:semiHidden="1" w:unhideWhenUsed="1"/>
-    <w:lsdException w:name="Note Heading" w:semiHidden="1" w:unhideWhenUsed="1"/>
-    <w:lsdException w:name="Body Text 2" w:semiHidden="1" w:unhideWhenUsed="1"/>
-    <w:lsdException w:name="Body Text 3" w:semiHidden="1" w:unhideWhenUsed="1"/>
-    <w:lsdException w:name="Body Text Indent 2" w:semiHidden="1" w:unhideWhenUsed="1"/>
-    <w:lsdException w:name="Body Text Indent 3" w:semiHidden="1" w:unhideWhenUsed="1"/>
-    <w:lsdException w:name="Block Text" w:semiHidden="1" w:unhideWhenUsed="1"/>
-    <w:lsdException w:name="Hyperlink" w:semiHidden="1" w:unhideWhenUsed="1"/>
-    <w:lsdException w:name="FollowedHyperlink" w:semiHidden="1" w:unhideWhenUsed="1"/>
-    <w:lsdException w:name="Strong" w:uiPriority="22" w:qFormat="1"/>
-    <w:lsdException w:name="Emphasis" w:uiPriority="20" w:qFormat="1"/>
-    <w:lsdException w:name="Document Map" w:semiHidden="1" w:unhideWhenUsed="1"/>
-    <w:lsdException w:name="Plain Text" w:semiHidden="1" w:unhideWhenUsed="1"/>
-    <w:lsdException w:name="E-mail Signature" w:semiHidden="1" w:unhideWhenUsed="1"/>
-    <w:lsdException w:name="HTML Top of Form" w:semiHidden="1" w:unhideWhenUsed="1"/>
-    <w:lsdException w:name="HTML Bottom of Form" w:semiHidden="1" w:unhideWhenUsed="1"/>
-    <w:lsdException w:name="Normal (Web)" w:semiHidden="1" w:unhideWhenUsed="1"/>
-    <w:lsdException w:name="HTML Acronym" w:semiHidden="1" w:unhideWhenUsed="1"/>
-    <w:lsdException w:name="HTML Address" w:semiHidden="1" w:unhideWhenUsed="1"/>
-    <w:lsdException w:name="HTML Cite" w:semiHidden="1" w:unhideWhenUsed="1"/>
-    <w:lsdException w:name="HTML Code" w:semiHidden="1" w:unhideWhenUsed="1"/>
-    <w:lsdException w:name="HTML Definition" w:semiHidden="1" w:unhideWhenUsed="1"/>
-    <w:lsdException w:name="HTML Keyboard" w:semiHidden="1" w:unhideWhenUsed="1"/>
-    <w:lsdException w:name="HTML Preformatted" w:semiHidden="1" w:unhideWhenUsed="1"/>
-    <w:lsdException w:name="HTML Sample" w:semiHidden="1" w:unhideWhenUsed="1"/>
-    <w:lsdException w:name="HTML Typewriter" w:semiHidden="1" w:unhideWhenUsed="1"/>
-    <w:lsdException w:name="HTML Variable" w:semiHidden="1" w:unhideWhenUsed="1"/>
-    <w:lsdException w:name="Normal Table" w:semiHidden="1" w:unhideWhenUsed="1"/>
-    <w:lsdException w:name="annotation subject" w:semiHidden="1" w:unhideWhenUsed="1"/>
-    <w:lsdException w:name="No List" w:semiHidden="1" w:unhideWhenUsed="1"/>
-    <w:lsdException w:name="Outline List 1" w:semiHidden="1" w:unhideWhenUsed="1"/>
-    <w:lsdException w:name="Outline List 2" w:semiHidden="1" w:unhideWhenUsed="1"/>
-    <w:lsdException w:name="Outline List 3" w:semiHidden="1" w:unhideWhenUsed="1"/>
-    <w:lsdException w:name="Table Simple 1" w:semiHidden="1" w:unhideWhenUsed="1"/>
-    <w:lsdException w:name="Table Simple 2" w:semiHidden="1" w:unhideWhenUsed="1"/>
-    <w:lsdException w:name="Table Simple 3" w:semiHidden="1" w:unhideWhenUsed="1"/>
-    <w:lsdException w:name="Table Classic 1" w:semiHidden="1" w:unhideWhenUsed="1"/>
-    <w:lsdException w:name="Table Classic 2" w:semiHidden="1" w:unhideWhenUsed="1"/>
-    <w:lsdException w:name="Table Classic 3" w:semiHidden="1" w:unhideWhenUsed="1"/>
-    <w:lsdException w:name="Table Classic 4" w:semiHidden="1" w:unhideWhenUsed="1"/>
-    <w:lsdException w:name="Table Colorful 1" w:semiHidden="1" w:unhideWhenUsed="1"/>
-    <w:lsdException w:name="Table Colorful 2" w:semiHidden="1" w:unhideWhenUsed="1"/>
-    <w:lsdException w:name="Table Colorful 3" w:semiHidden="1" w:unhideWhenUsed="1"/>
-    <w:lsdException w:name="Table Columns 1" w:semiHidden="1" w:unhideWhenUsed="1"/>
-    <w:lsdException w:name="Table Columns 2" w:semiHidden="1" w:unhideWhenUsed="1"/>
-    <w:lsdException w:name="Table Columns 3" w:semiHidden="1" w:unhideWhenUsed="1"/>
-    <w:lsdException w:name="Table Columns 4" w:semiHidden="1" w:unhideWhenUsed="1"/>
-    <w:lsdException w:name="Table Columns 5" w:semiHidden="1" w:unhideWhenUsed="1"/>
-    <w:lsdException w:name="Table Grid 1" w:semiHidden="1" w:unhideWhenUsed="1"/>
-    <w:lsdException w:name="Table Grid 2" w:semiHidden="1" w:unhideWhenUsed="1"/>
-    <w:lsdException w:name="Table Grid 3" w:semiHidden="1" w:unhideWhenUsed="1"/>
-    <w:lsdException w:name="Table Grid 4" w:semiHidden="1" w:unhideWhenUsed="1"/>
-    <w:lsdException w:name="Table Grid 5" w:semiHidden="1" w:unhideWhenUsed="1"/>
-    <w:lsdException w:name="Table Grid 6" w:semiHidden="1" w:unhideWhenUsed="1"/>
-    <w:lsdException w:name="Table Grid 7" w:semiHidden="1" w:unhideWhenUsed="1"/>
-    <w:lsdException w:name="Table Grid 8" w:semiHidden="1" w:unhideWhenUsed="1"/>
-    <w:lsdException w:name="Table List 1" w:semiHidden="1" w:unhideWhenUsed="1"/>
-    <w:lsdException w:name="Table List 2" w:semiHidden="1" w:unhideWhenUsed="1"/>
-    <w:lsdException w:name="Table List 3" w:semiHidden="1" w:unhideWhenUsed="1"/>
-    <w:lsdException w:name="Table List 4" w:semiHidden="1" w:unhideWhenUsed="1"/>
-    <w:lsdException w:name="Table List 5" w:semiHidden="1" w:unhideWhenUsed="1"/>
-    <w:lsdException w:name="Table List 6" w:semiHidden="1" w:unhideWhenUsed="1"/>
-    <w:lsdException w:name="Table List 7" w:semiHidden="1" w:unhideWhenUsed="1"/>
-    <w:lsdException w:name="Table List 8" w:semiHidden="1" w:unhideWhenUsed="1"/>
-    <w:lsdException w:name="Table 3D effects 1" w:semiHidden="1" w:unhideWhenUsed="1"/>
-    <w:lsdException w:name="Table 3D effects 2" w:semiHidden="1" w:unhideWhenUsed="1"/>
-    <w:lsdException w:name="Table 3D effects 3" w:semiHidden="1" w:unhideWhenUsed="1"/>
-    <w:lsdException w:name="Table Contemporary" w:semiHidden="1" w:unhideWhenUsed="1"/>
-    <w:lsdException w:name="Table Elegant" w:semiHidden="1" w:unhideWhenUsed="1"/>
-    <w:lsdException w:name="Table Professional" w:semiHidden="1" w:unhideWhenUsed="1"/>
-    <w:lsdException w:name="Table Subtle 1" w:semiHidden="1" w:unhideWhenUsed="1"/>
-    <w:lsdException w:name="Table Subtle 2" w:semiHidden="1" w:unhideWhenUsed="1"/>
-    <w:lsdException w:name="Table Web 1" w:semiHidden="1" w:unhideWhenUsed="1"/>
-    <w:lsdException w:name="Table Web 2" w:semiHidden="1" w:unhideWhenUsed="1"/>
-    <w:lsdException w:name="Table Web 3" w:semiHidden="1" w:unhideWhenUsed="1"/>
-    <w:lsdException w:name="Balloon Text" w:semiHidden="1" w:unhideWhenUsed="1"/>
-    <w:lsdException w:name="Table Grid" w:uiPriority="59"/>
-    <w:lsdException w:name="Table Theme" w:semiHidden="1" w:unhideWhenUsed="1"/>
-    <w:lsdException w:name="Placeholder Text" w:semiHidden="1"/>
-    <w:lsdException w:name="No Spacing" w:uiPriority="1" w:qFormat="1"/>
-    <w:lsdException w:name="Light Shading" w:uiPriority="60"/>
-    <w:lsdException w:name="Light List" w:uiPriority="61"/>
-    <w:lsdException w:name="Light Grid" w:uiPriority="62"/>
-    <w:lsdException w:name="Medium Shading 1" w:uiPriority="63"/>
-    <w:lsdException w:name="Medium Shading 2" w:uiPriority="64"/>
-    <w:lsdException w:name="Medium List 1" w:uiPriority="65"/>
-    <w:lsdException w:name="Medium List 2" w:uiPriority="66"/>
-    <w:lsdException w:name="Medium Grid 1" w:uiPriority="67"/>
-    <w:lsdException w:name="Medium Grid 2" w:uiPriority="68"/>
-    <w:lsdException w:name="Medium Grid 3" w:uiPriority="69"/>
-    <w:lsdException w:name="Dark List" w:uiPriority="70"/>
-    <w:lsdException w:name="Colorful Shading" w:uiPriority="71"/>
-    <w:lsdException w:name="Colorful List" w:uiPriority="72"/>
-    <w:lsdException w:name="Colorful Grid" w:uiPriority="73"/>
-    <w:lsdException w:name="Light Shading Accent 1" w:uiPriority="60"/>
-    <w:lsdException w:name="Light List Accent 1" w:uiPriority="61"/>
-    <w:lsdException w:name="Light Grid Accent 1" w:uiPriority="62"/>
-    <w:lsdException w:name="Medium Shading 1 Accent 1" w:uiPriority="63"/>
-    <w:lsdException w:name="Medium Shading 2 Accent 1" w:uiPriority="64"/>
-    <w:lsdException w:name="Medium List 1 Accent 1" w:uiPriority="65"/>
-    <w:lsdException w:name="Revision" w:semiHidden="1"/>
-    <w:lsdException w:name="List Paragraph" w:uiPriority="34" w:qFormat="1"/>
-    <w:lsdException w:name="Quote" w:uiPriority="29" w:qFormat="1"/>
-    <w:lsdException w:name="Intense Quote" w:uiPriority="30" w:qFormat="1"/>
-    <w:lsdException w:name="Medium List 2 Accent 1" w:uiPriority="66"/>
-    <w:lsdException w:name="Medium Grid 1 Accent 1" w:uiPriority="67"/>
-    <w:lsdException w:name="Medium Grid 2 Accent 1" w:uiPriority="68"/>
-    <w:lsdException w:name="Medium Grid 3 Accent 1" w:uiPriority="69"/>
-    <w:lsdException w:name="Dark List Accent 1" w:uiPriority="70"/>
-    <w:lsdException w:name="Colorful Shading Accent 1" w:uiPriority="71"/>
-    <w:lsdException w:name="Colorful List Accent 1" w:uiPriority="72"/>
-    <w:lsdException w:name="Colorful Grid Accent 1" w:uiPriority="73"/>
-    <w:lsdException w:name="Light Shading Accent 2" w:uiPriority="60"/>
-    <w:lsdException w:name="Light List Accent 2" w:uiPriority="61"/>
-    <w:lsdException w:name="Light Grid Accent 2" w:uiPriority="62"/>
-    <w:lsdException w:name="Medium Shading 1 Accent 2" w:uiPriority="63"/>
-    <w:lsdException w:name="Medium Shading 2 Accent 2" w:uiPriority="64"/>
-    <w:lsdException w:name="Medium List 1 Accent 2" w:uiPriority="65"/>
-    <w:lsdException w:name="Medium List 2 Accent 2" w:uiPriority="66"/>
-    <w:lsdException w:name="Medium Grid 1 Accent 2" w:uiPriority="67"/>
-    <w:lsdException w:name="Medium Grid 2 Accent 2" w:uiPriority="68"/>
-    <w:lsdException w:name="Medium Grid 3 Accent 2" w:uiPriority="69"/>
-    <w:lsdException w:name="Dark List Accent 2" w:uiPriority="70"/>
-    <w:lsdException w:name="Colorful Shading Accent 2" w:uiPriority="71"/>
-    <w:lsdException w:name="Colorful List Accent 2" w:uiPriority="72"/>
-    <w:lsdException w:name="Colorful Grid Accent 2" w:uiPriority="73"/>
-    <w:lsdException w:name="Light Shading Accent 3" w:uiPriority="60"/>
-    <w:lsdException w:name="Light List Accent 3" w:uiPriority="61"/>
-    <w:lsdException w:name="Light Grid Accent 3" w:uiPriority="62"/>
-    <w:lsdException w:name="Medium Shading 1 Accent 3" w:uiPriority="63"/>
-    <w:lsdException w:name="Medium Shading 2 Accent 3" w:uiPriority="64"/>
-    <w:lsdException w:name="Medium List 1 Accent 3" w:uiPriority="65"/>
-    <w:lsdException w:name="Medium List 2 Accent 3" w:uiPriority="66"/>
-    <w:lsdException w:name="Medium Grid 1 Accent 3" w:uiPriority="67"/>
-    <w:lsdException w:name="Medium Grid 2 Accent 3" w:uiPriority="68"/>
-    <w:lsdException w:name="Medium Grid 3 Accent 3" w:uiPriority="69"/>
-    <w:lsdException w:name="Dark List Accent 3" w:uiPriority="70"/>
-    <w:lsdException w:name="Colorful Shading Accent 3" w:uiPriority="71"/>
-    <w:lsdException w:name="Colorful List Accent 3" w:uiPriority="72"/>
-    <w:lsdException w:name="Colorful Grid Accent 3" w:uiPriority="73"/>
-    <w:lsdException w:name="Light Shading Accent 4" w:uiPriority="60"/>
-    <w:lsdException w:name="Light List Accent 4" w:uiPriority="61"/>
-    <w:lsdException w:name="Light Grid Accent 4" w:uiPriority="62"/>
-    <w:lsdException w:name="Medium Shading 1 Accent 4" w:uiPriority="63"/>
-    <w:lsdException w:name="Medium Shading 2 Accent 4" w:uiPriority="64"/>
-    <w:lsdException w:name="Medium List 1 Accent 4" w:uiPriority="65"/>
-    <w:lsdException w:name="Medium List 2 Accent 4" w:uiPriority="66"/>
-    <w:lsdException w:name="Medium Grid 1 Accent 4" w:uiPriority="67"/>
-    <w:lsdException w:name="Medium Grid 2 Accent 4" w:uiPriority="68"/>
-    <w:lsdException w:name="Medium Grid 3 Accent 4" w:uiPriority="69"/>
-    <w:lsdException w:name="Dark List Accent 4" w:uiPriority="70"/>
-    <w:lsdException w:name="Colorful Shading Accent 4" w:uiPriority="71"/>
-    <w:lsdException w:name="Colorful List Accent 4" w:uiPriority="72"/>
-    <w:lsdException w:name="Colorful Grid Accent 4" w:uiPriority="73"/>
-    <w:lsdException w:name="Light Shading Accent 5" w:uiPriority="60"/>
-    <w:lsdException w:name="Light List Accent 5" w:uiPriority="61"/>
-    <w:lsdException w:name="Light Grid Accent 5" w:uiPriority="62"/>
-    <w:lsdException w:name="Medium Shading 1 Accent 5" w:uiPriority="63"/>
-    <w:lsdException w:name="Medium Shading 2 Accent 5" w:uiPriority="64"/>
-    <w:lsdException w:name="Medium List 1 Accent 5" w:uiPriority="65"/>
-    <w:lsdException w:name="Medium List 2 Accent 5" w:uiPriority="66"/>
-    <w:lsdException w:name="Medium Grid 1 Accent 5" w:uiPriority="67"/>
-    <w:lsdException w:name="Medium Grid 2 Accent 5" w:uiPriority="68"/>
-    <w:lsdException w:name="Medium Grid 3 Accent 5" w:uiPriority="69"/>
-    <w:lsdException w:name="Dark List Accent 5" w:uiPriority="70"/>
-    <w:lsdException w:name="Colorful Shading Accent 5" w:uiPriority="71"/>
-    <w:lsdException w:name="Colorful List Accent 5" w:uiPriority="72"/>
-    <w:lsdException w:name="Colorful Grid Accent 5" w:uiPriority="73"/>
-    <w:lsdException w:name="Light Shading Accent 6" w:uiPriority="60"/>
-    <w:lsdException w:name="Light List Accent 6" w:uiPriority="61"/>
-    <w:lsdException w:name="Light Grid Accent 6" w:uiPriority="62"/>
-    <w:lsdException w:name="Medium Shading 1 Accent 6" w:uiPriority="63"/>
-    <w:lsdException w:name="Medium Shading 2 Accent 6" w:uiPriority="64"/>
-    <w:lsdException w:name="Medium List 1 Accent 6" w:uiPriority="65"/>
-    <w:lsdException w:name="Medium List 2 Accent 6" w:uiPriority="66"/>
-    <w:lsdException w:name="Medium Grid 1 Accent 6" w:uiPriority="67"/>
-    <w:lsdException w:name="Medium Grid 2 Accent 6" w:uiPriority="68"/>
-    <w:lsdException w:name="Medium Grid 3 Accent 6" w:uiPriority="69"/>
-    <w:lsdException w:name="Dark List Accent 6" w:uiPriority="70"/>
-    <w:lsdException w:name="Colorful Shading Accent 6" w:uiPriority="71"/>
-    <w:lsdException w:name="Colorful List Accent 6" w:uiPriority="72"/>
-    <w:lsdException w:name="Colorful Grid Accent 6" w:uiPriority="73"/>
-    <w:lsdException w:name="Subtle Emphasis" w:uiPriority="19" w:qFormat="1"/>
-    <w:lsdException w:name="Intense Emphasis" w:uiPriority="21" w:qFormat="1"/>
-    <w:lsdException w:name="Subtle Reference" w:uiPriority="31" w:qFormat="1"/>
-    <w:lsdException w:name="Intense Reference" w:uiPriority="32" w:qFormat="1"/>
-    <w:lsdException w:name="Book Title" w:uiPriority="33" w:qFormat="1"/>
-    <w:lsdException w:name="Bibliography" w:semiHidden="1" w:uiPriority="37" w:unhideWhenUsed="1"/>
-    <w:lsdException w:name="TOC Heading" w:semiHidden="1" w:uiPriority="39" w:unhideWhenUsed="1" w:qFormat="1"/>
-    <w:lsdException w:name="Plain Table 1" w:uiPriority="41"/>
-    <w:lsdException w:name="Plain Table 2" w:uiPriority="42"/>
-    <w:lsdException w:name="Plain Table 3" w:uiPriority="43"/>
-    <w:lsdException w:name="Plain Table 4" w:uiPriority="44"/>
-    <w:lsdException w:name="Plain Table 5" w:uiPriority="45"/>
-    <w:lsdException w:name="Grid Table Light" w:uiPriority="40"/>
-    <w:lsdException w:name="Grid Table 1 Light" w:uiPriority="46"/>
-    <w:lsdException w:name="Grid Table 2" w:uiPriority="47"/>
-    <w:lsdException w:name="Grid Table 3" w:uiPriority="48"/>
-    <w:lsdException w:name="Grid Table 4" w:uiPriority="49"/>
-    <w:lsdException w:name="Grid Table 5 Dark" w:uiPriority="50"/>
-    <w:lsdException w:name="Grid Table 6 Colorful" w:uiPriority="51"/>
-    <w:lsdException w:name="Grid Table 7 Colorful" w:uiPriority="52"/>
-    <w:lsdException w:name="Grid Table 1 Light Accent 1" w:uiPriority="46"/>
-    <w:lsdException w:name="Grid Table 2 Accent 1" w:uiPriority="47"/>
-    <w:lsdException w:name="Grid Table 3 Accent 1" w:uiPriority="48"/>
-    <w:lsdException w:name="Grid Table 4 Accent 1" w:uiPriority="49"/>
-    <w:lsdException w:name="Grid Table 5 Dark Accent 1" w:uiPriority="50"/>
-    <w:lsdException w:name="Grid Table 6 Colorful Accent 1" w:uiPriority="51"/>
-    <w:lsdException w:name="Grid Table 7 Colorful Accent 1" w:uiPriority="52"/>
-    <w:lsdException w:name="Grid Table 1 Light Accent 2" w:uiPriority="46"/>
-    <w:lsdException w:name="Grid Table 2 Accent 2" w:uiPriority="47"/>
-    <w:lsdException w:name="Grid Table 3 Accent 2" w:uiPriority="48"/>
-    <w:lsdException w:name="Grid Table 4 Accent 2" w:uiPriority="49"/>
-    <w:lsdException w:name="Grid Table 5 Dark Accent 2" w:uiPriority="50"/>
-    <w:lsdException w:name="Grid Table 6 Colorful Accent 2" w:uiPriority="51"/>
-    <w:lsdException w:name="Grid Table 7 Colorful Accent 2" w:uiPriority="52"/>
-    <w:lsdException w:name="Grid Table 1 Light Accent 3" w:uiPriority="46"/>
-    <w:lsdException w:name="Grid Table 2 Accent 3" w:uiPriority="47"/>
-    <w:lsdException w:name="Grid Table 3 Accent 3" w:uiPriority="48"/>
-    <w:lsdException w:name="Grid Table 4 Accent 3" w:uiPriority="49"/>
-    <w:lsdException w:name="Grid Table 5 Dark Accent 3" w:uiPriority="50"/>
-    <w:lsdException w:name="Grid Table 6 Colorful Accent 3" w:uiPriority="51"/>
-    <w:lsdException w:name="Grid Table 7 Colorful Accent 3" w:uiPriority="52"/>
-    <w:lsdException w:name="Grid Table 1 Light Accent 4" w:uiPriority="46"/>
-    <w:lsdException w:name="Grid Table 2 Accent 4" w:uiPriority="47"/>
-    <w:lsdException w:name="Grid Table 3 Accent 4" w:uiPriority="48"/>
-    <w:lsdException w:name="Grid Table 4 Accent 4" w:uiPriority="49"/>
-    <w:lsdException w:name="Grid Table 5 Dark Accent 4" w:uiPriority="50"/>
-    <w:lsdException w:name="Grid Table 6 Colorful Accent 4" w:uiPriority="51"/>
-    <w:lsdException w:name="Grid Table 7 Colorful Accent 4" w:uiPriority="52"/>
-    <w:lsdException w:name="Grid Table 1 Light Accent 5" w:uiPriority="46"/>
-    <w:lsdException w:name="Grid Table 2 Accent 5" w:uiPriority="47"/>
-    <w:lsdException w:name="Grid Table 3 Accent 5" w:uiPriority="48"/>
-    <w:lsdException w:name="Grid Table 4 Accent 5" w:uiPriority="49"/>
-    <w:lsdException w:name="Grid Table 5 Dark Accent 5" w:uiPriority="50"/>
-    <w:lsdException w:name="Grid Table 6 Colorful Accent 5" w:uiPriority="51"/>
-    <w:lsdException w:name="Grid Table 7 Colorful Accent 5" w:uiPriority="52"/>
-    <w:lsdException w:name="Grid Table 1 Light Accent 6" w:uiPriority="46"/>
-    <w:lsdException w:name="Grid Table 2 Accent 6" w:uiPriority="47"/>
-    <w:lsdException w:name="Grid Table 3 Accent 6" w:uiPriority="48"/>
-    <w:lsdException w:name="Grid Table 4 Accent 6" w:uiPriority="49"/>
-    <w:lsdException w:name="Grid Table 5 Dark Accent 6" w:uiPriority="50"/>
-    <w:lsdException w:name="Grid Table 6 Colorful Accent 6" w:uiPriority="51"/>
-    <w:lsdException w:name="Grid Table 7 Colorful Accent 6" w:uiPriority="52"/>
-    <w:lsdException w:name="List Table 1 Light" w:uiPriority="46"/>
-    <w:lsdException w:name="List Table 2" w:uiPriority="47"/>
-    <w:lsdException w:name="List Table 3" w:uiPriority="48"/>
-    <w:lsdException w:name="List Table 4" w:uiPriority="49"/>
-    <w:lsdException w:name="List Table 5 Dark" w:uiPriority="50"/>
-    <w:lsdException w:name="List Table 6 Colorful" w:uiPriority="51"/>
-    <w:lsdException w:name="List Table 7 Colorful" w:uiPriority="52"/>
-    <w:lsdException w:name="List Table 1 Light Accent 1" w:uiPriority="46"/>
-    <w:lsdException w:name="List Table 2 Accent 1" w:uiPriority="47"/>
-    <w:lsdException w:name="List Table 3 Accent 1" w:uiPriority="48"/>
-    <w:lsdException w:name="List Table 4 Accent 1" w:uiPriority="49"/>
-    <w:lsdException w:name="List Table 5 Dark Accent 1" w:uiPriority="50"/>
-    <w:lsdException w:name="List Table 6 Colorful Accent 1" w:uiPriority="51"/>
-    <w:lsdException w:name="List Table 7 Colorful Accent 1" w:uiPriority="52"/>
-    <w:lsdException w:name="List Table 1 Light Accent 2" w:uiPriority="46"/>
-    <w:lsdException w:name="List Table 2 Accent 2" w:uiPriority="47"/>
-    <w:lsdException w:name="List Table 3 Accent 2" w:uiPriority="48"/>
-    <w:lsdException w:name="List Table 4 Accent 2" w:uiPriority="49"/>
-    <w:lsdException w:name="List Table 5 Dark Accent 2" w:uiPriority="50"/>
-    <w:lsdException w:name="List Table 6 Colorful Accent 2" w:uiPriority="51"/>
-    <w:lsdException w:name="List Table 7 Colorful Accent 2" w:uiPriority="52"/>
-    <w:lsdException w:name="List Table 1 Light Accent 3" w:uiPriority="46"/>
-    <w:lsdException w:name="List Table 2 Accent 3" w:uiPriority="47"/>
-    <w:lsdException w:name="List Table 3 Accent 3" w:uiPriority="48"/>
-    <w:lsdException w:name="List Table 4 Accent 3" w:uiPriority="49"/>
-    <w:lsdException w:name="List Table 5 Dark Accent 3" w:uiPriority="50"/>
-    <w:lsdException w:name="List Table 6 Colorful Accent 3" w:uiPriority="51"/>
-    <w:lsdException w:name="List Table 7 Colorful Accent 3" w:uiPriority="52"/>
-    <w:lsdException w:name="List Table 1 Light Accent 4" w:uiPriority="46"/>
-    <w:lsdException w:name="List Table 2 Accent 4" w:uiPriority="47"/>
-    <w:lsdException w:name="List Table 3 Accent 4" w:uiPriority="48"/>
-    <w:lsdException w:name="List Table 4 Accent 4" w:uiPriority="49"/>
-    <w:lsdException w:name="List Table 5 Dark Accent 4" w:uiPriority="50"/>
-    <w:lsdException w:name="List Table 6 Colorful Accent 4" w:uiPriority="51"/>
-    <w:lsdException w:name="List Table 7 Colorful Accent 4" w:uiPriority="52"/>
-    <w:lsdException w:name="List Table 1 Light Accent 5" w:uiPriority="46"/>
-    <w:lsdException w:name="List Table 2 Accent 5" w:uiPriority="47"/>
-    <w:lsdException w:name="List Table 3 Accent 5" w:uiPriority="48"/>
-    <w:lsdException w:name="List Table 4 Accent 5" w:uiPriority="49"/>
-    <w:lsdException w:name="List Table 5 Dark Accent 5" w:uiPriority="50"/>
-    <w:lsdException w:name="List Table 6 Colorful Accent 5" w:uiPriority="51"/>
-    <w:lsdException w:name="List Table 7 Colorful Accent 5" w:uiPriority="52"/>
-    <w:lsdException w:name="List Table 1 Light Accent 6" w:uiPriority="46"/>
-    <w:lsdException w:name="List Table 2 Accent 6" w:uiPriority="47"/>
-    <w:lsdException w:name="List Table 3 Accent 6" w:uiPriority="48"/>
-    <w:lsdException w:name="List Table 4 Accent 6" w:uiPriority="49"/>
-    <w:lsdException w:name="List Table 5 Dark Accent 6" w:uiPriority="50"/>
-    <w:lsdException w:name="List Table 6 Colorful Accent 6" w:uiPriority="51"/>
-    <w:lsdException w:name="List Table 7 Colorful Accent 6" w:uiPriority="52"/>
+  <w:latentStyles w:defLockedState="0" w:defUIPriority="99" w:defSemiHidden="1" w:defUnhideWhenUsed="1" w:defQFormat="0" w:count="267">
+    <w:lsdException w:name="Normal" w:semiHidden="0" w:uiPriority="0" w:unhideWhenUsed="0" w:qFormat="1"/>
+    <w:lsdException w:name="heading 1" w:semiHidden="0" w:uiPriority="9" w:unhideWhenUsed="0" w:qFormat="1"/>
+    <w:lsdException w:name="heading 2" w:uiPriority="9" w:qFormat="1"/>
+    <w:lsdException w:name="heading 3" w:uiPriority="9" w:qFormat="1"/>
+    <w:lsdException w:name="heading 4" w:uiPriority="9" w:qFormat="1"/>
+    <w:lsdException w:name="heading 5" w:uiPriority="9" w:qFormat="1"/>
+    <w:lsdException w:name="heading 6" w:uiPriority="9" w:qFormat="1"/>
+    <w:lsdException w:name="heading 7" w:uiPriority="9" w:qFormat="1"/>
+    <w:lsdException w:name="heading 8" w:uiPriority="9" w:qFormat="1"/>
+    <w:lsdException w:name="heading 9" w:uiPriority="9" w:qFormat="1"/>
+    <w:lsdException w:name="toc 1" w:uiPriority="39"/>
+    <w:lsdException w:name="toc 2" w:uiPriority="39"/>
+    <w:lsdException w:name="toc 3" w:uiPriority="39"/>
+    <w:lsdException w:name="toc 4" w:uiPriority="39"/>
+    <w:lsdException w:name="toc 5" w:uiPriority="39"/>
+    <w:lsdException w:name="toc 6" w:uiPriority="39"/>
+    <w:lsdException w:name="toc 7" w:uiPriority="39"/>
+    <w:lsdException w:name="toc 8" w:uiPriority="39"/>
+    <w:lsdException w:name="toc 9" w:uiPriority="39"/>
+    <w:lsdException w:name="caption" w:uiPriority="35" w:qFormat="1"/>
+    <w:lsdException w:name="Title" w:semiHidden="0" w:uiPriority="10" w:unhideWhenUsed="0" w:qFormat="1"/>
+    <w:lsdException w:name="Default Paragraph Font" w:uiPriority="1"/>
+    <w:lsdException w:name="Subtitle" w:semiHidden="0" w:uiPriority="11" w:unhideWhenUsed="0" w:qFormat="1"/>
+    <w:lsdException w:name="Strong" w:semiHidden="0" w:uiPriority="22" w:unhideWhenUsed="0" w:qFormat="1"/>
+    <w:lsdException w:name="Emphasis" w:semiHidden="0" w:uiPriority="20" w:unhideWhenUsed="0" w:qFormat="1"/>
+    <w:lsdException w:name="Table Grid" w:semiHidden="0" w:uiPriority="59" w:unhideWhenUsed="0"/>
+    <w:lsdException w:name="Placeholder Text" w:unhideWhenUsed="0"/>
+    <w:lsdException w:name="No Spacing" w:semiHidden="0" w:uiPriority="1" w:unhideWhenUsed="0" w:qFormat="1"/>
+    <w:lsdException w:name="Light Shading" w:semiHidden="0" w:uiPriority="60" w:unhideWhenUsed="0"/>
+    <w:lsdException w:name="Light List" w:semiHidden="0" w:uiPriority="61" w:unhideWhenUsed="0"/>
+    <w:lsdException w:name="Light Grid" w:semiHidden="0" w:uiPriority="62" w:unhideWhenUsed="0"/>
+    <w:lsdException w:name="Medium Shading 1" w:semiHidden="0" w:uiPriority="63" w:unhideWhenUsed="0"/>
+    <w:lsdException w:name="Medium Shading 2" w:semiHidden="0" w:uiPriority="64" w:unhideWhenUsed="0"/>
+    <w:lsdException w:name="Medium List 1" w:semiHidden="0" w:uiPriority="65" w:unhideWhenUsed="0"/>
+    <w:lsdException w:name="Medium List 2" w:semiHidden="0" w:uiPriority="66" w:unhideWhenUsed="0"/>
+    <w:lsdException w:name="Medium Grid 1" w:semiHidden="0" w:uiPriority="67" w:unhideWhenUsed="0"/>
+    <w:lsdException w:name="Medium Grid 2" w:semiHidden="0" w:uiPriority="68" w:unhideWhenUsed="0"/>
+    <w:lsdException w:name="Medium Grid 3" w:semiHidden="0" w:uiPriority="69" w:unhideWhenUsed="0"/>
+    <w:lsdException w:name="Dark List" w:semiHidden="0" w:uiPriority="70" w:unhideWhenUsed="0"/>
+    <w:lsdException w:name="Colorful Shading" w:semiHidden="0" w:uiPriority="71" w:unhideWhenUsed="0"/>
+    <w:lsdException w:name="Colorful List" w:semiHidden="0" w:uiPriority="72" w:unhideWhenUsed="0"/>
+    <w:lsdException w:name="Colorful Grid" w:semiHidden="0" w:uiPriority="73" w:unhideWhenUsed="0"/>
+    <w:lsdException w:name="Light Shading Accent 1" w:semiHidden="0" w:uiPriority="60" w:unhideWhenUsed="0"/>
+    <w:lsdException w:name="Light List Accent 1" w:semiHidden="0" w:uiPriority="61" w:unhideWhenUsed="0"/>
+    <w:lsdException w:name="Light Grid Accent 1" w:semiHidden="0" w:uiPriority="62" w:unhideWhenUsed="0"/>
+    <w:lsdException w:name="Medium Shading 1 Accent 1" w:semiHidden="0" w:uiPriority="63" w:unhideWhenUsed="0"/>
+    <w:lsdException w:name="Medium Shading 2 Accent 1" w:semiHidden="0" w:uiPriority="64" w:unhideWhenUsed="0"/>
+    <w:lsdException w:name="Medium List 1 Accent 1" w:semiHidden="0" w:uiPriority="65" w:unhideWhenUsed="0"/>
+    <w:lsdException w:name="Revision" w:unhideWhenUsed="0"/>
+    <w:lsdException w:name="List Paragraph" w:semiHidden="0" w:uiPriority="34" w:unhideWhenUsed="0" w:qFormat="1"/>
+    <w:lsdException w:name="Quote" w:semiHidden="0" w:uiPriority="29" w:unhideWhenUsed="0" w:qFormat="1"/>
+    <w:lsdException w:name="Intense Quote" w:semiHidden="0" w:uiPriority="30" w:unhideWhenUsed="0" w:qFormat="1"/>
+    <w:lsdException w:name="Medium List 2 Accent 1" w:semiHidden="0" w:uiPriority="66" w:unhideWhenUsed="0"/>
+    <w:lsdException w:name="Medium Grid 1 Accent 1" w:semiHidden="0" w:uiPriority="67" w:unhideWhenUsed="0"/>
+    <w:lsdException w:name="Medium Grid 2 Accent 1" w:semiHidden="0" w:uiPriority="68" w:unhideWhenUsed="0"/>
+    <w:lsdException w:name="Medium Grid 3 Accent 1" w:semiHidden="0" w:uiPriority="69" w:unhideWhenUsed="0"/>
+    <w:lsdException w:name="Dark List Accent 1" w:semiHidden="0" w:uiPriority="70" w:unhideWhenUsed="0"/>
+    <w:lsdException w:name="Colorful Shading Accent 1" w:semiHidden="0" w:uiPriority="71" w:unhideWhenUsed="0"/>
+    <w:lsdException w:name="Colorful List Accent 1" w:semiHidden="0" w:uiPriority="72" w:unhideWhenUsed="0"/>
+    <w:lsdException w:name="Colorful Grid Accent 1" w:semiHidden="0" w:uiPriority="73" w:unhideWhenUsed="0"/>
+    <w:lsdException w:name="Light Shading Accent 2" w:semiHidden="0" w:uiPriority="60" w:unhideWhenUsed="0"/>
+    <w:lsdException w:name="Light List Accent 2" w:semiHidden="0" w:uiPriority="61" w:unhideWhenUsed="0"/>
+    <w:lsdException w:name="Light Grid Accent 2" w:semiHidden="0" w:uiPriority="62" w:unhideWhenUsed="0"/>
+    <w:lsdException w:name="Medium Shading 1 Accent 2" w:semiHidden="0" w:uiPriority="63" w:unhideWhenUsed="0"/>
+    <w:lsdException w:name="Medium Shading 2 Accent 2" w:semiHidden="0" w:uiPriority="64" w:unhideWhenUsed="0"/>
+    <w:lsdException w:name="Medium List 1 Accent 2" w:semiHidden="0" w:uiPriority="65" w:unhideWhenUsed="0"/>
+    <w:lsdException w:name="Medium List 2 Accent 2" w:semiHidden="0" w:uiPriority="66" w:unhideWhenUsed="0"/>
+    <w:lsdException w:name="Medium Grid 1 Accent 2" w:semiHidden="0" w:uiPriority="67" w:unhideWhenUsed="0"/>
+    <w:lsdException w:name="Medium Grid 2 Accent 2" w:semiHidden="0" w:uiPriority="68" w:unhideWhenUsed="0"/>
+    <w:lsdException w:name="Medium Grid 3 Accent 2" w:semiHidden="0" w:uiPriority="69" w:unhideWhenUsed="0"/>
+    <w:lsdException w:name="Dark List Accent 2" w:semiHidden="0" w:uiPriority="70" w:unhideWhenUsed="0"/>
+    <w:lsdException w:name="Colorful Shading Accent 2" w:semiHidden="0" w:uiPriority="71" w:unhideWhenUsed="0"/>
+    <w:lsdException w:name="Colorful List Accent 2" w:semiHidden="0" w:uiPriority="72" w:unhideWhenUsed="0"/>
+    <w:lsdException w:name="Colorful Grid Accent 2" w:semiHidden="0" w:uiPriority="73" w:unhideWhenUsed="0"/>
+    <w:lsdException w:name="Light Shading Accent 3" w:semiHidden="0" w:uiPriority="60" w:unhideWhenUsed="0"/>
+    <w:lsdException w:name="Light List Accent 3" w:semiHidden="0" w:uiPriority="61" w:unhideWhenUsed="0"/>
+    <w:lsdException w:name="Light Grid Accent 3" w:semiHidden="0" w:uiPriority="62" w:unhideWhenUsed="0"/>
+    <w:lsdException w:name="Medium Shading 1 Accent 3" w:semiHidden="0" w:uiPriority="63" w:unhideWhenUsed="0"/>
+    <w:lsdException w:name="Medium Shading 2 Accent 3" w:semiHidden="0" w:uiPriority="64" w:unhideWhenUsed="0"/>
+    <w:lsdException w:name="Medium List 1 Accent 3" w:semiHidden="0" w:uiPriority="65" w:unhideWhenUsed="0"/>
+    <w:lsdException w:name="Medium List 2 Accent 3" w:semiHidden="0" w:uiPriority="66" w:unhideWhenUsed="0"/>
+    <w:lsdException w:name="Medium Grid 1 Accent 3" w:semiHidden="0" w:uiPriority="67" w:unhideWhenUsed="0"/>
+    <w:lsdException w:name="Medium Grid 2 Accent 3" w:semiHidden="0" w:uiPriority="68" w:unhideWhenUsed="0"/>
+    <w:lsdException w:name="Medium Grid 3 Accent 3" w:semiHidden="0" w:uiPriority="69" w:unhideWhenUsed="0"/>
+    <w:lsdException w:name="Dark List Accent 3" w:semiHidden="0" w:uiPriority="70" w:unhideWhenUsed="0"/>
+    <w:lsdException w:name="Colorful Shading Accent 3" w:semiHidden="0" w:uiPriority="71" w:unhideWhenUsed="0"/>
+    <w:lsdException w:name="Colorful List Accent 3" w:semiHidden="0" w:uiPriority="72" w:unhideWhenUsed="0"/>
+    <w:lsdException w:name="Colorful Grid Accent 3" w:semiHidden="0" w:uiPriority="73" w:unhideWhenUsed="0"/>
+    <w:lsdException w:name="Light Shading Accent 4" w:semiHidden="0" w:uiPriority="60" w:unhideWhenUsed="0"/>
+    <w:lsdException w:name="Light List Accent 4" w:semiHidden="0" w:uiPriority="61" w:unhideWhenUsed="0"/>
+    <w:lsdException w:name="Light Grid Accent 4" w:semiHidden="0" w:uiPriority="62" w:unhideWhenUsed="0"/>
+    <w:lsdException w:name="Medium Shading 1 Accent 4" w:semiHidden="0" w:uiPriority="63" w:unhideWhenUsed="0"/>
+    <w:lsdException w:name="Medium Shading 2 Accent 4" w:semiHidden="0" w:uiPriority="64" w:unhideWhenUsed="0"/>
+    <w:lsdException w:name="Medium List 1 Accent 4" w:semiHidden="0" w:uiPriority="65" w:unhideWhenUsed="0"/>
+    <w:lsdException w:name="Medium List 2 Accent 4" w:semiHidden="0" w:uiPriority="66" w:unhideWhenUsed="0"/>
+    <w:lsdException w:name="Medium Grid 1 Accent 4" w:semiHidden="0" w:uiPriority="67" w:unhideWhenUsed="0"/>
+    <w:lsdException w:name="Medium Grid 2 Accent 4" w:semiHidden="0" w:uiPriority="68" w:unhideWhenUsed="0"/>
+    <w:lsdException w:name="Medium Grid 3 Accent 4" w:semiHidden="0" w:uiPriority="69" w:unhideWhenUsed="0"/>
+    <w:lsdException w:name="Dark List Accent 4" w:semiHidden="0" w:uiPriority="70" w:unhideWhenUsed="0"/>
+    <w:lsdException w:name="Colorful Shading Accent 4" w:semiHidden="0" w:uiPriority="71" w:unhideWhenUsed="0"/>
+    <w:lsdException w:name="Colorful List Accent 4" w:semiHidden="0" w:uiPriority="72" w:unhideWhenUsed="0"/>
+    <w:lsdException w:name="Colorful Grid Accent 4" w:semiHidden="0" w:uiPriority="73" w:unhideWhenUsed="0"/>
+    <w:lsdException w:name="Light Shading Accent 5" w:semiHidden="0" w:uiPriority="60" w:unhideWhenUsed="0"/>
+    <w:lsdException w:name="Light List Accent 5" w:semiHidden="0" w:uiPriority="61" w:unhideWhenUsed="0"/>
+    <w:lsdException w:name="Light Grid Accent 5" w:semiHidden="0" w:uiPriority="62" w:unhideWhenUsed="0"/>
+    <w:lsdException w:name="Medium Shading 1 Accent 5" w:semiHidden="0" w:uiPriority="63" w:unhideWhenUsed="0"/>
+    <w:lsdException w:name="Medium Shading 2 Accent 5" w:semiHidden="0" w:uiPriority="64" w:unhideWhenUsed="0"/>
+    <w:lsdException w:name="Medium List 1 Accent 5" w:semiHidden="0" w:uiPriority="65" w:unhideWhenUsed="0"/>
+    <w:lsdException w:name="Medium List 2 Accent 5" w:semiHidden="0" w:uiPriority="66" w:unhideWhenUsed="0"/>
+    <w:lsdException w:name="Medium Grid 1 Accent 5" w:semiHidden="0" w:uiPriority="67" w:unhideWhenUsed="0"/>
+    <w:lsdException w:name="Medium Grid 2 Accent 5" w:semiHidden="0" w:uiPriority="68" w:unhideWhenUsed="0"/>
+    <w:lsdException w:name="Medium Grid 3 Accent 5" w:semiHidden="0" w:uiPriority="69" w:unhideWhenUsed="0"/>
+    <w:lsdException w:name="Dark List Accent 5" w:semiHidden="0" w:uiPriority="70" w:unhideWhenUsed="0"/>
+    <w:lsdException w:name="Colorful Shading Accent 5" w:semiHidden="0" w:uiPriority="71" w:unhideWhenUsed="0"/>
+    <w:lsdException w:name="Colorful List Accent 5" w:semiHidden="0" w:uiPriority="72" w:unhideWhenUsed="0"/>
+    <w:lsdException w:name="Colorful Grid Accent 5" w:semiHidden="0" w:uiPriority="73" w:unhideWhenUsed="0"/>
+    <w:lsdException w:name="Light Shading Accent 6" w:semiHidden="0" w:uiPriority="60" w:unhideWhenUsed="0"/>
+    <w:lsdException w:name="Light List Accent 6" w:semiHidden="0" w:uiPriority="61" w:unhideWhenUsed="0"/>
+    <w:lsdException w:name="Light Grid Accent 6" w:semiHidden="0" w:uiPriority="62" w:unhideWhenUsed="0"/>
+    <w:lsdException w:name="Medium Shading 1 Accent 6" w:semiHidden="0" w:uiPriority="63" w:unhideWhenUsed="0"/>
+    <w:lsdException w:name="Medium Shading 2 Accent 6" w:semiHidden="0" w:uiPriority="64" w:unhideWhenUsed="0"/>
+    <w:lsdException w:name="Medium List 1 Accent 6" w:semiHidden="0" w:uiPriority="65" w:unhideWhenUsed="0"/>
+    <w:lsdException w:name="Medium List 2 Accent 6" w:semiHidden="0" w:uiPriority="66" w:unhideWhenUsed="0"/>
+    <w:lsdException w:name="Medium Grid 1 Accent 6" w:semiHidden="0" w:uiPriority="67" w:unhideWhenUsed="0"/>
+    <w:lsdException w:name="Medium Grid 2 Accent 6" w:semiHidden="0" w:uiPriority="68" w:unhideWhenUsed="0"/>
+    <w:lsdException w:name="Medium Grid 3 Accent 6" w:semiHidden="0" w:uiPriority="69" w:unhideWhenUsed="0"/>
+    <w:lsdException w:name="Dark List Accent 6" w:semiHidden="0" w:uiPriority="70" w:unhideWhenUsed="0"/>
+    <w:lsdException w:name="Colorful Shading Accent 6" w:semiHidden="0" w:uiPriority="71" w:unhideWhenUsed="0"/>
+    <w:lsdException w:name="Colorful List Accent 6" w:semiHidden="0" w:uiPriority="72" w:unhideWhenUsed="0"/>
+    <w:lsdException w:name="Colorful Grid Accent 6" w:semiHidden="0" w:uiPriority="73" w:unhideWhenUsed="0"/>
+    <w:lsdException w:name="Subtle Emphasis" w:semiHidden="0" w:uiPriority="19" w:unhideWhenUsed="0" w:qFormat="1"/>
+    <w:lsdException w:name="Intense Emphasis" w:semiHidden="0" w:uiPriority="21" w:unhideWhenUsed="0" w:qFormat="1"/>
+    <w:lsdException w:name="Subtle Reference" w:semiHidden="0" w:uiPriority="31" w:unhideWhenUsed="0" w:qFormat="1"/>
+    <w:lsdException w:name="Intense Reference" w:semiHidden="0" w:uiPriority="32" w:unhideWhenUsed="0" w:qFormat="1"/>
+    <w:lsdException w:name="Book Title" w:semiHidden="0" w:uiPriority="33" w:unhideWhenUsed="0" w:qFormat="1"/>
+    <w:lsdException w:name="Bibliography" w:uiPriority="37"/>
+    <w:lsdException w:name="TOC Heading" w:uiPriority="39" w:qFormat="1"/>
   </w:latentStyles>
   <w:style w:type="paragraph" w:default="1" w:styleId="Normal">
     <w:name w:val="Normal"/>
@@ -23560,11 +23420,11 @@
       <w:sz w:val="24"/>
     </w:rPr>
   </w:style>
-  <w:style w:type="paragraph" w:styleId="Titre1">
+  <w:style w:type="paragraph" w:styleId="Heading1">
     <w:name w:val="heading 1"/>
     <w:basedOn w:val="Normal"/>
     <w:next w:val="Normal"/>
-    <w:link w:val="Titre1Car"/>
+    <w:link w:val="Heading1Char"/>
     <w:uiPriority w:val="9"/>
     <w:qFormat/>
     <w:rsid w:val="00AC32CA"/>
@@ -23586,11 +23446,11 @@
       <w:szCs w:val="28"/>
     </w:rPr>
   </w:style>
-  <w:style w:type="paragraph" w:styleId="Titre2">
+  <w:style w:type="paragraph" w:styleId="Heading2">
     <w:name w:val="heading 2"/>
     <w:basedOn w:val="Normal"/>
     <w:next w:val="Normal"/>
-    <w:link w:val="Titre2Car"/>
+    <w:link w:val="Heading2Char"/>
     <w:uiPriority w:val="9"/>
     <w:unhideWhenUsed/>
     <w:qFormat/>
@@ -23614,11 +23474,11 @@
       <w:szCs w:val="26"/>
     </w:rPr>
   </w:style>
-  <w:style w:type="paragraph" w:styleId="Titre3">
+  <w:style w:type="paragraph" w:styleId="Heading3">
     <w:name w:val="heading 3"/>
     <w:basedOn w:val="Normal"/>
     <w:next w:val="Normal"/>
-    <w:link w:val="Titre3Car"/>
+    <w:link w:val="Heading3Char"/>
     <w:uiPriority w:val="9"/>
     <w:unhideWhenUsed/>
     <w:qFormat/>
@@ -23640,11 +23500,11 @@
       <w:szCs w:val="24"/>
     </w:rPr>
   </w:style>
-  <w:style w:type="paragraph" w:styleId="Titre4">
+  <w:style w:type="paragraph" w:styleId="Heading4">
     <w:name w:val="heading 4"/>
     <w:basedOn w:val="Normal"/>
     <w:next w:val="Normal"/>
-    <w:link w:val="Titre4Car"/>
+    <w:link w:val="Heading4Char"/>
     <w:uiPriority w:val="9"/>
     <w:unhideWhenUsed/>
     <w:qFormat/>
@@ -23662,11 +23522,11 @@
       <w:color w:val="000000" w:themeColor="text1"/>
     </w:rPr>
   </w:style>
-  <w:style w:type="paragraph" w:styleId="Titre5">
+  <w:style w:type="paragraph" w:styleId="Heading5">
     <w:name w:val="heading 5"/>
     <w:basedOn w:val="Normal"/>
     <w:next w:val="Normal"/>
-    <w:link w:val="Titre5Car"/>
+    <w:link w:val="Heading5Char"/>
     <w:uiPriority w:val="9"/>
     <w:semiHidden/>
     <w:unhideWhenUsed/>
@@ -23687,11 +23547,11 @@
       <w:color w:val="365F91" w:themeColor="accent1" w:themeShade="BF"/>
     </w:rPr>
   </w:style>
-  <w:style w:type="paragraph" w:styleId="Titre6">
+  <w:style w:type="paragraph" w:styleId="Heading6">
     <w:name w:val="heading 6"/>
     <w:basedOn w:val="Normal"/>
     <w:next w:val="Normal"/>
-    <w:link w:val="Titre6Car"/>
+    <w:link w:val="Heading6Char"/>
     <w:uiPriority w:val="9"/>
     <w:semiHidden/>
     <w:unhideWhenUsed/>
@@ -23712,11 +23572,11 @@
       <w:color w:val="243F60" w:themeColor="accent1" w:themeShade="7F"/>
     </w:rPr>
   </w:style>
-  <w:style w:type="paragraph" w:styleId="Titre7">
+  <w:style w:type="paragraph" w:styleId="Heading7">
     <w:name w:val="heading 7"/>
     <w:basedOn w:val="Normal"/>
     <w:next w:val="Normal"/>
-    <w:link w:val="Titre7Car"/>
+    <w:link w:val="Heading7Char"/>
     <w:uiPriority w:val="9"/>
     <w:semiHidden/>
     <w:unhideWhenUsed/>
@@ -23739,11 +23599,11 @@
       <w:color w:val="243F60" w:themeColor="accent1" w:themeShade="7F"/>
     </w:rPr>
   </w:style>
-  <w:style w:type="paragraph" w:styleId="Titre8">
+  <w:style w:type="paragraph" w:styleId="Heading8">
     <w:name w:val="heading 8"/>
     <w:basedOn w:val="Normal"/>
     <w:next w:val="Normal"/>
-    <w:link w:val="Titre8Car"/>
+    <w:link w:val="Heading8Char"/>
     <w:uiPriority w:val="9"/>
     <w:semiHidden/>
     <w:unhideWhenUsed/>
@@ -23766,11 +23626,11 @@
       <w:szCs w:val="21"/>
     </w:rPr>
   </w:style>
-  <w:style w:type="paragraph" w:styleId="Titre9">
+  <w:style w:type="paragraph" w:styleId="Heading9">
     <w:name w:val="heading 9"/>
     <w:basedOn w:val="Normal"/>
     <w:next w:val="Normal"/>
-    <w:link w:val="Titre9Car"/>
+    <w:link w:val="Heading9Char"/>
     <w:uiPriority w:val="9"/>
     <w:semiHidden/>
     <w:unhideWhenUsed/>
@@ -23795,12 +23655,13 @@
       <w:szCs w:val="21"/>
     </w:rPr>
   </w:style>
-  <w:style w:type="character" w:default="1" w:styleId="Policepardfaut">
+  <w:style w:type="character" w:default="1" w:styleId="DefaultParagraphFont">
     <w:name w:val="Default Paragraph Font"/>
     <w:uiPriority w:val="1"/>
+    <w:semiHidden/>
     <w:unhideWhenUsed/>
   </w:style>
-  <w:style w:type="table" w:default="1" w:styleId="TableauNormal">
+  <w:style w:type="table" w:default="1" w:styleId="TableNormal">
     <w:name w:val="Normal Table"/>
     <w:uiPriority w:val="99"/>
     <w:semiHidden/>
@@ -23815,16 +23676,16 @@
       </w:tblCellMar>
     </w:tblPr>
   </w:style>
-  <w:style w:type="numbering" w:default="1" w:styleId="Aucuneliste">
+  <w:style w:type="numbering" w:default="1" w:styleId="NoList">
     <w:name w:val="No List"/>
     <w:uiPriority w:val="99"/>
     <w:semiHidden/>
     <w:unhideWhenUsed/>
   </w:style>
-  <w:style w:type="character" w:customStyle="1" w:styleId="Titre1Car">
-    <w:name w:val="Titre 1 Car"/>
-    <w:basedOn w:val="Policepardfaut"/>
-    <w:link w:val="Titre1"/>
+  <w:style w:type="character" w:customStyle="1" w:styleId="Heading1Char">
+    <w:name w:val="Heading 1 Char"/>
+    <w:basedOn w:val="DefaultParagraphFont"/>
+    <w:link w:val="Heading1"/>
     <w:uiPriority w:val="9"/>
     <w:rsid w:val="00AC32CA"/>
     <w:rPr>
@@ -23836,10 +23697,10 @@
       <w:szCs w:val="28"/>
     </w:rPr>
   </w:style>
-  <w:style w:type="character" w:customStyle="1" w:styleId="Titre2Car">
-    <w:name w:val="Titre 2 Car"/>
-    <w:basedOn w:val="Policepardfaut"/>
-    <w:link w:val="Titre2"/>
+  <w:style w:type="character" w:customStyle="1" w:styleId="Heading2Char">
+    <w:name w:val="Heading 2 Char"/>
+    <w:basedOn w:val="DefaultParagraphFont"/>
+    <w:link w:val="Heading2"/>
     <w:uiPriority w:val="9"/>
     <w:rsid w:val="00E22D78"/>
     <w:rPr>
@@ -23851,11 +23712,11 @@
       <w:szCs w:val="26"/>
     </w:rPr>
   </w:style>
-  <w:style w:type="paragraph" w:styleId="Titre">
+  <w:style w:type="paragraph" w:styleId="Title">
     <w:name w:val="Title"/>
     <w:basedOn w:val="Normal"/>
     <w:next w:val="Normal"/>
-    <w:link w:val="TitreCar"/>
+    <w:link w:val="TitleChar"/>
     <w:uiPriority w:val="10"/>
     <w:qFormat/>
     <w:rsid w:val="00A17FCD"/>
@@ -23872,10 +23733,10 @@
       <w:szCs w:val="52"/>
     </w:rPr>
   </w:style>
-  <w:style w:type="character" w:customStyle="1" w:styleId="TitreCar">
-    <w:name w:val="Titre Car"/>
-    <w:basedOn w:val="Policepardfaut"/>
-    <w:link w:val="Titre"/>
+  <w:style w:type="character" w:customStyle="1" w:styleId="TitleChar">
+    <w:name w:val="Title Char"/>
+    <w:basedOn w:val="DefaultParagraphFont"/>
+    <w:link w:val="Title"/>
     <w:uiPriority w:val="10"/>
     <w:rsid w:val="00A17FCD"/>
     <w:rPr>
@@ -23889,7 +23750,7 @@
   </w:style>
   <w:style w:type="character" w:customStyle="1" w:styleId="TitrespagesliminairesetbibliogrCarCar">
     <w:name w:val="Titres pages liminaires et bibliogr. Car Car"/>
-    <w:basedOn w:val="Policepardfaut"/>
+    <w:basedOn w:val="DefaultParagraphFont"/>
     <w:link w:val="Titrespagesliminairesetbibliogr"/>
     <w:locked/>
     <w:rsid w:val="00311373"/>
@@ -23919,9 +23780,9 @@
       <w:szCs w:val="36"/>
     </w:rPr>
   </w:style>
-  <w:style w:type="paragraph" w:styleId="Sansinterligne">
+  <w:style w:type="paragraph" w:styleId="NoSpacing">
     <w:name w:val="No Spacing"/>
-    <w:link w:val="SansinterligneCar"/>
+    <w:link w:val="NoSpacingChar"/>
     <w:uiPriority w:val="1"/>
     <w:qFormat/>
     <w:rsid w:val="0056533E"/>
@@ -23935,10 +23796,10 @@
       <w:lang w:eastAsia="fr-FR"/>
     </w:rPr>
   </w:style>
-  <w:style w:type="character" w:customStyle="1" w:styleId="SansinterligneCar">
-    <w:name w:val="Sans interligne Car"/>
-    <w:basedOn w:val="Policepardfaut"/>
-    <w:link w:val="Sansinterligne"/>
+  <w:style w:type="character" w:customStyle="1" w:styleId="NoSpacingChar">
+    <w:name w:val="No Spacing Char"/>
+    <w:basedOn w:val="DefaultParagraphFont"/>
+    <w:link w:val="NoSpacing"/>
     <w:uiPriority w:val="1"/>
     <w:rsid w:val="0056533E"/>
     <w:rPr>
@@ -23948,7 +23809,7 @@
       <w:lang w:eastAsia="fr-FR"/>
     </w:rPr>
   </w:style>
-  <w:style w:type="paragraph" w:styleId="TM1">
+  <w:style w:type="paragraph" w:styleId="TOC1">
     <w:name w:val="toc 1"/>
     <w:basedOn w:val="Normal"/>
     <w:next w:val="Normal"/>
@@ -23972,7 +23833,7 @@
       <w:szCs w:val="20"/>
     </w:rPr>
   </w:style>
-  <w:style w:type="paragraph" w:styleId="TM2">
+  <w:style w:type="paragraph" w:styleId="TOC2">
     <w:name w:val="toc 2"/>
     <w:basedOn w:val="Normal"/>
     <w:next w:val="Normal"/>
@@ -23994,9 +23855,9 @@
       <w:noProof/>
     </w:rPr>
   </w:style>
-  <w:style w:type="character" w:styleId="Lienhypertexte">
+  <w:style w:type="character" w:styleId="Hyperlink">
     <w:name w:val="Hyperlink"/>
-    <w:basedOn w:val="Policepardfaut"/>
+    <w:basedOn w:val="DefaultParagraphFont"/>
     <w:uiPriority w:val="99"/>
     <w:unhideWhenUsed/>
     <w:rsid w:val="00B15C0A"/>
@@ -24005,9 +23866,9 @@
       <w:u w:val="single"/>
     </w:rPr>
   </w:style>
-  <w:style w:type="paragraph" w:styleId="En-ttedetabledesmatires">
+  <w:style w:type="paragraph" w:styleId="TOCHeading">
     <w:name w:val="TOC Heading"/>
-    <w:basedOn w:val="Titre1"/>
+    <w:basedOn w:val="Heading1"/>
     <w:next w:val="Normal"/>
     <w:uiPriority w:val="39"/>
     <w:unhideWhenUsed/>
@@ -24026,10 +23887,10 @@
       <w:lang w:eastAsia="fr-FR"/>
     </w:rPr>
   </w:style>
-  <w:style w:type="character" w:customStyle="1" w:styleId="Titre3Car">
-    <w:name w:val="Titre 3 Car"/>
-    <w:basedOn w:val="Policepardfaut"/>
-    <w:link w:val="Titre3"/>
+  <w:style w:type="character" w:customStyle="1" w:styleId="Heading3Char">
+    <w:name w:val="Heading 3 Char"/>
+    <w:basedOn w:val="DefaultParagraphFont"/>
+    <w:link w:val="Heading3"/>
     <w:uiPriority w:val="9"/>
     <w:rsid w:val="000048C8"/>
     <w:rPr>
@@ -24040,7 +23901,7 @@
       <w:szCs w:val="24"/>
     </w:rPr>
   </w:style>
-  <w:style w:type="paragraph" w:styleId="TM3">
+  <w:style w:type="paragraph" w:styleId="TOC3">
     <w:name w:val="toc 3"/>
     <w:basedOn w:val="Normal"/>
     <w:next w:val="Normal"/>
@@ -24063,7 +23924,7 @@
       <w:szCs w:val="20"/>
     </w:rPr>
   </w:style>
-  <w:style w:type="paragraph" w:styleId="Paragraphedeliste">
+  <w:style w:type="paragraph" w:styleId="ListParagraph">
     <w:name w:val="List Paragraph"/>
     <w:basedOn w:val="Normal"/>
     <w:uiPriority w:val="34"/>
@@ -24074,10 +23935,10 @@
       <w:contextualSpacing/>
     </w:pPr>
   </w:style>
-  <w:style w:type="paragraph" w:styleId="Textedebulles">
+  <w:style w:type="paragraph" w:styleId="BalloonText">
     <w:name w:val="Balloon Text"/>
     <w:basedOn w:val="Normal"/>
-    <w:link w:val="TextedebullesCar"/>
+    <w:link w:val="BalloonTextChar"/>
     <w:uiPriority w:val="99"/>
     <w:semiHidden/>
     <w:unhideWhenUsed/>
@@ -24091,10 +23952,10 @@
       <w:szCs w:val="18"/>
     </w:rPr>
   </w:style>
-  <w:style w:type="character" w:customStyle="1" w:styleId="TextedebullesCar">
-    <w:name w:val="Texte de bulles Car"/>
-    <w:basedOn w:val="Policepardfaut"/>
-    <w:link w:val="Textedebulles"/>
+  <w:style w:type="character" w:customStyle="1" w:styleId="BalloonTextChar">
+    <w:name w:val="Balloon Text Char"/>
+    <w:basedOn w:val="DefaultParagraphFont"/>
+    <w:link w:val="BalloonText"/>
     <w:uiPriority w:val="99"/>
     <w:semiHidden/>
     <w:rsid w:val="00A6157A"/>
@@ -24114,7 +23975,7 @@
       </w:numPr>
     </w:pPr>
   </w:style>
-  <w:style w:type="paragraph" w:styleId="TM4">
+  <w:style w:type="paragraph" w:styleId="TOC4">
     <w:name w:val="toc 4"/>
     <w:basedOn w:val="Normal"/>
     <w:next w:val="Normal"/>
@@ -24131,7 +23992,7 @@
       <w:szCs w:val="18"/>
     </w:rPr>
   </w:style>
-  <w:style w:type="paragraph" w:styleId="TM5">
+  <w:style w:type="paragraph" w:styleId="TOC5">
     <w:name w:val="toc 5"/>
     <w:basedOn w:val="Normal"/>
     <w:next w:val="Normal"/>
@@ -24148,7 +24009,7 @@
       <w:szCs w:val="18"/>
     </w:rPr>
   </w:style>
-  <w:style w:type="paragraph" w:styleId="TM6">
+  <w:style w:type="paragraph" w:styleId="TOC6">
     <w:name w:val="toc 6"/>
     <w:basedOn w:val="Normal"/>
     <w:next w:val="Normal"/>
@@ -24165,7 +24026,7 @@
       <w:szCs w:val="18"/>
     </w:rPr>
   </w:style>
-  <w:style w:type="paragraph" w:styleId="TM7">
+  <w:style w:type="paragraph" w:styleId="TOC7">
     <w:name w:val="toc 7"/>
     <w:basedOn w:val="Normal"/>
     <w:next w:val="Normal"/>
@@ -24182,7 +24043,7 @@
       <w:szCs w:val="18"/>
     </w:rPr>
   </w:style>
-  <w:style w:type="paragraph" w:styleId="TM8">
+  <w:style w:type="paragraph" w:styleId="TOC8">
     <w:name w:val="toc 8"/>
     <w:basedOn w:val="Normal"/>
     <w:next w:val="Normal"/>
@@ -24199,7 +24060,7 @@
       <w:szCs w:val="18"/>
     </w:rPr>
   </w:style>
-  <w:style w:type="paragraph" w:styleId="TM9">
+  <w:style w:type="paragraph" w:styleId="TOC9">
     <w:name w:val="toc 9"/>
     <w:basedOn w:val="Normal"/>
     <w:next w:val="Normal"/>
@@ -24216,10 +24077,10 @@
       <w:szCs w:val="18"/>
     </w:rPr>
   </w:style>
-  <w:style w:type="paragraph" w:styleId="En-tte">
+  <w:style w:type="paragraph" w:styleId="Header">
     <w:name w:val="header"/>
     <w:basedOn w:val="Normal"/>
-    <w:link w:val="En-tteCar"/>
+    <w:link w:val="HeaderChar"/>
     <w:uiPriority w:val="99"/>
     <w:unhideWhenUsed/>
     <w:rsid w:val="001151FF"/>
@@ -24231,17 +24092,17 @@
       <w:spacing w:after="0" w:line="240" w:lineRule="auto"/>
     </w:pPr>
   </w:style>
-  <w:style w:type="character" w:customStyle="1" w:styleId="En-tteCar">
-    <w:name w:val="En-tête Car"/>
-    <w:basedOn w:val="Policepardfaut"/>
-    <w:link w:val="En-tte"/>
+  <w:style w:type="character" w:customStyle="1" w:styleId="HeaderChar">
+    <w:name w:val="Header Char"/>
+    <w:basedOn w:val="DefaultParagraphFont"/>
+    <w:link w:val="Header"/>
     <w:uiPriority w:val="99"/>
     <w:rsid w:val="001151FF"/>
   </w:style>
-  <w:style w:type="paragraph" w:styleId="Pieddepage">
+  <w:style w:type="paragraph" w:styleId="Footer">
     <w:name w:val="footer"/>
     <w:basedOn w:val="Normal"/>
-    <w:link w:val="PieddepageCar"/>
+    <w:link w:val="FooterChar"/>
     <w:uiPriority w:val="99"/>
     <w:unhideWhenUsed/>
     <w:rsid w:val="001151FF"/>
@@ -24253,17 +24114,17 @@
       <w:spacing w:after="0" w:line="240" w:lineRule="auto"/>
     </w:pPr>
   </w:style>
-  <w:style w:type="character" w:customStyle="1" w:styleId="PieddepageCar">
-    <w:name w:val="Pied de page Car"/>
-    <w:basedOn w:val="Policepardfaut"/>
-    <w:link w:val="Pieddepage"/>
+  <w:style w:type="character" w:customStyle="1" w:styleId="FooterChar">
+    <w:name w:val="Footer Char"/>
+    <w:basedOn w:val="DefaultParagraphFont"/>
+    <w:link w:val="Footer"/>
     <w:uiPriority w:val="99"/>
     <w:rsid w:val="001151FF"/>
   </w:style>
-  <w:style w:type="character" w:customStyle="1" w:styleId="Titre4Car">
-    <w:name w:val="Titre 4 Car"/>
-    <w:basedOn w:val="Policepardfaut"/>
-    <w:link w:val="Titre4"/>
+  <w:style w:type="character" w:customStyle="1" w:styleId="Heading4Char">
+    <w:name w:val="Heading 4 Char"/>
+    <w:basedOn w:val="DefaultParagraphFont"/>
+    <w:link w:val="Heading4"/>
     <w:uiPriority w:val="9"/>
     <w:rsid w:val="008B4389"/>
     <w:rPr>
@@ -24274,10 +24135,10 @@
       <w:sz w:val="24"/>
     </w:rPr>
   </w:style>
-  <w:style w:type="character" w:customStyle="1" w:styleId="Titre5Car">
-    <w:name w:val="Titre 5 Car"/>
-    <w:basedOn w:val="Policepardfaut"/>
-    <w:link w:val="Titre5"/>
+  <w:style w:type="character" w:customStyle="1" w:styleId="Heading5Char">
+    <w:name w:val="Heading 5 Char"/>
+    <w:basedOn w:val="DefaultParagraphFont"/>
+    <w:link w:val="Heading5"/>
     <w:uiPriority w:val="9"/>
     <w:semiHidden/>
     <w:rsid w:val="00E22D78"/>
@@ -24287,10 +24148,10 @@
       <w:sz w:val="24"/>
     </w:rPr>
   </w:style>
-  <w:style w:type="character" w:customStyle="1" w:styleId="Titre6Car">
-    <w:name w:val="Titre 6 Car"/>
-    <w:basedOn w:val="Policepardfaut"/>
-    <w:link w:val="Titre6"/>
+  <w:style w:type="character" w:customStyle="1" w:styleId="Heading6Char">
+    <w:name w:val="Heading 6 Char"/>
+    <w:basedOn w:val="DefaultParagraphFont"/>
+    <w:link w:val="Heading6"/>
     <w:uiPriority w:val="9"/>
     <w:semiHidden/>
     <w:rsid w:val="00E22D78"/>
@@ -24300,10 +24161,10 @@
       <w:sz w:val="24"/>
     </w:rPr>
   </w:style>
-  <w:style w:type="character" w:customStyle="1" w:styleId="Titre7Car">
-    <w:name w:val="Titre 7 Car"/>
-    <w:basedOn w:val="Policepardfaut"/>
-    <w:link w:val="Titre7"/>
+  <w:style w:type="character" w:customStyle="1" w:styleId="Heading7Char">
+    <w:name w:val="Heading 7 Char"/>
+    <w:basedOn w:val="DefaultParagraphFont"/>
+    <w:link w:val="Heading7"/>
     <w:uiPriority w:val="9"/>
     <w:semiHidden/>
     <w:rsid w:val="00E22D78"/>
@@ -24315,10 +24176,10 @@
       <w:sz w:val="24"/>
     </w:rPr>
   </w:style>
-  <w:style w:type="character" w:customStyle="1" w:styleId="Titre8Car">
-    <w:name w:val="Titre 8 Car"/>
-    <w:basedOn w:val="Policepardfaut"/>
-    <w:link w:val="Titre8"/>
+  <w:style w:type="character" w:customStyle="1" w:styleId="Heading8Char">
+    <w:name w:val="Heading 8 Char"/>
+    <w:basedOn w:val="DefaultParagraphFont"/>
+    <w:link w:val="Heading8"/>
     <w:uiPriority w:val="9"/>
     <w:semiHidden/>
     <w:rsid w:val="00E22D78"/>
@@ -24329,10 +24190,10 @@
       <w:szCs w:val="21"/>
     </w:rPr>
   </w:style>
-  <w:style w:type="character" w:customStyle="1" w:styleId="Titre9Car">
-    <w:name w:val="Titre 9 Car"/>
-    <w:basedOn w:val="Policepardfaut"/>
-    <w:link w:val="Titre9"/>
+  <w:style w:type="character" w:customStyle="1" w:styleId="Heading9Char">
+    <w:name w:val="Heading 9 Char"/>
+    <w:basedOn w:val="DefaultParagraphFont"/>
+    <w:link w:val="Heading9"/>
     <w:uiPriority w:val="9"/>
     <w:semiHidden/>
     <w:rsid w:val="00E22D78"/>
@@ -24347,13 +24208,13 @@
   </w:style>
   <w:style w:type="character" w:customStyle="1" w:styleId="apple-converted-space">
     <w:name w:val="apple-converted-space"/>
-    <w:basedOn w:val="Policepardfaut"/>
+    <w:basedOn w:val="DefaultParagraphFont"/>
     <w:rsid w:val="00D0598A"/>
   </w:style>
-  <w:style w:type="paragraph" w:styleId="Notedefin">
+  <w:style w:type="paragraph" w:styleId="EndnoteText">
     <w:name w:val="endnote text"/>
     <w:basedOn w:val="Normal"/>
-    <w:link w:val="NotedefinCar"/>
+    <w:link w:val="EndnoteTextChar"/>
     <w:uiPriority w:val="99"/>
     <w:semiHidden/>
     <w:unhideWhenUsed/>
@@ -24366,10 +24227,10 @@
       <w:szCs w:val="20"/>
     </w:rPr>
   </w:style>
-  <w:style w:type="character" w:customStyle="1" w:styleId="NotedefinCar">
-    <w:name w:val="Note de fin Car"/>
-    <w:basedOn w:val="Policepardfaut"/>
-    <w:link w:val="Notedefin"/>
+  <w:style w:type="character" w:customStyle="1" w:styleId="EndnoteTextChar">
+    <w:name w:val="Endnote Text Char"/>
+    <w:basedOn w:val="DefaultParagraphFont"/>
+    <w:link w:val="EndnoteText"/>
     <w:uiPriority w:val="99"/>
     <w:semiHidden/>
     <w:rsid w:val="0038004D"/>
@@ -24379,9 +24240,9 @@
       <w:szCs w:val="20"/>
     </w:rPr>
   </w:style>
-  <w:style w:type="character" w:styleId="Appeldenotedefin">
+  <w:style w:type="character" w:styleId="EndnoteReference">
     <w:name w:val="endnote reference"/>
-    <w:basedOn w:val="Policepardfaut"/>
+    <w:basedOn w:val="DefaultParagraphFont"/>
     <w:uiPriority w:val="99"/>
     <w:semiHidden/>
     <w:unhideWhenUsed/>
@@ -24390,10 +24251,10 @@
       <w:vertAlign w:val="superscript"/>
     </w:rPr>
   </w:style>
-  <w:style w:type="paragraph" w:styleId="Notedebasdepage">
+  <w:style w:type="paragraph" w:styleId="FootnoteText">
     <w:name w:val="footnote text"/>
     <w:basedOn w:val="Normal"/>
-    <w:link w:val="NotedebasdepageCar"/>
+    <w:link w:val="FootnoteTextChar"/>
     <w:uiPriority w:val="99"/>
     <w:semiHidden/>
     <w:unhideWhenUsed/>
@@ -24406,10 +24267,10 @@
       <w:szCs w:val="20"/>
     </w:rPr>
   </w:style>
-  <w:style w:type="character" w:customStyle="1" w:styleId="NotedebasdepageCar">
-    <w:name w:val="Note de bas de page Car"/>
-    <w:basedOn w:val="Policepardfaut"/>
-    <w:link w:val="Notedebasdepage"/>
+  <w:style w:type="character" w:customStyle="1" w:styleId="FootnoteTextChar">
+    <w:name w:val="Footnote Text Char"/>
+    <w:basedOn w:val="DefaultParagraphFont"/>
+    <w:link w:val="FootnoteText"/>
     <w:uiPriority w:val="99"/>
     <w:semiHidden/>
     <w:rsid w:val="0038004D"/>
@@ -24419,9 +24280,9 @@
       <w:szCs w:val="20"/>
     </w:rPr>
   </w:style>
-  <w:style w:type="character" w:styleId="Appelnotedebasdep">
+  <w:style w:type="character" w:styleId="FootnoteReference">
     <w:name w:val="footnote reference"/>
-    <w:basedOn w:val="Policepardfaut"/>
+    <w:basedOn w:val="DefaultParagraphFont"/>
     <w:uiPriority w:val="99"/>
     <w:semiHidden/>
     <w:unhideWhenUsed/>
@@ -24448,12 +24309,12 @@
   </w:style>
   <w:style w:type="character" w:customStyle="1" w:styleId="apple-tab-span">
     <w:name w:val="apple-tab-span"/>
-    <w:basedOn w:val="Policepardfaut"/>
+    <w:basedOn w:val="DefaultParagraphFont"/>
     <w:rsid w:val="00BE7070"/>
   </w:style>
-  <w:style w:type="table" w:styleId="TableauListe6Couleur">
+  <w:style w:type="table" w:customStyle="1" w:styleId="ListTable6Colorful">
     <w:name w:val="List Table 6 Colorful"/>
-    <w:basedOn w:val="TableauNormal"/>
+    <w:basedOn w:val="TableNormal"/>
     <w:uiPriority w:val="51"/>
     <w:rsid w:val="00CE4A82"/>
     <w:pPr>
@@ -24526,9 +24387,9 @@
       </w:tcPr>
     </w:tblStylePr>
   </w:style>
-  <w:style w:type="table" w:styleId="TableauGrille6Couleur">
+  <w:style w:type="table" w:customStyle="1" w:styleId="GridTable6Colorful">
     <w:name w:val="Grid Table 6 Colorful"/>
-    <w:basedOn w:val="TableauNormal"/>
+    <w:basedOn w:val="TableNormal"/>
     <w:uiPriority w:val="51"/>
     <w:rsid w:val="00CE4A82"/>
     <w:pPr>
@@ -24605,7 +24466,7 @@
       </w:tcPr>
     </w:tblStylePr>
   </w:style>
-  <w:style w:type="paragraph" w:styleId="Lgende">
+  <w:style w:type="paragraph" w:styleId="Caption">
     <w:name w:val="caption"/>
     <w:basedOn w:val="Normal"/>
     <w:next w:val="Normal"/>
@@ -24624,9 +24485,9 @@
       <w:szCs w:val="18"/>
     </w:rPr>
   </w:style>
-  <w:style w:type="table" w:styleId="TableauGrille1Clair">
+  <w:style w:type="table" w:customStyle="1" w:styleId="GridTable1Light">
     <w:name w:val="Grid Table 1 Light"/>
-    <w:basedOn w:val="TableauNormal"/>
+    <w:basedOn w:val="TableNormal"/>
     <w:uiPriority w:val="46"/>
     <w:rsid w:val="00042C0D"/>
     <w:pPr>
@@ -24688,9 +24549,9 @@
       </w:rPr>
     </w:tblStylePr>
   </w:style>
-  <w:style w:type="table" w:styleId="Grilledutableau">
+  <w:style w:type="table" w:styleId="TableGrid">
     <w:name w:val="Table Grid"/>
-    <w:basedOn w:val="TableauNormal"/>
+    <w:basedOn w:val="TableNormal"/>
     <w:uiPriority w:val="59"/>
     <w:rsid w:val="00DE7DE2"/>
     <w:pPr>
@@ -24714,7 +24575,7 @@
       </w:tblCellMar>
     </w:tblPr>
   </w:style>
-  <w:style w:type="paragraph" w:styleId="Tabledesillustrations">
+  <w:style w:type="paragraph" w:styleId="TableofFigures">
     <w:name w:val="table of figures"/>
     <w:basedOn w:val="Normal"/>
     <w:next w:val="Normal"/>
@@ -24725,9 +24586,9 @@
       <w:spacing w:after="0"/>
     </w:pPr>
   </w:style>
-  <w:style w:type="character" w:styleId="lev">
+  <w:style w:type="character" w:styleId="Strong">
     <w:name w:val="Strong"/>
-    <w:basedOn w:val="Policepardfaut"/>
+    <w:basedOn w:val="DefaultParagraphFont"/>
     <w:uiPriority w:val="22"/>
     <w:qFormat/>
     <w:rsid w:val="001828E8"/>
@@ -24736,10 +24597,10 @@
       <w:bCs/>
     </w:rPr>
   </w:style>
-  <w:style w:type="paragraph" w:styleId="PrformatHTML">
+  <w:style w:type="paragraph" w:styleId="HTMLPreformatted">
     <w:name w:val="HTML Preformatted"/>
     <w:basedOn w:val="Normal"/>
-    <w:link w:val="PrformatHTMLCar"/>
+    <w:link w:val="HTMLPreformattedChar"/>
     <w:uiPriority w:val="99"/>
     <w:unhideWhenUsed/>
     <w:rsid w:val="00B767B6"/>
@@ -24772,10 +24633,1408 @@
       <w:lang w:eastAsia="fr-FR"/>
     </w:rPr>
   </w:style>
-  <w:style w:type="character" w:customStyle="1" w:styleId="PrformatHTMLCar">
-    <w:name w:val="Préformaté HTML Car"/>
-    <w:basedOn w:val="Policepardfaut"/>
-    <w:link w:val="PrformatHTML"/>
+  <w:style w:type="character" w:customStyle="1" w:styleId="HTMLPreformattedChar">
+    <w:name w:val="HTML Preformatted Char"/>
+    <w:basedOn w:val="DefaultParagraphFont"/>
+    <w:link w:val="HTMLPreformatted"/>
+    <w:uiPriority w:val="99"/>
+    <w:rsid w:val="00B767B6"/>
+    <w:rPr>
+      <w:rFonts w:ascii="Courier New" w:eastAsiaTheme="minorEastAsia" w:hAnsi="Courier New" w:cs="Courier New"/>
+      <w:sz w:val="20"/>
+      <w:szCs w:val="20"/>
+      <w:lang w:eastAsia="fr-FR"/>
+    </w:rPr>
+  </w:style>
+</w:styles>
+</file>
+
+<file path=word/stylesWithEffects.xml><?xml version="1.0" encoding="utf-8"?>
+<w:styles xmlns:wpc="http://schemas.microsoft.com/office/word/2010/wordprocessingCanvas" xmlns:mc="http://schemas.openxmlformats.org/markup-compatibility/2006" xmlns:o="urn:schemas-microsoft-com:office:office" xmlns:r="http://schemas.openxmlformats.org/officeDocument/2006/relationships" xmlns:m="http://schemas.openxmlformats.org/officeDocument/2006/math" xmlns:v="urn:schemas-microsoft-com:vml" xmlns:wp14="http://schemas.microsoft.com/office/word/2010/wordprocessingDrawing" xmlns:wp="http://schemas.openxmlformats.org/drawingml/2006/wordprocessingDrawing" xmlns:w10="urn:schemas-microsoft-com:office:word" xmlns:w="http://schemas.openxmlformats.org/wordprocessingml/2006/main" xmlns:w14="http://schemas.microsoft.com/office/word/2010/wordml" xmlns:wpg="http://schemas.microsoft.com/office/word/2010/wordprocessingGroup" xmlns:wpi="http://schemas.microsoft.com/office/word/2010/wordprocessingInk" xmlns:wne="http://schemas.microsoft.com/office/word/2006/wordml" xmlns:wps="http://schemas.microsoft.com/office/word/2010/wordprocessingShape" mc:Ignorable="w14 wp14">
+  <w:docDefaults>
+    <w:rPrDefault>
+      <w:rPr>
+        <w:rFonts w:asciiTheme="minorHAnsi" w:eastAsiaTheme="minorHAnsi" w:hAnsiTheme="minorHAnsi" w:cstheme="minorBidi"/>
+        <w:sz w:val="22"/>
+        <w:szCs w:val="22"/>
+        <w:lang w:val="fr-FR" w:eastAsia="en-US" w:bidi="ar-SA"/>
+      </w:rPr>
+    </w:rPrDefault>
+    <w:pPrDefault>
+      <w:pPr>
+        <w:spacing w:after="200" w:line="276" w:lineRule="auto"/>
+      </w:pPr>
+    </w:pPrDefault>
+  </w:docDefaults>
+  <w:latentStyles w:defLockedState="0" w:defUIPriority="99" w:defSemiHidden="1" w:defUnhideWhenUsed="1" w:defQFormat="0" w:count="267">
+    <w:lsdException w:name="Normal" w:semiHidden="0" w:uiPriority="0" w:unhideWhenUsed="0" w:qFormat="1"/>
+    <w:lsdException w:name="heading 1" w:semiHidden="0" w:uiPriority="9" w:unhideWhenUsed="0" w:qFormat="1"/>
+    <w:lsdException w:name="heading 2" w:uiPriority="9" w:qFormat="1"/>
+    <w:lsdException w:name="heading 3" w:uiPriority="9" w:qFormat="1"/>
+    <w:lsdException w:name="heading 4" w:uiPriority="9" w:qFormat="1"/>
+    <w:lsdException w:name="heading 5" w:uiPriority="9" w:qFormat="1"/>
+    <w:lsdException w:name="heading 6" w:uiPriority="9" w:qFormat="1"/>
+    <w:lsdException w:name="heading 7" w:uiPriority="9" w:qFormat="1"/>
+    <w:lsdException w:name="heading 8" w:uiPriority="9" w:qFormat="1"/>
+    <w:lsdException w:name="heading 9" w:uiPriority="9" w:qFormat="1"/>
+    <w:lsdException w:name="toc 1" w:uiPriority="39"/>
+    <w:lsdException w:name="toc 2" w:uiPriority="39"/>
+    <w:lsdException w:name="toc 3" w:uiPriority="39"/>
+    <w:lsdException w:name="toc 4" w:uiPriority="39"/>
+    <w:lsdException w:name="toc 5" w:uiPriority="39"/>
+    <w:lsdException w:name="toc 6" w:uiPriority="39"/>
+    <w:lsdException w:name="toc 7" w:uiPriority="39"/>
+    <w:lsdException w:name="toc 8" w:uiPriority="39"/>
+    <w:lsdException w:name="toc 9" w:uiPriority="39"/>
+    <w:lsdException w:name="caption" w:uiPriority="35" w:qFormat="1"/>
+    <w:lsdException w:name="Title" w:semiHidden="0" w:uiPriority="10" w:unhideWhenUsed="0" w:qFormat="1"/>
+    <w:lsdException w:name="Default Paragraph Font" w:uiPriority="1"/>
+    <w:lsdException w:name="Subtitle" w:semiHidden="0" w:uiPriority="11" w:unhideWhenUsed="0" w:qFormat="1"/>
+    <w:lsdException w:name="Strong" w:semiHidden="0" w:uiPriority="22" w:unhideWhenUsed="0" w:qFormat="1"/>
+    <w:lsdException w:name="Emphasis" w:semiHidden="0" w:uiPriority="20" w:unhideWhenUsed="0" w:qFormat="1"/>
+    <w:lsdException w:name="Table Grid" w:semiHidden="0" w:uiPriority="59" w:unhideWhenUsed="0"/>
+    <w:lsdException w:name="Placeholder Text" w:unhideWhenUsed="0"/>
+    <w:lsdException w:name="No Spacing" w:semiHidden="0" w:uiPriority="1" w:unhideWhenUsed="0" w:qFormat="1"/>
+    <w:lsdException w:name="Light Shading" w:semiHidden="0" w:uiPriority="60" w:unhideWhenUsed="0"/>
+    <w:lsdException w:name="Light List" w:semiHidden="0" w:uiPriority="61" w:unhideWhenUsed="0"/>
+    <w:lsdException w:name="Light Grid" w:semiHidden="0" w:uiPriority="62" w:unhideWhenUsed="0"/>
+    <w:lsdException w:name="Medium Shading 1" w:semiHidden="0" w:uiPriority="63" w:unhideWhenUsed="0"/>
+    <w:lsdException w:name="Medium Shading 2" w:semiHidden="0" w:uiPriority="64" w:unhideWhenUsed="0"/>
+    <w:lsdException w:name="Medium List 1" w:semiHidden="0" w:uiPriority="65" w:unhideWhenUsed="0"/>
+    <w:lsdException w:name="Medium List 2" w:semiHidden="0" w:uiPriority="66" w:unhideWhenUsed="0"/>
+    <w:lsdException w:name="Medium Grid 1" w:semiHidden="0" w:uiPriority="67" w:unhideWhenUsed="0"/>
+    <w:lsdException w:name="Medium Grid 2" w:semiHidden="0" w:uiPriority="68" w:unhideWhenUsed="0"/>
+    <w:lsdException w:name="Medium Grid 3" w:semiHidden="0" w:uiPriority="69" w:unhideWhenUsed="0"/>
+    <w:lsdException w:name="Dark List" w:semiHidden="0" w:uiPriority="70" w:unhideWhenUsed="0"/>
+    <w:lsdException w:name="Colorful Shading" w:semiHidden="0" w:uiPriority="71" w:unhideWhenUsed="0"/>
+    <w:lsdException w:name="Colorful List" w:semiHidden="0" w:uiPriority="72" w:unhideWhenUsed="0"/>
+    <w:lsdException w:name="Colorful Grid" w:semiHidden="0" w:uiPriority="73" w:unhideWhenUsed="0"/>
+    <w:lsdException w:name="Light Shading Accent 1" w:semiHidden="0" w:uiPriority="60" w:unhideWhenUsed="0"/>
+    <w:lsdException w:name="Light List Accent 1" w:semiHidden="0" w:uiPriority="61" w:unhideWhenUsed="0"/>
+    <w:lsdException w:name="Light Grid Accent 1" w:semiHidden="0" w:uiPriority="62" w:unhideWhenUsed="0"/>
+    <w:lsdException w:name="Medium Shading 1 Accent 1" w:semiHidden="0" w:uiPriority="63" w:unhideWhenUsed="0"/>
+    <w:lsdException w:name="Medium Shading 2 Accent 1" w:semiHidden="0" w:uiPriority="64" w:unhideWhenUsed="0"/>
+    <w:lsdException w:name="Medium List 1 Accent 1" w:semiHidden="0" w:uiPriority="65" w:unhideWhenUsed="0"/>
+    <w:lsdException w:name="Revision" w:unhideWhenUsed="0"/>
+    <w:lsdException w:name="List Paragraph" w:semiHidden="0" w:uiPriority="34" w:unhideWhenUsed="0" w:qFormat="1"/>
+    <w:lsdException w:name="Quote" w:semiHidden="0" w:uiPriority="29" w:unhideWhenUsed="0" w:qFormat="1"/>
+    <w:lsdException w:name="Intense Quote" w:semiHidden="0" w:uiPriority="30" w:unhideWhenUsed="0" w:qFormat="1"/>
+    <w:lsdException w:name="Medium List 2 Accent 1" w:semiHidden="0" w:uiPriority="66" w:unhideWhenUsed="0"/>
+    <w:lsdException w:name="Medium Grid 1 Accent 1" w:semiHidden="0" w:uiPriority="67" w:unhideWhenUsed="0"/>
+    <w:lsdException w:name="Medium Grid 2 Accent 1" w:semiHidden="0" w:uiPriority="68" w:unhideWhenUsed="0"/>
+    <w:lsdException w:name="Medium Grid 3 Accent 1" w:semiHidden="0" w:uiPriority="69" w:unhideWhenUsed="0"/>
+    <w:lsdException w:name="Dark List Accent 1" w:semiHidden="0" w:uiPriority="70" w:unhideWhenUsed="0"/>
+    <w:lsdException w:name="Colorful Shading Accent 1" w:semiHidden="0" w:uiPriority="71" w:unhideWhenUsed="0"/>
+    <w:lsdException w:name="Colorful List Accent 1" w:semiHidden="0" w:uiPriority="72" w:unhideWhenUsed="0"/>
+    <w:lsdException w:name="Colorful Grid Accent 1" w:semiHidden="0" w:uiPriority="73" w:unhideWhenUsed="0"/>
+    <w:lsdException w:name="Light Shading Accent 2" w:semiHidden="0" w:uiPriority="60" w:unhideWhenUsed="0"/>
+    <w:lsdException w:name="Light List Accent 2" w:semiHidden="0" w:uiPriority="61" w:unhideWhenUsed="0"/>
+    <w:lsdException w:name="Light Grid Accent 2" w:semiHidden="0" w:uiPriority="62" w:unhideWhenUsed="0"/>
+    <w:lsdException w:name="Medium Shading 1 Accent 2" w:semiHidden="0" w:uiPriority="63" w:unhideWhenUsed="0"/>
+    <w:lsdException w:name="Medium Shading 2 Accent 2" w:semiHidden="0" w:uiPriority="64" w:unhideWhenUsed="0"/>
+    <w:lsdException w:name="Medium List 1 Accent 2" w:semiHidden="0" w:uiPriority="65" w:unhideWhenUsed="0"/>
+    <w:lsdException w:name="Medium List 2 Accent 2" w:semiHidden="0" w:uiPriority="66" w:unhideWhenUsed="0"/>
+    <w:lsdException w:name="Medium Grid 1 Accent 2" w:semiHidden="0" w:uiPriority="67" w:unhideWhenUsed="0"/>
+    <w:lsdException w:name="Medium Grid 2 Accent 2" w:semiHidden="0" w:uiPriority="68" w:unhideWhenUsed="0"/>
+    <w:lsdException w:name="Medium Grid 3 Accent 2" w:semiHidden="0" w:uiPriority="69" w:unhideWhenUsed="0"/>
+    <w:lsdException w:name="Dark List Accent 2" w:semiHidden="0" w:uiPriority="70" w:unhideWhenUsed="0"/>
+    <w:lsdException w:name="Colorful Shading Accent 2" w:semiHidden="0" w:uiPriority="71" w:unhideWhenUsed="0"/>
+    <w:lsdException w:name="Colorful List Accent 2" w:semiHidden="0" w:uiPriority="72" w:unhideWhenUsed="0"/>
+    <w:lsdException w:name="Colorful Grid Accent 2" w:semiHidden="0" w:uiPriority="73" w:unhideWhenUsed="0"/>
+    <w:lsdException w:name="Light Shading Accent 3" w:semiHidden="0" w:uiPriority="60" w:unhideWhenUsed="0"/>
+    <w:lsdException w:name="Light List Accent 3" w:semiHidden="0" w:uiPriority="61" w:unhideWhenUsed="0"/>
+    <w:lsdException w:name="Light Grid Accent 3" w:semiHidden="0" w:uiPriority="62" w:unhideWhenUsed="0"/>
+    <w:lsdException w:name="Medium Shading 1 Accent 3" w:semiHidden="0" w:uiPriority="63" w:unhideWhenUsed="0"/>
+    <w:lsdException w:name="Medium Shading 2 Accent 3" w:semiHidden="0" w:uiPriority="64" w:unhideWhenUsed="0"/>
+    <w:lsdException w:name="Medium List 1 Accent 3" w:semiHidden="0" w:uiPriority="65" w:unhideWhenUsed="0"/>
+    <w:lsdException w:name="Medium List 2 Accent 3" w:semiHidden="0" w:uiPriority="66" w:unhideWhenUsed="0"/>
+    <w:lsdException w:name="Medium Grid 1 Accent 3" w:semiHidden="0" w:uiPriority="67" w:unhideWhenUsed="0"/>
+    <w:lsdException w:name="Medium Grid 2 Accent 3" w:semiHidden="0" w:uiPriority="68" w:unhideWhenUsed="0"/>
+    <w:lsdException w:name="Medium Grid 3 Accent 3" w:semiHidden="0" w:uiPriority="69" w:unhideWhenUsed="0"/>
+    <w:lsdException w:name="Dark List Accent 3" w:semiHidden="0" w:uiPriority="70" w:unhideWhenUsed="0"/>
+    <w:lsdException w:name="Colorful Shading Accent 3" w:semiHidden="0" w:uiPriority="71" w:unhideWhenUsed="0"/>
+    <w:lsdException w:name="Colorful List Accent 3" w:semiHidden="0" w:uiPriority="72" w:unhideWhenUsed="0"/>
+    <w:lsdException w:name="Colorful Grid Accent 3" w:semiHidden="0" w:uiPriority="73" w:unhideWhenUsed="0"/>
+    <w:lsdException w:name="Light Shading Accent 4" w:semiHidden="0" w:uiPriority="60" w:unhideWhenUsed="0"/>
+    <w:lsdException w:name="Light List Accent 4" w:semiHidden="0" w:uiPriority="61" w:unhideWhenUsed="0"/>
+    <w:lsdException w:name="Light Grid Accent 4" w:semiHidden="0" w:uiPriority="62" w:unhideWhenUsed="0"/>
+    <w:lsdException w:name="Medium Shading 1 Accent 4" w:semiHidden="0" w:uiPriority="63" w:unhideWhenUsed="0"/>
+    <w:lsdException w:name="Medium Shading 2 Accent 4" w:semiHidden="0" w:uiPriority="64" w:unhideWhenUsed="0"/>
+    <w:lsdException w:name="Medium List 1 Accent 4" w:semiHidden="0" w:uiPriority="65" w:unhideWhenUsed="0"/>
+    <w:lsdException w:name="Medium List 2 Accent 4" w:semiHidden="0" w:uiPriority="66" w:unhideWhenUsed="0"/>
+    <w:lsdException w:name="Medium Grid 1 Accent 4" w:semiHidden="0" w:uiPriority="67" w:unhideWhenUsed="0"/>
+    <w:lsdException w:name="Medium Grid 2 Accent 4" w:semiHidden="0" w:uiPriority="68" w:unhideWhenUsed="0"/>
+    <w:lsdException w:name="Medium Grid 3 Accent 4" w:semiHidden="0" w:uiPriority="69" w:unhideWhenUsed="0"/>
+    <w:lsdException w:name="Dark List Accent 4" w:semiHidden="0" w:uiPriority="70" w:unhideWhenUsed="0"/>
+    <w:lsdException w:name="Colorful Shading Accent 4" w:semiHidden="0" w:uiPriority="71" w:unhideWhenUsed="0"/>
+    <w:lsdException w:name="Colorful List Accent 4" w:semiHidden="0" w:uiPriority="72" w:unhideWhenUsed="0"/>
+    <w:lsdException w:name="Colorful Grid Accent 4" w:semiHidden="0" w:uiPriority="73" w:unhideWhenUsed="0"/>
+    <w:lsdException w:name="Light Shading Accent 5" w:semiHidden="0" w:uiPriority="60" w:unhideWhenUsed="0"/>
+    <w:lsdException w:name="Light List Accent 5" w:semiHidden="0" w:uiPriority="61" w:unhideWhenUsed="0"/>
+    <w:lsdException w:name="Light Grid Accent 5" w:semiHidden="0" w:uiPriority="62" w:unhideWhenUsed="0"/>
+    <w:lsdException w:name="Medium Shading 1 Accent 5" w:semiHidden="0" w:uiPriority="63" w:unhideWhenUsed="0"/>
+    <w:lsdException w:name="Medium Shading 2 Accent 5" w:semiHidden="0" w:uiPriority="64" w:unhideWhenUsed="0"/>
+    <w:lsdException w:name="Medium List 1 Accent 5" w:semiHidden="0" w:uiPriority="65" w:unhideWhenUsed="0"/>
+    <w:lsdException w:name="Medium List 2 Accent 5" w:semiHidden="0" w:uiPriority="66" w:unhideWhenUsed="0"/>
+    <w:lsdException w:name="Medium Grid 1 Accent 5" w:semiHidden="0" w:uiPriority="67" w:unhideWhenUsed="0"/>
+    <w:lsdException w:name="Medium Grid 2 Accent 5" w:semiHidden="0" w:uiPriority="68" w:unhideWhenUsed="0"/>
+    <w:lsdException w:name="Medium Grid 3 Accent 5" w:semiHidden="0" w:uiPriority="69" w:unhideWhenUsed="0"/>
+    <w:lsdException w:name="Dark List Accent 5" w:semiHidden="0" w:uiPriority="70" w:unhideWhenUsed="0"/>
+    <w:lsdException w:name="Colorful Shading Accent 5" w:semiHidden="0" w:uiPriority="71" w:unhideWhenUsed="0"/>
+    <w:lsdException w:name="Colorful List Accent 5" w:semiHidden="0" w:uiPriority="72" w:unhideWhenUsed="0"/>
+    <w:lsdException w:name="Colorful Grid Accent 5" w:semiHidden="0" w:uiPriority="73" w:unhideWhenUsed="0"/>
+    <w:lsdException w:name="Light Shading Accent 6" w:semiHidden="0" w:uiPriority="60" w:unhideWhenUsed="0"/>
+    <w:lsdException w:name="Light List Accent 6" w:semiHidden="0" w:uiPriority="61" w:unhideWhenUsed="0"/>
+    <w:lsdException w:name="Light Grid Accent 6" w:semiHidden="0" w:uiPriority="62" w:unhideWhenUsed="0"/>
+    <w:lsdException w:name="Medium Shading 1 Accent 6" w:semiHidden="0" w:uiPriority="63" w:unhideWhenUsed="0"/>
+    <w:lsdException w:name="Medium Shading 2 Accent 6" w:semiHidden="0" w:uiPriority="64" w:unhideWhenUsed="0"/>
+    <w:lsdException w:name="Medium List 1 Accent 6" w:semiHidden="0" w:uiPriority="65" w:unhideWhenUsed="0"/>
+    <w:lsdException w:name="Medium List 2 Accent 6" w:semiHidden="0" w:uiPriority="66" w:unhideWhenUsed="0"/>
+    <w:lsdException w:name="Medium Grid 1 Accent 6" w:semiHidden="0" w:uiPriority="67" w:unhideWhenUsed="0"/>
+    <w:lsdException w:name="Medium Grid 2 Accent 6" w:semiHidden="0" w:uiPriority="68" w:unhideWhenUsed="0"/>
+    <w:lsdException w:name="Medium Grid 3 Accent 6" w:semiHidden="0" w:uiPriority="69" w:unhideWhenUsed="0"/>
+    <w:lsdException w:name="Dark List Accent 6" w:semiHidden="0" w:uiPriority="70" w:unhideWhenUsed="0"/>
+    <w:lsdException w:name="Colorful Shading Accent 6" w:semiHidden="0" w:uiPriority="71" w:unhideWhenUsed="0"/>
+    <w:lsdException w:name="Colorful List Accent 6" w:semiHidden="0" w:uiPriority="72" w:unhideWhenUsed="0"/>
+    <w:lsdException w:name="Colorful Grid Accent 6" w:semiHidden="0" w:uiPriority="73" w:unhideWhenUsed="0"/>
+    <w:lsdException w:name="Subtle Emphasis" w:semiHidden="0" w:uiPriority="19" w:unhideWhenUsed="0" w:qFormat="1"/>
+    <w:lsdException w:name="Intense Emphasis" w:semiHidden="0" w:uiPriority="21" w:unhideWhenUsed="0" w:qFormat="1"/>
+    <w:lsdException w:name="Subtle Reference" w:semiHidden="0" w:uiPriority="31" w:unhideWhenUsed="0" w:qFormat="1"/>
+    <w:lsdException w:name="Intense Reference" w:semiHidden="0" w:uiPriority="32" w:unhideWhenUsed="0" w:qFormat="1"/>
+    <w:lsdException w:name="Book Title" w:semiHidden="0" w:uiPriority="33" w:unhideWhenUsed="0" w:qFormat="1"/>
+    <w:lsdException w:name="Bibliography" w:uiPriority="37"/>
+    <w:lsdException w:name="TOC Heading" w:uiPriority="39" w:qFormat="1"/>
+  </w:latentStyles>
+  <w:style w:type="paragraph" w:default="1" w:styleId="Normal">
+    <w:name w:val="Normal"/>
+    <w:qFormat/>
+    <w:rsid w:val="00B526F6"/>
+    <w:pPr>
+      <w:spacing w:line="360" w:lineRule="auto"/>
+      <w:jc w:val="both"/>
+    </w:pPr>
+    <w:rPr>
+      <w:rFonts w:asciiTheme="majorHAnsi" w:hAnsiTheme="majorHAnsi"/>
+      <w:sz w:val="24"/>
+    </w:rPr>
+  </w:style>
+  <w:style w:type="paragraph" w:styleId="Heading1">
+    <w:name w:val="heading 1"/>
+    <w:basedOn w:val="Normal"/>
+    <w:next w:val="Normal"/>
+    <w:link w:val="Heading1Char"/>
+    <w:uiPriority w:val="9"/>
+    <w:qFormat/>
+    <w:rsid w:val="00AC32CA"/>
+    <w:pPr>
+      <w:keepNext/>
+      <w:keepLines/>
+      <w:numPr>
+        <w:numId w:val="1"/>
+      </w:numPr>
+      <w:spacing w:before="480" w:after="0"/>
+      <w:outlineLvl w:val="0"/>
+    </w:pPr>
+    <w:rPr>
+      <w:rFonts w:eastAsiaTheme="majorEastAsia" w:cstheme="majorBidi"/>
+      <w:b/>
+      <w:bCs/>
+      <w:color w:val="000000" w:themeColor="text1"/>
+      <w:sz w:val="44"/>
+      <w:szCs w:val="28"/>
+    </w:rPr>
+  </w:style>
+  <w:style w:type="paragraph" w:styleId="Heading2">
+    <w:name w:val="heading 2"/>
+    <w:basedOn w:val="Normal"/>
+    <w:next w:val="Normal"/>
+    <w:link w:val="Heading2Char"/>
+    <w:uiPriority w:val="9"/>
+    <w:unhideWhenUsed/>
+    <w:qFormat/>
+    <w:rsid w:val="00E22D78"/>
+    <w:pPr>
+      <w:keepNext/>
+      <w:keepLines/>
+      <w:numPr>
+        <w:ilvl w:val="1"/>
+        <w:numId w:val="1"/>
+      </w:numPr>
+      <w:spacing w:before="200" w:after="0"/>
+      <w:outlineLvl w:val="1"/>
+    </w:pPr>
+    <w:rPr>
+      <w:rFonts w:eastAsiaTheme="majorEastAsia" w:cstheme="majorBidi"/>
+      <w:b/>
+      <w:bCs/>
+      <w:color w:val="000000" w:themeColor="text1"/>
+      <w:sz w:val="28"/>
+      <w:szCs w:val="26"/>
+    </w:rPr>
+  </w:style>
+  <w:style w:type="paragraph" w:styleId="Heading3">
+    <w:name w:val="heading 3"/>
+    <w:basedOn w:val="Normal"/>
+    <w:next w:val="Normal"/>
+    <w:link w:val="Heading3Char"/>
+    <w:uiPriority w:val="9"/>
+    <w:unhideWhenUsed/>
+    <w:qFormat/>
+    <w:rsid w:val="000048C8"/>
+    <w:pPr>
+      <w:keepNext/>
+      <w:keepLines/>
+      <w:numPr>
+        <w:ilvl w:val="2"/>
+        <w:numId w:val="1"/>
+      </w:numPr>
+      <w:spacing w:before="40" w:after="0"/>
+      <w:outlineLvl w:val="2"/>
+    </w:pPr>
+    <w:rPr>
+      <w:rFonts w:eastAsiaTheme="majorEastAsia" w:cstheme="majorBidi"/>
+      <w:b/>
+      <w:color w:val="000000" w:themeColor="text1"/>
+      <w:szCs w:val="24"/>
+    </w:rPr>
+  </w:style>
+  <w:style w:type="paragraph" w:styleId="Heading4">
+    <w:name w:val="heading 4"/>
+    <w:basedOn w:val="Normal"/>
+    <w:next w:val="Normal"/>
+    <w:link w:val="Heading4Char"/>
+    <w:uiPriority w:val="9"/>
+    <w:unhideWhenUsed/>
+    <w:qFormat/>
+    <w:rsid w:val="008B4389"/>
+    <w:pPr>
+      <w:keepNext/>
+      <w:keepLines/>
+      <w:spacing w:after="0"/>
+      <w:outlineLvl w:val="3"/>
+    </w:pPr>
+    <w:rPr>
+      <w:rFonts w:ascii="Cambria" w:eastAsiaTheme="majorEastAsia" w:hAnsi="Cambria" w:cstheme="majorBidi"/>
+      <w:b/>
+      <w:iCs/>
+      <w:color w:val="000000" w:themeColor="text1"/>
+    </w:rPr>
+  </w:style>
+  <w:style w:type="paragraph" w:styleId="Heading5">
+    <w:name w:val="heading 5"/>
+    <w:basedOn w:val="Normal"/>
+    <w:next w:val="Normal"/>
+    <w:link w:val="Heading5Char"/>
+    <w:uiPriority w:val="9"/>
+    <w:semiHidden/>
+    <w:unhideWhenUsed/>
+    <w:qFormat/>
+    <w:rsid w:val="00E22D78"/>
+    <w:pPr>
+      <w:keepNext/>
+      <w:keepLines/>
+      <w:numPr>
+        <w:ilvl w:val="4"/>
+        <w:numId w:val="1"/>
+      </w:numPr>
+      <w:spacing w:before="40" w:after="0"/>
+      <w:outlineLvl w:val="4"/>
+    </w:pPr>
+    <w:rPr>
+      <w:rFonts w:eastAsiaTheme="majorEastAsia" w:cstheme="majorBidi"/>
+      <w:color w:val="365F91" w:themeColor="accent1" w:themeShade="BF"/>
+    </w:rPr>
+  </w:style>
+  <w:style w:type="paragraph" w:styleId="Heading6">
+    <w:name w:val="heading 6"/>
+    <w:basedOn w:val="Normal"/>
+    <w:next w:val="Normal"/>
+    <w:link w:val="Heading6Char"/>
+    <w:uiPriority w:val="9"/>
+    <w:semiHidden/>
+    <w:unhideWhenUsed/>
+    <w:qFormat/>
+    <w:rsid w:val="00E22D78"/>
+    <w:pPr>
+      <w:keepNext/>
+      <w:keepLines/>
+      <w:numPr>
+        <w:ilvl w:val="5"/>
+        <w:numId w:val="1"/>
+      </w:numPr>
+      <w:spacing w:before="40" w:after="0"/>
+      <w:outlineLvl w:val="5"/>
+    </w:pPr>
+    <w:rPr>
+      <w:rFonts w:eastAsiaTheme="majorEastAsia" w:cstheme="majorBidi"/>
+      <w:color w:val="243F60" w:themeColor="accent1" w:themeShade="7F"/>
+    </w:rPr>
+  </w:style>
+  <w:style w:type="paragraph" w:styleId="Heading7">
+    <w:name w:val="heading 7"/>
+    <w:basedOn w:val="Normal"/>
+    <w:next w:val="Normal"/>
+    <w:link w:val="Heading7Char"/>
+    <w:uiPriority w:val="9"/>
+    <w:semiHidden/>
+    <w:unhideWhenUsed/>
+    <w:qFormat/>
+    <w:rsid w:val="00E22D78"/>
+    <w:pPr>
+      <w:keepNext/>
+      <w:keepLines/>
+      <w:numPr>
+        <w:ilvl w:val="6"/>
+        <w:numId w:val="1"/>
+      </w:numPr>
+      <w:spacing w:before="40" w:after="0"/>
+      <w:outlineLvl w:val="6"/>
+    </w:pPr>
+    <w:rPr>
+      <w:rFonts w:eastAsiaTheme="majorEastAsia" w:cstheme="majorBidi"/>
+      <w:i/>
+      <w:iCs/>
+      <w:color w:val="243F60" w:themeColor="accent1" w:themeShade="7F"/>
+    </w:rPr>
+  </w:style>
+  <w:style w:type="paragraph" w:styleId="Heading8">
+    <w:name w:val="heading 8"/>
+    <w:basedOn w:val="Normal"/>
+    <w:next w:val="Normal"/>
+    <w:link w:val="Heading8Char"/>
+    <w:uiPriority w:val="9"/>
+    <w:semiHidden/>
+    <w:unhideWhenUsed/>
+    <w:qFormat/>
+    <w:rsid w:val="00E22D78"/>
+    <w:pPr>
+      <w:keepNext/>
+      <w:keepLines/>
+      <w:numPr>
+        <w:ilvl w:val="7"/>
+        <w:numId w:val="1"/>
+      </w:numPr>
+      <w:spacing w:before="40" w:after="0"/>
+      <w:outlineLvl w:val="7"/>
+    </w:pPr>
+    <w:rPr>
+      <w:rFonts w:eastAsiaTheme="majorEastAsia" w:cstheme="majorBidi"/>
+      <w:color w:val="272727" w:themeColor="text1" w:themeTint="D8"/>
+      <w:sz w:val="21"/>
+      <w:szCs w:val="21"/>
+    </w:rPr>
+  </w:style>
+  <w:style w:type="paragraph" w:styleId="Heading9">
+    <w:name w:val="heading 9"/>
+    <w:basedOn w:val="Normal"/>
+    <w:next w:val="Normal"/>
+    <w:link w:val="Heading9Char"/>
+    <w:uiPriority w:val="9"/>
+    <w:semiHidden/>
+    <w:unhideWhenUsed/>
+    <w:qFormat/>
+    <w:rsid w:val="00E22D78"/>
+    <w:pPr>
+      <w:keepNext/>
+      <w:keepLines/>
+      <w:numPr>
+        <w:ilvl w:val="8"/>
+        <w:numId w:val="1"/>
+      </w:numPr>
+      <w:spacing w:before="40" w:after="0"/>
+      <w:outlineLvl w:val="8"/>
+    </w:pPr>
+    <w:rPr>
+      <w:rFonts w:eastAsiaTheme="majorEastAsia" w:cstheme="majorBidi"/>
+      <w:i/>
+      <w:iCs/>
+      <w:color w:val="272727" w:themeColor="text1" w:themeTint="D8"/>
+      <w:sz w:val="21"/>
+      <w:szCs w:val="21"/>
+    </w:rPr>
+  </w:style>
+  <w:style w:type="character" w:default="1" w:styleId="DefaultParagraphFont">
+    <w:name w:val="Default Paragraph Font"/>
+    <w:uiPriority w:val="1"/>
+    <w:semiHidden/>
+    <w:unhideWhenUsed/>
+  </w:style>
+  <w:style w:type="table" w:default="1" w:styleId="TableNormal">
+    <w:name w:val="Normal Table"/>
+    <w:uiPriority w:val="99"/>
+    <w:semiHidden/>
+    <w:unhideWhenUsed/>
+    <w:tblPr>
+      <w:tblInd w:w="0" w:type="dxa"/>
+      <w:tblCellMar>
+        <w:top w:w="0" w:type="dxa"/>
+        <w:left w:w="108" w:type="dxa"/>
+        <w:bottom w:w="0" w:type="dxa"/>
+        <w:right w:w="108" w:type="dxa"/>
+      </w:tblCellMar>
+    </w:tblPr>
+  </w:style>
+  <w:style w:type="numbering" w:default="1" w:styleId="NoList">
+    <w:name w:val="No List"/>
+    <w:uiPriority w:val="99"/>
+    <w:semiHidden/>
+    <w:unhideWhenUsed/>
+  </w:style>
+  <w:style w:type="character" w:customStyle="1" w:styleId="Heading1Char">
+    <w:name w:val="Heading 1 Char"/>
+    <w:basedOn w:val="DefaultParagraphFont"/>
+    <w:link w:val="Heading1"/>
+    <w:uiPriority w:val="9"/>
+    <w:rsid w:val="00AC32CA"/>
+    <w:rPr>
+      <w:rFonts w:asciiTheme="majorHAnsi" w:eastAsiaTheme="majorEastAsia" w:hAnsiTheme="majorHAnsi" w:cstheme="majorBidi"/>
+      <w:b/>
+      <w:bCs/>
+      <w:color w:val="000000" w:themeColor="text1"/>
+      <w:sz w:val="44"/>
+      <w:szCs w:val="28"/>
+    </w:rPr>
+  </w:style>
+  <w:style w:type="character" w:customStyle="1" w:styleId="Heading2Char">
+    <w:name w:val="Heading 2 Char"/>
+    <w:basedOn w:val="DefaultParagraphFont"/>
+    <w:link w:val="Heading2"/>
+    <w:uiPriority w:val="9"/>
+    <w:rsid w:val="00E22D78"/>
+    <w:rPr>
+      <w:rFonts w:asciiTheme="majorHAnsi" w:eastAsiaTheme="majorEastAsia" w:hAnsiTheme="majorHAnsi" w:cstheme="majorBidi"/>
+      <w:b/>
+      <w:bCs/>
+      <w:color w:val="000000" w:themeColor="text1"/>
+      <w:sz w:val="28"/>
+      <w:szCs w:val="26"/>
+    </w:rPr>
+  </w:style>
+  <w:style w:type="paragraph" w:styleId="Title">
+    <w:name w:val="Title"/>
+    <w:basedOn w:val="Normal"/>
+    <w:next w:val="Normal"/>
+    <w:link w:val="TitleChar"/>
+    <w:uiPriority w:val="10"/>
+    <w:qFormat/>
+    <w:rsid w:val="00A17FCD"/>
+    <w:pPr>
+      <w:spacing w:after="300"/>
+      <w:contextualSpacing/>
+    </w:pPr>
+    <w:rPr>
+      <w:rFonts w:eastAsiaTheme="majorEastAsia" w:cstheme="majorBidi"/>
+      <w:color w:val="000000" w:themeColor="text1"/>
+      <w:spacing w:val="5"/>
+      <w:kern w:val="28"/>
+      <w:sz w:val="52"/>
+      <w:szCs w:val="52"/>
+    </w:rPr>
+  </w:style>
+  <w:style w:type="character" w:customStyle="1" w:styleId="TitleChar">
+    <w:name w:val="Title Char"/>
+    <w:basedOn w:val="DefaultParagraphFont"/>
+    <w:link w:val="Title"/>
+    <w:uiPriority w:val="10"/>
+    <w:rsid w:val="00A17FCD"/>
+    <w:rPr>
+      <w:rFonts w:asciiTheme="majorHAnsi" w:eastAsiaTheme="majorEastAsia" w:hAnsiTheme="majorHAnsi" w:cstheme="majorBidi"/>
+      <w:color w:val="000000" w:themeColor="text1"/>
+      <w:spacing w:val="5"/>
+      <w:kern w:val="28"/>
+      <w:sz w:val="52"/>
+      <w:szCs w:val="52"/>
+    </w:rPr>
+  </w:style>
+  <w:style w:type="character" w:customStyle="1" w:styleId="TitrespagesliminairesetbibliogrCarCar">
+    <w:name w:val="Titres pages liminaires et bibliogr. Car Car"/>
+    <w:basedOn w:val="DefaultParagraphFont"/>
+    <w:link w:val="Titrespagesliminairesetbibliogr"/>
+    <w:locked/>
+    <w:rsid w:val="00311373"/>
+    <w:rPr>
+      <w:rFonts w:ascii="Rockwell Extra Bold" w:hAnsi="Rockwell Extra Bold" w:cs="Aharoni"/>
+      <w:b/>
+      <w:bCs/>
+      <w:sz w:val="36"/>
+      <w:szCs w:val="36"/>
+    </w:rPr>
+  </w:style>
+  <w:style w:type="paragraph" w:customStyle="1" w:styleId="Titrespagesliminairesetbibliogr">
+    <w:name w:val="Titres pages liminaires et bibliogr."/>
+    <w:next w:val="Normal"/>
+    <w:link w:val="TitrespagesliminairesetbibliogrCarCar"/>
+    <w:autoRedefine/>
+    <w:rsid w:val="00311373"/>
+    <w:pPr>
+      <w:spacing w:before="240" w:after="600" w:line="240" w:lineRule="auto"/>
+      <w:jc w:val="right"/>
+    </w:pPr>
+    <w:rPr>
+      <w:rFonts w:ascii="Rockwell Extra Bold" w:hAnsi="Rockwell Extra Bold" w:cs="Aharoni"/>
+      <w:b/>
+      <w:bCs/>
+      <w:sz w:val="36"/>
+      <w:szCs w:val="36"/>
+    </w:rPr>
+  </w:style>
+  <w:style w:type="paragraph" w:styleId="NoSpacing">
+    <w:name w:val="No Spacing"/>
+    <w:link w:val="NoSpacingChar"/>
+    <w:uiPriority w:val="1"/>
+    <w:qFormat/>
+    <w:rsid w:val="0056533E"/>
+    <w:pPr>
+      <w:spacing w:after="0" w:line="240" w:lineRule="auto"/>
+    </w:pPr>
+    <w:rPr>
+      <w:rFonts w:asciiTheme="majorHAnsi" w:eastAsiaTheme="minorEastAsia" w:hAnsiTheme="majorHAnsi"/>
+      <w:b/>
+      <w:sz w:val="32"/>
+      <w:lang w:eastAsia="fr-FR"/>
+    </w:rPr>
+  </w:style>
+  <w:style w:type="character" w:customStyle="1" w:styleId="NoSpacingChar">
+    <w:name w:val="No Spacing Char"/>
+    <w:basedOn w:val="DefaultParagraphFont"/>
+    <w:link w:val="NoSpacing"/>
+    <w:uiPriority w:val="1"/>
+    <w:rsid w:val="0056533E"/>
+    <w:rPr>
+      <w:rFonts w:asciiTheme="majorHAnsi" w:eastAsiaTheme="minorEastAsia" w:hAnsiTheme="majorHAnsi"/>
+      <w:b/>
+      <w:sz w:val="32"/>
+      <w:lang w:eastAsia="fr-FR"/>
+    </w:rPr>
+  </w:style>
+  <w:style w:type="paragraph" w:styleId="TOC1">
+    <w:name w:val="toc 1"/>
+    <w:basedOn w:val="Normal"/>
+    <w:next w:val="Normal"/>
+    <w:autoRedefine/>
+    <w:uiPriority w:val="39"/>
+    <w:unhideWhenUsed/>
+    <w:rsid w:val="00E57C13"/>
+    <w:pPr>
+      <w:tabs>
+        <w:tab w:val="left" w:pos="284"/>
+        <w:tab w:val="right" w:leader="dot" w:pos="7371"/>
+      </w:tabs>
+      <w:spacing w:before="120" w:after="120"/>
+      <w:ind w:right="283"/>
+    </w:pPr>
+    <w:rPr>
+      <w:b/>
+      <w:bCs/>
+      <w:caps/>
+      <w:sz w:val="20"/>
+      <w:szCs w:val="20"/>
+    </w:rPr>
+  </w:style>
+  <w:style w:type="paragraph" w:styleId="TOC2">
+    <w:name w:val="toc 2"/>
+    <w:basedOn w:val="Normal"/>
+    <w:next w:val="Normal"/>
+    <w:autoRedefine/>
+    <w:uiPriority w:val="39"/>
+    <w:unhideWhenUsed/>
+    <w:rsid w:val="00614656"/>
+    <w:pPr>
+      <w:tabs>
+        <w:tab w:val="left" w:pos="567"/>
+        <w:tab w:val="right" w:leader="dot" w:pos="7371"/>
+      </w:tabs>
+      <w:spacing w:after="0"/>
+      <w:ind w:left="142" w:right="709"/>
+    </w:pPr>
+    <w:rPr>
+      <w:b/>
+      <w:smallCaps/>
+      <w:noProof/>
+    </w:rPr>
+  </w:style>
+  <w:style w:type="character" w:styleId="Hyperlink">
+    <w:name w:val="Hyperlink"/>
+    <w:basedOn w:val="DefaultParagraphFont"/>
+    <w:uiPriority w:val="99"/>
+    <w:unhideWhenUsed/>
+    <w:rsid w:val="00B15C0A"/>
+    <w:rPr>
+      <w:color w:val="0000FF" w:themeColor="hyperlink"/>
+      <w:u w:val="single"/>
+    </w:rPr>
+  </w:style>
+  <w:style w:type="paragraph" w:styleId="TOCHeading">
+    <w:name w:val="TOC Heading"/>
+    <w:basedOn w:val="Heading1"/>
+    <w:next w:val="Normal"/>
+    <w:uiPriority w:val="39"/>
+    <w:unhideWhenUsed/>
+    <w:qFormat/>
+    <w:rsid w:val="0056533E"/>
+    <w:pPr>
+      <w:spacing w:before="240" w:line="259" w:lineRule="auto"/>
+      <w:outlineLvl w:val="9"/>
+    </w:pPr>
+    <w:rPr>
+      <w:b w:val="0"/>
+      <w:bCs w:val="0"/>
+      <w:color w:val="365F91" w:themeColor="accent1" w:themeShade="BF"/>
+      <w:sz w:val="32"/>
+      <w:szCs w:val="32"/>
+      <w:lang w:eastAsia="fr-FR"/>
+    </w:rPr>
+  </w:style>
+  <w:style w:type="character" w:customStyle="1" w:styleId="Heading3Char">
+    <w:name w:val="Heading 3 Char"/>
+    <w:basedOn w:val="DefaultParagraphFont"/>
+    <w:link w:val="Heading3"/>
+    <w:uiPriority w:val="9"/>
+    <w:rsid w:val="000048C8"/>
+    <w:rPr>
+      <w:rFonts w:asciiTheme="majorHAnsi" w:eastAsiaTheme="majorEastAsia" w:hAnsiTheme="majorHAnsi" w:cstheme="majorBidi"/>
+      <w:b/>
+      <w:color w:val="000000" w:themeColor="text1"/>
+      <w:sz w:val="24"/>
+      <w:szCs w:val="24"/>
+    </w:rPr>
+  </w:style>
+  <w:style w:type="paragraph" w:styleId="TOC3">
+    <w:name w:val="toc 3"/>
+    <w:basedOn w:val="Normal"/>
+    <w:next w:val="Normal"/>
+    <w:autoRedefine/>
+    <w:uiPriority w:val="39"/>
+    <w:unhideWhenUsed/>
+    <w:rsid w:val="00DF7DE7"/>
+    <w:pPr>
+      <w:tabs>
+        <w:tab w:val="left" w:pos="1100"/>
+        <w:tab w:val="right" w:leader="dot" w:pos="7371"/>
+      </w:tabs>
+      <w:spacing w:after="0"/>
+      <w:ind w:firstLine="567"/>
+    </w:pPr>
+    <w:rPr>
+      <w:i/>
+      <w:iCs/>
+      <w:sz w:val="20"/>
+      <w:szCs w:val="20"/>
+    </w:rPr>
+  </w:style>
+  <w:style w:type="paragraph" w:styleId="ListParagraph">
+    <w:name w:val="List Paragraph"/>
+    <w:basedOn w:val="Normal"/>
+    <w:uiPriority w:val="34"/>
+    <w:qFormat/>
+    <w:rsid w:val="004D38D0"/>
+    <w:pPr>
+      <w:ind w:left="720"/>
+      <w:contextualSpacing/>
+    </w:pPr>
+  </w:style>
+  <w:style w:type="paragraph" w:styleId="BalloonText">
+    <w:name w:val="Balloon Text"/>
+    <w:basedOn w:val="Normal"/>
+    <w:link w:val="BalloonTextChar"/>
+    <w:uiPriority w:val="99"/>
+    <w:semiHidden/>
+    <w:unhideWhenUsed/>
+    <w:rsid w:val="00A6157A"/>
+    <w:pPr>
+      <w:spacing w:after="0" w:line="240" w:lineRule="auto"/>
+    </w:pPr>
+    <w:rPr>
+      <w:rFonts w:ascii="Segoe UI" w:hAnsi="Segoe UI" w:cs="Segoe UI"/>
+      <w:sz w:val="18"/>
+      <w:szCs w:val="18"/>
+    </w:rPr>
+  </w:style>
+  <w:style w:type="character" w:customStyle="1" w:styleId="BalloonTextChar">
+    <w:name w:val="Balloon Text Char"/>
+    <w:basedOn w:val="DefaultParagraphFont"/>
+    <w:link w:val="BalloonText"/>
+    <w:uiPriority w:val="99"/>
+    <w:semiHidden/>
+    <w:rsid w:val="00A6157A"/>
+    <w:rPr>
+      <w:rFonts w:ascii="Segoe UI" w:hAnsi="Segoe UI" w:cs="Segoe UI"/>
+      <w:sz w:val="18"/>
+      <w:szCs w:val="18"/>
+    </w:rPr>
+  </w:style>
+  <w:style w:type="numbering" w:customStyle="1" w:styleId="Style1">
+    <w:name w:val="Style1"/>
+    <w:uiPriority w:val="99"/>
+    <w:rsid w:val="00E204B7"/>
+    <w:pPr>
+      <w:numPr>
+        <w:numId w:val="2"/>
+      </w:numPr>
+    </w:pPr>
+  </w:style>
+  <w:style w:type="paragraph" w:styleId="TOC4">
+    <w:name w:val="toc 4"/>
+    <w:basedOn w:val="Normal"/>
+    <w:next w:val="Normal"/>
+    <w:autoRedefine/>
+    <w:uiPriority w:val="39"/>
+    <w:unhideWhenUsed/>
+    <w:rsid w:val="001151FF"/>
+    <w:pPr>
+      <w:spacing w:after="0"/>
+      <w:ind w:left="660"/>
+    </w:pPr>
+    <w:rPr>
+      <w:sz w:val="18"/>
+      <w:szCs w:val="18"/>
+    </w:rPr>
+  </w:style>
+  <w:style w:type="paragraph" w:styleId="TOC5">
+    <w:name w:val="toc 5"/>
+    <w:basedOn w:val="Normal"/>
+    <w:next w:val="Normal"/>
+    <w:autoRedefine/>
+    <w:uiPriority w:val="39"/>
+    <w:unhideWhenUsed/>
+    <w:rsid w:val="001151FF"/>
+    <w:pPr>
+      <w:spacing w:after="0"/>
+      <w:ind w:left="880"/>
+    </w:pPr>
+    <w:rPr>
+      <w:sz w:val="18"/>
+      <w:szCs w:val="18"/>
+    </w:rPr>
+  </w:style>
+  <w:style w:type="paragraph" w:styleId="TOC6">
+    <w:name w:val="toc 6"/>
+    <w:basedOn w:val="Normal"/>
+    <w:next w:val="Normal"/>
+    <w:autoRedefine/>
+    <w:uiPriority w:val="39"/>
+    <w:unhideWhenUsed/>
+    <w:rsid w:val="001151FF"/>
+    <w:pPr>
+      <w:spacing w:after="0"/>
+      <w:ind w:left="1100"/>
+    </w:pPr>
+    <w:rPr>
+      <w:sz w:val="18"/>
+      <w:szCs w:val="18"/>
+    </w:rPr>
+  </w:style>
+  <w:style w:type="paragraph" w:styleId="TOC7">
+    <w:name w:val="toc 7"/>
+    <w:basedOn w:val="Normal"/>
+    <w:next w:val="Normal"/>
+    <w:autoRedefine/>
+    <w:uiPriority w:val="39"/>
+    <w:unhideWhenUsed/>
+    <w:rsid w:val="001151FF"/>
+    <w:pPr>
+      <w:spacing w:after="0"/>
+      <w:ind w:left="1320"/>
+    </w:pPr>
+    <w:rPr>
+      <w:sz w:val="18"/>
+      <w:szCs w:val="18"/>
+    </w:rPr>
+  </w:style>
+  <w:style w:type="paragraph" w:styleId="TOC8">
+    <w:name w:val="toc 8"/>
+    <w:basedOn w:val="Normal"/>
+    <w:next w:val="Normal"/>
+    <w:autoRedefine/>
+    <w:uiPriority w:val="39"/>
+    <w:unhideWhenUsed/>
+    <w:rsid w:val="001151FF"/>
+    <w:pPr>
+      <w:spacing w:after="0"/>
+      <w:ind w:left="1540"/>
+    </w:pPr>
+    <w:rPr>
+      <w:sz w:val="18"/>
+      <w:szCs w:val="18"/>
+    </w:rPr>
+  </w:style>
+  <w:style w:type="paragraph" w:styleId="TOC9">
+    <w:name w:val="toc 9"/>
+    <w:basedOn w:val="Normal"/>
+    <w:next w:val="Normal"/>
+    <w:autoRedefine/>
+    <w:uiPriority w:val="39"/>
+    <w:unhideWhenUsed/>
+    <w:rsid w:val="001151FF"/>
+    <w:pPr>
+      <w:spacing w:after="0"/>
+      <w:ind w:left="1760"/>
+    </w:pPr>
+    <w:rPr>
+      <w:sz w:val="18"/>
+      <w:szCs w:val="18"/>
+    </w:rPr>
+  </w:style>
+  <w:style w:type="paragraph" w:styleId="Header">
+    <w:name w:val="header"/>
+    <w:basedOn w:val="Normal"/>
+    <w:link w:val="HeaderChar"/>
+    <w:uiPriority w:val="99"/>
+    <w:unhideWhenUsed/>
+    <w:rsid w:val="001151FF"/>
+    <w:pPr>
+      <w:tabs>
+        <w:tab w:val="center" w:pos="4536"/>
+        <w:tab w:val="right" w:pos="9072"/>
+      </w:tabs>
+      <w:spacing w:after="0" w:line="240" w:lineRule="auto"/>
+    </w:pPr>
+  </w:style>
+  <w:style w:type="character" w:customStyle="1" w:styleId="HeaderChar">
+    <w:name w:val="Header Char"/>
+    <w:basedOn w:val="DefaultParagraphFont"/>
+    <w:link w:val="Header"/>
+    <w:uiPriority w:val="99"/>
+    <w:rsid w:val="001151FF"/>
+  </w:style>
+  <w:style w:type="paragraph" w:styleId="Footer">
+    <w:name w:val="footer"/>
+    <w:basedOn w:val="Normal"/>
+    <w:link w:val="FooterChar"/>
+    <w:uiPriority w:val="99"/>
+    <w:unhideWhenUsed/>
+    <w:rsid w:val="001151FF"/>
+    <w:pPr>
+      <w:tabs>
+        <w:tab w:val="center" w:pos="4536"/>
+        <w:tab w:val="right" w:pos="9072"/>
+      </w:tabs>
+      <w:spacing w:after="0" w:line="240" w:lineRule="auto"/>
+    </w:pPr>
+  </w:style>
+  <w:style w:type="character" w:customStyle="1" w:styleId="FooterChar">
+    <w:name w:val="Footer Char"/>
+    <w:basedOn w:val="DefaultParagraphFont"/>
+    <w:link w:val="Footer"/>
+    <w:uiPriority w:val="99"/>
+    <w:rsid w:val="001151FF"/>
+  </w:style>
+  <w:style w:type="character" w:customStyle="1" w:styleId="Heading4Char">
+    <w:name w:val="Heading 4 Char"/>
+    <w:basedOn w:val="DefaultParagraphFont"/>
+    <w:link w:val="Heading4"/>
+    <w:uiPriority w:val="9"/>
+    <w:rsid w:val="008B4389"/>
+    <w:rPr>
+      <w:rFonts w:ascii="Cambria" w:eastAsiaTheme="majorEastAsia" w:hAnsi="Cambria" w:cstheme="majorBidi"/>
+      <w:b/>
+      <w:iCs/>
+      <w:color w:val="000000" w:themeColor="text1"/>
+      <w:sz w:val="24"/>
+    </w:rPr>
+  </w:style>
+  <w:style w:type="character" w:customStyle="1" w:styleId="Heading5Char">
+    <w:name w:val="Heading 5 Char"/>
+    <w:basedOn w:val="DefaultParagraphFont"/>
+    <w:link w:val="Heading5"/>
+    <w:uiPriority w:val="9"/>
+    <w:semiHidden/>
+    <w:rsid w:val="00E22D78"/>
+    <w:rPr>
+      <w:rFonts w:asciiTheme="majorHAnsi" w:eastAsiaTheme="majorEastAsia" w:hAnsiTheme="majorHAnsi" w:cstheme="majorBidi"/>
+      <w:color w:val="365F91" w:themeColor="accent1" w:themeShade="BF"/>
+      <w:sz w:val="24"/>
+    </w:rPr>
+  </w:style>
+  <w:style w:type="character" w:customStyle="1" w:styleId="Heading6Char">
+    <w:name w:val="Heading 6 Char"/>
+    <w:basedOn w:val="DefaultParagraphFont"/>
+    <w:link w:val="Heading6"/>
+    <w:uiPriority w:val="9"/>
+    <w:semiHidden/>
+    <w:rsid w:val="00E22D78"/>
+    <w:rPr>
+      <w:rFonts w:asciiTheme="majorHAnsi" w:eastAsiaTheme="majorEastAsia" w:hAnsiTheme="majorHAnsi" w:cstheme="majorBidi"/>
+      <w:color w:val="243F60" w:themeColor="accent1" w:themeShade="7F"/>
+      <w:sz w:val="24"/>
+    </w:rPr>
+  </w:style>
+  <w:style w:type="character" w:customStyle="1" w:styleId="Heading7Char">
+    <w:name w:val="Heading 7 Char"/>
+    <w:basedOn w:val="DefaultParagraphFont"/>
+    <w:link w:val="Heading7"/>
+    <w:uiPriority w:val="9"/>
+    <w:semiHidden/>
+    <w:rsid w:val="00E22D78"/>
+    <w:rPr>
+      <w:rFonts w:asciiTheme="majorHAnsi" w:eastAsiaTheme="majorEastAsia" w:hAnsiTheme="majorHAnsi" w:cstheme="majorBidi"/>
+      <w:i/>
+      <w:iCs/>
+      <w:color w:val="243F60" w:themeColor="accent1" w:themeShade="7F"/>
+      <w:sz w:val="24"/>
+    </w:rPr>
+  </w:style>
+  <w:style w:type="character" w:customStyle="1" w:styleId="Heading8Char">
+    <w:name w:val="Heading 8 Char"/>
+    <w:basedOn w:val="DefaultParagraphFont"/>
+    <w:link w:val="Heading8"/>
+    <w:uiPriority w:val="9"/>
+    <w:semiHidden/>
+    <w:rsid w:val="00E22D78"/>
+    <w:rPr>
+      <w:rFonts w:asciiTheme="majorHAnsi" w:eastAsiaTheme="majorEastAsia" w:hAnsiTheme="majorHAnsi" w:cstheme="majorBidi"/>
+      <w:color w:val="272727" w:themeColor="text1" w:themeTint="D8"/>
+      <w:sz w:val="21"/>
+      <w:szCs w:val="21"/>
+    </w:rPr>
+  </w:style>
+  <w:style w:type="character" w:customStyle="1" w:styleId="Heading9Char">
+    <w:name w:val="Heading 9 Char"/>
+    <w:basedOn w:val="DefaultParagraphFont"/>
+    <w:link w:val="Heading9"/>
+    <w:uiPriority w:val="9"/>
+    <w:semiHidden/>
+    <w:rsid w:val="00E22D78"/>
+    <w:rPr>
+      <w:rFonts w:asciiTheme="majorHAnsi" w:eastAsiaTheme="majorEastAsia" w:hAnsiTheme="majorHAnsi" w:cstheme="majorBidi"/>
+      <w:i/>
+      <w:iCs/>
+      <w:color w:val="272727" w:themeColor="text1" w:themeTint="D8"/>
+      <w:sz w:val="21"/>
+      <w:szCs w:val="21"/>
+    </w:rPr>
+  </w:style>
+  <w:style w:type="character" w:customStyle="1" w:styleId="apple-converted-space">
+    <w:name w:val="apple-converted-space"/>
+    <w:basedOn w:val="DefaultParagraphFont"/>
+    <w:rsid w:val="00D0598A"/>
+  </w:style>
+  <w:style w:type="paragraph" w:styleId="EndnoteText">
+    <w:name w:val="endnote text"/>
+    <w:basedOn w:val="Normal"/>
+    <w:link w:val="EndnoteTextChar"/>
+    <w:uiPriority w:val="99"/>
+    <w:semiHidden/>
+    <w:unhideWhenUsed/>
+    <w:rsid w:val="0038004D"/>
+    <w:pPr>
+      <w:spacing w:after="0" w:line="240" w:lineRule="auto"/>
+    </w:pPr>
+    <w:rPr>
+      <w:sz w:val="20"/>
+      <w:szCs w:val="20"/>
+    </w:rPr>
+  </w:style>
+  <w:style w:type="character" w:customStyle="1" w:styleId="EndnoteTextChar">
+    <w:name w:val="Endnote Text Char"/>
+    <w:basedOn w:val="DefaultParagraphFont"/>
+    <w:link w:val="EndnoteText"/>
+    <w:uiPriority w:val="99"/>
+    <w:semiHidden/>
+    <w:rsid w:val="0038004D"/>
+    <w:rPr>
+      <w:rFonts w:asciiTheme="majorHAnsi" w:hAnsiTheme="majorHAnsi"/>
+      <w:sz w:val="20"/>
+      <w:szCs w:val="20"/>
+    </w:rPr>
+  </w:style>
+  <w:style w:type="character" w:styleId="EndnoteReference">
+    <w:name w:val="endnote reference"/>
+    <w:basedOn w:val="DefaultParagraphFont"/>
+    <w:uiPriority w:val="99"/>
+    <w:semiHidden/>
+    <w:unhideWhenUsed/>
+    <w:rsid w:val="0038004D"/>
+    <w:rPr>
+      <w:vertAlign w:val="superscript"/>
+    </w:rPr>
+  </w:style>
+  <w:style w:type="paragraph" w:styleId="FootnoteText">
+    <w:name w:val="footnote text"/>
+    <w:basedOn w:val="Normal"/>
+    <w:link w:val="FootnoteTextChar"/>
+    <w:uiPriority w:val="99"/>
+    <w:semiHidden/>
+    <w:unhideWhenUsed/>
+    <w:rsid w:val="0038004D"/>
+    <w:pPr>
+      <w:spacing w:after="0" w:line="240" w:lineRule="auto"/>
+    </w:pPr>
+    <w:rPr>
+      <w:sz w:val="20"/>
+      <w:szCs w:val="20"/>
+    </w:rPr>
+  </w:style>
+  <w:style w:type="character" w:customStyle="1" w:styleId="FootnoteTextChar">
+    <w:name w:val="Footnote Text Char"/>
+    <w:basedOn w:val="DefaultParagraphFont"/>
+    <w:link w:val="FootnoteText"/>
+    <w:uiPriority w:val="99"/>
+    <w:semiHidden/>
+    <w:rsid w:val="0038004D"/>
+    <w:rPr>
+      <w:rFonts w:asciiTheme="majorHAnsi" w:hAnsiTheme="majorHAnsi"/>
+      <w:sz w:val="20"/>
+      <w:szCs w:val="20"/>
+    </w:rPr>
+  </w:style>
+  <w:style w:type="character" w:styleId="FootnoteReference">
+    <w:name w:val="footnote reference"/>
+    <w:basedOn w:val="DefaultParagraphFont"/>
+    <w:uiPriority w:val="99"/>
+    <w:semiHidden/>
+    <w:unhideWhenUsed/>
+    <w:rsid w:val="0038004D"/>
+    <w:rPr>
+      <w:vertAlign w:val="superscript"/>
+    </w:rPr>
+  </w:style>
+  <w:style w:type="paragraph" w:styleId="NormalWeb">
+    <w:name w:val="Normal (Web)"/>
+    <w:basedOn w:val="Normal"/>
+    <w:uiPriority w:val="99"/>
+    <w:unhideWhenUsed/>
+    <w:rsid w:val="008B4389"/>
+    <w:pPr>
+      <w:spacing w:before="100" w:beforeAutospacing="1" w:after="100" w:afterAutospacing="1" w:line="240" w:lineRule="auto"/>
+      <w:jc w:val="left"/>
+    </w:pPr>
+    <w:rPr>
+      <w:rFonts w:ascii="Times New Roman" w:eastAsia="Times New Roman" w:hAnsi="Times New Roman" w:cs="Times New Roman"/>
+      <w:szCs w:val="24"/>
+      <w:lang w:eastAsia="fr-FR"/>
+    </w:rPr>
+  </w:style>
+  <w:style w:type="character" w:customStyle="1" w:styleId="apple-tab-span">
+    <w:name w:val="apple-tab-span"/>
+    <w:basedOn w:val="DefaultParagraphFont"/>
+    <w:rsid w:val="00BE7070"/>
+  </w:style>
+  <w:style w:type="table" w:customStyle="1" w:styleId="ListTable6Colorful">
+    <w:name w:val="List Table 6 Colorful"/>
+    <w:basedOn w:val="TableNormal"/>
+    <w:uiPriority w:val="51"/>
+    <w:rsid w:val="00CE4A82"/>
+    <w:pPr>
+      <w:spacing w:after="0" w:line="240" w:lineRule="auto"/>
+    </w:pPr>
+    <w:rPr>
+      <w:color w:val="000000" w:themeColor="text1"/>
+    </w:rPr>
+    <w:tblPr>
+      <w:tblStyleRowBandSize w:val="1"/>
+      <w:tblStyleColBandSize w:val="1"/>
+      <w:tblInd w:w="0" w:type="dxa"/>
+      <w:tblBorders>
+        <w:top w:val="single" w:sz="4" w:space="0" w:color="000000" w:themeColor="text1"/>
+        <w:bottom w:val="single" w:sz="4" w:space="0" w:color="000000" w:themeColor="text1"/>
+      </w:tblBorders>
+      <w:tblCellMar>
+        <w:top w:w="0" w:type="dxa"/>
+        <w:left w:w="108" w:type="dxa"/>
+        <w:bottom w:w="0" w:type="dxa"/>
+        <w:right w:w="108" w:type="dxa"/>
+      </w:tblCellMar>
+    </w:tblPr>
+    <w:tblStylePr w:type="firstRow">
+      <w:rPr>
+        <w:b/>
+        <w:bCs/>
+      </w:rPr>
+      <w:tblPr/>
+      <w:tcPr>
+        <w:tcBorders>
+          <w:bottom w:val="single" w:sz="4" w:space="0" w:color="000000" w:themeColor="text1"/>
+        </w:tcBorders>
+      </w:tcPr>
+    </w:tblStylePr>
+    <w:tblStylePr w:type="lastRow">
+      <w:rPr>
+        <w:b/>
+        <w:bCs/>
+      </w:rPr>
+      <w:tblPr/>
+      <w:tcPr>
+        <w:tcBorders>
+          <w:top w:val="double" w:sz="4" w:space="0" w:color="000000" w:themeColor="text1"/>
+        </w:tcBorders>
+      </w:tcPr>
+    </w:tblStylePr>
+    <w:tblStylePr w:type="firstCol">
+      <w:rPr>
+        <w:b/>
+        <w:bCs/>
+      </w:rPr>
+    </w:tblStylePr>
+    <w:tblStylePr w:type="lastCol">
+      <w:rPr>
+        <w:b/>
+        <w:bCs/>
+      </w:rPr>
+    </w:tblStylePr>
+    <w:tblStylePr w:type="band1Vert">
+      <w:tblPr/>
+      <w:tcPr>
+        <w:shd w:val="clear" w:color="auto" w:fill="CCCCCC" w:themeFill="text1" w:themeFillTint="33"/>
+      </w:tcPr>
+    </w:tblStylePr>
+    <w:tblStylePr w:type="band1Horz">
+      <w:tblPr/>
+      <w:tcPr>
+        <w:shd w:val="clear" w:color="auto" w:fill="CCCCCC" w:themeFill="text1" w:themeFillTint="33"/>
+      </w:tcPr>
+    </w:tblStylePr>
+  </w:style>
+  <w:style w:type="table" w:customStyle="1" w:styleId="GridTable6Colorful">
+    <w:name w:val="Grid Table 6 Colorful"/>
+    <w:basedOn w:val="TableNormal"/>
+    <w:uiPriority w:val="51"/>
+    <w:rsid w:val="00CE4A82"/>
+    <w:pPr>
+      <w:spacing w:after="0" w:line="240" w:lineRule="auto"/>
+    </w:pPr>
+    <w:rPr>
+      <w:color w:val="000000" w:themeColor="text1"/>
+    </w:rPr>
+    <w:tblPr>
+      <w:tblStyleRowBandSize w:val="1"/>
+      <w:tblStyleColBandSize w:val="1"/>
+      <w:tblInd w:w="0" w:type="dxa"/>
+      <w:tblBorders>
+        <w:top w:val="single" w:sz="4" w:space="0" w:color="666666" w:themeColor="text1" w:themeTint="99"/>
+        <w:left w:val="single" w:sz="4" w:space="0" w:color="666666" w:themeColor="text1" w:themeTint="99"/>
+        <w:bottom w:val="single" w:sz="4" w:space="0" w:color="666666" w:themeColor="text1" w:themeTint="99"/>
+        <w:right w:val="single" w:sz="4" w:space="0" w:color="666666" w:themeColor="text1" w:themeTint="99"/>
+        <w:insideH w:val="single" w:sz="4" w:space="0" w:color="666666" w:themeColor="text1" w:themeTint="99"/>
+        <w:insideV w:val="single" w:sz="4" w:space="0" w:color="666666" w:themeColor="text1" w:themeTint="99"/>
+      </w:tblBorders>
+      <w:tblCellMar>
+        <w:top w:w="0" w:type="dxa"/>
+        <w:left w:w="108" w:type="dxa"/>
+        <w:bottom w:w="0" w:type="dxa"/>
+        <w:right w:w="108" w:type="dxa"/>
+      </w:tblCellMar>
+    </w:tblPr>
+    <w:tblStylePr w:type="firstRow">
+      <w:rPr>
+        <w:b/>
+        <w:bCs/>
+      </w:rPr>
+      <w:tblPr/>
+      <w:tcPr>
+        <w:tcBorders>
+          <w:bottom w:val="single" w:sz="12" w:space="0" w:color="666666" w:themeColor="text1" w:themeTint="99"/>
+        </w:tcBorders>
+      </w:tcPr>
+    </w:tblStylePr>
+    <w:tblStylePr w:type="lastRow">
+      <w:rPr>
+        <w:b/>
+        <w:bCs/>
+      </w:rPr>
+      <w:tblPr/>
+      <w:tcPr>
+        <w:tcBorders>
+          <w:top w:val="double" w:sz="4" w:space="0" w:color="666666" w:themeColor="text1" w:themeTint="99"/>
+        </w:tcBorders>
+      </w:tcPr>
+    </w:tblStylePr>
+    <w:tblStylePr w:type="firstCol">
+      <w:rPr>
+        <w:b/>
+        <w:bCs/>
+      </w:rPr>
+    </w:tblStylePr>
+    <w:tblStylePr w:type="lastCol">
+      <w:rPr>
+        <w:b/>
+        <w:bCs/>
+      </w:rPr>
+    </w:tblStylePr>
+    <w:tblStylePr w:type="band1Vert">
+      <w:tblPr/>
+      <w:tcPr>
+        <w:shd w:val="clear" w:color="auto" w:fill="CCCCCC" w:themeFill="text1" w:themeFillTint="33"/>
+      </w:tcPr>
+    </w:tblStylePr>
+    <w:tblStylePr w:type="band1Horz">
+      <w:tblPr/>
+      <w:tcPr>
+        <w:shd w:val="clear" w:color="auto" w:fill="CCCCCC" w:themeFill="text1" w:themeFillTint="33"/>
+      </w:tcPr>
+    </w:tblStylePr>
+  </w:style>
+  <w:style w:type="paragraph" w:styleId="Caption">
+    <w:name w:val="caption"/>
+    <w:basedOn w:val="Normal"/>
+    <w:next w:val="Normal"/>
+    <w:uiPriority w:val="35"/>
+    <w:unhideWhenUsed/>
+    <w:qFormat/>
+    <w:rsid w:val="004202FF"/>
+    <w:pPr>
+      <w:spacing w:line="240" w:lineRule="auto"/>
+    </w:pPr>
+    <w:rPr>
+      <w:i/>
+      <w:iCs/>
+      <w:color w:val="1F497D" w:themeColor="text2"/>
+      <w:sz w:val="18"/>
+      <w:szCs w:val="18"/>
+    </w:rPr>
+  </w:style>
+  <w:style w:type="table" w:customStyle="1" w:styleId="GridTable1Light">
+    <w:name w:val="Grid Table 1 Light"/>
+    <w:basedOn w:val="TableNormal"/>
+    <w:uiPriority w:val="46"/>
+    <w:rsid w:val="00042C0D"/>
+    <w:pPr>
+      <w:spacing w:after="0" w:line="240" w:lineRule="auto"/>
+    </w:pPr>
+    <w:tblPr>
+      <w:tblStyleRowBandSize w:val="1"/>
+      <w:tblStyleColBandSize w:val="1"/>
+      <w:tblInd w:w="0" w:type="dxa"/>
+      <w:tblBorders>
+        <w:top w:val="single" w:sz="4" w:space="0" w:color="999999" w:themeColor="text1" w:themeTint="66"/>
+        <w:left w:val="single" w:sz="4" w:space="0" w:color="999999" w:themeColor="text1" w:themeTint="66"/>
+        <w:bottom w:val="single" w:sz="4" w:space="0" w:color="999999" w:themeColor="text1" w:themeTint="66"/>
+        <w:right w:val="single" w:sz="4" w:space="0" w:color="999999" w:themeColor="text1" w:themeTint="66"/>
+        <w:insideH w:val="single" w:sz="4" w:space="0" w:color="999999" w:themeColor="text1" w:themeTint="66"/>
+        <w:insideV w:val="single" w:sz="4" w:space="0" w:color="999999" w:themeColor="text1" w:themeTint="66"/>
+      </w:tblBorders>
+      <w:tblCellMar>
+        <w:top w:w="0" w:type="dxa"/>
+        <w:left w:w="108" w:type="dxa"/>
+        <w:bottom w:w="0" w:type="dxa"/>
+        <w:right w:w="108" w:type="dxa"/>
+      </w:tblCellMar>
+    </w:tblPr>
+    <w:tblStylePr w:type="firstRow">
+      <w:rPr>
+        <w:b/>
+        <w:bCs/>
+      </w:rPr>
+      <w:tblPr/>
+      <w:tcPr>
+        <w:tcBorders>
+          <w:bottom w:val="single" w:sz="12" w:space="0" w:color="666666" w:themeColor="text1" w:themeTint="99"/>
+        </w:tcBorders>
+      </w:tcPr>
+    </w:tblStylePr>
+    <w:tblStylePr w:type="lastRow">
+      <w:rPr>
+        <w:b/>
+        <w:bCs/>
+      </w:rPr>
+      <w:tblPr/>
+      <w:tcPr>
+        <w:tcBorders>
+          <w:top w:val="double" w:sz="2" w:space="0" w:color="666666" w:themeColor="text1" w:themeTint="99"/>
+        </w:tcBorders>
+      </w:tcPr>
+    </w:tblStylePr>
+    <w:tblStylePr w:type="firstCol">
+      <w:rPr>
+        <w:b/>
+        <w:bCs/>
+      </w:rPr>
+    </w:tblStylePr>
+    <w:tblStylePr w:type="lastCol">
+      <w:rPr>
+        <w:b/>
+        <w:bCs/>
+      </w:rPr>
+    </w:tblStylePr>
+  </w:style>
+  <w:style w:type="table" w:styleId="TableGrid">
+    <w:name w:val="Table Grid"/>
+    <w:basedOn w:val="TableNormal"/>
+    <w:uiPriority w:val="59"/>
+    <w:rsid w:val="00DE7DE2"/>
+    <w:pPr>
+      <w:spacing w:after="0" w:line="240" w:lineRule="auto"/>
+    </w:pPr>
+    <w:tblPr>
+      <w:tblInd w:w="0" w:type="dxa"/>
+      <w:tblBorders>
+        <w:top w:val="single" w:sz="4" w:space="0" w:color="auto"/>
+        <w:left w:val="single" w:sz="4" w:space="0" w:color="auto"/>
+        <w:bottom w:val="single" w:sz="4" w:space="0" w:color="auto"/>
+        <w:right w:val="single" w:sz="4" w:space="0" w:color="auto"/>
+        <w:insideH w:val="single" w:sz="4" w:space="0" w:color="auto"/>
+        <w:insideV w:val="single" w:sz="4" w:space="0" w:color="auto"/>
+      </w:tblBorders>
+      <w:tblCellMar>
+        <w:top w:w="0" w:type="dxa"/>
+        <w:left w:w="108" w:type="dxa"/>
+        <w:bottom w:w="0" w:type="dxa"/>
+        <w:right w:w="108" w:type="dxa"/>
+      </w:tblCellMar>
+    </w:tblPr>
+  </w:style>
+  <w:style w:type="paragraph" w:styleId="TableofFigures">
+    <w:name w:val="table of figures"/>
+    <w:basedOn w:val="Normal"/>
+    <w:next w:val="Normal"/>
+    <w:uiPriority w:val="99"/>
+    <w:unhideWhenUsed/>
+    <w:rsid w:val="008D5832"/>
+    <w:pPr>
+      <w:spacing w:after="0"/>
+    </w:pPr>
+  </w:style>
+  <w:style w:type="character" w:styleId="Strong">
+    <w:name w:val="Strong"/>
+    <w:basedOn w:val="DefaultParagraphFont"/>
+    <w:uiPriority w:val="22"/>
+    <w:qFormat/>
+    <w:rsid w:val="001828E8"/>
+    <w:rPr>
+      <w:b/>
+      <w:bCs/>
+    </w:rPr>
+  </w:style>
+  <w:style w:type="paragraph" w:styleId="HTMLPreformatted">
+    <w:name w:val="HTML Preformatted"/>
+    <w:basedOn w:val="Normal"/>
+    <w:link w:val="HTMLPreformattedChar"/>
+    <w:uiPriority w:val="99"/>
+    <w:unhideWhenUsed/>
+    <w:rsid w:val="00B767B6"/>
+    <w:pPr>
+      <w:tabs>
+        <w:tab w:val="left" w:pos="916"/>
+        <w:tab w:val="left" w:pos="1832"/>
+        <w:tab w:val="left" w:pos="2748"/>
+        <w:tab w:val="left" w:pos="3664"/>
+        <w:tab w:val="left" w:pos="4580"/>
+        <w:tab w:val="left" w:pos="5496"/>
+        <w:tab w:val="left" w:pos="6412"/>
+        <w:tab w:val="left" w:pos="7328"/>
+        <w:tab w:val="left" w:pos="8244"/>
+        <w:tab w:val="left" w:pos="9160"/>
+        <w:tab w:val="left" w:pos="10076"/>
+        <w:tab w:val="left" w:pos="10992"/>
+        <w:tab w:val="left" w:pos="11908"/>
+        <w:tab w:val="left" w:pos="12824"/>
+        <w:tab w:val="left" w:pos="13740"/>
+        <w:tab w:val="left" w:pos="14656"/>
+      </w:tabs>
+      <w:spacing w:after="0" w:line="240" w:lineRule="auto"/>
+      <w:jc w:val="left"/>
+    </w:pPr>
+    <w:rPr>
+      <w:rFonts w:ascii="Courier New" w:eastAsiaTheme="minorEastAsia" w:hAnsi="Courier New" w:cs="Courier New"/>
+      <w:sz w:val="20"/>
+      <w:szCs w:val="20"/>
+      <w:lang w:eastAsia="fr-FR"/>
+    </w:rPr>
+  </w:style>
+  <w:style w:type="character" w:customStyle="1" w:styleId="HTMLPreformattedChar">
+    <w:name w:val="HTML Preformatted Char"/>
+    <w:basedOn w:val="DefaultParagraphFont"/>
+    <w:link w:val="HTMLPreformatted"/>
     <w:uiPriority w:val="99"/>
     <w:rsid w:val="00B767B6"/>
     <w:rPr>
@@ -25078,7 +26337,7 @@
 </file>
 
 <file path=customXml/itemProps1.xml><?xml version="1.0" encoding="utf-8"?>
-<ds:datastoreItem xmlns:ds="http://schemas.openxmlformats.org/officeDocument/2006/customXml" ds:itemID="{84909118-79DA-483B-A1C8-B2CF1D7DED31}">
+<ds:datastoreItem xmlns:ds="http://schemas.openxmlformats.org/officeDocument/2006/customXml" ds:itemID="{664C7EFF-A2D1-408C-B047-03922A983D58}">
   <ds:schemaRefs>
     <ds:schemaRef ds:uri="http://schemas.openxmlformats.org/officeDocument/2006/bibliography"/>
   </ds:schemaRefs>
